--- a/applications/SHIELD/support/docs/syphilis_natural_history.docx
+++ b/applications/SHIELD/support/docs/syphilis_natural_history.docx
@@ -242,10 +242,7 @@
         <w:t>Delay to develop chancre</w:t>
       </w:r>
       <w:r>
-        <w:t xml:space="preserve">: 3weeks [10-90days] </w:t>
-      </w:r>
-      <w:r>
-        <w:t xml:space="preserve"> </w:t>
+        <w:t xml:space="preserve">: 3weeks [10-90days]  </w:t>
       </w:r>
       <w:r>
         <w:fldChar w:fldCharType="begin">
@@ -823,38 +820,20 @@
         <w:t xml:space="preserve"> </w:t>
       </w:r>
       <w:r>
-        <w:t xml:space="preserve">predominant clinical sign is the development of a rash that appears from </w:t>
+        <w:t xml:space="preserve">predominant clinical sign is the development of a rash that appears from 2 to 8 weeks after the chancre develops and sometimes before it heals. The skin rash usually heals without scarring within 2 months. </w:t>
+      </w:r>
+      <w:commentRangeStart w:id="0"/>
+      <w:r>
+        <w:t>Approximately</w:t>
+      </w:r>
+      <w:r>
+        <w:t xml:space="preserve"> </w:t>
       </w:r>
       <w:r>
         <w:rPr>
           <w:highlight w:val="yellow"/>
         </w:rPr>
-        <w:t>2 to 8 weeks after the chancre develops and sometimes before it heals. The skin rash usually heals without scarring within 2 months</w:t>
-      </w:r>
-      <w:r>
-        <w:t>.</w:t>
-      </w:r>
-      <w:r>
-        <w:t xml:space="preserve"> </w:t>
-      </w:r>
-      <w:commentRangeStart w:id="0"/>
-      <w:r>
-        <w:t>A</w:t>
-      </w:r>
-      <w:r>
-        <w:t xml:space="preserve">pproximately </w:t>
-      </w:r>
-      <w:r>
-        <w:rPr>
-          <w:highlight w:val="yellow"/>
-        </w:rPr>
-        <w:t>25</w:t>
-      </w:r>
-      <w:r>
-        <w:rPr>
-          <w:highlight w:val="yellow"/>
-        </w:rPr>
-        <w:t>%</w:t>
+        <w:t>25%</w:t>
       </w:r>
       <w:r>
         <w:t xml:space="preserve"> </w:t>
@@ -912,13 +891,8 @@
       <w:r>
         <w:t xml:space="preserve"> </w:t>
       </w:r>
-      <w:proofErr w:type="gramStart"/>
-      <w:r>
-        <w:t>Occasionally</w:t>
-      </w:r>
-      <w:proofErr w:type="gramEnd"/>
-      <w:r>
-        <w:t>, untreated patients experience additional episodes of relapsing secondary syphilis, which can occur for up to five years after their initial episode.</w:t>
+      <w:r>
+        <w:t>Occasionally, untreated patients experience additional episodes of relapsing secondary syphilis, which can occur for up to five years after their initial episode.</w:t>
       </w:r>
     </w:p>
     <w:p>
@@ -1247,10 +1221,7 @@
         <w:t>,</w:t>
       </w:r>
       <w:r>
-        <w:t xml:space="preserve"> </w:t>
-      </w:r>
-      <w:r>
-        <w:t>within 3 months of appearance</w:t>
+        <w:t xml:space="preserve"> within 3 months of appearance</w:t>
       </w:r>
       <w:r>
         <w:t xml:space="preserve"> </w:t>
@@ -1452,39 +1423,13 @@
         <w:t xml:space="preserve"> </w:t>
       </w:r>
       <w:r>
-        <w:t>divided into early and late syphilis based on the time to</w:t>
+        <w:t>divided into early and late syphilis based on the time to spontaneous mucocutaneous (infectious) relapse of untreated patients.</w:t>
       </w:r>
       <w:r>
         <w:t xml:space="preserve"> </w:t>
       </w:r>
       <w:r>
-        <w:t>spontaneous mucocutaneous (infectious) relapse of untreated</w:t>
-      </w:r>
-      <w:r>
-        <w:t xml:space="preserve"> </w:t>
-      </w:r>
-      <w:r>
-        <w:t>patients.</w:t>
-      </w:r>
-      <w:r>
-        <w:t xml:space="preserve"> </w:t>
-      </w:r>
-      <w:proofErr w:type="gramStart"/>
-      <w:r>
-        <w:t>About</w:t>
-      </w:r>
-      <w:proofErr w:type="gramEnd"/>
-      <w:r>
-        <w:t xml:space="preserve"> 90% of first relapses occur within 1 year, 94%</w:t>
-      </w:r>
-      <w:r>
-        <w:t xml:space="preserve"> </w:t>
-      </w:r>
-      <w:r>
-        <w:t>occur within 2 years, and the rest occur over 4 years</w:t>
-      </w:r>
-      <w:r>
-        <w:t>. Due to high risk of relapse during the early stage, it’s often considered as infectious</w:t>
+        <w:t>About 90% of first relapses occur within 1 year, 94% occur within 2 years, and the rest occur over 4 years. Due to high risk of relapse during the early stage, it’s often considered as infectious</w:t>
       </w:r>
       <w:r>
         <w:rPr>
@@ -1841,13 +1786,27 @@
       </w:r>
     </w:p>
     <w:p>
-      <w:r>
+      <w:pPr>
         <w:rPr>
           <w:i/>
           <w:iCs/>
         </w:rPr>
-        <w:tab/>
-        <w:t>I don’t know how to model this yet</w:t>
+      </w:pPr>
+    </w:p>
+    <w:p>
+      <w:pPr>
+        <w:spacing w:before="0" w:after="0"/>
+        <w:rPr>
+          <w:i/>
+          <w:iCs/>
+        </w:rPr>
+      </w:pPr>
+      <w:r>
+        <w:rPr>
+          <w:i/>
+          <w:iCs/>
+        </w:rPr>
+        <w:br w:type="page"/>
       </w:r>
     </w:p>
     <w:p>
@@ -2284,13 +2243,7 @@
               <w:jc w:val="left"/>
             </w:pPr>
             <w:r>
-              <w:t xml:space="preserve">Duration of </w:t>
-            </w:r>
-            <w:r>
-              <w:t>secondary</w:t>
-            </w:r>
-            <w:r>
-              <w:t xml:space="preserve"> syphilis</w:t>
+              <w:t>Duration of secondary syphilis</w:t>
             </w:r>
           </w:p>
         </w:tc>
@@ -3541,7 +3494,6 @@
           <w:i/>
           <w:iCs/>
         </w:rPr>
-        <w:lastRenderedPageBreak/>
         <w:br w:type="page"/>
       </w:r>
     </w:p>
@@ -3549,8 +3501,11 @@
     <w:p>
       <w:pPr>
         <w:pStyle w:val="EndNoteBibliography"/>
+        <w:numPr>
+          <w:ilvl w:val="0"/>
+          <w:numId w:val="0"/>
+        </w:numPr>
         <w:spacing w:after="0"/>
-        <w:ind w:left="0" w:firstLine="0"/>
         <w:rPr>
           <w:noProof/>
         </w:rPr>
@@ -3596,8 +3551,11 @@
     <w:p>
       <w:pPr>
         <w:pStyle w:val="EndNoteBibliography"/>
+        <w:numPr>
+          <w:ilvl w:val="0"/>
+          <w:numId w:val="0"/>
+        </w:numPr>
         <w:spacing w:after="0"/>
-        <w:ind w:left="0" w:firstLine="0"/>
         <w:rPr>
           <w:noProof/>
         </w:rPr>
@@ -3619,8 +3577,11 @@
     <w:p>
       <w:pPr>
         <w:pStyle w:val="EndNoteBibliography"/>
+        <w:numPr>
+          <w:ilvl w:val="0"/>
+          <w:numId w:val="0"/>
+        </w:numPr>
         <w:spacing w:after="0"/>
-        <w:ind w:left="0" w:firstLine="0"/>
         <w:rPr>
           <w:noProof/>
         </w:rPr>
@@ -3642,8 +3603,11 @@
     <w:p>
       <w:pPr>
         <w:pStyle w:val="EndNoteBibliography"/>
+        <w:numPr>
+          <w:ilvl w:val="0"/>
+          <w:numId w:val="0"/>
+        </w:numPr>
         <w:spacing w:after="0"/>
-        <w:ind w:left="0" w:firstLine="0"/>
         <w:rPr>
           <w:noProof/>
         </w:rPr>
@@ -3665,7 +3629,10 @@
     <w:p>
       <w:pPr>
         <w:pStyle w:val="EndNoteBibliography"/>
-        <w:ind w:left="0" w:firstLine="0"/>
+        <w:numPr>
+          <w:ilvl w:val="0"/>
+          <w:numId w:val="0"/>
+        </w:numPr>
         <w:rPr>
           <w:noProof/>
         </w:rPr>
@@ -5618,6 +5585,7 @@
   <w:style w:type="character" w:default="1" w:styleId="DefaultParagraphFont">
     <w:name w:val="Default Paragraph Font"/>
     <w:uiPriority w:val="1"/>
+    <w:semiHidden/>
     <w:unhideWhenUsed/>
   </w:style>
   <w:style w:type="table" w:default="1" w:styleId="TableNormal">

--- a/applications/SHIELD/support/docs/syphilis_natural_history.docx
+++ b/applications/SHIELD/support/docs/syphilis_natural_history.docx
@@ -518,288 +518,78 @@
     </w:p>
     <w:p>
       <w:pPr>
-        <w:pStyle w:val="EndNoteBibliography"/>
-      </w:pPr>
-      <w:r>
-        <w:t>Computing o</w:t>
-      </w:r>
-      <w:r>
-        <w:t>verall duration</w:t>
-      </w:r>
-      <w:r>
-        <w:t>: 6-9weeks [range 3- 19weeks]</w:t>
-      </w:r>
+        <w:rPr>
+          <w:rFonts w:ascii="Calibri" w:hAnsi="Calibri"/>
+          <w:szCs w:val="22"/>
+        </w:rPr>
+      </w:pPr>
     </w:p>
     <w:p>
-      <w:pPr>
-        <w:pStyle w:val="EndNoteBibliography"/>
-      </w:pPr>
-      <w:r>
-        <w:t xml:space="preserve">Computing the </w:t>
-      </w:r>
-      <w:proofErr w:type="gramStart"/>
-      <w:r>
-        <w:t>i</w:t>
-      </w:r>
-      <w:r>
-        <w:t xml:space="preserve">nfectiousness </w:t>
-      </w:r>
-      <w:r>
-        <w:t>???</w:t>
-      </w:r>
-      <w:proofErr w:type="gramEnd"/>
+      <w:r>
+        <w:t>&gt;&gt; lower probability of discovering chancre in MSM and women</w:t>
+      </w:r>
+      <w:r>
+        <w:fldChar w:fldCharType="begin"/>
+      </w:r>
+      <w:r>
+        <w:instrText xml:space="preserve"> ADDIN EN.CITE &lt;EndNote&gt;&lt;Cite&gt;&lt;Author&gt;Lafond&lt;/Author&gt;&lt;Year&gt;2006&lt;/Year&gt;&lt;RecNum&gt;5&lt;/RecNum&gt;&lt;DisplayText&gt;(2)&lt;/DisplayText&gt;&lt;record&gt;&lt;rec-number&gt;5&lt;/rec-number&gt;&lt;foreign-keys&gt;&lt;key app="EN" db-id="2azv52r5g9zffjevde4v22w32zs5sw0ea5zd" timestamp="1731617029"&gt;5&lt;/key&gt;&lt;/foreign-keys&gt;&lt;ref-type name="Journal Article"&gt;17&lt;/ref-type&gt;&lt;contributors&gt;&lt;authors&gt;&lt;author&gt;Lafond, R. E.&lt;/author&gt;&lt;author&gt;Lukehart, S. A.&lt;/author&gt;&lt;/authors&gt;&lt;/contributors&gt;&lt;auth-address&gt;Department of Medicine, Box 359779, Harborview Medical Center, 325 Ninth Ave., Seattle, WA 98104, USA.&lt;/auth-address&gt;&lt;titles&gt;&lt;title&gt;Biological basis for syphilis&lt;/title&gt;&lt;secondary-title&gt;Clin Microbiol Rev&lt;/secondary-title&gt;&lt;/titles&gt;&lt;periodical&gt;&lt;full-title&gt;Clin Microbiol Rev&lt;/full-title&gt;&lt;/periodical&gt;&lt;pages&gt;29-49&lt;/pages&gt;&lt;volume&gt;19&lt;/volume&gt;&lt;number&gt;1&lt;/number&gt;&lt;edition&gt;2006/01/19&lt;/edition&gt;&lt;keywords&gt;&lt;keyword&gt;Amino Acid Sequence&lt;/keyword&gt;&lt;keyword&gt;Bacterial Outer Membrane Proteins/chemistry&lt;/keyword&gt;&lt;keyword&gt;Humans&lt;/keyword&gt;&lt;keyword&gt;Molecular Sequence Data&lt;/keyword&gt;&lt;keyword&gt;Sequence Alignment&lt;/keyword&gt;&lt;keyword&gt;*Syphilis/immunology/microbiology/physiopathology/prevention &amp;amp; control&lt;/keyword&gt;&lt;keyword&gt;Treponema pallidum/classification/genetics/*pathogenicity/*physiology&lt;/keyword&gt;&lt;/keywords&gt;&lt;dates&gt;&lt;year&gt;2006&lt;/year&gt;&lt;pub-dates&gt;&lt;date&gt;Jan&lt;/date&gt;&lt;/pub-dates&gt;&lt;/dates&gt;&lt;isbn&gt;0893-8512 (Print)&amp;#xD;1098-6618 (Electronic)&amp;#xD;0893-8512 (Linking)&lt;/isbn&gt;&lt;accession-num&gt;16418521&lt;/accession-num&gt;&lt;urls&gt;&lt;related-urls&gt;&lt;url&gt;https://www.ncbi.nlm.nih.gov/pubmed/16418521&lt;/url&gt;&lt;/related-urls&gt;&lt;/urls&gt;&lt;custom2&gt;PMC1360276&lt;/custom2&gt;&lt;electronic-resource-num&gt;10.1128/CMR.19.1.29-49.2006&lt;/electronic-resource-num&gt;&lt;/record&gt;&lt;/Cite&gt;&lt;/EndNote&gt;</w:instrText>
+      </w:r>
+      <w:r>
+        <w:fldChar w:fldCharType="separate"/>
+      </w:r>
+      <w:r>
+        <w:t>(2)</w:t>
+      </w:r>
+      <w:r>
+        <w:fldChar w:fldCharType="end"/>
+      </w:r>
+      <w:r>
+        <w:t>:</w:t>
+      </w:r>
     </w:p>
     <w:p>
       <w:pPr>
         <w:rPr>
-          <w:rFonts w:ascii="Calibri" w:hAnsi="Calibri"/>
-          <w:szCs w:val="22"/>
-        </w:rPr>
-      </w:pPr>
-    </w:p>
-    <w:p>
-      <w:r>
-        <w:t>&gt;&gt; lower probability of discovering chancre in MSM and women</w:t>
-      </w:r>
-      <w:r>
-        <w:fldChar w:fldCharType="begin"/>
-      </w:r>
-      <w:r>
-        <w:instrText xml:space="preserve"> ADDIN EN.CITE &lt;EndNote&gt;&lt;Cite&gt;&lt;Author&gt;Lafond&lt;/Author&gt;&lt;Year&gt;2006&lt;/Year&gt;&lt;RecNum&gt;5&lt;/RecNum&gt;&lt;DisplayText&gt;(2)&lt;/DisplayText&gt;&lt;record&gt;&lt;rec-number&gt;5&lt;/rec-number&gt;&lt;foreign-keys&gt;&lt;key app="EN" db-id="2azv52r5g9zffjevde4v22w32zs5sw0ea5zd" timestamp="1731617029"&gt;5&lt;/key&gt;&lt;/foreign-keys&gt;&lt;ref-type name="Journal Article"&gt;17&lt;/ref-type&gt;&lt;contributors&gt;&lt;authors&gt;&lt;author&gt;Lafond, R. E.&lt;/author&gt;&lt;author&gt;Lukehart, S. A.&lt;/author&gt;&lt;/authors&gt;&lt;/contributors&gt;&lt;auth-address&gt;Department of Medicine, Box 359779, Harborview Medical Center, 325 Ninth Ave., Seattle, WA 98104, USA.&lt;/auth-address&gt;&lt;titles&gt;&lt;title&gt;Biological basis for syphilis&lt;/title&gt;&lt;secondary-title&gt;Clin Microbiol Rev&lt;/secondary-title&gt;&lt;/titles&gt;&lt;periodical&gt;&lt;full-title&gt;Clin Microbiol Rev&lt;/full-title&gt;&lt;/periodical&gt;&lt;pages&gt;29-49&lt;/pages&gt;&lt;volume&gt;19&lt;/volume&gt;&lt;number&gt;1&lt;/number&gt;&lt;edition&gt;2006/01/19&lt;/edition&gt;&lt;keywords&gt;&lt;keyword&gt;Amino Acid Sequence&lt;/keyword&gt;&lt;keyword&gt;Bacterial Outer Membrane Proteins/chemistry&lt;/keyword&gt;&lt;keyword&gt;Humans&lt;/keyword&gt;&lt;keyword&gt;Molecular Sequence Data&lt;/keyword&gt;&lt;keyword&gt;Sequence Alignment&lt;/keyword&gt;&lt;keyword&gt;*Syphilis/immunology/microbiology/physiopathology/prevention &amp;amp; control&lt;/keyword&gt;&lt;keyword&gt;Treponema pallidum/classification/genetics/*pathogenicity/*physiology&lt;/keyword&gt;&lt;/keywords&gt;&lt;dates&gt;&lt;year&gt;2006&lt;/year&gt;&lt;pub-dates&gt;&lt;date&gt;Jan&lt;/date&gt;&lt;/pub-dates&gt;&lt;/dates&gt;&lt;isbn&gt;0893-8512 (Print)&amp;#xD;1098-6618 (Electronic)&amp;#xD;0893-8512 (Linking)&lt;/isbn&gt;&lt;accession-num&gt;16418521&lt;/accession-num&gt;&lt;urls&gt;&lt;related-urls&gt;&lt;url&gt;https://www.ncbi.nlm.nih.gov/pubmed/16418521&lt;/url&gt;&lt;/related-urls&gt;&lt;/urls&gt;&lt;custom2&gt;PMC1360276&lt;/custom2&gt;&lt;electronic-resource-num&gt;10.1128/CMR.19.1.29-49.2006&lt;/electronic-resource-num&gt;&lt;/record&gt;&lt;/Cite&gt;&lt;/EndNote&gt;</w:instrText>
-      </w:r>
-      <w:r>
-        <w:fldChar w:fldCharType="separate"/>
-      </w:r>
-      <w:r>
-        <w:rPr>
-          <w:noProof/>
-        </w:rPr>
-        <w:t>(2)</w:t>
-      </w:r>
-      <w:r>
-        <w:fldChar w:fldCharType="end"/>
-      </w:r>
-      <w:r>
-        <w:t>:</w:t>
-      </w:r>
-    </w:p>
-    <w:p>
-      <w:pPr>
-        <w:rPr>
-          <w:rFonts w:ascii="Calibri" w:hAnsi="Calibri"/>
-          <w:szCs w:val="22"/>
-        </w:rPr>
-      </w:pPr>
-      <w:r>
-        <w:rPr>
-          <w:rFonts w:ascii="Calibri" w:hAnsi="Calibri"/>
           <w:i/>
           <w:iCs/>
-          <w:sz w:val="15"/>
-          <w:szCs w:val="15"/>
-        </w:rPr>
-        <w:t>The chancre usually becomes indurated and will progress to</w:t>
-      </w:r>
-      <w:r>
-        <w:rPr>
-          <w:rFonts w:ascii="Calibri" w:hAnsi="Calibri"/>
+        </w:rPr>
+      </w:pPr>
+      <w:r>
+        <w:rPr>
           <w:i/>
           <w:iCs/>
-          <w:sz w:val="15"/>
-          <w:szCs w:val="15"/>
-        </w:rPr>
-        <w:t xml:space="preserve"> </w:t>
-      </w:r>
-      <w:r>
-        <w:rPr>
-          <w:rFonts w:ascii="Calibri" w:hAnsi="Calibri"/>
+        </w:rPr>
+        <w:t>The chancre usually becomes indurated and will progress to ulceration but typically is not purulent. In heterosexual men, primary chancres most commonly occur on the penis, but 32 to 36% of homosexual men have primary chancres in other sites, including the rectum, anal canal, and oral cavity</w:t>
+      </w:r>
+      <w:r>
+        <w:rPr>
           <w:i/>
           <w:iCs/>
-          <w:sz w:val="15"/>
-          <w:szCs w:val="15"/>
-        </w:rPr>
-        <w:t>ulceration but typically is not purulent. In heterosexual men,</w:t>
-      </w:r>
-      <w:r>
-        <w:rPr>
-          <w:rFonts w:ascii="Calibri" w:hAnsi="Calibri"/>
+        </w:rPr>
+        <w:t xml:space="preserve">. </w:t>
+      </w:r>
+      <w:r>
+        <w:rPr>
           <w:i/>
           <w:iCs/>
-          <w:sz w:val="15"/>
-          <w:szCs w:val="15"/>
-        </w:rPr>
-        <w:t xml:space="preserve"> </w:t>
-      </w:r>
-      <w:r>
-        <w:rPr>
-          <w:rFonts w:ascii="Calibri" w:hAnsi="Calibri"/>
+        </w:rPr>
+        <w:t xml:space="preserve">In women, the primary chancre usually occurs on the labia or cervix. Because the chancre is painless and may </w:t>
+      </w:r>
+      <w:proofErr w:type="gramStart"/>
+      <w:r>
+        <w:rPr>
           <w:i/>
           <w:iCs/>
-          <w:sz w:val="15"/>
-          <w:szCs w:val="15"/>
-        </w:rPr>
-        <w:t>primary chancres most commonly occur on the penis, but 32 to</w:t>
-      </w:r>
-      <w:r>
-        <w:rPr>
-          <w:rFonts w:ascii="Calibri" w:hAnsi="Calibri"/>
+        </w:rPr>
+        <w:t>be located in</w:t>
+      </w:r>
+      <w:proofErr w:type="gramEnd"/>
+      <w:r>
+        <w:rPr>
           <w:i/>
           <w:iCs/>
-          <w:sz w:val="15"/>
-          <w:szCs w:val="15"/>
-        </w:rPr>
-        <w:t xml:space="preserve"> </w:t>
-      </w:r>
-      <w:r>
-        <w:rPr>
-          <w:rFonts w:ascii="Calibri" w:hAnsi="Calibri"/>
-          <w:i/>
-          <w:iCs/>
-          <w:sz w:val="15"/>
-          <w:szCs w:val="15"/>
-        </w:rPr>
-        <w:t>36% of homosexual men have primary chancres in other sites,</w:t>
-      </w:r>
-      <w:r>
-        <w:rPr>
-          <w:rFonts w:ascii="Calibri" w:hAnsi="Calibri"/>
-          <w:i/>
-          <w:iCs/>
-          <w:sz w:val="15"/>
-          <w:szCs w:val="15"/>
-        </w:rPr>
-        <w:t xml:space="preserve"> </w:t>
-      </w:r>
-      <w:r>
-        <w:rPr>
-          <w:rFonts w:ascii="Calibri" w:hAnsi="Calibri"/>
-          <w:i/>
-          <w:iCs/>
-          <w:sz w:val="15"/>
-          <w:szCs w:val="15"/>
-        </w:rPr>
-        <w:t>including the rectum, anal canal, and oral cavity (146, 204). In</w:t>
-      </w:r>
-      <w:r>
-        <w:rPr>
-          <w:rFonts w:ascii="Calibri" w:hAnsi="Calibri"/>
-          <w:i/>
-          <w:iCs/>
-          <w:sz w:val="15"/>
-          <w:szCs w:val="15"/>
-        </w:rPr>
-        <w:t xml:space="preserve"> </w:t>
-      </w:r>
-      <w:r>
-        <w:rPr>
-          <w:rFonts w:ascii="Calibri" w:hAnsi="Calibri"/>
-          <w:i/>
-          <w:iCs/>
-          <w:sz w:val="15"/>
-          <w:szCs w:val="15"/>
-        </w:rPr>
-        <w:t>women, the primary chancre usually occurs on the labia or</w:t>
-      </w:r>
-      <w:r>
-        <w:rPr>
-          <w:rFonts w:ascii="Calibri" w:hAnsi="Calibri"/>
-          <w:i/>
-          <w:iCs/>
-          <w:sz w:val="15"/>
-          <w:szCs w:val="15"/>
-        </w:rPr>
-        <w:t xml:space="preserve"> </w:t>
-      </w:r>
-      <w:r>
-        <w:rPr>
-          <w:rFonts w:ascii="Calibri" w:hAnsi="Calibri"/>
-          <w:i/>
-          <w:iCs/>
-          <w:sz w:val="15"/>
-          <w:szCs w:val="15"/>
-        </w:rPr>
-        <w:t xml:space="preserve">cervix. Because the chancre is painless and may </w:t>
-      </w:r>
-      <w:proofErr w:type="gramStart"/>
-      <w:r>
-        <w:rPr>
-          <w:rFonts w:ascii="Calibri" w:hAnsi="Calibri"/>
-          <w:i/>
-          <w:iCs/>
-          <w:sz w:val="15"/>
-          <w:szCs w:val="15"/>
-        </w:rPr>
-        <w:t>be located in</w:t>
-      </w:r>
-      <w:proofErr w:type="gramEnd"/>
-      <w:r>
-        <w:rPr>
-          <w:rFonts w:ascii="Calibri" w:hAnsi="Calibri"/>
-          <w:i/>
-          <w:iCs/>
-          <w:sz w:val="15"/>
-          <w:szCs w:val="15"/>
-        </w:rPr>
-        <w:t xml:space="preserve"> </w:t>
-      </w:r>
-      <w:r>
-        <w:rPr>
-          <w:rFonts w:ascii="Calibri" w:hAnsi="Calibri"/>
-          <w:i/>
-          <w:iCs/>
-          <w:sz w:val="15"/>
-          <w:szCs w:val="15"/>
-        </w:rPr>
-        <w:t>an inconspicuous anatomical site, diagnosis of syphilis in</w:t>
-      </w:r>
-      <w:r>
-        <w:rPr>
-          <w:rFonts w:ascii="Calibri" w:hAnsi="Calibri"/>
-          <w:i/>
-          <w:iCs/>
-          <w:sz w:val="15"/>
-          <w:szCs w:val="15"/>
-        </w:rPr>
-        <w:t xml:space="preserve"> </w:t>
-      </w:r>
-      <w:r>
-        <w:rPr>
-          <w:rFonts w:ascii="Calibri" w:hAnsi="Calibri"/>
-          <w:i/>
-          <w:iCs/>
-          <w:sz w:val="15"/>
-          <w:szCs w:val="15"/>
-        </w:rPr>
-        <w:t>women and homosexual men is sometimes delayed until later</w:t>
-      </w:r>
-      <w:r>
-        <w:rPr>
-          <w:rFonts w:ascii="Calibri" w:hAnsi="Calibri"/>
-          <w:i/>
-          <w:iCs/>
-          <w:sz w:val="15"/>
-          <w:szCs w:val="15"/>
-        </w:rPr>
-        <w:t xml:space="preserve"> </w:t>
-      </w:r>
-      <w:r>
-        <w:rPr>
-          <w:rFonts w:ascii="Calibri" w:hAnsi="Calibri"/>
-          <w:i/>
-          <w:iCs/>
-          <w:sz w:val="15"/>
-          <w:szCs w:val="15"/>
-        </w:rPr>
-        <w:t>disease manifestations become apparent</w:t>
-      </w:r>
-      <w:r>
-        <w:rPr>
-          <w:rFonts w:ascii="Calibri" w:hAnsi="Calibri"/>
-          <w:i/>
-          <w:iCs/>
-          <w:szCs w:val="22"/>
-        </w:rPr>
-        <w:t>.</w:t>
+        </w:rPr>
+        <w:t xml:space="preserve"> an inconspicuous anatomical site, diagnosis of syphilis in women and homosexual men is sometimes delayed until later disease manifestations become apparent.</w:t>
       </w:r>
     </w:p>
     <w:p>

--- a/applications/SHIELD/support/docs/syphilis_natural_history.docx
+++ b/applications/SHIELD/support/docs/syphilis_natural_history.docx
@@ -21,21 +21,13 @@
           <w:rFonts w:cstheme="minorBidi"/>
           <w:szCs w:val="20"/>
         </w:rPr>
-        <w:instrText>HYPERLINK "</w:instrText>
-      </w:r>
-      <w:r>
-        <w:rPr>
-          <w:rFonts w:cstheme="minorBidi"/>
-          <w:szCs w:val="20"/>
-        </w:rPr>
-        <w:instrText>https://journals.lww.com/stdjournal/fulltext/1996/01000/syphilis_control__the_historic_context_and.13.aspx</w:instrText>
-      </w:r>
-      <w:r>
-        <w:rPr>
-          <w:rFonts w:cstheme="minorBidi"/>
-          <w:szCs w:val="20"/>
-        </w:rPr>
-        <w:instrText>"</w:instrText>
+        <w:instrText>HYPERLINK "https://journals.lww.com/stdjournal/fulltext/1996/01000/syphilis_control__the_historic_context_and.13.aspx"</w:instrText>
+      </w:r>
+      <w:r>
+        <w:rPr>
+          <w:rFonts w:cstheme="minorBidi"/>
+          <w:szCs w:val="20"/>
+        </w:rPr>
       </w:r>
       <w:r>
         <w:rPr>
@@ -122,10 +114,8 @@
       <w:pPr>
         <w:pStyle w:val="Heading2"/>
         <w:rPr>
-          <w:rFonts w:cstheme="minorBidi"/>
           <w:i/>
           <w:iCs/>
-          <w:szCs w:val="20"/>
         </w:rPr>
       </w:pPr>
       <w:r>
@@ -178,40 +168,56 @@
         </w:rPr>
         <w:t> disseminates throughout the body. Individuals in the primary stage are sexually infectious, and care-seeking behavior varies. In heterosexual men, primary chancres most commonly occur on the penis, while 32-36% of homosexual men have chancres in less visible locations, including the rectum, anal canal, and oral cavity. For women, primary chancres are usually found on the labia or cervix. Due to the painless nature of the chancre and its potential location in inconspicuous sites, syphilis diagnosis in women and homosexual men is often delayed until later disease manifestations become evident.</w:t>
       </w:r>
-    </w:p>
-    <w:p>
-      <w:pPr>
-        <w:pStyle w:val="ListParagraph"/>
-        <w:numPr>
-          <w:ilvl w:val="0"/>
-          <w:numId w:val="22"/>
-        </w:numPr>
-        <w:rPr>
-          <w:rFonts w:cstheme="minorBidi"/>
-          <w:i/>
-          <w:iCs/>
-          <w:szCs w:val="20"/>
-        </w:rPr>
-      </w:pPr>
-      <w:r>
-        <w:rPr>
-          <w:rFonts w:cstheme="minorBidi"/>
-          <w:b/>
-          <w:bCs/>
-          <w:i/>
-          <w:iCs/>
-          <w:szCs w:val="20"/>
-        </w:rPr>
-        <w:t xml:space="preserve">Primary incubation: </w:t>
-      </w:r>
-      <w:r>
-        <w:rPr>
-          <w:rFonts w:cstheme="minorBidi"/>
-          <w:i/>
-          <w:iCs/>
-          <w:szCs w:val="20"/>
-        </w:rPr>
-        <w:t xml:space="preserve">Primary syphilis occurs 21 days (3 to 90) days after exposure when the first chancre develops </w:t>
+      <w:r>
+        <w:rPr>
+          <w:rFonts w:cstheme="minorBidi"/>
+          <w:szCs w:val="20"/>
+        </w:rPr>
+        <w:t xml:space="preserve"> Reported d</w:t>
+      </w:r>
+      <w:commentRangeStart w:id="0"/>
+      <w:r>
+        <w:rPr>
+          <w:rFonts w:cstheme="minorBidi"/>
+          <w:szCs w:val="20"/>
+        </w:rPr>
+        <w:t>uration</w:t>
+      </w:r>
+      <w:commentRangeEnd w:id="0"/>
+      <w:r>
+        <w:rPr>
+          <w:rStyle w:val="CommentReference"/>
+          <w:rFonts w:asciiTheme="minorHAnsi" w:eastAsiaTheme="minorHAnsi" w:hAnsiTheme="minorHAnsi" w:cstheme="minorBidi"/>
+        </w:rPr>
+        <w:commentReference w:id="0"/>
+      </w:r>
+      <w:r>
+        <w:rPr>
+          <w:rFonts w:cstheme="minorBidi"/>
+          <w:szCs w:val="20"/>
+        </w:rPr>
+        <w:t xml:space="preserve"> of primary syphilis (</w:t>
+      </w:r>
+      <w:r>
+        <w:rPr>
+          <w:rFonts w:cstheme="minorBidi"/>
+          <w:szCs w:val="20"/>
+        </w:rPr>
+        <w:t>Duration of chancre</w:t>
+      </w:r>
+      <w:r>
+        <w:rPr>
+          <w:rFonts w:cstheme="minorBidi"/>
+          <w:szCs w:val="20"/>
+        </w:rPr>
+        <w:t>)</w:t>
+      </w:r>
+      <w:r>
+        <w:rPr>
+          <w:rFonts w:cstheme="minorBidi"/>
+          <w:szCs w:val="20"/>
+        </w:rPr>
+        <w:t xml:space="preserve">: 3-6 weeks </w:t>
       </w:r>
       <w:r>
         <w:rPr>
@@ -426,6 +432,241 @@
         </w:rPr>
         <w:fldChar w:fldCharType="end"/>
       </w:r>
+      <w:r>
+        <w:rPr>
+          <w:rFonts w:cstheme="minorBidi"/>
+          <w:i/>
+          <w:iCs/>
+          <w:szCs w:val="20"/>
+        </w:rPr>
+        <w:t xml:space="preserve">, </w:t>
+      </w:r>
+      <w:r>
+        <w:rPr>
+          <w:rFonts w:cstheme="minorBidi"/>
+          <w:szCs w:val="20"/>
+        </w:rPr>
+        <w:t xml:space="preserve"> 2-6 weeks   </w:t>
+      </w:r>
+      <w:r>
+        <w:rPr>
+          <w:rFonts w:cstheme="minorBidi"/>
+          <w:szCs w:val="20"/>
+        </w:rPr>
+        <w:fldChar w:fldCharType="begin">
+          <w:fldData xml:space="preserve">PEVuZE5vdGU+PENpdGU+PEF1dGhvcj5IaWNrczwvQXV0aG9yPjxZZWFyPjIwMjE8L1llYXI+PFJl
+Y051bT4zPC9SZWNOdW0+PERpc3BsYXlUZXh0PigzLCA0KTwvRGlzcGxheVRleHQ+PHJlY29yZD48
+cmVjLW51bWJlcj4zPC9yZWMtbnVtYmVyPjxmb3JlaWduLWtleXM+PGtleSBhcHA9IkVOIiBkYi1p
+ZD0iMmF6djUycjVnOXpmZmpldmRlNHYyMnczMnpzNXN3MGVhNXpkIiB0aW1lc3RhbXA9IjE3MzE2
+MTUyMzIiPjM8L2tleT48L2ZvcmVpZ24ta2V5cz48cmVmLXR5cGUgbmFtZT0iSm91cm5hbCBBcnRp
+Y2xlIj4xNzwvcmVmLXR5cGU+PGNvbnRyaWJ1dG9ycz48YXV0aG9ycz48YXV0aG9yPkhpY2tzLCBD
+aGFybGVzIEI8L2F1dGhvcj48YXV0aG9yPkNsZW1lbnQsIE1lcmVkaXRoPC9hdXRob3I+PC9hdXRo
+b3JzPjwvY29udHJpYnV0b3JzPjx0aXRsZXM+PHRpdGxlPlN5cGhpbGlzOiBlcGlkZW1pb2xvZ3ks
+IHBhdGhvcGh5c2lvbG9neSwgYW5kIGNsaW5pY2FsIG1hbmlmZXN0YXRpb25zIGluIHBhdGllbnRz
+IHdpdGhvdXQgSElWPC90aXRsZT48c2Vjb25kYXJ5LXRpdGxlPlVwVG9EYXRlLCBBbHBoZW4gYWFu
+IGRlbiBSaWpuLCBOZXRoZXJsYW5kczogV29sdGVycyBLbHV3ZXIgaHR0cHM6Ly93d3cuIHVwdG9k
+YXRlLiBjb20vY29udGVudHMvc3lwaGlsaXMtZXBpZGVtaW9sb2d5LXBhdGhvcGh5c2lvbG9neS1h
+bmQtY2xpbmljYWwtbWFuaWZlc3RhdGlvbnMtaW4tcGF0aWVudHMtd2l0aG91dC1oaXYgKEFjY2Vz
+c2VkIDIzIE5vdmVtYmVyIDIwMjMuKTwvc2Vjb25kYXJ5LXRpdGxlPjwvdGl0bGVzPjxwZXJpb2Rp
+Y2FsPjxmdWxsLXRpdGxlPlVwVG9EYXRlLCBBbHBoZW4gYWFuIGRlbiBSaWpuLCBOZXRoZXJsYW5k
+czogV29sdGVycyBLbHV3ZXIgaHR0cHM6Ly93d3cuIHVwdG9kYXRlLiBjb20vY29udGVudHMvc3lw
+aGlsaXMtZXBpZGVtaW9sb2d5LXBhdGhvcGh5c2lvbG9neS1hbmQtY2xpbmljYWwtbWFuaWZlc3Rh
+dGlvbnMtaW4tcGF0aWVudHMtd2l0aG91dC1oaXYgKEFjY2Vzc2VkIDIzIE5vdmVtYmVyIDIwMjMu
+KTwvZnVsbC10aXRsZT48L3BlcmlvZGljYWw+PGRhdGVzPjx5ZWFyPjIwMjE8L3llYXI+PC9kYXRl
+cz48dXJscz48L3VybHM+PC9yZWNvcmQ+PC9DaXRlPjxDaXRlPjxBdXRob3I+TGFmb25kPC9BdXRo
+b3I+PFllYXI+MjAwNjwvWWVhcj48UmVjTnVtPjU8L1JlY051bT48cmVjb3JkPjxyZWMtbnVtYmVy
+PjU8L3JlYy1udW1iZXI+PGZvcmVpZ24ta2V5cz48a2V5IGFwcD0iRU4iIGRiLWlkPSIyYXp2NTJy
+NWc5emZmamV2ZGU0djIydzMyenM1c3cwZWE1emQiIHRpbWVzdGFtcD0iMTczMTYxNzAyOSI+NTwv
+a2V5PjwvZm9yZWlnbi1rZXlzPjxyZWYtdHlwZSBuYW1lPSJKb3VybmFsIEFydGljbGUiPjE3PC9y
+ZWYtdHlwZT48Y29udHJpYnV0b3JzPjxhdXRob3JzPjxhdXRob3I+TGFmb25kLCBSLiBFLjwvYXV0
+aG9yPjxhdXRob3I+THVrZWhhcnQsIFMuIEEuPC9hdXRob3I+PC9hdXRob3JzPjwvY29udHJpYnV0
+b3JzPjxhdXRoLWFkZHJlc3M+RGVwYXJ0bWVudCBvZiBNZWRpY2luZSwgQm94IDM1OTc3OSwgSGFy
+Ym9ydmlldyBNZWRpY2FsIENlbnRlciwgMzI1IE5pbnRoIEF2ZS4sIFNlYXR0bGUsIFdBIDk4MTA0
+LCBVU0EuPC9hdXRoLWFkZHJlc3M+PHRpdGxlcz48dGl0bGU+QmlvbG9naWNhbCBiYXNpcyBmb3Ig
+c3lwaGlsaXM8L3RpdGxlPjxzZWNvbmRhcnktdGl0bGU+Q2xpbiBNaWNyb2Jpb2wgUmV2PC9zZWNv
+bmRhcnktdGl0bGU+PC90aXRsZXM+PHBlcmlvZGljYWw+PGZ1bGwtdGl0bGU+Q2xpbiBNaWNyb2Jp
+b2wgUmV2PC9mdWxsLXRpdGxlPjwvcGVyaW9kaWNhbD48cGFnZXM+MjktNDk8L3BhZ2VzPjx2b2x1
+bWU+MTk8L3ZvbHVtZT48bnVtYmVyPjE8L251bWJlcj48ZWRpdGlvbj4yMDA2LzAxLzE5PC9lZGl0
+aW9uPjxrZXl3b3Jkcz48a2V5d29yZD5BbWlubyBBY2lkIFNlcXVlbmNlPC9rZXl3b3JkPjxrZXl3
+b3JkPkJhY3RlcmlhbCBPdXRlciBNZW1icmFuZSBQcm90ZWlucy9jaGVtaXN0cnk8L2tleXdvcmQ+
+PGtleXdvcmQ+SHVtYW5zPC9rZXl3b3JkPjxrZXl3b3JkPk1vbGVjdWxhciBTZXF1ZW5jZSBEYXRh
+PC9rZXl3b3JkPjxrZXl3b3JkPlNlcXVlbmNlIEFsaWdubWVudDwva2V5d29yZD48a2V5d29yZD4q
+U3lwaGlsaXMvaW1tdW5vbG9neS9taWNyb2Jpb2xvZ3kvcGh5c2lvcGF0aG9sb2d5L3ByZXZlbnRp
+b24gJmFtcDsgY29udHJvbDwva2V5d29yZD48a2V5d29yZD5UcmVwb25lbWEgcGFsbGlkdW0vY2xh
+c3NpZmljYXRpb24vZ2VuZXRpY3MvKnBhdGhvZ2VuaWNpdHkvKnBoeXNpb2xvZ3k8L2tleXdvcmQ+
+PC9rZXl3b3Jkcz48ZGF0ZXM+PHllYXI+MjAwNjwveWVhcj48cHViLWRhdGVzPjxkYXRlPkphbjwv
+ZGF0ZT48L3B1Yi1kYXRlcz48L2RhdGVzPjxpc2JuPjA4OTMtODUxMiAoUHJpbnQpJiN4RDsxMDk4
+LTY2MTggKEVsZWN0cm9uaWMpJiN4RDswODkzLTg1MTIgKExpbmtpbmcpPC9pc2JuPjxhY2Nlc3Np
+b24tbnVtPjE2NDE4NTIxPC9hY2Nlc3Npb24tbnVtPjx1cmxzPjxyZWxhdGVkLXVybHM+PHVybD5o
+dHRwczovL3d3dy5uY2JpLm5sbS5uaWguZ292L3B1Ym1lZC8xNjQxODUyMTwvdXJsPjwvcmVsYXRl
+ZC11cmxzPjwvdXJscz48Y3VzdG9tMj5QTUMxMzYwMjc2PC9jdXN0b20yPjxlbGVjdHJvbmljLXJl
+c291cmNlLW51bT4xMC4xMTI4L0NNUi4xOS4xLjI5LTQ5LjIwMDY8L2VsZWN0cm9uaWMtcmVzb3Vy
+Y2UtbnVtPjwvcmVjb3JkPjwvQ2l0ZT48L0VuZE5vdGU+
+</w:fldData>
+        </w:fldChar>
+      </w:r>
+      <w:r>
+        <w:rPr>
+          <w:rFonts w:cstheme="minorBidi"/>
+          <w:szCs w:val="20"/>
+        </w:rPr>
+        <w:instrText xml:space="preserve"> ADDIN EN.CITE </w:instrText>
+      </w:r>
+      <w:r>
+        <w:rPr>
+          <w:rFonts w:cstheme="minorBidi"/>
+          <w:szCs w:val="20"/>
+        </w:rPr>
+        <w:fldChar w:fldCharType="begin">
+          <w:fldData xml:space="preserve">PEVuZE5vdGU+PENpdGU+PEF1dGhvcj5IaWNrczwvQXV0aG9yPjxZZWFyPjIwMjE8L1llYXI+PFJl
+Y051bT4zPC9SZWNOdW0+PERpc3BsYXlUZXh0PigzLCA0KTwvRGlzcGxheVRleHQ+PHJlY29yZD48
+cmVjLW51bWJlcj4zPC9yZWMtbnVtYmVyPjxmb3JlaWduLWtleXM+PGtleSBhcHA9IkVOIiBkYi1p
+ZD0iMmF6djUycjVnOXpmZmpldmRlNHYyMnczMnpzNXN3MGVhNXpkIiB0aW1lc3RhbXA9IjE3MzE2
+MTUyMzIiPjM8L2tleT48L2ZvcmVpZ24ta2V5cz48cmVmLXR5cGUgbmFtZT0iSm91cm5hbCBBcnRp
+Y2xlIj4xNzwvcmVmLXR5cGU+PGNvbnRyaWJ1dG9ycz48YXV0aG9ycz48YXV0aG9yPkhpY2tzLCBD
+aGFybGVzIEI8L2F1dGhvcj48YXV0aG9yPkNsZW1lbnQsIE1lcmVkaXRoPC9hdXRob3I+PC9hdXRo
+b3JzPjwvY29udHJpYnV0b3JzPjx0aXRsZXM+PHRpdGxlPlN5cGhpbGlzOiBlcGlkZW1pb2xvZ3ks
+IHBhdGhvcGh5c2lvbG9neSwgYW5kIGNsaW5pY2FsIG1hbmlmZXN0YXRpb25zIGluIHBhdGllbnRz
+IHdpdGhvdXQgSElWPC90aXRsZT48c2Vjb25kYXJ5LXRpdGxlPlVwVG9EYXRlLCBBbHBoZW4gYWFu
+IGRlbiBSaWpuLCBOZXRoZXJsYW5kczogV29sdGVycyBLbHV3ZXIgaHR0cHM6Ly93d3cuIHVwdG9k
+YXRlLiBjb20vY29udGVudHMvc3lwaGlsaXMtZXBpZGVtaW9sb2d5LXBhdGhvcGh5c2lvbG9neS1h
+bmQtY2xpbmljYWwtbWFuaWZlc3RhdGlvbnMtaW4tcGF0aWVudHMtd2l0aG91dC1oaXYgKEFjY2Vz
+c2VkIDIzIE5vdmVtYmVyIDIwMjMuKTwvc2Vjb25kYXJ5LXRpdGxlPjwvdGl0bGVzPjxwZXJpb2Rp
+Y2FsPjxmdWxsLXRpdGxlPlVwVG9EYXRlLCBBbHBoZW4gYWFuIGRlbiBSaWpuLCBOZXRoZXJsYW5k
+czogV29sdGVycyBLbHV3ZXIgaHR0cHM6Ly93d3cuIHVwdG9kYXRlLiBjb20vY29udGVudHMvc3lw
+aGlsaXMtZXBpZGVtaW9sb2d5LXBhdGhvcGh5c2lvbG9neS1hbmQtY2xpbmljYWwtbWFuaWZlc3Rh
+dGlvbnMtaW4tcGF0aWVudHMtd2l0aG91dC1oaXYgKEFjY2Vzc2VkIDIzIE5vdmVtYmVyIDIwMjMu
+KTwvZnVsbC10aXRsZT48L3BlcmlvZGljYWw+PGRhdGVzPjx5ZWFyPjIwMjE8L3llYXI+PC9kYXRl
+cz48dXJscz48L3VybHM+PC9yZWNvcmQ+PC9DaXRlPjxDaXRlPjxBdXRob3I+TGFmb25kPC9BdXRo
+b3I+PFllYXI+MjAwNjwvWWVhcj48UmVjTnVtPjU8L1JlY051bT48cmVjb3JkPjxyZWMtbnVtYmVy
+PjU8L3JlYy1udW1iZXI+PGZvcmVpZ24ta2V5cz48a2V5IGFwcD0iRU4iIGRiLWlkPSIyYXp2NTJy
+NWc5emZmamV2ZGU0djIydzMyenM1c3cwZWE1emQiIHRpbWVzdGFtcD0iMTczMTYxNzAyOSI+NTwv
+a2V5PjwvZm9yZWlnbi1rZXlzPjxyZWYtdHlwZSBuYW1lPSJKb3VybmFsIEFydGljbGUiPjE3PC9y
+ZWYtdHlwZT48Y29udHJpYnV0b3JzPjxhdXRob3JzPjxhdXRob3I+TGFmb25kLCBSLiBFLjwvYXV0
+aG9yPjxhdXRob3I+THVrZWhhcnQsIFMuIEEuPC9hdXRob3I+PC9hdXRob3JzPjwvY29udHJpYnV0
+b3JzPjxhdXRoLWFkZHJlc3M+RGVwYXJ0bWVudCBvZiBNZWRpY2luZSwgQm94IDM1OTc3OSwgSGFy
+Ym9ydmlldyBNZWRpY2FsIENlbnRlciwgMzI1IE5pbnRoIEF2ZS4sIFNlYXR0bGUsIFdBIDk4MTA0
+LCBVU0EuPC9hdXRoLWFkZHJlc3M+PHRpdGxlcz48dGl0bGU+QmlvbG9naWNhbCBiYXNpcyBmb3Ig
+c3lwaGlsaXM8L3RpdGxlPjxzZWNvbmRhcnktdGl0bGU+Q2xpbiBNaWNyb2Jpb2wgUmV2PC9zZWNv
+bmRhcnktdGl0bGU+PC90aXRsZXM+PHBlcmlvZGljYWw+PGZ1bGwtdGl0bGU+Q2xpbiBNaWNyb2Jp
+b2wgUmV2PC9mdWxsLXRpdGxlPjwvcGVyaW9kaWNhbD48cGFnZXM+MjktNDk8L3BhZ2VzPjx2b2x1
+bWU+MTk8L3ZvbHVtZT48bnVtYmVyPjE8L251bWJlcj48ZWRpdGlvbj4yMDA2LzAxLzE5PC9lZGl0
+aW9uPjxrZXl3b3Jkcz48a2V5d29yZD5BbWlubyBBY2lkIFNlcXVlbmNlPC9rZXl3b3JkPjxrZXl3
+b3JkPkJhY3RlcmlhbCBPdXRlciBNZW1icmFuZSBQcm90ZWlucy9jaGVtaXN0cnk8L2tleXdvcmQ+
+PGtleXdvcmQ+SHVtYW5zPC9rZXl3b3JkPjxrZXl3b3JkPk1vbGVjdWxhciBTZXF1ZW5jZSBEYXRh
+PC9rZXl3b3JkPjxrZXl3b3JkPlNlcXVlbmNlIEFsaWdubWVudDwva2V5d29yZD48a2V5d29yZD4q
+U3lwaGlsaXMvaW1tdW5vbG9neS9taWNyb2Jpb2xvZ3kvcGh5c2lvcGF0aG9sb2d5L3ByZXZlbnRp
+b24gJmFtcDsgY29udHJvbDwva2V5d29yZD48a2V5d29yZD5UcmVwb25lbWEgcGFsbGlkdW0vY2xh
+c3NpZmljYXRpb24vZ2VuZXRpY3MvKnBhdGhvZ2VuaWNpdHkvKnBoeXNpb2xvZ3k8L2tleXdvcmQ+
+PC9rZXl3b3Jkcz48ZGF0ZXM+PHllYXI+MjAwNjwveWVhcj48cHViLWRhdGVzPjxkYXRlPkphbjwv
+ZGF0ZT48L3B1Yi1kYXRlcz48L2RhdGVzPjxpc2JuPjA4OTMtODUxMiAoUHJpbnQpJiN4RDsxMDk4
+LTY2MTggKEVsZWN0cm9uaWMpJiN4RDswODkzLTg1MTIgKExpbmtpbmcpPC9pc2JuPjxhY2Nlc3Np
+b24tbnVtPjE2NDE4NTIxPC9hY2Nlc3Npb24tbnVtPjx1cmxzPjxyZWxhdGVkLXVybHM+PHVybD5o
+dHRwczovL3d3dy5uY2JpLm5sbS5uaWguZ292L3B1Ym1lZC8xNjQxODUyMTwvdXJsPjwvcmVsYXRl
+ZC11cmxzPjwvdXJscz48Y3VzdG9tMj5QTUMxMzYwMjc2PC9jdXN0b20yPjxlbGVjdHJvbmljLXJl
+c291cmNlLW51bT4xMC4xMTI4L0NNUi4xOS4xLjI5LTQ5LjIwMDY8L2VsZWN0cm9uaWMtcmVzb3Vy
+Y2UtbnVtPjwvcmVjb3JkPjwvQ2l0ZT48L0VuZE5vdGU+
+</w:fldData>
+        </w:fldChar>
+      </w:r>
+      <w:r>
+        <w:rPr>
+          <w:rFonts w:cstheme="minorBidi"/>
+          <w:szCs w:val="20"/>
+        </w:rPr>
+        <w:instrText xml:space="preserve"> ADDIN EN.CITE.DATA </w:instrText>
+      </w:r>
+      <w:r>
+        <w:rPr>
+          <w:rFonts w:cstheme="minorBidi"/>
+          <w:szCs w:val="20"/>
+        </w:rPr>
+      </w:r>
+      <w:r>
+        <w:rPr>
+          <w:rFonts w:cstheme="minorBidi"/>
+          <w:szCs w:val="20"/>
+        </w:rPr>
+        <w:fldChar w:fldCharType="end"/>
+      </w:r>
+      <w:r>
+        <w:rPr>
+          <w:rFonts w:cstheme="minorBidi"/>
+          <w:szCs w:val="20"/>
+        </w:rPr>
+      </w:r>
+      <w:r>
+        <w:rPr>
+          <w:rFonts w:cstheme="minorBidi"/>
+          <w:szCs w:val="20"/>
+        </w:rPr>
+        <w:fldChar w:fldCharType="separate"/>
+      </w:r>
+      <w:r>
+        <w:rPr>
+          <w:rFonts w:cstheme="minorBidi"/>
+          <w:noProof/>
+          <w:szCs w:val="20"/>
+        </w:rPr>
+        <w:t>(3, 4)</w:t>
+      </w:r>
+      <w:r>
+        <w:rPr>
+          <w:rFonts w:cstheme="minorBidi"/>
+          <w:szCs w:val="20"/>
+        </w:rPr>
+        <w:fldChar w:fldCharType="end"/>
+      </w:r>
+      <w:r>
+        <w:rPr>
+          <w:rFonts w:cstheme="minorBidi"/>
+          <w:szCs w:val="20"/>
+        </w:rPr>
+        <w:t>, 4-6weeks</w:t>
+      </w:r>
+      <w:r>
+        <w:rPr>
+          <w:rFonts w:cstheme="minorBidi"/>
+          <w:szCs w:val="20"/>
+        </w:rPr>
+        <w:fldChar w:fldCharType="begin"/>
+      </w:r>
+      <w:r>
+        <w:rPr>
+          <w:rFonts w:cstheme="minorBidi"/>
+          <w:szCs w:val="20"/>
+        </w:rPr>
+        <w:instrText xml:space="preserve"> ADDIN EN.CITE &lt;EndNote&gt;&lt;Cite&gt;&lt;Author&gt;Gross&lt;/Author&gt;&lt;Year&gt;2011&lt;/Year&gt;&lt;RecNum&gt;7&lt;/RecNum&gt;&lt;DisplayText&gt;(5)&lt;/DisplayText&gt;&lt;record&gt;&lt;rec-number&gt;7&lt;/rec-number&gt;&lt;foreign-keys&gt;&lt;key app="EN" db-id="2azv52r5g9zffjevde4v22w32zs5sw0ea5zd" timestamp="1731691826"&gt;7&lt;/key&gt;&lt;/foreign-keys&gt;&lt;ref-type name="Book"&gt;6&lt;/ref-type&gt;&lt;contributors&gt;&lt;authors&gt;&lt;author&gt;Gross, Gerd&lt;/author&gt;&lt;author&gt;Tyring, Stephen K&lt;/author&gt;&lt;/authors&gt;&lt;/contributors&gt;&lt;titles&gt;&lt;title&gt;Sexually transmitted infections and sexually transmitted diseases&lt;/title&gt;&lt;/titles&gt;&lt;dates&gt;&lt;year&gt;2011&lt;/year&gt;&lt;/dates&gt;&lt;publisher&gt;Springer Science &amp;amp; Business Media&lt;/publisher&gt;&lt;isbn&gt;3642146635&lt;/isbn&gt;&lt;urls&gt;&lt;/urls&gt;&lt;/record&gt;&lt;/Cite&gt;&lt;/EndNote&gt;</w:instrText>
+      </w:r>
+      <w:r>
+        <w:rPr>
+          <w:rFonts w:cstheme="minorBidi"/>
+          <w:szCs w:val="20"/>
+        </w:rPr>
+        <w:fldChar w:fldCharType="separate"/>
+      </w:r>
+      <w:r>
+        <w:rPr>
+          <w:rFonts w:cstheme="minorBidi"/>
+          <w:noProof/>
+          <w:szCs w:val="20"/>
+        </w:rPr>
+        <w:t>(5)</w:t>
+      </w:r>
+      <w:r>
+        <w:rPr>
+          <w:rFonts w:cstheme="minorBidi"/>
+          <w:szCs w:val="20"/>
+        </w:rPr>
+        <w:fldChar w:fldCharType="end"/>
+      </w:r>
+      <w:r>
+        <w:rPr>
+          <w:rFonts w:cstheme="minorBidi"/>
+          <w:szCs w:val="20"/>
+        </w:rPr>
+        <w:t xml:space="preserve">  </w:t>
+      </w:r>
     </w:p>
     <w:p>
       <w:pPr>
@@ -436,15 +677,1067 @@
         </w:numPr>
         <w:rPr>
           <w:rFonts w:cstheme="minorBidi"/>
-          <w:szCs w:val="20"/>
-        </w:rPr>
-      </w:pPr>
-      <w:r>
-        <w:rPr>
-          <w:rFonts w:cstheme="minorBidi"/>
-          <w:szCs w:val="20"/>
-        </w:rPr>
-        <w:t xml:space="preserve">Duration of chancre: 3-6 weeks </w:t>
+          <w:color w:val="A02B93" w:themeColor="accent5"/>
+          <w:szCs w:val="20"/>
+          <w:u w:val="single"/>
+        </w:rPr>
+      </w:pPr>
+      <w:commentRangeStart w:id="2"/>
+      <w:r>
+        <w:rPr>
+          <w:rFonts w:cstheme="minorBidi"/>
+          <w:color w:val="A02B93" w:themeColor="accent5"/>
+          <w:szCs w:val="20"/>
+          <w:u w:val="single"/>
+        </w:rPr>
+        <w:t>Duration</w:t>
+      </w:r>
+      <w:commentRangeEnd w:id="2"/>
+      <w:r>
+        <w:rPr>
+          <w:rStyle w:val="CommentReference"/>
+          <w:rFonts w:asciiTheme="minorHAnsi" w:eastAsiaTheme="minorHAnsi" w:hAnsiTheme="minorHAnsi" w:cstheme="minorBidi"/>
+          <w:color w:val="A02B93" w:themeColor="accent5"/>
+          <w:u w:val="single"/>
+        </w:rPr>
+        <w:commentReference w:id="2"/>
+      </w:r>
+      <w:r>
+        <w:rPr>
+          <w:rFonts w:cstheme="minorBidi"/>
+          <w:color w:val="A02B93" w:themeColor="accent5"/>
+          <w:szCs w:val="20"/>
+          <w:u w:val="single"/>
+        </w:rPr>
+        <w:t xml:space="preserve"> of primary syphilis (Duration of chancre): </w:t>
+      </w:r>
+      <w:r>
+        <w:rPr>
+          <w:rFonts w:ascii="Wingdings" w:eastAsia="Wingdings" w:hAnsi="Wingdings" w:cstheme="minorBidi"/>
+          <w:color w:val="A02B93" w:themeColor="accent5"/>
+          <w:szCs w:val="20"/>
+          <w:u w:val="single"/>
+        </w:rPr>
+        <w:t>à</w:t>
+      </w:r>
+      <w:r>
+        <w:rPr>
+          <w:rFonts w:cstheme="minorBidi"/>
+          <w:color w:val="A02B93" w:themeColor="accent5"/>
+          <w:szCs w:val="20"/>
+          <w:u w:val="single"/>
+        </w:rPr>
+        <w:t xml:space="preserve"> </w:t>
+      </w:r>
+      <w:r>
+        <w:rPr>
+          <w:rFonts w:cstheme="minorBidi"/>
+          <w:color w:val="A02B93" w:themeColor="accent5"/>
+          <w:szCs w:val="20"/>
+          <w:u w:val="single"/>
+        </w:rPr>
+        <w:t xml:space="preserve">2-6 weeks </w:t>
+      </w:r>
+      <w:r>
+        <w:rPr>
+          <w:rFonts w:cstheme="minorBidi"/>
+          <w:i/>
+          <w:iCs/>
+          <w:color w:val="A02B93" w:themeColor="accent5"/>
+          <w:szCs w:val="20"/>
+          <w:u w:val="single"/>
+        </w:rPr>
+        <w:fldChar w:fldCharType="begin">
+          <w:fldData xml:space="preserve">PEVuZE5vdGU+PENpdGU+PEF1dGhvcj5NZXJjdXJpPC9BdXRob3I+PFllYXI+MjAyMjwvWWVhcj48
+UmVjTnVtPjEyPC9SZWNOdW0+PERpc3BsYXlUZXh0PigxLTUpPC9EaXNwbGF5VGV4dD48cmVjb3Jk
+PjxyZWMtbnVtYmVyPjEyPC9yZWMtbnVtYmVyPjxmb3JlaWduLWtleXM+PGtleSBhcHA9IkVOIiBk
+Yi1pZD0iMmF6djUycjVnOXpmZmpldmRlNHYyMnczMnpzNXN3MGVhNXpkIiB0aW1lc3RhbXA9IjE3
+MzM4NDgxMjUiPjEyPC9rZXk+PC9mb3JlaWduLWtleXM+PHJlZi10eXBlIG5hbWU9IkpvdXJuYWwg
+QXJ0aWNsZSI+MTc8L3JlZi10eXBlPjxjb250cmlidXRvcnM+PGF1dGhvcnM+PGF1dGhvcj5NZXJj
+dXJpLCBTLiBSLjwvYXV0aG9yPjxhdXRob3I+TW9saXRlcm5pLCBFLjwvYXV0aG9yPjxhdXRob3I+
+Q2VydWxsbywgQS48L2F1dGhvcj48YXV0aG9yPkRpIE5pY29sYSwgTS4gUi48L2F1dGhvcj48YXV0
+aG9yPlJpenpvLCBOLjwvYXV0aG9yPjxhdXRob3I+QmlhbmNoaSwgVi4gRy48L2F1dGhvcj48YXV0
+aG9yPlBhb2xpbm8sIEcuPC9hdXRob3I+PC9hdXRob3JzPjwvY29udHJpYnV0b3JzPjxhdXRoLWFk
+ZHJlc3M+VW5pdCBvZiBEZXJtYXRvbG9neSwgU2FuIFJhZmZhZWxlIEhvc3BpdGFsLCBWaWEgT2xn
+ZXR0aW5hIDYwLCAyMDEzMiBNaWxhbm8sIEl0YWx5LiYjeEQ7RGVwYXJ0bWVudCBvZiBEZXJtYXRv
+bG9neSwgU2FwaWVuemEgVW5pdmVyc2l0eSBvZiBSb21lLCAwMDE4NSBSb21lLCBJdGFseS4mI3hE
+O0RlcGFydG1lbnQgb2YgVmV0ZXJpbmFyeSBTY2llbmNlcywgVW5pdmVyc2l0eSBvZiBUdXJpbiwg
+VmlhIExhcmdvIEJyYWNjaW5pIDIsIDEwMDk1IEdydWdsaWFzY28sIEl0YWx5LiYjeEQ7U3VyZ2lj
+YWwgUGF0aG9sb2d5LCBJUkNDUyBPc3BlZGFsZSBTYW4gUmFmZmFlbGUsIE1pbGFubyBJdGFseS48
+L2F1dGgtYWRkcmVzcz48dGl0bGVzPjx0aXRsZT5TeXBoaWxpczogYSBtaW5pIHJldmlldyBvZiB0
+aGUgaGlzdG9yeSwgZXBpZGVtaW9sb2d5IGFuZCBmb2N1cyBvbiBtaWNyb2Jpb3RhPC90aXRsZT48
+c2Vjb25kYXJ5LXRpdGxlPk5ldyBNaWNyb2Jpb2w8L3NlY29uZGFyeS10aXRsZT48L3RpdGxlcz48
+cGVyaW9kaWNhbD48ZnVsbC10aXRsZT5OZXcgTWljcm9iaW9sPC9mdWxsLXRpdGxlPjwvcGVyaW9k
+aWNhbD48cGFnZXM+MjgtMzQ8L3BhZ2VzPjx2b2x1bWU+NDU8L3ZvbHVtZT48bnVtYmVyPjE8L251
+bWJlcj48ZWRpdGlvbj4yMDIyLzA0LzEyPC9lZGl0aW9uPjxrZXl3b3Jkcz48a2V5d29yZD5GZW1h
+bGU8L2tleXdvcmQ+PGtleXdvcmQ+SHVtYW5zPC9rZXl3b3JkPjxrZXl3b3JkPk1hbGU8L2tleXdv
+cmQ+PGtleXdvcmQ+Kk1pY3JvYmlvdGE8L2tleXdvcmQ+PGtleXdvcmQ+KlNleHVhbGx5IFRyYW5z
+bWl0dGVkIERpc2Vhc2VzPC9rZXl3b3JkPjxrZXl3b3JkPipTeXBoaWxpcy9lcGlkZW1pb2xvZ3k8
+L2tleXdvcmQ+PGtleXdvcmQ+VHJlcG9uZW1hIHBhbGxpZHVtPC9rZXl3b3JkPjxrZXl3b3JkPklu
+ZmVjdGlvdXMgZGlzZWFzZTwva2V5d29yZD48a2V5d29yZD5TZXh1YWxseSB0cmFuc21pdHRlZCBp
+bmZlY3Rpb248L2tleXdvcmQ+PGtleXdvcmQ+U2tpbiB1bGNlcjwva2V5d29yZD48a2V5d29yZD5U
+cmVwb25lbWU8L2tleXdvcmQ+PC9rZXl3b3Jkcz48ZGF0ZXM+PHllYXI+MjAyMjwveWVhcj48cHVi
+LWRhdGVzPjxkYXRlPkphbjwvZGF0ZT48L3B1Yi1kYXRlcz48L2RhdGVzPjxpc2JuPjExMjEtNzEz
+OCAoUHJpbnQpJiN4RDsxMTIxLTcxMzggKExpbmtpbmcpPC9pc2JuPjxhY2Nlc3Npb24tbnVtPjM1
+NDAzODQ0PC9hY2Nlc3Npb24tbnVtPjx1cmxzPjxyZWxhdGVkLXVybHM+PHVybD5odHRwczovL3d3
+dy5uY2JpLm5sbS5uaWguZ292L3B1Ym1lZC8zNTQwMzg0NDwvdXJsPjwvcmVsYXRlZC11cmxzPjwv
+dXJscz48L3JlY29yZD48L0NpdGU+PENpdGU+PEF1dGhvcj5LZW50PC9BdXRob3I+PFllYXI+MjAw
+ODwvWWVhcj48UmVjTnVtPjg8L1JlY051bT48cmVjb3JkPjxyZWMtbnVtYmVyPjg8L3JlYy1udW1i
+ZXI+PGZvcmVpZ24ta2V5cz48a2V5IGFwcD0iRU4iIGRiLWlkPSIyYXp2NTJyNWc5emZmamV2ZGU0
+djIydzMyenM1c3cwZWE1emQiIHRpbWVzdGFtcD0iMTczMjIxMDI1MiI+ODwva2V5PjwvZm9yZWln
+bi1rZXlzPjxyZWYtdHlwZSBuYW1lPSJKb3VybmFsIEFydGljbGUiPjE3PC9yZWYtdHlwZT48Y29u
+dHJpYnV0b3JzPjxhdXRob3JzPjxhdXRob3I+S2VudCwgTS4gRS48L2F1dGhvcj48YXV0aG9yPlJv
+bWFuZWxsaSwgRi48L2F1dGhvcj48L2F1dGhvcnM+PC9jb250cmlidXRvcnM+PGF1dGgtYWRkcmVz
+cz5EZXBhcnRtZW50IG9mIFBoYXJtYWN5LCBVbml2ZXJzaXR5IG9mIE1hcnlsYW5kIE1lZGljYWwg
+Q2VudGVyLCBCYWx0aW1vcmUsIE1ELCBVU0EuPC9hdXRoLWFkZHJlc3M+PHRpdGxlcz48dGl0bGU+
+UmVleGFtaW5pbmcgc3lwaGlsaXM6IGFuIHVwZGF0ZSBvbiBlcGlkZW1pb2xvZ3ksIGNsaW5pY2Fs
+IG1hbmlmZXN0YXRpb25zLCBhbmQgbWFuYWdlbWVudDwvdGl0bGU+PHNlY29uZGFyeS10aXRsZT5B
+bm4gUGhhcm1hY290aGVyPC9zZWNvbmRhcnktdGl0bGU+PC90aXRsZXM+PHBlcmlvZGljYWw+PGZ1
+bGwtdGl0bGU+QW5uIFBoYXJtYWNvdGhlcjwvZnVsbC10aXRsZT48L3BlcmlvZGljYWw+PHBhZ2Vz
+PjIyNi0zNjwvcGFnZXM+PHZvbHVtZT40Mjwvdm9sdW1lPjxudW1iZXI+MjwvbnVtYmVyPjxlZGl0
+aW9uPjIwMDgvMDEvMjQ8L2VkaXRpb24+PGtleXdvcmRzPjxrZXl3b3JkPkFuaW1hbHM8L2tleXdv
+cmQ+PGtleXdvcmQ+RGlzZWFzZSBNYW5hZ2VtZW50PC9rZXl3b3JkPjxrZXl3b3JkPkZlbWFsZTwv
+a2V5d29yZD48a2V5d29yZD5ISVYgSW5mZWN0aW9ucy9jb21wbGljYXRpb25zL2VwaWRlbWlvbG9n
+eS90aGVyYXB5PC9rZXl3b3JkPjxrZXl3b3JkPkh1bWFuczwva2V5d29yZD48a2V5d29yZD5NYWxl
+PC9rZXl3b3JkPjxrZXl3b3JkPlBlbmljaWxsaW5zL3RoZXJhcGV1dGljIHVzZTwva2V5d29yZD48
+a2V5d29yZD5TeXBoaWxpcy9jb21wbGljYXRpb25zLyplcGlkZW1pb2xvZ3kvKnRoZXJhcHk8L2tl
+eXdvcmQ+PC9rZXl3b3Jkcz48ZGF0ZXM+PHllYXI+MjAwODwveWVhcj48cHViLWRhdGVzPjxkYXRl
+PkZlYjwvZGF0ZT48L3B1Yi1kYXRlcz48L2RhdGVzPjxpc2JuPjE1NDItNjI3MCAoRWxlY3Ryb25p
+YykmI3hEOzEwNjAtMDI4MCAoTGlua2luZyk8L2lzYm4+PGFjY2Vzc2lvbi1udW0+MTgyMTIyNjE8
+L2FjY2Vzc2lvbi1udW0+PHVybHM+PHJlbGF0ZWQtdXJscz48dXJsPmh0dHBzOi8vd3d3Lm5jYmku
+bmxtLm5paC5nb3YvcHVibWVkLzE4MjEyMjYxPC91cmw+PC9yZWxhdGVkLXVybHM+PC91cmxzPjxl
+bGVjdHJvbmljLXJlc291cmNlLW51bT4xMC4xMzQ1L2FwaC4xSzA4NjwvZWxlY3Ryb25pYy1yZXNv
+dXJjZS1udW0+PC9yZWNvcmQ+PC9DaXRlPjxDaXRlPjxBdXRob3I+SGlja3M8L0F1dGhvcj48WWVh
+cj4yMDIxPC9ZZWFyPjxSZWNOdW0+MzwvUmVjTnVtPjxyZWNvcmQ+PHJlYy1udW1iZXI+MzwvcmVj
+LW51bWJlcj48Zm9yZWlnbi1rZXlzPjxrZXkgYXBwPSJFTiIgZGItaWQ9IjJhenY1MnI1Zzl6ZmZq
+ZXZkZTR2MjJ3MzJ6czVzdzBlYTV6ZCIgdGltZXN0YW1wPSIxNzMxNjE1MjMyIj4zPC9rZXk+PC9m
+b3JlaWduLWtleXM+PHJlZi10eXBlIG5hbWU9IkpvdXJuYWwgQXJ0aWNsZSI+MTc8L3JlZi10eXBl
+Pjxjb250cmlidXRvcnM+PGF1dGhvcnM+PGF1dGhvcj5IaWNrcywgQ2hhcmxlcyBCPC9hdXRob3I+
+PGF1dGhvcj5DbGVtZW50LCBNZXJlZGl0aDwvYXV0aG9yPjwvYXV0aG9ycz48L2NvbnRyaWJ1dG9y
+cz48dGl0bGVzPjx0aXRsZT5TeXBoaWxpczogZXBpZGVtaW9sb2d5LCBwYXRob3BoeXNpb2xvZ3ks
+IGFuZCBjbGluaWNhbCBtYW5pZmVzdGF0aW9ucyBpbiBwYXRpZW50cyB3aXRob3V0IEhJVjwvdGl0
+bGU+PHNlY29uZGFyeS10aXRsZT5VcFRvRGF0ZSwgQWxwaGVuIGFhbiBkZW4gUmlqbiwgTmV0aGVy
+bGFuZHM6IFdvbHRlcnMgS2x1d2VyIGh0dHBzOi8vd3d3LiB1cHRvZGF0ZS4gY29tL2NvbnRlbnRz
+L3N5cGhpbGlzLWVwaWRlbWlvbG9neS1wYXRob3BoeXNpb2xvZ3ktYW5kLWNsaW5pY2FsLW1hbmlm
+ZXN0YXRpb25zLWluLXBhdGllbnRzLXdpdGhvdXQtaGl2IChBY2Nlc3NlZCAyMyBOb3ZlbWJlciAy
+MDIzLik8L3NlY29uZGFyeS10aXRsZT48L3RpdGxlcz48cGVyaW9kaWNhbD48ZnVsbC10aXRsZT5V
+cFRvRGF0ZSwgQWxwaGVuIGFhbiBkZW4gUmlqbiwgTmV0aGVybGFuZHM6IFdvbHRlcnMgS2x1d2Vy
+IGh0dHBzOi8vd3d3LiB1cHRvZGF0ZS4gY29tL2NvbnRlbnRzL3N5cGhpbGlzLWVwaWRlbWlvbG9n
+eS1wYXRob3BoeXNpb2xvZ3ktYW5kLWNsaW5pY2FsLW1hbmlmZXN0YXRpb25zLWluLXBhdGllbnRz
+LXdpdGhvdXQtaGl2IChBY2Nlc3NlZCAyMyBOb3ZlbWJlciAyMDIzLik8L2Z1bGwtdGl0bGU+PC9w
+ZXJpb2RpY2FsPjxkYXRlcz48eWVhcj4yMDIxPC95ZWFyPjwvZGF0ZXM+PHVybHM+PC91cmxzPjwv
+cmVjb3JkPjwvQ2l0ZT48Q2l0ZT48QXV0aG9yPkxhZm9uZDwvQXV0aG9yPjxZZWFyPjIwMDY8L1ll
+YXI+PFJlY051bT41PC9SZWNOdW0+PHJlY29yZD48cmVjLW51bWJlcj41PC9yZWMtbnVtYmVyPjxm
+b3JlaWduLWtleXM+PGtleSBhcHA9IkVOIiBkYi1pZD0iMmF6djUycjVnOXpmZmpldmRlNHYyMncz
+MnpzNXN3MGVhNXpkIiB0aW1lc3RhbXA9IjE3MzE2MTcwMjkiPjU8L2tleT48L2ZvcmVpZ24ta2V5
+cz48cmVmLXR5cGUgbmFtZT0iSm91cm5hbCBBcnRpY2xlIj4xNzwvcmVmLXR5cGU+PGNvbnRyaWJ1
+dG9ycz48YXV0aG9ycz48YXV0aG9yPkxhZm9uZCwgUi4gRS48L2F1dGhvcj48YXV0aG9yPkx1a2Vo
+YXJ0LCBTLiBBLjwvYXV0aG9yPjwvYXV0aG9ycz48L2NvbnRyaWJ1dG9ycz48YXV0aC1hZGRyZXNz
+PkRlcGFydG1lbnQgb2YgTWVkaWNpbmUsIEJveCAzNTk3NzksIEhhcmJvcnZpZXcgTWVkaWNhbCBD
+ZW50ZXIsIDMyNSBOaW50aCBBdmUuLCBTZWF0dGxlLCBXQSA5ODEwNCwgVVNBLjwvYXV0aC1hZGRy
+ZXNzPjx0aXRsZXM+PHRpdGxlPkJpb2xvZ2ljYWwgYmFzaXMgZm9yIHN5cGhpbGlzPC90aXRsZT48
+c2Vjb25kYXJ5LXRpdGxlPkNsaW4gTWljcm9iaW9sIFJldjwvc2Vjb25kYXJ5LXRpdGxlPjwvdGl0
+bGVzPjxwZXJpb2RpY2FsPjxmdWxsLXRpdGxlPkNsaW4gTWljcm9iaW9sIFJldjwvZnVsbC10aXRs
+ZT48L3BlcmlvZGljYWw+PHBhZ2VzPjI5LTQ5PC9wYWdlcz48dm9sdW1lPjE5PC92b2x1bWU+PG51
+bWJlcj4xPC9udW1iZXI+PGVkaXRpb24+MjAwNi8wMS8xOTwvZWRpdGlvbj48a2V5d29yZHM+PGtl
+eXdvcmQ+QW1pbm8gQWNpZCBTZXF1ZW5jZTwva2V5d29yZD48a2V5d29yZD5CYWN0ZXJpYWwgT3V0
+ZXIgTWVtYnJhbmUgUHJvdGVpbnMvY2hlbWlzdHJ5PC9rZXl3b3JkPjxrZXl3b3JkPkh1bWFuczwv
+a2V5d29yZD48a2V5d29yZD5Nb2xlY3VsYXIgU2VxdWVuY2UgRGF0YTwva2V5d29yZD48a2V5d29y
+ZD5TZXF1ZW5jZSBBbGlnbm1lbnQ8L2tleXdvcmQ+PGtleXdvcmQ+KlN5cGhpbGlzL2ltbXVub2xv
+Z3kvbWljcm9iaW9sb2d5L3BoeXNpb3BhdGhvbG9neS9wcmV2ZW50aW9uICZhbXA7IGNvbnRyb2w8
+L2tleXdvcmQ+PGtleXdvcmQ+VHJlcG9uZW1hIHBhbGxpZHVtL2NsYXNzaWZpY2F0aW9uL2dlbmV0
+aWNzLypwYXRob2dlbmljaXR5LypwaHlzaW9sb2d5PC9rZXl3b3JkPjwva2V5d29yZHM+PGRhdGVz
+Pjx5ZWFyPjIwMDY8L3llYXI+PHB1Yi1kYXRlcz48ZGF0ZT5KYW48L2RhdGU+PC9wdWItZGF0ZXM+
+PC9kYXRlcz48aXNibj4wODkzLTg1MTIgKFByaW50KSYjeEQ7MTA5OC02NjE4IChFbGVjdHJvbmlj
+KSYjeEQ7MDg5My04NTEyIChMaW5raW5nKTwvaXNibj48YWNjZXNzaW9uLW51bT4xNjQxODUyMTwv
+YWNjZXNzaW9uLW51bT48dXJscz48cmVsYXRlZC11cmxzPjx1cmw+aHR0cHM6Ly93d3cubmNiaS5u
+bG0ubmloLmdvdi9wdWJtZWQvMTY0MTg1MjE8L3VybD48L3JlbGF0ZWQtdXJscz48L3VybHM+PGN1
+c3RvbTI+UE1DMTM2MDI3NjwvY3VzdG9tMj48ZWxlY3Ryb25pYy1yZXNvdXJjZS1udW0+MTAuMTEy
+OC9DTVIuMTkuMS4yOS00OS4yMDA2PC9lbGVjdHJvbmljLXJlc291cmNlLW51bT48L3JlY29yZD48
+L0NpdGU+PENpdGU+PEF1dGhvcj5Hcm9zczwvQXV0aG9yPjxZZWFyPjIwMTE8L1llYXI+PFJlY051
+bT43PC9SZWNOdW0+PHJlY29yZD48cmVjLW51bWJlcj43PC9yZWMtbnVtYmVyPjxmb3JlaWduLWtl
+eXM+PGtleSBhcHA9IkVOIiBkYi1pZD0iMmF6djUycjVnOXpmZmpldmRlNHYyMnczMnpzNXN3MGVh
+NXpkIiB0aW1lc3RhbXA9IjE3MzE2OTE4MjYiPjc8L2tleT48L2ZvcmVpZ24ta2V5cz48cmVmLXR5
+cGUgbmFtZT0iQm9vayI+NjwvcmVmLXR5cGU+PGNvbnRyaWJ1dG9ycz48YXV0aG9ycz48YXV0aG9y
+Pkdyb3NzLCBHZXJkPC9hdXRob3I+PGF1dGhvcj5UeXJpbmcsIFN0ZXBoZW4gSzwvYXV0aG9yPjwv
+YXV0aG9ycz48L2NvbnRyaWJ1dG9ycz48dGl0bGVzPjx0aXRsZT5TZXh1YWxseSB0cmFuc21pdHRl
+ZCBpbmZlY3Rpb25zIGFuZCBzZXh1YWxseSB0cmFuc21pdHRlZCBkaXNlYXNlczwvdGl0bGU+PC90
+aXRsZXM+PGRhdGVzPjx5ZWFyPjIwMTE8L3llYXI+PC9kYXRlcz48cHVibGlzaGVyPlNwcmluZ2Vy
+IFNjaWVuY2UgJmFtcDsgQnVzaW5lc3MgTWVkaWE8L3B1Ymxpc2hlcj48aXNibj4zNjQyMTQ2NjM1
+PC9pc2JuPjx1cmxzPjwvdXJscz48L3JlY29yZD48L0NpdGU+PC9FbmROb3RlPn==
+</w:fldData>
+        </w:fldChar>
+      </w:r>
+      <w:r>
+        <w:rPr>
+          <w:rFonts w:cstheme="minorBidi"/>
+          <w:i/>
+          <w:iCs/>
+          <w:color w:val="A02B93" w:themeColor="accent5"/>
+          <w:szCs w:val="20"/>
+          <w:u w:val="single"/>
+        </w:rPr>
+        <w:instrText xml:space="preserve"> ADDIN EN.CITE </w:instrText>
+      </w:r>
+      <w:r>
+        <w:rPr>
+          <w:rFonts w:cstheme="minorBidi"/>
+          <w:i/>
+          <w:iCs/>
+          <w:color w:val="A02B93" w:themeColor="accent5"/>
+          <w:szCs w:val="20"/>
+          <w:u w:val="single"/>
+        </w:rPr>
+        <w:fldChar w:fldCharType="begin">
+          <w:fldData xml:space="preserve">PEVuZE5vdGU+PENpdGU+PEF1dGhvcj5NZXJjdXJpPC9BdXRob3I+PFllYXI+MjAyMjwvWWVhcj48
+UmVjTnVtPjEyPC9SZWNOdW0+PERpc3BsYXlUZXh0PigxLTUpPC9EaXNwbGF5VGV4dD48cmVjb3Jk
+PjxyZWMtbnVtYmVyPjEyPC9yZWMtbnVtYmVyPjxmb3JlaWduLWtleXM+PGtleSBhcHA9IkVOIiBk
+Yi1pZD0iMmF6djUycjVnOXpmZmpldmRlNHYyMnczMnpzNXN3MGVhNXpkIiB0aW1lc3RhbXA9IjE3
+MzM4NDgxMjUiPjEyPC9rZXk+PC9mb3JlaWduLWtleXM+PHJlZi10eXBlIG5hbWU9IkpvdXJuYWwg
+QXJ0aWNsZSI+MTc8L3JlZi10eXBlPjxjb250cmlidXRvcnM+PGF1dGhvcnM+PGF1dGhvcj5NZXJj
+dXJpLCBTLiBSLjwvYXV0aG9yPjxhdXRob3I+TW9saXRlcm5pLCBFLjwvYXV0aG9yPjxhdXRob3I+
+Q2VydWxsbywgQS48L2F1dGhvcj48YXV0aG9yPkRpIE5pY29sYSwgTS4gUi48L2F1dGhvcj48YXV0
+aG9yPlJpenpvLCBOLjwvYXV0aG9yPjxhdXRob3I+QmlhbmNoaSwgVi4gRy48L2F1dGhvcj48YXV0
+aG9yPlBhb2xpbm8sIEcuPC9hdXRob3I+PC9hdXRob3JzPjwvY29udHJpYnV0b3JzPjxhdXRoLWFk
+ZHJlc3M+VW5pdCBvZiBEZXJtYXRvbG9neSwgU2FuIFJhZmZhZWxlIEhvc3BpdGFsLCBWaWEgT2xn
+ZXR0aW5hIDYwLCAyMDEzMiBNaWxhbm8sIEl0YWx5LiYjeEQ7RGVwYXJ0bWVudCBvZiBEZXJtYXRv
+bG9neSwgU2FwaWVuemEgVW5pdmVyc2l0eSBvZiBSb21lLCAwMDE4NSBSb21lLCBJdGFseS4mI3hE
+O0RlcGFydG1lbnQgb2YgVmV0ZXJpbmFyeSBTY2llbmNlcywgVW5pdmVyc2l0eSBvZiBUdXJpbiwg
+VmlhIExhcmdvIEJyYWNjaW5pIDIsIDEwMDk1IEdydWdsaWFzY28sIEl0YWx5LiYjeEQ7U3VyZ2lj
+YWwgUGF0aG9sb2d5LCBJUkNDUyBPc3BlZGFsZSBTYW4gUmFmZmFlbGUsIE1pbGFubyBJdGFseS48
+L2F1dGgtYWRkcmVzcz48dGl0bGVzPjx0aXRsZT5TeXBoaWxpczogYSBtaW5pIHJldmlldyBvZiB0
+aGUgaGlzdG9yeSwgZXBpZGVtaW9sb2d5IGFuZCBmb2N1cyBvbiBtaWNyb2Jpb3RhPC90aXRsZT48
+c2Vjb25kYXJ5LXRpdGxlPk5ldyBNaWNyb2Jpb2w8L3NlY29uZGFyeS10aXRsZT48L3RpdGxlcz48
+cGVyaW9kaWNhbD48ZnVsbC10aXRsZT5OZXcgTWljcm9iaW9sPC9mdWxsLXRpdGxlPjwvcGVyaW9k
+aWNhbD48cGFnZXM+MjgtMzQ8L3BhZ2VzPjx2b2x1bWU+NDU8L3ZvbHVtZT48bnVtYmVyPjE8L251
+bWJlcj48ZWRpdGlvbj4yMDIyLzA0LzEyPC9lZGl0aW9uPjxrZXl3b3Jkcz48a2V5d29yZD5GZW1h
+bGU8L2tleXdvcmQ+PGtleXdvcmQ+SHVtYW5zPC9rZXl3b3JkPjxrZXl3b3JkPk1hbGU8L2tleXdv
+cmQ+PGtleXdvcmQ+Kk1pY3JvYmlvdGE8L2tleXdvcmQ+PGtleXdvcmQ+KlNleHVhbGx5IFRyYW5z
+bWl0dGVkIERpc2Vhc2VzPC9rZXl3b3JkPjxrZXl3b3JkPipTeXBoaWxpcy9lcGlkZW1pb2xvZ3k8
+L2tleXdvcmQ+PGtleXdvcmQ+VHJlcG9uZW1hIHBhbGxpZHVtPC9rZXl3b3JkPjxrZXl3b3JkPklu
+ZmVjdGlvdXMgZGlzZWFzZTwva2V5d29yZD48a2V5d29yZD5TZXh1YWxseSB0cmFuc21pdHRlZCBp
+bmZlY3Rpb248L2tleXdvcmQ+PGtleXdvcmQ+U2tpbiB1bGNlcjwva2V5d29yZD48a2V5d29yZD5U
+cmVwb25lbWU8L2tleXdvcmQ+PC9rZXl3b3Jkcz48ZGF0ZXM+PHllYXI+MjAyMjwveWVhcj48cHVi
+LWRhdGVzPjxkYXRlPkphbjwvZGF0ZT48L3B1Yi1kYXRlcz48L2RhdGVzPjxpc2JuPjExMjEtNzEz
+OCAoUHJpbnQpJiN4RDsxMTIxLTcxMzggKExpbmtpbmcpPC9pc2JuPjxhY2Nlc3Npb24tbnVtPjM1
+NDAzODQ0PC9hY2Nlc3Npb24tbnVtPjx1cmxzPjxyZWxhdGVkLXVybHM+PHVybD5odHRwczovL3d3
+dy5uY2JpLm5sbS5uaWguZ292L3B1Ym1lZC8zNTQwMzg0NDwvdXJsPjwvcmVsYXRlZC11cmxzPjwv
+dXJscz48L3JlY29yZD48L0NpdGU+PENpdGU+PEF1dGhvcj5LZW50PC9BdXRob3I+PFllYXI+MjAw
+ODwvWWVhcj48UmVjTnVtPjg8L1JlY051bT48cmVjb3JkPjxyZWMtbnVtYmVyPjg8L3JlYy1udW1i
+ZXI+PGZvcmVpZ24ta2V5cz48a2V5IGFwcD0iRU4iIGRiLWlkPSIyYXp2NTJyNWc5emZmamV2ZGU0
+djIydzMyenM1c3cwZWE1emQiIHRpbWVzdGFtcD0iMTczMjIxMDI1MiI+ODwva2V5PjwvZm9yZWln
+bi1rZXlzPjxyZWYtdHlwZSBuYW1lPSJKb3VybmFsIEFydGljbGUiPjE3PC9yZWYtdHlwZT48Y29u
+dHJpYnV0b3JzPjxhdXRob3JzPjxhdXRob3I+S2VudCwgTS4gRS48L2F1dGhvcj48YXV0aG9yPlJv
+bWFuZWxsaSwgRi48L2F1dGhvcj48L2F1dGhvcnM+PC9jb250cmlidXRvcnM+PGF1dGgtYWRkcmVz
+cz5EZXBhcnRtZW50IG9mIFBoYXJtYWN5LCBVbml2ZXJzaXR5IG9mIE1hcnlsYW5kIE1lZGljYWwg
+Q2VudGVyLCBCYWx0aW1vcmUsIE1ELCBVU0EuPC9hdXRoLWFkZHJlc3M+PHRpdGxlcz48dGl0bGU+
+UmVleGFtaW5pbmcgc3lwaGlsaXM6IGFuIHVwZGF0ZSBvbiBlcGlkZW1pb2xvZ3ksIGNsaW5pY2Fs
+IG1hbmlmZXN0YXRpb25zLCBhbmQgbWFuYWdlbWVudDwvdGl0bGU+PHNlY29uZGFyeS10aXRsZT5B
+bm4gUGhhcm1hY290aGVyPC9zZWNvbmRhcnktdGl0bGU+PC90aXRsZXM+PHBlcmlvZGljYWw+PGZ1
+bGwtdGl0bGU+QW5uIFBoYXJtYWNvdGhlcjwvZnVsbC10aXRsZT48L3BlcmlvZGljYWw+PHBhZ2Vz
+PjIyNi0zNjwvcGFnZXM+PHZvbHVtZT40Mjwvdm9sdW1lPjxudW1iZXI+MjwvbnVtYmVyPjxlZGl0
+aW9uPjIwMDgvMDEvMjQ8L2VkaXRpb24+PGtleXdvcmRzPjxrZXl3b3JkPkFuaW1hbHM8L2tleXdv
+cmQ+PGtleXdvcmQ+RGlzZWFzZSBNYW5hZ2VtZW50PC9rZXl3b3JkPjxrZXl3b3JkPkZlbWFsZTwv
+a2V5d29yZD48a2V5d29yZD5ISVYgSW5mZWN0aW9ucy9jb21wbGljYXRpb25zL2VwaWRlbWlvbG9n
+eS90aGVyYXB5PC9rZXl3b3JkPjxrZXl3b3JkPkh1bWFuczwva2V5d29yZD48a2V5d29yZD5NYWxl
+PC9rZXl3b3JkPjxrZXl3b3JkPlBlbmljaWxsaW5zL3RoZXJhcGV1dGljIHVzZTwva2V5d29yZD48
+a2V5d29yZD5TeXBoaWxpcy9jb21wbGljYXRpb25zLyplcGlkZW1pb2xvZ3kvKnRoZXJhcHk8L2tl
+eXdvcmQ+PC9rZXl3b3Jkcz48ZGF0ZXM+PHllYXI+MjAwODwveWVhcj48cHViLWRhdGVzPjxkYXRl
+PkZlYjwvZGF0ZT48L3B1Yi1kYXRlcz48L2RhdGVzPjxpc2JuPjE1NDItNjI3MCAoRWxlY3Ryb25p
+YykmI3hEOzEwNjAtMDI4MCAoTGlua2luZyk8L2lzYm4+PGFjY2Vzc2lvbi1udW0+MTgyMTIyNjE8
+L2FjY2Vzc2lvbi1udW0+PHVybHM+PHJlbGF0ZWQtdXJscz48dXJsPmh0dHBzOi8vd3d3Lm5jYmku
+bmxtLm5paC5nb3YvcHVibWVkLzE4MjEyMjYxPC91cmw+PC9yZWxhdGVkLXVybHM+PC91cmxzPjxl
+bGVjdHJvbmljLXJlc291cmNlLW51bT4xMC4xMzQ1L2FwaC4xSzA4NjwvZWxlY3Ryb25pYy1yZXNv
+dXJjZS1udW0+PC9yZWNvcmQ+PC9DaXRlPjxDaXRlPjxBdXRob3I+SGlja3M8L0F1dGhvcj48WWVh
+cj4yMDIxPC9ZZWFyPjxSZWNOdW0+MzwvUmVjTnVtPjxyZWNvcmQ+PHJlYy1udW1iZXI+MzwvcmVj
+LW51bWJlcj48Zm9yZWlnbi1rZXlzPjxrZXkgYXBwPSJFTiIgZGItaWQ9IjJhenY1MnI1Zzl6ZmZq
+ZXZkZTR2MjJ3MzJ6czVzdzBlYTV6ZCIgdGltZXN0YW1wPSIxNzMxNjE1MjMyIj4zPC9rZXk+PC9m
+b3JlaWduLWtleXM+PHJlZi10eXBlIG5hbWU9IkpvdXJuYWwgQXJ0aWNsZSI+MTc8L3JlZi10eXBl
+Pjxjb250cmlidXRvcnM+PGF1dGhvcnM+PGF1dGhvcj5IaWNrcywgQ2hhcmxlcyBCPC9hdXRob3I+
+PGF1dGhvcj5DbGVtZW50LCBNZXJlZGl0aDwvYXV0aG9yPjwvYXV0aG9ycz48L2NvbnRyaWJ1dG9y
+cz48dGl0bGVzPjx0aXRsZT5TeXBoaWxpczogZXBpZGVtaW9sb2d5LCBwYXRob3BoeXNpb2xvZ3ks
+IGFuZCBjbGluaWNhbCBtYW5pZmVzdGF0aW9ucyBpbiBwYXRpZW50cyB3aXRob3V0IEhJVjwvdGl0
+bGU+PHNlY29uZGFyeS10aXRsZT5VcFRvRGF0ZSwgQWxwaGVuIGFhbiBkZW4gUmlqbiwgTmV0aGVy
+bGFuZHM6IFdvbHRlcnMgS2x1d2VyIGh0dHBzOi8vd3d3LiB1cHRvZGF0ZS4gY29tL2NvbnRlbnRz
+L3N5cGhpbGlzLWVwaWRlbWlvbG9neS1wYXRob3BoeXNpb2xvZ3ktYW5kLWNsaW5pY2FsLW1hbmlm
+ZXN0YXRpb25zLWluLXBhdGllbnRzLXdpdGhvdXQtaGl2IChBY2Nlc3NlZCAyMyBOb3ZlbWJlciAy
+MDIzLik8L3NlY29uZGFyeS10aXRsZT48L3RpdGxlcz48cGVyaW9kaWNhbD48ZnVsbC10aXRsZT5V
+cFRvRGF0ZSwgQWxwaGVuIGFhbiBkZW4gUmlqbiwgTmV0aGVybGFuZHM6IFdvbHRlcnMgS2x1d2Vy
+IGh0dHBzOi8vd3d3LiB1cHRvZGF0ZS4gY29tL2NvbnRlbnRzL3N5cGhpbGlzLWVwaWRlbWlvbG9n
+eS1wYXRob3BoeXNpb2xvZ3ktYW5kLWNsaW5pY2FsLW1hbmlmZXN0YXRpb25zLWluLXBhdGllbnRz
+LXdpdGhvdXQtaGl2IChBY2Nlc3NlZCAyMyBOb3ZlbWJlciAyMDIzLik8L2Z1bGwtdGl0bGU+PC9w
+ZXJpb2RpY2FsPjxkYXRlcz48eWVhcj4yMDIxPC95ZWFyPjwvZGF0ZXM+PHVybHM+PC91cmxzPjwv
+cmVjb3JkPjwvQ2l0ZT48Q2l0ZT48QXV0aG9yPkxhZm9uZDwvQXV0aG9yPjxZZWFyPjIwMDY8L1ll
+YXI+PFJlY051bT41PC9SZWNOdW0+PHJlY29yZD48cmVjLW51bWJlcj41PC9yZWMtbnVtYmVyPjxm
+b3JlaWduLWtleXM+PGtleSBhcHA9IkVOIiBkYi1pZD0iMmF6djUycjVnOXpmZmpldmRlNHYyMncz
+MnpzNXN3MGVhNXpkIiB0aW1lc3RhbXA9IjE3MzE2MTcwMjkiPjU8L2tleT48L2ZvcmVpZ24ta2V5
+cz48cmVmLXR5cGUgbmFtZT0iSm91cm5hbCBBcnRpY2xlIj4xNzwvcmVmLXR5cGU+PGNvbnRyaWJ1
+dG9ycz48YXV0aG9ycz48YXV0aG9yPkxhZm9uZCwgUi4gRS48L2F1dGhvcj48YXV0aG9yPkx1a2Vo
+YXJ0LCBTLiBBLjwvYXV0aG9yPjwvYXV0aG9ycz48L2NvbnRyaWJ1dG9ycz48YXV0aC1hZGRyZXNz
+PkRlcGFydG1lbnQgb2YgTWVkaWNpbmUsIEJveCAzNTk3NzksIEhhcmJvcnZpZXcgTWVkaWNhbCBD
+ZW50ZXIsIDMyNSBOaW50aCBBdmUuLCBTZWF0dGxlLCBXQSA5ODEwNCwgVVNBLjwvYXV0aC1hZGRy
+ZXNzPjx0aXRsZXM+PHRpdGxlPkJpb2xvZ2ljYWwgYmFzaXMgZm9yIHN5cGhpbGlzPC90aXRsZT48
+c2Vjb25kYXJ5LXRpdGxlPkNsaW4gTWljcm9iaW9sIFJldjwvc2Vjb25kYXJ5LXRpdGxlPjwvdGl0
+bGVzPjxwZXJpb2RpY2FsPjxmdWxsLXRpdGxlPkNsaW4gTWljcm9iaW9sIFJldjwvZnVsbC10aXRs
+ZT48L3BlcmlvZGljYWw+PHBhZ2VzPjI5LTQ5PC9wYWdlcz48dm9sdW1lPjE5PC92b2x1bWU+PG51
+bWJlcj4xPC9udW1iZXI+PGVkaXRpb24+MjAwNi8wMS8xOTwvZWRpdGlvbj48a2V5d29yZHM+PGtl
+eXdvcmQ+QW1pbm8gQWNpZCBTZXF1ZW5jZTwva2V5d29yZD48a2V5d29yZD5CYWN0ZXJpYWwgT3V0
+ZXIgTWVtYnJhbmUgUHJvdGVpbnMvY2hlbWlzdHJ5PC9rZXl3b3JkPjxrZXl3b3JkPkh1bWFuczwv
+a2V5d29yZD48a2V5d29yZD5Nb2xlY3VsYXIgU2VxdWVuY2UgRGF0YTwva2V5d29yZD48a2V5d29y
+ZD5TZXF1ZW5jZSBBbGlnbm1lbnQ8L2tleXdvcmQ+PGtleXdvcmQ+KlN5cGhpbGlzL2ltbXVub2xv
+Z3kvbWljcm9iaW9sb2d5L3BoeXNpb3BhdGhvbG9neS9wcmV2ZW50aW9uICZhbXA7IGNvbnRyb2w8
+L2tleXdvcmQ+PGtleXdvcmQ+VHJlcG9uZW1hIHBhbGxpZHVtL2NsYXNzaWZpY2F0aW9uL2dlbmV0
+aWNzLypwYXRob2dlbmljaXR5LypwaHlzaW9sb2d5PC9rZXl3b3JkPjwva2V5d29yZHM+PGRhdGVz
+Pjx5ZWFyPjIwMDY8L3llYXI+PHB1Yi1kYXRlcz48ZGF0ZT5KYW48L2RhdGU+PC9wdWItZGF0ZXM+
+PC9kYXRlcz48aXNibj4wODkzLTg1MTIgKFByaW50KSYjeEQ7MTA5OC02NjE4IChFbGVjdHJvbmlj
+KSYjeEQ7MDg5My04NTEyIChMaW5raW5nKTwvaXNibj48YWNjZXNzaW9uLW51bT4xNjQxODUyMTwv
+YWNjZXNzaW9uLW51bT48dXJscz48cmVsYXRlZC11cmxzPjx1cmw+aHR0cHM6Ly93d3cubmNiaS5u
+bG0ubmloLmdvdi9wdWJtZWQvMTY0MTg1MjE8L3VybD48L3JlbGF0ZWQtdXJscz48L3VybHM+PGN1
+c3RvbTI+UE1DMTM2MDI3NjwvY3VzdG9tMj48ZWxlY3Ryb25pYy1yZXNvdXJjZS1udW0+MTAuMTEy
+OC9DTVIuMTkuMS4yOS00OS4yMDA2PC9lbGVjdHJvbmljLXJlc291cmNlLW51bT48L3JlY29yZD48
+L0NpdGU+PENpdGU+PEF1dGhvcj5Hcm9zczwvQXV0aG9yPjxZZWFyPjIwMTE8L1llYXI+PFJlY051
+bT43PC9SZWNOdW0+PHJlY29yZD48cmVjLW51bWJlcj43PC9yZWMtbnVtYmVyPjxmb3JlaWduLWtl
+eXM+PGtleSBhcHA9IkVOIiBkYi1pZD0iMmF6djUycjVnOXpmZmpldmRlNHYyMnczMnpzNXN3MGVh
+NXpkIiB0aW1lc3RhbXA9IjE3MzE2OTE4MjYiPjc8L2tleT48L2ZvcmVpZ24ta2V5cz48cmVmLXR5
+cGUgbmFtZT0iQm9vayI+NjwvcmVmLXR5cGU+PGNvbnRyaWJ1dG9ycz48YXV0aG9ycz48YXV0aG9y
+Pkdyb3NzLCBHZXJkPC9hdXRob3I+PGF1dGhvcj5UeXJpbmcsIFN0ZXBoZW4gSzwvYXV0aG9yPjwv
+YXV0aG9ycz48L2NvbnRyaWJ1dG9ycz48dGl0bGVzPjx0aXRsZT5TZXh1YWxseSB0cmFuc21pdHRl
+ZCBpbmZlY3Rpb25zIGFuZCBzZXh1YWxseSB0cmFuc21pdHRlZCBkaXNlYXNlczwvdGl0bGU+PC90
+aXRsZXM+PGRhdGVzPjx5ZWFyPjIwMTE8L3llYXI+PC9kYXRlcz48cHVibGlzaGVyPlNwcmluZ2Vy
+IFNjaWVuY2UgJmFtcDsgQnVzaW5lc3MgTWVkaWE8L3B1Ymxpc2hlcj48aXNibj4zNjQyMTQ2NjM1
+PC9pc2JuPjx1cmxzPjwvdXJscz48L3JlY29yZD48L0NpdGU+PC9FbmROb3RlPn==
+</w:fldData>
+        </w:fldChar>
+      </w:r>
+      <w:r>
+        <w:rPr>
+          <w:rFonts w:cstheme="minorBidi"/>
+          <w:i/>
+          <w:iCs/>
+          <w:color w:val="A02B93" w:themeColor="accent5"/>
+          <w:szCs w:val="20"/>
+          <w:u w:val="single"/>
+        </w:rPr>
+        <w:instrText xml:space="preserve"> ADDIN EN.CITE.DATA </w:instrText>
+      </w:r>
+      <w:r>
+        <w:rPr>
+          <w:rFonts w:cstheme="minorBidi"/>
+          <w:i/>
+          <w:iCs/>
+          <w:color w:val="A02B93" w:themeColor="accent5"/>
+          <w:szCs w:val="20"/>
+          <w:u w:val="single"/>
+        </w:rPr>
+      </w:r>
+      <w:r>
+        <w:rPr>
+          <w:rFonts w:cstheme="minorBidi"/>
+          <w:i/>
+          <w:iCs/>
+          <w:color w:val="A02B93" w:themeColor="accent5"/>
+          <w:szCs w:val="20"/>
+          <w:u w:val="single"/>
+        </w:rPr>
+        <w:fldChar w:fldCharType="end"/>
+      </w:r>
+      <w:r>
+        <w:rPr>
+          <w:rFonts w:cstheme="minorBidi"/>
+          <w:i/>
+          <w:iCs/>
+          <w:color w:val="A02B93" w:themeColor="accent5"/>
+          <w:szCs w:val="20"/>
+          <w:u w:val="single"/>
+        </w:rPr>
+      </w:r>
+      <w:r>
+        <w:rPr>
+          <w:rFonts w:cstheme="minorBidi"/>
+          <w:i/>
+          <w:iCs/>
+          <w:color w:val="A02B93" w:themeColor="accent5"/>
+          <w:szCs w:val="20"/>
+          <w:u w:val="single"/>
+        </w:rPr>
+        <w:fldChar w:fldCharType="separate"/>
+      </w:r>
+      <w:r>
+        <w:rPr>
+          <w:rFonts w:cstheme="minorBidi"/>
+          <w:i/>
+          <w:iCs/>
+          <w:noProof/>
+          <w:color w:val="A02B93" w:themeColor="accent5"/>
+          <w:szCs w:val="20"/>
+          <w:u w:val="single"/>
+        </w:rPr>
+        <w:t>(1-5)</w:t>
+      </w:r>
+      <w:r>
+        <w:rPr>
+          <w:rFonts w:cstheme="minorBidi"/>
+          <w:i/>
+          <w:iCs/>
+          <w:color w:val="A02B93" w:themeColor="accent5"/>
+          <w:szCs w:val="20"/>
+          <w:u w:val="single"/>
+        </w:rPr>
+        <w:fldChar w:fldCharType="end"/>
+      </w:r>
+    </w:p>
+    <w:p>
+      <w:pPr>
+        <w:rPr>
+          <w:rFonts w:cstheme="minorBidi"/>
+          <w:szCs w:val="20"/>
+        </w:rPr>
+      </w:pPr>
+      <w:r>
+        <w:rPr>
+          <w:rFonts w:cstheme="minorBidi"/>
+          <w:szCs w:val="20"/>
+        </w:rPr>
+        <w:t xml:space="preserve">Heterogeneity: </w:t>
+      </w:r>
+    </w:p>
+    <w:p>
+      <w:pPr>
+        <w:pStyle w:val="ListParagraph"/>
+        <w:numPr>
+          <w:ilvl w:val="0"/>
+          <w:numId w:val="39"/>
+        </w:numPr>
+        <w:rPr>
+          <w:rFonts w:cstheme="minorBidi"/>
+          <w:szCs w:val="20"/>
+        </w:rPr>
+      </w:pPr>
+      <w:commentRangeStart w:id="4"/>
+      <w:r>
+        <w:rPr>
+          <w:rFonts w:cstheme="minorBidi"/>
+          <w:szCs w:val="20"/>
+        </w:rPr>
+        <w:t>MSM</w:t>
+      </w:r>
+      <w:commentRangeEnd w:id="4"/>
+      <w:r>
+        <w:rPr>
+          <w:rStyle w:val="CommentReference"/>
+          <w:rFonts w:asciiTheme="minorHAnsi" w:eastAsiaTheme="minorHAnsi" w:hAnsiTheme="minorHAnsi" w:cstheme="minorBidi"/>
+        </w:rPr>
+        <w:commentReference w:id="4"/>
+      </w:r>
+      <w:r>
+        <w:rPr>
+          <w:rFonts w:cstheme="minorBidi"/>
+          <w:szCs w:val="20"/>
+        </w:rPr>
+        <w:t xml:space="preserve">: </w:t>
+      </w:r>
+    </w:p>
+    <w:p>
+      <w:pPr>
+        <w:pStyle w:val="ListParagraph"/>
+        <w:numPr>
+          <w:ilvl w:val="1"/>
+          <w:numId w:val="39"/>
+        </w:numPr>
+        <w:rPr>
+          <w:rFonts w:cstheme="minorBidi"/>
+          <w:szCs w:val="20"/>
+        </w:rPr>
+      </w:pPr>
+      <w:r>
+        <w:rPr>
+          <w:rFonts w:cstheme="minorBidi"/>
+          <w:szCs w:val="20"/>
+        </w:rPr>
+        <w:t>Chancres were exclusively extragenital in</w:t>
+      </w:r>
+      <w:r>
+        <w:rPr>
+          <w:rFonts w:cstheme="minorBidi"/>
+          <w:szCs w:val="20"/>
+        </w:rPr>
+        <w:t xml:space="preserve"> </w:t>
+      </w:r>
+      <w:r>
+        <w:rPr>
+          <w:rFonts w:cstheme="minorBidi"/>
+          <w:szCs w:val="20"/>
+        </w:rPr>
+        <w:t>12.3% patients, with MSM being more commonly affected (MSM vs heterosexuals: 16.3% vs 4.8%, respectively; p=0.012)</w:t>
+      </w:r>
+      <w:r>
+        <w:rPr>
+          <w:rFonts w:cstheme="minorBidi"/>
+          <w:szCs w:val="20"/>
+        </w:rPr>
+        <w:t xml:space="preserve"> </w:t>
+      </w:r>
+      <w:hyperlink r:id="rId9" w:history="1">
+        <w:r>
+          <w:rPr>
+            <w:rStyle w:val="Hyperlink"/>
+            <w:rFonts w:cstheme="minorBidi"/>
+            <w:szCs w:val="20"/>
+          </w:rPr>
+          <w:t>https://pubmed.ncbi.nlm.nih.gov/33431607/</w:t>
+        </w:r>
+      </w:hyperlink>
+    </w:p>
+    <w:p>
+      <w:pPr>
+        <w:pStyle w:val="ListParagraph"/>
+        <w:numPr>
+          <w:ilvl w:val="2"/>
+          <w:numId w:val="39"/>
+        </w:numPr>
+        <w:rPr>
+          <w:rFonts w:cstheme="minorBidi"/>
+          <w:szCs w:val="20"/>
+          <w:highlight w:val="yellow"/>
+        </w:rPr>
+      </w:pPr>
+      <w:r>
+        <w:rPr>
+          <w:rFonts w:cstheme="minorBidi"/>
+          <w:szCs w:val="20"/>
+          <w:highlight w:val="yellow"/>
+        </w:rPr>
+        <w:t xml:space="preserve">this </w:t>
+      </w:r>
+      <w:proofErr w:type="gramStart"/>
+      <w:r>
+        <w:rPr>
+          <w:rFonts w:cstheme="minorBidi"/>
+          <w:szCs w:val="20"/>
+          <w:highlight w:val="yellow"/>
+        </w:rPr>
+        <w:t>suggest</w:t>
+      </w:r>
+      <w:proofErr w:type="gramEnd"/>
+      <w:r>
+        <w:rPr>
+          <w:rFonts w:cstheme="minorBidi"/>
+          <w:szCs w:val="20"/>
+          <w:highlight w:val="yellow"/>
+        </w:rPr>
+        <w:t xml:space="preserve"> a </w:t>
+      </w:r>
+      <w:r>
+        <w:rPr>
+          <w:rFonts w:cstheme="minorBidi"/>
+          <w:szCs w:val="20"/>
+          <w:highlight w:val="yellow"/>
+          <w:u w:val="single"/>
+        </w:rPr>
+        <w:t>5% baseline</w:t>
+      </w:r>
+      <w:r>
+        <w:rPr>
+          <w:rFonts w:cstheme="minorBidi"/>
+          <w:szCs w:val="20"/>
+          <w:highlight w:val="yellow"/>
+          <w:u w:val="single"/>
+        </w:rPr>
+        <w:t xml:space="preserve"> for heterosexual men</w:t>
+      </w:r>
+      <w:r>
+        <w:rPr>
+          <w:rFonts w:cstheme="minorBidi"/>
+          <w:szCs w:val="20"/>
+          <w:highlight w:val="yellow"/>
+        </w:rPr>
+        <w:t xml:space="preserve"> and a </w:t>
+      </w:r>
+      <w:r>
+        <w:rPr>
+          <w:rFonts w:cstheme="minorBidi"/>
+          <w:szCs w:val="20"/>
+          <w:highlight w:val="yellow"/>
+          <w:u w:val="single"/>
+        </w:rPr>
+        <w:t>16% estimate for MSM</w:t>
+      </w:r>
+    </w:p>
+    <w:p>
+      <w:pPr>
+        <w:pStyle w:val="ListParagraph"/>
+        <w:ind w:left="1080"/>
+        <w:rPr>
+          <w:rFonts w:cstheme="minorBidi"/>
+          <w:szCs w:val="20"/>
+        </w:rPr>
+      </w:pPr>
+    </w:p>
+    <w:p>
+      <w:pPr>
+        <w:pStyle w:val="ListParagraph"/>
+        <w:numPr>
+          <w:ilvl w:val="1"/>
+          <w:numId w:val="39"/>
+        </w:numPr>
+        <w:rPr>
+          <w:rFonts w:cstheme="minorBidi"/>
+          <w:szCs w:val="20"/>
+        </w:rPr>
+      </w:pPr>
+      <w:r>
+        <w:rPr>
+          <w:rFonts w:cstheme="minorBidi"/>
+          <w:szCs w:val="20"/>
+        </w:rPr>
+        <w:t xml:space="preserve">Prop of </w:t>
+      </w:r>
+      <w:proofErr w:type="spellStart"/>
+      <w:r>
+        <w:rPr>
+          <w:rFonts w:cstheme="minorBidi"/>
+          <w:szCs w:val="20"/>
+        </w:rPr>
+        <w:t>msm</w:t>
+      </w:r>
+      <w:proofErr w:type="spellEnd"/>
+      <w:r>
+        <w:rPr>
+          <w:rFonts w:cstheme="minorBidi"/>
+          <w:szCs w:val="20"/>
+        </w:rPr>
+        <w:t xml:space="preserve"> with chancre in non-penile area </w:t>
+      </w:r>
+      <w:r>
+        <w:rPr>
+          <w:rFonts w:cstheme="minorBidi"/>
+          <w:i/>
+          <w:iCs/>
+          <w:szCs w:val="20"/>
+        </w:rPr>
+        <w:t>including the rectum, anal canal, and oral cavity.</w:t>
+      </w:r>
+      <w:r>
+        <w:rPr>
+          <w:rFonts w:cstheme="minorBidi"/>
+          <w:szCs w:val="20"/>
+        </w:rPr>
+        <w:t xml:space="preserve">: 32-36% </w:t>
+      </w:r>
+      <w:r>
+        <w:rPr>
+          <w:rFonts w:cstheme="minorBidi"/>
+          <w:szCs w:val="20"/>
+        </w:rPr>
+        <w:fldChar w:fldCharType="begin"/>
+      </w:r>
+      <w:r>
+        <w:rPr>
+          <w:rFonts w:cstheme="minorBidi"/>
+          <w:szCs w:val="20"/>
+        </w:rPr>
+        <w:instrText xml:space="preserve"> ADDIN EN.CITE &lt;EndNote&gt;&lt;Cite&gt;&lt;Author&gt;Gross&lt;/Author&gt;&lt;Year&gt;2011&lt;/Year&gt;&lt;RecNum&gt;7&lt;/RecNum&gt;&lt;DisplayText&gt;(5)&lt;/DisplayText&gt;&lt;record&gt;&lt;rec-number&gt;7&lt;/rec-number&gt;&lt;foreign-keys&gt;&lt;key app="EN" db-id="2azv52r5g9zffjevde4v22w32zs5sw0ea5zd" timestamp="1731691826"&gt;7&lt;/key&gt;&lt;/foreign-keys&gt;&lt;ref-type name="Book"&gt;6&lt;/ref-type&gt;&lt;contributors&gt;&lt;authors&gt;&lt;author&gt;Gross, Gerd&lt;/author&gt;&lt;author&gt;Tyring, Stephen K&lt;/author&gt;&lt;/authors&gt;&lt;/contributors&gt;&lt;titles&gt;&lt;title&gt;Sexually transmitted infections and sexually transmitted diseases&lt;/title&gt;&lt;/titles&gt;&lt;dates&gt;&lt;year&gt;2011&lt;/year&gt;&lt;/dates&gt;&lt;publisher&gt;Springer Science &amp;amp; Business Media&lt;/publisher&gt;&lt;isbn&gt;3642146635&lt;/isbn&gt;&lt;urls&gt;&lt;/urls&gt;&lt;/record&gt;&lt;/Cite&gt;&lt;/EndNote&gt;</w:instrText>
+      </w:r>
+      <w:r>
+        <w:rPr>
+          <w:rFonts w:cstheme="minorBidi"/>
+          <w:szCs w:val="20"/>
+        </w:rPr>
+        <w:fldChar w:fldCharType="separate"/>
+      </w:r>
+      <w:r>
+        <w:rPr>
+          <w:rFonts w:cstheme="minorBidi"/>
+          <w:noProof/>
+          <w:szCs w:val="20"/>
+        </w:rPr>
+        <w:t>(5)</w:t>
+      </w:r>
+      <w:r>
+        <w:rPr>
+          <w:rFonts w:cstheme="minorBidi"/>
+          <w:szCs w:val="20"/>
+        </w:rPr>
+        <w:fldChar w:fldCharType="end"/>
+      </w:r>
+      <w:r>
+        <w:rPr>
+          <w:rFonts w:cstheme="minorBidi"/>
+          <w:szCs w:val="20"/>
+        </w:rPr>
+        <w:t xml:space="preserve"> – not clear what the reference is </w:t>
+      </w:r>
+    </w:p>
+    <w:p>
+      <w:pPr>
+        <w:pStyle w:val="ListParagraph"/>
+        <w:ind w:left="1080"/>
+        <w:rPr>
+          <w:rFonts w:cstheme="minorBidi"/>
+          <w:szCs w:val="20"/>
+        </w:rPr>
+      </w:pPr>
+    </w:p>
+    <w:p>
+      <w:pPr>
+        <w:pStyle w:val="ListParagraph"/>
+        <w:numPr>
+          <w:ilvl w:val="1"/>
+          <w:numId w:val="39"/>
+        </w:numPr>
+        <w:rPr>
+          <w:rFonts w:cstheme="minorBidi"/>
+          <w:szCs w:val="20"/>
+        </w:rPr>
+      </w:pPr>
+      <w:r>
+        <w:rPr>
+          <w:rFonts w:cstheme="minorBidi"/>
+          <w:szCs w:val="20"/>
+        </w:rPr>
+        <w:t>A retrospective serology testing of HIV-infected patients (</w:t>
+      </w:r>
+      <w:hyperlink r:id="rId10" w:history="1">
+        <w:r>
+          <w:rPr>
+            <w:rStyle w:val="Hyperlink"/>
+            <w:rFonts w:cstheme="minorBidi"/>
+            <w:szCs w:val="20"/>
+          </w:rPr>
+          <w:t>https://journals.lww.com/stdjournal/fulltext/2009/02000/High_Incidence_of_Asymptomatic_Syphilis_in.00005.aspx</w:t>
+        </w:r>
+      </w:hyperlink>
+      <w:r>
+        <w:rPr>
+          <w:rFonts w:cstheme="minorBidi"/>
+          <w:szCs w:val="20"/>
+        </w:rPr>
+        <w:t xml:space="preserve">) </w:t>
+      </w:r>
+    </w:p>
+    <w:p>
+      <w:pPr>
+        <w:pStyle w:val="ListParagraph"/>
+        <w:numPr>
+          <w:ilvl w:val="2"/>
+          <w:numId w:val="39"/>
+        </w:numPr>
+        <w:rPr>
+          <w:rFonts w:cstheme="minorBidi"/>
+          <w:szCs w:val="20"/>
+        </w:rPr>
+      </w:pPr>
+      <w:r>
+        <w:rPr>
+          <w:rFonts w:cstheme="minorBidi"/>
+          <w:szCs w:val="20"/>
+        </w:rPr>
+        <w:t xml:space="preserve">In the retrospective study: </w:t>
+      </w:r>
+      <w:r>
+        <w:rPr>
+          <w:rFonts w:cstheme="minorBidi"/>
+          <w:szCs w:val="20"/>
+        </w:rPr>
+        <w:t>1.5/4.5= 33% asymptomatic incidence for MSM</w:t>
+      </w:r>
+    </w:p>
+    <w:p>
+      <w:pPr>
+        <w:pStyle w:val="ListParagraph"/>
+        <w:numPr>
+          <w:ilvl w:val="2"/>
+          <w:numId w:val="39"/>
+        </w:numPr>
+        <w:rPr>
+          <w:rFonts w:cstheme="minorBidi"/>
+          <w:szCs w:val="20"/>
+        </w:rPr>
+      </w:pPr>
+      <w:r>
+        <w:rPr>
+          <w:rFonts w:cstheme="minorBidi"/>
+          <w:szCs w:val="20"/>
+        </w:rPr>
+        <w:t>In prospective study: 1.4/6.2 = 22%</w:t>
+      </w:r>
+    </w:p>
+    <w:p>
+      <w:pPr>
+        <w:pStyle w:val="ListParagraph"/>
+        <w:numPr>
+          <w:ilvl w:val="2"/>
+          <w:numId w:val="39"/>
+        </w:numPr>
+        <w:rPr>
+          <w:rFonts w:cstheme="minorBidi"/>
+          <w:szCs w:val="20"/>
+        </w:rPr>
+      </w:pPr>
+      <w:r>
+        <w:rPr>
+          <w:rFonts w:cstheme="minorBidi"/>
+          <w:szCs w:val="20"/>
+        </w:rPr>
+        <w:t>Range: 22</w:t>
+      </w:r>
+      <w:proofErr w:type="gramStart"/>
+      <w:r>
+        <w:rPr>
+          <w:rFonts w:cstheme="minorBidi"/>
+          <w:szCs w:val="20"/>
+        </w:rPr>
+        <w:t>%  -</w:t>
+      </w:r>
+      <w:proofErr w:type="gramEnd"/>
+      <w:r>
+        <w:rPr>
+          <w:rFonts w:cstheme="minorBidi"/>
+          <w:szCs w:val="20"/>
+        </w:rPr>
+        <w:t xml:space="preserve"> 33%</w:t>
+      </w:r>
+    </w:p>
+    <w:p>
+      <w:pPr>
+        <w:pStyle w:val="ListParagraph"/>
+        <w:ind w:left="1080"/>
+        <w:rPr>
+          <w:rFonts w:cstheme="minorBidi"/>
+          <w:szCs w:val="20"/>
+        </w:rPr>
+      </w:pPr>
+    </w:p>
+    <w:p>
+      <w:pPr>
+        <w:pStyle w:val="ListParagraph"/>
+        <w:numPr>
+          <w:ilvl w:val="1"/>
+          <w:numId w:val="39"/>
+        </w:numPr>
+        <w:rPr>
+          <w:rFonts w:cstheme="minorBidi"/>
+          <w:szCs w:val="20"/>
+        </w:rPr>
+      </w:pPr>
+      <w:r>
+        <w:rPr>
+          <w:rFonts w:cstheme="minorBidi"/>
+          <w:szCs w:val="20"/>
+        </w:rPr>
+        <w:t xml:space="preserve">A </w:t>
+      </w:r>
+      <w:r>
+        <w:rPr>
+          <w:rFonts w:cstheme="minorBidi"/>
+          <w:szCs w:val="20"/>
+        </w:rPr>
+        <w:t>retrospective analysis of MSM diagnosed with primary or secondar</w:t>
+      </w:r>
+      <w:r>
+        <w:rPr>
+          <w:rFonts w:cstheme="minorBidi"/>
+          <w:szCs w:val="20"/>
+        </w:rPr>
+        <w:t>y syphilis</w:t>
+      </w:r>
+      <w:r>
+        <w:rPr>
+          <w:rFonts w:cstheme="minorBidi"/>
+          <w:szCs w:val="20"/>
+        </w:rPr>
+        <w:t xml:space="preserve">: </w:t>
+      </w:r>
+      <w:hyperlink r:id="rId11" w:history="1">
+        <w:r>
+          <w:rPr>
+            <w:rStyle w:val="Hyperlink"/>
+            <w:rFonts w:cstheme="minorBidi"/>
+            <w:szCs w:val="20"/>
+          </w:rPr>
+          <w:t>https://academic.oup.com/cid/article/71/2/318/5550916</w:t>
+        </w:r>
+      </w:hyperlink>
+    </w:p>
+    <w:p>
+      <w:pPr>
+        <w:pStyle w:val="ListParagraph"/>
+        <w:numPr>
+          <w:ilvl w:val="2"/>
+          <w:numId w:val="39"/>
+        </w:numPr>
+        <w:rPr>
+          <w:rFonts w:cstheme="minorBidi"/>
+          <w:szCs w:val="20"/>
+        </w:rPr>
+      </w:pPr>
+      <w:r>
+        <w:rPr>
+          <w:rFonts w:cstheme="minorBidi"/>
+          <w:szCs w:val="20"/>
+        </w:rPr>
+        <w:t xml:space="preserve">Of 338 total cases, 71 had </w:t>
+      </w:r>
+      <w:r>
+        <w:rPr>
+          <w:rFonts w:cstheme="minorBidi"/>
+          <w:szCs w:val="20"/>
+        </w:rPr>
+        <w:t xml:space="preserve">chancre only at the anus </w:t>
+      </w:r>
+      <w:r>
+        <w:rPr>
+          <w:rFonts w:cstheme="minorBidi"/>
+          <w:szCs w:val="20"/>
+        </w:rPr>
+        <w:t>= 21%</w:t>
+      </w:r>
+    </w:p>
+    <w:p>
+      <w:pPr>
+        <w:pStyle w:val="ListParagraph"/>
+        <w:numPr>
+          <w:ilvl w:val="1"/>
+          <w:numId w:val="39"/>
+        </w:numPr>
+        <w:rPr>
+          <w:rFonts w:cstheme="minorBidi"/>
+          <w:szCs w:val="20"/>
+        </w:rPr>
+      </w:pPr>
+    </w:p>
+    <w:p>
+      <w:pPr>
+        <w:pStyle w:val="ListParagraph"/>
+        <w:numPr>
+          <w:ilvl w:val="1"/>
+          <w:numId w:val="22"/>
+        </w:numPr>
+        <w:rPr>
+          <w:rFonts w:cstheme="minorBidi"/>
+          <w:szCs w:val="20"/>
+        </w:rPr>
+      </w:pPr>
+      <w:r>
+        <w:rPr>
+          <w:rFonts w:cstheme="minorBidi"/>
+          <w:szCs w:val="20"/>
+        </w:rPr>
+        <w:t>Women:</w:t>
+      </w:r>
+    </w:p>
+    <w:p>
+      <w:pPr>
+        <w:pStyle w:val="ListParagraph"/>
+        <w:numPr>
+          <w:ilvl w:val="2"/>
+          <w:numId w:val="22"/>
+        </w:numPr>
+        <w:rPr>
+          <w:rFonts w:cstheme="minorBidi"/>
+          <w:szCs w:val="20"/>
+          <w:highlight w:val="yellow"/>
+        </w:rPr>
+      </w:pPr>
+      <w:r>
+        <w:rPr>
+          <w:rFonts w:cstheme="minorBidi"/>
+          <w:szCs w:val="20"/>
+          <w:highlight w:val="yellow"/>
+        </w:rPr>
+        <w:lastRenderedPageBreak/>
+        <w:t>Prop of women with chancre in the labia or cervix</w:t>
+      </w:r>
+      <w:r>
+        <w:rPr>
+          <w:rFonts w:cstheme="minorBidi"/>
+          <w:szCs w:val="20"/>
+          <w:highlight w:val="yellow"/>
+        </w:rPr>
+        <w:t xml:space="preserve"> – I don’t have an estimate for this </w:t>
+      </w:r>
+    </w:p>
+    <w:p>
+      <w:pPr>
+        <w:pStyle w:val="ListParagraph"/>
+        <w:numPr>
+          <w:ilvl w:val="1"/>
+          <w:numId w:val="22"/>
+        </w:numPr>
+        <w:rPr>
+          <w:rFonts w:cstheme="minorBidi"/>
+          <w:szCs w:val="20"/>
+        </w:rPr>
+      </w:pPr>
+      <w:r>
+        <w:rPr>
+          <w:rFonts w:cstheme="minorBidi"/>
+          <w:szCs w:val="20"/>
+          <w:highlight w:val="yellow"/>
+        </w:rPr>
+        <w:t>By HIV status</w:t>
+      </w:r>
+      <w:r>
+        <w:rPr>
+          <w:rFonts w:cstheme="minorBidi"/>
+          <w:szCs w:val="20"/>
+        </w:rPr>
+        <w:t xml:space="preserve">: can HIV positivity increase/decrease the prob of developing extragenital (nondetectable) chancre? </w:t>
+      </w:r>
+    </w:p>
+    <w:p>
+      <w:pPr>
+        <w:pStyle w:val="ListParagraph"/>
+        <w:ind w:left="1440"/>
+        <w:rPr>
+          <w:rFonts w:cstheme="minorBidi"/>
+          <w:szCs w:val="20"/>
+        </w:rPr>
+      </w:pPr>
+    </w:p>
+    <w:p>
+      <w:pPr>
+        <w:pStyle w:val="ListParagraph"/>
+        <w:numPr>
+          <w:ilvl w:val="0"/>
+          <w:numId w:val="22"/>
+        </w:numPr>
+        <w:ind w:left="360"/>
+        <w:rPr>
+          <w:rFonts w:cstheme="minorBidi"/>
+          <w:i/>
+          <w:iCs/>
+          <w:szCs w:val="20"/>
+        </w:rPr>
+      </w:pPr>
+      <w:r>
+        <w:rPr>
+          <w:rFonts w:cstheme="minorBidi"/>
+          <w:i/>
+          <w:iCs/>
+          <w:szCs w:val="20"/>
+        </w:rPr>
+        <w:t>Primary incubation</w:t>
+      </w:r>
+      <w:r>
+        <w:rPr>
+          <w:rFonts w:cstheme="minorBidi"/>
+          <w:b/>
+          <w:bCs/>
+          <w:i/>
+          <w:iCs/>
+          <w:szCs w:val="20"/>
+        </w:rPr>
+        <w:t xml:space="preserve">: </w:t>
+      </w:r>
+      <w:r>
+        <w:rPr>
+          <w:rFonts w:cstheme="minorBidi"/>
+          <w:i/>
+          <w:iCs/>
+          <w:szCs w:val="20"/>
+        </w:rPr>
+        <w:t xml:space="preserve">Primary syphilis occurs 21 days (3 to 90) days after exposure when the first chancre develops </w:t>
       </w:r>
       <w:r>
         <w:rPr>
@@ -666,231 +1959,7 @@
           <w:iCs/>
           <w:szCs w:val="20"/>
         </w:rPr>
-        <w:t xml:space="preserve">, </w:t>
-      </w:r>
-      <w:r>
-        <w:rPr>
-          <w:rFonts w:cstheme="minorBidi"/>
-          <w:szCs w:val="20"/>
-        </w:rPr>
-        <w:t xml:space="preserve"> 2-6 weeks   </w:t>
-      </w:r>
-      <w:r>
-        <w:rPr>
-          <w:rFonts w:cstheme="minorBidi"/>
-          <w:szCs w:val="20"/>
-        </w:rPr>
-        <w:fldChar w:fldCharType="begin">
-          <w:fldData xml:space="preserve">PEVuZE5vdGU+PENpdGU+PEF1dGhvcj5IaWNrczwvQXV0aG9yPjxZZWFyPjIwMjE8L1llYXI+PFJl
-Y051bT4zPC9SZWNOdW0+PERpc3BsYXlUZXh0PigzLCA0KTwvRGlzcGxheVRleHQ+PHJlY29yZD48
-cmVjLW51bWJlcj4zPC9yZWMtbnVtYmVyPjxmb3JlaWduLWtleXM+PGtleSBhcHA9IkVOIiBkYi1p
-ZD0iMmF6djUycjVnOXpmZmpldmRlNHYyMnczMnpzNXN3MGVhNXpkIiB0aW1lc3RhbXA9IjE3MzE2
-MTUyMzIiPjM8L2tleT48L2ZvcmVpZ24ta2V5cz48cmVmLXR5cGUgbmFtZT0iSm91cm5hbCBBcnRp
-Y2xlIj4xNzwvcmVmLXR5cGU+PGNvbnRyaWJ1dG9ycz48YXV0aG9ycz48YXV0aG9yPkhpY2tzLCBD
-aGFybGVzIEI8L2F1dGhvcj48YXV0aG9yPkNsZW1lbnQsIE1lcmVkaXRoPC9hdXRob3I+PC9hdXRo
-b3JzPjwvY29udHJpYnV0b3JzPjx0aXRsZXM+PHRpdGxlPlN5cGhpbGlzOiBlcGlkZW1pb2xvZ3ks
-IHBhdGhvcGh5c2lvbG9neSwgYW5kIGNsaW5pY2FsIG1hbmlmZXN0YXRpb25zIGluIHBhdGllbnRz
-IHdpdGhvdXQgSElWPC90aXRsZT48c2Vjb25kYXJ5LXRpdGxlPlVwVG9EYXRlLCBBbHBoZW4gYWFu
-IGRlbiBSaWpuLCBOZXRoZXJsYW5kczogV29sdGVycyBLbHV3ZXIgaHR0cHM6Ly93d3cuIHVwdG9k
-YXRlLiBjb20vY29udGVudHMvc3lwaGlsaXMtZXBpZGVtaW9sb2d5LXBhdGhvcGh5c2lvbG9neS1h
-bmQtY2xpbmljYWwtbWFuaWZlc3RhdGlvbnMtaW4tcGF0aWVudHMtd2l0aG91dC1oaXYgKEFjY2Vz
-c2VkIDIzIE5vdmVtYmVyIDIwMjMuKTwvc2Vjb25kYXJ5LXRpdGxlPjwvdGl0bGVzPjxwZXJpb2Rp
-Y2FsPjxmdWxsLXRpdGxlPlVwVG9EYXRlLCBBbHBoZW4gYWFuIGRlbiBSaWpuLCBOZXRoZXJsYW5k
-czogV29sdGVycyBLbHV3ZXIgaHR0cHM6Ly93d3cuIHVwdG9kYXRlLiBjb20vY29udGVudHMvc3lw
-aGlsaXMtZXBpZGVtaW9sb2d5LXBhdGhvcGh5c2lvbG9neS1hbmQtY2xpbmljYWwtbWFuaWZlc3Rh
-dGlvbnMtaW4tcGF0aWVudHMtd2l0aG91dC1oaXYgKEFjY2Vzc2VkIDIzIE5vdmVtYmVyIDIwMjMu
-KTwvZnVsbC10aXRsZT48L3BlcmlvZGljYWw+PGRhdGVzPjx5ZWFyPjIwMjE8L3llYXI+PC9kYXRl
-cz48dXJscz48L3VybHM+PC9yZWNvcmQ+PC9DaXRlPjxDaXRlPjxBdXRob3I+TGFmb25kPC9BdXRo
-b3I+PFllYXI+MjAwNjwvWWVhcj48UmVjTnVtPjU8L1JlY051bT48cmVjb3JkPjxyZWMtbnVtYmVy
-PjU8L3JlYy1udW1iZXI+PGZvcmVpZ24ta2V5cz48a2V5IGFwcD0iRU4iIGRiLWlkPSIyYXp2NTJy
-NWc5emZmamV2ZGU0djIydzMyenM1c3cwZWE1emQiIHRpbWVzdGFtcD0iMTczMTYxNzAyOSI+NTwv
-a2V5PjwvZm9yZWlnbi1rZXlzPjxyZWYtdHlwZSBuYW1lPSJKb3VybmFsIEFydGljbGUiPjE3PC9y
-ZWYtdHlwZT48Y29udHJpYnV0b3JzPjxhdXRob3JzPjxhdXRob3I+TGFmb25kLCBSLiBFLjwvYXV0
-aG9yPjxhdXRob3I+THVrZWhhcnQsIFMuIEEuPC9hdXRob3I+PC9hdXRob3JzPjwvY29udHJpYnV0
-b3JzPjxhdXRoLWFkZHJlc3M+RGVwYXJ0bWVudCBvZiBNZWRpY2luZSwgQm94IDM1OTc3OSwgSGFy
-Ym9ydmlldyBNZWRpY2FsIENlbnRlciwgMzI1IE5pbnRoIEF2ZS4sIFNlYXR0bGUsIFdBIDk4MTA0
-LCBVU0EuPC9hdXRoLWFkZHJlc3M+PHRpdGxlcz48dGl0bGU+QmlvbG9naWNhbCBiYXNpcyBmb3Ig
-c3lwaGlsaXM8L3RpdGxlPjxzZWNvbmRhcnktdGl0bGU+Q2xpbiBNaWNyb2Jpb2wgUmV2PC9zZWNv
-bmRhcnktdGl0bGU+PC90aXRsZXM+PHBlcmlvZGljYWw+PGZ1bGwtdGl0bGU+Q2xpbiBNaWNyb2Jp
-b2wgUmV2PC9mdWxsLXRpdGxlPjwvcGVyaW9kaWNhbD48cGFnZXM+MjktNDk8L3BhZ2VzPjx2b2x1
-bWU+MTk8L3ZvbHVtZT48bnVtYmVyPjE8L251bWJlcj48ZWRpdGlvbj4yMDA2LzAxLzE5PC9lZGl0
-aW9uPjxrZXl3b3Jkcz48a2V5d29yZD5BbWlubyBBY2lkIFNlcXVlbmNlPC9rZXl3b3JkPjxrZXl3
-b3JkPkJhY3RlcmlhbCBPdXRlciBNZW1icmFuZSBQcm90ZWlucy9jaGVtaXN0cnk8L2tleXdvcmQ+
-PGtleXdvcmQ+SHVtYW5zPC9rZXl3b3JkPjxrZXl3b3JkPk1vbGVjdWxhciBTZXF1ZW5jZSBEYXRh
-PC9rZXl3b3JkPjxrZXl3b3JkPlNlcXVlbmNlIEFsaWdubWVudDwva2V5d29yZD48a2V5d29yZD4q
-U3lwaGlsaXMvaW1tdW5vbG9neS9taWNyb2Jpb2xvZ3kvcGh5c2lvcGF0aG9sb2d5L3ByZXZlbnRp
-b24gJmFtcDsgY29udHJvbDwva2V5d29yZD48a2V5d29yZD5UcmVwb25lbWEgcGFsbGlkdW0vY2xh
-c3NpZmljYXRpb24vZ2VuZXRpY3MvKnBhdGhvZ2VuaWNpdHkvKnBoeXNpb2xvZ3k8L2tleXdvcmQ+
-PC9rZXl3b3Jkcz48ZGF0ZXM+PHllYXI+MjAwNjwveWVhcj48cHViLWRhdGVzPjxkYXRlPkphbjwv
-ZGF0ZT48L3B1Yi1kYXRlcz48L2RhdGVzPjxpc2JuPjA4OTMtODUxMiAoUHJpbnQpJiN4RDsxMDk4
-LTY2MTggKEVsZWN0cm9uaWMpJiN4RDswODkzLTg1MTIgKExpbmtpbmcpPC9pc2JuPjxhY2Nlc3Np
-b24tbnVtPjE2NDE4NTIxPC9hY2Nlc3Npb24tbnVtPjx1cmxzPjxyZWxhdGVkLXVybHM+PHVybD5o
-dHRwczovL3d3dy5uY2JpLm5sbS5uaWguZ292L3B1Ym1lZC8xNjQxODUyMTwvdXJsPjwvcmVsYXRl
-ZC11cmxzPjwvdXJscz48Y3VzdG9tMj5QTUMxMzYwMjc2PC9jdXN0b20yPjxlbGVjdHJvbmljLXJl
-c291cmNlLW51bT4xMC4xMTI4L0NNUi4xOS4xLjI5LTQ5LjIwMDY8L2VsZWN0cm9uaWMtcmVzb3Vy
-Y2UtbnVtPjwvcmVjb3JkPjwvQ2l0ZT48L0VuZE5vdGU+
-</w:fldData>
-        </w:fldChar>
-      </w:r>
-      <w:r>
-        <w:rPr>
-          <w:rFonts w:cstheme="minorBidi"/>
-          <w:szCs w:val="20"/>
-        </w:rPr>
-        <w:instrText xml:space="preserve"> ADDIN EN.CITE </w:instrText>
-      </w:r>
-      <w:r>
-        <w:rPr>
-          <w:rFonts w:cstheme="minorBidi"/>
-          <w:szCs w:val="20"/>
-        </w:rPr>
-        <w:fldChar w:fldCharType="begin">
-          <w:fldData xml:space="preserve">PEVuZE5vdGU+PENpdGU+PEF1dGhvcj5IaWNrczwvQXV0aG9yPjxZZWFyPjIwMjE8L1llYXI+PFJl
-Y051bT4zPC9SZWNOdW0+PERpc3BsYXlUZXh0PigzLCA0KTwvRGlzcGxheVRleHQ+PHJlY29yZD48
-cmVjLW51bWJlcj4zPC9yZWMtbnVtYmVyPjxmb3JlaWduLWtleXM+PGtleSBhcHA9IkVOIiBkYi1p
-ZD0iMmF6djUycjVnOXpmZmpldmRlNHYyMnczMnpzNXN3MGVhNXpkIiB0aW1lc3RhbXA9IjE3MzE2
-MTUyMzIiPjM8L2tleT48L2ZvcmVpZ24ta2V5cz48cmVmLXR5cGUgbmFtZT0iSm91cm5hbCBBcnRp
-Y2xlIj4xNzwvcmVmLXR5cGU+PGNvbnRyaWJ1dG9ycz48YXV0aG9ycz48YXV0aG9yPkhpY2tzLCBD
-aGFybGVzIEI8L2F1dGhvcj48YXV0aG9yPkNsZW1lbnQsIE1lcmVkaXRoPC9hdXRob3I+PC9hdXRo
-b3JzPjwvY29udHJpYnV0b3JzPjx0aXRsZXM+PHRpdGxlPlN5cGhpbGlzOiBlcGlkZW1pb2xvZ3ks
-IHBhdGhvcGh5c2lvbG9neSwgYW5kIGNsaW5pY2FsIG1hbmlmZXN0YXRpb25zIGluIHBhdGllbnRz
-IHdpdGhvdXQgSElWPC90aXRsZT48c2Vjb25kYXJ5LXRpdGxlPlVwVG9EYXRlLCBBbHBoZW4gYWFu
-IGRlbiBSaWpuLCBOZXRoZXJsYW5kczogV29sdGVycyBLbHV3ZXIgaHR0cHM6Ly93d3cuIHVwdG9k
-YXRlLiBjb20vY29udGVudHMvc3lwaGlsaXMtZXBpZGVtaW9sb2d5LXBhdGhvcGh5c2lvbG9neS1h
-bmQtY2xpbmljYWwtbWFuaWZlc3RhdGlvbnMtaW4tcGF0aWVudHMtd2l0aG91dC1oaXYgKEFjY2Vz
-c2VkIDIzIE5vdmVtYmVyIDIwMjMuKTwvc2Vjb25kYXJ5LXRpdGxlPjwvdGl0bGVzPjxwZXJpb2Rp
-Y2FsPjxmdWxsLXRpdGxlPlVwVG9EYXRlLCBBbHBoZW4gYWFuIGRlbiBSaWpuLCBOZXRoZXJsYW5k
-czogV29sdGVycyBLbHV3ZXIgaHR0cHM6Ly93d3cuIHVwdG9kYXRlLiBjb20vY29udGVudHMvc3lw
-aGlsaXMtZXBpZGVtaW9sb2d5LXBhdGhvcGh5c2lvbG9neS1hbmQtY2xpbmljYWwtbWFuaWZlc3Rh
-dGlvbnMtaW4tcGF0aWVudHMtd2l0aG91dC1oaXYgKEFjY2Vzc2VkIDIzIE5vdmVtYmVyIDIwMjMu
-KTwvZnVsbC10aXRsZT48L3BlcmlvZGljYWw+PGRhdGVzPjx5ZWFyPjIwMjE8L3llYXI+PC9kYXRl
-cz48dXJscz48L3VybHM+PC9yZWNvcmQ+PC9DaXRlPjxDaXRlPjxBdXRob3I+TGFmb25kPC9BdXRo
-b3I+PFllYXI+MjAwNjwvWWVhcj48UmVjTnVtPjU8L1JlY051bT48cmVjb3JkPjxyZWMtbnVtYmVy
-PjU8L3JlYy1udW1iZXI+PGZvcmVpZ24ta2V5cz48a2V5IGFwcD0iRU4iIGRiLWlkPSIyYXp2NTJy
-NWc5emZmamV2ZGU0djIydzMyenM1c3cwZWE1emQiIHRpbWVzdGFtcD0iMTczMTYxNzAyOSI+NTwv
-a2V5PjwvZm9yZWlnbi1rZXlzPjxyZWYtdHlwZSBuYW1lPSJKb3VybmFsIEFydGljbGUiPjE3PC9y
-ZWYtdHlwZT48Y29udHJpYnV0b3JzPjxhdXRob3JzPjxhdXRob3I+TGFmb25kLCBSLiBFLjwvYXV0
-aG9yPjxhdXRob3I+THVrZWhhcnQsIFMuIEEuPC9hdXRob3I+PC9hdXRob3JzPjwvY29udHJpYnV0
-b3JzPjxhdXRoLWFkZHJlc3M+RGVwYXJ0bWVudCBvZiBNZWRpY2luZSwgQm94IDM1OTc3OSwgSGFy
-Ym9ydmlldyBNZWRpY2FsIENlbnRlciwgMzI1IE5pbnRoIEF2ZS4sIFNlYXR0bGUsIFdBIDk4MTA0
-LCBVU0EuPC9hdXRoLWFkZHJlc3M+PHRpdGxlcz48dGl0bGU+QmlvbG9naWNhbCBiYXNpcyBmb3Ig
-c3lwaGlsaXM8L3RpdGxlPjxzZWNvbmRhcnktdGl0bGU+Q2xpbiBNaWNyb2Jpb2wgUmV2PC9zZWNv
-bmRhcnktdGl0bGU+PC90aXRsZXM+PHBlcmlvZGljYWw+PGZ1bGwtdGl0bGU+Q2xpbiBNaWNyb2Jp
-b2wgUmV2PC9mdWxsLXRpdGxlPjwvcGVyaW9kaWNhbD48cGFnZXM+MjktNDk8L3BhZ2VzPjx2b2x1
-bWU+MTk8L3ZvbHVtZT48bnVtYmVyPjE8L251bWJlcj48ZWRpdGlvbj4yMDA2LzAxLzE5PC9lZGl0
-aW9uPjxrZXl3b3Jkcz48a2V5d29yZD5BbWlubyBBY2lkIFNlcXVlbmNlPC9rZXl3b3JkPjxrZXl3
-b3JkPkJhY3RlcmlhbCBPdXRlciBNZW1icmFuZSBQcm90ZWlucy9jaGVtaXN0cnk8L2tleXdvcmQ+
-PGtleXdvcmQ+SHVtYW5zPC9rZXl3b3JkPjxrZXl3b3JkPk1vbGVjdWxhciBTZXF1ZW5jZSBEYXRh
-PC9rZXl3b3JkPjxrZXl3b3JkPlNlcXVlbmNlIEFsaWdubWVudDwva2V5d29yZD48a2V5d29yZD4q
-U3lwaGlsaXMvaW1tdW5vbG9neS9taWNyb2Jpb2xvZ3kvcGh5c2lvcGF0aG9sb2d5L3ByZXZlbnRp
-b24gJmFtcDsgY29udHJvbDwva2V5d29yZD48a2V5d29yZD5UcmVwb25lbWEgcGFsbGlkdW0vY2xh
-c3NpZmljYXRpb24vZ2VuZXRpY3MvKnBhdGhvZ2VuaWNpdHkvKnBoeXNpb2xvZ3k8L2tleXdvcmQ+
-PC9rZXl3b3Jkcz48ZGF0ZXM+PHllYXI+MjAwNjwveWVhcj48cHViLWRhdGVzPjxkYXRlPkphbjwv
-ZGF0ZT48L3B1Yi1kYXRlcz48L2RhdGVzPjxpc2JuPjA4OTMtODUxMiAoUHJpbnQpJiN4RDsxMDk4
-LTY2MTggKEVsZWN0cm9uaWMpJiN4RDswODkzLTg1MTIgKExpbmtpbmcpPC9pc2JuPjxhY2Nlc3Np
-b24tbnVtPjE2NDE4NTIxPC9hY2Nlc3Npb24tbnVtPjx1cmxzPjxyZWxhdGVkLXVybHM+PHVybD5o
-dHRwczovL3d3dy5uY2JpLm5sbS5uaWguZ292L3B1Ym1lZC8xNjQxODUyMTwvdXJsPjwvcmVsYXRl
-ZC11cmxzPjwvdXJscz48Y3VzdG9tMj5QTUMxMzYwMjc2PC9jdXN0b20yPjxlbGVjdHJvbmljLXJl
-c291cmNlLW51bT4xMC4xMTI4L0NNUi4xOS4xLjI5LTQ5LjIwMDY8L2VsZWN0cm9uaWMtcmVzb3Vy
-Y2UtbnVtPjwvcmVjb3JkPjwvQ2l0ZT48L0VuZE5vdGU+
-</w:fldData>
-        </w:fldChar>
-      </w:r>
-      <w:r>
-        <w:rPr>
-          <w:rFonts w:cstheme="minorBidi"/>
-          <w:szCs w:val="20"/>
-        </w:rPr>
-        <w:instrText xml:space="preserve"> ADDIN EN.CITE.DATA </w:instrText>
-      </w:r>
-      <w:r>
-        <w:rPr>
-          <w:rFonts w:cstheme="minorBidi"/>
-          <w:szCs w:val="20"/>
-        </w:rPr>
-      </w:r>
-      <w:r>
-        <w:rPr>
-          <w:rFonts w:cstheme="minorBidi"/>
-          <w:szCs w:val="20"/>
-        </w:rPr>
-        <w:fldChar w:fldCharType="end"/>
-      </w:r>
-      <w:r>
-        <w:rPr>
-          <w:rFonts w:cstheme="minorBidi"/>
-          <w:szCs w:val="20"/>
-        </w:rPr>
-      </w:r>
-      <w:r>
-        <w:rPr>
-          <w:rFonts w:cstheme="minorBidi"/>
-          <w:szCs w:val="20"/>
-        </w:rPr>
-        <w:fldChar w:fldCharType="separate"/>
-      </w:r>
-      <w:r>
-        <w:rPr>
-          <w:rFonts w:cstheme="minorBidi"/>
-          <w:noProof/>
-          <w:szCs w:val="20"/>
-        </w:rPr>
-        <w:t>(3, 4)</w:t>
-      </w:r>
-      <w:r>
-        <w:rPr>
-          <w:rFonts w:cstheme="minorBidi"/>
-          <w:szCs w:val="20"/>
-        </w:rPr>
-        <w:fldChar w:fldCharType="end"/>
-      </w:r>
-      <w:r>
-        <w:rPr>
-          <w:rFonts w:cstheme="minorBidi"/>
-          <w:szCs w:val="20"/>
-        </w:rPr>
-        <w:t>, 4-6weeks</w:t>
-      </w:r>
-      <w:r>
-        <w:rPr>
-          <w:rFonts w:cstheme="minorBidi"/>
-          <w:szCs w:val="20"/>
-          <w:highlight w:val="yellow"/>
-        </w:rPr>
-        <w:fldChar w:fldCharType="begin"/>
-      </w:r>
-      <w:r>
-        <w:rPr>
-          <w:rFonts w:cstheme="minorBidi"/>
-          <w:szCs w:val="20"/>
-          <w:highlight w:val="yellow"/>
-        </w:rPr>
-        <w:instrText xml:space="preserve"> ADDIN EN.CITE &lt;EndNote&gt;&lt;Cite&gt;&lt;Author&gt;Gross&lt;/Author&gt;&lt;Year&gt;2011&lt;/Year&gt;&lt;RecNum&gt;7&lt;/RecNum&gt;&lt;DisplayText&gt;(5)&lt;/DisplayText&gt;&lt;record&gt;&lt;rec-number&gt;7&lt;/rec-number&gt;&lt;foreign-keys&gt;&lt;key app="EN" db-id="2azv52r5g9zffjevde4v22w32zs5sw0ea5zd" timestamp="1731691826"&gt;7&lt;/key&gt;&lt;/foreign-keys&gt;&lt;ref-type name="Book"&gt;6&lt;/ref-type&gt;&lt;contributors&gt;&lt;authors&gt;&lt;author&gt;Gross, Gerd&lt;/author&gt;&lt;author&gt;Tyring, Stephen K&lt;/author&gt;&lt;/authors&gt;&lt;/contributors&gt;&lt;titles&gt;&lt;title&gt;Sexually transmitted infections and sexually transmitted diseases&lt;/title&gt;&lt;/titles&gt;&lt;dates&gt;&lt;year&gt;2011&lt;/year&gt;&lt;/dates&gt;&lt;publisher&gt;Springer Science &amp;amp; Business Media&lt;/publisher&gt;&lt;isbn&gt;3642146635&lt;/isbn&gt;&lt;urls&gt;&lt;/urls&gt;&lt;/record&gt;&lt;/Cite&gt;&lt;/EndNote&gt;</w:instrText>
-      </w:r>
-      <w:r>
-        <w:rPr>
-          <w:rFonts w:cstheme="minorBidi"/>
-          <w:szCs w:val="20"/>
-          <w:highlight w:val="yellow"/>
-        </w:rPr>
-        <w:fldChar w:fldCharType="separate"/>
-      </w:r>
-      <w:r>
-        <w:rPr>
-          <w:rFonts w:cstheme="minorBidi"/>
-          <w:noProof/>
-          <w:szCs w:val="20"/>
-          <w:highlight w:val="yellow"/>
-        </w:rPr>
-        <w:t>(5)</w:t>
-      </w:r>
-      <w:r>
-        <w:rPr>
-          <w:rFonts w:cstheme="minorBidi"/>
-          <w:szCs w:val="20"/>
-          <w:highlight w:val="yellow"/>
-        </w:rPr>
-        <w:fldChar w:fldCharType="end"/>
+        <w:t>- excluded from our model</w:t>
       </w:r>
     </w:p>
     <w:p>
@@ -900,200 +1969,44 @@
           <w:ilvl w:val="0"/>
           <w:numId w:val="22"/>
         </w:numPr>
-        <w:rPr>
-          <w:rFonts w:cstheme="minorBidi"/>
-          <w:szCs w:val="20"/>
-          <w:highlight w:val="yellow"/>
-        </w:rPr>
-      </w:pPr>
-      <w:r>
-        <w:rPr>
-          <w:rFonts w:cstheme="minorBidi"/>
-          <w:szCs w:val="20"/>
-        </w:rPr>
-        <w:t xml:space="preserve">Prop of </w:t>
-      </w:r>
-      <w:proofErr w:type="spellStart"/>
-      <w:r>
-        <w:rPr>
-          <w:rFonts w:cstheme="minorBidi"/>
-          <w:szCs w:val="20"/>
-        </w:rPr>
-        <w:t>msm</w:t>
-      </w:r>
-      <w:proofErr w:type="spellEnd"/>
-      <w:r>
-        <w:rPr>
-          <w:rFonts w:cstheme="minorBidi"/>
-          <w:szCs w:val="20"/>
-        </w:rPr>
-        <w:t xml:space="preserve"> with chancre in non-penile area </w:t>
-      </w:r>
-      <w:r>
+        <w:ind w:left="360"/>
         <w:rPr>
           <w:rFonts w:cstheme="minorBidi"/>
           <w:i/>
           <w:iCs/>
           <w:szCs w:val="20"/>
         </w:rPr>
-        <w:t>including the rectum, anal canal, and oral cavity.</w:t>
-      </w:r>
-      <w:r>
-        <w:rPr>
-          <w:rFonts w:cstheme="minorBidi"/>
-          <w:szCs w:val="20"/>
-        </w:rPr>
-        <w:t xml:space="preserve">: </w:t>
-      </w:r>
-      <w:r>
-        <w:rPr>
-          <w:rFonts w:cstheme="minorBidi"/>
-          <w:szCs w:val="20"/>
-          <w:highlight w:val="yellow"/>
-        </w:rPr>
-        <w:t xml:space="preserve">32-36% </w:t>
-      </w:r>
-      <w:r>
-        <w:rPr>
-          <w:rFonts w:cstheme="minorBidi"/>
-          <w:szCs w:val="20"/>
-          <w:highlight w:val="yellow"/>
-        </w:rPr>
-        <w:fldChar w:fldCharType="begin"/>
-      </w:r>
-      <w:r>
-        <w:rPr>
-          <w:rFonts w:cstheme="minorBidi"/>
-          <w:szCs w:val="20"/>
-          <w:highlight w:val="yellow"/>
-        </w:rPr>
-        <w:instrText xml:space="preserve"> ADDIN EN.CITE &lt;EndNote&gt;&lt;Cite&gt;&lt;Author&gt;Gross&lt;/Author&gt;&lt;Year&gt;2011&lt;/Year&gt;&lt;RecNum&gt;7&lt;/RecNum&gt;&lt;DisplayText&gt;(5)&lt;/DisplayText&gt;&lt;record&gt;&lt;rec-number&gt;7&lt;/rec-number&gt;&lt;foreign-keys&gt;&lt;key app="EN" db-id="2azv52r5g9zffjevde4v22w32zs5sw0ea5zd" timestamp="1731691826"&gt;7&lt;/key&gt;&lt;/foreign-keys&gt;&lt;ref-type name="Book"&gt;6&lt;/ref-type&gt;&lt;contributors&gt;&lt;authors&gt;&lt;author&gt;Gross, Gerd&lt;/author&gt;&lt;author&gt;Tyring, Stephen K&lt;/author&gt;&lt;/authors&gt;&lt;/contributors&gt;&lt;titles&gt;&lt;title&gt;Sexually transmitted infections and sexually transmitted diseases&lt;/title&gt;&lt;/titles&gt;&lt;dates&gt;&lt;year&gt;2011&lt;/year&gt;&lt;/dates&gt;&lt;publisher&gt;Springer Science &amp;amp; Business Media&lt;/publisher&gt;&lt;isbn&gt;3642146635&lt;/isbn&gt;&lt;urls&gt;&lt;/urls&gt;&lt;/record&gt;&lt;/Cite&gt;&lt;/EndNote&gt;</w:instrText>
-      </w:r>
-      <w:r>
-        <w:rPr>
-          <w:rFonts w:cstheme="minorBidi"/>
-          <w:szCs w:val="20"/>
-          <w:highlight w:val="yellow"/>
-        </w:rPr>
-        <w:fldChar w:fldCharType="separate"/>
-      </w:r>
-      <w:r>
-        <w:rPr>
-          <w:rFonts w:cstheme="minorBidi"/>
-          <w:noProof/>
-          <w:szCs w:val="20"/>
-          <w:highlight w:val="yellow"/>
-        </w:rPr>
-        <w:t>(5)</w:t>
-      </w:r>
-      <w:r>
-        <w:rPr>
-          <w:rFonts w:cstheme="minorBidi"/>
-          <w:szCs w:val="20"/>
-          <w:highlight w:val="yellow"/>
-        </w:rPr>
-        <w:fldChar w:fldCharType="end"/>
-      </w:r>
-    </w:p>
-    <w:p>
-      <w:pPr>
-        <w:pStyle w:val="ListParagraph"/>
-        <w:numPr>
-          <w:ilvl w:val="0"/>
-          <w:numId w:val="22"/>
-        </w:numPr>
-        <w:rPr>
-          <w:rFonts w:cstheme="minorBidi"/>
-          <w:szCs w:val="20"/>
-          <w:highlight w:val="yellow"/>
-        </w:rPr>
-      </w:pPr>
-      <w:r>
-        <w:rPr>
-          <w:rFonts w:cstheme="minorBidi"/>
-          <w:szCs w:val="20"/>
-          <w:highlight w:val="yellow"/>
-        </w:rPr>
-        <w:t>Prop of women with chancre in the labia or cervix</w:t>
-      </w:r>
-    </w:p>
-    <w:p>
-      <w:pPr>
-        <w:pStyle w:val="ListParagraph"/>
-        <w:numPr>
-          <w:ilvl w:val="0"/>
-          <w:numId w:val="22"/>
-        </w:numPr>
+      </w:pPr>
+      <w:r>
         <w:rPr>
           <w:rFonts w:cstheme="minorBidi"/>
           <w:i/>
           <w:iCs/>
           <w:szCs w:val="20"/>
         </w:rPr>
-      </w:pPr>
-      <w:r>
-        <w:rPr>
-          <w:rFonts w:cstheme="minorBidi"/>
-          <w:b/>
-          <w:bCs/>
+        <w:t xml:space="preserve">Secondary </w:t>
+      </w:r>
+      <w:proofErr w:type="spellStart"/>
+      <w:proofErr w:type="gramStart"/>
+      <w:r>
+        <w:rPr>
+          <w:rFonts w:cstheme="minorBidi"/>
           <w:i/>
           <w:iCs/>
           <w:szCs w:val="20"/>
         </w:rPr>
-        <w:t xml:space="preserve">Secondary </w:t>
-      </w:r>
-      <w:proofErr w:type="spellStart"/>
-      <w:proofErr w:type="gramStart"/>
-      <w:r>
-        <w:rPr>
-          <w:rFonts w:cstheme="minorBidi"/>
-          <w:b/>
-          <w:bCs/>
+        <w:t>incubation:The</w:t>
+      </w:r>
+      <w:proofErr w:type="spellEnd"/>
+      <w:proofErr w:type="gramEnd"/>
+      <w:r>
+        <w:rPr>
+          <w:rFonts w:cstheme="minorBidi"/>
           <w:i/>
           <w:iCs/>
           <w:szCs w:val="20"/>
         </w:rPr>
-        <w:t>incubation:</w:t>
-      </w:r>
-      <w:r>
-        <w:rPr>
-          <w:rFonts w:cstheme="minorBidi"/>
-          <w:i/>
-          <w:iCs/>
-          <w:szCs w:val="20"/>
-        </w:rPr>
-        <w:t>The</w:t>
-      </w:r>
-      <w:proofErr w:type="spellEnd"/>
-      <w:proofErr w:type="gramEnd"/>
-      <w:r>
-        <w:rPr>
-          <w:rFonts w:cstheme="minorBidi"/>
-          <w:i/>
-          <w:iCs/>
-          <w:szCs w:val="20"/>
-        </w:rPr>
-        <w:t xml:space="preserve"> treponemes proliferate in the chancre and are carried via lymphatics to the bloodstream, from which they disseminate throughout the body. The time at which the secondary lesions make their appearance basically depends on two factors: the virulence of the treponeme and the systemic response of the host. </w:t>
-      </w:r>
-      <w:r>
-        <w:rPr>
-          <w:rFonts w:cstheme="minorBidi"/>
-          <w:b/>
-          <w:bCs/>
-          <w:i/>
-          <w:iCs/>
-          <w:szCs w:val="20"/>
-        </w:rPr>
-        <w:t xml:space="preserve"> </w:t>
-      </w:r>
-      <w:r>
-        <w:rPr>
-          <w:rFonts w:cstheme="minorBidi"/>
-          <w:i/>
-          <w:iCs/>
-          <w:szCs w:val="20"/>
-        </w:rPr>
-        <w:t>Secondary syphilis appears around 3 to 12 weeks from the disappearance of the chancre</w:t>
+        <w:t xml:space="preserve"> treponemes proliferate in the chancre and are carried via lymphatics to the bloodstream, from which they disseminate throughout the body. The time at which the secondary lesions make their appearance basically depends on two factors: the virulence of the treponeme and the systemic response of the host.  Secondary syphilis appears around 3 to 12 weeks from the disappearance of the chancre</w:t>
       </w:r>
       <w:r>
         <w:rPr>
@@ -1140,6 +2053,24 @@
           <w:szCs w:val="20"/>
         </w:rPr>
         <w:fldChar w:fldCharType="end"/>
+      </w:r>
+      <w:r>
+        <w:rPr>
+          <w:rFonts w:cstheme="minorBidi"/>
+          <w:i/>
+          <w:iCs/>
+          <w:szCs w:val="20"/>
+        </w:rPr>
+        <w:t xml:space="preserve"> – </w:t>
+      </w:r>
+      <w:r>
+        <w:rPr>
+          <w:rFonts w:cstheme="minorBidi"/>
+          <w:i/>
+          <w:iCs/>
+          <w:szCs w:val="20"/>
+        </w:rPr>
+        <w:t>excluded from our model</w:t>
       </w:r>
     </w:p>
     <w:p>
@@ -1437,6 +2368,242 @@
       <w:pPr>
         <w:pStyle w:val="ListParagraph"/>
         <w:numPr>
+          <w:ilvl w:val="1"/>
+          <w:numId w:val="23"/>
+        </w:numPr>
+        <w:rPr>
+          <w:rFonts w:cstheme="minorBidi"/>
+          <w:color w:val="A02B93" w:themeColor="accent5"/>
+          <w:szCs w:val="20"/>
+          <w:u w:val="single"/>
+        </w:rPr>
+      </w:pPr>
+      <w:r>
+        <w:rPr>
+          <w:rFonts w:cstheme="minorBidi"/>
+          <w:color w:val="A02B93" w:themeColor="accent5"/>
+          <w:szCs w:val="20"/>
+          <w:u w:val="single"/>
+        </w:rPr>
+        <w:t xml:space="preserve">Duration of secondary syphilis:  1-3 months </w:t>
+      </w:r>
+      <w:r>
+        <w:rPr>
+          <w:rFonts w:cstheme="minorBidi"/>
+          <w:color w:val="A02B93" w:themeColor="accent5"/>
+          <w:szCs w:val="20"/>
+          <w:u w:val="single"/>
+        </w:rPr>
+        <w:fldChar w:fldCharType="begin">
+          <w:fldData xml:space="preserve">PEVuZE5vdGU+PENpdGU+PEF1dGhvcj5IaWNrczwvQXV0aG9yPjxZZWFyPjIwMjE8L1llYXI+PFJl
+Y051bT4zPC9SZWNOdW0+PERpc3BsYXlUZXh0PigzLCA1LCA2KTwvRGlzcGxheVRleHQ+PHJlY29y
+ZD48cmVjLW51bWJlcj4zPC9yZWMtbnVtYmVyPjxmb3JlaWduLWtleXM+PGtleSBhcHA9IkVOIiBk
+Yi1pZD0iMmF6djUycjVnOXpmZmpldmRlNHYyMnczMnpzNXN3MGVhNXpkIiB0aW1lc3RhbXA9IjE3
+MzE2MTUyMzIiPjM8L2tleT48L2ZvcmVpZ24ta2V5cz48cmVmLXR5cGUgbmFtZT0iSm91cm5hbCBB
+cnRpY2xlIj4xNzwvcmVmLXR5cGU+PGNvbnRyaWJ1dG9ycz48YXV0aG9ycz48YXV0aG9yPkhpY2tz
+LCBDaGFybGVzIEI8L2F1dGhvcj48YXV0aG9yPkNsZW1lbnQsIE1lcmVkaXRoPC9hdXRob3I+PC9h
+dXRob3JzPjwvY29udHJpYnV0b3JzPjx0aXRsZXM+PHRpdGxlPlN5cGhpbGlzOiBlcGlkZW1pb2xv
+Z3ksIHBhdGhvcGh5c2lvbG9neSwgYW5kIGNsaW5pY2FsIG1hbmlmZXN0YXRpb25zIGluIHBhdGll
+bnRzIHdpdGhvdXQgSElWPC90aXRsZT48c2Vjb25kYXJ5LXRpdGxlPlVwVG9EYXRlLCBBbHBoZW4g
+YWFuIGRlbiBSaWpuLCBOZXRoZXJsYW5kczogV29sdGVycyBLbHV3ZXIgaHR0cHM6Ly93d3cuIHVw
+dG9kYXRlLiBjb20vY29udGVudHMvc3lwaGlsaXMtZXBpZGVtaW9sb2d5LXBhdGhvcGh5c2lvbG9n
+eS1hbmQtY2xpbmljYWwtbWFuaWZlc3RhdGlvbnMtaW4tcGF0aWVudHMtd2l0aG91dC1oaXYgKEFj
+Y2Vzc2VkIDIzIE5vdmVtYmVyIDIwMjMuKTwvc2Vjb25kYXJ5LXRpdGxlPjwvdGl0bGVzPjxwZXJp
+b2RpY2FsPjxmdWxsLXRpdGxlPlVwVG9EYXRlLCBBbHBoZW4gYWFuIGRlbiBSaWpuLCBOZXRoZXJs
+YW5kczogV29sdGVycyBLbHV3ZXIgaHR0cHM6Ly93d3cuIHVwdG9kYXRlLiBjb20vY29udGVudHMv
+c3lwaGlsaXMtZXBpZGVtaW9sb2d5LXBhdGhvcGh5c2lvbG9neS1hbmQtY2xpbmljYWwtbWFuaWZl
+c3RhdGlvbnMtaW4tcGF0aWVudHMtd2l0aG91dC1oaXYgKEFjY2Vzc2VkIDIzIE5vdmVtYmVyIDIw
+MjMuKTwvZnVsbC10aXRsZT48L3BlcmlvZGljYWw+PGRhdGVzPjx5ZWFyPjIwMjE8L3llYXI+PC9k
+YXRlcz48dXJscz48L3VybHM+PC9yZWNvcmQ+PC9DaXRlPjxDaXRlPjxBdXRob3I+U2luZ2g8L0F1
+dGhvcj48WWVhcj4xOTk5PC9ZZWFyPjxSZWNOdW0+NjwvUmVjTnVtPjxyZWNvcmQ+PHJlYy1udW1i
+ZXI+NjwvcmVjLW51bWJlcj48Zm9yZWlnbi1rZXlzPjxrZXkgYXBwPSJFTiIgZGItaWQ9IjJhenY1
+MnI1Zzl6ZmZqZXZkZTR2MjJ3MzJ6czVzdzBlYTV6ZCIgdGltZXN0YW1wPSIxNzMxNjE3NzMwIj42
+PC9rZXk+PC9mb3JlaWduLWtleXM+PHJlZi10eXBlIG5hbWU9IkpvdXJuYWwgQXJ0aWNsZSI+MTc8
+L3JlZi10eXBlPjxjb250cmlidXRvcnM+PGF1dGhvcnM+PGF1dGhvcj5TaW5naCwgQS4gRS48L2F1
+dGhvcj48YXV0aG9yPlJvbWFub3dza2ksIEIuPC9hdXRob3I+PC9hdXRob3JzPjwvY29udHJpYnV0
+b3JzPjxhdXRoLWFkZHJlc3M+QWxiZXJ0YSBIZWFsdGggU1REIFNlcnZpY2VzLCBVbml2ZXJzaXR5
+IG9mIEFsYmVydGEsIEVkbW9udG9uLCBBbGJlcnRhLCBDYW5hZGEuPC9hdXRoLWFkZHJlc3M+PHRp
+dGxlcz48dGl0bGU+U3lwaGlsaXM6IHJldmlldyB3aXRoIGVtcGhhc2lzIG9uIGNsaW5pY2FsLCBl
+cGlkZW1pb2xvZ2ljLCBhbmQgc29tZSBiaW9sb2dpYyBmZWF0dXJlczwvdGl0bGU+PHNlY29uZGFy
+eS10aXRsZT5DbGluIE1pY3JvYmlvbCBSZXY8L3NlY29uZGFyeS10aXRsZT48L3RpdGxlcz48cGVy
+aW9kaWNhbD48ZnVsbC10aXRsZT5DbGluIE1pY3JvYmlvbCBSZXY8L2Z1bGwtdGl0bGU+PC9wZXJp
+b2RpY2FsPjxwYWdlcz4xODctMjA5PC9wYWdlcz48dm9sdW1lPjEyPC92b2x1bWU+PG51bWJlcj4y
+PC9udW1iZXI+PGVkaXRpb24+MTk5OS8wNC8wOTwvZWRpdGlvbj48a2V5d29yZHM+PGtleXdvcmQ+
+SElWIEluZmVjdGlvbnMvY29tcGxpY2F0aW9uczwva2V5d29yZD48a2V5d29yZD5IdW1hbnM8L2tl
+eXdvcmQ+PGtleXdvcmQ+U3lwaGlsaXMvY29tcGxpY2F0aW9ucy8qZXBpZGVtaW9sb2d5L3RoZXJh
+cHk8L2tleXdvcmQ+PC9rZXl3b3Jkcz48ZGF0ZXM+PHllYXI+MTk5OTwveWVhcj48cHViLWRhdGVz
+PjxkYXRlPkFwcjwvZGF0ZT48L3B1Yi1kYXRlcz48L2RhdGVzPjxpc2JuPjA4OTMtODUxMiAoUHJp
+bnQpJiN4RDsxMDk4LTY2MTggKEVsZWN0cm9uaWMpJiN4RDswODkzLTg1MTIgKExpbmtpbmcpPC9p
+c2JuPjxhY2Nlc3Npb24tbnVtPjEwMTk0NDU2PC9hY2Nlc3Npb24tbnVtPjx1cmxzPjxyZWxhdGVk
+LXVybHM+PHVybD5odHRwczovL3d3dy5uY2JpLm5sbS5uaWguZ292L3B1Ym1lZC8xMDE5NDQ1Njwv
+dXJsPjwvcmVsYXRlZC11cmxzPjwvdXJscz48Y3VzdG9tMj5QTUM4ODkxNDwvY3VzdG9tMj48ZWxl
+Y3Ryb25pYy1yZXNvdXJjZS1udW0+MTAuMTEyOC9DTVIuMTIuMi4xODc8L2VsZWN0cm9uaWMtcmVz
+b3VyY2UtbnVtPjwvcmVjb3JkPjwvQ2l0ZT48Q2l0ZT48QXV0aG9yPkdyb3NzPC9BdXRob3I+PFll
+YXI+MjAxMTwvWWVhcj48UmVjTnVtPjc8L1JlY051bT48cmVjb3JkPjxyZWMtbnVtYmVyPjc8L3Jl
+Yy1udW1iZXI+PGZvcmVpZ24ta2V5cz48a2V5IGFwcD0iRU4iIGRiLWlkPSIyYXp2NTJyNWc5emZm
+amV2ZGU0djIydzMyenM1c3cwZWE1emQiIHRpbWVzdGFtcD0iMTczMTY5MTgyNiI+Nzwva2V5Pjwv
+Zm9yZWlnbi1rZXlzPjxyZWYtdHlwZSBuYW1lPSJCb29rIj42PC9yZWYtdHlwZT48Y29udHJpYnV0
+b3JzPjxhdXRob3JzPjxhdXRob3I+R3Jvc3MsIEdlcmQ8L2F1dGhvcj48YXV0aG9yPlR5cmluZywg
+U3RlcGhlbiBLPC9hdXRob3I+PC9hdXRob3JzPjwvY29udHJpYnV0b3JzPjx0aXRsZXM+PHRpdGxl
+PlNleHVhbGx5IHRyYW5zbWl0dGVkIGluZmVjdGlvbnMgYW5kIHNleHVhbGx5IHRyYW5zbWl0dGVk
+IGRpc2Vhc2VzPC90aXRsZT48L3RpdGxlcz48ZGF0ZXM+PHllYXI+MjAxMTwveWVhcj48L2RhdGVz
+PjxwdWJsaXNoZXI+U3ByaW5nZXIgU2NpZW5jZSAmYW1wOyBCdXNpbmVzcyBNZWRpYTwvcHVibGlz
+aGVyPjxpc2JuPjM2NDIxNDY2MzU8L2lzYm4+PHVybHM+PC91cmxzPjwvcmVjb3JkPjwvQ2l0ZT48
+L0VuZE5vdGU+AG==
+</w:fldData>
+        </w:fldChar>
+      </w:r>
+      <w:r>
+        <w:rPr>
+          <w:rFonts w:cstheme="minorBidi"/>
+          <w:color w:val="A02B93" w:themeColor="accent5"/>
+          <w:szCs w:val="20"/>
+          <w:u w:val="single"/>
+        </w:rPr>
+        <w:instrText xml:space="preserve"> ADDIN EN.CITE </w:instrText>
+      </w:r>
+      <w:r>
+        <w:rPr>
+          <w:rFonts w:cstheme="minorBidi"/>
+          <w:color w:val="A02B93" w:themeColor="accent5"/>
+          <w:szCs w:val="20"/>
+          <w:u w:val="single"/>
+        </w:rPr>
+        <w:fldChar w:fldCharType="begin">
+          <w:fldData xml:space="preserve">PEVuZE5vdGU+PENpdGU+PEF1dGhvcj5IaWNrczwvQXV0aG9yPjxZZWFyPjIwMjE8L1llYXI+PFJl
+Y051bT4zPC9SZWNOdW0+PERpc3BsYXlUZXh0PigzLCA1LCA2KTwvRGlzcGxheVRleHQ+PHJlY29y
+ZD48cmVjLW51bWJlcj4zPC9yZWMtbnVtYmVyPjxmb3JlaWduLWtleXM+PGtleSBhcHA9IkVOIiBk
+Yi1pZD0iMmF6djUycjVnOXpmZmpldmRlNHYyMnczMnpzNXN3MGVhNXpkIiB0aW1lc3RhbXA9IjE3
+MzE2MTUyMzIiPjM8L2tleT48L2ZvcmVpZ24ta2V5cz48cmVmLXR5cGUgbmFtZT0iSm91cm5hbCBB
+cnRpY2xlIj4xNzwvcmVmLXR5cGU+PGNvbnRyaWJ1dG9ycz48YXV0aG9ycz48YXV0aG9yPkhpY2tz
+LCBDaGFybGVzIEI8L2F1dGhvcj48YXV0aG9yPkNsZW1lbnQsIE1lcmVkaXRoPC9hdXRob3I+PC9h
+dXRob3JzPjwvY29udHJpYnV0b3JzPjx0aXRsZXM+PHRpdGxlPlN5cGhpbGlzOiBlcGlkZW1pb2xv
+Z3ksIHBhdGhvcGh5c2lvbG9neSwgYW5kIGNsaW5pY2FsIG1hbmlmZXN0YXRpb25zIGluIHBhdGll
+bnRzIHdpdGhvdXQgSElWPC90aXRsZT48c2Vjb25kYXJ5LXRpdGxlPlVwVG9EYXRlLCBBbHBoZW4g
+YWFuIGRlbiBSaWpuLCBOZXRoZXJsYW5kczogV29sdGVycyBLbHV3ZXIgaHR0cHM6Ly93d3cuIHVw
+dG9kYXRlLiBjb20vY29udGVudHMvc3lwaGlsaXMtZXBpZGVtaW9sb2d5LXBhdGhvcGh5c2lvbG9n
+eS1hbmQtY2xpbmljYWwtbWFuaWZlc3RhdGlvbnMtaW4tcGF0aWVudHMtd2l0aG91dC1oaXYgKEFj
+Y2Vzc2VkIDIzIE5vdmVtYmVyIDIwMjMuKTwvc2Vjb25kYXJ5LXRpdGxlPjwvdGl0bGVzPjxwZXJp
+b2RpY2FsPjxmdWxsLXRpdGxlPlVwVG9EYXRlLCBBbHBoZW4gYWFuIGRlbiBSaWpuLCBOZXRoZXJs
+YW5kczogV29sdGVycyBLbHV3ZXIgaHR0cHM6Ly93d3cuIHVwdG9kYXRlLiBjb20vY29udGVudHMv
+c3lwaGlsaXMtZXBpZGVtaW9sb2d5LXBhdGhvcGh5c2lvbG9neS1hbmQtY2xpbmljYWwtbWFuaWZl
+c3RhdGlvbnMtaW4tcGF0aWVudHMtd2l0aG91dC1oaXYgKEFjY2Vzc2VkIDIzIE5vdmVtYmVyIDIw
+MjMuKTwvZnVsbC10aXRsZT48L3BlcmlvZGljYWw+PGRhdGVzPjx5ZWFyPjIwMjE8L3llYXI+PC9k
+YXRlcz48dXJscz48L3VybHM+PC9yZWNvcmQ+PC9DaXRlPjxDaXRlPjxBdXRob3I+U2luZ2g8L0F1
+dGhvcj48WWVhcj4xOTk5PC9ZZWFyPjxSZWNOdW0+NjwvUmVjTnVtPjxyZWNvcmQ+PHJlYy1udW1i
+ZXI+NjwvcmVjLW51bWJlcj48Zm9yZWlnbi1rZXlzPjxrZXkgYXBwPSJFTiIgZGItaWQ9IjJhenY1
+MnI1Zzl6ZmZqZXZkZTR2MjJ3MzJ6czVzdzBlYTV6ZCIgdGltZXN0YW1wPSIxNzMxNjE3NzMwIj42
+PC9rZXk+PC9mb3JlaWduLWtleXM+PHJlZi10eXBlIG5hbWU9IkpvdXJuYWwgQXJ0aWNsZSI+MTc8
+L3JlZi10eXBlPjxjb250cmlidXRvcnM+PGF1dGhvcnM+PGF1dGhvcj5TaW5naCwgQS4gRS48L2F1
+dGhvcj48YXV0aG9yPlJvbWFub3dza2ksIEIuPC9hdXRob3I+PC9hdXRob3JzPjwvY29udHJpYnV0
+b3JzPjxhdXRoLWFkZHJlc3M+QWxiZXJ0YSBIZWFsdGggU1REIFNlcnZpY2VzLCBVbml2ZXJzaXR5
+IG9mIEFsYmVydGEsIEVkbW9udG9uLCBBbGJlcnRhLCBDYW5hZGEuPC9hdXRoLWFkZHJlc3M+PHRp
+dGxlcz48dGl0bGU+U3lwaGlsaXM6IHJldmlldyB3aXRoIGVtcGhhc2lzIG9uIGNsaW5pY2FsLCBl
+cGlkZW1pb2xvZ2ljLCBhbmQgc29tZSBiaW9sb2dpYyBmZWF0dXJlczwvdGl0bGU+PHNlY29uZGFy
+eS10aXRsZT5DbGluIE1pY3JvYmlvbCBSZXY8L3NlY29uZGFyeS10aXRsZT48L3RpdGxlcz48cGVy
+aW9kaWNhbD48ZnVsbC10aXRsZT5DbGluIE1pY3JvYmlvbCBSZXY8L2Z1bGwtdGl0bGU+PC9wZXJp
+b2RpY2FsPjxwYWdlcz4xODctMjA5PC9wYWdlcz48dm9sdW1lPjEyPC92b2x1bWU+PG51bWJlcj4y
+PC9udW1iZXI+PGVkaXRpb24+MTk5OS8wNC8wOTwvZWRpdGlvbj48a2V5d29yZHM+PGtleXdvcmQ+
+SElWIEluZmVjdGlvbnMvY29tcGxpY2F0aW9uczwva2V5d29yZD48a2V5d29yZD5IdW1hbnM8L2tl
+eXdvcmQ+PGtleXdvcmQ+U3lwaGlsaXMvY29tcGxpY2F0aW9ucy8qZXBpZGVtaW9sb2d5L3RoZXJh
+cHk8L2tleXdvcmQ+PC9rZXl3b3Jkcz48ZGF0ZXM+PHllYXI+MTk5OTwveWVhcj48cHViLWRhdGVz
+PjxkYXRlPkFwcjwvZGF0ZT48L3B1Yi1kYXRlcz48L2RhdGVzPjxpc2JuPjA4OTMtODUxMiAoUHJp
+bnQpJiN4RDsxMDk4LTY2MTggKEVsZWN0cm9uaWMpJiN4RDswODkzLTg1MTIgKExpbmtpbmcpPC9p
+c2JuPjxhY2Nlc3Npb24tbnVtPjEwMTk0NDU2PC9hY2Nlc3Npb24tbnVtPjx1cmxzPjxyZWxhdGVk
+LXVybHM+PHVybD5odHRwczovL3d3dy5uY2JpLm5sbS5uaWguZ292L3B1Ym1lZC8xMDE5NDQ1Njwv
+dXJsPjwvcmVsYXRlZC11cmxzPjwvdXJscz48Y3VzdG9tMj5QTUM4ODkxNDwvY3VzdG9tMj48ZWxl
+Y3Ryb25pYy1yZXNvdXJjZS1udW0+MTAuMTEyOC9DTVIuMTIuMi4xODc8L2VsZWN0cm9uaWMtcmVz
+b3VyY2UtbnVtPjwvcmVjb3JkPjwvQ2l0ZT48Q2l0ZT48QXV0aG9yPkdyb3NzPC9BdXRob3I+PFll
+YXI+MjAxMTwvWWVhcj48UmVjTnVtPjc8L1JlY051bT48cmVjb3JkPjxyZWMtbnVtYmVyPjc8L3Jl
+Yy1udW1iZXI+PGZvcmVpZ24ta2V5cz48a2V5IGFwcD0iRU4iIGRiLWlkPSIyYXp2NTJyNWc5emZm
+amV2ZGU0djIydzMyenM1c3cwZWE1emQiIHRpbWVzdGFtcD0iMTczMTY5MTgyNiI+Nzwva2V5Pjwv
+Zm9yZWlnbi1rZXlzPjxyZWYtdHlwZSBuYW1lPSJCb29rIj42PC9yZWYtdHlwZT48Y29udHJpYnV0
+b3JzPjxhdXRob3JzPjxhdXRob3I+R3Jvc3MsIEdlcmQ8L2F1dGhvcj48YXV0aG9yPlR5cmluZywg
+U3RlcGhlbiBLPC9hdXRob3I+PC9hdXRob3JzPjwvY29udHJpYnV0b3JzPjx0aXRsZXM+PHRpdGxl
+PlNleHVhbGx5IHRyYW5zbWl0dGVkIGluZmVjdGlvbnMgYW5kIHNleHVhbGx5IHRyYW5zbWl0dGVk
+IGRpc2Vhc2VzPC90aXRsZT48L3RpdGxlcz48ZGF0ZXM+PHllYXI+MjAxMTwveWVhcj48L2RhdGVz
+PjxwdWJsaXNoZXI+U3ByaW5nZXIgU2NpZW5jZSAmYW1wOyBCdXNpbmVzcyBNZWRpYTwvcHVibGlz
+aGVyPjxpc2JuPjM2NDIxNDY2MzU8L2lzYm4+PHVybHM+PC91cmxzPjwvcmVjb3JkPjwvQ2l0ZT48
+L0VuZE5vdGU+AG==
+</w:fldData>
+        </w:fldChar>
+      </w:r>
+      <w:r>
+        <w:rPr>
+          <w:rFonts w:cstheme="minorBidi"/>
+          <w:color w:val="A02B93" w:themeColor="accent5"/>
+          <w:szCs w:val="20"/>
+          <w:u w:val="single"/>
+        </w:rPr>
+        <w:instrText xml:space="preserve"> ADDIN EN.CITE.DATA </w:instrText>
+      </w:r>
+      <w:r>
+        <w:rPr>
+          <w:rFonts w:cstheme="minorBidi"/>
+          <w:color w:val="A02B93" w:themeColor="accent5"/>
+          <w:szCs w:val="20"/>
+          <w:u w:val="single"/>
+        </w:rPr>
+      </w:r>
+      <w:r>
+        <w:rPr>
+          <w:rFonts w:cstheme="minorBidi"/>
+          <w:color w:val="A02B93" w:themeColor="accent5"/>
+          <w:szCs w:val="20"/>
+          <w:u w:val="single"/>
+        </w:rPr>
+        <w:fldChar w:fldCharType="end"/>
+      </w:r>
+      <w:r>
+        <w:rPr>
+          <w:rFonts w:cstheme="minorBidi"/>
+          <w:color w:val="A02B93" w:themeColor="accent5"/>
+          <w:szCs w:val="20"/>
+          <w:u w:val="single"/>
+        </w:rPr>
+      </w:r>
+      <w:r>
+        <w:rPr>
+          <w:rFonts w:cstheme="minorBidi"/>
+          <w:color w:val="A02B93" w:themeColor="accent5"/>
+          <w:szCs w:val="20"/>
+          <w:u w:val="single"/>
+        </w:rPr>
+        <w:fldChar w:fldCharType="separate"/>
+      </w:r>
+      <w:r>
+        <w:rPr>
+          <w:rFonts w:cstheme="minorBidi"/>
+          <w:noProof/>
+          <w:color w:val="A02B93" w:themeColor="accent5"/>
+          <w:szCs w:val="20"/>
+          <w:u w:val="single"/>
+        </w:rPr>
+        <w:t>(3, 5, 6)</w:t>
+      </w:r>
+      <w:r>
+        <w:rPr>
+          <w:rFonts w:cstheme="minorBidi"/>
+          <w:color w:val="A02B93" w:themeColor="accent5"/>
+          <w:szCs w:val="20"/>
+          <w:u w:val="single"/>
+        </w:rPr>
+        <w:fldChar w:fldCharType="end"/>
+      </w:r>
+    </w:p>
+    <w:p>
+      <w:pPr>
+        <w:pStyle w:val="ListParagraph"/>
+        <w:rPr>
+          <w:rFonts w:cstheme="minorBidi"/>
+          <w:szCs w:val="20"/>
+        </w:rPr>
+      </w:pPr>
+    </w:p>
+    <w:p>
+      <w:pPr>
+        <w:pStyle w:val="ListParagraph"/>
+        <w:numPr>
           <w:ilvl w:val="0"/>
           <w:numId w:val="23"/>
         </w:numPr>
@@ -1450,40 +2617,189 @@
           <w:rFonts w:cstheme="minorBidi"/>
           <w:szCs w:val="20"/>
         </w:rPr>
-        <w:t xml:space="preserve">Percent noticing the rash or other symptoms to seek </w:t>
-      </w:r>
-      <w:proofErr w:type="gramStart"/>
-      <w:r>
-        <w:rPr>
-          <w:rFonts w:cstheme="minorBidi"/>
-          <w:szCs w:val="20"/>
-        </w:rPr>
-        <w:t>care  ???</w:t>
-      </w:r>
-      <w:proofErr w:type="gramEnd"/>
-    </w:p>
-    <w:p>
-      <w:pPr>
-        <w:rPr>
-          <w:rFonts w:cstheme="minorBidi"/>
-          <w:szCs w:val="20"/>
-        </w:rPr>
-      </w:pPr>
-    </w:p>
-    <w:p>
-      <w:pPr>
-        <w:rPr>
-          <w:rFonts w:cstheme="minorBidi"/>
-          <w:szCs w:val="20"/>
-        </w:rPr>
-      </w:pPr>
+        <w:t>Percent noticing the rash or other symptoms to seek care???</w:t>
+      </w:r>
+    </w:p>
+    <w:p>
+      <w:pPr>
+        <w:rPr>
+          <w:rFonts w:cstheme="minorBidi"/>
+          <w:i/>
+          <w:iCs/>
+          <w:szCs w:val="20"/>
+        </w:rPr>
+      </w:pPr>
+      <w:r>
+        <w:rPr>
+          <w:rFonts w:cstheme="minorBidi"/>
+          <w:i/>
+          <w:iCs/>
+          <w:szCs w:val="20"/>
+        </w:rPr>
+        <w:t xml:space="preserve">Blood </w:t>
+      </w:r>
+      <w:proofErr w:type="spellStart"/>
+      <w:r>
+        <w:rPr>
+          <w:rFonts w:cstheme="minorBidi"/>
+          <w:i/>
+          <w:iCs/>
+          <w:szCs w:val="20"/>
+        </w:rPr>
+        <w:t>donatios</w:t>
+      </w:r>
+      <w:proofErr w:type="spellEnd"/>
+      <w:r>
+        <w:rPr>
+          <w:rFonts w:cstheme="minorBidi"/>
+          <w:i/>
+          <w:iCs/>
+          <w:szCs w:val="20"/>
+        </w:rPr>
+        <w:t xml:space="preserve"> in the UK were tested for syphilis: </w:t>
+      </w:r>
+      <w:r>
+        <w:rPr>
+          <w:rFonts w:cstheme="minorBidi"/>
+          <w:i/>
+          <w:iCs/>
+          <w:szCs w:val="20"/>
+        </w:rPr>
+        <w:t>a total of 133 cases were designated</w:t>
+      </w:r>
+      <w:r>
+        <w:rPr>
+          <w:rFonts w:cstheme="minorBidi"/>
+          <w:i/>
+          <w:iCs/>
+          <w:szCs w:val="20"/>
+        </w:rPr>
+        <w:t xml:space="preserve"> </w:t>
+      </w:r>
+      <w:r>
+        <w:rPr>
+          <w:rFonts w:cstheme="minorBidi"/>
+          <w:i/>
+          <w:iCs/>
+          <w:szCs w:val="20"/>
+        </w:rPr>
+        <w:t>as recently acquired infection</w:t>
+      </w:r>
+      <w:r>
+        <w:rPr>
+          <w:rFonts w:cstheme="minorBidi"/>
+          <w:i/>
+          <w:iCs/>
+          <w:szCs w:val="20"/>
+        </w:rPr>
+        <w:t xml:space="preserve">, and 50 cases </w:t>
+      </w:r>
+      <w:r>
+        <w:rPr>
+          <w:rFonts w:cstheme="minorBidi"/>
+          <w:i/>
+          <w:iCs/>
+          <w:szCs w:val="20"/>
+        </w:rPr>
+        <w:t>report</w:t>
+      </w:r>
+      <w:r>
+        <w:rPr>
+          <w:rFonts w:cstheme="minorBidi"/>
+          <w:i/>
+          <w:iCs/>
+          <w:szCs w:val="20"/>
+        </w:rPr>
+        <w:t>ed</w:t>
+      </w:r>
+      <w:r>
+        <w:rPr>
+          <w:rFonts w:cstheme="minorBidi"/>
+          <w:i/>
+          <w:iCs/>
+          <w:szCs w:val="20"/>
+        </w:rPr>
+        <w:t xml:space="preserve"> signs of syphilis infection</w:t>
+      </w:r>
+      <w:r>
+        <w:rPr>
+          <w:rFonts w:cstheme="minorBidi"/>
+          <w:i/>
+          <w:iCs/>
+          <w:szCs w:val="20"/>
+        </w:rPr>
+        <w:t xml:space="preserve">. </w:t>
+      </w:r>
+      <w:r>
+        <w:rPr>
+          <w:rFonts w:cstheme="minorBidi"/>
+          <w:i/>
+          <w:iCs/>
+          <w:szCs w:val="20"/>
+        </w:rPr>
+        <w:t>Nineteen of these 50 blood donors with symptomatic syphilis</w:t>
+      </w:r>
+      <w:r>
+        <w:rPr>
+          <w:rFonts w:cstheme="minorBidi"/>
+          <w:i/>
+          <w:iCs/>
+          <w:szCs w:val="20"/>
+        </w:rPr>
+        <w:t xml:space="preserve"> </w:t>
+      </w:r>
+      <w:r>
+        <w:rPr>
+          <w:rFonts w:cstheme="minorBidi"/>
+          <w:i/>
+          <w:iCs/>
+          <w:szCs w:val="20"/>
+        </w:rPr>
+        <w:t>had sought medical help and appeared to have been misdiagnosed</w:t>
+      </w:r>
+      <w:r>
+        <w:rPr>
+          <w:rFonts w:cstheme="minorBidi"/>
+          <w:i/>
+          <w:iCs/>
+          <w:szCs w:val="20"/>
+        </w:rPr>
+        <w:t xml:space="preserve"> </w:t>
+      </w:r>
+      <w:hyperlink r:id="rId12" w:history="1">
+        <w:r>
+          <w:rPr>
+            <w:rStyle w:val="Hyperlink"/>
+            <w:rFonts w:cstheme="minorBidi"/>
+            <w:i/>
+            <w:iCs/>
+            <w:szCs w:val="20"/>
+          </w:rPr>
+          <w:t>https://sti.bmj.com/content/sextrans/98/4/293.full.pdf</w:t>
+        </w:r>
+      </w:hyperlink>
+    </w:p>
+    <w:p>
+      <w:pPr>
+        <w:pStyle w:val="ListParagraph"/>
+        <w:rPr>
+          <w:rFonts w:cstheme="minorBidi"/>
+          <w:szCs w:val="20"/>
+        </w:rPr>
+      </w:pPr>
+      <w:r>
+        <w:rPr>
+          <w:rFonts w:cstheme="minorBidi"/>
+          <w:szCs w:val="20"/>
+        </w:rPr>
+        <w:t xml:space="preserve"> </w:t>
+      </w:r>
     </w:p>
     <w:p>
       <w:pPr>
         <w:pStyle w:val="Heading2"/>
       </w:pPr>
       <w:r>
-        <w:lastRenderedPageBreak/>
         <w:t>Early Latent</w:t>
       </w:r>
     </w:p>
@@ -1532,6 +2848,61 @@
           <w:szCs w:val="20"/>
         </w:rPr>
         <w:t xml:space="preserve"> to secondary syphilis, temporarily increasing their infectiousness and likelihood of seeking care. </w:t>
+      </w:r>
+      <w:r>
+        <w:rPr>
+          <w:rFonts w:cstheme="minorBidi"/>
+          <w:i/>
+          <w:iCs/>
+          <w:szCs w:val="20"/>
+        </w:rPr>
+        <w:t xml:space="preserve">About 90% of first relapses occur within 1 year, 94% occur within 2 years, and the rest occur over 4 years. </w:t>
+      </w:r>
+      <w:r>
+        <w:rPr>
+          <w:rFonts w:cstheme="minorBidi"/>
+          <w:i/>
+          <w:iCs/>
+          <w:szCs w:val="20"/>
+        </w:rPr>
+        <w:fldChar w:fldCharType="begin"/>
+      </w:r>
+      <w:r>
+        <w:rPr>
+          <w:rFonts w:cstheme="minorBidi"/>
+          <w:i/>
+          <w:iCs/>
+          <w:szCs w:val="20"/>
+        </w:rPr>
+        <w:instrText xml:space="preserve"> ADDIN EN.CITE &lt;EndNote&gt;&lt;Cite&gt;&lt;Author&gt;Singh&lt;/Author&gt;&lt;Year&gt;1999&lt;/Year&gt;&lt;RecNum&gt;6&lt;/RecNum&gt;&lt;DisplayText&gt;(6)&lt;/DisplayText&gt;&lt;record&gt;&lt;rec-number&gt;6&lt;/rec-number&gt;&lt;foreign-keys&gt;&lt;key app="EN" db-id="2azv52r5g9zffjevde4v22w32zs5sw0ea5zd" timestamp="1731617730"&gt;6&lt;/key&gt;&lt;/foreign-keys&gt;&lt;ref-type name="Journal Article"&gt;17&lt;/ref-type&gt;&lt;contributors&gt;&lt;authors&gt;&lt;author&gt;Singh, A. E.&lt;/author&gt;&lt;author&gt;Romanowski, B.&lt;/author&gt;&lt;/authors&gt;&lt;/contributors&gt;&lt;auth-address&gt;Alberta Health STD Services, University of Alberta, Edmonton, Alberta, Canada.&lt;/auth-address&gt;&lt;titles&gt;&lt;title&gt;Syphilis: review with emphasis on clinical, epidemiologic, and some biologic features&lt;/title&gt;&lt;secondary-title&gt;Clin Microbiol Rev&lt;/secondary-title&gt;&lt;/titles&gt;&lt;periodical&gt;&lt;full-title&gt;Clin Microbiol Rev&lt;/full-title&gt;&lt;/periodical&gt;&lt;pages&gt;187-209&lt;/pages&gt;&lt;volume&gt;12&lt;/volume&gt;&lt;number&gt;2&lt;/number&gt;&lt;edition&gt;1999/04/09&lt;/edition&gt;&lt;keywords&gt;&lt;keyword&gt;HIV Infections/complications&lt;/keyword&gt;&lt;keyword&gt;Humans&lt;/keyword&gt;&lt;keyword&gt;Syphilis/complications/*epidemiology/therapy&lt;/keyword&gt;&lt;/keywords&gt;&lt;dates&gt;&lt;year&gt;1999&lt;/year&gt;&lt;pub-dates&gt;&lt;date&gt;Apr&lt;/date&gt;&lt;/pub-dates&gt;&lt;/dates&gt;&lt;isbn&gt;0893-8512 (Print)&amp;#xD;1098-6618 (Electronic)&amp;#xD;0893-8512 (Linking)&lt;/isbn&gt;&lt;accession-num&gt;10194456&lt;/accession-num&gt;&lt;urls&gt;&lt;related-urls&gt;&lt;url&gt;https://www.ncbi.nlm.nih.gov/pubmed/10194456&lt;/url&gt;&lt;/related-urls&gt;&lt;/urls&gt;&lt;custom2&gt;PMC88914&lt;/custom2&gt;&lt;electronic-resource-num&gt;10.1128/CMR.12.2.187&lt;/electronic-resource-num&gt;&lt;/record&gt;&lt;/Cite&gt;&lt;/EndNote&gt;</w:instrText>
+      </w:r>
+      <w:r>
+        <w:rPr>
+          <w:rFonts w:cstheme="minorBidi"/>
+          <w:i/>
+          <w:iCs/>
+          <w:szCs w:val="20"/>
+        </w:rPr>
+        <w:fldChar w:fldCharType="separate"/>
+      </w:r>
+      <w:r>
+        <w:rPr>
+          <w:rFonts w:cstheme="minorBidi"/>
+          <w:i/>
+          <w:iCs/>
+          <w:noProof/>
+          <w:szCs w:val="20"/>
+        </w:rPr>
+        <w:t>(6)</w:t>
+      </w:r>
+      <w:r>
+        <w:rPr>
+          <w:rFonts w:cstheme="minorBidi"/>
+          <w:i/>
+          <w:iCs/>
+          <w:szCs w:val="20"/>
+        </w:rPr>
+        <w:fldChar w:fldCharType="end"/>
       </w:r>
     </w:p>
     <w:p>
@@ -1551,27 +2922,28 @@
           <w:rFonts w:cstheme="minorBidi"/>
           <w:szCs w:val="20"/>
         </w:rPr>
-        <w:t>Proportion relapse: 25%</w:t>
-      </w:r>
-    </w:p>
-    <w:p>
-      <w:pPr>
-        <w:pStyle w:val="ListParagraph"/>
-        <w:numPr>
-          <w:ilvl w:val="0"/>
-          <w:numId w:val="24"/>
-        </w:numPr>
-        <w:rPr>
-          <w:rFonts w:cstheme="minorBidi"/>
-          <w:szCs w:val="20"/>
-        </w:rPr>
-      </w:pPr>
-      <w:r>
-        <w:rPr>
-          <w:rFonts w:cstheme="minorBidi"/>
-          <w:szCs w:val="20"/>
-        </w:rPr>
-        <w:t xml:space="preserve">About 90% of first relapses occur within 1 year, 94% occur within 2 years, and the rest occur over 4 years. </w:t>
+        <w:t>Proportion relapse</w:t>
+      </w:r>
+      <w:r>
+        <w:rPr>
+          <w:rFonts w:cstheme="minorBidi"/>
+          <w:szCs w:val="20"/>
+        </w:rPr>
+        <w:t xml:space="preserve"> </w:t>
+      </w:r>
+      <w:r>
+        <w:rPr>
+          <w:rFonts w:cstheme="minorBidi"/>
+          <w:szCs w:val="20"/>
+        </w:rPr>
+        <w:t>: 25%</w:t>
+      </w:r>
+      <w:r>
+        <w:rPr>
+          <w:rFonts w:cstheme="minorBidi"/>
+          <w:szCs w:val="20"/>
+        </w:rPr>
+        <w:t xml:space="preserve"> </w:t>
       </w:r>
       <w:r>
         <w:rPr>
@@ -1609,6 +2981,13 @@
         </w:rPr>
         <w:fldChar w:fldCharType="end"/>
       </w:r>
+      <w:r>
+        <w:rPr>
+          <w:rFonts w:cstheme="minorBidi"/>
+          <w:szCs w:val="20"/>
+        </w:rPr>
+        <w:t xml:space="preserve"> and we simplify to assume all relapses happen in the first year (EL)</w:t>
+      </w:r>
     </w:p>
     <w:p>
       <w:pPr>
@@ -1623,10 +3002,7 @@
         <w:pStyle w:val="Heading2"/>
       </w:pPr>
       <w:r>
-        <w:t xml:space="preserve">Late </w:t>
-      </w:r>
-      <w:r>
-        <w:t>latent</w:t>
+        <w:t>Late latent</w:t>
       </w:r>
     </w:p>
     <w:p>
@@ -1665,14 +3041,7 @@
           <w:rFonts w:cstheme="minorBidi"/>
           <w:szCs w:val="20"/>
         </w:rPr>
-        <w:t xml:space="preserve">, as they lack the lesions necessary to transmit the disease to sexual partners. </w:t>
-      </w:r>
-      <w:r>
-        <w:rPr>
-          <w:rFonts w:cstheme="minorBidi"/>
-          <w:szCs w:val="20"/>
-        </w:rPr>
-        <w:t>Late in the latent stage of syphilis, clinical manifestations are lacking, but serological tests are still positive; however, the intensity of serological reactions decreases gradually. The pathogen may occasionally persist in the bloodstream, although in small numbers, and can cause vertical infection (transmission from the mother to the fetus), but this occurs only infrequently.</w:t>
+        <w:t>, as they lack the lesions necessary to transmit the disease to sexual partners. Late in the latent stage of syphilis, clinical manifestations are lacking, but serological tests are still positive; however, the intensity of serological reactions decreases gradually. The pathogen may occasionally persist in the bloodstream, although in small numbers, and can cause vertical infection (transmission from the mother to the fetus), but this occurs only infrequently.</w:t>
       </w:r>
       <w:r>
         <w:rPr>
@@ -1702,12 +3071,9 @@
     <w:p>
       <w:pPr>
         <w:pStyle w:val="Heading2"/>
-        <w:rPr>
-          <w:rFonts w:cstheme="minorBidi"/>
-          <w:szCs w:val="20"/>
-        </w:rPr>
-      </w:pPr>
-      <w:r>
+      </w:pPr>
+      <w:r>
+        <w:lastRenderedPageBreak/>
         <w:t xml:space="preserve">Neurosyphilis </w:t>
       </w:r>
     </w:p>
@@ -1753,21 +3119,7 @@
           <w:rFonts w:cstheme="minorBidi"/>
           <w:szCs w:val="20"/>
         </w:rPr>
-        <w:t>Early symptomatic neurosyphilis, such as meningeal neurosyphilis, typically occurs within the first year of infection and presents with symptoms like headaches, neck stiffness, nausea, photophobia, and cranial nerve involvement. Late symptomatic neurosyphilis forms include meningovascular neurosyphilis, which generally arises 5–12 years post-infection and is associated with ischemic strokes caused by inflammation of cerebral blood vessels.</w:t>
-      </w:r>
-      <w:r>
-        <w:rPr>
-          <w:rFonts w:cstheme="minorBidi"/>
-          <w:szCs w:val="20"/>
-        </w:rPr>
-        <w:t xml:space="preserve"> </w:t>
-      </w:r>
-      <w:r>
-        <w:rPr>
-          <w:rFonts w:cstheme="minorBidi"/>
-          <w:szCs w:val="20"/>
-        </w:rPr>
-        <w:t>Additional late-stage forms include </w:t>
+        <w:t>Early symptomatic neurosyphilis, such as meningeal neurosyphilis, typically occurs within the first year of infection and presents with symptoms like headaches, neck stiffness, nausea, photophobia, and cranial nerve involvement. Late symptomatic neurosyphilis forms include meningovascular neurosyphilis, which generally arises 5–12 years post-infection and is associated with ischemic strokes caused by inflammation of cerebral blood vessels. Additional late-stage forms include </w:t>
       </w:r>
       <w:proofErr w:type="spellStart"/>
       <w:r>
@@ -2006,70 +3358,6 @@
         <w:t xml:space="preserve"> dorsalis and general paresis. </w:t>
       </w:r>
     </w:p>
-    <w:p>
-      <w:pPr>
-        <w:pStyle w:val="Heading2"/>
-      </w:pPr>
-      <w:r>
-        <w:t xml:space="preserve">Parametrizing CNS and Tertiary syphilis rates: </w:t>
-      </w:r>
-    </w:p>
-    <w:p>
-      <w:r>
-        <w:t>To estimate the rate of progression from each stage of syphilis, we calculate the proportion of patients experiencing specific outcomes over a given timeline. This is achieved using the following formula:</w:t>
-      </w:r>
-    </w:p>
-    <w:p>
-      <w:pPr>
-        <w:jc w:val="center"/>
-      </w:pPr>
-      <w:r>
-        <w:lastRenderedPageBreak/>
-        <w:t>Exponential rate (λ)=−ln(1−probability)/time span</w:t>
-      </w:r>
-    </w:p>
-    <w:p>
-      <w:r>
-        <w:t>Here:</w:t>
-      </w:r>
-    </w:p>
-    <w:p>
-      <w:pPr>
-        <w:numPr>
-          <w:ilvl w:val="0"/>
-          <w:numId w:val="33"/>
-        </w:numPr>
-      </w:pPr>
-      <w:r>
-        <w:rPr>
-          <w:b/>
-          <w:bCs/>
-        </w:rPr>
-        <w:t>Probability</w:t>
-      </w:r>
-      <w:r>
-        <w:t> refers to the likelihood of progression to a specific stage or clinical manifestation of syphilis (e.g., CNS involvement or tertiary syphilis).</w:t>
-      </w:r>
-    </w:p>
-    <w:p>
-      <w:pPr>
-        <w:numPr>
-          <w:ilvl w:val="0"/>
-          <w:numId w:val="33"/>
-        </w:numPr>
-      </w:pPr>
-      <w:r>
-        <w:rPr>
-          <w:b/>
-          <w:bCs/>
-        </w:rPr>
-        <w:t>Time span</w:t>
-      </w:r>
-      <w:r>
-        <w:t> represents the period over which the progression occurs (e.g., from early to late stages of syphilis).</w:t>
-      </w:r>
-    </w:p>
-    <w:p/>
     <w:p>
       <w:pPr>
         <w:rPr>
@@ -2094,10 +3382,7 @@
         </w:numPr>
       </w:pPr>
       <w:r>
-        <w:t xml:space="preserve">The Oslo Study, a prospective natural history study conducted </w:t>
-      </w:r>
-      <w:r>
-        <w:t xml:space="preserve">from 1891 to 1951, followed 1,978 patients with primary or secondary syphilis. It reported a mortality rate of 17% for males and 8% for females, with </w:t>
+        <w:t xml:space="preserve">The Oslo Study, a prospective natural history study conducted from 1891 to 1951, followed 1,978 patients with primary or secondary syphilis. It reported a mortality rate of 17% for males and 8% for females, with </w:t>
       </w:r>
       <w:r>
         <w:rPr>
@@ -2220,6 +3505,10 @@
     <w:p>
       <w:pPr>
         <w:pStyle w:val="Heading3"/>
+        <w:rPr>
+          <w:rFonts w:cstheme="minorBidi"/>
+          <w:szCs w:val="20"/>
+        </w:rPr>
       </w:pPr>
       <w:r>
         <w:t xml:space="preserve">Probability of Developing </w:t>
@@ -2228,44 +3517,86 @@
         <w:t>Early CNS</w:t>
       </w:r>
       <w:r>
-        <w:t xml:space="preserve"> (P1-P</w:t>
-      </w:r>
-      <w:proofErr w:type="gramStart"/>
-      <w:r>
-        <w:t>2,P</w:t>
-      </w:r>
-      <w:proofErr w:type="gramEnd"/>
-      <w:r>
-        <w:t>3)</w:t>
-      </w:r>
-    </w:p>
-    <w:p>
-      <w:pPr>
-        <w:rPr>
-          <w:rFonts w:cstheme="minorBidi"/>
-          <w:szCs w:val="20"/>
-        </w:rPr>
-      </w:pPr>
-      <w:r>
-        <w:rPr>
-          <w:rFonts w:cstheme="minorBidi"/>
+        <w:t xml:space="preserve"> </w:t>
+      </w:r>
+    </w:p>
+    <w:p>
+      <w:r>
+        <w:rPr>
           <w:b/>
           <w:bCs/>
-          <w:szCs w:val="20"/>
         </w:rPr>
         <w:t>Golden (2003) &amp; Kent (2008)</w:t>
       </w:r>
       <w:r>
-        <w:rPr>
-          <w:rFonts w:cstheme="minorBidi"/>
-          <w:szCs w:val="20"/>
-        </w:rPr>
-        <w:t xml:space="preserve"> estimate that 25–60% of patients experience CNS invasion during the primary and secondary stages, with 5% of these cases being symptomatic. This results in an estimated [1.25–3%] of all patients developing symptomatic CNS disease.</w:t>
-      </w:r>
-      <w:r>
-        <w:rPr>
-          <w:rFonts w:cstheme="minorBidi"/>
-          <w:szCs w:val="20"/>
+        <w:t xml:space="preserve"> estimate that 25–60% of patients experience CNS invasion during the primary and secondary stages, with 5% of these cases being symptomatic. </w:t>
+      </w:r>
+    </w:p>
+    <w:p>
+      <w:pPr>
+        <w:pStyle w:val="ListParagraph"/>
+        <w:numPr>
+          <w:ilvl w:val="0"/>
+          <w:numId w:val="37"/>
+        </w:numPr>
+        <w:rPr>
+          <w:u w:val="single"/>
+        </w:rPr>
+      </w:pPr>
+      <w:r>
+        <w:rPr>
+          <w:u w:val="single"/>
+        </w:rPr>
+        <w:t xml:space="preserve">This results in an estimated </w:t>
+      </w:r>
+      <w:commentRangeStart w:id="5"/>
+      <w:r>
+        <w:rPr>
+          <w:u w:val="single"/>
+        </w:rPr>
+        <w:t xml:space="preserve">[1.25–3%] </w:t>
+      </w:r>
+      <w:commentRangeEnd w:id="5"/>
+      <w:r>
+        <w:rPr>
+          <w:rStyle w:val="CommentReference"/>
+          <w:rFonts w:asciiTheme="minorHAnsi" w:eastAsiaTheme="minorHAnsi" w:hAnsiTheme="minorHAnsi" w:cstheme="minorBidi"/>
+        </w:rPr>
+        <w:commentReference w:id="5"/>
+      </w:r>
+      <w:r>
+        <w:rPr>
+          <w:u w:val="single"/>
+        </w:rPr>
+        <w:t>of patients experience</w:t>
+      </w:r>
+      <w:r>
+        <w:rPr>
+          <w:u w:val="single"/>
+        </w:rPr>
+        <w:t xml:space="preserve"> symptomatic CNS disease</w:t>
+      </w:r>
+      <w:r>
+        <w:rPr>
+          <w:u w:val="single"/>
+        </w:rPr>
+        <w:t xml:space="preserve"> </w:t>
+      </w:r>
+      <w:r>
+        <w:rPr>
+          <w:u w:val="single"/>
+        </w:rPr>
+        <w:t>during the primary and secondary stages</w:t>
+      </w:r>
+      <w:r>
+        <w:rPr>
+          <w:u w:val="single"/>
+        </w:rPr>
+        <w:t xml:space="preserve"> </w:t>
+      </w:r>
+      <w:r>
+        <w:rPr>
+          <w:u w:val="single"/>
         </w:rPr>
         <w:fldChar w:fldCharType="begin">
           <w:fldData xml:space="preserve">PEVuZE5vdGU+PENpdGU+PEF1dGhvcj5Hb2xkZW48L0F1dGhvcj48WWVhcj4yMDAzPC9ZZWFyPjxS
@@ -2313,15 +3644,13 @@
       </w:r>
       <w:r>
         <w:rPr>
-          <w:rFonts w:cstheme="minorBidi"/>
-          <w:szCs w:val="20"/>
+          <w:u w:val="single"/>
         </w:rPr>
         <w:instrText xml:space="preserve"> ADDIN EN.CITE </w:instrText>
       </w:r>
       <w:r>
         <w:rPr>
-          <w:rFonts w:cstheme="minorBidi"/>
-          <w:szCs w:val="20"/>
+          <w:u w:val="single"/>
         </w:rPr>
         <w:fldChar w:fldCharType="begin">
           <w:fldData xml:space="preserve">PEVuZE5vdGU+PENpdGU+PEF1dGhvcj5Hb2xkZW48L0F1dGhvcj48WWVhcj4yMDAzPC9ZZWFyPjxS
@@ -2369,113 +3698,88 @@
       </w:r>
       <w:r>
         <w:rPr>
-          <w:rFonts w:cstheme="minorBidi"/>
-          <w:szCs w:val="20"/>
+          <w:u w:val="single"/>
         </w:rPr>
         <w:instrText xml:space="preserve"> ADDIN EN.CITE.DATA </w:instrText>
       </w:r>
       <w:r>
         <w:rPr>
-          <w:rFonts w:cstheme="minorBidi"/>
-          <w:szCs w:val="20"/>
-        </w:rPr>
-      </w:r>
-      <w:r>
-        <w:rPr>
-          <w:rFonts w:cstheme="minorBidi"/>
-          <w:szCs w:val="20"/>
+          <w:u w:val="single"/>
+        </w:rPr>
+      </w:r>
+      <w:r>
+        <w:rPr>
+          <w:u w:val="single"/>
         </w:rPr>
         <w:fldChar w:fldCharType="end"/>
       </w:r>
       <w:r>
         <w:rPr>
-          <w:rFonts w:cstheme="minorBidi"/>
-          <w:szCs w:val="20"/>
-        </w:rPr>
-      </w:r>
-      <w:r>
-        <w:rPr>
-          <w:rFonts w:cstheme="minorBidi"/>
-          <w:szCs w:val="20"/>
+          <w:u w:val="single"/>
+        </w:rPr>
+      </w:r>
+      <w:r>
+        <w:rPr>
+          <w:u w:val="single"/>
         </w:rPr>
         <w:fldChar w:fldCharType="separate"/>
       </w:r>
       <w:r>
         <w:rPr>
-          <w:rFonts w:cstheme="minorBidi"/>
           <w:noProof/>
-          <w:szCs w:val="20"/>
+          <w:u w:val="single"/>
         </w:rPr>
         <w:t>(2, 7)</w:t>
       </w:r>
       <w:r>
         <w:rPr>
-          <w:rFonts w:cstheme="minorBidi"/>
-          <w:szCs w:val="20"/>
+          <w:u w:val="single"/>
         </w:rPr>
         <w:fldChar w:fldCharType="end"/>
       </w:r>
     </w:p>
     <w:p>
       <w:pPr>
+        <w:rPr>
+          <w:u w:val="single"/>
+        </w:rPr>
+      </w:pPr>
+    </w:p>
+    <w:p>
+      <w:pPr>
         <w:pStyle w:val="Heading3"/>
       </w:pPr>
       <w:r>
-        <w:t xml:space="preserve"> Probability of Developing Late Neurosyphilis &amp; Tertiary Disease (P</w:t>
-      </w:r>
-      <w:proofErr w:type="gramStart"/>
-      <w:r>
-        <w:t>4,P</w:t>
-      </w:r>
-      <w:proofErr w:type="gramEnd"/>
-      <w:r>
-        <w:t>5)</w:t>
-      </w:r>
-    </w:p>
-    <w:p>
-      <w:pPr>
-        <w:rPr>
-          <w:rFonts w:cstheme="minorBidi"/>
-          <w:szCs w:val="20"/>
-        </w:rPr>
-      </w:pPr>
-      <w:r>
-        <w:rPr>
-          <w:rFonts w:cstheme="minorBidi"/>
-          <w:szCs w:val="20"/>
-        </w:rPr>
-        <w:t>In the </w:t>
-      </w:r>
-      <w:r>
-        <w:rPr>
-          <w:rFonts w:cstheme="minorBidi"/>
+        <w:t xml:space="preserve"> Probability of Developing Late Neurosyphilis &amp; Tertiary Disease </w:t>
+      </w:r>
+      <w:r>
+        <w:t xml:space="preserve"> </w:t>
+      </w:r>
+    </w:p>
+    <w:p>
+      <w:pPr>
+        <w:pStyle w:val="ListParagraph"/>
+        <w:numPr>
+          <w:ilvl w:val="0"/>
+          <w:numId w:val="37"/>
+        </w:numPr>
+      </w:pPr>
+      <w:r>
+        <w:rPr>
           <w:b/>
           <w:bCs/>
-          <w:szCs w:val="20"/>
         </w:rPr>
         <w:t>Oslo Study (cited in Kent2008):</w:t>
       </w:r>
       <w:r>
-        <w:rPr>
-          <w:rFonts w:cstheme="minorBidi"/>
-          <w:szCs w:val="20"/>
-        </w:rPr>
         <w:t xml:space="preserve"> Eventually, 28% of patients developed clinically evident complications of late disease including cardiovascular syphilis (10%), symptomatic </w:t>
       </w:r>
       <w:proofErr w:type="gramStart"/>
       <w:r>
-        <w:rPr>
-          <w:rFonts w:cstheme="minorBidi"/>
-          <w:szCs w:val="20"/>
-        </w:rPr>
         <w:t>neurosyphilis(</w:t>
       </w:r>
       <w:proofErr w:type="gramEnd"/>
       <w:r>
-        <w:rPr>
-          <w:rFonts w:cstheme="minorBidi"/>
-          <w:szCs w:val="20"/>
-        </w:rPr>
         <w:t>65%), or late benign syphilis (16%), with both cardiovascular and neurosyphilis occurring more commonly in males</w:t>
       </w:r>
     </w:p>
@@ -2483,52 +3787,28 @@
       <w:pPr>
         <w:numPr>
           <w:ilvl w:val="1"/>
-          <w:numId w:val="27"/>
+          <w:numId w:val="37"/>
         </w:numPr>
-        <w:tabs>
-          <w:tab w:val="clear" w:pos="1440"/>
-          <w:tab w:val="num" w:pos="720"/>
-        </w:tabs>
-        <w:ind w:left="720"/>
-        <w:rPr>
-          <w:rFonts w:cstheme="minorBidi"/>
-          <w:szCs w:val="20"/>
-        </w:rPr>
-      </w:pPr>
-      <w:r>
-        <w:rPr>
-          <w:rFonts w:cstheme="minorBidi"/>
-          <w:szCs w:val="20"/>
-        </w:rPr>
+        <w:rPr>
+          <w:rFonts w:cstheme="minorBidi"/>
+          <w:szCs w:val="20"/>
+        </w:rPr>
+      </w:pPr>
+      <w:r>
+        <w:rPr>
+          <w:rFonts w:cstheme="minorBidi"/>
+          <w:szCs w:val="20"/>
+        </w:rPr>
+        <w:lastRenderedPageBreak/>
         <w:t>If I multiple these proportions into 28% to approximate total proportions:  2.8% of patients developing cardiovascular syphilis, 4.5% developing late benign syphilis, and 18.2% developing symptomatic neurosyphilis</w:t>
-      </w:r>
-    </w:p>
-    <w:p>
-      <w:pPr>
-        <w:rPr>
-          <w:rFonts w:cstheme="minorBidi"/>
-          <w:szCs w:val="20"/>
-        </w:rPr>
-      </w:pPr>
-      <w:r>
-        <w:rPr>
-          <w:rFonts w:cstheme="minorBidi"/>
-          <w:szCs w:val="20"/>
-        </w:rPr>
-        <w:t> </w:t>
       </w:r>
     </w:p>
     <w:p>
       <w:pPr>
         <w:numPr>
           <w:ilvl w:val="0"/>
-          <w:numId w:val="28"/>
+          <w:numId w:val="37"/>
         </w:numPr>
-        <w:tabs>
-          <w:tab w:val="clear" w:pos="720"/>
-          <w:tab w:val="num" w:pos="0"/>
-        </w:tabs>
-        <w:ind w:left="0"/>
         <w:rPr>
           <w:rFonts w:cstheme="minorBidi"/>
           <w:szCs w:val="20"/>
@@ -2555,13 +3835,9 @@
       <w:pPr>
         <w:numPr>
           <w:ilvl w:val="1"/>
-          <w:numId w:val="28"/>
+          <w:numId w:val="37"/>
         </w:numPr>
-        <w:tabs>
-          <w:tab w:val="clear" w:pos="1440"/>
-          <w:tab w:val="num" w:pos="720"/>
-        </w:tabs>
-        <w:ind w:left="720"/>
+        <w:ind w:firstLine="40"/>
         <w:rPr>
           <w:rFonts w:cstheme="minorBidi"/>
           <w:szCs w:val="20"/>
@@ -2589,34 +3865,14 @@
           <w:szCs w:val="20"/>
         </w:rPr>
         <w:t xml:space="preserve"> Oslo’s study finding the majority of Tertiary cases as symptomatic neurosyphilis</w:t>
-      </w:r>
-    </w:p>
-    <w:p>
-      <w:pPr>
-        <w:rPr>
-          <w:rFonts w:cstheme="minorBidi"/>
-          <w:szCs w:val="20"/>
-        </w:rPr>
-      </w:pPr>
-      <w:r>
-        <w:rPr>
-          <w:rFonts w:cstheme="minorBidi"/>
-          <w:szCs w:val="20"/>
-        </w:rPr>
-        <w:t> </w:t>
       </w:r>
     </w:p>
     <w:p>
       <w:pPr>
         <w:numPr>
           <w:ilvl w:val="0"/>
-          <w:numId w:val="29"/>
+          <w:numId w:val="37"/>
         </w:numPr>
-        <w:tabs>
-          <w:tab w:val="clear" w:pos="720"/>
-          <w:tab w:val="num" w:pos="0"/>
-        </w:tabs>
-        <w:ind w:left="0"/>
         <w:rPr>
           <w:rFonts w:cstheme="minorBidi"/>
           <w:szCs w:val="20"/>
@@ -2659,24 +3915,18 @@
       <w:pPr>
         <w:numPr>
           <w:ilvl w:val="1"/>
-          <w:numId w:val="29"/>
+          <w:numId w:val="37"/>
         </w:numPr>
-        <w:tabs>
-          <w:tab w:val="clear" w:pos="1440"/>
-          <w:tab w:val="num" w:pos="720"/>
-        </w:tabs>
-        <w:ind w:left="720"/>
-        <w:rPr>
-          <w:rFonts w:cstheme="minorBidi"/>
-          <w:szCs w:val="20"/>
-        </w:rPr>
-      </w:pPr>
-      <w:r>
-        <w:rPr>
-          <w:rFonts w:cstheme="minorBidi"/>
-          <w:szCs w:val="20"/>
-        </w:rPr>
-        <w:lastRenderedPageBreak/>
+        <w:rPr>
+          <w:rFonts w:cstheme="minorBidi"/>
+          <w:szCs w:val="20"/>
+        </w:rPr>
+      </w:pPr>
+      <w:r>
+        <w:rPr>
+          <w:rFonts w:cstheme="minorBidi"/>
+          <w:szCs w:val="20"/>
+        </w:rPr>
         <w:t xml:space="preserve">These results are </w:t>
       </w:r>
       <w:proofErr w:type="spellStart"/>
@@ -2694,34 +3944,14 @@
           <w:szCs w:val="20"/>
         </w:rPr>
         <w:t xml:space="preserve"> with Boeck study</w:t>
-      </w:r>
-    </w:p>
-    <w:p>
-      <w:pPr>
-        <w:rPr>
-          <w:rFonts w:cstheme="minorBidi"/>
-          <w:szCs w:val="20"/>
-        </w:rPr>
-      </w:pPr>
-      <w:r>
-        <w:rPr>
-          <w:rFonts w:cstheme="minorBidi"/>
-          <w:szCs w:val="20"/>
-        </w:rPr>
-        <w:t> </w:t>
       </w:r>
     </w:p>
     <w:p>
       <w:pPr>
         <w:numPr>
           <w:ilvl w:val="0"/>
-          <w:numId w:val="30"/>
+          <w:numId w:val="37"/>
         </w:numPr>
-        <w:tabs>
-          <w:tab w:val="clear" w:pos="720"/>
-          <w:tab w:val="num" w:pos="0"/>
-        </w:tabs>
-        <w:ind w:left="0"/>
         <w:rPr>
           <w:rFonts w:cstheme="minorBidi"/>
           <w:szCs w:val="20"/>
@@ -2795,8 +4025,18 @@
       </w:r>
     </w:p>
     <w:p>
-      <w:r>
-        <w:t>Final thoughts:</w:t>
+      <w:pPr>
+        <w:rPr>
+          <w:b/>
+          <w:bCs/>
+        </w:rPr>
+      </w:pPr>
+      <w:r>
+        <w:rPr>
+          <w:b/>
+          <w:bCs/>
+        </w:rPr>
+        <w:t>Final estimates: Progression from LL to tertiary:</w:t>
       </w:r>
     </w:p>
     <w:p>
@@ -2804,23 +4044,311 @@
         <w:pStyle w:val="ListParagraph"/>
         <w:numPr>
           <w:ilvl w:val="0"/>
-          <w:numId w:val="34"/>
+          <w:numId w:val="38"/>
         </w:numPr>
       </w:pPr>
       <w:r>
         <w:t>Late benign syphilis: 14% of males and 17% of females, 1 to 46 years post infection (Kent-2008, Golden-2003)</w:t>
       </w:r>
+    </w:p>
+    <w:p>
+      <w:pPr>
+        <w:pStyle w:val="ListParagraph"/>
+        <w:numPr>
+          <w:ilvl w:val="1"/>
+          <w:numId w:val="38"/>
+        </w:numPr>
+      </w:pPr>
+      <w:r>
+        <w:t>Everyone was followed until the event occurs, which means that the follow up time was unequal</w:t>
+      </w:r>
+    </w:p>
+    <w:p>
+      <w:pPr>
+        <w:pStyle w:val="ListParagraph"/>
+        <w:numPr>
+          <w:ilvl w:val="1"/>
+          <w:numId w:val="38"/>
+        </w:numPr>
+      </w:pPr>
+      <w:r>
+        <w:t xml:space="preserve">Since we don’t know the distribution of </w:t>
+      </w:r>
+      <w:proofErr w:type="spellStart"/>
+      <w:r>
+        <w:t>followup</w:t>
+      </w:r>
+      <w:proofErr w:type="spellEnd"/>
+      <w:r>
+        <w:t xml:space="preserve"> time, we take an average: </w:t>
+      </w:r>
+      <w:r>
+        <w:t>t = (1+46)/2=28.5</w:t>
+      </w:r>
+      <w:r>
+        <w:t xml:space="preserve"> </w:t>
+      </w:r>
+    </w:p>
+    <w:p>
+      <w:pPr>
+        <w:pStyle w:val="ListParagraph"/>
+        <w:numPr>
+          <w:ilvl w:val="1"/>
+          <w:numId w:val="38"/>
+        </w:numPr>
+      </w:pPr>
+      <w:r>
+        <w:t xml:space="preserve">Rate = - log(1-prob)/time -&gt; </w:t>
+      </w:r>
+    </w:p>
+    <w:p>
+      <w:pPr>
+        <w:pStyle w:val="ListParagraph"/>
+        <w:numPr>
+          <w:ilvl w:val="2"/>
+          <w:numId w:val="38"/>
+        </w:numPr>
+      </w:pPr>
+      <w:r>
+        <w:t>-</w:t>
+      </w:r>
+      <w:proofErr w:type="gramStart"/>
+      <w:r>
+        <w:t>log(</w:t>
+      </w:r>
+      <w:proofErr w:type="gramEnd"/>
+      <w:r>
+        <w:t>1- 14%)/</w:t>
+      </w:r>
+      <w:r>
+        <w:t xml:space="preserve">28.5 </w:t>
+      </w:r>
+      <w:r>
+        <w:t>=    0.</w:t>
+      </w:r>
+      <w:r>
+        <w:t>5</w:t>
+      </w:r>
+      <w:r>
+        <w:t xml:space="preserve">3% men and </w:t>
+      </w:r>
+      <w:r>
+        <w:t>-log(1- 1</w:t>
+      </w:r>
+      <w:r>
+        <w:t>7</w:t>
+      </w:r>
+      <w:r>
+        <w:t xml:space="preserve">%)/28.5 </w:t>
+      </w:r>
+      <w:r>
+        <w:t>=</w:t>
+      </w:r>
+      <w:r>
+        <w:t>0.</w:t>
+      </w:r>
+      <w:r>
+        <w:t>65</w:t>
+      </w:r>
+      <w:r>
+        <w:t>% women</w:t>
+      </w:r>
+    </w:p>
+    <w:p>
+      <w:pPr>
+        <w:pStyle w:val="ListParagraph"/>
+        <w:ind w:left="1440"/>
+      </w:pPr>
     </w:p>
     <w:p>
       <w:pPr>
         <w:pStyle w:val="ListParagraph"/>
         <w:numPr>
           <w:ilvl w:val="0"/>
-          <w:numId w:val="34"/>
+          <w:numId w:val="38"/>
         </w:numPr>
       </w:pPr>
       <w:r>
-        <w:t>cardiovascular syphilis: 13.6% in males and 7.6% in females 10-30 years post infection (Kent-2008)</w:t>
+        <w:t>C</w:t>
+      </w:r>
+      <w:r>
+        <w:t>ardiovascular syphilis: 13.6% in males and 7.6% in females 10-30 years post infection (Kent-2008)</w:t>
+      </w:r>
+    </w:p>
+    <w:p>
+      <w:pPr>
+        <w:pStyle w:val="ListParagraph"/>
+        <w:numPr>
+          <w:ilvl w:val="1"/>
+          <w:numId w:val="38"/>
+        </w:numPr>
+      </w:pPr>
+      <w:r>
+        <w:t>R</w:t>
+      </w:r>
+      <w:r>
+        <w:t xml:space="preserve">ate = </w:t>
+      </w:r>
+      <w:r>
+        <w:t>-</w:t>
+      </w:r>
+      <w:proofErr w:type="gramStart"/>
+      <w:r>
+        <w:t>log(</w:t>
+      </w:r>
+      <w:proofErr w:type="gramEnd"/>
+      <w:r>
+        <w:t>1-0.136)/</w:t>
+      </w:r>
+      <w:r>
+        <w:t>2</w:t>
+      </w:r>
+      <w:r>
+        <w:t>0</w:t>
+      </w:r>
+      <w:r>
+        <w:t xml:space="preserve"> = 0.</w:t>
+      </w:r>
+      <w:r>
+        <w:t>73</w:t>
+      </w:r>
+      <w:r>
+        <w:t xml:space="preserve">% men and </w:t>
+      </w:r>
+      <w:r>
+        <w:t>-log(1-0.076)/30</w:t>
+      </w:r>
+      <w:r>
+        <w:t xml:space="preserve"> = 0.</w:t>
+      </w:r>
+      <w:r>
+        <w:t>39</w:t>
+      </w:r>
+      <w:r>
+        <w:t>% women</w:t>
+      </w:r>
+    </w:p>
+    <w:p>
+      <w:pPr>
+        <w:pStyle w:val="ListParagraph"/>
+        <w:ind w:left="1440"/>
+      </w:pPr>
+    </w:p>
+    <w:p>
+      <w:pPr>
+        <w:pStyle w:val="ListParagraph"/>
+        <w:ind w:left="1440"/>
+        <w:rPr>
+          <w:color w:val="A02B93" w:themeColor="accent5"/>
+          <w:u w:val="single"/>
+        </w:rPr>
+      </w:pPr>
+      <w:r>
+        <w:rPr>
+          <w:color w:val="A02B93" w:themeColor="accent5"/>
+          <w:u w:val="single"/>
+        </w:rPr>
+        <w:t>&gt;&gt; total rates</w:t>
+      </w:r>
+      <w:r>
+        <w:rPr>
+          <w:color w:val="A02B93" w:themeColor="accent5"/>
+          <w:u w:val="single"/>
+        </w:rPr>
+        <w:t xml:space="preserve"> added for each sex</w:t>
+      </w:r>
+      <w:r>
+        <w:rPr>
+          <w:color w:val="A02B93" w:themeColor="accent5"/>
+          <w:u w:val="single"/>
+        </w:rPr>
+        <w:t>:</w:t>
+      </w:r>
+      <w:r>
+        <w:rPr>
+          <w:color w:val="A02B93" w:themeColor="accent5"/>
+          <w:u w:val="single"/>
+        </w:rPr>
+        <w:t xml:space="preserve"> </w:t>
+      </w:r>
+      <w:r>
+        <w:rPr>
+          <w:color w:val="A02B93" w:themeColor="accent5"/>
+          <w:u w:val="single"/>
+        </w:rPr>
+        <w:t xml:space="preserve"> </w:t>
+      </w:r>
+      <w:r>
+        <w:rPr>
+          <w:color w:val="A02B93" w:themeColor="accent5"/>
+          <w:u w:val="single"/>
+        </w:rPr>
+        <w:t>1.26</w:t>
+      </w:r>
+      <w:r>
+        <w:rPr>
+          <w:color w:val="A02B93" w:themeColor="accent5"/>
+          <w:u w:val="single"/>
+        </w:rPr>
+        <w:t xml:space="preserve">% </w:t>
+      </w:r>
+      <w:r>
+        <w:rPr>
+          <w:color w:val="A02B93" w:themeColor="accent5"/>
+          <w:u w:val="single"/>
+        </w:rPr>
+        <w:t>men</w:t>
+      </w:r>
+      <w:r>
+        <w:rPr>
+          <w:color w:val="A02B93" w:themeColor="accent5"/>
+          <w:u w:val="single"/>
+        </w:rPr>
+        <w:t xml:space="preserve"> </w:t>
+      </w:r>
+      <w:r>
+        <w:rPr>
+          <w:color w:val="A02B93" w:themeColor="accent5"/>
+          <w:u w:val="single"/>
+        </w:rPr>
+        <w:t xml:space="preserve">/ </w:t>
+      </w:r>
+      <w:r>
+        <w:rPr>
+          <w:color w:val="A02B93" w:themeColor="accent5"/>
+          <w:u w:val="single"/>
+        </w:rPr>
+        <w:t>1.04</w:t>
+      </w:r>
+      <w:r>
+        <w:rPr>
+          <w:color w:val="A02B93" w:themeColor="accent5"/>
+          <w:u w:val="single"/>
+        </w:rPr>
+        <w:t>% women</w:t>
+      </w:r>
+    </w:p>
+    <w:p>
+      <w:pPr>
+        <w:rPr>
+          <w:b/>
+          <w:bCs/>
+        </w:rPr>
+      </w:pPr>
+    </w:p>
+    <w:p>
+      <w:pPr>
+        <w:rPr>
+          <w:b/>
+          <w:bCs/>
+        </w:rPr>
+      </w:pPr>
+      <w:r>
+        <w:rPr>
+          <w:b/>
+          <w:bCs/>
+        </w:rPr>
+        <w:t>Progression from LL to CNS:</w:t>
       </w:r>
     </w:p>
     <w:p>
@@ -2828,7 +4356,7 @@
         <w:pStyle w:val="ListParagraph"/>
         <w:numPr>
           <w:ilvl w:val="0"/>
-          <w:numId w:val="34"/>
+          <w:numId w:val="38"/>
         </w:numPr>
       </w:pPr>
       <w:r>
@@ -2837,46 +4365,246 @@
     </w:p>
     <w:p>
       <w:pPr>
-        <w:rPr>
-          <w:rFonts w:cstheme="minorBidi"/>
-          <w:szCs w:val="20"/>
-        </w:rPr>
-      </w:pPr>
-      <w:r>
-        <w:rPr>
-          <w:rFonts w:cstheme="minorBidi"/>
-          <w:szCs w:val="20"/>
-        </w:rPr>
-        <w:t> </w:t>
-      </w:r>
-    </w:p>
-    <w:p>
-      <w:pPr>
-        <w:pStyle w:val="Heading1"/>
-      </w:pPr>
-      <w:r>
-        <w:t>Infectiousness</w:t>
-      </w:r>
-    </w:p>
-    <w:p>
-      <w:pPr>
-        <w:rPr>
-          <w:rFonts w:cstheme="minorBidi"/>
-          <w:szCs w:val="20"/>
-        </w:rPr>
-      </w:pPr>
-      <w:r>
-        <w:rPr>
-          <w:rFonts w:cstheme="minorBidi"/>
-          <w:szCs w:val="20"/>
-        </w:rPr>
-        <w:t>The infectiousness levels of syphilis vary across its stages, driven by clinical manifestations and the presence of lesions that facilitate transmission. During primary syphilis, infectiousness is high due to chancres, which are teeming with </w:t>
-      </w:r>
-      <w:r>
-        <w:rPr>
-          <w:rFonts w:cstheme="minorBidi"/>
+        <w:pStyle w:val="ListParagraph"/>
+        <w:numPr>
+          <w:ilvl w:val="1"/>
+          <w:numId w:val="38"/>
+        </w:numPr>
+        <w:rPr>
           <w:i/>
           <w:iCs/>
+          <w:u w:val="single"/>
+        </w:rPr>
+      </w:pPr>
+      <w:r>
+        <w:rPr>
+          <w:color w:val="A02B93" w:themeColor="accent5"/>
+          <w:u w:val="single"/>
+        </w:rPr>
+        <w:t>-</w:t>
+      </w:r>
+      <w:proofErr w:type="gramStart"/>
+      <w:r>
+        <w:rPr>
+          <w:color w:val="A02B93" w:themeColor="accent5"/>
+          <w:u w:val="single"/>
+        </w:rPr>
+        <w:t>log(</w:t>
+      </w:r>
+      <w:proofErr w:type="gramEnd"/>
+      <w:r>
+        <w:rPr>
+          <w:color w:val="A02B93" w:themeColor="accent5"/>
+          <w:u w:val="single"/>
+        </w:rPr>
+        <w:t xml:space="preserve">1- </w:t>
+      </w:r>
+      <w:r>
+        <w:rPr>
+          <w:color w:val="A02B93" w:themeColor="accent5"/>
+          <w:u w:val="single"/>
+        </w:rPr>
+        <w:t>0.094</w:t>
+      </w:r>
+      <w:r>
+        <w:rPr>
+          <w:color w:val="A02B93" w:themeColor="accent5"/>
+          <w:u w:val="single"/>
+        </w:rPr>
+        <w:t>)/</w:t>
+      </w:r>
+      <w:r>
+        <w:rPr>
+          <w:color w:val="A02B93" w:themeColor="accent5"/>
+          <w:u w:val="single"/>
+        </w:rPr>
+        <w:t xml:space="preserve">14.5= 0.68% for men  &amp; </w:t>
+      </w:r>
+      <w:r>
+        <w:rPr>
+          <w:color w:val="A02B93" w:themeColor="accent5"/>
+          <w:u w:val="single"/>
+        </w:rPr>
+        <w:t>-log(1- 0.0</w:t>
+      </w:r>
+      <w:r>
+        <w:rPr>
+          <w:color w:val="A02B93" w:themeColor="accent5"/>
+          <w:u w:val="single"/>
+        </w:rPr>
+        <w:t>5</w:t>
+      </w:r>
+      <w:r>
+        <w:rPr>
+          <w:color w:val="A02B93" w:themeColor="accent5"/>
+          <w:u w:val="single"/>
+        </w:rPr>
+        <w:t>)/14.5= 0.</w:t>
+      </w:r>
+      <w:r>
+        <w:rPr>
+          <w:color w:val="A02B93" w:themeColor="accent5"/>
+          <w:u w:val="single"/>
+        </w:rPr>
+        <w:t>35</w:t>
+      </w:r>
+      <w:r>
+        <w:rPr>
+          <w:color w:val="A02B93" w:themeColor="accent5"/>
+          <w:u w:val="single"/>
+        </w:rPr>
+        <w:t xml:space="preserve">% for </w:t>
+      </w:r>
+      <w:r>
+        <w:rPr>
+          <w:color w:val="A02B93" w:themeColor="accent5"/>
+          <w:u w:val="single"/>
+        </w:rPr>
+        <w:t>wo</w:t>
+      </w:r>
+      <w:r>
+        <w:rPr>
+          <w:color w:val="A02B93" w:themeColor="accent5"/>
+          <w:u w:val="single"/>
+        </w:rPr>
+        <w:t>men</w:t>
+      </w:r>
+      <w:r>
+        <w:rPr>
+          <w:u w:val="single"/>
+        </w:rPr>
+        <w:t xml:space="preserve"> </w:t>
+      </w:r>
+    </w:p>
+    <w:p>
+      <w:pPr>
+        <w:pStyle w:val="ListParagraph"/>
+        <w:ind w:left="1440"/>
+        <w:rPr>
+          <w:i/>
+          <w:iCs/>
+        </w:rPr>
+      </w:pPr>
+    </w:p>
+    <w:p/>
+    <w:p>
+      <w:pPr>
+        <w:pStyle w:val="Heading3"/>
+      </w:pPr>
+      <w:r>
+        <w:t>Using Probability to Inform Rates:</w:t>
+      </w:r>
+    </w:p>
+    <w:p>
+      <w:r>
+        <w:t>To estimate the rate of progression from each stage of syphilis, we calculate the proportion of patients experiencing specific outcomes over a given timeline. This is achieved using the following formula:</w:t>
+      </w:r>
+    </w:p>
+    <w:p>
+      <w:pPr>
+        <w:jc w:val="center"/>
+      </w:pPr>
+      <w:r>
+        <w:t>Exponential rate (λ)=−ln(1−probability)/time span</w:t>
+      </w:r>
+    </w:p>
+    <w:p>
+      <w:r>
+        <w:lastRenderedPageBreak/>
+        <w:t>Here:</w:t>
+      </w:r>
+    </w:p>
+    <w:p>
+      <w:pPr>
+        <w:numPr>
+          <w:ilvl w:val="0"/>
+          <w:numId w:val="33"/>
+        </w:numPr>
+      </w:pPr>
+      <w:r>
+        <w:rPr>
+          <w:b/>
+          <w:bCs/>
+        </w:rPr>
+        <w:t>Probability</w:t>
+      </w:r>
+      <w:r>
+        <w:t> refers to the likelihood of progression to a specific stage or clinical manifestation of syphilis (e.g., CNS involvement or tertiary syphilis).</w:t>
+      </w:r>
+    </w:p>
+    <w:p>
+      <w:pPr>
+        <w:numPr>
+          <w:ilvl w:val="0"/>
+          <w:numId w:val="33"/>
+        </w:numPr>
+      </w:pPr>
+      <w:r>
+        <w:rPr>
+          <w:b/>
+          <w:bCs/>
+        </w:rPr>
+        <w:t>Time span</w:t>
+      </w:r>
+      <w:r>
+        <w:t> represents the period over which the progression occurs (e.g., from early to late stages of syphilis).</w:t>
+      </w:r>
+    </w:p>
+    <w:p>
+      <w:pPr>
+        <w:rPr>
+          <w:i/>
+          <w:iCs/>
+        </w:rPr>
+      </w:pPr>
+      <w:r>
+        <w:rPr>
+          <w:i/>
+          <w:iCs/>
+        </w:rPr>
+        <w:t xml:space="preserve">This method assumes a constant hazard rate, which may need adjustment if incidence varies over time. </w:t>
+      </w:r>
+    </w:p>
+    <w:p>
+      <w:pPr>
+        <w:ind w:left="720"/>
+      </w:pPr>
+    </w:p>
+    <w:p>
+      <w:pPr>
+        <w:rPr>
+          <w:rFonts w:cstheme="minorBidi"/>
+          <w:szCs w:val="20"/>
+        </w:rPr>
+      </w:pPr>
+    </w:p>
+    <w:p>
+      <w:pPr>
+        <w:pStyle w:val="Heading1"/>
+      </w:pPr>
+      <w:r>
+        <w:t>Infectiousness</w:t>
+      </w:r>
+    </w:p>
+    <w:p>
+      <w:pPr>
+        <w:rPr>
+          <w:rFonts w:cstheme="minorBidi"/>
+          <w:szCs w:val="20"/>
+        </w:rPr>
+      </w:pPr>
+      <w:r>
+        <w:rPr>
+          <w:rFonts w:cstheme="minorBidi"/>
+          <w:szCs w:val="20"/>
+        </w:rPr>
+        <w:t>The infectiousness levels of syphilis vary across its stages, driven by clinical manifestations and the presence of lesions that facilitate transmission. During primary syphilis, infectiousness is high due to chancres, which are teeming with </w:t>
+      </w:r>
+      <w:r>
+        <w:rPr>
+          <w:rFonts w:cstheme="minorBidi"/>
+          <w:i/>
+          <w:iCs/>
           <w:szCs w:val="20"/>
         </w:rPr>
         <w:t>Treponema pallidum</w:t>
@@ -2949,14 +4677,7 @@
           <w:rFonts w:cstheme="minorBidi"/>
           <w:szCs w:val="20"/>
         </w:rPr>
-        <w:t>S</w:t>
-      </w:r>
-      <w:r>
-        <w:rPr>
-          <w:rFonts w:cstheme="minorBidi"/>
-          <w:szCs w:val="20"/>
-        </w:rPr>
-        <w:t>econdary syphilis case patients also have infectious lesions (mucous patches and </w:t>
+        <w:t>Secondary syphilis case patients also have infectious lesions (mucous patches and </w:t>
       </w:r>
       <w:r>
         <w:rPr>
@@ -3229,7 +4950,7 @@
           <w14:ligatures w14:val="standardContextual"/>
         </w:rPr>
         <w:drawing>
-          <wp:inline distT="0" distB="0" distL="0" distR="0" wp14:anchorId="234BB394" wp14:editId="4DF3980F">
+          <wp:inline distT="0" distB="0" distL="0" distR="0" wp14:anchorId="234BB394" wp14:editId="18FA5578">
             <wp:extent cx="5943600" cy="1826260"/>
             <wp:effectExtent l="0" t="0" r="0" b="2540"/>
             <wp:docPr id="838183301" name="Picture 2" descr="A table with numbers and a number of people&#10;&#10;Description automatically generated"/>
@@ -3244,7 +4965,7 @@
                     <pic:cNvPicPr/>
                   </pic:nvPicPr>
                   <pic:blipFill>
-                    <a:blip r:embed="rId5" cstate="print">
+                    <a:blip r:embed="rId13" cstate="print">
                       <a:extLst>
                         <a:ext uri="{28A0092B-C50C-407E-A947-70E740481C1C}">
                           <a14:useLocalDpi xmlns:a14="http://schemas.microsoft.com/office/drawing/2010/main" val="0"/>
@@ -3294,6 +5015,496 @@
           <w:szCs w:val="20"/>
         </w:rPr>
       </w:pPr>
+      <w:proofErr w:type="spellStart"/>
+      <w:r>
+        <w:rPr>
+          <w:rFonts w:cstheme="minorBidi"/>
+          <w:szCs w:val="20"/>
+        </w:rPr>
+        <w:t>Teritiary</w:t>
+      </w:r>
+      <w:proofErr w:type="spellEnd"/>
+      <w:r>
+        <w:rPr>
+          <w:rFonts w:cstheme="minorBidi"/>
+          <w:szCs w:val="20"/>
+        </w:rPr>
+        <w:t xml:space="preserve"> syphilis </w:t>
+      </w:r>
+      <w:r>
+        <w:rPr>
+          <w:rFonts w:cstheme="minorBidi"/>
+          <w:szCs w:val="20"/>
+        </w:rPr>
+        <w:t xml:space="preserve">occurs in a third of patients in the absence of treatment </w:t>
+      </w:r>
+      <w:r>
+        <w:rPr>
+          <w:rFonts w:cstheme="minorBidi"/>
+          <w:szCs w:val="20"/>
+        </w:rPr>
+        <w:t>(</w:t>
+      </w:r>
+      <w:r>
+        <w:rPr>
+          <w:rFonts w:cstheme="minorBidi"/>
+          <w:szCs w:val="20"/>
+        </w:rPr>
+        <w:t xml:space="preserve">Drago, F.; </w:t>
+      </w:r>
+      <w:proofErr w:type="spellStart"/>
+      <w:r>
+        <w:rPr>
+          <w:rFonts w:cstheme="minorBidi"/>
+          <w:szCs w:val="20"/>
+        </w:rPr>
+        <w:t>Ciccarese</w:t>
+      </w:r>
+      <w:proofErr w:type="spellEnd"/>
+      <w:r>
+        <w:rPr>
+          <w:rFonts w:cstheme="minorBidi"/>
+          <w:szCs w:val="20"/>
+        </w:rPr>
+        <w:t>, G.; Merlo, G.; Sartoris, G.; Parodi, A. Is the Standard Treatment for Early Syphilis Sufficient to Prevent Cardiovascular and Neurologic Syphilis? </w:t>
+      </w:r>
+      <w:r>
+        <w:rPr>
+          <w:rFonts w:cstheme="minorBidi"/>
+          <w:i/>
+          <w:iCs/>
+          <w:szCs w:val="20"/>
+        </w:rPr>
+        <w:t xml:space="preserve">Am. J. </w:t>
+      </w:r>
+      <w:proofErr w:type="spellStart"/>
+      <w:r>
+        <w:rPr>
+          <w:rFonts w:cstheme="minorBidi"/>
+          <w:i/>
+          <w:iCs/>
+          <w:szCs w:val="20"/>
+        </w:rPr>
+        <w:t>Cardiol</w:t>
+      </w:r>
+      <w:proofErr w:type="spellEnd"/>
+      <w:r>
+        <w:rPr>
+          <w:rFonts w:cstheme="minorBidi"/>
+          <w:i/>
+          <w:iCs/>
+          <w:szCs w:val="20"/>
+        </w:rPr>
+        <w:t>.</w:t>
+      </w:r>
+      <w:r>
+        <w:rPr>
+          <w:rFonts w:cstheme="minorBidi"/>
+          <w:szCs w:val="20"/>
+        </w:rPr>
+        <w:t> </w:t>
+      </w:r>
+      <w:r>
+        <w:rPr>
+          <w:rFonts w:cstheme="minorBidi"/>
+          <w:b/>
+          <w:bCs/>
+          <w:szCs w:val="20"/>
+        </w:rPr>
+        <w:t>2016</w:t>
+      </w:r>
+      <w:r>
+        <w:rPr>
+          <w:rFonts w:cstheme="minorBidi"/>
+          <w:szCs w:val="20"/>
+        </w:rPr>
+        <w:t>, </w:t>
+      </w:r>
+      <w:r>
+        <w:rPr>
+          <w:rFonts w:cstheme="minorBidi"/>
+          <w:i/>
+          <w:iCs/>
+          <w:szCs w:val="20"/>
+        </w:rPr>
+        <w:t>117</w:t>
+      </w:r>
+      <w:r>
+        <w:rPr>
+          <w:rFonts w:cstheme="minorBidi"/>
+          <w:szCs w:val="20"/>
+        </w:rPr>
+        <w:t>, 310–311</w:t>
+      </w:r>
+      <w:r>
+        <w:rPr>
+          <w:rFonts w:cstheme="minorBidi"/>
+          <w:szCs w:val="20"/>
+        </w:rPr>
+        <w:t>)</w:t>
+      </w:r>
+    </w:p>
+    <w:p>
+      <w:pPr>
+        <w:rPr>
+          <w:rFonts w:cstheme="minorBidi"/>
+          <w:szCs w:val="20"/>
+        </w:rPr>
+      </w:pPr>
+    </w:p>
+    <w:p>
+      <w:pPr>
+        <w:pStyle w:val="Heading2"/>
+      </w:pPr>
+      <w:r>
+        <w:t xml:space="preserve">Misclassification of syphilis stages </w:t>
+      </w:r>
+      <w:r>
+        <w:t xml:space="preserve"> </w:t>
+      </w:r>
+    </w:p>
+    <w:p>
+      <w:pPr>
+        <w:rPr>
+          <w:rFonts w:cstheme="minorBidi"/>
+          <w:szCs w:val="20"/>
+        </w:rPr>
+      </w:pPr>
+      <w:r>
+        <w:rPr>
+          <w:rFonts w:cstheme="minorBidi"/>
+          <w:szCs w:val="20"/>
+        </w:rPr>
+        <w:t xml:space="preserve">The definition of early latent infection requires </w:t>
+      </w:r>
+      <w:r>
+        <w:rPr>
+          <w:rFonts w:cstheme="minorBidi"/>
+          <w:szCs w:val="20"/>
+        </w:rPr>
+        <w:t>within the past year, documented:</w:t>
+      </w:r>
+      <w:r>
+        <w:rPr>
+          <w:rFonts w:cstheme="minorBidi"/>
+          <w:szCs w:val="20"/>
+        </w:rPr>
+        <w:t xml:space="preserve"> </w:t>
+      </w:r>
+      <w:r>
+        <w:rPr>
+          <w:rFonts w:cstheme="minorBidi"/>
+          <w:szCs w:val="20"/>
+          <w:u w:val="single"/>
+        </w:rPr>
+        <w:t>laboratory evidence</w:t>
+      </w:r>
+      <w:r>
+        <w:rPr>
+          <w:rFonts w:cstheme="minorBidi"/>
+          <w:szCs w:val="20"/>
+          <w:u w:val="single"/>
+        </w:rPr>
+        <w:t xml:space="preserve"> of </w:t>
+      </w:r>
+      <w:r>
+        <w:rPr>
+          <w:rFonts w:cstheme="minorBidi"/>
+          <w:szCs w:val="20"/>
+        </w:rPr>
+        <w:t xml:space="preserve">seroconversion, fourfold titer increase, </w:t>
+      </w:r>
+      <w:r>
+        <w:rPr>
+          <w:rFonts w:cstheme="minorBidi"/>
+          <w:szCs w:val="20"/>
+        </w:rPr>
+        <w:t>symptoms, or</w:t>
+      </w:r>
+      <w:r>
+        <w:rPr>
+          <w:rFonts w:cstheme="minorBidi"/>
+          <w:szCs w:val="20"/>
+        </w:rPr>
+        <w:t xml:space="preserve"> </w:t>
+      </w:r>
+      <w:r>
+        <w:rPr>
+          <w:rFonts w:cstheme="minorBidi"/>
+          <w:szCs w:val="20"/>
+        </w:rPr>
+        <w:t xml:space="preserve">contact with an independently documented early syphilis </w:t>
+      </w:r>
+      <w:proofErr w:type="gramStart"/>
+      <w:r>
+        <w:rPr>
+          <w:rFonts w:cstheme="minorBidi"/>
+          <w:szCs w:val="20"/>
+        </w:rPr>
+        <w:t>case</w:t>
+      </w:r>
+      <w:r>
+        <w:rPr>
+          <w:rFonts w:cstheme="minorBidi"/>
+          <w:szCs w:val="20"/>
+        </w:rPr>
+        <w:t>.</w:t>
+      </w:r>
+      <w:r>
+        <w:rPr>
+          <w:rFonts w:cstheme="minorBidi"/>
+          <w:szCs w:val="20"/>
+        </w:rPr>
+        <w:t>.</w:t>
+      </w:r>
+      <w:proofErr w:type="gramEnd"/>
+      <w:r>
+        <w:rPr>
+          <w:rFonts w:cstheme="minorBidi"/>
+          <w:szCs w:val="20"/>
+        </w:rPr>
+        <w:t xml:space="preserve"> </w:t>
+      </w:r>
+      <w:hyperlink r:id="rId14" w:history="1">
+        <w:r>
+          <w:rPr>
+            <w:rStyle w:val="Hyperlink"/>
+            <w:rFonts w:cstheme="minorBidi"/>
+            <w:szCs w:val="20"/>
+          </w:rPr>
+          <w:t>https://journals.lww.com/stdjournal/fulltext/2005/03000/A_Randomized,_Comparative_Pilot_Study_of.2.aspx</w:t>
+        </w:r>
+      </w:hyperlink>
+    </w:p>
+    <w:p>
+      <w:pPr>
+        <w:pStyle w:val="ListParagraph"/>
+        <w:numPr>
+          <w:ilvl w:val="0"/>
+          <w:numId w:val="36"/>
+        </w:numPr>
+        <w:rPr>
+          <w:rFonts w:cstheme="minorBidi"/>
+          <w:szCs w:val="20"/>
+        </w:rPr>
+      </w:pPr>
+      <w:r>
+        <w:rPr>
+          <w:rFonts w:cstheme="minorBidi"/>
+          <w:szCs w:val="20"/>
+        </w:rPr>
+        <w:t xml:space="preserve">This is misinterpreted </w:t>
+      </w:r>
+      <w:r>
+        <w:rPr>
+          <w:rFonts w:cstheme="minorBidi"/>
+          <w:szCs w:val="20"/>
+        </w:rPr>
+        <w:t>to include patients with risky behavior, young age, or high nontreponemal test titers.</w:t>
+      </w:r>
+    </w:p>
+    <w:p>
+      <w:pPr>
+        <w:pStyle w:val="ListParagraph"/>
+        <w:numPr>
+          <w:ilvl w:val="0"/>
+          <w:numId w:val="36"/>
+        </w:numPr>
+        <w:rPr>
+          <w:rFonts w:cstheme="minorBidi"/>
+          <w:szCs w:val="20"/>
+        </w:rPr>
+      </w:pPr>
+      <w:r>
+        <w:rPr>
+          <w:rFonts w:cstheme="minorBidi"/>
+          <w:szCs w:val="20"/>
+        </w:rPr>
+        <w:t>Information on partners is increasingly difficult to obtain.</w:t>
+      </w:r>
+      <w:r>
+        <w:rPr>
+          <w:rFonts w:cstheme="minorBidi"/>
+          <w:szCs w:val="20"/>
+        </w:rPr>
+        <w:t xml:space="preserve"> </w:t>
+      </w:r>
+      <w:r>
+        <w:rPr>
+          <w:rFonts w:cstheme="minorBidi"/>
+          <w:szCs w:val="20"/>
+        </w:rPr>
+        <w:t>most latent infections of less than 1 year’s duration would be erroneously classified as late latent due to the lack of evidence</w:t>
+      </w:r>
+      <w:r>
+        <w:rPr>
+          <w:rFonts w:cstheme="minorBidi"/>
+          <w:szCs w:val="20"/>
+        </w:rPr>
+        <w:t xml:space="preserve">. </w:t>
+      </w:r>
+      <w:hyperlink r:id="rId15" w:history="1">
+        <w:r>
+          <w:rPr>
+            <w:rStyle w:val="Hyperlink"/>
+            <w:rFonts w:cstheme="minorBidi"/>
+            <w:szCs w:val="20"/>
+          </w:rPr>
+          <w:t>https://journals.lww.com/stdjournal/fulltext/2005/03000/A_Randomized,_Comparative_Pilot_Study_of.2.aspx</w:t>
+        </w:r>
+      </w:hyperlink>
+    </w:p>
+    <w:p>
+      <w:pPr>
+        <w:rPr>
+          <w:rFonts w:cstheme="minorBidi"/>
+          <w:b/>
+          <w:bCs/>
+          <w:szCs w:val="20"/>
+        </w:rPr>
+      </w:pPr>
+      <w:r>
+        <w:rPr>
+          <w:rFonts w:cstheme="minorBidi"/>
+          <w:b/>
+          <w:bCs/>
+          <w:szCs w:val="20"/>
+        </w:rPr>
+        <w:t>After review and comparison with CDC criteria, 32</w:t>
+      </w:r>
+      <w:r>
+        <w:rPr>
+          <w:rFonts w:cstheme="minorBidi"/>
+          <w:b/>
+          <w:bCs/>
+          <w:szCs w:val="20"/>
+        </w:rPr>
+        <w:t>% of EL diagnosis were reclassified</w:t>
+      </w:r>
+      <w:r>
+        <w:rPr>
+          <w:rFonts w:cstheme="minorBidi"/>
+          <w:b/>
+          <w:bCs/>
+          <w:szCs w:val="20"/>
+        </w:rPr>
+        <w:t xml:space="preserve"> as LL, and 14% as Unknown,</w:t>
+      </w:r>
+    </w:p>
+    <w:p>
+      <w:pPr>
+        <w:ind w:firstLine="720"/>
+        <w:rPr>
+          <w:rFonts w:cstheme="minorBidi"/>
+          <w:b/>
+          <w:bCs/>
+          <w:i/>
+          <w:iCs/>
+          <w:szCs w:val="20"/>
+        </w:rPr>
+      </w:pPr>
+      <w:r>
+        <w:rPr>
+          <w:rFonts w:cstheme="minorBidi"/>
+          <w:b/>
+          <w:bCs/>
+          <w:i/>
+          <w:iCs/>
+          <w:szCs w:val="20"/>
+        </w:rPr>
+        <w:t xml:space="preserve">&gt;&gt;&gt; </w:t>
+      </w:r>
+      <w:r>
+        <w:rPr>
+          <w:rFonts w:cstheme="minorBidi"/>
+          <w:b/>
+          <w:bCs/>
+          <w:i/>
+          <w:iCs/>
+          <w:szCs w:val="20"/>
+        </w:rPr>
+        <w:t xml:space="preserve">We can include this as measurement error </w:t>
+      </w:r>
+      <w:r>
+        <w:rPr>
+          <w:rFonts w:cstheme="minorBidi"/>
+          <w:b/>
+          <w:bCs/>
+          <w:i/>
+          <w:iCs/>
+          <w:szCs w:val="20"/>
+        </w:rPr>
+        <w:t>- And it’s correlated between EL and LL</w:t>
+      </w:r>
+    </w:p>
+    <w:p>
+      <w:pPr>
+        <w:rPr>
+          <w:rFonts w:cstheme="minorBidi"/>
+          <w:szCs w:val="20"/>
+        </w:rPr>
+      </w:pPr>
+    </w:p>
+    <w:p>
+      <w:pPr>
+        <w:rPr>
+          <w:rFonts w:cstheme="minorBidi"/>
+          <w:szCs w:val="20"/>
+        </w:rPr>
+      </w:pPr>
+      <w:r>
+        <w:rPr>
+          <w:rFonts w:cstheme="minorBidi"/>
+          <w:szCs w:val="20"/>
+        </w:rPr>
+        <w:t>Contact tracing:</w:t>
+      </w:r>
+    </w:p>
+    <w:p>
+      <w:pPr>
+        <w:rPr>
+          <w:rFonts w:cstheme="minorBidi"/>
+          <w:szCs w:val="20"/>
+        </w:rPr>
+      </w:pPr>
+      <w:r>
+        <w:rPr>
+          <w:rFonts w:cstheme="minorBidi"/>
+          <w:szCs w:val="20"/>
+        </w:rPr>
+        <w:t>the number of partners contacted and treated for newly identified syphilis fell from 0.55 per case in 1961</w:t>
+      </w:r>
+      <w:r>
+        <w:rPr>
+          <w:rFonts w:cstheme="minorBidi"/>
+          <w:szCs w:val="20"/>
+          <w:vertAlign w:val="superscript"/>
+        </w:rPr>
+        <w:t>28</w:t>
+      </w:r>
+      <w:r>
+        <w:rPr>
+          <w:rFonts w:cstheme="minorBidi"/>
+          <w:szCs w:val="20"/>
+        </w:rPr>
+        <w:t> to 0.19 in 1991</w:t>
+      </w:r>
+      <w:r>
+        <w:rPr>
+          <w:rFonts w:cstheme="minorBidi"/>
+          <w:szCs w:val="20"/>
+          <w:vertAlign w:val="superscript"/>
+        </w:rPr>
+        <w:t>29</w:t>
+      </w:r>
+    </w:p>
+    <w:p>
+      <w:pPr>
+        <w:rPr>
+          <w:rFonts w:cstheme="minorBidi"/>
+          <w:szCs w:val="20"/>
+        </w:rPr>
+      </w:pPr>
     </w:p>
     <w:p>
       <w:pPr>
@@ -3315,14 +5526,12 @@
         <w:rPr>
           <w:rFonts w:cstheme="minorBidi"/>
           <w:szCs w:val="20"/>
-          <w:highlight w:val="yellow"/>
-        </w:rPr>
-      </w:pPr>
-      <w:r>
-        <w:rPr>
-          <w:rFonts w:cstheme="minorBidi"/>
-          <w:szCs w:val="20"/>
-          <w:highlight w:val="yellow"/>
+        </w:rPr>
+      </w:pPr>
+      <w:r>
+        <w:rPr>
+          <w:rFonts w:cstheme="minorBidi"/>
+          <w:szCs w:val="20"/>
         </w:rPr>
         <w:t xml:space="preserve">Primary Relative to secondary: </w:t>
       </w:r>
@@ -3332,15 +5541,14 @@
         <w:rPr>
           <w:rFonts w:cstheme="minorBidi"/>
           <w:szCs w:val="20"/>
-          <w:highlight w:val="yellow"/>
-        </w:rPr>
-      </w:pPr>
-      <w:r>
-        <w:rPr>
-          <w:rFonts w:cstheme="minorBidi"/>
-          <w:szCs w:val="20"/>
-          <w:highlight w:val="yellow"/>
-        </w:rPr>
+        </w:rPr>
+      </w:pPr>
+      <w:r>
+        <w:rPr>
+          <w:rFonts w:cstheme="minorBidi"/>
+          <w:szCs w:val="20"/>
+        </w:rPr>
+        <w:lastRenderedPageBreak/>
         <w:t xml:space="preserve">EL relative to secondary: </w:t>
       </w:r>
     </w:p>
@@ -3655,7 +5863,7 @@
         <w:tab/>
         <w:t xml:space="preserve">Hicks CB, Clement M. Syphilis: epidemiology, pathophysiology, and clinical manifestations in patients without HIV. UpToDate, Alphen aan den Rijn, Netherlands: Wolters Kluwer </w:t>
       </w:r>
-      <w:hyperlink r:id="rId6" w:history="1">
+      <w:hyperlink r:id="rId16" w:history="1">
         <w:r>
           <w:rPr>
             <w:rStyle w:val="Hyperlink"/>
@@ -3833,9 +6041,391 @@
 </w:document>
 </file>
 
+<file path=word/comments.xml><?xml version="1.0" encoding="utf-8"?>
+<w:comments xmlns:wpc="http://schemas.microsoft.com/office/word/2010/wordprocessingCanvas" xmlns:cx="http://schemas.microsoft.com/office/drawing/2014/chartex" xmlns:cx1="http://schemas.microsoft.com/office/drawing/2015/9/8/chartex" xmlns:cx2="http://schemas.microsoft.com/office/drawing/2015/10/21/chartex" xmlns:cx3="http://schemas.microsoft.com/office/drawing/2016/5/9/chartex" xmlns:cx4="http://schemas.microsoft.com/office/drawing/2016/5/10/chartex" xmlns:cx5="http://schemas.microsoft.com/office/drawing/2016/5/11/chartex" xmlns:cx6="http://schemas.microsoft.com/office/drawing/2016/5/12/chartex" xmlns:cx7="http://schemas.microsoft.com/office/drawing/2016/5/13/chartex" xmlns:cx8="http://schemas.microsoft.com/office/drawing/2016/5/14/chartex" xmlns:mc="http://schemas.openxmlformats.org/markup-compatibility/2006" xmlns:aink="http://schemas.microsoft.com/office/drawing/2016/ink" xmlns:am3d="http://schemas.microsoft.com/office/drawing/2017/model3d" xmlns:o="urn:schemas-microsoft-com:office:office" xmlns:oel="http://schemas.microsoft.com/office/2019/extlst" xmlns:r="http://schemas.openxmlformats.org/officeDocument/2006/relationships" xmlns:m="http://schemas.openxmlformats.org/officeDocument/2006/math" xmlns:v="urn:schemas-microsoft-com:vml" xmlns:wp14="http://schemas.microsoft.com/office/word/2010/wordprocessingDrawing" xmlns:wp="http://schemas.openxmlformats.org/drawingml/2006/wordprocessingDrawing" xmlns:w10="urn:schemas-microsoft-com:office:word" xmlns:w="http://schemas.openxmlformats.org/wordprocessingml/2006/main" xmlns:w14="http://schemas.microsoft.com/office/word/2010/wordml" xmlns:w15="http://schemas.microsoft.com/office/word/2012/wordml" xmlns:w16cex="http://schemas.microsoft.com/office/word/2018/wordml/cex" xmlns:w16cid="http://schemas.microsoft.com/office/word/2016/wordml/cid" xmlns:w16="http://schemas.microsoft.com/office/word/2018/wordml" xmlns:w16du="http://schemas.microsoft.com/office/word/2023/wordml/word16du" xmlns:w16sdtdh="http://schemas.microsoft.com/office/word/2020/wordml/sdtdatahash" xmlns:w16se="http://schemas.microsoft.com/office/word/2015/wordml/symex" xmlns:wpg="http://schemas.microsoft.com/office/word/2010/wordprocessingGroup" xmlns:wpi="http://schemas.microsoft.com/office/word/2010/wordprocessingInk" xmlns:wne="http://schemas.microsoft.com/office/word/2006/wordml" xmlns:wps="http://schemas.microsoft.com/office/word/2010/wordprocessingShape" mc:Ignorable="w14 w15 w16se w16cid w16 w16cex w16sdtdh w16du wp14">
+  <w:comment w:id="0" w:author="Parastu Kasaie" w:date="2025-01-13T11:09:00Z" w:initials="PK">
+    <w:p>
+      <w:r>
+        <w:rPr>
+          <w:rStyle w:val="CommentReference"/>
+        </w:rPr>
+        <w:annotationRef/>
+      </w:r>
+      <w:r>
+        <w:rPr>
+          <w:rFonts w:asciiTheme="minorHAnsi" w:eastAsiaTheme="minorHAnsi" w:hAnsiTheme="minorHAnsi" w:cstheme="minorBidi"/>
+          <w:color w:val="000000"/>
+        </w:rPr>
+        <w:fldChar w:fldCharType="begin"/>
+      </w:r>
+      <w:r>
+        <w:rPr>
+          <w:rFonts w:asciiTheme="minorHAnsi" w:eastAsiaTheme="minorHAnsi" w:hAnsiTheme="minorHAnsi" w:cstheme="minorBidi"/>
+          <w:color w:val="000000"/>
+        </w:rPr>
+        <w:instrText>HYPERLINK "mailto:mschnur3@jh.edu"</w:instrText>
+      </w:r>
+      <w:r>
+        <w:rPr>
+          <w:rFonts w:asciiTheme="minorHAnsi" w:eastAsiaTheme="minorHAnsi" w:hAnsiTheme="minorHAnsi" w:cstheme="minorBidi"/>
+          <w:color w:val="000000"/>
+        </w:rPr>
+      </w:r>
+      <w:bookmarkStart w:id="1" w:name="_@_ECCA524830778243B00995D2EABDA460Z"/>
+      <w:r>
+        <w:rPr>
+          <w:rFonts w:asciiTheme="minorHAnsi" w:eastAsiaTheme="minorHAnsi" w:hAnsiTheme="minorHAnsi" w:cstheme="minorBidi"/>
+          <w:color w:val="000000"/>
+        </w:rPr>
+        <w:fldChar w:fldCharType="separate"/>
+      </w:r>
+      <w:bookmarkEnd w:id="1"/>
+      <w:r>
+        <w:rPr>
+          <w:rStyle w:val="Mention"/>
+          <w:rFonts w:asciiTheme="minorHAnsi" w:eastAsiaTheme="minorHAnsi" w:hAnsiTheme="minorHAnsi" w:cstheme="minorBidi"/>
+          <w:noProof/>
+        </w:rPr>
+        <w:t>@Melissa Schnure</w:t>
+      </w:r>
+      <w:r>
+        <w:rPr>
+          <w:rFonts w:asciiTheme="minorHAnsi" w:eastAsiaTheme="minorHAnsi" w:hAnsiTheme="minorHAnsi" w:cstheme="minorBidi"/>
+          <w:color w:val="000000"/>
+        </w:rPr>
+        <w:fldChar w:fldCharType="end"/>
+      </w:r>
+      <w:r>
+        <w:rPr>
+          <w:rFonts w:asciiTheme="minorHAnsi" w:eastAsiaTheme="minorHAnsi" w:hAnsiTheme="minorHAnsi" w:cstheme="minorBidi"/>
+          <w:color w:val="000000"/>
+        </w:rPr>
+        <w:t>: can you please review these references and the literature to see if you can find any estimates for women and by HIV status plz</w:t>
+      </w:r>
+    </w:p>
+  </w:comment>
+  <w:comment w:id="2" w:author="Parastu Kasaie" w:date="2025-01-13T11:09:00Z" w:initials="PK">
+    <w:p>
+      <w:r>
+        <w:rPr>
+          <w:rStyle w:val="CommentReference"/>
+        </w:rPr>
+        <w:annotationRef/>
+      </w:r>
+      <w:r>
+        <w:rPr>
+          <w:rFonts w:asciiTheme="minorHAnsi" w:eastAsiaTheme="minorHAnsi" w:hAnsiTheme="minorHAnsi" w:cstheme="minorBidi"/>
+          <w:color w:val="000000"/>
+        </w:rPr>
+        <w:fldChar w:fldCharType="begin"/>
+      </w:r>
+      <w:r>
+        <w:rPr>
+          <w:rFonts w:asciiTheme="minorHAnsi" w:eastAsiaTheme="minorHAnsi" w:hAnsiTheme="minorHAnsi" w:cstheme="minorBidi"/>
+          <w:color w:val="000000"/>
+        </w:rPr>
+        <w:instrText>HYPERLINK "mailto:mschnur3@jh.edu"</w:instrText>
+      </w:r>
+      <w:r>
+        <w:rPr>
+          <w:rFonts w:asciiTheme="minorHAnsi" w:eastAsiaTheme="minorHAnsi" w:hAnsiTheme="minorHAnsi" w:cstheme="minorBidi"/>
+          <w:color w:val="000000"/>
+        </w:rPr>
+      </w:r>
+      <w:bookmarkStart w:id="3" w:name="_@_971C5A460D0AE24DAD436582696724D3Z"/>
+      <w:r>
+        <w:rPr>
+          <w:rFonts w:asciiTheme="minorHAnsi" w:eastAsiaTheme="minorHAnsi" w:hAnsiTheme="minorHAnsi" w:cstheme="minorBidi"/>
+          <w:color w:val="000000"/>
+        </w:rPr>
+        <w:fldChar w:fldCharType="separate"/>
+      </w:r>
+      <w:bookmarkEnd w:id="3"/>
+      <w:r>
+        <w:rPr>
+          <w:rStyle w:val="Mention"/>
+          <w:rFonts w:asciiTheme="minorHAnsi" w:eastAsiaTheme="minorHAnsi" w:hAnsiTheme="minorHAnsi" w:cstheme="minorBidi"/>
+          <w:noProof/>
+        </w:rPr>
+        <w:t>@Melissa Schnure</w:t>
+      </w:r>
+      <w:r>
+        <w:rPr>
+          <w:rFonts w:asciiTheme="minorHAnsi" w:eastAsiaTheme="minorHAnsi" w:hAnsiTheme="minorHAnsi" w:cstheme="minorBidi"/>
+          <w:color w:val="000000"/>
+        </w:rPr>
+        <w:fldChar w:fldCharType="end"/>
+      </w:r>
+      <w:r>
+        <w:rPr>
+          <w:rFonts w:asciiTheme="minorHAnsi" w:eastAsiaTheme="minorHAnsi" w:hAnsiTheme="minorHAnsi" w:cstheme="minorBidi"/>
+          <w:color w:val="000000"/>
+        </w:rPr>
+        <w:t>: can you please review these references and the literature to see if you can find any estimates for women and by HIV status plz</w:t>
+      </w:r>
+    </w:p>
+  </w:comment>
+  <w:comment w:id="4" w:author="Parastu Kasaie" w:date="2025-01-14T16:11:00Z" w:initials="PK">
+    <w:p>
+      <w:r>
+        <w:rPr>
+          <w:rStyle w:val="CommentReference"/>
+        </w:rPr>
+        <w:annotationRef/>
+      </w:r>
+      <w:r>
+        <w:rPr>
+          <w:rFonts w:asciiTheme="minorHAnsi" w:eastAsiaTheme="minorHAnsi" w:hAnsiTheme="minorHAnsi" w:cstheme="minorBidi"/>
+          <w:color w:val="000000"/>
+        </w:rPr>
+        <w:t>The 5% and 16% seem low for MSM…. Need a better source</w:t>
+      </w:r>
+    </w:p>
+  </w:comment>
+  <w:comment w:id="5" w:author="Parastu Kasaie" w:date="2025-01-14T15:54:00Z" w:initials="PK">
+    <w:p>
+      <w:r>
+        <w:rPr>
+          <w:rStyle w:val="CommentReference"/>
+        </w:rPr>
+        <w:annotationRef/>
+      </w:r>
+      <w:r>
+        <w:rPr>
+          <w:rFonts w:asciiTheme="minorHAnsi" w:eastAsiaTheme="minorHAnsi" w:hAnsiTheme="minorHAnsi" w:cstheme="minorBidi"/>
+          <w:color w:val="000000"/>
+        </w:rPr>
+        <w:fldChar w:fldCharType="begin"/>
+      </w:r>
+      <w:r>
+        <w:rPr>
+          <w:rFonts w:asciiTheme="minorHAnsi" w:eastAsiaTheme="minorHAnsi" w:hAnsiTheme="minorHAnsi" w:cstheme="minorBidi"/>
+          <w:color w:val="000000"/>
+        </w:rPr>
+        <w:instrText>HYPERLINK "mailto:tfojo1@jh.edu"</w:instrText>
+      </w:r>
+      <w:r>
+        <w:rPr>
+          <w:rFonts w:asciiTheme="minorHAnsi" w:eastAsiaTheme="minorHAnsi" w:hAnsiTheme="minorHAnsi" w:cstheme="minorBidi"/>
+          <w:color w:val="000000"/>
+        </w:rPr>
+      </w:r>
+      <w:bookmarkStart w:id="6" w:name="_@_13AB5DA4D89DD941BDFC5D8B0B57E013Z"/>
+      <w:r>
+        <w:rPr>
+          <w:rFonts w:asciiTheme="minorHAnsi" w:eastAsiaTheme="minorHAnsi" w:hAnsiTheme="minorHAnsi" w:cstheme="minorBidi"/>
+          <w:color w:val="000000"/>
+        </w:rPr>
+        <w:fldChar w:fldCharType="separate"/>
+      </w:r>
+      <w:bookmarkEnd w:id="6"/>
+      <w:r>
+        <w:rPr>
+          <w:rStyle w:val="Mention"/>
+          <w:rFonts w:asciiTheme="minorHAnsi" w:eastAsiaTheme="minorHAnsi" w:hAnsiTheme="minorHAnsi" w:cstheme="minorBidi"/>
+          <w:noProof/>
+        </w:rPr>
+        <w:t>@Todd Fojo</w:t>
+      </w:r>
+      <w:r>
+        <w:rPr>
+          <w:rFonts w:asciiTheme="minorHAnsi" w:eastAsiaTheme="minorHAnsi" w:hAnsiTheme="minorHAnsi" w:cstheme="minorBidi"/>
+          <w:color w:val="000000"/>
+        </w:rPr>
+        <w:fldChar w:fldCharType="end"/>
+      </w:r>
+      <w:r>
+        <w:rPr>
+          <w:rFonts w:asciiTheme="minorHAnsi" w:eastAsiaTheme="minorHAnsi" w:hAnsiTheme="minorHAnsi" w:cstheme="minorBidi"/>
+          <w:color w:val="000000"/>
+        </w:rPr>
+        <w:t xml:space="preserve">: I dont think that we can transform this to a rate. We can assume that [1.25 - 3%] of exit rates from those states result in CNS. </w:t>
+      </w:r>
+    </w:p>
+    <w:p>
+      <w:r>
+        <w:rPr>
+          <w:rFonts w:asciiTheme="minorHAnsi" w:eastAsiaTheme="minorHAnsi" w:hAnsiTheme="minorHAnsi" w:cstheme="minorBidi"/>
+          <w:color w:val="000000"/>
+        </w:rPr>
+        <w:t xml:space="preserve">But I also think that we should use this as a calibration target?  </w:t>
+      </w:r>
+    </w:p>
+    <w:p/>
+    <w:p>
+      <w:r>
+        <w:rPr>
+          <w:rFonts w:asciiTheme="minorHAnsi" w:eastAsiaTheme="minorHAnsi" w:hAnsiTheme="minorHAnsi" w:cstheme="minorBidi"/>
+          <w:color w:val="000000"/>
+        </w:rPr>
+        <w:t>If we wanted to transform this to a rate then: rate=-log(1-p)/time</w:t>
+      </w:r>
+    </w:p>
+    <w:p>
+      <w:r>
+        <w:rPr>
+          <w:rFonts w:asciiTheme="minorHAnsi" w:eastAsiaTheme="minorHAnsi" w:hAnsiTheme="minorHAnsi" w:cstheme="minorBidi"/>
+          <w:color w:val="000000"/>
+        </w:rPr>
+        <w:t xml:space="preserve">-&gt; rate = -log(1- 0.0125) = 0.01257878 </w:t>
+      </w:r>
+    </w:p>
+    <w:p>
+      <w:r>
+        <w:rPr>
+          <w:rFonts w:asciiTheme="minorHAnsi" w:eastAsiaTheme="minorHAnsi" w:hAnsiTheme="minorHAnsi" w:cstheme="minorBidi"/>
+          <w:color w:val="000000"/>
+        </w:rPr>
+        <w:t>And I’m not sure if this is meaningful….</w:t>
+      </w:r>
+    </w:p>
+  </w:comment>
+</w:comments>
+</file>
+
+<file path=word/commentsExtended.xml><?xml version="1.0" encoding="utf-8"?>
+<w15:commentsEx xmlns:wpc="http://schemas.microsoft.com/office/word/2010/wordprocessingCanvas" xmlns:cx="http://schemas.microsoft.com/office/drawing/2014/chartex" xmlns:cx1="http://schemas.microsoft.com/office/drawing/2015/9/8/chartex" xmlns:cx2="http://schemas.microsoft.com/office/drawing/2015/10/21/chartex" xmlns:cx3="http://schemas.microsoft.com/office/drawing/2016/5/9/chartex" xmlns:cx4="http://schemas.microsoft.com/office/drawing/2016/5/10/chartex" xmlns:cx5="http://schemas.microsoft.com/office/drawing/2016/5/11/chartex" xmlns:cx6="http://schemas.microsoft.com/office/drawing/2016/5/12/chartex" xmlns:cx7="http://schemas.microsoft.com/office/drawing/2016/5/13/chartex" xmlns:cx8="http://schemas.microsoft.com/office/drawing/2016/5/14/chartex" xmlns:mc="http://schemas.openxmlformats.org/markup-compatibility/2006" xmlns:aink="http://schemas.microsoft.com/office/drawing/2016/ink" xmlns:am3d="http://schemas.microsoft.com/office/drawing/2017/model3d" xmlns:o="urn:schemas-microsoft-com:office:office" xmlns:oel="http://schemas.microsoft.com/office/2019/extlst" xmlns:r="http://schemas.openxmlformats.org/officeDocument/2006/relationships" xmlns:m="http://schemas.openxmlformats.org/officeDocument/2006/math" xmlns:v="urn:schemas-microsoft-com:vml" xmlns:wp14="http://schemas.microsoft.com/office/word/2010/wordprocessingDrawing" xmlns:wp="http://schemas.openxmlformats.org/drawingml/2006/wordprocessingDrawing" xmlns:w10="urn:schemas-microsoft-com:office:word" xmlns:w="http://schemas.openxmlformats.org/wordprocessingml/2006/main" xmlns:w14="http://schemas.microsoft.com/office/word/2010/wordml" xmlns:w15="http://schemas.microsoft.com/office/word/2012/wordml" xmlns:w16cex="http://schemas.microsoft.com/office/word/2018/wordml/cex" xmlns:w16cid="http://schemas.microsoft.com/office/word/2016/wordml/cid" xmlns:w16="http://schemas.microsoft.com/office/word/2018/wordml" xmlns:w16du="http://schemas.microsoft.com/office/word/2023/wordml/word16du" xmlns:w16sdtdh="http://schemas.microsoft.com/office/word/2020/wordml/sdtdatahash" xmlns:w16se="http://schemas.microsoft.com/office/word/2015/wordml/symex" xmlns:wpg="http://schemas.microsoft.com/office/word/2010/wordprocessingGroup" xmlns:wpi="http://schemas.microsoft.com/office/word/2010/wordprocessingInk" xmlns:wne="http://schemas.microsoft.com/office/word/2006/wordml" xmlns:wps="http://schemas.microsoft.com/office/word/2010/wordprocessingShape" mc:Ignorable="w14 w15 w16se w16cid w16 w16cex w16sdtdh w16du wp14">
+  <w15:commentEx w15:paraId="69C90D3F" w15:done="0"/>
+  <w15:commentEx w15:paraId="708E84D1" w15:done="0"/>
+  <w15:commentEx w15:paraId="54FF8C2D" w15:done="0"/>
+  <w15:commentEx w15:paraId="6E3F632D" w15:done="0"/>
+</w15:commentsEx>
+</file>
+
+<file path=word/commentsExtensible.xml><?xml version="1.0" encoding="utf-8"?>
+<w16cex:commentsExtensible xmlns:wpc="http://schemas.microsoft.com/office/word/2010/wordprocessingCanvas" xmlns:cx="http://schemas.microsoft.com/office/drawing/2014/chartex" xmlns:cx1="http://schemas.microsoft.com/office/drawing/2015/9/8/chartex" xmlns:cx2="http://schemas.microsoft.com/office/drawing/2015/10/21/chartex" xmlns:cx3="http://schemas.microsoft.com/office/drawing/2016/5/9/chartex" xmlns:cx4="http://schemas.microsoft.com/office/drawing/2016/5/10/chartex" xmlns:cx5="http://schemas.microsoft.com/office/drawing/2016/5/11/chartex" xmlns:cx6="http://schemas.microsoft.com/office/drawing/2016/5/12/chartex" xmlns:cx7="http://schemas.microsoft.com/office/drawing/2016/5/13/chartex" xmlns:cx8="http://schemas.microsoft.com/office/drawing/2016/5/14/chartex" xmlns:cr="http://schemas.microsoft.com/office/comments/2020/reactions" xmlns:mc="http://schemas.openxmlformats.org/markup-compatibility/2006" xmlns:aink="http://schemas.microsoft.com/office/drawing/2016/ink" xmlns:am3d="http://schemas.microsoft.com/office/drawing/2017/model3d" xmlns:o="urn:schemas-microsoft-com:office:office" xmlns:oel="http://schemas.microsoft.com/office/2019/extlst" xmlns:r="http://schemas.openxmlformats.org/officeDocument/2006/relationships" xmlns:m="http://schemas.openxmlformats.org/officeDocument/2006/math" xmlns:v="urn:schemas-microsoft-com:vml" xmlns:wp14="http://schemas.microsoft.com/office/word/2010/wordprocessingDrawing" xmlns:wp="http://schemas.openxmlformats.org/drawingml/2006/wordprocessingDrawing" xmlns:w10="urn:schemas-microsoft-com:office:word" xmlns:w="http://schemas.openxmlformats.org/wordprocessingml/2006/main" xmlns:w14="http://schemas.microsoft.com/office/word/2010/wordml" xmlns:w15="http://schemas.microsoft.com/office/word/2012/wordml" xmlns:w16cex="http://schemas.microsoft.com/office/word/2018/wordml/cex" xmlns:w16cid="http://schemas.microsoft.com/office/word/2016/wordml/cid" xmlns:w16="http://schemas.microsoft.com/office/word/2018/wordml" xmlns:w16du="http://schemas.microsoft.com/office/word/2023/wordml/word16du" xmlns:w16sdtdh="http://schemas.microsoft.com/office/word/2020/wordml/sdtdatahash" xmlns:w16se="http://schemas.microsoft.com/office/word/2015/wordml/symex" xmlns:wpg="http://schemas.microsoft.com/office/word/2010/wordprocessingGroup" xmlns:wpi="http://schemas.microsoft.com/office/word/2010/wordprocessingInk" xmlns:wne="http://schemas.microsoft.com/office/word/2006/wordml" xmlns:wps="http://schemas.microsoft.com/office/word/2010/wordprocessingShape" mc:Ignorable="w14 w15 w16se w16cid w16 w16cex w16sdtdh cr w16du wp14">
+  <w16cex:commentExtensible w16cex:durableId="6420EC10" w16cex:dateUtc="2025-01-13T16:09:00Z"/>
+  <w16cex:commentExtensible w16cex:durableId="2D04FBE6" w16cex:dateUtc="2025-01-13T16:09:00Z"/>
+  <w16cex:commentExtensible w16cex:durableId="7EAA05FC" w16cex:dateUtc="2025-01-14T21:11:00Z"/>
+  <w16cex:commentExtensible w16cex:durableId="4F5FCA6C" w16cex:dateUtc="2025-01-14T20:54:00Z"/>
+</w16cex:commentsExtensible>
+</file>
+
+<file path=word/commentsIds.xml><?xml version="1.0" encoding="utf-8"?>
+<w16cid:commentsIds xmlns:wpc="http://schemas.microsoft.com/office/word/2010/wordprocessingCanvas" xmlns:cx="http://schemas.microsoft.com/office/drawing/2014/chartex" xmlns:cx1="http://schemas.microsoft.com/office/drawing/2015/9/8/chartex" xmlns:cx2="http://schemas.microsoft.com/office/drawing/2015/10/21/chartex" xmlns:cx3="http://schemas.microsoft.com/office/drawing/2016/5/9/chartex" xmlns:cx4="http://schemas.microsoft.com/office/drawing/2016/5/10/chartex" xmlns:cx5="http://schemas.microsoft.com/office/drawing/2016/5/11/chartex" xmlns:cx6="http://schemas.microsoft.com/office/drawing/2016/5/12/chartex" xmlns:cx7="http://schemas.microsoft.com/office/drawing/2016/5/13/chartex" xmlns:cx8="http://schemas.microsoft.com/office/drawing/2016/5/14/chartex" xmlns:mc="http://schemas.openxmlformats.org/markup-compatibility/2006" xmlns:aink="http://schemas.microsoft.com/office/drawing/2016/ink" xmlns:am3d="http://schemas.microsoft.com/office/drawing/2017/model3d" xmlns:o="urn:schemas-microsoft-com:office:office" xmlns:oel="http://schemas.microsoft.com/office/2019/extlst" xmlns:r="http://schemas.openxmlformats.org/officeDocument/2006/relationships" xmlns:m="http://schemas.openxmlformats.org/officeDocument/2006/math" xmlns:v="urn:schemas-microsoft-com:vml" xmlns:wp14="http://schemas.microsoft.com/office/word/2010/wordprocessingDrawing" xmlns:wp="http://schemas.openxmlformats.org/drawingml/2006/wordprocessingDrawing" xmlns:w10="urn:schemas-microsoft-com:office:word" xmlns:w="http://schemas.openxmlformats.org/wordprocessingml/2006/main" xmlns:w14="http://schemas.microsoft.com/office/word/2010/wordml" xmlns:w15="http://schemas.microsoft.com/office/word/2012/wordml" xmlns:w16cex="http://schemas.microsoft.com/office/word/2018/wordml/cex" xmlns:w16cid="http://schemas.microsoft.com/office/word/2016/wordml/cid" xmlns:w16="http://schemas.microsoft.com/office/word/2018/wordml" xmlns:w16du="http://schemas.microsoft.com/office/word/2023/wordml/word16du" xmlns:w16sdtdh="http://schemas.microsoft.com/office/word/2020/wordml/sdtdatahash" xmlns:w16se="http://schemas.microsoft.com/office/word/2015/wordml/symex" xmlns:wpg="http://schemas.microsoft.com/office/word/2010/wordprocessingGroup" xmlns:wpi="http://schemas.microsoft.com/office/word/2010/wordprocessingInk" xmlns:wne="http://schemas.microsoft.com/office/word/2006/wordml" xmlns:wps="http://schemas.microsoft.com/office/word/2010/wordprocessingShape" mc:Ignorable="w14 w15 w16se w16cid w16 w16cex w16sdtdh w16du wp14">
+  <w16cid:commentId w16cid:paraId="69C90D3F" w16cid:durableId="6420EC10"/>
+  <w16cid:commentId w16cid:paraId="708E84D1" w16cid:durableId="2D04FBE6"/>
+  <w16cid:commentId w16cid:paraId="54FF8C2D" w16cid:durableId="7EAA05FC"/>
+  <w16cid:commentId w16cid:paraId="6E3F632D" w16cid:durableId="4F5FCA6C"/>
+</w16cid:commentsIds>
+</file>
+
 <file path=word/numbering.xml><?xml version="1.0" encoding="utf-8"?>
 <w:numbering xmlns:wpc="http://schemas.microsoft.com/office/word/2010/wordprocessingCanvas" xmlns:cx="http://schemas.microsoft.com/office/drawing/2014/chartex" xmlns:cx1="http://schemas.microsoft.com/office/drawing/2015/9/8/chartex" xmlns:cx2="http://schemas.microsoft.com/office/drawing/2015/10/21/chartex" xmlns:cx3="http://schemas.microsoft.com/office/drawing/2016/5/9/chartex" xmlns:cx4="http://schemas.microsoft.com/office/drawing/2016/5/10/chartex" xmlns:cx5="http://schemas.microsoft.com/office/drawing/2016/5/11/chartex" xmlns:cx6="http://schemas.microsoft.com/office/drawing/2016/5/12/chartex" xmlns:cx7="http://schemas.microsoft.com/office/drawing/2016/5/13/chartex" xmlns:cx8="http://schemas.microsoft.com/office/drawing/2016/5/14/chartex" xmlns:mc="http://schemas.openxmlformats.org/markup-compatibility/2006" xmlns:aink="http://schemas.microsoft.com/office/drawing/2016/ink" xmlns:am3d="http://schemas.microsoft.com/office/drawing/2017/model3d" xmlns:o="urn:schemas-microsoft-com:office:office" xmlns:oel="http://schemas.microsoft.com/office/2019/extlst" xmlns:r="http://schemas.openxmlformats.org/officeDocument/2006/relationships" xmlns:m="http://schemas.openxmlformats.org/officeDocument/2006/math" xmlns:v="urn:schemas-microsoft-com:vml" xmlns:wp14="http://schemas.microsoft.com/office/word/2010/wordprocessingDrawing" xmlns:wp="http://schemas.openxmlformats.org/drawingml/2006/wordprocessingDrawing" xmlns:w10="urn:schemas-microsoft-com:office:word" xmlns:w="http://schemas.openxmlformats.org/wordprocessingml/2006/main" xmlns:w14="http://schemas.microsoft.com/office/word/2010/wordml" xmlns:w15="http://schemas.microsoft.com/office/word/2012/wordml" xmlns:w16cex="http://schemas.microsoft.com/office/word/2018/wordml/cex" xmlns:w16cid="http://schemas.microsoft.com/office/word/2016/wordml/cid" xmlns:w16="http://schemas.microsoft.com/office/word/2018/wordml" xmlns:w16du="http://schemas.microsoft.com/office/word/2023/wordml/word16du" xmlns:w16sdtdh="http://schemas.microsoft.com/office/word/2020/wordml/sdtdatahash" xmlns:w16se="http://schemas.microsoft.com/office/word/2015/wordml/symex" xmlns:wpg="http://schemas.microsoft.com/office/word/2010/wordprocessingGroup" xmlns:wpi="http://schemas.microsoft.com/office/word/2010/wordprocessingInk" xmlns:wne="http://schemas.microsoft.com/office/word/2006/wordml" xmlns:wps="http://schemas.microsoft.com/office/word/2010/wordprocessingShape" mc:Ignorable="w14 w15 w16se w16cid w16 w16cex w16sdtdh w16du wp14">
   <w:abstractNum w:abstractNumId="0" w15:restartNumberingAfterBreak="0">
+    <w:nsid w:val="000F6DD9"/>
+    <w:multiLevelType w:val="hybridMultilevel"/>
+    <w:tmpl w:val="C6F8D3F4"/>
+    <w:lvl w:ilvl="0" w:tplc="0409000B">
+      <w:start w:val="1"/>
+      <w:numFmt w:val="bullet"/>
+      <w:lvlText w:val=""/>
+      <w:lvlJc w:val="left"/>
+      <w:pPr>
+        <w:ind w:left="720" w:hanging="360"/>
+      </w:pPr>
+      <w:rPr>
+        <w:rFonts w:ascii="Wingdings" w:hAnsi="Wingdings" w:hint="default"/>
+      </w:rPr>
+    </w:lvl>
+    <w:lvl w:ilvl="1" w:tplc="04090003">
+      <w:start w:val="1"/>
+      <w:numFmt w:val="bullet"/>
+      <w:lvlText w:val="o"/>
+      <w:lvlJc w:val="left"/>
+      <w:pPr>
+        <w:ind w:left="1440" w:hanging="360"/>
+      </w:pPr>
+      <w:rPr>
+        <w:rFonts w:ascii="Courier New" w:hAnsi="Courier New" w:hint="default"/>
+      </w:rPr>
+    </w:lvl>
+    <w:lvl w:ilvl="2" w:tplc="04090005" w:tentative="1">
+      <w:start w:val="1"/>
+      <w:numFmt w:val="bullet"/>
+      <w:lvlText w:val=""/>
+      <w:lvlJc w:val="left"/>
+      <w:pPr>
+        <w:ind w:left="2160" w:hanging="360"/>
+      </w:pPr>
+      <w:rPr>
+        <w:rFonts w:ascii="Wingdings" w:hAnsi="Wingdings" w:hint="default"/>
+      </w:rPr>
+    </w:lvl>
+    <w:lvl w:ilvl="3" w:tplc="04090001" w:tentative="1">
+      <w:start w:val="1"/>
+      <w:numFmt w:val="bullet"/>
+      <w:lvlText w:val=""/>
+      <w:lvlJc w:val="left"/>
+      <w:pPr>
+        <w:ind w:left="2880" w:hanging="360"/>
+      </w:pPr>
+      <w:rPr>
+        <w:rFonts w:ascii="Symbol" w:hAnsi="Symbol" w:hint="default"/>
+      </w:rPr>
+    </w:lvl>
+    <w:lvl w:ilvl="4" w:tplc="04090003" w:tentative="1">
+      <w:start w:val="1"/>
+      <w:numFmt w:val="bullet"/>
+      <w:lvlText w:val="o"/>
+      <w:lvlJc w:val="left"/>
+      <w:pPr>
+        <w:ind w:left="3600" w:hanging="360"/>
+      </w:pPr>
+      <w:rPr>
+        <w:rFonts w:ascii="Courier New" w:hAnsi="Courier New" w:hint="default"/>
+      </w:rPr>
+    </w:lvl>
+    <w:lvl w:ilvl="5" w:tplc="04090005" w:tentative="1">
+      <w:start w:val="1"/>
+      <w:numFmt w:val="bullet"/>
+      <w:lvlText w:val=""/>
+      <w:lvlJc w:val="left"/>
+      <w:pPr>
+        <w:ind w:left="4320" w:hanging="360"/>
+      </w:pPr>
+      <w:rPr>
+        <w:rFonts w:ascii="Wingdings" w:hAnsi="Wingdings" w:hint="default"/>
+      </w:rPr>
+    </w:lvl>
+    <w:lvl w:ilvl="6" w:tplc="04090001" w:tentative="1">
+      <w:start w:val="1"/>
+      <w:numFmt w:val="bullet"/>
+      <w:lvlText w:val=""/>
+      <w:lvlJc w:val="left"/>
+      <w:pPr>
+        <w:ind w:left="5040" w:hanging="360"/>
+      </w:pPr>
+      <w:rPr>
+        <w:rFonts w:ascii="Symbol" w:hAnsi="Symbol" w:hint="default"/>
+      </w:rPr>
+    </w:lvl>
+    <w:lvl w:ilvl="7" w:tplc="04090003" w:tentative="1">
+      <w:start w:val="1"/>
+      <w:numFmt w:val="bullet"/>
+      <w:lvlText w:val="o"/>
+      <w:lvlJc w:val="left"/>
+      <w:pPr>
+        <w:ind w:left="5760" w:hanging="360"/>
+      </w:pPr>
+      <w:rPr>
+        <w:rFonts w:ascii="Courier New" w:hAnsi="Courier New" w:hint="default"/>
+      </w:rPr>
+    </w:lvl>
+    <w:lvl w:ilvl="8" w:tplc="04090005" w:tentative="1">
+      <w:start w:val="1"/>
+      <w:numFmt w:val="bullet"/>
+      <w:lvlText w:val=""/>
+      <w:lvlJc w:val="left"/>
+      <w:pPr>
+        <w:ind w:left="6480" w:hanging="360"/>
+      </w:pPr>
+      <w:rPr>
+        <w:rFonts w:ascii="Wingdings" w:hAnsi="Wingdings" w:hint="default"/>
+      </w:rPr>
+    </w:lvl>
+  </w:abstractNum>
+  <w:abstractNum w:abstractNumId="1" w15:restartNumberingAfterBreak="0">
     <w:nsid w:val="06EC3F70"/>
     <w:multiLevelType w:val="multilevel"/>
     <w:tmpl w:val="0409001D"/>
@@ -3922,7 +6512,7 @@
       </w:pPr>
     </w:lvl>
   </w:abstractNum>
-  <w:abstractNum w:abstractNumId="1" w15:restartNumberingAfterBreak="0">
+  <w:abstractNum w:abstractNumId="2" w15:restartNumberingAfterBreak="0">
     <w:nsid w:val="0A0D4118"/>
     <w:multiLevelType w:val="hybridMultilevel"/>
     <w:tmpl w:val="207E0670"/>
@@ -4011,7 +6601,7 @@
       </w:pPr>
     </w:lvl>
   </w:abstractNum>
-  <w:abstractNum w:abstractNumId="2" w15:restartNumberingAfterBreak="0">
+  <w:abstractNum w:abstractNumId="3" w15:restartNumberingAfterBreak="0">
     <w:nsid w:val="0D20414A"/>
     <w:multiLevelType w:val="hybridMultilevel"/>
     <w:tmpl w:val="064E2D46"/>
@@ -4124,7 +6714,7 @@
       </w:rPr>
     </w:lvl>
   </w:abstractNum>
-  <w:abstractNum w:abstractNumId="3" w15:restartNumberingAfterBreak="0">
+  <w:abstractNum w:abstractNumId="4" w15:restartNumberingAfterBreak="0">
     <w:nsid w:val="0F607910"/>
     <w:multiLevelType w:val="multilevel"/>
     <w:tmpl w:val="35347896"/>
@@ -4273,7 +6863,7 @@
       </w:rPr>
     </w:lvl>
   </w:abstractNum>
-  <w:abstractNum w:abstractNumId="4" w15:restartNumberingAfterBreak="0">
+  <w:abstractNum w:abstractNumId="5" w15:restartNumberingAfterBreak="0">
     <w:nsid w:val="19A57A91"/>
     <w:multiLevelType w:val="multilevel"/>
     <w:tmpl w:val="D9C05CBE"/>
@@ -4388,7 +6978,121 @@
       </w:rPr>
     </w:lvl>
   </w:abstractNum>
-  <w:abstractNum w:abstractNumId="5" w15:restartNumberingAfterBreak="0">
+  <w:abstractNum w:abstractNumId="6" w15:restartNumberingAfterBreak="0">
+    <w:nsid w:val="1CB638E5"/>
+    <w:multiLevelType w:val="hybridMultilevel"/>
+    <w:tmpl w:val="F16A0134"/>
+    <w:lvl w:ilvl="0" w:tplc="167A96C0">
+      <w:start w:val="5"/>
+      <w:numFmt w:val="bullet"/>
+      <w:lvlText w:val=""/>
+      <w:lvlJc w:val="left"/>
+      <w:pPr>
+        <w:ind w:left="720" w:hanging="360"/>
+      </w:pPr>
+      <w:rPr>
+        <w:rFonts w:ascii="Wingdings" w:eastAsia="Times New Roman" w:hAnsi="Wingdings" w:cstheme="minorBidi" w:hint="default"/>
+        <w:i/>
+      </w:rPr>
+    </w:lvl>
+    <w:lvl w:ilvl="1" w:tplc="04090003" w:tentative="1">
+      <w:start w:val="1"/>
+      <w:numFmt w:val="bullet"/>
+      <w:lvlText w:val="o"/>
+      <w:lvlJc w:val="left"/>
+      <w:pPr>
+        <w:ind w:left="1440" w:hanging="360"/>
+      </w:pPr>
+      <w:rPr>
+        <w:rFonts w:ascii="Courier New" w:hAnsi="Courier New" w:hint="default"/>
+      </w:rPr>
+    </w:lvl>
+    <w:lvl w:ilvl="2" w:tplc="04090005" w:tentative="1">
+      <w:start w:val="1"/>
+      <w:numFmt w:val="bullet"/>
+      <w:lvlText w:val=""/>
+      <w:lvlJc w:val="left"/>
+      <w:pPr>
+        <w:ind w:left="2160" w:hanging="360"/>
+      </w:pPr>
+      <w:rPr>
+        <w:rFonts w:ascii="Wingdings" w:hAnsi="Wingdings" w:hint="default"/>
+      </w:rPr>
+    </w:lvl>
+    <w:lvl w:ilvl="3" w:tplc="04090001" w:tentative="1">
+      <w:start w:val="1"/>
+      <w:numFmt w:val="bullet"/>
+      <w:lvlText w:val=""/>
+      <w:lvlJc w:val="left"/>
+      <w:pPr>
+        <w:ind w:left="2880" w:hanging="360"/>
+      </w:pPr>
+      <w:rPr>
+        <w:rFonts w:ascii="Symbol" w:hAnsi="Symbol" w:hint="default"/>
+      </w:rPr>
+    </w:lvl>
+    <w:lvl w:ilvl="4" w:tplc="04090003" w:tentative="1">
+      <w:start w:val="1"/>
+      <w:numFmt w:val="bullet"/>
+      <w:lvlText w:val="o"/>
+      <w:lvlJc w:val="left"/>
+      <w:pPr>
+        <w:ind w:left="3600" w:hanging="360"/>
+      </w:pPr>
+      <w:rPr>
+        <w:rFonts w:ascii="Courier New" w:hAnsi="Courier New" w:hint="default"/>
+      </w:rPr>
+    </w:lvl>
+    <w:lvl w:ilvl="5" w:tplc="04090005" w:tentative="1">
+      <w:start w:val="1"/>
+      <w:numFmt w:val="bullet"/>
+      <w:lvlText w:val=""/>
+      <w:lvlJc w:val="left"/>
+      <w:pPr>
+        <w:ind w:left="4320" w:hanging="360"/>
+      </w:pPr>
+      <w:rPr>
+        <w:rFonts w:ascii="Wingdings" w:hAnsi="Wingdings" w:hint="default"/>
+      </w:rPr>
+    </w:lvl>
+    <w:lvl w:ilvl="6" w:tplc="04090001" w:tentative="1">
+      <w:start w:val="1"/>
+      <w:numFmt w:val="bullet"/>
+      <w:lvlText w:val=""/>
+      <w:lvlJc w:val="left"/>
+      <w:pPr>
+        <w:ind w:left="5040" w:hanging="360"/>
+      </w:pPr>
+      <w:rPr>
+        <w:rFonts w:ascii="Symbol" w:hAnsi="Symbol" w:hint="default"/>
+      </w:rPr>
+    </w:lvl>
+    <w:lvl w:ilvl="7" w:tplc="04090003" w:tentative="1">
+      <w:start w:val="1"/>
+      <w:numFmt w:val="bullet"/>
+      <w:lvlText w:val="o"/>
+      <w:lvlJc w:val="left"/>
+      <w:pPr>
+        <w:ind w:left="5760" w:hanging="360"/>
+      </w:pPr>
+      <w:rPr>
+        <w:rFonts w:ascii="Courier New" w:hAnsi="Courier New" w:hint="default"/>
+      </w:rPr>
+    </w:lvl>
+    <w:lvl w:ilvl="8" w:tplc="04090005" w:tentative="1">
+      <w:start w:val="1"/>
+      <w:numFmt w:val="bullet"/>
+      <w:lvlText w:val=""/>
+      <w:lvlJc w:val="left"/>
+      <w:pPr>
+        <w:ind w:left="6480" w:hanging="360"/>
+      </w:pPr>
+      <w:rPr>
+        <w:rFonts w:ascii="Wingdings" w:hAnsi="Wingdings" w:hint="default"/>
+      </w:rPr>
+    </w:lvl>
+  </w:abstractNum>
+  <w:abstractNum w:abstractNumId="7" w15:restartNumberingAfterBreak="0">
     <w:nsid w:val="1FE2510F"/>
     <w:multiLevelType w:val="multilevel"/>
     <w:tmpl w:val="0409001D"/>
@@ -4475,7 +7179,7 @@
       </w:pPr>
     </w:lvl>
   </w:abstractNum>
-  <w:abstractNum w:abstractNumId="6" w15:restartNumberingAfterBreak="0">
+  <w:abstractNum w:abstractNumId="8" w15:restartNumberingAfterBreak="0">
     <w:nsid w:val="211561D1"/>
     <w:multiLevelType w:val="hybridMultilevel"/>
     <w:tmpl w:val="D2BCF584"/>
@@ -4588,7 +7292,7 @@
       </w:rPr>
     </w:lvl>
   </w:abstractNum>
-  <w:abstractNum w:abstractNumId="7" w15:restartNumberingAfterBreak="0">
+  <w:abstractNum w:abstractNumId="9" w15:restartNumberingAfterBreak="0">
     <w:nsid w:val="2DBF2BAF"/>
     <w:multiLevelType w:val="hybridMultilevel"/>
     <w:tmpl w:val="46A0DE9E"/>
@@ -4701,7 +7405,7 @@
       </w:rPr>
     </w:lvl>
   </w:abstractNum>
-  <w:abstractNum w:abstractNumId="8" w15:restartNumberingAfterBreak="0">
+  <w:abstractNum w:abstractNumId="10" w15:restartNumberingAfterBreak="0">
     <w:nsid w:val="2ECB5BBF"/>
     <w:multiLevelType w:val="hybridMultilevel"/>
     <w:tmpl w:val="1FE03B16"/>
@@ -4814,7 +7518,7 @@
       </w:rPr>
     </w:lvl>
   </w:abstractNum>
-  <w:abstractNum w:abstractNumId="9" w15:restartNumberingAfterBreak="0">
+  <w:abstractNum w:abstractNumId="11" w15:restartNumberingAfterBreak="0">
     <w:nsid w:val="34822775"/>
     <w:multiLevelType w:val="multilevel"/>
     <w:tmpl w:val="D578E7B4"/>
@@ -4963,7 +7667,7 @@
       </w:rPr>
     </w:lvl>
   </w:abstractNum>
-  <w:abstractNum w:abstractNumId="10" w15:restartNumberingAfterBreak="0">
+  <w:abstractNum w:abstractNumId="12" w15:restartNumberingAfterBreak="0">
     <w:nsid w:val="36D973E2"/>
     <w:multiLevelType w:val="multilevel"/>
     <w:tmpl w:val="D02483FC"/>
@@ -5080,7 +7784,7 @@
       </w:pPr>
     </w:lvl>
   </w:abstractNum>
-  <w:abstractNum w:abstractNumId="11" w15:restartNumberingAfterBreak="0">
+  <w:abstractNum w:abstractNumId="13" w15:restartNumberingAfterBreak="0">
     <w:nsid w:val="43D17490"/>
     <w:multiLevelType w:val="hybridMultilevel"/>
     <w:tmpl w:val="FDD472F6"/>
@@ -5194,7 +7898,7 @@
       </w:rPr>
     </w:lvl>
   </w:abstractNum>
-  <w:abstractNum w:abstractNumId="12" w15:restartNumberingAfterBreak="0">
+  <w:abstractNum w:abstractNumId="14" w15:restartNumberingAfterBreak="0">
     <w:nsid w:val="4AB54FF3"/>
     <w:multiLevelType w:val="hybridMultilevel"/>
     <w:tmpl w:val="59BA89FC"/>
@@ -5308,7 +8012,7 @@
       </w:rPr>
     </w:lvl>
   </w:abstractNum>
-  <w:abstractNum w:abstractNumId="13" w15:restartNumberingAfterBreak="0">
+  <w:abstractNum w:abstractNumId="15" w15:restartNumberingAfterBreak="0">
     <w:nsid w:val="4B332735"/>
     <w:multiLevelType w:val="hybridMultilevel"/>
     <w:tmpl w:val="C16E3C30"/>
@@ -5421,7 +8125,7 @@
       </w:rPr>
     </w:lvl>
   </w:abstractNum>
-  <w:abstractNum w:abstractNumId="14" w15:restartNumberingAfterBreak="0">
+  <w:abstractNum w:abstractNumId="16" w15:restartNumberingAfterBreak="0">
     <w:nsid w:val="4F123726"/>
     <w:multiLevelType w:val="multilevel"/>
     <w:tmpl w:val="C9A2D50C"/>
@@ -5570,7 +8274,7 @@
       </w:rPr>
     </w:lvl>
   </w:abstractNum>
-  <w:abstractNum w:abstractNumId="15" w15:restartNumberingAfterBreak="0">
+  <w:abstractNum w:abstractNumId="17" w15:restartNumberingAfterBreak="0">
     <w:nsid w:val="4F2F00B3"/>
     <w:multiLevelType w:val="hybridMultilevel"/>
     <w:tmpl w:val="EE8C2E68"/>
@@ -5586,6 +8290,120 @@
         <w:rFonts w:ascii="Courier New" w:hAnsi="Courier New" w:hint="default"/>
       </w:rPr>
     </w:lvl>
+    <w:lvl w:ilvl="1" w:tplc="04090003">
+      <w:start w:val="1"/>
+      <w:numFmt w:val="bullet"/>
+      <w:lvlText w:val="o"/>
+      <w:lvlJc w:val="left"/>
+      <w:pPr>
+        <w:ind w:left="1440" w:hanging="360"/>
+      </w:pPr>
+      <w:rPr>
+        <w:rFonts w:ascii="Courier New" w:hAnsi="Courier New" w:hint="default"/>
+      </w:rPr>
+    </w:lvl>
+    <w:lvl w:ilvl="2" w:tplc="04090005">
+      <w:start w:val="1"/>
+      <w:numFmt w:val="bullet"/>
+      <w:lvlText w:val=""/>
+      <w:lvlJc w:val="left"/>
+      <w:pPr>
+        <w:ind w:left="2160" w:hanging="360"/>
+      </w:pPr>
+      <w:rPr>
+        <w:rFonts w:ascii="Wingdings" w:hAnsi="Wingdings" w:hint="default"/>
+      </w:rPr>
+    </w:lvl>
+    <w:lvl w:ilvl="3" w:tplc="04090001">
+      <w:start w:val="1"/>
+      <w:numFmt w:val="bullet"/>
+      <w:lvlText w:val=""/>
+      <w:lvlJc w:val="left"/>
+      <w:pPr>
+        <w:ind w:left="2880" w:hanging="360"/>
+      </w:pPr>
+      <w:rPr>
+        <w:rFonts w:ascii="Symbol" w:hAnsi="Symbol" w:hint="default"/>
+      </w:rPr>
+    </w:lvl>
+    <w:lvl w:ilvl="4" w:tplc="04090003" w:tentative="1">
+      <w:start w:val="1"/>
+      <w:numFmt w:val="bullet"/>
+      <w:lvlText w:val="o"/>
+      <w:lvlJc w:val="left"/>
+      <w:pPr>
+        <w:ind w:left="3600" w:hanging="360"/>
+      </w:pPr>
+      <w:rPr>
+        <w:rFonts w:ascii="Courier New" w:hAnsi="Courier New" w:hint="default"/>
+      </w:rPr>
+    </w:lvl>
+    <w:lvl w:ilvl="5" w:tplc="04090005" w:tentative="1">
+      <w:start w:val="1"/>
+      <w:numFmt w:val="bullet"/>
+      <w:lvlText w:val=""/>
+      <w:lvlJc w:val="left"/>
+      <w:pPr>
+        <w:ind w:left="4320" w:hanging="360"/>
+      </w:pPr>
+      <w:rPr>
+        <w:rFonts w:ascii="Wingdings" w:hAnsi="Wingdings" w:hint="default"/>
+      </w:rPr>
+    </w:lvl>
+    <w:lvl w:ilvl="6" w:tplc="04090001" w:tentative="1">
+      <w:start w:val="1"/>
+      <w:numFmt w:val="bullet"/>
+      <w:lvlText w:val=""/>
+      <w:lvlJc w:val="left"/>
+      <w:pPr>
+        <w:ind w:left="5040" w:hanging="360"/>
+      </w:pPr>
+      <w:rPr>
+        <w:rFonts w:ascii="Symbol" w:hAnsi="Symbol" w:hint="default"/>
+      </w:rPr>
+    </w:lvl>
+    <w:lvl w:ilvl="7" w:tplc="04090003" w:tentative="1">
+      <w:start w:val="1"/>
+      <w:numFmt w:val="bullet"/>
+      <w:lvlText w:val="o"/>
+      <w:lvlJc w:val="left"/>
+      <w:pPr>
+        <w:ind w:left="5760" w:hanging="360"/>
+      </w:pPr>
+      <w:rPr>
+        <w:rFonts w:ascii="Courier New" w:hAnsi="Courier New" w:hint="default"/>
+      </w:rPr>
+    </w:lvl>
+    <w:lvl w:ilvl="8" w:tplc="04090005" w:tentative="1">
+      <w:start w:val="1"/>
+      <w:numFmt w:val="bullet"/>
+      <w:lvlText w:val=""/>
+      <w:lvlJc w:val="left"/>
+      <w:pPr>
+        <w:ind w:left="6480" w:hanging="360"/>
+      </w:pPr>
+      <w:rPr>
+        <w:rFonts w:ascii="Wingdings" w:hAnsi="Wingdings" w:hint="default"/>
+      </w:rPr>
+    </w:lvl>
+  </w:abstractNum>
+  <w:abstractNum w:abstractNumId="18" w15:restartNumberingAfterBreak="0">
+    <w:nsid w:val="50E65145"/>
+    <w:multiLevelType w:val="hybridMultilevel"/>
+    <w:tmpl w:val="3B3487E4"/>
+    <w:lvl w:ilvl="0" w:tplc="167A96C0">
+      <w:start w:val="5"/>
+      <w:numFmt w:val="bullet"/>
+      <w:lvlText w:val=""/>
+      <w:lvlJc w:val="left"/>
+      <w:pPr>
+        <w:ind w:left="720" w:hanging="360"/>
+      </w:pPr>
+      <w:rPr>
+        <w:rFonts w:ascii="Wingdings" w:eastAsia="Times New Roman" w:hAnsi="Wingdings" w:cstheme="minorBidi" w:hint="default"/>
+        <w:i/>
+      </w:rPr>
+    </w:lvl>
     <w:lvl w:ilvl="1" w:tplc="04090003" w:tentative="1">
       <w:start w:val="1"/>
       <w:numFmt w:val="bullet"/>
@@ -5683,7 +8501,7 @@
       </w:rPr>
     </w:lvl>
   </w:abstractNum>
-  <w:abstractNum w:abstractNumId="16" w15:restartNumberingAfterBreak="0">
+  <w:abstractNum w:abstractNumId="19" w15:restartNumberingAfterBreak="0">
     <w:nsid w:val="54341E85"/>
     <w:multiLevelType w:val="hybridMultilevel"/>
     <w:tmpl w:val="0CA2FA32"/>
@@ -5699,7 +8517,7 @@
         <w:rFonts w:ascii="Courier New" w:hAnsi="Courier New" w:hint="default"/>
       </w:rPr>
     </w:lvl>
-    <w:lvl w:ilvl="1" w:tplc="04090003" w:tentative="1">
+    <w:lvl w:ilvl="1" w:tplc="04090003">
       <w:start w:val="1"/>
       <w:numFmt w:val="bullet"/>
       <w:lvlText w:val="o"/>
@@ -5796,7 +8614,7 @@
       </w:rPr>
     </w:lvl>
   </w:abstractNum>
-  <w:abstractNum w:abstractNumId="17" w15:restartNumberingAfterBreak="0">
+  <w:abstractNum w:abstractNumId="20" w15:restartNumberingAfterBreak="0">
     <w:nsid w:val="54657501"/>
     <w:multiLevelType w:val="multilevel"/>
     <w:tmpl w:val="011CDEA0"/>
@@ -5945,10 +8763,10 @@
       </w:rPr>
     </w:lvl>
   </w:abstractNum>
-  <w:abstractNum w:abstractNumId="18" w15:restartNumberingAfterBreak="0">
+  <w:abstractNum w:abstractNumId="21" w15:restartNumberingAfterBreak="0">
     <w:nsid w:val="582A0F9F"/>
     <w:multiLevelType w:val="multilevel"/>
-    <w:tmpl w:val="518E13BC"/>
+    <w:tmpl w:val="452C0224"/>
     <w:lvl w:ilvl="0">
       <w:start w:val="1"/>
       <w:numFmt w:val="decimal"/>
@@ -6061,7 +8879,120 @@
       </w:rPr>
     </w:lvl>
   </w:abstractNum>
-  <w:abstractNum w:abstractNumId="19" w15:restartNumberingAfterBreak="0">
+  <w:abstractNum w:abstractNumId="22" w15:restartNumberingAfterBreak="0">
+    <w:nsid w:val="5ADA141A"/>
+    <w:multiLevelType w:val="hybridMultilevel"/>
+    <w:tmpl w:val="C87CB544"/>
+    <w:lvl w:ilvl="0" w:tplc="0409000B">
+      <w:start w:val="1"/>
+      <w:numFmt w:val="bullet"/>
+      <w:lvlText w:val=""/>
+      <w:lvlJc w:val="left"/>
+      <w:pPr>
+        <w:ind w:left="720" w:hanging="360"/>
+      </w:pPr>
+      <w:rPr>
+        <w:rFonts w:ascii="Wingdings" w:hAnsi="Wingdings" w:hint="default"/>
+      </w:rPr>
+    </w:lvl>
+    <w:lvl w:ilvl="1" w:tplc="04090003">
+      <w:start w:val="1"/>
+      <w:numFmt w:val="bullet"/>
+      <w:lvlText w:val="o"/>
+      <w:lvlJc w:val="left"/>
+      <w:pPr>
+        <w:ind w:left="1440" w:hanging="360"/>
+      </w:pPr>
+      <w:rPr>
+        <w:rFonts w:ascii="Courier New" w:hAnsi="Courier New" w:hint="default"/>
+      </w:rPr>
+    </w:lvl>
+    <w:lvl w:ilvl="2" w:tplc="04090005">
+      <w:start w:val="1"/>
+      <w:numFmt w:val="bullet"/>
+      <w:lvlText w:val=""/>
+      <w:lvlJc w:val="left"/>
+      <w:pPr>
+        <w:ind w:left="2160" w:hanging="360"/>
+      </w:pPr>
+      <w:rPr>
+        <w:rFonts w:ascii="Wingdings" w:hAnsi="Wingdings" w:hint="default"/>
+      </w:rPr>
+    </w:lvl>
+    <w:lvl w:ilvl="3" w:tplc="04090001" w:tentative="1">
+      <w:start w:val="1"/>
+      <w:numFmt w:val="bullet"/>
+      <w:lvlText w:val=""/>
+      <w:lvlJc w:val="left"/>
+      <w:pPr>
+        <w:ind w:left="2880" w:hanging="360"/>
+      </w:pPr>
+      <w:rPr>
+        <w:rFonts w:ascii="Symbol" w:hAnsi="Symbol" w:hint="default"/>
+      </w:rPr>
+    </w:lvl>
+    <w:lvl w:ilvl="4" w:tplc="04090003" w:tentative="1">
+      <w:start w:val="1"/>
+      <w:numFmt w:val="bullet"/>
+      <w:lvlText w:val="o"/>
+      <w:lvlJc w:val="left"/>
+      <w:pPr>
+        <w:ind w:left="3600" w:hanging="360"/>
+      </w:pPr>
+      <w:rPr>
+        <w:rFonts w:ascii="Courier New" w:hAnsi="Courier New" w:hint="default"/>
+      </w:rPr>
+    </w:lvl>
+    <w:lvl w:ilvl="5" w:tplc="04090005" w:tentative="1">
+      <w:start w:val="1"/>
+      <w:numFmt w:val="bullet"/>
+      <w:lvlText w:val=""/>
+      <w:lvlJc w:val="left"/>
+      <w:pPr>
+        <w:ind w:left="4320" w:hanging="360"/>
+      </w:pPr>
+      <w:rPr>
+        <w:rFonts w:ascii="Wingdings" w:hAnsi="Wingdings" w:hint="default"/>
+      </w:rPr>
+    </w:lvl>
+    <w:lvl w:ilvl="6" w:tplc="04090001" w:tentative="1">
+      <w:start w:val="1"/>
+      <w:numFmt w:val="bullet"/>
+      <w:lvlText w:val=""/>
+      <w:lvlJc w:val="left"/>
+      <w:pPr>
+        <w:ind w:left="5040" w:hanging="360"/>
+      </w:pPr>
+      <w:rPr>
+        <w:rFonts w:ascii="Symbol" w:hAnsi="Symbol" w:hint="default"/>
+      </w:rPr>
+    </w:lvl>
+    <w:lvl w:ilvl="7" w:tplc="04090003" w:tentative="1">
+      <w:start w:val="1"/>
+      <w:numFmt w:val="bullet"/>
+      <w:lvlText w:val="o"/>
+      <w:lvlJc w:val="left"/>
+      <w:pPr>
+        <w:ind w:left="5760" w:hanging="360"/>
+      </w:pPr>
+      <w:rPr>
+        <w:rFonts w:ascii="Courier New" w:hAnsi="Courier New" w:hint="default"/>
+      </w:rPr>
+    </w:lvl>
+    <w:lvl w:ilvl="8" w:tplc="04090005" w:tentative="1">
+      <w:start w:val="1"/>
+      <w:numFmt w:val="bullet"/>
+      <w:lvlText w:val=""/>
+      <w:lvlJc w:val="left"/>
+      <w:pPr>
+        <w:ind w:left="6480" w:hanging="360"/>
+      </w:pPr>
+      <w:rPr>
+        <w:rFonts w:ascii="Wingdings" w:hAnsi="Wingdings" w:hint="default"/>
+      </w:rPr>
+    </w:lvl>
+  </w:abstractNum>
+  <w:abstractNum w:abstractNumId="23" w15:restartNumberingAfterBreak="0">
     <w:nsid w:val="605D1C91"/>
     <w:multiLevelType w:val="hybridMultilevel"/>
     <w:tmpl w:val="C796702C"/>
@@ -6174,7 +9105,7 @@
       </w:rPr>
     </w:lvl>
   </w:abstractNum>
-  <w:abstractNum w:abstractNumId="20" w15:restartNumberingAfterBreak="0">
+  <w:abstractNum w:abstractNumId="24" w15:restartNumberingAfterBreak="0">
     <w:nsid w:val="613C03F2"/>
     <w:multiLevelType w:val="multilevel"/>
     <w:tmpl w:val="0CD835BE"/>
@@ -6287,7 +9218,7 @@
       </w:pPr>
     </w:lvl>
   </w:abstractNum>
-  <w:abstractNum w:abstractNumId="21" w15:restartNumberingAfterBreak="0">
+  <w:abstractNum w:abstractNumId="25" w15:restartNumberingAfterBreak="0">
     <w:nsid w:val="6B544A9C"/>
     <w:multiLevelType w:val="multilevel"/>
     <w:tmpl w:val="7840B5DC"/>
@@ -6401,7 +9332,7 @@
       </w:rPr>
     </w:lvl>
   </w:abstractNum>
-  <w:abstractNum w:abstractNumId="22" w15:restartNumberingAfterBreak="0">
+  <w:abstractNum w:abstractNumId="26" w15:restartNumberingAfterBreak="0">
     <w:nsid w:val="6D6D4DBA"/>
     <w:multiLevelType w:val="hybridMultilevel"/>
     <w:tmpl w:val="CBD8A700"/>
@@ -6513,7 +9444,7 @@
       </w:rPr>
     </w:lvl>
   </w:abstractNum>
-  <w:abstractNum w:abstractNumId="23" w15:restartNumberingAfterBreak="0">
+  <w:abstractNum w:abstractNumId="27" w15:restartNumberingAfterBreak="0">
     <w:nsid w:val="70C57AFE"/>
     <w:multiLevelType w:val="hybridMultilevel"/>
     <w:tmpl w:val="5CC2FC3C"/>
@@ -6626,7 +9557,7 @@
       </w:rPr>
     </w:lvl>
   </w:abstractNum>
-  <w:abstractNum w:abstractNumId="24" w15:restartNumberingAfterBreak="0">
+  <w:abstractNum w:abstractNumId="28" w15:restartNumberingAfterBreak="0">
     <w:nsid w:val="70FF371B"/>
     <w:multiLevelType w:val="multilevel"/>
     <w:tmpl w:val="8F403784"/>
@@ -6775,7 +9706,7 @@
       </w:rPr>
     </w:lvl>
   </w:abstractNum>
-  <w:abstractNum w:abstractNumId="25" w15:restartNumberingAfterBreak="0">
+  <w:abstractNum w:abstractNumId="29" w15:restartNumberingAfterBreak="0">
     <w:nsid w:val="72033450"/>
     <w:multiLevelType w:val="hybridMultilevel"/>
     <w:tmpl w:val="EAE849CC"/>
@@ -6889,7 +9820,120 @@
       </w:rPr>
     </w:lvl>
   </w:abstractNum>
-  <w:abstractNum w:abstractNumId="26" w15:restartNumberingAfterBreak="0">
+  <w:abstractNum w:abstractNumId="30" w15:restartNumberingAfterBreak="0">
+    <w:nsid w:val="72980B09"/>
+    <w:multiLevelType w:val="hybridMultilevel"/>
+    <w:tmpl w:val="00E0D922"/>
+    <w:lvl w:ilvl="0" w:tplc="0409000B">
+      <w:start w:val="1"/>
+      <w:numFmt w:val="bullet"/>
+      <w:lvlText w:val=""/>
+      <w:lvlJc w:val="left"/>
+      <w:pPr>
+        <w:ind w:left="360" w:hanging="360"/>
+      </w:pPr>
+      <w:rPr>
+        <w:rFonts w:ascii="Wingdings" w:hAnsi="Wingdings" w:hint="default"/>
+      </w:rPr>
+    </w:lvl>
+    <w:lvl w:ilvl="1" w:tplc="04090003">
+      <w:start w:val="1"/>
+      <w:numFmt w:val="bullet"/>
+      <w:lvlText w:val="o"/>
+      <w:lvlJc w:val="left"/>
+      <w:pPr>
+        <w:ind w:left="1080" w:hanging="360"/>
+      </w:pPr>
+      <w:rPr>
+        <w:rFonts w:ascii="Courier New" w:hAnsi="Courier New" w:hint="default"/>
+      </w:rPr>
+    </w:lvl>
+    <w:lvl w:ilvl="2" w:tplc="04090005">
+      <w:start w:val="1"/>
+      <w:numFmt w:val="bullet"/>
+      <w:lvlText w:val=""/>
+      <w:lvlJc w:val="left"/>
+      <w:pPr>
+        <w:ind w:left="1800" w:hanging="360"/>
+      </w:pPr>
+      <w:rPr>
+        <w:rFonts w:ascii="Wingdings" w:hAnsi="Wingdings" w:hint="default"/>
+      </w:rPr>
+    </w:lvl>
+    <w:lvl w:ilvl="3" w:tplc="04090001">
+      <w:start w:val="1"/>
+      <w:numFmt w:val="bullet"/>
+      <w:lvlText w:val=""/>
+      <w:lvlJc w:val="left"/>
+      <w:pPr>
+        <w:ind w:left="2520" w:hanging="360"/>
+      </w:pPr>
+      <w:rPr>
+        <w:rFonts w:ascii="Symbol" w:hAnsi="Symbol" w:hint="default"/>
+      </w:rPr>
+    </w:lvl>
+    <w:lvl w:ilvl="4" w:tplc="04090003" w:tentative="1">
+      <w:start w:val="1"/>
+      <w:numFmt w:val="bullet"/>
+      <w:lvlText w:val="o"/>
+      <w:lvlJc w:val="left"/>
+      <w:pPr>
+        <w:ind w:left="3240" w:hanging="360"/>
+      </w:pPr>
+      <w:rPr>
+        <w:rFonts w:ascii="Courier New" w:hAnsi="Courier New" w:hint="default"/>
+      </w:rPr>
+    </w:lvl>
+    <w:lvl w:ilvl="5" w:tplc="04090005" w:tentative="1">
+      <w:start w:val="1"/>
+      <w:numFmt w:val="bullet"/>
+      <w:lvlText w:val=""/>
+      <w:lvlJc w:val="left"/>
+      <w:pPr>
+        <w:ind w:left="3960" w:hanging="360"/>
+      </w:pPr>
+      <w:rPr>
+        <w:rFonts w:ascii="Wingdings" w:hAnsi="Wingdings" w:hint="default"/>
+      </w:rPr>
+    </w:lvl>
+    <w:lvl w:ilvl="6" w:tplc="04090001" w:tentative="1">
+      <w:start w:val="1"/>
+      <w:numFmt w:val="bullet"/>
+      <w:lvlText w:val=""/>
+      <w:lvlJc w:val="left"/>
+      <w:pPr>
+        <w:ind w:left="4680" w:hanging="360"/>
+      </w:pPr>
+      <w:rPr>
+        <w:rFonts w:ascii="Symbol" w:hAnsi="Symbol" w:hint="default"/>
+      </w:rPr>
+    </w:lvl>
+    <w:lvl w:ilvl="7" w:tplc="04090003" w:tentative="1">
+      <w:start w:val="1"/>
+      <w:numFmt w:val="bullet"/>
+      <w:lvlText w:val="o"/>
+      <w:lvlJc w:val="left"/>
+      <w:pPr>
+        <w:ind w:left="5400" w:hanging="360"/>
+      </w:pPr>
+      <w:rPr>
+        <w:rFonts w:ascii="Courier New" w:hAnsi="Courier New" w:hint="default"/>
+      </w:rPr>
+    </w:lvl>
+    <w:lvl w:ilvl="8" w:tplc="04090005" w:tentative="1">
+      <w:start w:val="1"/>
+      <w:numFmt w:val="bullet"/>
+      <w:lvlText w:val=""/>
+      <w:lvlJc w:val="left"/>
+      <w:pPr>
+        <w:ind w:left="6120" w:hanging="360"/>
+      </w:pPr>
+      <w:rPr>
+        <w:rFonts w:ascii="Wingdings" w:hAnsi="Wingdings" w:hint="default"/>
+      </w:rPr>
+    </w:lvl>
+  </w:abstractNum>
+  <w:abstractNum w:abstractNumId="31" w15:restartNumberingAfterBreak="0">
     <w:nsid w:val="78EC5868"/>
     <w:multiLevelType w:val="hybridMultilevel"/>
     <w:tmpl w:val="947E443C"/>
@@ -7002,7 +10046,7 @@
       </w:rPr>
     </w:lvl>
   </w:abstractNum>
-  <w:abstractNum w:abstractNumId="27" w15:restartNumberingAfterBreak="0">
+  <w:abstractNum w:abstractNumId="32" w15:restartNumberingAfterBreak="0">
     <w:nsid w:val="7AF13C03"/>
     <w:multiLevelType w:val="multilevel"/>
     <w:tmpl w:val="074C551C"/>
@@ -7151,7 +10195,7 @@
       </w:rPr>
     </w:lvl>
   </w:abstractNum>
-  <w:abstractNum w:abstractNumId="28" w15:restartNumberingAfterBreak="0">
+  <w:abstractNum w:abstractNumId="33" w15:restartNumberingAfterBreak="0">
     <w:nsid w:val="7C6A52FF"/>
     <w:multiLevelType w:val="multilevel"/>
     <w:tmpl w:val="741E1EC4"/>
@@ -7301,108 +10345,131 @@
     </w:lvl>
   </w:abstractNum>
   <w:num w:numId="1" w16cid:durableId="604456592">
+    <w:abstractNumId w:val="25"/>
+  </w:num>
+  <w:num w:numId="2" w16cid:durableId="2001957101">
+    <w:abstractNumId w:val="5"/>
+  </w:num>
+  <w:num w:numId="3" w16cid:durableId="756487531">
+    <w:abstractNumId w:val="5"/>
+  </w:num>
+  <w:num w:numId="4" w16cid:durableId="1135559157">
+    <w:abstractNumId w:val="5"/>
+  </w:num>
+  <w:num w:numId="5" w16cid:durableId="230774828">
+    <w:abstractNumId w:val="5"/>
+  </w:num>
+  <w:num w:numId="6" w16cid:durableId="400568982">
+    <w:abstractNumId w:val="5"/>
+  </w:num>
+  <w:num w:numId="7" w16cid:durableId="1014537">
+    <w:abstractNumId w:val="5"/>
+  </w:num>
+  <w:num w:numId="8" w16cid:durableId="445197601">
     <w:abstractNumId w:val="21"/>
   </w:num>
-  <w:num w:numId="2" w16cid:durableId="2001957101">
+  <w:num w:numId="9" w16cid:durableId="1676420802">
+    <w:abstractNumId w:val="7"/>
+  </w:num>
+  <w:num w:numId="10" w16cid:durableId="2102557157">
+    <w:abstractNumId w:val="1"/>
+  </w:num>
+  <w:num w:numId="11" w16cid:durableId="147213799">
+    <w:abstractNumId w:val="23"/>
+  </w:num>
+  <w:num w:numId="12" w16cid:durableId="1741949462">
+    <w:abstractNumId w:val="10"/>
+  </w:num>
+  <w:num w:numId="13" w16cid:durableId="275067992">
+    <w:abstractNumId w:val="15"/>
+  </w:num>
+  <w:num w:numId="14" w16cid:durableId="1276329262">
+    <w:abstractNumId w:val="27"/>
+  </w:num>
+  <w:num w:numId="15" w16cid:durableId="508568778">
+    <w:abstractNumId w:val="29"/>
+  </w:num>
+  <w:num w:numId="16" w16cid:durableId="286738382">
+    <w:abstractNumId w:val="26"/>
+  </w:num>
+  <w:num w:numId="17" w16cid:durableId="1724711485">
+    <w:abstractNumId w:val="12"/>
+  </w:num>
+  <w:num w:numId="18" w16cid:durableId="1130629174">
+    <w:abstractNumId w:val="8"/>
+  </w:num>
+  <w:num w:numId="19" w16cid:durableId="1709841615">
+    <w:abstractNumId w:val="14"/>
+  </w:num>
+  <w:num w:numId="20" w16cid:durableId="196893277">
+    <w:abstractNumId w:val="13"/>
+  </w:num>
+  <w:num w:numId="21" w16cid:durableId="167453958">
+    <w:abstractNumId w:val="2"/>
+  </w:num>
+  <w:num w:numId="22" w16cid:durableId="1921255642">
+    <w:abstractNumId w:val="17"/>
+  </w:num>
+  <w:num w:numId="23" w16cid:durableId="786042562">
+    <w:abstractNumId w:val="19"/>
+  </w:num>
+  <w:num w:numId="24" w16cid:durableId="289670874">
+    <w:abstractNumId w:val="3"/>
+  </w:num>
+  <w:num w:numId="25" w16cid:durableId="999387499">
+    <w:abstractNumId w:val="32"/>
+  </w:num>
+  <w:num w:numId="26" w16cid:durableId="229467261">
+    <w:abstractNumId w:val="24"/>
+  </w:num>
+  <w:num w:numId="27" w16cid:durableId="1857040790">
+    <w:abstractNumId w:val="16"/>
+  </w:num>
+  <w:num w:numId="28" w16cid:durableId="1632706981">
+    <w:abstractNumId w:val="33"/>
+  </w:num>
+  <w:num w:numId="29" w16cid:durableId="269625153">
+    <w:abstractNumId w:val="28"/>
+  </w:num>
+  <w:num w:numId="30" w16cid:durableId="943221388">
+    <w:abstractNumId w:val="11"/>
+  </w:num>
+  <w:num w:numId="31" w16cid:durableId="475881167">
+    <w:abstractNumId w:val="20"/>
+  </w:num>
+  <w:num w:numId="32" w16cid:durableId="284822826">
+    <w:abstractNumId w:val="9"/>
+  </w:num>
+  <w:num w:numId="33" w16cid:durableId="1268153944">
     <w:abstractNumId w:val="4"/>
   </w:num>
-  <w:num w:numId="3" w16cid:durableId="756487531">
-    <w:abstractNumId w:val="4"/>
+  <w:num w:numId="34" w16cid:durableId="1408459885">
+    <w:abstractNumId w:val="31"/>
   </w:num>
-  <w:num w:numId="4" w16cid:durableId="1135559157">
-    <w:abstractNumId w:val="4"/>
+  <w:num w:numId="35" w16cid:durableId="430248697">
+    <w:abstractNumId w:val="6"/>
   </w:num>
-  <w:num w:numId="5" w16cid:durableId="230774828">
-    <w:abstractNumId w:val="4"/>
-  </w:num>
-  <w:num w:numId="6" w16cid:durableId="400568982">
-    <w:abstractNumId w:val="4"/>
-  </w:num>
-  <w:num w:numId="7" w16cid:durableId="1014537">
-    <w:abstractNumId w:val="4"/>
-  </w:num>
-  <w:num w:numId="8" w16cid:durableId="445197601">
+  <w:num w:numId="36" w16cid:durableId="1238906278">
     <w:abstractNumId w:val="18"/>
   </w:num>
-  <w:num w:numId="9" w16cid:durableId="1676420802">
-    <w:abstractNumId w:val="5"/>
-  </w:num>
-  <w:num w:numId="10" w16cid:durableId="2102557157">
+  <w:num w:numId="37" w16cid:durableId="226302568">
     <w:abstractNumId w:val="0"/>
   </w:num>
-  <w:num w:numId="11" w16cid:durableId="147213799">
-    <w:abstractNumId w:val="19"/>
-  </w:num>
-  <w:num w:numId="12" w16cid:durableId="1741949462">
-    <w:abstractNumId w:val="8"/>
-  </w:num>
-  <w:num w:numId="13" w16cid:durableId="275067992">
-    <w:abstractNumId w:val="13"/>
-  </w:num>
-  <w:num w:numId="14" w16cid:durableId="1276329262">
-    <w:abstractNumId w:val="23"/>
-  </w:num>
-  <w:num w:numId="15" w16cid:durableId="508568778">
-    <w:abstractNumId w:val="25"/>
-  </w:num>
-  <w:num w:numId="16" w16cid:durableId="286738382">
+  <w:num w:numId="38" w16cid:durableId="342365413">
     <w:abstractNumId w:val="22"/>
   </w:num>
-  <w:num w:numId="17" w16cid:durableId="1724711485">
-    <w:abstractNumId w:val="10"/>
-  </w:num>
-  <w:num w:numId="18" w16cid:durableId="1130629174">
-    <w:abstractNumId w:val="6"/>
-  </w:num>
-  <w:num w:numId="19" w16cid:durableId="1709841615">
-    <w:abstractNumId w:val="12"/>
-  </w:num>
-  <w:num w:numId="20" w16cid:durableId="196893277">
-    <w:abstractNumId w:val="11"/>
-  </w:num>
-  <w:num w:numId="21" w16cid:durableId="167453958">
-    <w:abstractNumId w:val="1"/>
-  </w:num>
-  <w:num w:numId="22" w16cid:durableId="1921255642">
-    <w:abstractNumId w:val="15"/>
-  </w:num>
-  <w:num w:numId="23" w16cid:durableId="786042562">
-    <w:abstractNumId w:val="16"/>
-  </w:num>
-  <w:num w:numId="24" w16cid:durableId="289670874">
-    <w:abstractNumId w:val="2"/>
-  </w:num>
-  <w:num w:numId="25" w16cid:durableId="999387499">
-    <w:abstractNumId w:val="27"/>
-  </w:num>
-  <w:num w:numId="26" w16cid:durableId="229467261">
-    <w:abstractNumId w:val="20"/>
-  </w:num>
-  <w:num w:numId="27" w16cid:durableId="1857040790">
-    <w:abstractNumId w:val="14"/>
-  </w:num>
-  <w:num w:numId="28" w16cid:durableId="1632706981">
-    <w:abstractNumId w:val="28"/>
-  </w:num>
-  <w:num w:numId="29" w16cid:durableId="269625153">
-    <w:abstractNumId w:val="24"/>
-  </w:num>
-  <w:num w:numId="30" w16cid:durableId="943221388">
-    <w:abstractNumId w:val="9"/>
-  </w:num>
-  <w:num w:numId="31" w16cid:durableId="475881167">
-    <w:abstractNumId w:val="17"/>
-  </w:num>
-  <w:num w:numId="32" w16cid:durableId="284822826">
-    <w:abstractNumId w:val="7"/>
-  </w:num>
-  <w:num w:numId="33" w16cid:durableId="1268153944">
-    <w:abstractNumId w:val="3"/>
-  </w:num>
-  <w:num w:numId="34" w16cid:durableId="1408459885">
-    <w:abstractNumId w:val="26"/>
+  <w:num w:numId="39" w16cid:durableId="405877856">
+    <w:abstractNumId w:val="30"/>
   </w:num>
 </w:numbering>
+</file>
+
+<file path=word/people.xml><?xml version="1.0" encoding="utf-8"?>
+<w15:people xmlns:wpc="http://schemas.microsoft.com/office/word/2010/wordprocessingCanvas" xmlns:cx="http://schemas.microsoft.com/office/drawing/2014/chartex" xmlns:cx1="http://schemas.microsoft.com/office/drawing/2015/9/8/chartex" xmlns:cx2="http://schemas.microsoft.com/office/drawing/2015/10/21/chartex" xmlns:cx3="http://schemas.microsoft.com/office/drawing/2016/5/9/chartex" xmlns:cx4="http://schemas.microsoft.com/office/drawing/2016/5/10/chartex" xmlns:cx5="http://schemas.microsoft.com/office/drawing/2016/5/11/chartex" xmlns:cx6="http://schemas.microsoft.com/office/drawing/2016/5/12/chartex" xmlns:cx7="http://schemas.microsoft.com/office/drawing/2016/5/13/chartex" xmlns:cx8="http://schemas.microsoft.com/office/drawing/2016/5/14/chartex" xmlns:mc="http://schemas.openxmlformats.org/markup-compatibility/2006" xmlns:aink="http://schemas.microsoft.com/office/drawing/2016/ink" xmlns:am3d="http://schemas.microsoft.com/office/drawing/2017/model3d" xmlns:o="urn:schemas-microsoft-com:office:office" xmlns:oel="http://schemas.microsoft.com/office/2019/extlst" xmlns:r="http://schemas.openxmlformats.org/officeDocument/2006/relationships" xmlns:m="http://schemas.openxmlformats.org/officeDocument/2006/math" xmlns:v="urn:schemas-microsoft-com:vml" xmlns:wp14="http://schemas.microsoft.com/office/word/2010/wordprocessingDrawing" xmlns:wp="http://schemas.openxmlformats.org/drawingml/2006/wordprocessingDrawing" xmlns:w10="urn:schemas-microsoft-com:office:word" xmlns:w="http://schemas.openxmlformats.org/wordprocessingml/2006/main" xmlns:w14="http://schemas.microsoft.com/office/word/2010/wordml" xmlns:w15="http://schemas.microsoft.com/office/word/2012/wordml" xmlns:w16cex="http://schemas.microsoft.com/office/word/2018/wordml/cex" xmlns:w16cid="http://schemas.microsoft.com/office/word/2016/wordml/cid" xmlns:w16="http://schemas.microsoft.com/office/word/2018/wordml" xmlns:w16du="http://schemas.microsoft.com/office/word/2023/wordml/word16du" xmlns:w16sdtdh="http://schemas.microsoft.com/office/word/2020/wordml/sdtdatahash" xmlns:w16se="http://schemas.microsoft.com/office/word/2015/wordml/symex" xmlns:wpg="http://schemas.microsoft.com/office/word/2010/wordprocessingGroup" xmlns:wpi="http://schemas.microsoft.com/office/word/2010/wordprocessingInk" xmlns:wne="http://schemas.microsoft.com/office/word/2006/wordml" xmlns:wps="http://schemas.microsoft.com/office/word/2010/wordprocessingShape" mc:Ignorable="w14 w15 w16se w16cid w16 w16cex w16sdtdh w16du wp14">
+  <w15:person w15:author="Parastu Kasaie">
+    <w15:presenceInfo w15:providerId="AD" w15:userId="S::pkasaie1@jh.edu::1e6f2ad9-07d6-4e69-b2cb-e8eac35e5cb9"/>
+  </w15:person>
+</w15:people>
 </file>
 
 <file path=word/styles.xml><?xml version="1.0" encoding="utf-8"?>
@@ -7801,12 +10868,12 @@
   <w:style w:type="paragraph" w:default="1" w:styleId="Normal">
     <w:name w:val="Normal"/>
     <w:qFormat/>
-    <w:rsid w:val="00516213"/>
+    <w:rsid w:val="00952DA2"/>
     <w:pPr>
       <w:spacing w:before="120" w:after="120"/>
     </w:pPr>
     <w:rPr>
-      <w:rFonts w:asciiTheme="minorBidi" w:hAnsiTheme="minorBidi" w:cs="Times New Roman"/>
+      <w:rFonts w:ascii="Calibri" w:hAnsi="Calibri" w:cs="Times New Roman"/>
       <w:kern w:val="0"/>
       <w:sz w:val="20"/>
       <w14:ligatures w14:val="none"/>
@@ -7846,7 +10913,7 @@
     <w:uiPriority w:val="9"/>
     <w:unhideWhenUsed/>
     <w:qFormat/>
-    <w:rsid w:val="00C52665"/>
+    <w:rsid w:val="002F78AB"/>
     <w:pPr>
       <w:keepNext/>
       <w:keepLines/>
@@ -7858,10 +10925,10 @@
       <w:outlineLvl w:val="1"/>
     </w:pPr>
     <w:rPr>
-      <w:rFonts w:eastAsiaTheme="majorEastAsia" w:cstheme="majorBidi"/>
+      <w:rFonts w:eastAsiaTheme="majorEastAsia" w:cstheme="minorBidi"/>
       <w:b/>
       <w:color w:val="000000" w:themeColor="text1"/>
-      <w:szCs w:val="32"/>
+      <w:szCs w:val="20"/>
     </w:rPr>
   </w:style>
   <w:style w:type="paragraph" w:styleId="Heading3">
@@ -7873,7 +10940,7 @@
     <w:uiPriority w:val="9"/>
     <w:unhideWhenUsed/>
     <w:qFormat/>
-    <w:rsid w:val="00F87862"/>
+    <w:rsid w:val="00952DA2"/>
     <w:pPr>
       <w:keepNext/>
       <w:keepLines/>
@@ -7887,7 +10954,7 @@
     <w:rPr>
       <w:rFonts w:eastAsiaTheme="majorEastAsia" w:cstheme="majorBidi"/>
       <w:b/>
-      <w:color w:val="000000" w:themeColor="text1"/>
+      <w:color w:val="156082" w:themeColor="accent1"/>
       <w:szCs w:val="28"/>
     </w:rPr>
   </w:style>
@@ -8024,7 +11091,6 @@
   <w:style w:type="character" w:default="1" w:styleId="DefaultParagraphFont">
     <w:name w:val="Default Paragraph Font"/>
     <w:uiPriority w:val="1"/>
-    <w:semiHidden/>
     <w:unhideWhenUsed/>
   </w:style>
   <w:style w:type="table" w:default="1" w:styleId="TableNormal">
@@ -8069,7 +11135,7 @@
     <w:uiPriority w:val="9"/>
     <w:rsid w:val="00E67334"/>
     <w:rPr>
-      <w:rFonts w:asciiTheme="minorBidi" w:eastAsiaTheme="majorEastAsia" w:hAnsiTheme="minorBidi" w:cstheme="majorBidi"/>
+      <w:rFonts w:ascii="Calibri" w:eastAsiaTheme="majorEastAsia" w:hAnsi="Calibri" w:cstheme="majorBidi"/>
       <w:b/>
       <w:color w:val="000000" w:themeColor="text1"/>
       <w:kern w:val="0"/>
@@ -8083,14 +11149,14 @@
     <w:basedOn w:val="DefaultParagraphFont"/>
     <w:link w:val="Heading2"/>
     <w:uiPriority w:val="9"/>
-    <w:rsid w:val="00C52665"/>
+    <w:rsid w:val="002F78AB"/>
     <w:rPr>
-      <w:rFonts w:asciiTheme="minorBidi" w:eastAsiaTheme="majorEastAsia" w:hAnsiTheme="minorBidi" w:cstheme="majorBidi"/>
+      <w:rFonts w:ascii="Calibri" w:eastAsiaTheme="majorEastAsia" w:hAnsi="Calibri"/>
       <w:b/>
       <w:color w:val="000000" w:themeColor="text1"/>
       <w:kern w:val="0"/>
       <w:sz w:val="20"/>
-      <w:szCs w:val="32"/>
+      <w:szCs w:val="20"/>
       <w14:ligatures w14:val="none"/>
     </w:rPr>
   </w:style>
@@ -8099,13 +11165,15 @@
     <w:basedOn w:val="DefaultParagraphFont"/>
     <w:link w:val="Heading3"/>
     <w:uiPriority w:val="9"/>
-    <w:rsid w:val="005A429C"/>
+    <w:rsid w:val="00952DA2"/>
     <w:rPr>
       <w:rFonts w:asciiTheme="minorBidi" w:eastAsiaTheme="majorEastAsia" w:hAnsiTheme="minorBidi" w:cstheme="majorBidi"/>
       <w:b/>
-      <w:color w:val="000000" w:themeColor="text1"/>
-      <w:sz w:val="22"/>
+      <w:color w:val="156082" w:themeColor="accent1"/>
+      <w:kern w:val="0"/>
+      <w:sz w:val="20"/>
       <w:szCs w:val="28"/>
+      <w14:ligatures w14:val="none"/>
     </w:rPr>
   </w:style>
   <w:style w:type="character" w:customStyle="1" w:styleId="Heading4Char">
@@ -8993,7 +12061,119 @@
       <w14:ligatures w14:val="none"/>
     </w:rPr>
   </w:style>
+  <w:style w:type="character" w:styleId="Mention">
+    <w:name w:val="Mention"/>
+    <w:basedOn w:val="DefaultParagraphFont"/>
+    <w:uiPriority w:val="99"/>
+    <w:unhideWhenUsed/>
+    <w:rsid w:val="00430A35"/>
+    <w:rPr>
+      <w:color w:val="2B579A"/>
+      <w:shd w:val="clear" w:color="auto" w:fill="E1DFDD"/>
+    </w:rPr>
+  </w:style>
+  <w:style w:type="character" w:styleId="FollowedHyperlink">
+    <w:name w:val="FollowedHyperlink"/>
+    <w:basedOn w:val="DefaultParagraphFont"/>
+    <w:uiPriority w:val="99"/>
+    <w:semiHidden/>
+    <w:unhideWhenUsed/>
+    <w:rsid w:val="00803BD3"/>
+    <w:rPr>
+      <w:color w:val="96607D" w:themeColor="followedHyperlink"/>
+      <w:u w:val="single"/>
+    </w:rPr>
+  </w:style>
 </w:styles>
+</file>
+
+<file path=word/documenttasks/documenttasks1.xml><?xml version="1.0" encoding="utf-8"?>
+<t:Tasks xmlns:t="http://schemas.microsoft.com/office/tasks/2019/documenttasks" xmlns:oel="http://schemas.microsoft.com/office/2019/extlst">
+  <t:Task id="{25E7E8A3-F493-AA44-BD7B-7F8F4AC29990}">
+    <t:Anchor>
+      <t:Comment id="1679879184"/>
+    </t:Anchor>
+    <t:History>
+      <t:Event id="{88E3B059-66FD-1E49-B405-9D4F3F67713F}" time="2025-01-13T16:09:02.413Z">
+        <t:Attribution userId="S::pkasaie1@jh.edu::1e6f2ad9-07d6-4e69-b2cb-e8eac35e5cb9" userProvider="AD" userName="Parastu Kasaie"/>
+        <t:Anchor>
+          <t:Comment id="1679879184"/>
+        </t:Anchor>
+        <t:Create/>
+      </t:Event>
+      <t:Event id="{9FC01922-CA1B-834A-91BF-397F0428E3B4}" time="2025-01-13T16:09:02.413Z">
+        <t:Attribution userId="S::pkasaie1@jh.edu::1e6f2ad9-07d6-4e69-b2cb-e8eac35e5cb9" userProvider="AD" userName="Parastu Kasaie"/>
+        <t:Anchor>
+          <t:Comment id="1679879184"/>
+        </t:Anchor>
+        <t:Assign userId="S::mschnur3@jh.edu::21ec8bc0-ff32-4afd-8664-2fdf84f10125" userProvider="AD" userName="Melissa Schnure"/>
+      </t:Event>
+      <t:Event id="{F774E67E-0A89-F440-9D15-F88AB9B97598}" time="2025-01-13T16:09:02.413Z">
+        <t:Attribution userId="S::pkasaie1@jh.edu::1e6f2ad9-07d6-4e69-b2cb-e8eac35e5cb9" userProvider="AD" userName="Parastu Kasaie"/>
+        <t:Anchor>
+          <t:Comment id="1679879184"/>
+        </t:Anchor>
+        <t:SetTitle title="@Melissa Schnure: can you please review these references and the literature to see if you can find any estimates for women and by HIV status plz"/>
+      </t:Event>
+    </t:History>
+  </t:Task>
+  <t:Task id="{5FDFB778-4A58-2145-905F-66C168958BFB}">
+    <t:Anchor>
+      <t:Comment id="1331677804"/>
+    </t:Anchor>
+    <t:History>
+      <t:Event id="{4313F7E4-305A-8B4A-B7B9-C996EDEBCC6B}" time="2025-01-14T20:54:42.634Z">
+        <t:Attribution userId="S::pkasaie1@jh.edu::1e6f2ad9-07d6-4e69-b2cb-e8eac35e5cb9" userProvider="AD" userName="Parastu Kasaie"/>
+        <t:Anchor>
+          <t:Comment id="1331677804"/>
+        </t:Anchor>
+        <t:Create/>
+      </t:Event>
+      <t:Event id="{60A67D3C-1953-0E4D-A7FC-471742388A3F}" time="2025-01-14T20:54:42.634Z">
+        <t:Attribution userId="S::pkasaie1@jh.edu::1e6f2ad9-07d6-4e69-b2cb-e8eac35e5cb9" userProvider="AD" userName="Parastu Kasaie"/>
+        <t:Anchor>
+          <t:Comment id="1331677804"/>
+        </t:Anchor>
+        <t:Assign userId="S::tfojo1@jh.edu::701df94d-ec9a-4b33-8bae-79f1610027b8" userProvider="AD" userName="Todd Fojo"/>
+      </t:Event>
+      <t:Event id="{5EACD3BA-A6BE-2D45-A70C-36BF537C99CF}" time="2025-01-14T20:54:42.634Z">
+        <t:Attribution userId="S::pkasaie1@jh.edu::1e6f2ad9-07d6-4e69-b2cb-e8eac35e5cb9" userProvider="AD" userName="Parastu Kasaie"/>
+        <t:Anchor>
+          <t:Comment id="1331677804"/>
+        </t:Anchor>
+        <t:SetTitle title="@Todd Fojo: I dont think that we can transform this to a rate. We can assume that [1.25 - 3%] of exit rates from those states result in CNS. But I also think that we should use this as a calibration target? If we wanted to transform this to a rate then…"/>
+      </t:Event>
+    </t:History>
+  </t:Task>
+  <t:Task id="{C95578E8-01FD-0048-81B2-8D3B1A45468D}">
+    <t:Anchor>
+      <t:Comment id="755301350"/>
+    </t:Anchor>
+    <t:History>
+      <t:Event id="{88E3B059-66FD-1E49-B405-9D4F3F67713F}" time="2025-01-13T16:09:02.413Z">
+        <t:Attribution userId="S::pkasaie1@jh.edu::1e6f2ad9-07d6-4e69-b2cb-e8eac35e5cb9" userProvider="AD" userName="Parastu Kasaie"/>
+        <t:Anchor>
+          <t:Comment id="755301350"/>
+        </t:Anchor>
+        <t:Create/>
+      </t:Event>
+      <t:Event id="{9FC01922-CA1B-834A-91BF-397F0428E3B4}" time="2025-01-13T16:09:02.413Z">
+        <t:Attribution userId="S::pkasaie1@jh.edu::1e6f2ad9-07d6-4e69-b2cb-e8eac35e5cb9" userProvider="AD" userName="Parastu Kasaie"/>
+        <t:Anchor>
+          <t:Comment id="755301350"/>
+        </t:Anchor>
+        <t:Assign userId="S::mschnur3@jh.edu::21ec8bc0-ff32-4afd-8664-2fdf84f10125" userProvider="AD" userName="Melissa Schnure"/>
+      </t:Event>
+      <t:Event id="{F774E67E-0A89-F440-9D15-F88AB9B97598}" time="2025-01-13T16:09:02.413Z">
+        <t:Attribution userId="S::pkasaie1@jh.edu::1e6f2ad9-07d6-4e69-b2cb-e8eac35e5cb9" userProvider="AD" userName="Parastu Kasaie"/>
+        <t:Anchor>
+          <t:Comment id="755301350"/>
+        </t:Anchor>
+        <t:SetTitle title="@Melissa Schnure: can you please review these references and the literature to see if you can find any estimates for women and by HIV status plz"/>
+      </t:Event>
+    </t:History>
+  </t:Task>
+</t:Tasks>
 </file>
 
 <file path=word/theme/theme1.xml><?xml version="1.0" encoding="utf-8"?>

--- a/applications/SHIELD/support/docs/syphilis_natural_history.docx
+++ b/applications/SHIELD/support/docs/syphilis_natural_history.docx
@@ -9,48 +9,16 @@
           <w:szCs w:val="20"/>
         </w:rPr>
       </w:pPr>
-      <w:r>
-        <w:rPr>
-          <w:rFonts w:cstheme="minorBidi"/>
-          <w:szCs w:val="20"/>
-        </w:rPr>
-        <w:fldChar w:fldCharType="begin"/>
-      </w:r>
-      <w:r>
-        <w:rPr>
-          <w:rFonts w:cstheme="minorBidi"/>
-          <w:szCs w:val="20"/>
-        </w:rPr>
-        <w:instrText>HYPERLINK "https://journals.lww.com/stdjournal/fulltext/1996/01000/syphilis_control__the_historic_context_and.13.aspx"</w:instrText>
-      </w:r>
-      <w:r>
-        <w:rPr>
-          <w:rFonts w:cstheme="minorBidi"/>
-          <w:szCs w:val="20"/>
-        </w:rPr>
-      </w:r>
-      <w:r>
-        <w:rPr>
-          <w:rFonts w:cstheme="minorBidi"/>
-          <w:szCs w:val="20"/>
-        </w:rPr>
-        <w:fldChar w:fldCharType="separate"/>
-      </w:r>
-      <w:r>
-        <w:rPr>
-          <w:rStyle w:val="Hyperlink"/>
-          <w:rFonts w:cstheme="minorBidi"/>
-          <w:szCs w:val="20"/>
-        </w:rPr>
-        <w:t>https://journals.lww.com/stdjournal/fulltext/1996/01000/syphilis_control__the_historic_context_and.13.aspx</w:t>
-      </w:r>
-      <w:r>
-        <w:rPr>
-          <w:rFonts w:cstheme="minorBidi"/>
-          <w:szCs w:val="20"/>
-        </w:rPr>
-        <w:fldChar w:fldCharType="end"/>
-      </w:r>
+      <w:hyperlink r:id="rId5" w:history="1">
+        <w:r>
+          <w:rPr>
+            <w:rStyle w:val="Hyperlink"/>
+            <w:rFonts w:cstheme="minorBidi"/>
+            <w:szCs w:val="20"/>
+          </w:rPr>
+          <w:t>https://journals.lww.com/stdjournal/fulltext/1996/01000/syphilis_control__the_historic_context_and.13.aspx</w:t>
+        </w:r>
+      </w:hyperlink>
     </w:p>
     <w:p>
       <w:pPr>
@@ -1154,30 +1122,9 @@
           <w:rFonts w:cstheme="minorBidi"/>
           <w:szCs w:val="20"/>
         </w:rPr>
-        <w:t>Chancres were exclusively extragenital in</w:t>
-      </w:r>
-      <w:r>
-        <w:rPr>
-          <w:rFonts w:cstheme="minorBidi"/>
-          <w:szCs w:val="20"/>
-        </w:rPr>
-        <w:t xml:space="preserve"> </w:t>
-      </w:r>
-      <w:r>
-        <w:rPr>
-          <w:rFonts w:cstheme="minorBidi"/>
-          <w:szCs w:val="20"/>
-        </w:rPr>
-        <w:t>12.3% patients, with MSM being more commonly affected (MSM vs heterosexuals: 16.3% vs 4.8%, respectively; p=0.012)</w:t>
-      </w:r>
-      <w:r>
-        <w:rPr>
-          <w:rFonts w:cstheme="minorBidi"/>
-          <w:szCs w:val="20"/>
-        </w:rPr>
-        <w:t xml:space="preserve"> </w:t>
-      </w:r>
-      <w:hyperlink r:id="rId9" w:history="1">
+        <w:t xml:space="preserve">Chancres were exclusively extragenital in 12.3% patients, with MSM being more commonly affected (MSM vs heterosexuals: 16.3% vs 4.8%, respectively; p=0.012) </w:t>
+      </w:r>
+      <w:hyperlink r:id="rId10" w:history="1">
         <w:r>
           <w:rPr>
             <w:rStyle w:val="Hyperlink"/>
@@ -1207,25 +1154,7 @@
           <w:szCs w:val="20"/>
           <w:highlight w:val="yellow"/>
         </w:rPr>
-        <w:t xml:space="preserve">this </w:t>
-      </w:r>
-      <w:proofErr w:type="gramStart"/>
-      <w:r>
-        <w:rPr>
-          <w:rFonts w:cstheme="minorBidi"/>
-          <w:szCs w:val="20"/>
-          <w:highlight w:val="yellow"/>
-        </w:rPr>
-        <w:t>suggest</w:t>
-      </w:r>
-      <w:proofErr w:type="gramEnd"/>
-      <w:r>
-        <w:rPr>
-          <w:rFonts w:cstheme="minorBidi"/>
-          <w:szCs w:val="20"/>
-          <w:highlight w:val="yellow"/>
-        </w:rPr>
-        <w:t xml:space="preserve"> a </w:t>
+        <w:t xml:space="preserve">this suggest a </w:t>
       </w:r>
       <w:r>
         <w:rPr>
@@ -1290,23 +1219,7 @@
           <w:rFonts w:cstheme="minorBidi"/>
           <w:szCs w:val="20"/>
         </w:rPr>
-        <w:t xml:space="preserve">Prop of </w:t>
-      </w:r>
-      <w:proofErr w:type="spellStart"/>
-      <w:r>
-        <w:rPr>
-          <w:rFonts w:cstheme="minorBidi"/>
-          <w:szCs w:val="20"/>
-        </w:rPr>
-        <w:t>msm</w:t>
-      </w:r>
-      <w:proofErr w:type="spellEnd"/>
-      <w:r>
-        <w:rPr>
-          <w:rFonts w:cstheme="minorBidi"/>
-          <w:szCs w:val="20"/>
-        </w:rPr>
-        <w:t xml:space="preserve"> with chancre in non-penile area </w:t>
+        <w:t xml:space="preserve">Prop of msm with chancre in non-penile area </w:t>
       </w:r>
       <w:r>
         <w:rPr>
@@ -1397,7 +1310,7 @@
         </w:rPr>
         <w:t>A retrospective serology testing of HIV-infected patients (</w:t>
       </w:r>
-      <w:hyperlink r:id="rId10" w:history="1">
+      <w:hyperlink r:id="rId11" w:history="1">
         <w:r>
           <w:rPr>
             <w:rStyle w:val="Hyperlink"/>
@@ -1479,23 +1392,7 @@
           <w:rFonts w:cstheme="minorBidi"/>
           <w:szCs w:val="20"/>
         </w:rPr>
-        <w:t>Range: 22</w:t>
-      </w:r>
-      <w:proofErr w:type="gramStart"/>
-      <w:r>
-        <w:rPr>
-          <w:rFonts w:cstheme="minorBidi"/>
-          <w:szCs w:val="20"/>
-        </w:rPr>
-        <w:t>%  -</w:t>
-      </w:r>
-      <w:proofErr w:type="gramEnd"/>
-      <w:r>
-        <w:rPr>
-          <w:rFonts w:cstheme="minorBidi"/>
-          <w:szCs w:val="20"/>
-        </w:rPr>
-        <w:t xml:space="preserve"> 33%</w:t>
+        <w:t>Range: 22%  - 33%</w:t>
       </w:r>
     </w:p>
     <w:p>
@@ -1548,7 +1445,7 @@
         </w:rPr>
         <w:t xml:space="preserve">: </w:t>
       </w:r>
-      <w:hyperlink r:id="rId11" w:history="1">
+      <w:hyperlink r:id="rId12" w:history="1">
         <w:r>
           <w:rPr>
             <w:rStyle w:val="Hyperlink"/>
@@ -1596,35 +1493,12 @@
     <w:p>
       <w:pPr>
         <w:pStyle w:val="ListParagraph"/>
-        <w:numPr>
-          <w:ilvl w:val="1"/>
-          <w:numId w:val="39"/>
-        </w:numPr>
-        <w:rPr>
-          <w:rFonts w:cstheme="minorBidi"/>
-          <w:szCs w:val="20"/>
-        </w:rPr>
-      </w:pPr>
-    </w:p>
-    <w:p>
-      <w:pPr>
-        <w:pStyle w:val="ListParagraph"/>
-        <w:numPr>
-          <w:ilvl w:val="1"/>
-          <w:numId w:val="22"/>
-        </w:numPr>
-        <w:rPr>
-          <w:rFonts w:cstheme="minorBidi"/>
-          <w:szCs w:val="20"/>
-        </w:rPr>
-      </w:pPr>
-      <w:r>
-        <w:rPr>
-          <w:rFonts w:cstheme="minorBidi"/>
-          <w:szCs w:val="20"/>
-        </w:rPr>
-        <w:t>Women:</w:t>
-      </w:r>
+        <w:ind w:left="1080"/>
+        <w:rPr>
+          <w:rFonts w:cstheme="minorBidi"/>
+          <w:szCs w:val="20"/>
+        </w:rPr>
+      </w:pPr>
     </w:p>
     <w:p>
       <w:pPr>
@@ -1643,9 +1517,23 @@
         <w:rPr>
           <w:rFonts w:cstheme="minorBidi"/>
           <w:szCs w:val="20"/>
+        </w:rPr>
+        <w:lastRenderedPageBreak/>
+        <w:t>Women:</w:t>
+      </w:r>
+      <w:r>
+        <w:rPr>
+          <w:rFonts w:cstheme="minorBidi"/>
+          <w:szCs w:val="20"/>
+        </w:rPr>
+        <w:t xml:space="preserve"> </w:t>
+      </w:r>
+      <w:r>
+        <w:rPr>
+          <w:rFonts w:cstheme="minorBidi"/>
+          <w:szCs w:val="20"/>
           <w:highlight w:val="yellow"/>
         </w:rPr>
-        <w:lastRenderedPageBreak/>
         <w:t>Prop of women with chancre in the labia or cervix</w:t>
       </w:r>
       <w:r>
@@ -1984,29 +1872,7 @@
           <w:iCs/>
           <w:szCs w:val="20"/>
         </w:rPr>
-        <w:t xml:space="preserve">Secondary </w:t>
-      </w:r>
-      <w:proofErr w:type="spellStart"/>
-      <w:proofErr w:type="gramStart"/>
-      <w:r>
-        <w:rPr>
-          <w:rFonts w:cstheme="minorBidi"/>
-          <w:i/>
-          <w:iCs/>
-          <w:szCs w:val="20"/>
-        </w:rPr>
-        <w:t>incubation:The</w:t>
-      </w:r>
-      <w:proofErr w:type="spellEnd"/>
-      <w:proofErr w:type="gramEnd"/>
-      <w:r>
-        <w:rPr>
-          <w:rFonts w:cstheme="minorBidi"/>
-          <w:i/>
-          <w:iCs/>
-          <w:szCs w:val="20"/>
-        </w:rPr>
-        <w:t xml:space="preserve"> treponemes proliferate in the chancre and are carried via lymphatics to the bloodstream, from which they disseminate throughout the body. The time at which the secondary lesions make their appearance basically depends on two factors: the virulence of the treponeme and the systemic response of the host.  Secondary syphilis appears around 3 to 12 weeks from the disappearance of the chancre</w:t>
+        <w:t>Secondary incubation:The treponemes proliferate in the chancre and are carried via lymphatics to the bloodstream, from which they disseminate throughout the body. The time at which the secondary lesions make their appearance basically depends on two factors: the virulence of the treponeme and the systemic response of the host.  Secondary syphilis appears around 3 to 12 weeks from the disappearance of the chancre</w:t>
       </w:r>
       <w:r>
         <w:rPr>
@@ -2124,23 +1990,7 @@
           <w:rFonts w:cstheme="minorBidi"/>
           <w:szCs w:val="20"/>
         </w:rPr>
-        <w:t xml:space="preserve"> is characterized by systemic symptoms, with the most prominent clinical sign being a rash that can present in various forms. </w:t>
-      </w:r>
-      <w:proofErr w:type="gramStart"/>
-      <w:r>
-        <w:rPr>
-          <w:rFonts w:cstheme="minorBidi"/>
-          <w:szCs w:val="20"/>
-        </w:rPr>
-        <w:t>Similar to</w:t>
-      </w:r>
-      <w:proofErr w:type="gramEnd"/>
-      <w:r>
-        <w:rPr>
-          <w:rFonts w:cstheme="minorBidi"/>
-          <w:szCs w:val="20"/>
-        </w:rPr>
-        <w:t xml:space="preserve"> primary syphilis, the symptoms of secondary syphilis typically resolve spontaneously even without treatment. This stage is highly infectious, and we estimate that 70-80% of individuals with secondary syphilis experience symptoms, with a subset of them seeking care.</w:t>
+        <w:t xml:space="preserve"> is characterized by systemic symptoms, with the most prominent clinical sign being a rash that can present in various forms. Similar to primary syphilis, the symptoms of secondary syphilis typically resolve spontaneously even without treatment. This stage is highly infectious, and we estimate that 70-80% of individuals with secondary syphilis experience symptoms, with a subset of them seeking care.</w:t>
       </w:r>
     </w:p>
     <w:p>
@@ -2255,67 +2105,7 @@
           <w:iCs/>
           <w:szCs w:val="20"/>
         </w:rPr>
-        <w:t xml:space="preserve">2–12 </w:t>
-      </w:r>
-      <w:proofErr w:type="spellStart"/>
-      <w:r>
-        <w:rPr>
-          <w:rFonts w:cstheme="minorBidi"/>
-          <w:i/>
-          <w:iCs/>
-          <w:szCs w:val="20"/>
-        </w:rPr>
-        <w:t>wk</w:t>
-      </w:r>
-      <w:proofErr w:type="spellEnd"/>
-      <w:r>
-        <w:rPr>
-          <w:rFonts w:cstheme="minorBidi"/>
-          <w:i/>
-          <w:iCs/>
-          <w:szCs w:val="20"/>
-        </w:rPr>
-        <w:t xml:space="preserve"> (2 </w:t>
-      </w:r>
-      <w:proofErr w:type="spellStart"/>
-      <w:r>
-        <w:rPr>
-          <w:rFonts w:cstheme="minorBidi"/>
-          <w:i/>
-          <w:iCs/>
-          <w:szCs w:val="20"/>
-        </w:rPr>
-        <w:t>wk</w:t>
-      </w:r>
-      <w:proofErr w:type="spellEnd"/>
-      <w:r>
-        <w:rPr>
-          <w:rFonts w:cstheme="minorBidi"/>
-          <w:i/>
-          <w:iCs/>
-          <w:szCs w:val="20"/>
-        </w:rPr>
-        <w:t xml:space="preserve">–6 </w:t>
-      </w:r>
-      <w:proofErr w:type="spellStart"/>
-      <w:r>
-        <w:rPr>
-          <w:rFonts w:cstheme="minorBidi"/>
-          <w:i/>
-          <w:iCs/>
-          <w:szCs w:val="20"/>
-        </w:rPr>
-        <w:t>mos</w:t>
-      </w:r>
-      <w:proofErr w:type="spellEnd"/>
-      <w:r>
-        <w:rPr>
-          <w:rFonts w:cstheme="minorBidi"/>
-          <w:i/>
-          <w:iCs/>
-          <w:szCs w:val="20"/>
-        </w:rPr>
-        <w:t xml:space="preserve">) </w:t>
+        <w:t xml:space="preserve">2–12 wk (2 wk–6 mos) </w:t>
       </w:r>
       <w:r>
         <w:rPr>
@@ -2636,9 +2426,8 @@
           <w:iCs/>
           <w:szCs w:val="20"/>
         </w:rPr>
-        <w:t xml:space="preserve">Blood </w:t>
-      </w:r>
-      <w:proofErr w:type="spellStart"/>
+        <w:t xml:space="preserve">Blood donatios in the UK were tested for syphilis: </w:t>
+      </w:r>
       <w:r>
         <w:rPr>
           <w:rFonts w:cstheme="minorBidi"/>
@@ -2646,9 +2435,8 @@
           <w:iCs/>
           <w:szCs w:val="20"/>
         </w:rPr>
-        <w:t>donatios</w:t>
-      </w:r>
-      <w:proofErr w:type="spellEnd"/>
+        <w:t>a total of 133 cases were designated</w:t>
+      </w:r>
       <w:r>
         <w:rPr>
           <w:rFonts w:cstheme="minorBidi"/>
@@ -2656,7 +2444,7 @@
           <w:iCs/>
           <w:szCs w:val="20"/>
         </w:rPr>
-        <w:t xml:space="preserve"> in the UK were tested for syphilis: </w:t>
+        <w:t xml:space="preserve"> </w:t>
       </w:r>
       <w:r>
         <w:rPr>
@@ -2665,7 +2453,7 @@
           <w:iCs/>
           <w:szCs w:val="20"/>
         </w:rPr>
-        <w:t>a total of 133 cases were designated</w:t>
+        <w:t>as recently acquired infection</w:t>
       </w:r>
       <w:r>
         <w:rPr>
@@ -2674,7 +2462,7 @@
           <w:iCs/>
           <w:szCs w:val="20"/>
         </w:rPr>
-        <w:t xml:space="preserve"> </w:t>
+        <w:t xml:space="preserve">, and 50 cases </w:t>
       </w:r>
       <w:r>
         <w:rPr>
@@ -2683,7 +2471,7 @@
           <w:iCs/>
           <w:szCs w:val="20"/>
         </w:rPr>
-        <w:t>as recently acquired infection</w:t>
+        <w:t>report</w:t>
       </w:r>
       <w:r>
         <w:rPr>
@@ -2692,7 +2480,7 @@
           <w:iCs/>
           <w:szCs w:val="20"/>
         </w:rPr>
-        <w:t xml:space="preserve">, and 50 cases </w:t>
+        <w:t>ed</w:t>
       </w:r>
       <w:r>
         <w:rPr>
@@ -2701,7 +2489,7 @@
           <w:iCs/>
           <w:szCs w:val="20"/>
         </w:rPr>
-        <w:t>report</w:t>
+        <w:t xml:space="preserve"> signs of syphilis infection</w:t>
       </w:r>
       <w:r>
         <w:rPr>
@@ -2710,7 +2498,7 @@
           <w:iCs/>
           <w:szCs w:val="20"/>
         </w:rPr>
-        <w:t>ed</w:t>
+        <w:t xml:space="preserve">. </w:t>
       </w:r>
       <w:r>
         <w:rPr>
@@ -2719,7 +2507,7 @@
           <w:iCs/>
           <w:szCs w:val="20"/>
         </w:rPr>
-        <w:t xml:space="preserve"> signs of syphilis infection</w:t>
+        <w:t>Nineteen of these 50 blood donors with symptomatic syphilis</w:t>
       </w:r>
       <w:r>
         <w:rPr>
@@ -2728,7 +2516,7 @@
           <w:iCs/>
           <w:szCs w:val="20"/>
         </w:rPr>
-        <w:t xml:space="preserve">. </w:t>
+        <w:t xml:space="preserve"> </w:t>
       </w:r>
       <w:r>
         <w:rPr>
@@ -2737,7 +2525,7 @@
           <w:iCs/>
           <w:szCs w:val="20"/>
         </w:rPr>
-        <w:t>Nineteen of these 50 blood donors with symptomatic syphilis</w:t>
+        <w:t>had sought medical help and appeared to have been misdiagnosed</w:t>
       </w:r>
       <w:r>
         <w:rPr>
@@ -2748,25 +2536,7 @@
         </w:rPr>
         <w:t xml:space="preserve"> </w:t>
       </w:r>
-      <w:r>
-        <w:rPr>
-          <w:rFonts w:cstheme="minorBidi"/>
-          <w:i/>
-          <w:iCs/>
-          <w:szCs w:val="20"/>
-        </w:rPr>
-        <w:t>had sought medical help and appeared to have been misdiagnosed</w:t>
-      </w:r>
-      <w:r>
-        <w:rPr>
-          <w:rFonts w:cstheme="minorBidi"/>
-          <w:i/>
-          <w:iCs/>
-          <w:szCs w:val="20"/>
-        </w:rPr>
-        <w:t xml:space="preserve"> </w:t>
-      </w:r>
-      <w:hyperlink r:id="rId12" w:history="1">
+      <w:hyperlink r:id="rId13" w:history="1">
         <w:r>
           <w:rPr>
             <w:rStyle w:val="Hyperlink"/>
@@ -3121,7 +2891,6 @@
         </w:rPr>
         <w:t>Early symptomatic neurosyphilis, such as meningeal neurosyphilis, typically occurs within the first year of infection and presents with symptoms like headaches, neck stiffness, nausea, photophobia, and cranial nerve involvement. Late symptomatic neurosyphilis forms include meningovascular neurosyphilis, which generally arises 5–12 years post-infection and is associated with ischemic strokes caused by inflammation of cerebral blood vessels. Additional late-stage forms include </w:t>
       </w:r>
-      <w:proofErr w:type="spellStart"/>
       <w:r>
         <w:rPr>
           <w:rFonts w:cstheme="minorBidi"/>
@@ -3129,9 +2898,15 @@
           <w:iCs/>
           <w:szCs w:val="20"/>
         </w:rPr>
-        <w:t>tabes</w:t>
-      </w:r>
-      <w:proofErr w:type="spellEnd"/>
+        <w:t>tabes dorsalis</w:t>
+      </w:r>
+      <w:r>
+        <w:rPr>
+          <w:rFonts w:cstheme="minorBidi"/>
+          <w:szCs w:val="20"/>
+        </w:rPr>
+        <w:t>, characterized by severe pain, sensory ataxia, loss of proprioception, and Argyll Robertson pupils, as well as </w:t>
+      </w:r>
       <w:r>
         <w:rPr>
           <w:rFonts w:cstheme="minorBidi"/>
@@ -3139,22 +2914,6 @@
           <w:iCs/>
           <w:szCs w:val="20"/>
         </w:rPr>
-        <w:t xml:space="preserve"> dorsalis</w:t>
-      </w:r>
-      <w:r>
-        <w:rPr>
-          <w:rFonts w:cstheme="minorBidi"/>
-          <w:szCs w:val="20"/>
-        </w:rPr>
-        <w:t>, characterized by severe pain, sensory ataxia, loss of proprioception, and Argyll Robertson pupils, as well as </w:t>
-      </w:r>
-      <w:r>
-        <w:rPr>
-          <w:rFonts w:cstheme="minorBidi"/>
-          <w:i/>
-          <w:iCs/>
-          <w:szCs w:val="20"/>
-        </w:rPr>
         <w:t>general paresis</w:t>
       </w:r>
       <w:r>
@@ -3162,23 +2921,7 @@
           <w:rFonts w:cstheme="minorBidi"/>
           <w:szCs w:val="20"/>
         </w:rPr>
-        <w:t xml:space="preserve">, which involves progressive cognitive decline, personality changes, psychosis, and motor deficits. Furthermore, ocular and </w:t>
-      </w:r>
-      <w:proofErr w:type="spellStart"/>
-      <w:r>
-        <w:rPr>
-          <w:rFonts w:cstheme="minorBidi"/>
-          <w:szCs w:val="20"/>
-        </w:rPr>
-        <w:t>otic</w:t>
-      </w:r>
-      <w:proofErr w:type="spellEnd"/>
-      <w:r>
-        <w:rPr>
-          <w:rFonts w:cstheme="minorBidi"/>
-          <w:szCs w:val="20"/>
-        </w:rPr>
-        <w:t xml:space="preserve"> neurosyphilis may lead to uveitis, optic neuropathy, hearing loss, tinnitus, or vertigo, potentially resulting in permanent disability if untreated.</w:t>
+        <w:t>, which involves progressive cognitive decline, personality changes, psychosis, and motor deficits. Furthermore, ocular and otic neurosyphilis may lead to uveitis, optic neuropathy, hearing loss, tinnitus, or vertigo, potentially resulting in permanent disability if untreated.</w:t>
       </w:r>
     </w:p>
     <w:p>
@@ -3217,41 +2960,7 @@
           <w:rFonts w:cstheme="minorBidi"/>
           <w:szCs w:val="20"/>
         </w:rPr>
-        <w:t xml:space="preserve"> manifestations involving the cardiovascular system or </w:t>
-      </w:r>
-      <w:proofErr w:type="spellStart"/>
-      <w:r>
-        <w:rPr>
-          <w:rFonts w:cstheme="minorBidi"/>
-          <w:szCs w:val="20"/>
-        </w:rPr>
-        <w:t>gummatous</w:t>
-      </w:r>
-      <w:proofErr w:type="spellEnd"/>
-      <w:r>
-        <w:rPr>
-          <w:rFonts w:cstheme="minorBidi"/>
-          <w:szCs w:val="20"/>
-        </w:rPr>
-        <w:t xml:space="preserve"> disease (granulomatous disease of the skin and subcutaneous tissues, bones, or viscera) or neurologic involvement. Appearance of these presentations is dependent on where </w:t>
-      </w:r>
-      <w:proofErr w:type="spellStart"/>
-      <w:proofErr w:type="gramStart"/>
-      <w:r>
-        <w:rPr>
-          <w:rFonts w:cstheme="minorBidi"/>
-          <w:szCs w:val="20"/>
-        </w:rPr>
-        <w:t>T.Palldium</w:t>
-      </w:r>
-      <w:proofErr w:type="spellEnd"/>
-      <w:proofErr w:type="gramEnd"/>
-      <w:r>
-        <w:rPr>
-          <w:rFonts w:cstheme="minorBidi"/>
-          <w:szCs w:val="20"/>
-        </w:rPr>
-        <w:t xml:space="preserve"> dissemination occurs within the body </w:t>
+        <w:t xml:space="preserve"> manifestations involving the cardiovascular system or gummatous disease (granulomatous disease of the skin and subcutaneous tissues, bones, or viscera) or neurologic involvement. Appearance of these presentations is dependent on where T.Palldium dissemination occurs within the body </w:t>
       </w:r>
     </w:p>
     <w:p>
@@ -3275,21 +2984,12 @@
         </w:rPr>
         <w:t xml:space="preserve"> </w:t>
       </w:r>
-      <w:proofErr w:type="spellStart"/>
-      <w:r>
-        <w:rPr>
-          <w:rFonts w:cstheme="minorBidi"/>
-          <w:szCs w:val="20"/>
-        </w:rPr>
-        <w:t>Gummatous</w:t>
-      </w:r>
-      <w:proofErr w:type="spellEnd"/>
-      <w:r>
-        <w:rPr>
-          <w:rFonts w:cstheme="minorBidi"/>
-          <w:szCs w:val="20"/>
-        </w:rPr>
-        <w:t xml:space="preserve"> syphilis is characterized by granulomatous, nodular lesions, which, although rare, can occur in various organs, most commonly the skin and bones. These lesions are generally benign unless their destructive effects involve vital organs, a condition often referred to as "late benign syphilis." </w:t>
+      <w:r>
+        <w:rPr>
+          <w:rFonts w:cstheme="minorBidi"/>
+          <w:szCs w:val="20"/>
+        </w:rPr>
+        <w:t xml:space="preserve">Gummatous syphilis is characterized by granulomatous, nodular lesions, which, although rare, can occur in various organs, most commonly the skin and bones. These lesions are generally benign unless their destructive effects involve vital organs, a condition often referred to as "late benign syphilis." </w:t>
       </w:r>
       <w:r>
         <w:rPr>
@@ -3339,23 +3039,7 @@
           <w:rFonts w:cstheme="minorBidi"/>
           <w:szCs w:val="20"/>
         </w:rPr>
-        <w:t xml:space="preserve">Late neurological manifestations of syphilis can also arise, including forms like </w:t>
-      </w:r>
-      <w:proofErr w:type="spellStart"/>
-      <w:r>
-        <w:rPr>
-          <w:rFonts w:cstheme="minorBidi"/>
-          <w:szCs w:val="20"/>
-        </w:rPr>
-        <w:t>tabes</w:t>
-      </w:r>
-      <w:proofErr w:type="spellEnd"/>
-      <w:r>
-        <w:rPr>
-          <w:rFonts w:cstheme="minorBidi"/>
-          <w:szCs w:val="20"/>
-        </w:rPr>
-        <w:t xml:space="preserve"> dorsalis and general paresis. </w:t>
+        <w:t xml:space="preserve">Late neurological manifestations of syphilis can also arise, including forms like tabes dorsalis and general paresis. </w:t>
       </w:r>
     </w:p>
     <w:p>
@@ -3434,15 +3118,7 @@
         </w:numPr>
       </w:pPr>
       <w:r>
-        <w:t xml:space="preserve">Paul </w:t>
-      </w:r>
-      <w:proofErr w:type="spellStart"/>
-      <w:r>
-        <w:t>Rosahn's</w:t>
-      </w:r>
-      <w:proofErr w:type="spellEnd"/>
-      <w:r>
-        <w:t xml:space="preserve"> review of autopsy findings at Yale University (1917–1941) showed that 9.7% of individuals over 20 years old had clinical, laboratory, or autopsy evidence of syphilis, with about half untreated. Among syphilitic patients, 51% had specific late syphilitic lesions at autopsy, with </w:t>
+        <w:t xml:space="preserve">Paul Rosahn's review of autopsy findings at Yale University (1917–1941) showed that 9.7% of individuals over 20 years old had clinical, laboratory, or autopsy evidence of syphilis, with about half untreated. Among syphilitic patients, 51% had specific late syphilitic lesions at autopsy, with </w:t>
       </w:r>
       <w:r>
         <w:rPr>
@@ -3479,17 +3155,8 @@
           <w:b/>
           <w:bCs/>
         </w:rPr>
-        <w:t xml:space="preserve">8.5% </w:t>
-      </w:r>
-      <w:proofErr w:type="spellStart"/>
-      <w:r>
-        <w:rPr>
-          <w:b/>
-          <w:bCs/>
-        </w:rPr>
-        <w:t>gummatous</w:t>
-      </w:r>
-      <w:proofErr w:type="spellEnd"/>
+        <w:t>8.5% gummatous</w:t>
+      </w:r>
       <w:r>
         <w:t>. These manifestations generally appeared 15–30 years after the initial infection, often involving multiple overlapping symptoms.</w:t>
       </w:r>
@@ -3586,13 +3253,7 @@
         <w:rPr>
           <w:u w:val="single"/>
         </w:rPr>
-        <w:t>during the primary and secondary stages</w:t>
-      </w:r>
-      <w:r>
-        <w:rPr>
-          <w:u w:val="single"/>
-        </w:rPr>
-        <w:t xml:space="preserve"> </w:t>
+        <w:t xml:space="preserve">during the primary and secondary stages </w:t>
       </w:r>
       <w:r>
         <w:rPr>
@@ -3772,15 +3433,7 @@
         <w:t>Oslo Study (cited in Kent2008):</w:t>
       </w:r>
       <w:r>
-        <w:t xml:space="preserve"> Eventually, 28% of patients developed clinically evident complications of late disease including cardiovascular syphilis (10%), symptomatic </w:t>
-      </w:r>
-      <w:proofErr w:type="gramStart"/>
-      <w:r>
-        <w:t>neurosyphilis(</w:t>
-      </w:r>
-      <w:proofErr w:type="gramEnd"/>
-      <w:r>
-        <w:t>65%), or late benign syphilis (16%), with both cardiovascular and neurosyphilis occurring more commonly in males</w:t>
+        <w:t> Eventually, 28% of patients developed clinically evident complications of late disease including cardiovascular syphilis (10%), symptomatic neurosyphilis(65%), or late benign syphilis (16%), with both cardiovascular and neurosyphilis occurring more commonly in males</w:t>
       </w:r>
     </w:p>
     <w:p>
@@ -3848,23 +3501,7 @@
           <w:rFonts w:cstheme="minorBidi"/>
           <w:szCs w:val="20"/>
         </w:rPr>
-        <w:t xml:space="preserve">It’s unclear to me if the final proportions are after factoring in the 30% or not. I assume that they are.  However, these proportions </w:t>
-      </w:r>
-      <w:proofErr w:type="gramStart"/>
-      <w:r>
-        <w:rPr>
-          <w:rFonts w:cstheme="minorBidi"/>
-          <w:szCs w:val="20"/>
-        </w:rPr>
-        <w:t>are in contrast to</w:t>
-      </w:r>
-      <w:proofErr w:type="gramEnd"/>
-      <w:r>
-        <w:rPr>
-          <w:rFonts w:cstheme="minorBidi"/>
-          <w:szCs w:val="20"/>
-        </w:rPr>
-        <w:t xml:space="preserve"> Oslo’s study finding the majority of Tertiary cases as symptomatic neurosyphilis</w:t>
+        <w:t>It’s unclear to me if the final proportions are after factoring in the 30% or not. I assume that they are.  However, these proportions are in contrast to Oslo’s study finding the majority of Tertiary cases as symptomatic neurosyphilis</w:t>
       </w:r>
     </w:p>
     <w:p>
@@ -3892,23 +3529,7 @@
           <w:rFonts w:cstheme="minorBidi"/>
           <w:szCs w:val="20"/>
         </w:rPr>
-        <w:t xml:space="preserve"> estimates the following proportions from the literature: Progressive inflammation caused </w:t>
-      </w:r>
-      <w:proofErr w:type="spellStart"/>
-      <w:r>
-        <w:rPr>
-          <w:rFonts w:cstheme="minorBidi"/>
-          <w:szCs w:val="20"/>
-        </w:rPr>
-        <w:t>gumma</w:t>
-      </w:r>
-      <w:proofErr w:type="spellEnd"/>
-      <w:r>
-        <w:rPr>
-          <w:rFonts w:cstheme="minorBidi"/>
-          <w:szCs w:val="20"/>
-        </w:rPr>
-        <w:t xml:space="preserve"> (late benign syphilis) in 15% of patients with untreated syphilis. Cardiovascular syphilis was observed in 10% of untreated patients. Symptomatic late neurosyphilis was recognized in 6.5% of untreated patients.</w:t>
+        <w:t> estimates the following proportions from the literature: Progressive inflammation caused gumma (late benign syphilis) in 15% of patients with untreated syphilis. Cardiovascular syphilis was observed in 10% of untreated patients. Symptomatic late neurosyphilis was recognized in 6.5% of untreated patients.</w:t>
       </w:r>
     </w:p>
     <w:p>
@@ -3927,23 +3548,7 @@
           <w:rFonts w:cstheme="minorBidi"/>
           <w:szCs w:val="20"/>
         </w:rPr>
-        <w:t xml:space="preserve">These results are </w:t>
-      </w:r>
-      <w:proofErr w:type="spellStart"/>
-      <w:r>
-        <w:rPr>
-          <w:rFonts w:cstheme="minorBidi"/>
-          <w:szCs w:val="20"/>
-        </w:rPr>
-        <w:t>inline</w:t>
-      </w:r>
-      <w:proofErr w:type="spellEnd"/>
-      <w:r>
-        <w:rPr>
-          <w:rFonts w:cstheme="minorBidi"/>
-          <w:szCs w:val="20"/>
-        </w:rPr>
-        <w:t xml:space="preserve"> with Boeck study</w:t>
+        <w:t>These results are inline with Boeck study</w:t>
       </w:r>
     </w:p>
     <w:p>
@@ -3971,23 +3576,7 @@
           <w:rFonts w:cstheme="minorBidi"/>
           <w:szCs w:val="20"/>
         </w:rPr>
-        <w:t xml:space="preserve"> provides an estimate for the two forms of tertiary syphilis, at 2-5% over 20-30 years developing General Paresis, and 2-9% over 3-50 years developing </w:t>
-      </w:r>
-      <w:proofErr w:type="spellStart"/>
-      <w:r>
-        <w:rPr>
-          <w:rFonts w:cstheme="minorBidi"/>
-          <w:szCs w:val="20"/>
-        </w:rPr>
-        <w:t>Tabes</w:t>
-      </w:r>
-      <w:proofErr w:type="spellEnd"/>
-      <w:r>
-        <w:rPr>
-          <w:rFonts w:cstheme="minorBidi"/>
-          <w:szCs w:val="20"/>
-        </w:rPr>
-        <w:t xml:space="preserve"> Dorsalis, but it’s progressed among those with early CNS (25-60%) </w:t>
+        <w:t> provides an estimate for the two forms of tertiary syphilis, at 2-5% over 20-30 years developing General Paresis, and 2-9% over 3-50 years developing Tabes Dorsalis, but it’s progressed among those with early CNS (25-60%) </w:t>
       </w:r>
     </w:p>
     <w:p>
@@ -4072,15 +3661,7 @@
         </w:numPr>
       </w:pPr>
       <w:r>
-        <w:t xml:space="preserve">Since we don’t know the distribution of </w:t>
-      </w:r>
-      <w:proofErr w:type="spellStart"/>
-      <w:r>
-        <w:t>followup</w:t>
-      </w:r>
-      <w:proofErr w:type="spellEnd"/>
-      <w:r>
-        <w:t xml:space="preserve"> time, we take an average: </w:t>
+        <w:t xml:space="preserve">Since we don’t know the distribution of followup time, we take an average: </w:t>
       </w:r>
       <w:r>
         <w:t>t = (1+46)/2=28.5</w:t>
@@ -4110,15 +3691,7 @@
         </w:numPr>
       </w:pPr>
       <w:r>
-        <w:t>-</w:t>
-      </w:r>
-      <w:proofErr w:type="gramStart"/>
-      <w:r>
-        <w:t>log(</w:t>
-      </w:r>
-      <w:proofErr w:type="gramEnd"/>
-      <w:r>
-        <w:t>1- 14%)/</w:t>
+        <w:t>-log(1- 14%)/</w:t>
       </w:r>
       <w:r>
         <w:t xml:space="preserve">28.5 </w:t>
@@ -4139,10 +3712,7 @@
         <w:t>7</w:t>
       </w:r>
       <w:r>
-        <w:t xml:space="preserve">%)/28.5 </w:t>
-      </w:r>
-      <w:r>
-        <w:t>=</w:t>
+        <w:t>%)/28.5 =</w:t>
       </w:r>
       <w:r>
         <w:t>0.</w:t>
@@ -4190,15 +3760,7 @@
         <w:t xml:space="preserve">ate = </w:t>
       </w:r>
       <w:r>
-        <w:t>-</w:t>
-      </w:r>
-      <w:proofErr w:type="gramStart"/>
-      <w:r>
-        <w:t>log(</w:t>
-      </w:r>
-      <w:proofErr w:type="gramEnd"/>
-      <w:r>
-        <w:t>1-0.136)/</w:t>
+        <w:t>-log(1-0.136)/</w:t>
       </w:r>
       <w:r>
         <w:t>2</w:t>
@@ -4381,93 +3943,14 @@
           <w:color w:val="A02B93" w:themeColor="accent5"/>
           <w:u w:val="single"/>
         </w:rPr>
-        <w:t>-</w:t>
-      </w:r>
-      <w:proofErr w:type="gramStart"/>
+        <w:t>-log(1- 0.094)/</w:t>
+      </w:r>
       <w:r>
         <w:rPr>
           <w:color w:val="A02B93" w:themeColor="accent5"/>
           <w:u w:val="single"/>
         </w:rPr>
-        <w:t>log(</w:t>
-      </w:r>
-      <w:proofErr w:type="gramEnd"/>
-      <w:r>
-        <w:rPr>
-          <w:color w:val="A02B93" w:themeColor="accent5"/>
-          <w:u w:val="single"/>
-        </w:rPr>
-        <w:t xml:space="preserve">1- </w:t>
-      </w:r>
-      <w:r>
-        <w:rPr>
-          <w:color w:val="A02B93" w:themeColor="accent5"/>
-          <w:u w:val="single"/>
-        </w:rPr>
-        <w:t>0.094</w:t>
-      </w:r>
-      <w:r>
-        <w:rPr>
-          <w:color w:val="A02B93" w:themeColor="accent5"/>
-          <w:u w:val="single"/>
-        </w:rPr>
-        <w:t>)/</w:t>
-      </w:r>
-      <w:r>
-        <w:rPr>
-          <w:color w:val="A02B93" w:themeColor="accent5"/>
-          <w:u w:val="single"/>
-        </w:rPr>
-        <w:t xml:space="preserve">14.5= 0.68% for men  &amp; </w:t>
-      </w:r>
-      <w:r>
-        <w:rPr>
-          <w:color w:val="A02B93" w:themeColor="accent5"/>
-          <w:u w:val="single"/>
-        </w:rPr>
-        <w:t>-log(1- 0.0</w:t>
-      </w:r>
-      <w:r>
-        <w:rPr>
-          <w:color w:val="A02B93" w:themeColor="accent5"/>
-          <w:u w:val="single"/>
-        </w:rPr>
-        <w:t>5</w:t>
-      </w:r>
-      <w:r>
-        <w:rPr>
-          <w:color w:val="A02B93" w:themeColor="accent5"/>
-          <w:u w:val="single"/>
-        </w:rPr>
-        <w:t>)/14.5= 0.</w:t>
-      </w:r>
-      <w:r>
-        <w:rPr>
-          <w:color w:val="A02B93" w:themeColor="accent5"/>
-          <w:u w:val="single"/>
-        </w:rPr>
-        <w:t>35</w:t>
-      </w:r>
-      <w:r>
-        <w:rPr>
-          <w:color w:val="A02B93" w:themeColor="accent5"/>
-          <w:u w:val="single"/>
-        </w:rPr>
-        <w:t xml:space="preserve">% for </w:t>
-      </w:r>
-      <w:r>
-        <w:rPr>
-          <w:color w:val="A02B93" w:themeColor="accent5"/>
-          <w:u w:val="single"/>
-        </w:rPr>
-        <w:t>wo</w:t>
-      </w:r>
-      <w:r>
-        <w:rPr>
-          <w:color w:val="A02B93" w:themeColor="accent5"/>
-          <w:u w:val="single"/>
-        </w:rPr>
-        <w:t>men</w:t>
+        <w:t>14.5= 0.68% for men  &amp; -log(1- 0.05)/14.5= 0.35% for women</w:t>
       </w:r>
       <w:r>
         <w:rPr>
@@ -4614,39 +4097,7 @@
           <w:rFonts w:cstheme="minorBidi"/>
           <w:szCs w:val="20"/>
         </w:rPr>
-        <w:t xml:space="preserve">. This risk peaks in secondary syphilis, characterized by mucocutaneous rashes and </w:t>
-      </w:r>
-      <w:proofErr w:type="spellStart"/>
-      <w:r>
-        <w:rPr>
-          <w:rFonts w:cstheme="minorBidi"/>
-          <w:szCs w:val="20"/>
-        </w:rPr>
-        <w:t>condylomata</w:t>
-      </w:r>
-      <w:proofErr w:type="spellEnd"/>
-      <w:r>
-        <w:rPr>
-          <w:rFonts w:cstheme="minorBidi"/>
-          <w:szCs w:val="20"/>
-        </w:rPr>
-        <w:t xml:space="preserve"> </w:t>
-      </w:r>
-      <w:proofErr w:type="spellStart"/>
-      <w:r>
-        <w:rPr>
-          <w:rFonts w:cstheme="minorBidi"/>
-          <w:szCs w:val="20"/>
-        </w:rPr>
-        <w:t>lata</w:t>
-      </w:r>
-      <w:proofErr w:type="spellEnd"/>
-      <w:r>
-        <w:rPr>
-          <w:rFonts w:cstheme="minorBidi"/>
-          <w:szCs w:val="20"/>
-        </w:rPr>
-        <w:t>, both rich in bacteria and highly transmissible. Early latent syphilis retains moderate infectious potential, with occasional relapses of secondary symptoms. In contrast, late latent syphilis and tertiary syphilis are considered non-infectious due to the absence of active lesions. Congenital syphilis transmission, however, depends heavily on the maternal stage of infection, with the highest risk during early syphilis (within 12 months of infection) when bacterial loads are at their peak.</w:t>
+        <w:t>. This risk peaks in secondary syphilis, characterized by mucocutaneous rashes and condylomata lata, both rich in bacteria and highly transmissible. Early latent syphilis retains moderate infectious potential, with occasional relapses of secondary symptoms. In contrast, late latent syphilis and tertiary syphilis are considered non-infectious due to the absence of active lesions. Congenital syphilis transmission, however, depends heavily on the maternal stage of infection, with the highest risk during early syphilis (within 12 months of infection) when bacterial loads are at their peak.</w:t>
       </w:r>
     </w:p>
     <w:p>
@@ -4686,19 +4137,8 @@
           <w:iCs/>
           <w:szCs w:val="20"/>
         </w:rPr>
-        <w:t xml:space="preserve">condyloma </w:t>
-      </w:r>
-      <w:proofErr w:type="spellStart"/>
-      <w:r>
-        <w:rPr>
-          <w:rFonts w:cstheme="minorBidi"/>
-          <w:i/>
-          <w:iCs/>
-          <w:szCs w:val="20"/>
-        </w:rPr>
-        <w:t>lata</w:t>
-      </w:r>
-      <w:proofErr w:type="spellEnd"/>
+        <w:t>condyloma lata</w:t>
+      </w:r>
       <w:r>
         <w:rPr>
           <w:rFonts w:cstheme="minorBidi"/>
@@ -4774,6 +4214,555 @@
         </w:rPr>
       </w:pPr>
     </w:p>
+    <w:p>
+      <w:pPr>
+        <w:pStyle w:val="Heading1"/>
+      </w:pPr>
+      <w:r>
+        <w:t xml:space="preserve">Probability of vertical transmission: </w:t>
+      </w:r>
+    </w:p>
+    <w:p>
+      <w:pPr>
+        <w:pStyle w:val="ListParagraph"/>
+        <w:numPr>
+          <w:ilvl w:val="0"/>
+          <w:numId w:val="40"/>
+        </w:numPr>
+        <w:spacing w:before="0" w:after="0"/>
+      </w:pPr>
+      <w:r>
+        <w:t>Stage of maternal syphilis</w:t>
+      </w:r>
+    </w:p>
+    <w:p>
+      <w:pPr>
+        <w:pStyle w:val="ListParagraph"/>
+        <w:numPr>
+          <w:ilvl w:val="1"/>
+          <w:numId w:val="40"/>
+        </w:numPr>
+        <w:spacing w:before="0" w:after="0"/>
+      </w:pPr>
+      <w:r>
+        <w:t>Primary/Secondary = 60-100%</w:t>
+      </w:r>
+      <w:r>
+        <w:t xml:space="preserve">, </w:t>
+      </w:r>
+      <w:r>
+        <w:t>EL: 40% LL: &lt;8%</w:t>
+      </w:r>
+      <w:r>
+        <w:t xml:space="preserve"> [</w:t>
+      </w:r>
+      <w:commentRangeStart w:id="7"/>
+      <w:r>
+        <w:t>REF</w:t>
+      </w:r>
+      <w:commentRangeEnd w:id="7"/>
+      <w:r>
+        <w:rPr>
+          <w:rStyle w:val="CommentReference"/>
+        </w:rPr>
+        <w:commentReference w:id="7"/>
+      </w:r>
+      <w:r>
+        <w:t>]</w:t>
+      </w:r>
+    </w:p>
+    <w:p>
+      <w:pPr>
+        <w:pStyle w:val="ListParagraph"/>
+        <w:numPr>
+          <w:ilvl w:val="1"/>
+          <w:numId w:val="40"/>
+        </w:numPr>
+        <w:spacing w:before="0" w:after="0"/>
+      </w:pPr>
+      <w:r>
+        <w:t>Among infants born to mothers with PS untreated disease, 50% had congenital and 50% had other adverse outcomes (stillborn premature, or died post birth). Among those born to mothers with EL and LL, 40% and 10% had congenital syphilis.  [</w:t>
+      </w:r>
+      <w:commentRangeStart w:id="8"/>
+      <w:r>
+        <w:t>REF</w:t>
+      </w:r>
+      <w:commentRangeEnd w:id="8"/>
+      <w:r>
+        <w:rPr>
+          <w:rStyle w:val="CommentReference"/>
+        </w:rPr>
+        <w:commentReference w:id="8"/>
+      </w:r>
+      <w:r>
+        <w:t>]</w:t>
+      </w:r>
+    </w:p>
+    <w:p>
+      <w:pPr>
+        <w:pStyle w:val="ListParagraph"/>
+        <w:numPr>
+          <w:ilvl w:val="1"/>
+          <w:numId w:val="40"/>
+        </w:numPr>
+        <w:spacing w:before="0" w:after="0"/>
+      </w:pPr>
+      <w:r>
+        <w:t>Primary, secondary, EL, LL transmission rate of 29%, 59%, 50%, 13% respectively [</w:t>
+      </w:r>
+      <w:commentRangeStart w:id="9"/>
+      <w:r>
+        <w:t>REF</w:t>
+      </w:r>
+      <w:commentRangeEnd w:id="9"/>
+      <w:r>
+        <w:rPr>
+          <w:rStyle w:val="CommentReference"/>
+        </w:rPr>
+        <w:commentReference w:id="9"/>
+      </w:r>
+      <w:r>
+        <w:t>]</w:t>
+      </w:r>
+    </w:p>
+    <w:p>
+      <w:pPr>
+        <w:pStyle w:val="ListParagraph"/>
+        <w:numPr>
+          <w:ilvl w:val="0"/>
+          <w:numId w:val="40"/>
+        </w:numPr>
+        <w:spacing w:before="0" w:after="0"/>
+      </w:pPr>
+      <w:r>
+        <w:t>Increase with gestational age</w:t>
+      </w:r>
+    </w:p>
+    <w:p/>
+    <w:p>
+      <w:r>
+        <w:t>The risk to the fetus of congenital infection is 50 to 70% in pregnancies complicated by early syphilis but decreases to 15% if maternal syphilis was contracted more than a year before the pregnancy.</w:t>
+      </w:r>
+      <w:commentRangeStart w:id="10"/>
+      <w:r>
+        <w:rPr>
+          <w:vertAlign w:val="superscript"/>
+        </w:rPr>
+        <w:fldChar w:fldCharType="begin"/>
+      </w:r>
+      <w:r>
+        <w:rPr>
+          <w:vertAlign w:val="superscript"/>
+        </w:rPr>
+        <w:instrText>HYPERLINK "https://www.nejm.org/doi/full/10.1056/NEJMra2202762" \l "core-r2"</w:instrText>
+      </w:r>
+      <w:r>
+        <w:rPr>
+          <w:vertAlign w:val="superscript"/>
+        </w:rPr>
+      </w:r>
+      <w:r>
+        <w:rPr>
+          <w:vertAlign w:val="superscript"/>
+        </w:rPr>
+        <w:fldChar w:fldCharType="separate"/>
+      </w:r>
+      <w:r>
+        <w:rPr>
+          <w:rStyle w:val="Hyperlink"/>
+          <w:b/>
+          <w:bCs/>
+          <w:vertAlign w:val="superscript"/>
+        </w:rPr>
+        <w:t>2,17–26</w:t>
+      </w:r>
+      <w:r>
+        <w:fldChar w:fldCharType="end"/>
+      </w:r>
+      <w:commentRangeEnd w:id="10"/>
+      <w:r>
+        <w:rPr>
+          <w:rStyle w:val="CommentReference"/>
+        </w:rPr>
+        <w:commentReference w:id="10"/>
+      </w:r>
+    </w:p>
+    <w:p/>
+    <w:p>
+      <w:pPr>
+        <w:pStyle w:val="Heading1"/>
+      </w:pPr>
+      <w:r>
+        <w:t>T</w:t>
+      </w:r>
+      <w:r>
+        <w:t>imely syphilis screening and treatment in pregnancy</w:t>
+      </w:r>
+      <w:r>
+        <w:t>:</w:t>
+      </w:r>
+    </w:p>
+    <w:p>
+      <w:hyperlink r:id="rId14" w:history="1">
+        <w:r>
+          <w:rPr>
+            <w:rStyle w:val="Hyperlink"/>
+          </w:rPr>
+          <w:t>https://jamanetwork.com/journals/jama/fullarticle/1930822</w:t>
+        </w:r>
+      </w:hyperlink>
+    </w:p>
+    <w:p/>
+    <w:p>
+      <w:r>
+        <w:lastRenderedPageBreak/>
+        <w:t xml:space="preserve">The odds of congenital </w:t>
+      </w:r>
+      <w:r>
+        <w:t xml:space="preserve">syphilis among infants born to mother receiving intervention (to include screening and treatment) in the first and second trimesters of pregnancy compared to the third trimester: odds ratio </w:t>
+      </w:r>
+      <w:r>
+        <w:rPr>
+          <w:b/>
+          <w:bCs/>
+        </w:rPr>
+        <w:t>2.92, 95% CI 0.66, 12.87. [</w:t>
+      </w:r>
+      <w:commentRangeStart w:id="11"/>
+      <w:r>
+        <w:rPr>
+          <w:b/>
+          <w:bCs/>
+        </w:rPr>
+        <w:t>REF</w:t>
+      </w:r>
+      <w:commentRangeEnd w:id="11"/>
+      <w:r>
+        <w:rPr>
+          <w:rStyle w:val="CommentReference"/>
+        </w:rPr>
+        <w:commentReference w:id="11"/>
+      </w:r>
+      <w:r>
+        <w:rPr>
+          <w:b/>
+          <w:bCs/>
+        </w:rPr>
+        <w:t>]</w:t>
+      </w:r>
+    </w:p>
+    <w:p/>
+    <w:p>
+      <w:r>
+        <w:rPr>
+          <w:b/>
+          <w:bCs/>
+        </w:rPr>
+        <w:t xml:space="preserve">Risk of congenital syphilis among infants born to mothers with: </w:t>
+      </w:r>
+      <w:r>
+        <w:t>Median (IQR) [</w:t>
+      </w:r>
+      <w:commentRangeStart w:id="12"/>
+      <w:r>
+        <w:t>REF</w:t>
+      </w:r>
+      <w:commentRangeEnd w:id="12"/>
+      <w:r>
+        <w:rPr>
+          <w:rStyle w:val="CommentReference"/>
+        </w:rPr>
+        <w:commentReference w:id="12"/>
+      </w:r>
+      <w:r>
+        <w:t>]</w:t>
+      </w:r>
+    </w:p>
+    <w:p>
+      <w:pPr>
+        <w:pStyle w:val="ListParagraph"/>
+        <w:numPr>
+          <w:ilvl w:val="0"/>
+          <w:numId w:val="41"/>
+        </w:numPr>
+        <w:spacing w:before="0" w:after="0"/>
+      </w:pPr>
+      <w:r>
+        <w:t xml:space="preserve">untreated women with syphilis: 34.4% (68.3%–23.7%) </w:t>
+      </w:r>
+    </w:p>
+    <w:p>
+      <w:pPr>
+        <w:pStyle w:val="ListParagraph"/>
+        <w:numPr>
+          <w:ilvl w:val="0"/>
+          <w:numId w:val="41"/>
+        </w:numPr>
+        <w:spacing w:before="0" w:after="0"/>
+      </w:pPr>
+      <w:r>
+        <w:t>Treated women with syphilis: 13.9% (21.9%–8.2%)</w:t>
+      </w:r>
+    </w:p>
+    <w:p>
+      <w:pPr>
+        <w:pStyle w:val="ListParagraph"/>
+        <w:numPr>
+          <w:ilvl w:val="0"/>
+          <w:numId w:val="41"/>
+        </w:numPr>
+        <w:spacing w:before="0" w:after="0"/>
+        <w:rPr>
+          <w:b/>
+          <w:bCs/>
+        </w:rPr>
+      </w:pPr>
+      <w:r>
+        <w:t>Treatment in the first trimester (#12 weeks):</w:t>
+      </w:r>
+      <w:r>
+        <w:t xml:space="preserve"> </w:t>
+      </w:r>
+      <w:r>
+        <w:rPr>
+          <w:b/>
+          <w:bCs/>
+        </w:rPr>
+        <w:t>8.2% (9.4%–5.4%)</w:t>
+      </w:r>
+    </w:p>
+    <w:p>
+      <w:pPr>
+        <w:pStyle w:val="ListParagraph"/>
+        <w:numPr>
+          <w:ilvl w:val="0"/>
+          <w:numId w:val="41"/>
+        </w:numPr>
+        <w:spacing w:before="0" w:after="0"/>
+        <w:rPr>
+          <w:b/>
+          <w:bCs/>
+        </w:rPr>
+      </w:pPr>
+      <w:r>
+        <w:t xml:space="preserve">Treatment in the second trimester (12–28 weeks) </w:t>
+      </w:r>
+      <w:r>
+        <w:rPr>
+          <w:b/>
+          <w:bCs/>
+        </w:rPr>
+        <w:t>19.1% (27.8%–8.7%)</w:t>
+      </w:r>
+    </w:p>
+    <w:p>
+      <w:pPr>
+        <w:pStyle w:val="ListParagraph"/>
+        <w:numPr>
+          <w:ilvl w:val="0"/>
+          <w:numId w:val="41"/>
+        </w:numPr>
+        <w:spacing w:before="0" w:after="0"/>
+        <w:rPr>
+          <w:b/>
+          <w:bCs/>
+        </w:rPr>
+      </w:pPr>
+      <w:r>
+        <w:t xml:space="preserve">Treatment in the third trimester (.28 weeks): </w:t>
+      </w:r>
+      <w:r>
+        <w:rPr>
+          <w:b/>
+          <w:bCs/>
+        </w:rPr>
+        <w:t>45.0% (60.0%–26.5%)</w:t>
+      </w:r>
+    </w:p>
+    <w:p/>
+    <w:p/>
+    <w:p>
+      <w:r>
+        <w:t>Risk of all APOS (adverse outcomes including preterm birth, low birth rate, miscarriage, still birth or fetal loss, neonatal death + congenital ): (Table 6)</w:t>
+      </w:r>
+    </w:p>
+    <w:p>
+      <w:pPr>
+        <w:pStyle w:val="ListParagraph"/>
+        <w:numPr>
+          <w:ilvl w:val="0"/>
+          <w:numId w:val="41"/>
+        </w:numPr>
+        <w:spacing w:before="0" w:after="0"/>
+        <w:rPr>
+          <w:b/>
+          <w:bCs/>
+        </w:rPr>
+      </w:pPr>
+      <w:r>
+        <w:t xml:space="preserve">Treatment in the first trimester (#12 </w:t>
+      </w:r>
+      <w:r>
+        <w:t xml:space="preserve">weeks): </w:t>
+      </w:r>
+      <w:r>
+        <w:rPr>
+          <w:b/>
+          <w:bCs/>
+        </w:rPr>
+        <w:t>8.2% (20.6%–6.8%)</w:t>
+      </w:r>
+    </w:p>
+    <w:p>
+      <w:pPr>
+        <w:pStyle w:val="ListParagraph"/>
+        <w:numPr>
+          <w:ilvl w:val="0"/>
+          <w:numId w:val="41"/>
+        </w:numPr>
+        <w:spacing w:before="0" w:after="0"/>
+        <w:rPr>
+          <w:b/>
+          <w:bCs/>
+        </w:rPr>
+      </w:pPr>
+      <w:r>
+        <w:t xml:space="preserve">Treatment in the second trimester (12–28 weeks) </w:t>
+      </w:r>
+      <w:r>
+        <w:rPr>
+          <w:b/>
+          <w:bCs/>
+        </w:rPr>
+        <w:t>40.0% (63.6%–22.6%)</w:t>
+      </w:r>
+    </w:p>
+    <w:p>
+      <w:pPr>
+        <w:pStyle w:val="ListParagraph"/>
+        <w:numPr>
+          <w:ilvl w:val="0"/>
+          <w:numId w:val="41"/>
+        </w:numPr>
+        <w:spacing w:before="0" w:after="0"/>
+      </w:pPr>
+      <w:r>
+        <w:t xml:space="preserve">Treatment in the third trimester (.28 weeks): </w:t>
+      </w:r>
+      <w:r>
+        <w:rPr>
+          <w:b/>
+          <w:bCs/>
+        </w:rPr>
+        <w:t>68.2% (94.4%–34.5%)</w:t>
+      </w:r>
+    </w:p>
+    <w:p/>
+    <w:p/>
+    <w:p>
+      <w:pPr>
+        <w:rPr>
+          <w:b/>
+          <w:bCs/>
+        </w:rPr>
+      </w:pPr>
+      <w:r>
+        <w:rPr>
+          <w:b/>
+          <w:bCs/>
+        </w:rPr>
+        <w:t>Success of therapy:</w:t>
+      </w:r>
+    </w:p>
+    <w:p>
+      <w:pPr>
+        <w:pStyle w:val="ListParagraph"/>
+        <w:numPr>
+          <w:ilvl w:val="0"/>
+          <w:numId w:val="42"/>
+        </w:numPr>
+        <w:spacing w:before="0" w:after="0"/>
+      </w:pPr>
+      <w:r>
+        <w:t>Additionally, maternal treatment of perinatal syphilis with penicillin (single IM dose for primary/secondary/early latent syphilis and three weekly doses for latent/tertiary syphilis) is considered adequate if the mother initiates (i.e., receives one dose) treatment at least 30 days before delivery [</w:t>
+      </w:r>
+      <w:commentRangeStart w:id="13"/>
+      <w:r>
+        <w:fldChar w:fldCharType="begin"/>
+      </w:r>
+      <w:r>
+        <w:instrText>HYPERLINK "https://pmc.ncbi.nlm.nih.gov/articles/PMC9879571/" \l "REF1"</w:instrText>
+      </w:r>
+      <w:r>
+        <w:fldChar w:fldCharType="separate"/>
+      </w:r>
+      <w:r>
+        <w:rPr>
+          <w:rStyle w:val="Hyperlink"/>
+        </w:rPr>
+        <w:t>1</w:t>
+      </w:r>
+      <w:r>
+        <w:fldChar w:fldCharType="end"/>
+      </w:r>
+      <w:commentRangeEnd w:id="13"/>
+      <w:r>
+        <w:rPr>
+          <w:rStyle w:val="CommentReference"/>
+        </w:rPr>
+        <w:commentReference w:id="13"/>
+      </w:r>
+      <w:r>
+        <w:t>].</w:t>
+      </w:r>
+    </w:p>
+    <w:p>
+      <w:pPr>
+        <w:pStyle w:val="ListParagraph"/>
+        <w:numPr>
+          <w:ilvl w:val="0"/>
+          <w:numId w:val="42"/>
+        </w:numPr>
+        <w:spacing w:before="0" w:after="0"/>
+      </w:pPr>
+      <w:r>
+        <w:t>The success of therapy in preventing congenital syphilis was as follows: primary syphilis, 27 of 27; secondary syphilis, 71 of 75; early latent syphilis, 100 of 102; and late latent syphilis, 136 of 136. The success rate for all stages of syphilis was 334 of 340 (98.2%). </w:t>
+      </w:r>
+      <w:r>
+        <w:t>[</w:t>
+      </w:r>
+      <w:commentRangeStart w:id="14"/>
+      <w:r>
+        <w:t>REF</w:t>
+      </w:r>
+      <w:commentRangeEnd w:id="14"/>
+      <w:r>
+        <w:rPr>
+          <w:rStyle w:val="CommentReference"/>
+        </w:rPr>
+        <w:commentReference w:id="14"/>
+      </w:r>
+      <w:r>
+        <w:t>]</w:t>
+      </w:r>
+    </w:p>
+    <w:p/>
+    <w:p>
+      <w:r>
+        <w:t>Let’s think about the intervention we want to model</w:t>
+      </w:r>
+    </w:p>
+    <w:p>
+      <w:r>
+        <w:t>Reducing proportion of women receiving no screening or late (second/third)</w:t>
+      </w:r>
+    </w:p>
+    <w:p>
+      <w:r>
+        <w:t xml:space="preserve">When did you receive </w:t>
+      </w:r>
+    </w:p>
+    <w:p/>
     <w:p>
       <w:pPr>
         <w:rPr>
@@ -4841,23 +4830,7 @@
           <w:rFonts w:cstheme="minorBidi"/>
           <w:szCs w:val="20"/>
         </w:rPr>
-        <w:t xml:space="preserve"> of PS, EL, Late or </w:t>
-      </w:r>
-      <w:proofErr w:type="spellStart"/>
-      <w:r>
-        <w:rPr>
-          <w:rFonts w:cstheme="minorBidi"/>
-          <w:szCs w:val="20"/>
-        </w:rPr>
-        <w:t>unkown</w:t>
-      </w:r>
-      <w:proofErr w:type="spellEnd"/>
-      <w:r>
-        <w:rPr>
-          <w:rFonts w:cstheme="minorBidi"/>
-          <w:szCs w:val="20"/>
-        </w:rPr>
-        <w:t>: available through Atlas Plus</w:t>
+        <w:t xml:space="preserve"> of PS, EL, Late or unkown: available through Atlas Plus</w:t>
       </w:r>
     </w:p>
     <w:p>
@@ -4909,23 +4882,13 @@
         </w:rPr>
         <w:t xml:space="preserve">before 2017 </w:t>
       </w:r>
-      <w:proofErr w:type="gramStart"/>
       <w:r>
         <w:rPr>
           <w:rFonts w:cstheme="minorBidi"/>
           <w:color w:val="FF0000"/>
           <w:szCs w:val="20"/>
         </w:rPr>
-        <w:t>and also</w:t>
-      </w:r>
-      <w:proofErr w:type="gramEnd"/>
-      <w:r>
-        <w:rPr>
-          <w:rFonts w:cstheme="minorBidi"/>
-          <w:color w:val="FF0000"/>
-          <w:szCs w:val="20"/>
-        </w:rPr>
-        <w:t xml:space="preserve"> diagnosis in STD clinic or non-STD clinic</w:t>
+        <w:t>and also diagnosis in STD clinic or non-STD clinic</w:t>
       </w:r>
       <w:r>
         <w:rPr>
@@ -4950,7 +4913,7 @@
           <w14:ligatures w14:val="standardContextual"/>
         </w:rPr>
         <w:drawing>
-          <wp:inline distT="0" distB="0" distL="0" distR="0" wp14:anchorId="234BB394" wp14:editId="18FA5578">
+          <wp:inline distT="0" distB="0" distL="0" distR="0" wp14:anchorId="234BB394" wp14:editId="6912C987">
             <wp:extent cx="5943600" cy="1826260"/>
             <wp:effectExtent l="0" t="0" r="0" b="2540"/>
             <wp:docPr id="838183301" name="Picture 2" descr="A table with numbers and a number of people&#10;&#10;Description automatically generated"/>
@@ -4965,7 +4928,7 @@
                     <pic:cNvPicPr/>
                   </pic:nvPicPr>
                   <pic:blipFill>
-                    <a:blip r:embed="rId13" cstate="print">
+                    <a:blip r:embed="rId15" cstate="print">
                       <a:extLst>
                         <a:ext uri="{28A0092B-C50C-407E-A947-70E740481C1C}">
                           <a14:useLocalDpi xmlns:a14="http://schemas.microsoft.com/office/drawing/2010/main" val="0"/>
@@ -5015,21 +4978,12 @@
           <w:szCs w:val="20"/>
         </w:rPr>
       </w:pPr>
-      <w:proofErr w:type="spellStart"/>
-      <w:r>
-        <w:rPr>
-          <w:rFonts w:cstheme="minorBidi"/>
-          <w:szCs w:val="20"/>
-        </w:rPr>
-        <w:t>Teritiary</w:t>
-      </w:r>
-      <w:proofErr w:type="spellEnd"/>
-      <w:r>
-        <w:rPr>
-          <w:rFonts w:cstheme="minorBidi"/>
-          <w:szCs w:val="20"/>
-        </w:rPr>
-        <w:t xml:space="preserve"> syphilis </w:t>
+      <w:r>
+        <w:rPr>
+          <w:rFonts w:cstheme="minorBidi"/>
+          <w:szCs w:val="20"/>
+        </w:rPr>
+        <w:t xml:space="preserve">Teritiary syphilis </w:t>
       </w:r>
       <w:r>
         <w:rPr>
@@ -5050,23 +5004,7 @@
           <w:rFonts w:cstheme="minorBidi"/>
           <w:szCs w:val="20"/>
         </w:rPr>
-        <w:t xml:space="preserve">Drago, F.; </w:t>
-      </w:r>
-      <w:proofErr w:type="spellStart"/>
-      <w:r>
-        <w:rPr>
-          <w:rFonts w:cstheme="minorBidi"/>
-          <w:szCs w:val="20"/>
-        </w:rPr>
-        <w:t>Ciccarese</w:t>
-      </w:r>
-      <w:proofErr w:type="spellEnd"/>
-      <w:r>
-        <w:rPr>
-          <w:rFonts w:cstheme="minorBidi"/>
-          <w:szCs w:val="20"/>
-        </w:rPr>
-        <w:t>, G.; Merlo, G.; Sartoris, G.; Parodi, A. Is the Standard Treatment for Early Syphilis Sufficient to Prevent Cardiovascular and Neurologic Syphilis? </w:t>
+        <w:t>Drago, F.; Ciccarese, G.; Merlo, G.; Sartoris, G.; Parodi, A. Is the Standard Treatment for Early Syphilis Sufficient to Prevent Cardiovascular and Neurologic Syphilis? </w:t>
       </w:r>
       <w:r>
         <w:rPr>
@@ -5075,9 +5013,31 @@
           <w:iCs/>
           <w:szCs w:val="20"/>
         </w:rPr>
-        <w:t xml:space="preserve">Am. J. </w:t>
-      </w:r>
-      <w:proofErr w:type="spellStart"/>
+        <w:t>Am. J. Cardiol.</w:t>
+      </w:r>
+      <w:r>
+        <w:rPr>
+          <w:rFonts w:cstheme="minorBidi"/>
+          <w:szCs w:val="20"/>
+        </w:rPr>
+        <w:t> </w:t>
+      </w:r>
+      <w:r>
+        <w:rPr>
+          <w:rFonts w:cstheme="minorBidi"/>
+          <w:b/>
+          <w:bCs/>
+          <w:szCs w:val="20"/>
+        </w:rPr>
+        <w:t>2016</w:t>
+      </w:r>
+      <w:r>
+        <w:rPr>
+          <w:rFonts w:cstheme="minorBidi"/>
+          <w:szCs w:val="20"/>
+        </w:rPr>
+        <w:t>, </w:t>
+      </w:r>
       <w:r>
         <w:rPr>
           <w:rFonts w:cstheme="minorBidi"/>
@@ -5085,14 +5045,117 @@
           <w:iCs/>
           <w:szCs w:val="20"/>
         </w:rPr>
-        <w:t>Cardiol</w:t>
-      </w:r>
-      <w:proofErr w:type="spellEnd"/>
-      <w:r>
-        <w:rPr>
-          <w:rFonts w:cstheme="minorBidi"/>
-          <w:i/>
-          <w:iCs/>
+        <w:t>117</w:t>
+      </w:r>
+      <w:r>
+        <w:rPr>
+          <w:rFonts w:cstheme="minorBidi"/>
+          <w:szCs w:val="20"/>
+        </w:rPr>
+        <w:t>, 310–311</w:t>
+      </w:r>
+      <w:r>
+        <w:rPr>
+          <w:rFonts w:cstheme="minorBidi"/>
+          <w:szCs w:val="20"/>
+        </w:rPr>
+        <w:t>)</w:t>
+      </w:r>
+    </w:p>
+    <w:p>
+      <w:pPr>
+        <w:rPr>
+          <w:rFonts w:cstheme="minorBidi"/>
+          <w:szCs w:val="20"/>
+        </w:rPr>
+      </w:pPr>
+    </w:p>
+    <w:p>
+      <w:pPr>
+        <w:pStyle w:val="Heading2"/>
+      </w:pPr>
+      <w:r>
+        <w:t xml:space="preserve">Misclassification of syphilis stages </w:t>
+      </w:r>
+      <w:r>
+        <w:t xml:space="preserve"> </w:t>
+      </w:r>
+    </w:p>
+    <w:p>
+      <w:pPr>
+        <w:rPr>
+          <w:rFonts w:cstheme="minorBidi"/>
+          <w:szCs w:val="20"/>
+        </w:rPr>
+      </w:pPr>
+      <w:r>
+        <w:rPr>
+          <w:rFonts w:cstheme="minorBidi"/>
+          <w:szCs w:val="20"/>
+        </w:rPr>
+        <w:t xml:space="preserve">The definition of early latent infection requires </w:t>
+      </w:r>
+      <w:r>
+        <w:rPr>
+          <w:rFonts w:cstheme="minorBidi"/>
+          <w:szCs w:val="20"/>
+        </w:rPr>
+        <w:t>within the past year, documented:</w:t>
+      </w:r>
+      <w:r>
+        <w:rPr>
+          <w:rFonts w:cstheme="minorBidi"/>
+          <w:szCs w:val="20"/>
+        </w:rPr>
+        <w:t xml:space="preserve"> </w:t>
+      </w:r>
+      <w:r>
+        <w:rPr>
+          <w:rFonts w:cstheme="minorBidi"/>
+          <w:szCs w:val="20"/>
+          <w:u w:val="single"/>
+        </w:rPr>
+        <w:t>laboratory evidence</w:t>
+      </w:r>
+      <w:r>
+        <w:rPr>
+          <w:rFonts w:cstheme="minorBidi"/>
+          <w:szCs w:val="20"/>
+          <w:u w:val="single"/>
+        </w:rPr>
+        <w:t xml:space="preserve"> of </w:t>
+      </w:r>
+      <w:r>
+        <w:rPr>
+          <w:rFonts w:cstheme="minorBidi"/>
+          <w:szCs w:val="20"/>
+        </w:rPr>
+        <w:t xml:space="preserve">seroconversion, fourfold titer increase, </w:t>
+      </w:r>
+      <w:r>
+        <w:rPr>
+          <w:rFonts w:cstheme="minorBidi"/>
+          <w:szCs w:val="20"/>
+        </w:rPr>
+        <w:t>symptoms, or</w:t>
+      </w:r>
+      <w:r>
+        <w:rPr>
+          <w:rFonts w:cstheme="minorBidi"/>
+          <w:szCs w:val="20"/>
+        </w:rPr>
+        <w:t xml:space="preserve"> </w:t>
+      </w:r>
+      <w:r>
+        <w:rPr>
+          <w:rFonts w:cstheme="minorBidi"/>
+          <w:szCs w:val="20"/>
+        </w:rPr>
+        <w:t>contact with an independently documented early syphilis case</w:t>
+      </w:r>
+      <w:r>
+        <w:rPr>
+          <w:rFonts w:cstheme="minorBidi"/>
           <w:szCs w:val="20"/>
         </w:rPr>
         <w:t>.</w:t>
@@ -5102,170 +5165,16 @@
           <w:rFonts w:cstheme="minorBidi"/>
           <w:szCs w:val="20"/>
         </w:rPr>
-        <w:t> </w:t>
-      </w:r>
-      <w:r>
-        <w:rPr>
-          <w:rFonts w:cstheme="minorBidi"/>
-          <w:b/>
-          <w:bCs/>
-          <w:szCs w:val="20"/>
-        </w:rPr>
-        <w:t>2016</w:t>
-      </w:r>
-      <w:r>
-        <w:rPr>
-          <w:rFonts w:cstheme="minorBidi"/>
-          <w:szCs w:val="20"/>
-        </w:rPr>
-        <w:t>, </w:t>
-      </w:r>
-      <w:r>
-        <w:rPr>
-          <w:rFonts w:cstheme="minorBidi"/>
-          <w:i/>
-          <w:iCs/>
-          <w:szCs w:val="20"/>
-        </w:rPr>
-        <w:t>117</w:t>
-      </w:r>
-      <w:r>
-        <w:rPr>
-          <w:rFonts w:cstheme="minorBidi"/>
-          <w:szCs w:val="20"/>
-        </w:rPr>
-        <w:t>, 310–311</w:t>
-      </w:r>
-      <w:r>
-        <w:rPr>
-          <w:rFonts w:cstheme="minorBidi"/>
-          <w:szCs w:val="20"/>
-        </w:rPr>
-        <w:t>)</w:t>
-      </w:r>
-    </w:p>
-    <w:p>
-      <w:pPr>
-        <w:rPr>
-          <w:rFonts w:cstheme="minorBidi"/>
-          <w:szCs w:val="20"/>
-        </w:rPr>
-      </w:pPr>
-    </w:p>
-    <w:p>
-      <w:pPr>
-        <w:pStyle w:val="Heading2"/>
-      </w:pPr>
-      <w:r>
-        <w:t xml:space="preserve">Misclassification of syphilis stages </w:t>
-      </w:r>
-      <w:r>
+        <w:t>.</w:t>
+      </w:r>
+      <w:r>
+        <w:rPr>
+          <w:rFonts w:cstheme="minorBidi"/>
+          <w:szCs w:val="20"/>
+        </w:rPr>
         <w:t xml:space="preserve"> </w:t>
       </w:r>
-    </w:p>
-    <w:p>
-      <w:pPr>
-        <w:rPr>
-          <w:rFonts w:cstheme="minorBidi"/>
-          <w:szCs w:val="20"/>
-        </w:rPr>
-      </w:pPr>
-      <w:r>
-        <w:rPr>
-          <w:rFonts w:cstheme="minorBidi"/>
-          <w:szCs w:val="20"/>
-        </w:rPr>
-        <w:t xml:space="preserve">The definition of early latent infection requires </w:t>
-      </w:r>
-      <w:r>
-        <w:rPr>
-          <w:rFonts w:cstheme="minorBidi"/>
-          <w:szCs w:val="20"/>
-        </w:rPr>
-        <w:t>within the past year, documented:</w:t>
-      </w:r>
-      <w:r>
-        <w:rPr>
-          <w:rFonts w:cstheme="minorBidi"/>
-          <w:szCs w:val="20"/>
-        </w:rPr>
-        <w:t xml:space="preserve"> </w:t>
-      </w:r>
-      <w:r>
-        <w:rPr>
-          <w:rFonts w:cstheme="minorBidi"/>
-          <w:szCs w:val="20"/>
-          <w:u w:val="single"/>
-        </w:rPr>
-        <w:t>laboratory evidence</w:t>
-      </w:r>
-      <w:r>
-        <w:rPr>
-          <w:rFonts w:cstheme="minorBidi"/>
-          <w:szCs w:val="20"/>
-          <w:u w:val="single"/>
-        </w:rPr>
-        <w:t xml:space="preserve"> of </w:t>
-      </w:r>
-      <w:r>
-        <w:rPr>
-          <w:rFonts w:cstheme="minorBidi"/>
-          <w:szCs w:val="20"/>
-        </w:rPr>
-        <w:t xml:space="preserve">seroconversion, fourfold titer increase, </w:t>
-      </w:r>
-      <w:r>
-        <w:rPr>
-          <w:rFonts w:cstheme="minorBidi"/>
-          <w:szCs w:val="20"/>
-        </w:rPr>
-        <w:t>symptoms, or</w:t>
-      </w:r>
-      <w:r>
-        <w:rPr>
-          <w:rFonts w:cstheme="minorBidi"/>
-          <w:szCs w:val="20"/>
-        </w:rPr>
-        <w:t xml:space="preserve"> </w:t>
-      </w:r>
-      <w:r>
-        <w:rPr>
-          <w:rFonts w:cstheme="minorBidi"/>
-          <w:szCs w:val="20"/>
-        </w:rPr>
-        <w:t xml:space="preserve">contact with an independently documented early syphilis </w:t>
-      </w:r>
-      <w:proofErr w:type="gramStart"/>
-      <w:r>
-        <w:rPr>
-          <w:rFonts w:cstheme="minorBidi"/>
-          <w:szCs w:val="20"/>
-        </w:rPr>
-        <w:t>case</w:t>
-      </w:r>
-      <w:r>
-        <w:rPr>
-          <w:rFonts w:cstheme="minorBidi"/>
-          <w:szCs w:val="20"/>
-        </w:rPr>
-        <w:t>.</w:t>
-      </w:r>
-      <w:r>
-        <w:rPr>
-          <w:rFonts w:cstheme="minorBidi"/>
-          <w:szCs w:val="20"/>
-        </w:rPr>
-        <w:t>.</w:t>
-      </w:r>
-      <w:proofErr w:type="gramEnd"/>
-      <w:r>
-        <w:rPr>
-          <w:rFonts w:cstheme="minorBidi"/>
-          <w:szCs w:val="20"/>
-        </w:rPr>
-        <w:t xml:space="preserve"> </w:t>
-      </w:r>
-      <w:hyperlink r:id="rId14" w:history="1">
+      <w:hyperlink r:id="rId16" w:history="1">
         <w:r>
           <w:rPr>
             <w:rStyle w:val="Hyperlink"/>
@@ -5293,14 +5202,7 @@
           <w:rFonts w:cstheme="minorBidi"/>
           <w:szCs w:val="20"/>
         </w:rPr>
-        <w:t xml:space="preserve">This is misinterpreted </w:t>
-      </w:r>
-      <w:r>
-        <w:rPr>
-          <w:rFonts w:cstheme="minorBidi"/>
-          <w:szCs w:val="20"/>
-        </w:rPr>
-        <w:t>to include patients with risky behavior, young age, or high nontreponemal test titers.</w:t>
+        <w:t>This is misinterpreted to include patients with risky behavior, young age, or high nontreponemal test titers.</w:t>
       </w:r>
     </w:p>
     <w:p>
@@ -5320,30 +5222,9 @@
           <w:rFonts w:cstheme="minorBidi"/>
           <w:szCs w:val="20"/>
         </w:rPr>
-        <w:t>Information on partners is increasingly difficult to obtain.</w:t>
-      </w:r>
-      <w:r>
-        <w:rPr>
-          <w:rFonts w:cstheme="minorBidi"/>
-          <w:szCs w:val="20"/>
-        </w:rPr>
-        <w:t xml:space="preserve"> </w:t>
-      </w:r>
-      <w:r>
-        <w:rPr>
-          <w:rFonts w:cstheme="minorBidi"/>
-          <w:szCs w:val="20"/>
-        </w:rPr>
-        <w:t>most latent infections of less than 1 year’s duration would be erroneously classified as late latent due to the lack of evidence</w:t>
-      </w:r>
-      <w:r>
-        <w:rPr>
-          <w:rFonts w:cstheme="minorBidi"/>
-          <w:szCs w:val="20"/>
-        </w:rPr>
-        <w:t xml:space="preserve">. </w:t>
-      </w:r>
-      <w:hyperlink r:id="rId15" w:history="1">
+        <w:t xml:space="preserve">Information on partners is increasingly difficult to obtain. most latent infections of less than 1 year’s duration would be erroneously classified as late latent due to the lack of evidence. </w:t>
+      </w:r>
+      <w:hyperlink r:id="rId17" w:history="1">
         <w:r>
           <w:rPr>
             <w:rStyle w:val="Hyperlink"/>
@@ -5863,7 +5744,7 @@
         <w:tab/>
         <w:t xml:space="preserve">Hicks CB, Clement M. Syphilis: epidemiology, pathophysiology, and clinical manifestations in patients without HIV. UpToDate, Alphen aan den Rijn, Netherlands: Wolters Kluwer </w:t>
       </w:r>
-      <w:hyperlink r:id="rId16" w:history="1">
+      <w:hyperlink r:id="rId18" w:history="1">
         <w:r>
           <w:rPr>
             <w:rStyle w:val="Hyperlink"/>
@@ -6280,6 +6161,829 @@
       </w:r>
     </w:p>
   </w:comment>
+  <w:comment w:id="7" w:author="Parastu Kasaie" w:date="2025-01-23T09:15:00Z" w:initials="PK">
+    <w:p>
+      <w:r>
+        <w:rPr>
+          <w:rStyle w:val="CommentReference"/>
+        </w:rPr>
+        <w:annotationRef/>
+      </w:r>
+      <w:hyperlink r:id="rId1" w:history="1">
+        <w:r>
+          <w:rPr>
+            <w:rStyle w:val="Hyperlink"/>
+            <w:rFonts w:eastAsiaTheme="minorHAnsi"/>
+            <w:szCs w:val="20"/>
+          </w:rPr>
+          <w:t>https://pmc.ncbi.nlm.nih.gov/articles/PMC9879571/#REF3</w:t>
+        </w:r>
+      </w:hyperlink>
+    </w:p>
+  </w:comment>
+  <w:comment w:id="8" w:author="Parastu Kasaie" w:date="2025-01-23T09:18:00Z" w:initials="PK">
+    <w:p>
+      <w:r>
+        <w:rPr>
+          <w:rStyle w:val="CommentReference"/>
+        </w:rPr>
+        <w:annotationRef/>
+      </w:r>
+      <w:r>
+        <w:rPr>
+          <w:color w:val="000000"/>
+          <w:szCs w:val="20"/>
+        </w:rPr>
+        <w:t xml:space="preserve">#19 in </w:t>
+      </w:r>
+      <w:hyperlink r:id="rId2" w:history="1">
+        <w:r>
+          <w:rPr>
+            <w:rStyle w:val="Hyperlink"/>
+            <w:rFonts w:eastAsiaTheme="minorHAnsi"/>
+            <w:szCs w:val="20"/>
+          </w:rPr>
+          <w:t>https://www.sciencedirect.com/science/article/pii/S0146000518300119</w:t>
+        </w:r>
+      </w:hyperlink>
+    </w:p>
+  </w:comment>
+  <w:comment w:id="9" w:author="Parastu Kasaie" w:date="2025-01-23T09:19:00Z" w:initials="PK">
+    <w:p>
+      <w:r>
+        <w:rPr>
+          <w:rStyle w:val="CommentReference"/>
+        </w:rPr>
+        <w:annotationRef/>
+      </w:r>
+      <w:r>
+        <w:rPr>
+          <w:color w:val="000000"/>
+          <w:szCs w:val="20"/>
+        </w:rPr>
+        <w:t xml:space="preserve">#20 in </w:t>
+      </w:r>
+      <w:hyperlink r:id="rId3" w:history="1">
+        <w:r>
+          <w:rPr>
+            <w:rStyle w:val="Hyperlink"/>
+            <w:rFonts w:eastAsiaTheme="minorHAnsi"/>
+            <w:szCs w:val="20"/>
+          </w:rPr>
+          <w:t>https://www.sciencedirect.com/science/article/pii/S0146000518300119</w:t>
+        </w:r>
+      </w:hyperlink>
+    </w:p>
+  </w:comment>
+  <w:comment w:id="10" w:author="Parastu Kasaie" w:date="2025-01-23T15:56:00Z" w:initials="PK">
+    <w:p>
+      <w:r>
+        <w:rPr>
+          <w:rStyle w:val="CommentReference"/>
+        </w:rPr>
+        <w:annotationRef/>
+      </w:r>
+      <w:r>
+        <w:rPr>
+          <w:color w:val="4C4C4C"/>
+          <w:szCs w:val="20"/>
+          <w:highlight w:val="white"/>
+        </w:rPr>
+        <w:t>Hollier LM, Harstad TW, Sanchez PJ, Twickler DM, Wendel GD Jr. Fetal syphilis: clinical and laboratory characteristics. Obstet Gynecol 2001;97:947-953.</w:t>
+      </w:r>
+    </w:p>
+    <w:p/>
+    <w:p/>
+    <w:p>
+      <w:hyperlink r:id="rId4" w:history="1">
+        <w:r>
+          <w:rPr>
+            <w:rStyle w:val="Hyperlink"/>
+            <w:szCs w:val="20"/>
+            <w:highlight w:val="white"/>
+          </w:rPr>
+          <w:t>PubMed</w:t>
+        </w:r>
+      </w:hyperlink>
+    </w:p>
+    <w:p>
+      <w:hyperlink r:id="rId5" w:history="1">
+        <w:r>
+          <w:rPr>
+            <w:rStyle w:val="Hyperlink"/>
+            <w:szCs w:val="20"/>
+            <w:highlight w:val="white"/>
+          </w:rPr>
+          <w:t>Web of Science</w:t>
+        </w:r>
+      </w:hyperlink>
+    </w:p>
+    <w:p>
+      <w:hyperlink r:id="rId6" w:history="1">
+        <w:r>
+          <w:rPr>
+            <w:rStyle w:val="Hyperlink"/>
+            <w:szCs w:val="20"/>
+            <w:highlight w:val="white"/>
+          </w:rPr>
+          <w:t>Google Scholar</w:t>
+        </w:r>
+      </w:hyperlink>
+    </w:p>
+    <w:p>
+      <w:r>
+        <w:rPr>
+          <w:color w:val="4C4C4C"/>
+          <w:szCs w:val="20"/>
+          <w:highlight w:val="white"/>
+        </w:rPr>
+        <w:t>18.</w:t>
+      </w:r>
+    </w:p>
+    <w:p>
+      <w:r>
+        <w:rPr>
+          <w:color w:val="4C4C4C"/>
+          <w:szCs w:val="20"/>
+          <w:highlight w:val="white"/>
+        </w:rPr>
+        <w:t>Nathan L, Bohman VR, Sanchez PJ, Leos NK, Twickler DM, Wendel GD Jr. In utero infection with Treponema pallidum in early pregnancy. Prenat Diagn 1997;17:119-123.</w:t>
+      </w:r>
+    </w:p>
+    <w:p/>
+    <w:p/>
+    <w:p>
+      <w:hyperlink r:id="rId7" w:history="1">
+        <w:r>
+          <w:rPr>
+            <w:rStyle w:val="Hyperlink"/>
+            <w:szCs w:val="20"/>
+            <w:highlight w:val="white"/>
+          </w:rPr>
+          <w:t>Crossref</w:t>
+        </w:r>
+      </w:hyperlink>
+    </w:p>
+    <w:p>
+      <w:hyperlink r:id="rId8" w:history="1">
+        <w:r>
+          <w:rPr>
+            <w:rStyle w:val="Hyperlink"/>
+            <w:szCs w:val="20"/>
+            <w:highlight w:val="white"/>
+          </w:rPr>
+          <w:t>PubMed</w:t>
+        </w:r>
+      </w:hyperlink>
+    </w:p>
+    <w:p>
+      <w:hyperlink r:id="rId9" w:history="1">
+        <w:r>
+          <w:rPr>
+            <w:rStyle w:val="Hyperlink"/>
+            <w:szCs w:val="20"/>
+            <w:highlight w:val="white"/>
+          </w:rPr>
+          <w:t>Web of Science</w:t>
+        </w:r>
+      </w:hyperlink>
+    </w:p>
+    <w:p>
+      <w:hyperlink r:id="rId10" w:history="1">
+        <w:r>
+          <w:rPr>
+            <w:rStyle w:val="Hyperlink"/>
+            <w:szCs w:val="20"/>
+            <w:highlight w:val="white"/>
+          </w:rPr>
+          <w:t>Google Scholar</w:t>
+        </w:r>
+      </w:hyperlink>
+    </w:p>
+    <w:p>
+      <w:r>
+        <w:rPr>
+          <w:color w:val="4C4C4C"/>
+          <w:szCs w:val="20"/>
+          <w:highlight w:val="white"/>
+        </w:rPr>
+        <w:t>19.</w:t>
+      </w:r>
+    </w:p>
+    <w:p>
+      <w:r>
+        <w:rPr>
+          <w:color w:val="4C4C4C"/>
+          <w:szCs w:val="20"/>
+          <w:highlight w:val="white"/>
+        </w:rPr>
+        <w:t>Alexander JM, Sheffield JS, Sanchez PJ, Mayfield J, Wendel GD Jr. Efficacy of treatment for syphilis in pregnancy. Obstet Gynecol 1999;93:5-8.</w:t>
+      </w:r>
+    </w:p>
+    <w:p/>
+    <w:p/>
+    <w:p>
+      <w:hyperlink r:id="rId11" w:history="1">
+        <w:r>
+          <w:rPr>
+            <w:rStyle w:val="Hyperlink"/>
+            <w:szCs w:val="20"/>
+            <w:highlight w:val="white"/>
+          </w:rPr>
+          <w:t>PubMed</w:t>
+        </w:r>
+      </w:hyperlink>
+    </w:p>
+    <w:p>
+      <w:hyperlink r:id="rId12" w:history="1">
+        <w:r>
+          <w:rPr>
+            <w:rStyle w:val="Hyperlink"/>
+            <w:szCs w:val="20"/>
+            <w:highlight w:val="white"/>
+          </w:rPr>
+          <w:t>Web of Science</w:t>
+        </w:r>
+      </w:hyperlink>
+    </w:p>
+    <w:p>
+      <w:hyperlink r:id="rId13" w:history="1">
+        <w:r>
+          <w:rPr>
+            <w:rStyle w:val="Hyperlink"/>
+            <w:szCs w:val="20"/>
+            <w:highlight w:val="white"/>
+          </w:rPr>
+          <w:t>Google Scholar</w:t>
+        </w:r>
+      </w:hyperlink>
+    </w:p>
+    <w:p>
+      <w:r>
+        <w:rPr>
+          <w:color w:val="4C4C4C"/>
+          <w:szCs w:val="20"/>
+          <w:highlight w:val="white"/>
+        </w:rPr>
+        <w:t>20.</w:t>
+      </w:r>
+    </w:p>
+    <w:p>
+      <w:r>
+        <w:rPr>
+          <w:color w:val="4C4C4C"/>
+          <w:szCs w:val="20"/>
+          <w:highlight w:val="white"/>
+        </w:rPr>
+        <w:t>Wendel GD Jr, Sánchez PJ, Peters MT, Harstad TW, Potter LL, Norgard MV. Identification of Treponema pallidum in amniotic fluid and fetal blood from pregnancies complicated by congenital syphilis. Obstet Gynecol 1991;78:890-895.</w:t>
+      </w:r>
+    </w:p>
+    <w:p/>
+    <w:p/>
+    <w:p>
+      <w:hyperlink r:id="rId14" w:history="1">
+        <w:r>
+          <w:rPr>
+            <w:rStyle w:val="Hyperlink"/>
+            <w:szCs w:val="20"/>
+            <w:highlight w:val="white"/>
+          </w:rPr>
+          <w:t>PubMed</w:t>
+        </w:r>
+      </w:hyperlink>
+    </w:p>
+    <w:p>
+      <w:hyperlink r:id="rId15" w:history="1">
+        <w:r>
+          <w:rPr>
+            <w:rStyle w:val="Hyperlink"/>
+            <w:szCs w:val="20"/>
+            <w:highlight w:val="white"/>
+          </w:rPr>
+          <w:t>Web of Science</w:t>
+        </w:r>
+      </w:hyperlink>
+    </w:p>
+    <w:p>
+      <w:hyperlink r:id="rId16" w:history="1">
+        <w:r>
+          <w:rPr>
+            <w:rStyle w:val="Hyperlink"/>
+            <w:szCs w:val="20"/>
+            <w:highlight w:val="white"/>
+          </w:rPr>
+          <w:t>Google Scholar</w:t>
+        </w:r>
+      </w:hyperlink>
+    </w:p>
+    <w:p>
+      <w:r>
+        <w:rPr>
+          <w:color w:val="4C4C4C"/>
+          <w:szCs w:val="20"/>
+          <w:highlight w:val="white"/>
+        </w:rPr>
+        <w:t>21.</w:t>
+      </w:r>
+    </w:p>
+    <w:p>
+      <w:r>
+        <w:rPr>
+          <w:color w:val="4C4C4C"/>
+          <w:szCs w:val="20"/>
+          <w:highlight w:val="white"/>
+        </w:rPr>
+        <w:t>Wendel GD Jr, Sheffield JS, Hollier LM, Hill JB, Ramsey PS, Sánchez PJ. Treatment of syphilis in pregnancy and prevention of congenital syphilis. Clin Infect Dis 2002;35:Suppl 2:S200-S209.</w:t>
+      </w:r>
+    </w:p>
+    <w:p/>
+    <w:p/>
+    <w:p>
+      <w:hyperlink r:id="rId17" w:history="1">
+        <w:r>
+          <w:rPr>
+            <w:rStyle w:val="Hyperlink"/>
+            <w:szCs w:val="20"/>
+            <w:highlight w:val="white"/>
+          </w:rPr>
+          <w:t>Crossref</w:t>
+        </w:r>
+      </w:hyperlink>
+    </w:p>
+    <w:p>
+      <w:hyperlink r:id="rId18" w:history="1">
+        <w:r>
+          <w:rPr>
+            <w:rStyle w:val="Hyperlink"/>
+            <w:szCs w:val="20"/>
+            <w:highlight w:val="white"/>
+          </w:rPr>
+          <w:t>PubMed</w:t>
+        </w:r>
+      </w:hyperlink>
+    </w:p>
+    <w:p>
+      <w:hyperlink r:id="rId19" w:history="1">
+        <w:r>
+          <w:rPr>
+            <w:rStyle w:val="Hyperlink"/>
+            <w:szCs w:val="20"/>
+            <w:highlight w:val="white"/>
+          </w:rPr>
+          <w:t>Web of Science</w:t>
+        </w:r>
+      </w:hyperlink>
+    </w:p>
+    <w:p>
+      <w:hyperlink r:id="rId20" w:history="1">
+        <w:r>
+          <w:rPr>
+            <w:rStyle w:val="Hyperlink"/>
+            <w:szCs w:val="20"/>
+            <w:highlight w:val="white"/>
+          </w:rPr>
+          <w:t>Google Scholar</w:t>
+        </w:r>
+      </w:hyperlink>
+    </w:p>
+    <w:p>
+      <w:r>
+        <w:rPr>
+          <w:color w:val="4C4C4C"/>
+          <w:szCs w:val="20"/>
+          <w:highlight w:val="white"/>
+        </w:rPr>
+        <w:t>22.</w:t>
+      </w:r>
+    </w:p>
+    <w:p>
+      <w:r>
+        <w:rPr>
+          <w:color w:val="4C4C4C"/>
+          <w:szCs w:val="20"/>
+          <w:highlight w:val="white"/>
+        </w:rPr>
+        <w:t>Nathan L, Bawdon RE, Sidawi JE, Stettler RW, McIntire DM, Wendel GD Jr. Penicillin levels following the administration of benzathine penicillin G in pregnancy. Obstet Gynecol 1993;82:338-342.</w:t>
+      </w:r>
+    </w:p>
+    <w:p/>
+    <w:p/>
+    <w:p>
+      <w:hyperlink r:id="rId21" w:history="1">
+        <w:r>
+          <w:rPr>
+            <w:rStyle w:val="Hyperlink"/>
+            <w:szCs w:val="20"/>
+            <w:highlight w:val="white"/>
+          </w:rPr>
+          <w:t>PubMed</w:t>
+        </w:r>
+      </w:hyperlink>
+    </w:p>
+    <w:p>
+      <w:hyperlink r:id="rId22" w:history="1">
+        <w:r>
+          <w:rPr>
+            <w:rStyle w:val="Hyperlink"/>
+            <w:szCs w:val="20"/>
+            <w:highlight w:val="white"/>
+          </w:rPr>
+          <w:t>Web of Science</w:t>
+        </w:r>
+      </w:hyperlink>
+    </w:p>
+    <w:p>
+      <w:hyperlink r:id="rId23" w:history="1">
+        <w:r>
+          <w:rPr>
+            <w:rStyle w:val="Hyperlink"/>
+            <w:szCs w:val="20"/>
+            <w:highlight w:val="white"/>
+          </w:rPr>
+          <w:t>Google Scholar</w:t>
+        </w:r>
+      </w:hyperlink>
+    </w:p>
+    <w:p>
+      <w:r>
+        <w:rPr>
+          <w:color w:val="4C4C4C"/>
+          <w:szCs w:val="20"/>
+          <w:highlight w:val="white"/>
+        </w:rPr>
+        <w:t>23.</w:t>
+      </w:r>
+    </w:p>
+    <w:p>
+      <w:r>
+        <w:rPr>
+          <w:color w:val="4C4C4C"/>
+          <w:szCs w:val="20"/>
+          <w:highlight w:val="white"/>
+        </w:rPr>
+        <w:t>Wicher V, Wicher K. Pathogenesis of maternal-fetal syphilis revisited. Clin Infect Dis 2001;33:354-363.</w:t>
+      </w:r>
+    </w:p>
+    <w:p/>
+    <w:p/>
+    <w:p>
+      <w:hyperlink r:id="rId24" w:history="1">
+        <w:r>
+          <w:rPr>
+            <w:rStyle w:val="Hyperlink"/>
+            <w:szCs w:val="20"/>
+            <w:highlight w:val="white"/>
+          </w:rPr>
+          <w:t>Crossref</w:t>
+        </w:r>
+      </w:hyperlink>
+    </w:p>
+    <w:p>
+      <w:hyperlink r:id="rId25" w:history="1">
+        <w:r>
+          <w:rPr>
+            <w:rStyle w:val="Hyperlink"/>
+            <w:szCs w:val="20"/>
+            <w:highlight w:val="white"/>
+          </w:rPr>
+          <w:t>PubMed</w:t>
+        </w:r>
+      </w:hyperlink>
+    </w:p>
+    <w:p>
+      <w:hyperlink r:id="rId26" w:history="1">
+        <w:r>
+          <w:rPr>
+            <w:rStyle w:val="Hyperlink"/>
+            <w:szCs w:val="20"/>
+            <w:highlight w:val="white"/>
+          </w:rPr>
+          <w:t>Web of Science</w:t>
+        </w:r>
+      </w:hyperlink>
+    </w:p>
+    <w:p>
+      <w:hyperlink r:id="rId27" w:history="1">
+        <w:r>
+          <w:rPr>
+            <w:rStyle w:val="Hyperlink"/>
+            <w:szCs w:val="20"/>
+            <w:highlight w:val="white"/>
+          </w:rPr>
+          <w:t>Google Scholar</w:t>
+        </w:r>
+      </w:hyperlink>
+    </w:p>
+    <w:p>
+      <w:r>
+        <w:rPr>
+          <w:color w:val="4C4C4C"/>
+          <w:szCs w:val="20"/>
+          <w:highlight w:val="white"/>
+        </w:rPr>
+        <w:t>24.</w:t>
+      </w:r>
+    </w:p>
+    <w:p>
+      <w:r>
+        <w:rPr>
+          <w:color w:val="4C4C4C"/>
+          <w:szCs w:val="20"/>
+          <w:highlight w:val="white"/>
+        </w:rPr>
+        <w:t>Rac MWF, Stafford IA, Eppes CS. Congenital syphilis: a contemporary update on an ancient disease. Prenat Diagn 2020;40:1703-1714.</w:t>
+      </w:r>
+    </w:p>
+    <w:p/>
+    <w:p/>
+    <w:p>
+      <w:hyperlink r:id="rId28" w:history="1">
+        <w:r>
+          <w:rPr>
+            <w:rStyle w:val="Hyperlink"/>
+            <w:szCs w:val="20"/>
+            <w:highlight w:val="white"/>
+          </w:rPr>
+          <w:t>Crossref</w:t>
+        </w:r>
+      </w:hyperlink>
+    </w:p>
+    <w:p>
+      <w:hyperlink r:id="rId29" w:history="1">
+        <w:r>
+          <w:rPr>
+            <w:rStyle w:val="Hyperlink"/>
+            <w:szCs w:val="20"/>
+            <w:highlight w:val="white"/>
+          </w:rPr>
+          <w:t>PubMed</w:t>
+        </w:r>
+      </w:hyperlink>
+    </w:p>
+    <w:p>
+      <w:hyperlink r:id="rId30" w:history="1">
+        <w:r>
+          <w:rPr>
+            <w:rStyle w:val="Hyperlink"/>
+            <w:szCs w:val="20"/>
+            <w:highlight w:val="white"/>
+          </w:rPr>
+          <w:t>Web of Science</w:t>
+        </w:r>
+      </w:hyperlink>
+    </w:p>
+    <w:p>
+      <w:hyperlink r:id="rId31" w:history="1">
+        <w:r>
+          <w:rPr>
+            <w:rStyle w:val="Hyperlink"/>
+            <w:szCs w:val="20"/>
+            <w:highlight w:val="white"/>
+          </w:rPr>
+          <w:t>Google Scholar</w:t>
+        </w:r>
+      </w:hyperlink>
+    </w:p>
+    <w:p>
+      <w:r>
+        <w:rPr>
+          <w:color w:val="4C4C4C"/>
+          <w:szCs w:val="20"/>
+          <w:highlight w:val="white"/>
+        </w:rPr>
+        <w:t>25.</w:t>
+      </w:r>
+    </w:p>
+    <w:p>
+      <w:r>
+        <w:rPr>
+          <w:color w:val="4C4C4C"/>
+          <w:szCs w:val="20"/>
+          <w:highlight w:val="white"/>
+        </w:rPr>
+        <w:t>Michelow IC, Wendel GD Jr, Norgard MV, et al. Central nervous system infection in congenital syphilis. N Engl J Med 2002;346:1792-1798.</w:t>
+      </w:r>
+    </w:p>
+    <w:p/>
+    <w:p/>
+    <w:p>
+      <w:hyperlink r:id="rId32" w:history="1">
+        <w:r>
+          <w:rPr>
+            <w:rStyle w:val="Hyperlink"/>
+            <w:szCs w:val="20"/>
+            <w:highlight w:val="white"/>
+          </w:rPr>
+          <w:t>Crossref</w:t>
+        </w:r>
+      </w:hyperlink>
+    </w:p>
+    <w:p>
+      <w:hyperlink r:id="rId33" w:history="1">
+        <w:r>
+          <w:rPr>
+            <w:rStyle w:val="Hyperlink"/>
+            <w:szCs w:val="20"/>
+            <w:highlight w:val="white"/>
+          </w:rPr>
+          <w:t>PubMed</w:t>
+        </w:r>
+      </w:hyperlink>
+    </w:p>
+    <w:p>
+      <w:hyperlink r:id="rId34" w:history="1">
+        <w:r>
+          <w:rPr>
+            <w:rStyle w:val="Hyperlink"/>
+            <w:szCs w:val="20"/>
+            <w:highlight w:val="white"/>
+          </w:rPr>
+          <w:t>Web of Science</w:t>
+        </w:r>
+      </w:hyperlink>
+    </w:p>
+    <w:p>
+      <w:hyperlink r:id="rId35" w:history="1">
+        <w:r>
+          <w:rPr>
+            <w:rStyle w:val="Hyperlink"/>
+            <w:szCs w:val="20"/>
+            <w:highlight w:val="white"/>
+          </w:rPr>
+          <w:t>Google Scholar</w:t>
+        </w:r>
+      </w:hyperlink>
+    </w:p>
+    <w:p>
+      <w:r>
+        <w:rPr>
+          <w:color w:val="4C4C4C"/>
+          <w:szCs w:val="20"/>
+          <w:highlight w:val="white"/>
+        </w:rPr>
+        <w:t>26.</w:t>
+      </w:r>
+    </w:p>
+    <w:p>
+      <w:r>
+        <w:rPr>
+          <w:color w:val="4C4C4C"/>
+          <w:szCs w:val="20"/>
+          <w:highlight w:val="white"/>
+        </w:rPr>
+        <w:t>Thornton C, Chaisson LH, Bleasdale SC. Characteristics of pregnant women with syphilis and factors associated with congenital syphilis at a Chicago hospital. Open Forum Infect Dis 2022;9:ofac169-ofac169.</w:t>
+      </w:r>
+    </w:p>
+  </w:comment>
+  <w:comment w:id="11" w:author="Parastu Kasaie" w:date="2025-01-23T09:21:00Z" w:initials="PK">
+    <w:p>
+      <w:r>
+        <w:rPr>
+          <w:rStyle w:val="CommentReference"/>
+        </w:rPr>
+        <w:annotationRef/>
+      </w:r>
+      <w:r>
+        <w:rPr>
+          <w:color w:val="333333"/>
+          <w:szCs w:val="20"/>
+        </w:rPr>
+        <w:t>Hawkes  SJ, Gomez  GB, Broutet  N.  Early antenatal care: does it make a difference to outcomes of pregnancy associated with syphilis?  PLoS One. 2013;8(2):e56713.</w:t>
+      </w:r>
+    </w:p>
+  </w:comment>
+  <w:comment w:id="12" w:author="Parastu Kasaie" w:date="2025-01-23T12:12:00Z" w:initials="PK">
+    <w:p>
+      <w:r>
+        <w:rPr>
+          <w:rStyle w:val="CommentReference"/>
+        </w:rPr>
+        <w:annotationRef/>
+      </w:r>
+      <w:r>
+        <w:rPr>
+          <w:color w:val="333333"/>
+          <w:szCs w:val="20"/>
+        </w:rPr>
+        <w:t>Qin  J, Yang  T, Xiao  S,  et al.  Reported estimates of adverse pregnancy outcomes among women with and without syphilis.  PLoS One. 2014;9(7):e102203.</w:t>
+      </w:r>
+    </w:p>
+  </w:comment>
+  <w:comment w:id="13" w:author="Parastu Kasaie" w:date="2025-01-23T16:01:00Z" w:initials="PK">
+    <w:p>
+      <w:pPr>
+        <w:rPr>
+          <w:rStyle w:val="Hyperlink"/>
+        </w:rPr>
+      </w:pPr>
+      <w:r>
+        <w:rPr>
+          <w:rStyle w:val="CommentReference"/>
+        </w:rPr>
+        <w:annotationRef/>
+      </w:r>
+      <w:r>
+        <w:rPr>
+          <w:color w:val="1A1A1A"/>
+          <w:szCs w:val="20"/>
+        </w:rPr>
+        <w:t xml:space="preserve">1.Sexually Transmitted Infections Treatment Guidelines, 2021: Congenital syphilis. [ Nov; 2022 ]. 2021. </w:t>
+      </w:r>
+      <w:hyperlink r:id="rId36" w:history="1">
+        <w:r>
+          <w:rPr>
+            <w:rStyle w:val="Hyperlink"/>
+            <w:szCs w:val="20"/>
+          </w:rPr>
+          <w:t>https://www.cdc.gov/std/treatment-guidelines/congenital-syphilis.htm</w:t>
+        </w:r>
+      </w:hyperlink>
+      <w:r>
+        <w:rPr>
+          <w:color w:val="1A1A1A"/>
+          <w:szCs w:val="20"/>
+        </w:rPr>
+        <w:t xml:space="preserve"> </w:t>
+      </w:r>
+      <w:hyperlink r:id="rId37" w:history="1">
+        <w:r>
+          <w:rPr>
+            <w:rStyle w:val="Hyperlink"/>
+            <w:szCs w:val="20"/>
+          </w:rPr>
+          <w:t>https://www.cdc.gov/std/treatment-guidelines/congenital-syphilis.htm</w:t>
+        </w:r>
+      </w:hyperlink>
+      <w:r>
+        <w:fldChar w:fldCharType="begin"/>
+      </w:r>
+      <w:r>
+        <w:instrText>HYPERLINK "https://pmc.ncbi.nlm.nih.gov/articles/PMC9879571/#REF3"</w:instrText>
+      </w:r>
+      <w:r>
+        <w:fldChar w:fldCharType="separate"/>
+      </w:r>
+    </w:p>
+    <w:p>
+      <w:pPr>
+        <w:rPr>
+          <w:rStyle w:val="Hyperlink"/>
+        </w:rPr>
+      </w:pPr>
+    </w:p>
+    <w:p>
+      <w:pPr>
+        <w:rPr>
+          <w:rStyle w:val="Hyperlink"/>
+        </w:rPr>
+      </w:pPr>
+      <w:r>
+        <w:rPr>
+          <w:rStyle w:val="Hyperlink"/>
+          <w:szCs w:val="20"/>
+        </w:rPr>
+        <w:t>from:</w:t>
+      </w:r>
+    </w:p>
+    <w:p>
+      <w:pPr>
+        <w:rPr>
+          <w:rStyle w:val="Hyperlink"/>
+        </w:rPr>
+      </w:pPr>
+    </w:p>
+    <w:p>
+      <w:r>
+        <w:rPr>
+          <w:rStyle w:val="Hyperlink"/>
+          <w:szCs w:val="20"/>
+        </w:rPr>
+        <w:t>https://pmc.ncbi.nlm.nih.gov/articles/PMC9879571/#REF3</w:t>
+      </w:r>
+      <w:r>
+        <w:fldChar w:fldCharType="end"/>
+      </w:r>
+    </w:p>
+  </w:comment>
+  <w:comment w:id="14" w:author="Parastu Kasaie" w:date="2025-01-23T16:01:00Z" w:initials="PK">
+    <w:p>
+      <w:r>
+        <w:rPr>
+          <w:rStyle w:val="CommentReference"/>
+        </w:rPr>
+        <w:annotationRef/>
+      </w:r>
+      <w:hyperlink r:id="rId38" w:history="1">
+        <w:r>
+          <w:rPr>
+            <w:rStyle w:val="Hyperlink"/>
+            <w:szCs w:val="20"/>
+          </w:rPr>
+          <w:t>https://journals.lww.com/greenjournal/abstract/1999/01000/efficacy_of_treatment_for_syphilis_in_pregnancy.2.aspx</w:t>
+        </w:r>
+      </w:hyperlink>
+    </w:p>
+  </w:comment>
 </w:comments>
 </file>
 
@@ -6289,6 +6993,14 @@
   <w15:commentEx w15:paraId="708E84D1" w15:done="0"/>
   <w15:commentEx w15:paraId="54FF8C2D" w15:done="0"/>
   <w15:commentEx w15:paraId="6E3F632D" w15:done="0"/>
+  <w15:commentEx w15:paraId="626939FF" w15:done="0"/>
+  <w15:commentEx w15:paraId="79E2C4B9" w15:done="0"/>
+  <w15:commentEx w15:paraId="0BA1EC4A" w15:done="0"/>
+  <w15:commentEx w15:paraId="3EB4835D" w15:done="0"/>
+  <w15:commentEx w15:paraId="2E204E0B" w15:done="0"/>
+  <w15:commentEx w15:paraId="285ECBDF" w15:done="0"/>
+  <w15:commentEx w15:paraId="7287316F" w15:done="0"/>
+  <w15:commentEx w15:paraId="47805F7E" w15:done="0"/>
 </w15:commentsEx>
 </file>
 
@@ -6298,6 +7010,14 @@
   <w16cex:commentExtensible w16cex:durableId="2D04FBE6" w16cex:dateUtc="2025-01-13T16:09:00Z"/>
   <w16cex:commentExtensible w16cex:durableId="7EAA05FC" w16cex:dateUtc="2025-01-14T21:11:00Z"/>
   <w16cex:commentExtensible w16cex:durableId="4F5FCA6C" w16cex:dateUtc="2025-01-14T20:54:00Z"/>
+  <w16cex:commentExtensible w16cex:durableId="798ABC40" w16cex:dateUtc="2025-01-23T14:15:00Z"/>
+  <w16cex:commentExtensible w16cex:durableId="3BA1CC3B" w16cex:dateUtc="2025-01-23T14:18:00Z"/>
+  <w16cex:commentExtensible w16cex:durableId="7D4A3161" w16cex:dateUtc="2025-01-23T14:19:00Z"/>
+  <w16cex:commentExtensible w16cex:durableId="46A8A2BD" w16cex:dateUtc="2025-01-23T20:56:00Z"/>
+  <w16cex:commentExtensible w16cex:durableId="008635CE" w16cex:dateUtc="2025-01-23T14:21:00Z"/>
+  <w16cex:commentExtensible w16cex:durableId="7CCA824F" w16cex:dateUtc="2025-01-23T17:12:00Z"/>
+  <w16cex:commentExtensible w16cex:durableId="770C1279" w16cex:dateUtc="2025-01-23T21:01:00Z"/>
+  <w16cex:commentExtensible w16cex:durableId="17767BFC" w16cex:dateUtc="2025-01-23T21:01:00Z"/>
 </w16cex:commentsExtensible>
 </file>
 
@@ -6307,6 +7027,14 @@
   <w16cid:commentId w16cid:paraId="708E84D1" w16cid:durableId="2D04FBE6"/>
   <w16cid:commentId w16cid:paraId="54FF8C2D" w16cid:durableId="7EAA05FC"/>
   <w16cid:commentId w16cid:paraId="6E3F632D" w16cid:durableId="4F5FCA6C"/>
+  <w16cid:commentId w16cid:paraId="626939FF" w16cid:durableId="798ABC40"/>
+  <w16cid:commentId w16cid:paraId="79E2C4B9" w16cid:durableId="3BA1CC3B"/>
+  <w16cid:commentId w16cid:paraId="0BA1EC4A" w16cid:durableId="7D4A3161"/>
+  <w16cid:commentId w16cid:paraId="3EB4835D" w16cid:durableId="46A8A2BD"/>
+  <w16cid:commentId w16cid:paraId="2E204E0B" w16cid:durableId="008635CE"/>
+  <w16cid:commentId w16cid:paraId="285ECBDF" w16cid:durableId="7CCA824F"/>
+  <w16cid:commentId w16cid:paraId="7287316F" w16cid:durableId="770C1279"/>
+  <w16cid:commentId w16cid:paraId="47805F7E" w16cid:durableId="17767BFC"/>
 </w16cid:commentsIds>
 </file>
 
@@ -8126,6 +8854,119 @@
     </w:lvl>
   </w:abstractNum>
   <w:abstractNum w:abstractNumId="16" w15:restartNumberingAfterBreak="0">
+    <w:nsid w:val="4C257990"/>
+    <w:multiLevelType w:val="hybridMultilevel"/>
+    <w:tmpl w:val="B43E305C"/>
+    <w:lvl w:ilvl="0" w:tplc="04090001">
+      <w:start w:val="1"/>
+      <w:numFmt w:val="bullet"/>
+      <w:lvlText w:val=""/>
+      <w:lvlJc w:val="left"/>
+      <w:pPr>
+        <w:ind w:left="720" w:hanging="360"/>
+      </w:pPr>
+      <w:rPr>
+        <w:rFonts w:ascii="Symbol" w:hAnsi="Symbol" w:hint="default"/>
+      </w:rPr>
+    </w:lvl>
+    <w:lvl w:ilvl="1" w:tplc="04090003" w:tentative="1">
+      <w:start w:val="1"/>
+      <w:numFmt w:val="bullet"/>
+      <w:lvlText w:val="o"/>
+      <w:lvlJc w:val="left"/>
+      <w:pPr>
+        <w:ind w:left="1440" w:hanging="360"/>
+      </w:pPr>
+      <w:rPr>
+        <w:rFonts w:ascii="Courier New" w:hAnsi="Courier New" w:hint="default"/>
+      </w:rPr>
+    </w:lvl>
+    <w:lvl w:ilvl="2" w:tplc="04090005" w:tentative="1">
+      <w:start w:val="1"/>
+      <w:numFmt w:val="bullet"/>
+      <w:lvlText w:val=""/>
+      <w:lvlJc w:val="left"/>
+      <w:pPr>
+        <w:ind w:left="2160" w:hanging="360"/>
+      </w:pPr>
+      <w:rPr>
+        <w:rFonts w:ascii="Wingdings" w:hAnsi="Wingdings" w:hint="default"/>
+      </w:rPr>
+    </w:lvl>
+    <w:lvl w:ilvl="3" w:tplc="04090001" w:tentative="1">
+      <w:start w:val="1"/>
+      <w:numFmt w:val="bullet"/>
+      <w:lvlText w:val=""/>
+      <w:lvlJc w:val="left"/>
+      <w:pPr>
+        <w:ind w:left="2880" w:hanging="360"/>
+      </w:pPr>
+      <w:rPr>
+        <w:rFonts w:ascii="Symbol" w:hAnsi="Symbol" w:hint="default"/>
+      </w:rPr>
+    </w:lvl>
+    <w:lvl w:ilvl="4" w:tplc="04090003" w:tentative="1">
+      <w:start w:val="1"/>
+      <w:numFmt w:val="bullet"/>
+      <w:lvlText w:val="o"/>
+      <w:lvlJc w:val="left"/>
+      <w:pPr>
+        <w:ind w:left="3600" w:hanging="360"/>
+      </w:pPr>
+      <w:rPr>
+        <w:rFonts w:ascii="Courier New" w:hAnsi="Courier New" w:hint="default"/>
+      </w:rPr>
+    </w:lvl>
+    <w:lvl w:ilvl="5" w:tplc="04090005" w:tentative="1">
+      <w:start w:val="1"/>
+      <w:numFmt w:val="bullet"/>
+      <w:lvlText w:val=""/>
+      <w:lvlJc w:val="left"/>
+      <w:pPr>
+        <w:ind w:left="4320" w:hanging="360"/>
+      </w:pPr>
+      <w:rPr>
+        <w:rFonts w:ascii="Wingdings" w:hAnsi="Wingdings" w:hint="default"/>
+      </w:rPr>
+    </w:lvl>
+    <w:lvl w:ilvl="6" w:tplc="04090001" w:tentative="1">
+      <w:start w:val="1"/>
+      <w:numFmt w:val="bullet"/>
+      <w:lvlText w:val=""/>
+      <w:lvlJc w:val="left"/>
+      <w:pPr>
+        <w:ind w:left="5040" w:hanging="360"/>
+      </w:pPr>
+      <w:rPr>
+        <w:rFonts w:ascii="Symbol" w:hAnsi="Symbol" w:hint="default"/>
+      </w:rPr>
+    </w:lvl>
+    <w:lvl w:ilvl="7" w:tplc="04090003" w:tentative="1">
+      <w:start w:val="1"/>
+      <w:numFmt w:val="bullet"/>
+      <w:lvlText w:val="o"/>
+      <w:lvlJc w:val="left"/>
+      <w:pPr>
+        <w:ind w:left="5760" w:hanging="360"/>
+      </w:pPr>
+      <w:rPr>
+        <w:rFonts w:ascii="Courier New" w:hAnsi="Courier New" w:hint="default"/>
+      </w:rPr>
+    </w:lvl>
+    <w:lvl w:ilvl="8" w:tplc="04090005" w:tentative="1">
+      <w:start w:val="1"/>
+      <w:numFmt w:val="bullet"/>
+      <w:lvlText w:val=""/>
+      <w:lvlJc w:val="left"/>
+      <w:pPr>
+        <w:ind w:left="6480" w:hanging="360"/>
+      </w:pPr>
+      <w:rPr>
+        <w:rFonts w:ascii="Wingdings" w:hAnsi="Wingdings" w:hint="default"/>
+      </w:rPr>
+    </w:lvl>
+  </w:abstractNum>
+  <w:abstractNum w:abstractNumId="17" w15:restartNumberingAfterBreak="0">
     <w:nsid w:val="4F123726"/>
     <w:multiLevelType w:val="multilevel"/>
     <w:tmpl w:val="C9A2D50C"/>
@@ -8274,7 +9115,7 @@
       </w:rPr>
     </w:lvl>
   </w:abstractNum>
-  <w:abstractNum w:abstractNumId="17" w15:restartNumberingAfterBreak="0">
+  <w:abstractNum w:abstractNumId="18" w15:restartNumberingAfterBreak="0">
     <w:nsid w:val="4F2F00B3"/>
     <w:multiLevelType w:val="hybridMultilevel"/>
     <w:tmpl w:val="EE8C2E68"/>
@@ -8387,7 +9228,7 @@
       </w:rPr>
     </w:lvl>
   </w:abstractNum>
-  <w:abstractNum w:abstractNumId="18" w15:restartNumberingAfterBreak="0">
+  <w:abstractNum w:abstractNumId="19" w15:restartNumberingAfterBreak="0">
     <w:nsid w:val="50E65145"/>
     <w:multiLevelType w:val="hybridMultilevel"/>
     <w:tmpl w:val="3B3487E4"/>
@@ -8501,7 +9342,7 @@
       </w:rPr>
     </w:lvl>
   </w:abstractNum>
-  <w:abstractNum w:abstractNumId="19" w15:restartNumberingAfterBreak="0">
+  <w:abstractNum w:abstractNumId="20" w15:restartNumberingAfterBreak="0">
     <w:nsid w:val="54341E85"/>
     <w:multiLevelType w:val="hybridMultilevel"/>
     <w:tmpl w:val="0CA2FA32"/>
@@ -8614,7 +9455,7 @@
       </w:rPr>
     </w:lvl>
   </w:abstractNum>
-  <w:abstractNum w:abstractNumId="20" w15:restartNumberingAfterBreak="0">
+  <w:abstractNum w:abstractNumId="21" w15:restartNumberingAfterBreak="0">
     <w:nsid w:val="54657501"/>
     <w:multiLevelType w:val="multilevel"/>
     <w:tmpl w:val="011CDEA0"/>
@@ -8763,7 +9604,7 @@
       </w:rPr>
     </w:lvl>
   </w:abstractNum>
-  <w:abstractNum w:abstractNumId="21" w15:restartNumberingAfterBreak="0">
+  <w:abstractNum w:abstractNumId="22" w15:restartNumberingAfterBreak="0">
     <w:nsid w:val="582A0F9F"/>
     <w:multiLevelType w:val="multilevel"/>
     <w:tmpl w:val="452C0224"/>
@@ -8879,7 +9720,7 @@
       </w:rPr>
     </w:lvl>
   </w:abstractNum>
-  <w:abstractNum w:abstractNumId="22" w15:restartNumberingAfterBreak="0">
+  <w:abstractNum w:abstractNumId="23" w15:restartNumberingAfterBreak="0">
     <w:nsid w:val="5ADA141A"/>
     <w:multiLevelType w:val="hybridMultilevel"/>
     <w:tmpl w:val="C87CB544"/>
@@ -8992,7 +9833,232 @@
       </w:rPr>
     </w:lvl>
   </w:abstractNum>
-  <w:abstractNum w:abstractNumId="23" w15:restartNumberingAfterBreak="0">
+  <w:abstractNum w:abstractNumId="24" w15:restartNumberingAfterBreak="0">
+    <w:nsid w:val="5B2D2805"/>
+    <w:multiLevelType w:val="hybridMultilevel"/>
+    <w:tmpl w:val="ED3C9932"/>
+    <w:lvl w:ilvl="0" w:tplc="04090003">
+      <w:start w:val="1"/>
+      <w:numFmt w:val="bullet"/>
+      <w:lvlText w:val="o"/>
+      <w:lvlJc w:val="left"/>
+      <w:pPr>
+        <w:ind w:left="720" w:hanging="360"/>
+      </w:pPr>
+      <w:rPr>
+        <w:rFonts w:ascii="Courier New" w:hAnsi="Courier New" w:hint="default"/>
+      </w:rPr>
+    </w:lvl>
+    <w:lvl w:ilvl="1" w:tplc="FFFFFFFF" w:tentative="1">
+      <w:start w:val="1"/>
+      <w:numFmt w:val="bullet"/>
+      <w:lvlText w:val="o"/>
+      <w:lvlJc w:val="left"/>
+      <w:pPr>
+        <w:ind w:left="1440" w:hanging="360"/>
+      </w:pPr>
+      <w:rPr>
+        <w:rFonts w:ascii="Courier New" w:hAnsi="Courier New" w:hint="default"/>
+      </w:rPr>
+    </w:lvl>
+    <w:lvl w:ilvl="2" w:tplc="FFFFFFFF" w:tentative="1">
+      <w:start w:val="1"/>
+      <w:numFmt w:val="bullet"/>
+      <w:lvlText w:val=""/>
+      <w:lvlJc w:val="left"/>
+      <w:pPr>
+        <w:ind w:left="2160" w:hanging="360"/>
+      </w:pPr>
+      <w:rPr>
+        <w:rFonts w:ascii="Wingdings" w:hAnsi="Wingdings" w:hint="default"/>
+      </w:rPr>
+    </w:lvl>
+    <w:lvl w:ilvl="3" w:tplc="FFFFFFFF" w:tentative="1">
+      <w:start w:val="1"/>
+      <w:numFmt w:val="bullet"/>
+      <w:lvlText w:val=""/>
+      <w:lvlJc w:val="left"/>
+      <w:pPr>
+        <w:ind w:left="2880" w:hanging="360"/>
+      </w:pPr>
+      <w:rPr>
+        <w:rFonts w:ascii="Symbol" w:hAnsi="Symbol" w:hint="default"/>
+      </w:rPr>
+    </w:lvl>
+    <w:lvl w:ilvl="4" w:tplc="FFFFFFFF" w:tentative="1">
+      <w:start w:val="1"/>
+      <w:numFmt w:val="bullet"/>
+      <w:lvlText w:val="o"/>
+      <w:lvlJc w:val="left"/>
+      <w:pPr>
+        <w:ind w:left="3600" w:hanging="360"/>
+      </w:pPr>
+      <w:rPr>
+        <w:rFonts w:ascii="Courier New" w:hAnsi="Courier New" w:hint="default"/>
+      </w:rPr>
+    </w:lvl>
+    <w:lvl w:ilvl="5" w:tplc="FFFFFFFF" w:tentative="1">
+      <w:start w:val="1"/>
+      <w:numFmt w:val="bullet"/>
+      <w:lvlText w:val=""/>
+      <w:lvlJc w:val="left"/>
+      <w:pPr>
+        <w:ind w:left="4320" w:hanging="360"/>
+      </w:pPr>
+      <w:rPr>
+        <w:rFonts w:ascii="Wingdings" w:hAnsi="Wingdings" w:hint="default"/>
+      </w:rPr>
+    </w:lvl>
+    <w:lvl w:ilvl="6" w:tplc="FFFFFFFF" w:tentative="1">
+      <w:start w:val="1"/>
+      <w:numFmt w:val="bullet"/>
+      <w:lvlText w:val=""/>
+      <w:lvlJc w:val="left"/>
+      <w:pPr>
+        <w:ind w:left="5040" w:hanging="360"/>
+      </w:pPr>
+      <w:rPr>
+        <w:rFonts w:ascii="Symbol" w:hAnsi="Symbol" w:hint="default"/>
+      </w:rPr>
+    </w:lvl>
+    <w:lvl w:ilvl="7" w:tplc="FFFFFFFF" w:tentative="1">
+      <w:start w:val="1"/>
+      <w:numFmt w:val="bullet"/>
+      <w:lvlText w:val="o"/>
+      <w:lvlJc w:val="left"/>
+      <w:pPr>
+        <w:ind w:left="5760" w:hanging="360"/>
+      </w:pPr>
+      <w:rPr>
+        <w:rFonts w:ascii="Courier New" w:hAnsi="Courier New" w:hint="default"/>
+      </w:rPr>
+    </w:lvl>
+    <w:lvl w:ilvl="8" w:tplc="FFFFFFFF" w:tentative="1">
+      <w:start w:val="1"/>
+      <w:numFmt w:val="bullet"/>
+      <w:lvlText w:val=""/>
+      <w:lvlJc w:val="left"/>
+      <w:pPr>
+        <w:ind w:left="6480" w:hanging="360"/>
+      </w:pPr>
+      <w:rPr>
+        <w:rFonts w:ascii="Wingdings" w:hAnsi="Wingdings" w:hint="default"/>
+      </w:rPr>
+    </w:lvl>
+  </w:abstractNum>
+  <w:abstractNum w:abstractNumId="25" w15:restartNumberingAfterBreak="0">
+    <w:nsid w:val="5B3B1E35"/>
+    <w:multiLevelType w:val="hybridMultilevel"/>
+    <w:tmpl w:val="9C50303E"/>
+    <w:lvl w:ilvl="0" w:tplc="0409000B">
+      <w:numFmt w:val="bullet"/>
+      <w:lvlText w:val=""/>
+      <w:lvlJc w:val="left"/>
+      <w:pPr>
+        <w:ind w:left="720" w:hanging="360"/>
+      </w:pPr>
+      <w:rPr>
+        <w:rFonts w:ascii="Wingdings" w:eastAsia="Times New Roman" w:hAnsi="Wingdings" w:cs="Times New Roman" w:hint="default"/>
+      </w:rPr>
+    </w:lvl>
+    <w:lvl w:ilvl="1" w:tplc="04090003">
+      <w:start w:val="1"/>
+      <w:numFmt w:val="bullet"/>
+      <w:lvlText w:val="o"/>
+      <w:lvlJc w:val="left"/>
+      <w:pPr>
+        <w:ind w:left="1440" w:hanging="360"/>
+      </w:pPr>
+      <w:rPr>
+        <w:rFonts w:ascii="Courier New" w:hAnsi="Courier New" w:hint="default"/>
+      </w:rPr>
+    </w:lvl>
+    <w:lvl w:ilvl="2" w:tplc="04090005" w:tentative="1">
+      <w:start w:val="1"/>
+      <w:numFmt w:val="bullet"/>
+      <w:lvlText w:val=""/>
+      <w:lvlJc w:val="left"/>
+      <w:pPr>
+        <w:ind w:left="2160" w:hanging="360"/>
+      </w:pPr>
+      <w:rPr>
+        <w:rFonts w:ascii="Wingdings" w:hAnsi="Wingdings" w:hint="default"/>
+      </w:rPr>
+    </w:lvl>
+    <w:lvl w:ilvl="3" w:tplc="04090001" w:tentative="1">
+      <w:start w:val="1"/>
+      <w:numFmt w:val="bullet"/>
+      <w:lvlText w:val=""/>
+      <w:lvlJc w:val="left"/>
+      <w:pPr>
+        <w:ind w:left="2880" w:hanging="360"/>
+      </w:pPr>
+      <w:rPr>
+        <w:rFonts w:ascii="Symbol" w:hAnsi="Symbol" w:hint="default"/>
+      </w:rPr>
+    </w:lvl>
+    <w:lvl w:ilvl="4" w:tplc="04090003" w:tentative="1">
+      <w:start w:val="1"/>
+      <w:numFmt w:val="bullet"/>
+      <w:lvlText w:val="o"/>
+      <w:lvlJc w:val="left"/>
+      <w:pPr>
+        <w:ind w:left="3600" w:hanging="360"/>
+      </w:pPr>
+      <w:rPr>
+        <w:rFonts w:ascii="Courier New" w:hAnsi="Courier New" w:hint="default"/>
+      </w:rPr>
+    </w:lvl>
+    <w:lvl w:ilvl="5" w:tplc="04090005" w:tentative="1">
+      <w:start w:val="1"/>
+      <w:numFmt w:val="bullet"/>
+      <w:lvlText w:val=""/>
+      <w:lvlJc w:val="left"/>
+      <w:pPr>
+        <w:ind w:left="4320" w:hanging="360"/>
+      </w:pPr>
+      <w:rPr>
+        <w:rFonts w:ascii="Wingdings" w:hAnsi="Wingdings" w:hint="default"/>
+      </w:rPr>
+    </w:lvl>
+    <w:lvl w:ilvl="6" w:tplc="04090001" w:tentative="1">
+      <w:start w:val="1"/>
+      <w:numFmt w:val="bullet"/>
+      <w:lvlText w:val=""/>
+      <w:lvlJc w:val="left"/>
+      <w:pPr>
+        <w:ind w:left="5040" w:hanging="360"/>
+      </w:pPr>
+      <w:rPr>
+        <w:rFonts w:ascii="Symbol" w:hAnsi="Symbol" w:hint="default"/>
+      </w:rPr>
+    </w:lvl>
+    <w:lvl w:ilvl="7" w:tplc="04090003" w:tentative="1">
+      <w:start w:val="1"/>
+      <w:numFmt w:val="bullet"/>
+      <w:lvlText w:val="o"/>
+      <w:lvlJc w:val="left"/>
+      <w:pPr>
+        <w:ind w:left="5760" w:hanging="360"/>
+      </w:pPr>
+      <w:rPr>
+        <w:rFonts w:ascii="Courier New" w:hAnsi="Courier New" w:hint="default"/>
+      </w:rPr>
+    </w:lvl>
+    <w:lvl w:ilvl="8" w:tplc="04090005" w:tentative="1">
+      <w:start w:val="1"/>
+      <w:numFmt w:val="bullet"/>
+      <w:lvlText w:val=""/>
+      <w:lvlJc w:val="left"/>
+      <w:pPr>
+        <w:ind w:left="6480" w:hanging="360"/>
+      </w:pPr>
+      <w:rPr>
+        <w:rFonts w:ascii="Wingdings" w:hAnsi="Wingdings" w:hint="default"/>
+      </w:rPr>
+    </w:lvl>
+  </w:abstractNum>
+  <w:abstractNum w:abstractNumId="26" w15:restartNumberingAfterBreak="0">
     <w:nsid w:val="605D1C91"/>
     <w:multiLevelType w:val="hybridMultilevel"/>
     <w:tmpl w:val="C796702C"/>
@@ -9105,7 +10171,7 @@
       </w:rPr>
     </w:lvl>
   </w:abstractNum>
-  <w:abstractNum w:abstractNumId="24" w15:restartNumberingAfterBreak="0">
+  <w:abstractNum w:abstractNumId="27" w15:restartNumberingAfterBreak="0">
     <w:nsid w:val="613C03F2"/>
     <w:multiLevelType w:val="multilevel"/>
     <w:tmpl w:val="0CD835BE"/>
@@ -9218,7 +10284,7 @@
       </w:pPr>
     </w:lvl>
   </w:abstractNum>
-  <w:abstractNum w:abstractNumId="25" w15:restartNumberingAfterBreak="0">
+  <w:abstractNum w:abstractNumId="28" w15:restartNumberingAfterBreak="0">
     <w:nsid w:val="6B544A9C"/>
     <w:multiLevelType w:val="multilevel"/>
     <w:tmpl w:val="7840B5DC"/>
@@ -9332,7 +10398,7 @@
       </w:rPr>
     </w:lvl>
   </w:abstractNum>
-  <w:abstractNum w:abstractNumId="26" w15:restartNumberingAfterBreak="0">
+  <w:abstractNum w:abstractNumId="29" w15:restartNumberingAfterBreak="0">
     <w:nsid w:val="6D6D4DBA"/>
     <w:multiLevelType w:val="hybridMultilevel"/>
     <w:tmpl w:val="CBD8A700"/>
@@ -9444,7 +10510,7 @@
       </w:rPr>
     </w:lvl>
   </w:abstractNum>
-  <w:abstractNum w:abstractNumId="27" w15:restartNumberingAfterBreak="0">
+  <w:abstractNum w:abstractNumId="30" w15:restartNumberingAfterBreak="0">
     <w:nsid w:val="70C57AFE"/>
     <w:multiLevelType w:val="hybridMultilevel"/>
     <w:tmpl w:val="5CC2FC3C"/>
@@ -9557,7 +10623,7 @@
       </w:rPr>
     </w:lvl>
   </w:abstractNum>
-  <w:abstractNum w:abstractNumId="28" w15:restartNumberingAfterBreak="0">
+  <w:abstractNum w:abstractNumId="31" w15:restartNumberingAfterBreak="0">
     <w:nsid w:val="70FF371B"/>
     <w:multiLevelType w:val="multilevel"/>
     <w:tmpl w:val="8F403784"/>
@@ -9706,7 +10772,7 @@
       </w:rPr>
     </w:lvl>
   </w:abstractNum>
-  <w:abstractNum w:abstractNumId="29" w15:restartNumberingAfterBreak="0">
+  <w:abstractNum w:abstractNumId="32" w15:restartNumberingAfterBreak="0">
     <w:nsid w:val="72033450"/>
     <w:multiLevelType w:val="hybridMultilevel"/>
     <w:tmpl w:val="EAE849CC"/>
@@ -9820,7 +10886,7 @@
       </w:rPr>
     </w:lvl>
   </w:abstractNum>
-  <w:abstractNum w:abstractNumId="30" w15:restartNumberingAfterBreak="0">
+  <w:abstractNum w:abstractNumId="33" w15:restartNumberingAfterBreak="0">
     <w:nsid w:val="72980B09"/>
     <w:multiLevelType w:val="hybridMultilevel"/>
     <w:tmpl w:val="00E0D922"/>
@@ -9933,7 +10999,7 @@
       </w:rPr>
     </w:lvl>
   </w:abstractNum>
-  <w:abstractNum w:abstractNumId="31" w15:restartNumberingAfterBreak="0">
+  <w:abstractNum w:abstractNumId="34" w15:restartNumberingAfterBreak="0">
     <w:nsid w:val="78EC5868"/>
     <w:multiLevelType w:val="hybridMultilevel"/>
     <w:tmpl w:val="947E443C"/>
@@ -10046,7 +11112,7 @@
       </w:rPr>
     </w:lvl>
   </w:abstractNum>
-  <w:abstractNum w:abstractNumId="32" w15:restartNumberingAfterBreak="0">
+  <w:abstractNum w:abstractNumId="35" w15:restartNumberingAfterBreak="0">
     <w:nsid w:val="7AF13C03"/>
     <w:multiLevelType w:val="multilevel"/>
     <w:tmpl w:val="074C551C"/>
@@ -10195,7 +11261,7 @@
       </w:rPr>
     </w:lvl>
   </w:abstractNum>
-  <w:abstractNum w:abstractNumId="33" w15:restartNumberingAfterBreak="0">
+  <w:abstractNum w:abstractNumId="36" w15:restartNumberingAfterBreak="0">
     <w:nsid w:val="7C6A52FF"/>
     <w:multiLevelType w:val="multilevel"/>
     <w:tmpl w:val="741E1EC4"/>
@@ -10345,7 +11411,7 @@
     </w:lvl>
   </w:abstractNum>
   <w:num w:numId="1" w16cid:durableId="604456592">
-    <w:abstractNumId w:val="25"/>
+    <w:abstractNumId w:val="28"/>
   </w:num>
   <w:num w:numId="2" w16cid:durableId="2001957101">
     <w:abstractNumId w:val="5"/>
@@ -10366,7 +11432,7 @@
     <w:abstractNumId w:val="5"/>
   </w:num>
   <w:num w:numId="8" w16cid:durableId="445197601">
-    <w:abstractNumId w:val="21"/>
+    <w:abstractNumId w:val="22"/>
   </w:num>
   <w:num w:numId="9" w16cid:durableId="1676420802">
     <w:abstractNumId w:val="7"/>
@@ -10375,7 +11441,7 @@
     <w:abstractNumId w:val="1"/>
   </w:num>
   <w:num w:numId="11" w16cid:durableId="147213799">
-    <w:abstractNumId w:val="23"/>
+    <w:abstractNumId w:val="26"/>
   </w:num>
   <w:num w:numId="12" w16cid:durableId="1741949462">
     <w:abstractNumId w:val="10"/>
@@ -10384,13 +11450,13 @@
     <w:abstractNumId w:val="15"/>
   </w:num>
   <w:num w:numId="14" w16cid:durableId="1276329262">
-    <w:abstractNumId w:val="27"/>
+    <w:abstractNumId w:val="30"/>
   </w:num>
   <w:num w:numId="15" w16cid:durableId="508568778">
-    <w:abstractNumId w:val="29"/>
+    <w:abstractNumId w:val="32"/>
   </w:num>
   <w:num w:numId="16" w16cid:durableId="286738382">
-    <w:abstractNumId w:val="26"/>
+    <w:abstractNumId w:val="29"/>
   </w:num>
   <w:num w:numId="17" w16cid:durableId="1724711485">
     <w:abstractNumId w:val="12"/>
@@ -10408,34 +11474,34 @@
     <w:abstractNumId w:val="2"/>
   </w:num>
   <w:num w:numId="22" w16cid:durableId="1921255642">
-    <w:abstractNumId w:val="17"/>
+    <w:abstractNumId w:val="18"/>
   </w:num>
   <w:num w:numId="23" w16cid:durableId="786042562">
-    <w:abstractNumId w:val="19"/>
+    <w:abstractNumId w:val="20"/>
   </w:num>
   <w:num w:numId="24" w16cid:durableId="289670874">
     <w:abstractNumId w:val="3"/>
   </w:num>
   <w:num w:numId="25" w16cid:durableId="999387499">
-    <w:abstractNumId w:val="32"/>
+    <w:abstractNumId w:val="35"/>
   </w:num>
   <w:num w:numId="26" w16cid:durableId="229467261">
-    <w:abstractNumId w:val="24"/>
+    <w:abstractNumId w:val="27"/>
   </w:num>
   <w:num w:numId="27" w16cid:durableId="1857040790">
-    <w:abstractNumId w:val="16"/>
+    <w:abstractNumId w:val="17"/>
   </w:num>
   <w:num w:numId="28" w16cid:durableId="1632706981">
-    <w:abstractNumId w:val="33"/>
+    <w:abstractNumId w:val="36"/>
   </w:num>
   <w:num w:numId="29" w16cid:durableId="269625153">
-    <w:abstractNumId w:val="28"/>
+    <w:abstractNumId w:val="31"/>
   </w:num>
   <w:num w:numId="30" w16cid:durableId="943221388">
     <w:abstractNumId w:val="11"/>
   </w:num>
   <w:num w:numId="31" w16cid:durableId="475881167">
-    <w:abstractNumId w:val="20"/>
+    <w:abstractNumId w:val="21"/>
   </w:num>
   <w:num w:numId="32" w16cid:durableId="284822826">
     <w:abstractNumId w:val="9"/>
@@ -10444,22 +11510,31 @@
     <w:abstractNumId w:val="4"/>
   </w:num>
   <w:num w:numId="34" w16cid:durableId="1408459885">
-    <w:abstractNumId w:val="31"/>
+    <w:abstractNumId w:val="34"/>
   </w:num>
   <w:num w:numId="35" w16cid:durableId="430248697">
     <w:abstractNumId w:val="6"/>
   </w:num>
   <w:num w:numId="36" w16cid:durableId="1238906278">
-    <w:abstractNumId w:val="18"/>
+    <w:abstractNumId w:val="19"/>
   </w:num>
   <w:num w:numId="37" w16cid:durableId="226302568">
     <w:abstractNumId w:val="0"/>
   </w:num>
   <w:num w:numId="38" w16cid:durableId="342365413">
-    <w:abstractNumId w:val="22"/>
+    <w:abstractNumId w:val="23"/>
   </w:num>
   <w:num w:numId="39" w16cid:durableId="405877856">
-    <w:abstractNumId w:val="30"/>
+    <w:abstractNumId w:val="33"/>
+  </w:num>
+  <w:num w:numId="40" w16cid:durableId="802508213">
+    <w:abstractNumId w:val="25"/>
+  </w:num>
+  <w:num w:numId="41" w16cid:durableId="2056080651">
+    <w:abstractNumId w:val="24"/>
+  </w:num>
+  <w:num w:numId="42" w16cid:durableId="369958091">
+    <w:abstractNumId w:val="16"/>
   </w:num>
 </w:numbering>
 </file>
@@ -11091,6 +12166,7 @@
   <w:style w:type="character" w:default="1" w:styleId="DefaultParagraphFont">
     <w:name w:val="Default Paragraph Font"/>
     <w:uiPriority w:val="1"/>
+    <w:semiHidden/>
     <w:unhideWhenUsed/>
   </w:style>
   <w:style w:type="table" w:default="1" w:styleId="TableNormal">
@@ -12089,29 +13165,29 @@
 
 <file path=word/documenttasks/documenttasks1.xml><?xml version="1.0" encoding="utf-8"?>
 <t:Tasks xmlns:t="http://schemas.microsoft.com/office/tasks/2019/documenttasks" xmlns:oel="http://schemas.microsoft.com/office/2019/extlst">
-  <t:Task id="{25E7E8A3-F493-AA44-BD7B-7F8F4AC29990}">
+  <t:Task id="{C95578E8-01FD-0048-81B2-8D3B1A45468D}">
     <t:Anchor>
-      <t:Comment id="1679879184"/>
+      <t:Comment id="755301350"/>
     </t:Anchor>
     <t:History>
       <t:Event id="{88E3B059-66FD-1E49-B405-9D4F3F67713F}" time="2025-01-13T16:09:02.413Z">
         <t:Attribution userId="S::pkasaie1@jh.edu::1e6f2ad9-07d6-4e69-b2cb-e8eac35e5cb9" userProvider="AD" userName="Parastu Kasaie"/>
         <t:Anchor>
-          <t:Comment id="1679879184"/>
+          <t:Comment id="755301350"/>
         </t:Anchor>
         <t:Create/>
       </t:Event>
       <t:Event id="{9FC01922-CA1B-834A-91BF-397F0428E3B4}" time="2025-01-13T16:09:02.413Z">
         <t:Attribution userId="S::pkasaie1@jh.edu::1e6f2ad9-07d6-4e69-b2cb-e8eac35e5cb9" userProvider="AD" userName="Parastu Kasaie"/>
         <t:Anchor>
-          <t:Comment id="1679879184"/>
+          <t:Comment id="755301350"/>
         </t:Anchor>
         <t:Assign userId="S::mschnur3@jh.edu::21ec8bc0-ff32-4afd-8664-2fdf84f10125" userProvider="AD" userName="Melissa Schnure"/>
       </t:Event>
       <t:Event id="{F774E67E-0A89-F440-9D15-F88AB9B97598}" time="2025-01-13T16:09:02.413Z">
         <t:Attribution userId="S::pkasaie1@jh.edu::1e6f2ad9-07d6-4e69-b2cb-e8eac35e5cb9" userProvider="AD" userName="Parastu Kasaie"/>
         <t:Anchor>
-          <t:Comment id="1679879184"/>
+          <t:Comment id="755301350"/>
         </t:Anchor>
         <t:SetTitle title="@Melissa Schnure: can you please review these references and the literature to see if you can find any estimates for women and by HIV status plz"/>
       </t:Event>
@@ -12145,29 +13221,29 @@
       </t:Event>
     </t:History>
   </t:Task>
-  <t:Task id="{C95578E8-01FD-0048-81B2-8D3B1A45468D}">
+  <t:Task id="{25E7E8A3-F493-AA44-BD7B-7F8F4AC29990}">
     <t:Anchor>
-      <t:Comment id="755301350"/>
+      <t:Comment id="1679879184"/>
     </t:Anchor>
     <t:History>
       <t:Event id="{88E3B059-66FD-1E49-B405-9D4F3F67713F}" time="2025-01-13T16:09:02.413Z">
         <t:Attribution userId="S::pkasaie1@jh.edu::1e6f2ad9-07d6-4e69-b2cb-e8eac35e5cb9" userProvider="AD" userName="Parastu Kasaie"/>
         <t:Anchor>
-          <t:Comment id="755301350"/>
+          <t:Comment id="1679879184"/>
         </t:Anchor>
         <t:Create/>
       </t:Event>
       <t:Event id="{9FC01922-CA1B-834A-91BF-397F0428E3B4}" time="2025-01-13T16:09:02.413Z">
         <t:Attribution userId="S::pkasaie1@jh.edu::1e6f2ad9-07d6-4e69-b2cb-e8eac35e5cb9" userProvider="AD" userName="Parastu Kasaie"/>
         <t:Anchor>
-          <t:Comment id="755301350"/>
+          <t:Comment id="1679879184"/>
         </t:Anchor>
         <t:Assign userId="S::mschnur3@jh.edu::21ec8bc0-ff32-4afd-8664-2fdf84f10125" userProvider="AD" userName="Melissa Schnure"/>
       </t:Event>
       <t:Event id="{F774E67E-0A89-F440-9D15-F88AB9B97598}" time="2025-01-13T16:09:02.413Z">
         <t:Attribution userId="S::pkasaie1@jh.edu::1e6f2ad9-07d6-4e69-b2cb-e8eac35e5cb9" userProvider="AD" userName="Parastu Kasaie"/>
         <t:Anchor>
-          <t:Comment id="755301350"/>
+          <t:Comment id="1679879184"/>
         </t:Anchor>
         <t:SetTitle title="@Melissa Schnure: can you please review these references and the literature to see if you can find any estimates for women and by HIV status plz"/>
       </t:Event>

--- a/applications/SHIELD/support/docs/syphilis_natural_history.docx
+++ b/applications/SHIELD/support/docs/syphilis_natural_history.docx
@@ -1,6 +1,6 @@
 
 <file path=word/document.xml><?xml version="1.0" encoding="utf-8"?>
-<w:document xmlns:wpc="http://schemas.microsoft.com/office/word/2010/wordprocessingCanvas" xmlns:cx="http://schemas.microsoft.com/office/drawing/2014/chartex" xmlns:cx1="http://schemas.microsoft.com/office/drawing/2015/9/8/chartex" xmlns:cx2="http://schemas.microsoft.com/office/drawing/2015/10/21/chartex" xmlns:cx3="http://schemas.microsoft.com/office/drawing/2016/5/9/chartex" xmlns:cx4="http://schemas.microsoft.com/office/drawing/2016/5/10/chartex" xmlns:cx5="http://schemas.microsoft.com/office/drawing/2016/5/11/chartex" xmlns:cx6="http://schemas.microsoft.com/office/drawing/2016/5/12/chartex" xmlns:cx7="http://schemas.microsoft.com/office/drawing/2016/5/13/chartex" xmlns:cx8="http://schemas.microsoft.com/office/drawing/2016/5/14/chartex" xmlns:mc="http://schemas.openxmlformats.org/markup-compatibility/2006" xmlns:aink="http://schemas.microsoft.com/office/drawing/2016/ink" xmlns:am3d="http://schemas.microsoft.com/office/drawing/2017/model3d" xmlns:o="urn:schemas-microsoft-com:office:office" xmlns:oel="http://schemas.microsoft.com/office/2019/extlst" xmlns:r="http://schemas.openxmlformats.org/officeDocument/2006/relationships" xmlns:m="http://schemas.openxmlformats.org/officeDocument/2006/math" xmlns:v="urn:schemas-microsoft-com:vml" xmlns:wp14="http://schemas.microsoft.com/office/word/2010/wordprocessingDrawing" xmlns:wp="http://schemas.openxmlformats.org/drawingml/2006/wordprocessingDrawing" xmlns:w10="urn:schemas-microsoft-com:office:word" xmlns:w="http://schemas.openxmlformats.org/wordprocessingml/2006/main" xmlns:w14="http://schemas.microsoft.com/office/word/2010/wordml" xmlns:w15="http://schemas.microsoft.com/office/word/2012/wordml" xmlns:w16cex="http://schemas.microsoft.com/office/word/2018/wordml/cex" xmlns:w16cid="http://schemas.microsoft.com/office/word/2016/wordml/cid" xmlns:w16="http://schemas.microsoft.com/office/word/2018/wordml" xmlns:w16du="http://schemas.microsoft.com/office/word/2023/wordml/word16du" xmlns:w16sdtdh="http://schemas.microsoft.com/office/word/2020/wordml/sdtdatahash" xmlns:w16se="http://schemas.microsoft.com/office/word/2015/wordml/symex" xmlns:wpg="http://schemas.microsoft.com/office/word/2010/wordprocessingGroup" xmlns:wpi="http://schemas.microsoft.com/office/word/2010/wordprocessingInk" xmlns:wne="http://schemas.microsoft.com/office/word/2006/wordml" xmlns:wps="http://schemas.microsoft.com/office/word/2010/wordprocessingShape" mc:Ignorable="w14 w15 w16se w16cid w16 w16cex w16sdtdh w16du wp14">
+<w:document xmlns:wpc="http://schemas.microsoft.com/office/word/2010/wordprocessingCanvas" xmlns:cx="http://schemas.microsoft.com/office/drawing/2014/chartex" xmlns:cx1="http://schemas.microsoft.com/office/drawing/2015/9/8/chartex" xmlns:cx2="http://schemas.microsoft.com/office/drawing/2015/10/21/chartex" xmlns:cx3="http://schemas.microsoft.com/office/drawing/2016/5/9/chartex" xmlns:cx4="http://schemas.microsoft.com/office/drawing/2016/5/10/chartex" xmlns:cx5="http://schemas.microsoft.com/office/drawing/2016/5/11/chartex" xmlns:cx6="http://schemas.microsoft.com/office/drawing/2016/5/12/chartex" xmlns:cx7="http://schemas.microsoft.com/office/drawing/2016/5/13/chartex" xmlns:cx8="http://schemas.microsoft.com/office/drawing/2016/5/14/chartex" xmlns:mc="http://schemas.openxmlformats.org/markup-compatibility/2006" xmlns:aink="http://schemas.microsoft.com/office/drawing/2016/ink" xmlns:am3d="http://schemas.microsoft.com/office/drawing/2017/model3d" xmlns:o="urn:schemas-microsoft-com:office:office" xmlns:oel="http://schemas.microsoft.com/office/2019/extlst" xmlns:r="http://schemas.openxmlformats.org/officeDocument/2006/relationships" xmlns:m="http://schemas.openxmlformats.org/officeDocument/2006/math" xmlns:v="urn:schemas-microsoft-com:vml" xmlns:wp14="http://schemas.microsoft.com/office/word/2010/wordprocessingDrawing" xmlns:wp="http://schemas.openxmlformats.org/drawingml/2006/wordprocessingDrawing" xmlns:w10="urn:schemas-microsoft-com:office:word" xmlns:w="http://schemas.openxmlformats.org/wordprocessingml/2006/main" xmlns:w14="http://schemas.microsoft.com/office/word/2010/wordml" xmlns:w15="http://schemas.microsoft.com/office/word/2012/wordml" xmlns:w16cex="http://schemas.microsoft.com/office/word/2018/wordml/cex" xmlns:w16cid="http://schemas.microsoft.com/office/word/2016/wordml/cid" xmlns:w16="http://schemas.microsoft.com/office/word/2018/wordml" xmlns:w16du="http://schemas.microsoft.com/office/word/2023/wordml/word16du" xmlns:w16sdtdh="http://schemas.microsoft.com/office/word/2020/wordml/sdtdatahash" xmlns:w16sdtfl="http://schemas.microsoft.com/office/word/2024/wordml/sdtformatlock" xmlns:w16se="http://schemas.microsoft.com/office/word/2015/wordml/symex" xmlns:wpg="http://schemas.microsoft.com/office/word/2010/wordprocessingGroup" xmlns:wpi="http://schemas.microsoft.com/office/word/2010/wordprocessingInk" xmlns:wne="http://schemas.microsoft.com/office/word/2006/wordml" xmlns:wps="http://schemas.microsoft.com/office/word/2010/wordprocessingShape" mc:Ignorable="w14 w15 w16se w16cid w16 w16cex w16sdtdh w16sdtfl w16du wp14">
   <w:body>
     <w:p>
       <w:pPr>
@@ -9,16 +9,26 @@
           <w:szCs w:val="20"/>
         </w:rPr>
       </w:pPr>
-      <w:hyperlink r:id="rId5" w:history="1">
-        <w:r>
-          <w:rPr>
-            <w:rStyle w:val="Hyperlink"/>
-            <w:rFonts w:cstheme="minorBidi"/>
-            <w:szCs w:val="20"/>
-          </w:rPr>
-          <w:t>https://journals.lww.com/stdjournal/fulltext/1996/01000/syphilis_control__the_historic_context_and.13.aspx</w:t>
-        </w:r>
-      </w:hyperlink>
+      <w:r>
+        <w:fldChar w:fldCharType="begin"/>
+      </w:r>
+      <w:r>
+        <w:instrText>HYPERLINK "https://journals.lww.com/stdjournal/fulltext/1996/01000/syphilis_control__the_historic_context_and.13.aspx"</w:instrText>
+      </w:r>
+      <w:r>
+        <w:fldChar w:fldCharType="separate"/>
+      </w:r>
+      <w:r>
+        <w:rPr>
+          <w:rStyle w:val="Hyperlink"/>
+          <w:rFonts w:cstheme="minorBidi"/>
+          <w:szCs w:val="20"/>
+        </w:rPr>
+        <w:t>https://journals.lww.com/stdjournal/fulltext/1996/01000/syphilis_control__the_historic_context_and.13.aspx</w:t>
+      </w:r>
+      <w:r>
+        <w:fldChar w:fldCharType="end"/>
+      </w:r>
     </w:p>
     <w:p>
       <w:pPr>
@@ -34,21 +44,6 @@
       </w:pPr>
       <w:r>
         <w:t>Natural History of Syphilis</w:t>
-      </w:r>
-    </w:p>
-    <w:p>
-      <w:pPr>
-        <w:rPr>
-          <w:rFonts w:cstheme="minorBidi"/>
-          <w:szCs w:val="20"/>
-        </w:rPr>
-      </w:pPr>
-      <w:r>
-        <w:rPr>
-          <w:rFonts w:cstheme="minorBidi"/>
-          <w:szCs w:val="20"/>
-        </w:rPr>
-        <w:t>Syphilis is a multistage disease with diverse and wide-ranging clinical manifestations that vary depending on the stage of infection, which often includes overlapping phases. In our compartmental model, we represent the natural history of syphilis through XX distinct stages. These stages are defined based on clinical symptoms (which trigger care-seeking), infectiousness (the potential for transmission), and the associated risks of mortality and disability (which influence the burden of disease and costs).</w:t>
       </w:r>
     </w:p>
     <w:p>
@@ -62,6 +57,13 @@
           <w:szCs w:val="20"/>
         </w:rPr>
       </w:pPr>
+      <w:r>
+        <w:rPr>
+          <w:rFonts w:cstheme="minorBidi"/>
+          <w:szCs w:val="20"/>
+        </w:rPr>
+        <w:t>Syphilis is a multistage disease with diverse and wide-ranging clinical manifestations that vary depending on the stage of infection, which often includes overlapping phases. In our compartmental model, we represent the natural history of syphilis through XX distinct stages. These stages are defined based on clinical symptoms (which trigger care-seeking), infectiousness (the potential for transmission), and the associated risks of mortality and disability (which influence the burden of disease and costs).</w:t>
+      </w:r>
     </w:p>
     <w:p>
       <w:pPr>
@@ -143,28 +145,12 @@
         </w:rPr>
         <w:t xml:space="preserve"> Reported d</w:t>
       </w:r>
-      <w:commentRangeStart w:id="0"/>
-      <w:r>
-        <w:rPr>
-          <w:rFonts w:cstheme="minorBidi"/>
-          <w:szCs w:val="20"/>
-        </w:rPr>
-        <w:t>uration</w:t>
-      </w:r>
-      <w:commentRangeEnd w:id="0"/>
-      <w:r>
-        <w:rPr>
-          <w:rStyle w:val="CommentReference"/>
-          <w:rFonts w:asciiTheme="minorHAnsi" w:eastAsiaTheme="minorHAnsi" w:hAnsiTheme="minorHAnsi" w:cstheme="minorBidi"/>
-        </w:rPr>
-        <w:commentReference w:id="0"/>
-      </w:r>
-      <w:r>
-        <w:rPr>
-          <w:rFonts w:cstheme="minorBidi"/>
-          <w:szCs w:val="20"/>
-        </w:rPr>
-        <w:t xml:space="preserve"> of primary syphilis (</w:t>
+      <w:r>
+        <w:rPr>
+          <w:rFonts w:cstheme="minorBidi"/>
+          <w:szCs w:val="20"/>
+        </w:rPr>
+        <w:t>uration of primary syphilis (</w:t>
       </w:r>
       <w:r>
         <w:rPr>
@@ -643,72 +629,433 @@
           <w:ilvl w:val="0"/>
           <w:numId w:val="22"/>
         </w:numPr>
-        <w:rPr>
-          <w:rFonts w:cstheme="minorBidi"/>
+        <w:ind w:left="360"/>
+        <w:rPr>
+          <w:rFonts w:cstheme="minorBidi"/>
+          <w:i/>
+          <w:iCs/>
+          <w:szCs w:val="20"/>
+        </w:rPr>
+      </w:pPr>
+      <w:r>
+        <w:rPr>
+          <w:rFonts w:cstheme="minorBidi"/>
+          <w:i/>
+          <w:iCs/>
+          <w:szCs w:val="20"/>
+        </w:rPr>
+        <w:t>Primary incubation</w:t>
+      </w:r>
+      <w:r>
+        <w:rPr>
+          <w:rFonts w:cstheme="minorBidi"/>
+          <w:b/>
+          <w:bCs/>
+          <w:i/>
+          <w:iCs/>
+          <w:szCs w:val="20"/>
+        </w:rPr>
+        <w:t xml:space="preserve">: </w:t>
+      </w:r>
+      <w:r>
+        <w:rPr>
+          <w:rFonts w:cstheme="minorBidi"/>
+          <w:i/>
+          <w:iCs/>
+          <w:szCs w:val="20"/>
+        </w:rPr>
+        <w:t xml:space="preserve">Primary syphilis occurs 21 days (3 to 90) days after exposure when the first chancre develops </w:t>
+      </w:r>
+      <w:r>
+        <w:rPr>
+          <w:rFonts w:cstheme="minorBidi"/>
+          <w:i/>
+          <w:iCs/>
+          <w:szCs w:val="20"/>
+        </w:rPr>
+        <w:fldChar w:fldCharType="begin">
+          <w:fldData xml:space="preserve">PEVuZE5vdGU+PENpdGU+PEF1dGhvcj5NZXJjdXJpPC9BdXRob3I+PFllYXI+MjAyMjwvWWVhcj48
+UmVjTnVtPjEyPC9SZWNOdW0+PERpc3BsYXlUZXh0PigxLCAyKTwvRGlzcGxheVRleHQ+PHJlY29y
+ZD48cmVjLW51bWJlcj4xMjwvcmVjLW51bWJlcj48Zm9yZWlnbi1rZXlzPjxrZXkgYXBwPSJFTiIg
+ZGItaWQ9IjJhenY1MnI1Zzl6ZmZqZXZkZTR2MjJ3MzJ6czVzdzBlYTV6ZCIgdGltZXN0YW1wPSIx
+NzMzODQ4MTI1Ij4xMjwva2V5PjwvZm9yZWlnbi1rZXlzPjxyZWYtdHlwZSBuYW1lPSJKb3VybmFs
+IEFydGljbGUiPjE3PC9yZWYtdHlwZT48Y29udHJpYnV0b3JzPjxhdXRob3JzPjxhdXRob3I+TWVy
+Y3VyaSwgUy4gUi48L2F1dGhvcj48YXV0aG9yPk1vbGl0ZXJuaSwgRS48L2F1dGhvcj48YXV0aG9y
+PkNlcnVsbG8sIEEuPC9hdXRob3I+PGF1dGhvcj5EaSBOaWNvbGEsIE0uIFIuPC9hdXRob3I+PGF1
+dGhvcj5SaXp6bywgTi48L2F1dGhvcj48YXV0aG9yPkJpYW5jaGksIFYuIEcuPC9hdXRob3I+PGF1
+dGhvcj5QYW9saW5vLCBHLjwvYXV0aG9yPjwvYXV0aG9ycz48L2NvbnRyaWJ1dG9ycz48YXV0aC1h
+ZGRyZXNzPlVuaXQgb2YgRGVybWF0b2xvZ3ksIFNhbiBSYWZmYWVsZSBIb3NwaXRhbCwgVmlhIE9s
+Z2V0dGluYSA2MCwgMjAxMzIgTWlsYW5vLCBJdGFseS4mI3hEO0RlcGFydG1lbnQgb2YgRGVybWF0
+b2xvZ3ksIFNhcGllbnphIFVuaXZlcnNpdHkgb2YgUm9tZSwgMDAxODUgUm9tZSwgSXRhbHkuJiN4
+RDtEZXBhcnRtZW50IG9mIFZldGVyaW5hcnkgU2NpZW5jZXMsIFVuaXZlcnNpdHkgb2YgVHVyaW4s
+IFZpYSBMYXJnbyBCcmFjY2luaSAyLCAxMDA5NSBHcnVnbGlhc2NvLCBJdGFseS4mI3hEO1N1cmdp
+Y2FsIFBhdGhvbG9neSwgSVJDQ1MgT3NwZWRhbGUgU2FuIFJhZmZhZWxlLCBNaWxhbm8gSXRhbHku
+PC9hdXRoLWFkZHJlc3M+PHRpdGxlcz48dGl0bGU+U3lwaGlsaXM6IGEgbWluaSByZXZpZXcgb2Yg
+dGhlIGhpc3RvcnksIGVwaWRlbWlvbG9neSBhbmQgZm9jdXMgb24gbWljcm9iaW90YTwvdGl0bGU+
+PHNlY29uZGFyeS10aXRsZT5OZXcgTWljcm9iaW9sPC9zZWNvbmRhcnktdGl0bGU+PC90aXRsZXM+
+PHBlcmlvZGljYWw+PGZ1bGwtdGl0bGU+TmV3IE1pY3JvYmlvbDwvZnVsbC10aXRsZT48L3Blcmlv
+ZGljYWw+PHBhZ2VzPjI4LTM0PC9wYWdlcz48dm9sdW1lPjQ1PC92b2x1bWU+PG51bWJlcj4xPC9u
+dW1iZXI+PGVkaXRpb24+MjAyMi8wNC8xMjwvZWRpdGlvbj48a2V5d29yZHM+PGtleXdvcmQ+RmVt
+YWxlPC9rZXl3b3JkPjxrZXl3b3JkPkh1bWFuczwva2V5d29yZD48a2V5d29yZD5NYWxlPC9rZXl3
+b3JkPjxrZXl3b3JkPipNaWNyb2Jpb3RhPC9rZXl3b3JkPjxrZXl3b3JkPipTZXh1YWxseSBUcmFu
+c21pdHRlZCBEaXNlYXNlczwva2V5d29yZD48a2V5d29yZD4qU3lwaGlsaXMvZXBpZGVtaW9sb2d5
+PC9rZXl3b3JkPjxrZXl3b3JkPlRyZXBvbmVtYSBwYWxsaWR1bTwva2V5d29yZD48a2V5d29yZD5J
+bmZlY3Rpb3VzIGRpc2Vhc2U8L2tleXdvcmQ+PGtleXdvcmQ+U2V4dWFsbHkgdHJhbnNtaXR0ZWQg
+aW5mZWN0aW9uPC9rZXl3b3JkPjxrZXl3b3JkPlNraW4gdWxjZXI8L2tleXdvcmQ+PGtleXdvcmQ+
+VHJlcG9uZW1lPC9rZXl3b3JkPjwva2V5d29yZHM+PGRhdGVzPjx5ZWFyPjIwMjI8L3llYXI+PHB1
+Yi1kYXRlcz48ZGF0ZT5KYW48L2RhdGU+PC9wdWItZGF0ZXM+PC9kYXRlcz48aXNibj4xMTIxLTcx
+MzggKFByaW50KSYjeEQ7MTEyMS03MTM4IChMaW5raW5nKTwvaXNibj48YWNjZXNzaW9uLW51bT4z
+NTQwMzg0NDwvYWNjZXNzaW9uLW51bT48dXJscz48cmVsYXRlZC11cmxzPjx1cmw+aHR0cHM6Ly93
+d3cubmNiaS5ubG0ubmloLmdvdi9wdWJtZWQvMzU0MDM4NDQ8L3VybD48L3JlbGF0ZWQtdXJscz48
+L3VybHM+PC9yZWNvcmQ+PC9DaXRlPjxDaXRlPjxBdXRob3I+S2VudDwvQXV0aG9yPjxZZWFyPjIw
+MDg8L1llYXI+PFJlY051bT44PC9SZWNOdW0+PHJlY29yZD48cmVjLW51bWJlcj44PC9yZWMtbnVt
+YmVyPjxmb3JlaWduLWtleXM+PGtleSBhcHA9IkVOIiBkYi1pZD0iMmF6djUycjVnOXpmZmpldmRl
+NHYyMnczMnpzNXN3MGVhNXpkIiB0aW1lc3RhbXA9IjE3MzIyMTAyNTIiPjg8L2tleT48L2ZvcmVp
+Z24ta2V5cz48cmVmLXR5cGUgbmFtZT0iSm91cm5hbCBBcnRpY2xlIj4xNzwvcmVmLXR5cGU+PGNv
+bnRyaWJ1dG9ycz48YXV0aG9ycz48YXV0aG9yPktlbnQsIE0uIEUuPC9hdXRob3I+PGF1dGhvcj5S
+b21hbmVsbGksIEYuPC9hdXRob3I+PC9hdXRob3JzPjwvY29udHJpYnV0b3JzPjxhdXRoLWFkZHJl
+c3M+RGVwYXJ0bWVudCBvZiBQaGFybWFjeSwgVW5pdmVyc2l0eSBvZiBNYXJ5bGFuZCBNZWRpY2Fs
+IENlbnRlciwgQmFsdGltb3JlLCBNRCwgVVNBLjwvYXV0aC1hZGRyZXNzPjx0aXRsZXM+PHRpdGxl
+PlJlZXhhbWluaW5nIHN5cGhpbGlzOiBhbiB1cGRhdGUgb24gZXBpZGVtaW9sb2d5LCBjbGluaWNh
+bCBtYW5pZmVzdGF0aW9ucywgYW5kIG1hbmFnZW1lbnQ8L3RpdGxlPjxzZWNvbmRhcnktdGl0bGU+
+QW5uIFBoYXJtYWNvdGhlcjwvc2Vjb25kYXJ5LXRpdGxlPjwvdGl0bGVzPjxwZXJpb2RpY2FsPjxm
+dWxsLXRpdGxlPkFubiBQaGFybWFjb3RoZXI8L2Z1bGwtdGl0bGU+PC9wZXJpb2RpY2FsPjxwYWdl
+cz4yMjYtMzY8L3BhZ2VzPjx2b2x1bWU+NDI8L3ZvbHVtZT48bnVtYmVyPjI8L251bWJlcj48ZWRp
+dGlvbj4yMDA4LzAxLzI0PC9lZGl0aW9uPjxrZXl3b3Jkcz48a2V5d29yZD5BbmltYWxzPC9rZXl3
+b3JkPjxrZXl3b3JkPkRpc2Vhc2UgTWFuYWdlbWVudDwva2V5d29yZD48a2V5d29yZD5GZW1hbGU8
+L2tleXdvcmQ+PGtleXdvcmQ+SElWIEluZmVjdGlvbnMvY29tcGxpY2F0aW9ucy9lcGlkZW1pb2xv
+Z3kvdGhlcmFweTwva2V5d29yZD48a2V5d29yZD5IdW1hbnM8L2tleXdvcmQ+PGtleXdvcmQ+TWFs
+ZTwva2V5d29yZD48a2V5d29yZD5QZW5pY2lsbGlucy90aGVyYXBldXRpYyB1c2U8L2tleXdvcmQ+
+PGtleXdvcmQ+U3lwaGlsaXMvY29tcGxpY2F0aW9ucy8qZXBpZGVtaW9sb2d5Lyp0aGVyYXB5PC9r
+ZXl3b3JkPjwva2V5d29yZHM+PGRhdGVzPjx5ZWFyPjIwMDg8L3llYXI+PHB1Yi1kYXRlcz48ZGF0
+ZT5GZWI8L2RhdGU+PC9wdWItZGF0ZXM+PC9kYXRlcz48aXNibj4xNTQyLTYyNzAgKEVsZWN0cm9u
+aWMpJiN4RDsxMDYwLTAyODAgKExpbmtpbmcpPC9pc2JuPjxhY2Nlc3Npb24tbnVtPjE4MjEyMjYx
+PC9hY2Nlc3Npb24tbnVtPjx1cmxzPjxyZWxhdGVkLXVybHM+PHVybD5odHRwczovL3d3dy5uY2Jp
+Lm5sbS5uaWguZ292L3B1Ym1lZC8xODIxMjI2MTwvdXJsPjwvcmVsYXRlZC11cmxzPjwvdXJscz48
+ZWxlY3Ryb25pYy1yZXNvdXJjZS1udW0+MTAuMTM0NS9hcGguMUswODY8L2VsZWN0cm9uaWMtcmVz
+b3VyY2UtbnVtPjwvcmVjb3JkPjwvQ2l0ZT48L0VuZE5vdGU+AG==
+</w:fldData>
+        </w:fldChar>
+      </w:r>
+      <w:r>
+        <w:rPr>
+          <w:rFonts w:cstheme="minorBidi"/>
+          <w:i/>
+          <w:iCs/>
+          <w:szCs w:val="20"/>
+        </w:rPr>
+        <w:instrText xml:space="preserve"> ADDIN EN.CITE </w:instrText>
+      </w:r>
+      <w:r>
+        <w:rPr>
+          <w:rFonts w:cstheme="minorBidi"/>
+          <w:i/>
+          <w:iCs/>
+          <w:szCs w:val="20"/>
+        </w:rPr>
+        <w:fldChar w:fldCharType="begin">
+          <w:fldData xml:space="preserve">PEVuZE5vdGU+PENpdGU+PEF1dGhvcj5NZXJjdXJpPC9BdXRob3I+PFllYXI+MjAyMjwvWWVhcj48
+UmVjTnVtPjEyPC9SZWNOdW0+PERpc3BsYXlUZXh0PigxLCAyKTwvRGlzcGxheVRleHQ+PHJlY29y
+ZD48cmVjLW51bWJlcj4xMjwvcmVjLW51bWJlcj48Zm9yZWlnbi1rZXlzPjxrZXkgYXBwPSJFTiIg
+ZGItaWQ9IjJhenY1MnI1Zzl6ZmZqZXZkZTR2MjJ3MzJ6czVzdzBlYTV6ZCIgdGltZXN0YW1wPSIx
+NzMzODQ4MTI1Ij4xMjwva2V5PjwvZm9yZWlnbi1rZXlzPjxyZWYtdHlwZSBuYW1lPSJKb3VybmFs
+IEFydGljbGUiPjE3PC9yZWYtdHlwZT48Y29udHJpYnV0b3JzPjxhdXRob3JzPjxhdXRob3I+TWVy
+Y3VyaSwgUy4gUi48L2F1dGhvcj48YXV0aG9yPk1vbGl0ZXJuaSwgRS48L2F1dGhvcj48YXV0aG9y
+PkNlcnVsbG8sIEEuPC9hdXRob3I+PGF1dGhvcj5EaSBOaWNvbGEsIE0uIFIuPC9hdXRob3I+PGF1
+dGhvcj5SaXp6bywgTi48L2F1dGhvcj48YXV0aG9yPkJpYW5jaGksIFYuIEcuPC9hdXRob3I+PGF1
+dGhvcj5QYW9saW5vLCBHLjwvYXV0aG9yPjwvYXV0aG9ycz48L2NvbnRyaWJ1dG9ycz48YXV0aC1h
+ZGRyZXNzPlVuaXQgb2YgRGVybWF0b2xvZ3ksIFNhbiBSYWZmYWVsZSBIb3NwaXRhbCwgVmlhIE9s
+Z2V0dGluYSA2MCwgMjAxMzIgTWlsYW5vLCBJdGFseS4mI3hEO0RlcGFydG1lbnQgb2YgRGVybWF0
+b2xvZ3ksIFNhcGllbnphIFVuaXZlcnNpdHkgb2YgUm9tZSwgMDAxODUgUm9tZSwgSXRhbHkuJiN4
+RDtEZXBhcnRtZW50IG9mIFZldGVyaW5hcnkgU2NpZW5jZXMsIFVuaXZlcnNpdHkgb2YgVHVyaW4s
+IFZpYSBMYXJnbyBCcmFjY2luaSAyLCAxMDA5NSBHcnVnbGlhc2NvLCBJdGFseS4mI3hEO1N1cmdp
+Y2FsIFBhdGhvbG9neSwgSVJDQ1MgT3NwZWRhbGUgU2FuIFJhZmZhZWxlLCBNaWxhbm8gSXRhbHku
+PC9hdXRoLWFkZHJlc3M+PHRpdGxlcz48dGl0bGU+U3lwaGlsaXM6IGEgbWluaSByZXZpZXcgb2Yg
+dGhlIGhpc3RvcnksIGVwaWRlbWlvbG9neSBhbmQgZm9jdXMgb24gbWljcm9iaW90YTwvdGl0bGU+
+PHNlY29uZGFyeS10aXRsZT5OZXcgTWljcm9iaW9sPC9zZWNvbmRhcnktdGl0bGU+PC90aXRsZXM+
+PHBlcmlvZGljYWw+PGZ1bGwtdGl0bGU+TmV3IE1pY3JvYmlvbDwvZnVsbC10aXRsZT48L3Blcmlv
+ZGljYWw+PHBhZ2VzPjI4LTM0PC9wYWdlcz48dm9sdW1lPjQ1PC92b2x1bWU+PG51bWJlcj4xPC9u
+dW1iZXI+PGVkaXRpb24+MjAyMi8wNC8xMjwvZWRpdGlvbj48a2V5d29yZHM+PGtleXdvcmQ+RmVt
+YWxlPC9rZXl3b3JkPjxrZXl3b3JkPkh1bWFuczwva2V5d29yZD48a2V5d29yZD5NYWxlPC9rZXl3
+b3JkPjxrZXl3b3JkPipNaWNyb2Jpb3RhPC9rZXl3b3JkPjxrZXl3b3JkPipTZXh1YWxseSBUcmFu
+c21pdHRlZCBEaXNlYXNlczwva2V5d29yZD48a2V5d29yZD4qU3lwaGlsaXMvZXBpZGVtaW9sb2d5
+PC9rZXl3b3JkPjxrZXl3b3JkPlRyZXBvbmVtYSBwYWxsaWR1bTwva2V5d29yZD48a2V5d29yZD5J
+bmZlY3Rpb3VzIGRpc2Vhc2U8L2tleXdvcmQ+PGtleXdvcmQ+U2V4dWFsbHkgdHJhbnNtaXR0ZWQg
+aW5mZWN0aW9uPC9rZXl3b3JkPjxrZXl3b3JkPlNraW4gdWxjZXI8L2tleXdvcmQ+PGtleXdvcmQ+
+VHJlcG9uZW1lPC9rZXl3b3JkPjwva2V5d29yZHM+PGRhdGVzPjx5ZWFyPjIwMjI8L3llYXI+PHB1
+Yi1kYXRlcz48ZGF0ZT5KYW48L2RhdGU+PC9wdWItZGF0ZXM+PC9kYXRlcz48aXNibj4xMTIxLTcx
+MzggKFByaW50KSYjeEQ7MTEyMS03MTM4IChMaW5raW5nKTwvaXNibj48YWNjZXNzaW9uLW51bT4z
+NTQwMzg0NDwvYWNjZXNzaW9uLW51bT48dXJscz48cmVsYXRlZC11cmxzPjx1cmw+aHR0cHM6Ly93
+d3cubmNiaS5ubG0ubmloLmdvdi9wdWJtZWQvMzU0MDM4NDQ8L3VybD48L3JlbGF0ZWQtdXJscz48
+L3VybHM+PC9yZWNvcmQ+PC9DaXRlPjxDaXRlPjxBdXRob3I+S2VudDwvQXV0aG9yPjxZZWFyPjIw
+MDg8L1llYXI+PFJlY051bT44PC9SZWNOdW0+PHJlY29yZD48cmVjLW51bWJlcj44PC9yZWMtbnVt
+YmVyPjxmb3JlaWduLWtleXM+PGtleSBhcHA9IkVOIiBkYi1pZD0iMmF6djUycjVnOXpmZmpldmRl
+NHYyMnczMnpzNXN3MGVhNXpkIiB0aW1lc3RhbXA9IjE3MzIyMTAyNTIiPjg8L2tleT48L2ZvcmVp
+Z24ta2V5cz48cmVmLXR5cGUgbmFtZT0iSm91cm5hbCBBcnRpY2xlIj4xNzwvcmVmLXR5cGU+PGNv
+bnRyaWJ1dG9ycz48YXV0aG9ycz48YXV0aG9yPktlbnQsIE0uIEUuPC9hdXRob3I+PGF1dGhvcj5S
+b21hbmVsbGksIEYuPC9hdXRob3I+PC9hdXRob3JzPjwvY29udHJpYnV0b3JzPjxhdXRoLWFkZHJl
+c3M+RGVwYXJ0bWVudCBvZiBQaGFybWFjeSwgVW5pdmVyc2l0eSBvZiBNYXJ5bGFuZCBNZWRpY2Fs
+IENlbnRlciwgQmFsdGltb3JlLCBNRCwgVVNBLjwvYXV0aC1hZGRyZXNzPjx0aXRsZXM+PHRpdGxl
+PlJlZXhhbWluaW5nIHN5cGhpbGlzOiBhbiB1cGRhdGUgb24gZXBpZGVtaW9sb2d5LCBjbGluaWNh
+bCBtYW5pZmVzdGF0aW9ucywgYW5kIG1hbmFnZW1lbnQ8L3RpdGxlPjxzZWNvbmRhcnktdGl0bGU+
+QW5uIFBoYXJtYWNvdGhlcjwvc2Vjb25kYXJ5LXRpdGxlPjwvdGl0bGVzPjxwZXJpb2RpY2FsPjxm
+dWxsLXRpdGxlPkFubiBQaGFybWFjb3RoZXI8L2Z1bGwtdGl0bGU+PC9wZXJpb2RpY2FsPjxwYWdl
+cz4yMjYtMzY8L3BhZ2VzPjx2b2x1bWU+NDI8L3ZvbHVtZT48bnVtYmVyPjI8L251bWJlcj48ZWRp
+dGlvbj4yMDA4LzAxLzI0PC9lZGl0aW9uPjxrZXl3b3Jkcz48a2V5d29yZD5BbmltYWxzPC9rZXl3
+b3JkPjxrZXl3b3JkPkRpc2Vhc2UgTWFuYWdlbWVudDwva2V5d29yZD48a2V5d29yZD5GZW1hbGU8
+L2tleXdvcmQ+PGtleXdvcmQ+SElWIEluZmVjdGlvbnMvY29tcGxpY2F0aW9ucy9lcGlkZW1pb2xv
+Z3kvdGhlcmFweTwva2V5d29yZD48a2V5d29yZD5IdW1hbnM8L2tleXdvcmQ+PGtleXdvcmQ+TWFs
+ZTwva2V5d29yZD48a2V5d29yZD5QZW5pY2lsbGlucy90aGVyYXBldXRpYyB1c2U8L2tleXdvcmQ+
+PGtleXdvcmQ+U3lwaGlsaXMvY29tcGxpY2F0aW9ucy8qZXBpZGVtaW9sb2d5Lyp0aGVyYXB5PC9r
+ZXl3b3JkPjwva2V5d29yZHM+PGRhdGVzPjx5ZWFyPjIwMDg8L3llYXI+PHB1Yi1kYXRlcz48ZGF0
+ZT5GZWI8L2RhdGU+PC9wdWItZGF0ZXM+PC9kYXRlcz48aXNibj4xNTQyLTYyNzAgKEVsZWN0cm9u
+aWMpJiN4RDsxMDYwLTAyODAgKExpbmtpbmcpPC9pc2JuPjxhY2Nlc3Npb24tbnVtPjE4MjEyMjYx
+PC9hY2Nlc3Npb24tbnVtPjx1cmxzPjxyZWxhdGVkLXVybHM+PHVybD5odHRwczovL3d3dy5uY2Jp
+Lm5sbS5uaWguZ292L3B1Ym1lZC8xODIxMjI2MTwvdXJsPjwvcmVsYXRlZC11cmxzPjwvdXJscz48
+ZWxlY3Ryb25pYy1yZXNvdXJjZS1udW0+MTAuMTM0NS9hcGguMUswODY8L2VsZWN0cm9uaWMtcmVz
+b3VyY2UtbnVtPjwvcmVjb3JkPjwvQ2l0ZT48L0VuZE5vdGU+AG==
+</w:fldData>
+        </w:fldChar>
+      </w:r>
+      <w:r>
+        <w:rPr>
+          <w:rFonts w:cstheme="minorBidi"/>
+          <w:i/>
+          <w:iCs/>
+          <w:szCs w:val="20"/>
+        </w:rPr>
+        <w:instrText xml:space="preserve"> ADDIN EN.CITE.DATA </w:instrText>
+      </w:r>
+      <w:r>
+        <w:rPr>
+          <w:rFonts w:cstheme="minorBidi"/>
+          <w:i/>
+          <w:iCs/>
+          <w:szCs w:val="20"/>
+        </w:rPr>
+      </w:r>
+      <w:r>
+        <w:rPr>
+          <w:rFonts w:cstheme="minorBidi"/>
+          <w:i/>
+          <w:iCs/>
+          <w:szCs w:val="20"/>
+        </w:rPr>
+        <w:fldChar w:fldCharType="end"/>
+      </w:r>
+      <w:r>
+        <w:rPr>
+          <w:rFonts w:cstheme="minorBidi"/>
+          <w:i/>
+          <w:iCs/>
+          <w:szCs w:val="20"/>
+        </w:rPr>
+      </w:r>
+      <w:r>
+        <w:rPr>
+          <w:rFonts w:cstheme="minorBidi"/>
+          <w:i/>
+          <w:iCs/>
+          <w:szCs w:val="20"/>
+        </w:rPr>
+        <w:fldChar w:fldCharType="separate"/>
+      </w:r>
+      <w:r>
+        <w:rPr>
+          <w:rFonts w:cstheme="minorBidi"/>
+          <w:i/>
+          <w:iCs/>
+          <w:noProof/>
+          <w:szCs w:val="20"/>
+        </w:rPr>
+        <w:t>(1, 2)</w:t>
+      </w:r>
+      <w:r>
+        <w:rPr>
+          <w:rFonts w:cstheme="minorBidi"/>
+          <w:i/>
+          <w:iCs/>
+          <w:szCs w:val="20"/>
+        </w:rPr>
+        <w:fldChar w:fldCharType="end"/>
+      </w:r>
+      <w:r>
+        <w:rPr>
+          <w:rFonts w:cstheme="minorBidi"/>
+          <w:i/>
+          <w:iCs/>
+          <w:szCs w:val="20"/>
+        </w:rPr>
+        <w:t>- excluded from our model</w:t>
+      </w:r>
+    </w:p>
+    <w:p>
+      <w:pPr>
+        <w:pStyle w:val="ListParagraph"/>
+        <w:numPr>
+          <w:ilvl w:val="0"/>
+          <w:numId w:val="22"/>
+        </w:numPr>
+        <w:ind w:left="360"/>
+        <w:rPr>
+          <w:rFonts w:cstheme="minorBidi"/>
+          <w:i/>
+          <w:iCs/>
+          <w:szCs w:val="20"/>
+        </w:rPr>
+      </w:pPr>
+      <w:r>
+        <w:rPr>
+          <w:rFonts w:cstheme="minorBidi"/>
+          <w:i/>
+          <w:iCs/>
+          <w:szCs w:val="20"/>
+        </w:rPr>
+        <w:t>Secondary incubation:</w:t>
+      </w:r>
+      <w:r>
+        <w:rPr>
+          <w:rFonts w:cstheme="minorBidi"/>
+          <w:i/>
+          <w:iCs/>
+          <w:szCs w:val="20"/>
+        </w:rPr>
+        <w:t xml:space="preserve"> </w:t>
+      </w:r>
+      <w:r>
+        <w:rPr>
+          <w:rFonts w:cstheme="minorBidi"/>
+          <w:i/>
+          <w:iCs/>
+          <w:szCs w:val="20"/>
+        </w:rPr>
+        <w:t>The treponemes proliferate in the chancre and are carried via lymphatics to the bloodstream, from which they disseminate throughout the body. The time at which the secondary lesions make their appearance basically depends on two factors: the virulence of the treponeme and the systemic response of the host.  Secondary syphilis appears around 3 to 12 weeks from the disappearance of the chancre</w:t>
+      </w:r>
+      <w:r>
+        <w:rPr>
+          <w:rFonts w:cstheme="minorBidi"/>
+          <w:i/>
+          <w:iCs/>
+          <w:szCs w:val="20"/>
+        </w:rPr>
+        <w:fldChar w:fldCharType="begin"/>
+      </w:r>
+      <w:r>
+        <w:rPr>
+          <w:rFonts w:cstheme="minorBidi"/>
+          <w:i/>
+          <w:iCs/>
+          <w:szCs w:val="20"/>
+        </w:rPr>
+        <w:instrText xml:space="preserve"> ADDIN EN.CITE &lt;EndNote&gt;&lt;Cite&gt;&lt;Author&gt;Mercuri&lt;/Author&gt;&lt;Year&gt;2022&lt;/Year&gt;&lt;RecNum&gt;12&lt;/RecNum&gt;&lt;DisplayText&gt;(1)&lt;/DisplayText&gt;&lt;record&gt;&lt;rec-number&gt;12&lt;/rec-number&gt;&lt;foreign-keys&gt;&lt;key app="EN" db-id="2azv52r5g9zffjevde4v22w32zs5sw0ea5zd" timestamp="1733848125"&gt;12&lt;/key&gt;&lt;/foreign-keys&gt;&lt;ref-type name="Journal Article"&gt;17&lt;/ref-type&gt;&lt;contributors&gt;&lt;authors&gt;&lt;author&gt;Mercuri, S. R.&lt;/author&gt;&lt;author&gt;Moliterni, E.&lt;/author&gt;&lt;author&gt;Cerullo, A.&lt;/author&gt;&lt;author&gt;Di Nicola, M. R.&lt;/author&gt;&lt;author&gt;Rizzo, N.&lt;/author&gt;&lt;author&gt;Bianchi, V. G.&lt;/author&gt;&lt;author&gt;Paolino, G.&lt;/author&gt;&lt;/authors&gt;&lt;/contributors&gt;&lt;auth-address&gt;Unit of Dermatology, San Raffaele Hospital, Via Olgettina 60, 20132 Milano, Italy.&amp;#xD;Department of Dermatology, Sapienza University of Rome, 00185 Rome, Italy.&amp;#xD;Department of Veterinary Sciences, University of Turin, Via Largo Braccini 2, 10095 Grugliasco, Italy.&amp;#xD;Surgical Pathology, IRCCS Ospedale San Raffaele, Milano Italy.&lt;/auth-address&gt;&lt;titles&gt;&lt;title&gt;Syphilis: a mini review of the history, epidemiology and focus on microbiota&lt;/title&gt;&lt;secondary-title&gt;New Microbiol&lt;/secondary-title&gt;&lt;/titles&gt;&lt;periodical&gt;&lt;full-title&gt;New Microbiol&lt;/full-title&gt;&lt;/periodical&gt;&lt;pages&gt;28-34&lt;/pages&gt;&lt;volume&gt;45&lt;/volume&gt;&lt;number&gt;1&lt;/number&gt;&lt;edition&gt;2022/04/12&lt;/edition&gt;&lt;keywords&gt;&lt;keyword&gt;Female&lt;/keyword&gt;&lt;keyword&gt;Humans&lt;/keyword&gt;&lt;keyword&gt;Male&lt;/keyword&gt;&lt;keyword&gt;*Microbiota&lt;/keyword&gt;&lt;keyword&gt;*Sexually Transmitted Diseases&lt;/keyword&gt;&lt;keyword&gt;*Syphilis/epidemiology&lt;/keyword&gt;&lt;keyword&gt;Treponema pallidum&lt;/keyword&gt;&lt;keyword&gt;Infectious disease&lt;/keyword&gt;&lt;keyword&gt;Sexually transmitted infection&lt;/keyword&gt;&lt;keyword&gt;Skin ulcer&lt;/keyword&gt;&lt;keyword&gt;Treponeme&lt;/keyword&gt;&lt;/keywords&gt;&lt;dates&gt;&lt;year&gt;2022&lt;/year&gt;&lt;pub-dates&gt;&lt;date&gt;Jan&lt;/date&gt;&lt;/pub-dates&gt;&lt;/dates&gt;&lt;isbn&gt;1121-7138 (Print)&amp;#xD;1121-7138 (Linking)&lt;/isbn&gt;&lt;accession-num&gt;35403844&lt;/accession-num&gt;&lt;urls&gt;&lt;related-urls&gt;&lt;url&gt;https://www.ncbi.nlm.nih.gov/pubmed/35403844&lt;/url&gt;&lt;/related-urls&gt;&lt;/urls&gt;&lt;/record&gt;&lt;/Cite&gt;&lt;/EndNote&gt;</w:instrText>
+      </w:r>
+      <w:r>
+        <w:rPr>
+          <w:rFonts w:cstheme="minorBidi"/>
+          <w:i/>
+          <w:iCs/>
+          <w:szCs w:val="20"/>
+        </w:rPr>
+        <w:fldChar w:fldCharType="separate"/>
+      </w:r>
+      <w:r>
+        <w:rPr>
+          <w:rFonts w:cstheme="minorBidi"/>
+          <w:i/>
+          <w:iCs/>
+          <w:noProof/>
+          <w:szCs w:val="20"/>
+        </w:rPr>
+        <w:t>(1)</w:t>
+      </w:r>
+      <w:r>
+        <w:rPr>
+          <w:rFonts w:cstheme="minorBidi"/>
+          <w:i/>
+          <w:iCs/>
+          <w:szCs w:val="20"/>
+        </w:rPr>
+        <w:fldChar w:fldCharType="end"/>
+      </w:r>
+      <w:r>
+        <w:rPr>
+          <w:rFonts w:cstheme="minorBidi"/>
+          <w:i/>
+          <w:iCs/>
+          <w:szCs w:val="20"/>
+        </w:rPr>
+        <w:t xml:space="preserve"> – </w:t>
+      </w:r>
+      <w:r>
+        <w:rPr>
+          <w:rFonts w:cstheme="minorBidi"/>
+          <w:i/>
+          <w:iCs/>
+          <w:szCs w:val="20"/>
+        </w:rPr>
+        <w:t>excluded from our model</w:t>
+      </w:r>
+    </w:p>
+    <w:p>
+      <w:pPr>
+        <w:rPr>
+          <w:rFonts w:cstheme="minorBidi"/>
+          <w:b/>
+          <w:bCs/>
           <w:color w:val="A02B93" w:themeColor="accent5"/>
           <w:szCs w:val="20"/>
           <w:u w:val="single"/>
         </w:rPr>
       </w:pPr>
-      <w:commentRangeStart w:id="2"/>
-      <w:r>
-        <w:rPr>
-          <w:rFonts w:cstheme="minorBidi"/>
+      <w:r>
+        <w:rPr>
+          <w:rFonts w:cstheme="minorBidi"/>
+          <w:b/>
+          <w:bCs/>
           <w:color w:val="A02B93" w:themeColor="accent5"/>
           <w:szCs w:val="20"/>
           <w:u w:val="single"/>
         </w:rPr>
-        <w:t>Duration</w:t>
-      </w:r>
-      <w:commentRangeEnd w:id="2"/>
-      <w:r>
-        <w:rPr>
-          <w:rStyle w:val="CommentReference"/>
-          <w:rFonts w:asciiTheme="minorHAnsi" w:eastAsiaTheme="minorHAnsi" w:hAnsiTheme="minorHAnsi" w:cstheme="minorBidi"/>
+        <w:t xml:space="preserve">Duration of primary syphilis (Duration of chancre): </w:t>
+      </w:r>
+      <w:r>
+        <w:rPr>
+          <w:rFonts w:ascii="Wingdings" w:eastAsia="Wingdings" w:hAnsi="Wingdings" w:cstheme="minorBidi"/>
+          <w:b/>
+          <w:bCs/>
           <w:color w:val="A02B93" w:themeColor="accent5"/>
+          <w:szCs w:val="20"/>
           <w:u w:val="single"/>
         </w:rPr>
-        <w:commentReference w:id="2"/>
-      </w:r>
-      <w:r>
-        <w:rPr>
-          <w:rFonts w:cstheme="minorBidi"/>
+        <w:t>à</w:t>
+      </w:r>
+      <w:r>
+        <w:rPr>
+          <w:rFonts w:cstheme="minorBidi"/>
+          <w:b/>
+          <w:bCs/>
           <w:color w:val="A02B93" w:themeColor="accent5"/>
           <w:szCs w:val="20"/>
           <w:u w:val="single"/>
         </w:rPr>
-        <w:t xml:space="preserve"> of primary syphilis (Duration of chancre): </w:t>
-      </w:r>
-      <w:r>
-        <w:rPr>
-          <w:rFonts w:ascii="Wingdings" w:eastAsia="Wingdings" w:hAnsi="Wingdings" w:cstheme="minorBidi"/>
+        <w:t xml:space="preserve"> </w:t>
+      </w:r>
+      <w:r>
+        <w:rPr>
+          <w:rFonts w:cstheme="minorBidi"/>
+          <w:b/>
+          <w:bCs/>
           <w:color w:val="A02B93" w:themeColor="accent5"/>
           <w:szCs w:val="20"/>
           <w:u w:val="single"/>
         </w:rPr>
-        <w:t>à</w:t>
-      </w:r>
-      <w:r>
-        <w:rPr>
-          <w:rFonts w:cstheme="minorBidi"/>
-          <w:color w:val="A02B93" w:themeColor="accent5"/>
-          <w:szCs w:val="20"/>
-          <w:u w:val="single"/>
-        </w:rPr>
-        <w:t xml:space="preserve"> </w:t>
-      </w:r>
-      <w:r>
-        <w:rPr>
-          <w:rFonts w:cstheme="minorBidi"/>
-          <w:color w:val="A02B93" w:themeColor="accent5"/>
-          <w:szCs w:val="20"/>
-          <w:u w:val="single"/>
-        </w:rPr>
         <w:t xml:space="preserve">2-6 weeks </w:t>
       </w:r>
       <w:r>
         <w:rPr>
           <w:rFonts w:cstheme="minorBidi"/>
+          <w:b/>
+          <w:bCs/>
           <w:i/>
           <w:iCs/>
           <w:color w:val="A02B93" w:themeColor="accent5"/>
@@ -839,6 +1186,8 @@
       <w:r>
         <w:rPr>
           <w:rFonts w:cstheme="minorBidi"/>
+          <w:b/>
+          <w:bCs/>
           <w:i/>
           <w:iCs/>
           <w:color w:val="A02B93" w:themeColor="accent5"/>
@@ -850,6 +1199,8 @@
       <w:r>
         <w:rPr>
           <w:rFonts w:cstheme="minorBidi"/>
+          <w:b/>
+          <w:bCs/>
           <w:i/>
           <w:iCs/>
           <w:color w:val="A02B93" w:themeColor="accent5"/>
@@ -980,6 +1331,8 @@
       <w:r>
         <w:rPr>
           <w:rFonts w:cstheme="minorBidi"/>
+          <w:b/>
+          <w:bCs/>
           <w:i/>
           <w:iCs/>
           <w:color w:val="A02B93" w:themeColor="accent5"/>
@@ -990,49 +1343,51 @@
       </w:r>
       <w:r>
         <w:rPr>
-          <w:rFonts w:cstheme="minorBidi"/>
+          <w:b/>
+          <w:bCs/>
+          <w:i/>
+          <w:iCs/>
+        </w:rPr>
+      </w:r>
+      <w:r>
+        <w:rPr>
+          <w:rFonts w:cstheme="minorBidi"/>
+          <w:b/>
+          <w:bCs/>
           <w:i/>
           <w:iCs/>
           <w:color w:val="A02B93" w:themeColor="accent5"/>
           <w:szCs w:val="20"/>
           <w:u w:val="single"/>
         </w:rPr>
-      </w:r>
-      <w:r>
-        <w:rPr>
-          <w:rFonts w:cstheme="minorBidi"/>
+        <w:fldChar w:fldCharType="end"/>
+      </w:r>
+      <w:r>
+        <w:rPr>
+          <w:b/>
+          <w:bCs/>
+          <w:i/>
+          <w:iCs/>
+        </w:rPr>
+      </w:r>
+      <w:r>
+        <w:rPr>
+          <w:rFonts w:cstheme="minorBidi"/>
+          <w:b/>
+          <w:bCs/>
           <w:i/>
           <w:iCs/>
           <w:color w:val="A02B93" w:themeColor="accent5"/>
           <w:szCs w:val="20"/>
           <w:u w:val="single"/>
         </w:rPr>
-        <w:fldChar w:fldCharType="end"/>
-      </w:r>
-      <w:r>
-        <w:rPr>
-          <w:rFonts w:cstheme="minorBidi"/>
-          <w:i/>
-          <w:iCs/>
-          <w:color w:val="A02B93" w:themeColor="accent5"/>
-          <w:szCs w:val="20"/>
-          <w:u w:val="single"/>
-        </w:rPr>
-      </w:r>
-      <w:r>
-        <w:rPr>
-          <w:rFonts w:cstheme="minorBidi"/>
-          <w:i/>
-          <w:iCs/>
-          <w:color w:val="A02B93" w:themeColor="accent5"/>
-          <w:szCs w:val="20"/>
-          <w:u w:val="single"/>
-        </w:rPr>
         <w:fldChar w:fldCharType="separate"/>
       </w:r>
       <w:r>
         <w:rPr>
           <w:rFonts w:cstheme="minorBidi"/>
+          <w:b/>
+          <w:bCs/>
           <w:i/>
           <w:iCs/>
           <w:noProof/>
@@ -1045,667 +1400,777 @@
       <w:r>
         <w:rPr>
           <w:rFonts w:cstheme="minorBidi"/>
-          <w:i/>
-          <w:iCs/>
-          <w:color w:val="A02B93" w:themeColor="accent5"/>
-          <w:szCs w:val="20"/>
-          <w:u w:val="single"/>
-        </w:rPr>
-        <w:fldChar w:fldCharType="end"/>
-      </w:r>
-    </w:p>
-    <w:p>
-      <w:pPr>
-        <w:rPr>
-          <w:rFonts w:cstheme="minorBidi"/>
-          <w:szCs w:val="20"/>
-        </w:rPr>
-      </w:pPr>
-      <w:r>
-        <w:rPr>
-          <w:rFonts w:cstheme="minorBidi"/>
-          <w:szCs w:val="20"/>
-        </w:rPr>
-        <w:t xml:space="preserve">Heterogeneity: </w:t>
-      </w:r>
-    </w:p>
-    <w:p>
-      <w:pPr>
-        <w:pStyle w:val="ListParagraph"/>
-        <w:numPr>
-          <w:ilvl w:val="0"/>
-          <w:numId w:val="39"/>
-        </w:numPr>
-        <w:rPr>
-          <w:rFonts w:cstheme="minorBidi"/>
-          <w:szCs w:val="20"/>
-        </w:rPr>
-      </w:pPr>
-      <w:commentRangeStart w:id="4"/>
-      <w:r>
-        <w:rPr>
-          <w:rFonts w:cstheme="minorBidi"/>
-          <w:szCs w:val="20"/>
-        </w:rPr>
-        <w:t>MSM</w:t>
-      </w:r>
-      <w:commentRangeEnd w:id="4"/>
-      <w:r>
-        <w:rPr>
-          <w:rStyle w:val="CommentReference"/>
-          <w:rFonts w:asciiTheme="minorHAnsi" w:eastAsiaTheme="minorHAnsi" w:hAnsiTheme="minorHAnsi" w:cstheme="minorBidi"/>
-        </w:rPr>
-        <w:commentReference w:id="4"/>
-      </w:r>
-      <w:r>
-        <w:rPr>
-          <w:rFonts w:cstheme="minorBidi"/>
-          <w:szCs w:val="20"/>
-        </w:rPr>
-        <w:t xml:space="preserve">: </w:t>
-      </w:r>
-    </w:p>
-    <w:p>
-      <w:pPr>
-        <w:pStyle w:val="ListParagraph"/>
-        <w:numPr>
-          <w:ilvl w:val="1"/>
-          <w:numId w:val="39"/>
-        </w:numPr>
-        <w:rPr>
-          <w:rFonts w:cstheme="minorBidi"/>
-          <w:szCs w:val="20"/>
-        </w:rPr>
-      </w:pPr>
-      <w:r>
-        <w:rPr>
-          <w:rFonts w:cstheme="minorBidi"/>
-          <w:szCs w:val="20"/>
-        </w:rPr>
-        <w:t xml:space="preserve">Chancres were exclusively extragenital in 12.3% patients, with MSM being more commonly affected (MSM vs heterosexuals: 16.3% vs 4.8%, respectively; p=0.012) </w:t>
-      </w:r>
-      <w:hyperlink r:id="rId10" w:history="1">
-        <w:r>
-          <w:rPr>
-            <w:rStyle w:val="Hyperlink"/>
-            <w:rFonts w:cstheme="minorBidi"/>
-            <w:szCs w:val="20"/>
-          </w:rPr>
-          <w:t>https://pubmed.ncbi.nlm.nih.gov/33431607/</w:t>
-        </w:r>
-      </w:hyperlink>
-    </w:p>
-    <w:p>
-      <w:pPr>
-        <w:pStyle w:val="ListParagraph"/>
-        <w:numPr>
-          <w:ilvl w:val="2"/>
-          <w:numId w:val="39"/>
-        </w:numPr>
-        <w:rPr>
-          <w:rFonts w:cstheme="minorBidi"/>
-          <w:szCs w:val="20"/>
-          <w:highlight w:val="yellow"/>
-        </w:rPr>
-      </w:pPr>
-      <w:r>
-        <w:rPr>
-          <w:rFonts w:cstheme="minorBidi"/>
-          <w:szCs w:val="20"/>
-          <w:highlight w:val="yellow"/>
-        </w:rPr>
-        <w:t xml:space="preserve">this suggest a </w:t>
-      </w:r>
-      <w:r>
-        <w:rPr>
-          <w:rFonts w:cstheme="minorBidi"/>
-          <w:szCs w:val="20"/>
-          <w:highlight w:val="yellow"/>
-          <w:u w:val="single"/>
-        </w:rPr>
-        <w:t>5% baseline</w:t>
-      </w:r>
-      <w:r>
-        <w:rPr>
-          <w:rFonts w:cstheme="minorBidi"/>
-          <w:szCs w:val="20"/>
-          <w:highlight w:val="yellow"/>
-          <w:u w:val="single"/>
-        </w:rPr>
-        <w:t xml:space="preserve"> for heterosexual men</w:t>
-      </w:r>
-      <w:r>
-        <w:rPr>
-          <w:rFonts w:cstheme="minorBidi"/>
-          <w:szCs w:val="20"/>
-          <w:highlight w:val="yellow"/>
-        </w:rPr>
-        <w:t xml:space="preserve"> and a </w:t>
-      </w:r>
-      <w:r>
-        <w:rPr>
-          <w:rFonts w:cstheme="minorBidi"/>
-          <w:szCs w:val="20"/>
-          <w:highlight w:val="yellow"/>
-          <w:u w:val="single"/>
-        </w:rPr>
-        <w:t>16% estimate for MSM</w:t>
-      </w:r>
-    </w:p>
-    <w:p>
-      <w:pPr>
-        <w:pStyle w:val="ListParagraph"/>
-        <w:ind w:left="1080"/>
-        <w:rPr>
-          <w:rFonts w:cstheme="minorBidi"/>
-          <w:szCs w:val="20"/>
-        </w:rPr>
-      </w:pPr>
-    </w:p>
-    <w:p>
-      <w:pPr>
-        <w:pStyle w:val="ListParagraph"/>
-        <w:numPr>
-          <w:ilvl w:val="1"/>
-          <w:numId w:val="39"/>
-        </w:numPr>
-        <w:rPr>
-          <w:rFonts w:cstheme="minorBidi"/>
-          <w:szCs w:val="20"/>
-        </w:rPr>
-      </w:pPr>
-      <w:r>
-        <w:rPr>
-          <w:rFonts w:cstheme="minorBidi"/>
-          <w:szCs w:val="20"/>
-        </w:rPr>
-        <w:t xml:space="preserve">Prop of msm with chancre in non-penile area </w:t>
-      </w:r>
-      <w:r>
-        <w:rPr>
-          <w:rFonts w:cstheme="minorBidi"/>
-          <w:i/>
-          <w:iCs/>
-          <w:szCs w:val="20"/>
-        </w:rPr>
-        <w:t>including the rectum, anal canal, and oral cavity.</w:t>
-      </w:r>
-      <w:r>
-        <w:rPr>
-          <w:rFonts w:cstheme="minorBidi"/>
-          <w:szCs w:val="20"/>
-        </w:rPr>
-        <w:t xml:space="preserve">: 32-36% </w:t>
-      </w:r>
-      <w:r>
-        <w:rPr>
-          <w:rFonts w:cstheme="minorBidi"/>
-          <w:szCs w:val="20"/>
-        </w:rPr>
-        <w:fldChar w:fldCharType="begin"/>
-      </w:r>
-      <w:r>
-        <w:rPr>
-          <w:rFonts w:cstheme="minorBidi"/>
-          <w:szCs w:val="20"/>
-        </w:rPr>
-        <w:instrText xml:space="preserve"> ADDIN EN.CITE &lt;EndNote&gt;&lt;Cite&gt;&lt;Author&gt;Gross&lt;/Author&gt;&lt;Year&gt;2011&lt;/Year&gt;&lt;RecNum&gt;7&lt;/RecNum&gt;&lt;DisplayText&gt;(5)&lt;/DisplayText&gt;&lt;record&gt;&lt;rec-number&gt;7&lt;/rec-number&gt;&lt;foreign-keys&gt;&lt;key app="EN" db-id="2azv52r5g9zffjevde4v22w32zs5sw0ea5zd" timestamp="1731691826"&gt;7&lt;/key&gt;&lt;/foreign-keys&gt;&lt;ref-type name="Book"&gt;6&lt;/ref-type&gt;&lt;contributors&gt;&lt;authors&gt;&lt;author&gt;Gross, Gerd&lt;/author&gt;&lt;author&gt;Tyring, Stephen K&lt;/author&gt;&lt;/authors&gt;&lt;/contributors&gt;&lt;titles&gt;&lt;title&gt;Sexually transmitted infections and sexually transmitted diseases&lt;/title&gt;&lt;/titles&gt;&lt;dates&gt;&lt;year&gt;2011&lt;/year&gt;&lt;/dates&gt;&lt;publisher&gt;Springer Science &amp;amp; Business Media&lt;/publisher&gt;&lt;isbn&gt;3642146635&lt;/isbn&gt;&lt;urls&gt;&lt;/urls&gt;&lt;/record&gt;&lt;/Cite&gt;&lt;/EndNote&gt;</w:instrText>
-      </w:r>
-      <w:r>
-        <w:rPr>
-          <w:rFonts w:cstheme="minorBidi"/>
-          <w:szCs w:val="20"/>
-        </w:rPr>
-        <w:fldChar w:fldCharType="separate"/>
-      </w:r>
-      <w:r>
-        <w:rPr>
-          <w:rFonts w:cstheme="minorBidi"/>
-          <w:noProof/>
-          <w:szCs w:val="20"/>
-        </w:rPr>
-        <w:t>(5)</w:t>
-      </w:r>
-      <w:r>
-        <w:rPr>
-          <w:rFonts w:cstheme="minorBidi"/>
-          <w:szCs w:val="20"/>
-        </w:rPr>
-        <w:fldChar w:fldCharType="end"/>
-      </w:r>
-      <w:r>
-        <w:rPr>
-          <w:rFonts w:cstheme="minorBidi"/>
-          <w:szCs w:val="20"/>
-        </w:rPr>
-        <w:t xml:space="preserve"> – not clear what the reference is </w:t>
-      </w:r>
-    </w:p>
-    <w:p>
-      <w:pPr>
-        <w:pStyle w:val="ListParagraph"/>
-        <w:ind w:left="1080"/>
-        <w:rPr>
-          <w:rFonts w:cstheme="minorBidi"/>
-          <w:szCs w:val="20"/>
-        </w:rPr>
-      </w:pPr>
-    </w:p>
-    <w:p>
-      <w:pPr>
-        <w:pStyle w:val="ListParagraph"/>
-        <w:numPr>
-          <w:ilvl w:val="1"/>
-          <w:numId w:val="39"/>
-        </w:numPr>
-        <w:rPr>
-          <w:rFonts w:cstheme="minorBidi"/>
-          <w:szCs w:val="20"/>
-        </w:rPr>
-      </w:pPr>
-      <w:r>
-        <w:rPr>
-          <w:rFonts w:cstheme="minorBidi"/>
-          <w:szCs w:val="20"/>
-        </w:rPr>
-        <w:t>A retrospective serology testing of HIV-infected patients (</w:t>
-      </w:r>
-      <w:hyperlink r:id="rId11" w:history="1">
-        <w:r>
-          <w:rPr>
-            <w:rStyle w:val="Hyperlink"/>
-            <w:rFonts w:cstheme="minorBidi"/>
-            <w:szCs w:val="20"/>
-          </w:rPr>
-          <w:t>https://journals.lww.com/stdjournal/fulltext/2009/02000/High_Incidence_of_Asymptomatic_Syphilis_in.00005.aspx</w:t>
-        </w:r>
-      </w:hyperlink>
-      <w:r>
-        <w:rPr>
-          <w:rFonts w:cstheme="minorBidi"/>
-          <w:szCs w:val="20"/>
-        </w:rPr>
-        <w:t xml:space="preserve">) </w:t>
-      </w:r>
-    </w:p>
-    <w:p>
-      <w:pPr>
-        <w:pStyle w:val="ListParagraph"/>
-        <w:numPr>
-          <w:ilvl w:val="2"/>
-          <w:numId w:val="39"/>
-        </w:numPr>
-        <w:rPr>
-          <w:rFonts w:cstheme="minorBidi"/>
-          <w:szCs w:val="20"/>
-        </w:rPr>
-      </w:pPr>
-      <w:r>
-        <w:rPr>
-          <w:rFonts w:cstheme="minorBidi"/>
-          <w:szCs w:val="20"/>
-        </w:rPr>
-        <w:t xml:space="preserve">In the retrospective study: </w:t>
-      </w:r>
-      <w:r>
-        <w:rPr>
-          <w:rFonts w:cstheme="minorBidi"/>
-          <w:szCs w:val="20"/>
-        </w:rPr>
-        <w:t>1.5/4.5= 33% asymptomatic incidence for MSM</w:t>
-      </w:r>
-    </w:p>
-    <w:p>
-      <w:pPr>
-        <w:pStyle w:val="ListParagraph"/>
-        <w:numPr>
-          <w:ilvl w:val="2"/>
-          <w:numId w:val="39"/>
-        </w:numPr>
-        <w:rPr>
-          <w:rFonts w:cstheme="minorBidi"/>
-          <w:szCs w:val="20"/>
-        </w:rPr>
-      </w:pPr>
-      <w:r>
-        <w:rPr>
-          <w:rFonts w:cstheme="minorBidi"/>
-          <w:szCs w:val="20"/>
-        </w:rPr>
-        <w:t>In prospective study: 1.4/6.2 = 22%</w:t>
-      </w:r>
-    </w:p>
-    <w:p>
-      <w:pPr>
-        <w:pStyle w:val="ListParagraph"/>
-        <w:numPr>
-          <w:ilvl w:val="2"/>
-          <w:numId w:val="39"/>
-        </w:numPr>
-        <w:rPr>
-          <w:rFonts w:cstheme="minorBidi"/>
-          <w:szCs w:val="20"/>
-        </w:rPr>
-      </w:pPr>
-      <w:r>
-        <w:rPr>
-          <w:rFonts w:cstheme="minorBidi"/>
-          <w:szCs w:val="20"/>
-        </w:rPr>
-        <w:t>Range: 22%  - 33%</w:t>
-      </w:r>
-    </w:p>
-    <w:p>
-      <w:pPr>
-        <w:pStyle w:val="ListParagraph"/>
-        <w:ind w:left="1080"/>
-        <w:rPr>
-          <w:rFonts w:cstheme="minorBidi"/>
-          <w:szCs w:val="20"/>
-        </w:rPr>
-      </w:pPr>
-    </w:p>
-    <w:p>
-      <w:pPr>
-        <w:pStyle w:val="ListParagraph"/>
-        <w:numPr>
-          <w:ilvl w:val="1"/>
-          <w:numId w:val="39"/>
-        </w:numPr>
-        <w:rPr>
-          <w:rFonts w:cstheme="minorBidi"/>
-          <w:szCs w:val="20"/>
-        </w:rPr>
-      </w:pPr>
-      <w:r>
-        <w:rPr>
-          <w:rFonts w:cstheme="minorBidi"/>
-          <w:szCs w:val="20"/>
-        </w:rPr>
-        <w:t xml:space="preserve">A </w:t>
-      </w:r>
-      <w:r>
-        <w:rPr>
-          <w:rFonts w:cstheme="minorBidi"/>
-          <w:szCs w:val="20"/>
-        </w:rPr>
-        <w:t>retrospective analysis of MSM diagnosed with primary or secondar</w:t>
-      </w:r>
-      <w:r>
-        <w:rPr>
-          <w:rFonts w:cstheme="minorBidi"/>
-          <w:szCs w:val="20"/>
-        </w:rPr>
-        <w:t>y syphilis</w:t>
-      </w:r>
-      <w:r>
-        <w:rPr>
-          <w:rFonts w:cstheme="minorBidi"/>
-          <w:szCs w:val="20"/>
-        </w:rPr>
-        <w:t xml:space="preserve">: </w:t>
-      </w:r>
-      <w:hyperlink r:id="rId12" w:history="1">
-        <w:r>
-          <w:rPr>
-            <w:rStyle w:val="Hyperlink"/>
-            <w:rFonts w:cstheme="minorBidi"/>
-            <w:szCs w:val="20"/>
-          </w:rPr>
-          <w:t>https://academic.oup.com/cid/article/71/2/318/5550916</w:t>
-        </w:r>
-      </w:hyperlink>
-    </w:p>
-    <w:p>
-      <w:pPr>
-        <w:pStyle w:val="ListParagraph"/>
-        <w:numPr>
-          <w:ilvl w:val="2"/>
-          <w:numId w:val="39"/>
-        </w:numPr>
-        <w:rPr>
-          <w:rFonts w:cstheme="minorBidi"/>
-          <w:szCs w:val="20"/>
-        </w:rPr>
-      </w:pPr>
-      <w:r>
-        <w:rPr>
-          <w:rFonts w:cstheme="minorBidi"/>
-          <w:szCs w:val="20"/>
-        </w:rPr>
-        <w:t xml:space="preserve">Of 338 total cases, 71 had </w:t>
-      </w:r>
-      <w:r>
-        <w:rPr>
-          <w:rFonts w:cstheme="minorBidi"/>
-          <w:szCs w:val="20"/>
-        </w:rPr>
-        <w:t xml:space="preserve">chancre only at the anus </w:t>
-      </w:r>
-      <w:r>
-        <w:rPr>
-          <w:rFonts w:cstheme="minorBidi"/>
-          <w:szCs w:val="20"/>
-        </w:rPr>
-        <w:t>= 21%</w:t>
-      </w:r>
-    </w:p>
-    <w:p>
-      <w:pPr>
-        <w:pStyle w:val="ListParagraph"/>
-        <w:ind w:left="1080"/>
-        <w:rPr>
-          <w:rFonts w:cstheme="minorBidi"/>
-          <w:szCs w:val="20"/>
-        </w:rPr>
-      </w:pPr>
-    </w:p>
-    <w:p>
-      <w:pPr>
-        <w:pStyle w:val="ListParagraph"/>
-        <w:numPr>
-          <w:ilvl w:val="2"/>
-          <w:numId w:val="22"/>
-        </w:numPr>
-        <w:rPr>
-          <w:rFonts w:cstheme="minorBidi"/>
-          <w:szCs w:val="20"/>
-          <w:highlight w:val="yellow"/>
-        </w:rPr>
-      </w:pPr>
-      <w:r>
-        <w:rPr>
-          <w:rFonts w:cstheme="minorBidi"/>
-          <w:szCs w:val="20"/>
-        </w:rPr>
-        <w:lastRenderedPageBreak/>
-        <w:t>Women:</w:t>
-      </w:r>
-      <w:r>
-        <w:rPr>
-          <w:rFonts w:cstheme="minorBidi"/>
-          <w:szCs w:val="20"/>
-        </w:rPr>
-        <w:t xml:space="preserve"> </w:t>
-      </w:r>
-      <w:r>
-        <w:rPr>
-          <w:rFonts w:cstheme="minorBidi"/>
-          <w:szCs w:val="20"/>
-          <w:highlight w:val="yellow"/>
-        </w:rPr>
-        <w:t>Prop of women with chancre in the labia or cervix</w:t>
-      </w:r>
-      <w:r>
-        <w:rPr>
-          <w:rFonts w:cstheme="minorBidi"/>
-          <w:szCs w:val="20"/>
-          <w:highlight w:val="yellow"/>
-        </w:rPr>
-        <w:t xml:space="preserve"> – I don’t have an estimate for this </w:t>
-      </w:r>
-    </w:p>
-    <w:p>
-      <w:pPr>
-        <w:pStyle w:val="ListParagraph"/>
-        <w:numPr>
-          <w:ilvl w:val="1"/>
-          <w:numId w:val="22"/>
-        </w:numPr>
-        <w:rPr>
-          <w:rFonts w:cstheme="minorBidi"/>
-          <w:szCs w:val="20"/>
-        </w:rPr>
-      </w:pPr>
-      <w:r>
-        <w:rPr>
-          <w:rFonts w:cstheme="minorBidi"/>
-          <w:szCs w:val="20"/>
-          <w:highlight w:val="yellow"/>
-        </w:rPr>
-        <w:t>By HIV status</w:t>
-      </w:r>
-      <w:r>
-        <w:rPr>
-          <w:rFonts w:cstheme="minorBidi"/>
-          <w:szCs w:val="20"/>
-        </w:rPr>
-        <w:t xml:space="preserve">: can HIV positivity increase/decrease the prob of developing extragenital (nondetectable) chancre? </w:t>
-      </w:r>
-    </w:p>
-    <w:p>
-      <w:pPr>
-        <w:pStyle w:val="ListParagraph"/>
-        <w:ind w:left="1440"/>
-        <w:rPr>
-          <w:rFonts w:cstheme="minorBidi"/>
-          <w:szCs w:val="20"/>
-        </w:rPr>
-      </w:pPr>
-    </w:p>
-    <w:p>
-      <w:pPr>
-        <w:pStyle w:val="ListParagraph"/>
-        <w:numPr>
-          <w:ilvl w:val="0"/>
-          <w:numId w:val="22"/>
-        </w:numPr>
-        <w:ind w:left="360"/>
-        <w:rPr>
-          <w:rFonts w:cstheme="minorBidi"/>
-          <w:i/>
-          <w:iCs/>
-          <w:szCs w:val="20"/>
-        </w:rPr>
-      </w:pPr>
-      <w:r>
-        <w:rPr>
-          <w:rFonts w:cstheme="minorBidi"/>
-          <w:i/>
-          <w:iCs/>
-          <w:szCs w:val="20"/>
-        </w:rPr>
-        <w:t>Primary incubation</w:t>
-      </w:r>
-      <w:r>
-        <w:rPr>
-          <w:rFonts w:cstheme="minorBidi"/>
           <w:b/>
           <w:bCs/>
           <w:i/>
           <w:iCs/>
+          <w:color w:val="A02B93" w:themeColor="accent5"/>
+          <w:szCs w:val="20"/>
+          <w:u w:val="single"/>
+        </w:rPr>
+        <w:fldChar w:fldCharType="end"/>
+      </w:r>
+    </w:p>
+    <w:p>
+      <w:pPr>
+        <w:pStyle w:val="Heading3"/>
+      </w:pPr>
+      <w:r>
+        <w:t>Symptomatic disease:</w:t>
+      </w:r>
+    </w:p>
+    <w:p>
+      <w:pPr>
+        <w:jc w:val="both"/>
+        <w:rPr>
+          <w:rFonts w:cs="Calibri"/>
+          <w:szCs w:val="20"/>
+        </w:rPr>
+      </w:pPr>
+      <w:r>
+        <w:rPr>
+          <w:rFonts w:cs="Calibri"/>
+          <w:szCs w:val="20"/>
+        </w:rPr>
+        <w:t xml:space="preserve"> “</w:t>
+      </w:r>
+      <w:r>
+        <w:rPr>
+          <w:rFonts w:cs="Calibri"/>
+          <w:szCs w:val="20"/>
+        </w:rPr>
+        <w:t xml:space="preserve">We are now </w:t>
+      </w:r>
+      <w:r>
+        <w:rPr>
+          <w:rFonts w:cs="Calibri"/>
+          <w:szCs w:val="20"/>
+        </w:rPr>
+        <w:t>[assuming]</w:t>
+      </w:r>
+      <w:r>
+        <w:rPr>
+          <w:rFonts w:cs="Calibri"/>
+          <w:szCs w:val="20"/>
+        </w:rPr>
+        <w:t xml:space="preserve"> that only a percentage of cases in the primary/secondary stage are symptomatic, and among those with symptoms, some </w:t>
+      </w:r>
+      <w:proofErr w:type="gramStart"/>
+      <w:r>
+        <w:rPr>
+          <w:rFonts w:cs="Calibri"/>
+          <w:szCs w:val="20"/>
+        </w:rPr>
+        <w:t>percentage</w:t>
+      </w:r>
+      <w:proofErr w:type="gramEnd"/>
+      <w:r>
+        <w:rPr>
+          <w:rFonts w:cs="Calibri"/>
+          <w:szCs w:val="20"/>
+        </w:rPr>
+        <w:t xml:space="preserve"> of cases don’t recognize symptoms.</w:t>
+      </w:r>
+      <w:r>
+        <w:rPr>
+          <w:rFonts w:cs="Calibri"/>
+          <w:szCs w:val="20"/>
+        </w:rPr>
+        <w:t>”</w:t>
+      </w:r>
+    </w:p>
+    <w:p>
+      <w:pPr>
+        <w:jc w:val="both"/>
+        <w:rPr>
+          <w:rFonts w:cs="Calibri"/>
+          <w:szCs w:val="20"/>
+        </w:rPr>
+      </w:pPr>
+      <w:r>
+        <w:rPr>
+          <w:rFonts w:cs="Calibri"/>
+          <w:b/>
+          <w:bCs/>
+          <w:szCs w:val="20"/>
+        </w:rPr>
+        <w:t>Parameter:</w:t>
+      </w:r>
+      <w:r>
+        <w:rPr>
+          <w:rFonts w:cs="Calibri"/>
+          <w:szCs w:val="20"/>
+        </w:rPr>
+        <w:t xml:space="preserve"> Proportion of primary/secondary symptomatic disease among MSM, Het men and Women</w:t>
+      </w:r>
+    </w:p>
+    <w:p>
+      <w:pPr>
+        <w:jc w:val="both"/>
+        <w:rPr>
+          <w:rFonts w:cs="Calibri"/>
+          <w:szCs w:val="20"/>
+        </w:rPr>
+      </w:pPr>
+      <w:r>
+        <w:rPr>
+          <w:rFonts w:cs="Calibri"/>
+          <w:b/>
+          <w:bCs/>
+          <w:szCs w:val="20"/>
+        </w:rPr>
+        <w:t>Reference</w:t>
+      </w:r>
+      <w:r>
+        <w:rPr>
+          <w:rFonts w:cs="Calibri"/>
+          <w:b/>
+          <w:bCs/>
+          <w:szCs w:val="20"/>
+        </w:rPr>
+        <w:t xml:space="preserve"> (MSM)</w:t>
+      </w:r>
+      <w:r>
+        <w:rPr>
+          <w:rFonts w:cs="Calibri"/>
+          <w:b/>
+          <w:bCs/>
           <w:szCs w:val="20"/>
         </w:rPr>
         <w:t xml:space="preserve">: </w:t>
       </w:r>
       <w:r>
         <w:rPr>
-          <w:rFonts w:cstheme="minorBidi"/>
+          <w:rFonts w:cs="Calibri"/>
+          <w:szCs w:val="20"/>
+        </w:rPr>
+        <w:t xml:space="preserve">Peel J, Chow EP, Denham I, Schmidt T, Buchanan A, Fairley CK, Williamson DA, </w:t>
+      </w:r>
+      <w:proofErr w:type="spellStart"/>
+      <w:r>
+        <w:rPr>
+          <w:rFonts w:cs="Calibri"/>
+          <w:szCs w:val="20"/>
+        </w:rPr>
+        <w:t>Bissessor</w:t>
+      </w:r>
+      <w:proofErr w:type="spellEnd"/>
+      <w:r>
+        <w:rPr>
+          <w:rFonts w:cs="Calibri"/>
+          <w:szCs w:val="20"/>
+        </w:rPr>
+        <w:t xml:space="preserve"> M, Chen MY. Clinical presentation of incident syphilis among men who have sex with men taking HIV pre-exposure prophylaxis in Melbourne, Australia. Clinical Infectious Diseases. 2021 Aug 15;73(4</w:t>
+      </w:r>
+      <w:proofErr w:type="gramStart"/>
+      <w:r>
+        <w:rPr>
+          <w:rFonts w:cs="Calibri"/>
+          <w:szCs w:val="20"/>
+        </w:rPr>
+        <w:t>):e</w:t>
+      </w:r>
+      <w:proofErr w:type="gramEnd"/>
+      <w:r>
+        <w:rPr>
+          <w:rFonts w:cs="Calibri"/>
+          <w:szCs w:val="20"/>
+        </w:rPr>
+        <w:t>934-7.</w:t>
+      </w:r>
+    </w:p>
+    <w:p>
+      <w:pPr>
+        <w:jc w:val="both"/>
+        <w:rPr>
+          <w:rFonts w:cs="Calibri"/>
+          <w:szCs w:val="20"/>
+        </w:rPr>
+      </w:pPr>
+      <w:hyperlink r:id="rId5" w:history="1">
+        <w:r>
+          <w:rPr>
+            <w:rStyle w:val="Hyperlink"/>
+            <w:rFonts w:cs="Calibri"/>
+            <w:szCs w:val="20"/>
+          </w:rPr>
+          <w:t>https://academic.oup.com/cid/article/73/4/e934/6125283</w:t>
+        </w:r>
+      </w:hyperlink>
+      <w:r>
+        <w:rPr>
+          <w:rFonts w:cs="Calibri"/>
+          <w:szCs w:val="20"/>
+        </w:rPr>
+        <w:t xml:space="preserve"> </w:t>
+      </w:r>
+    </w:p>
+    <w:p>
+      <w:pPr>
+        <w:jc w:val="both"/>
+        <w:rPr>
+          <w:rFonts w:cs="Calibri"/>
+          <w:szCs w:val="20"/>
+        </w:rPr>
+      </w:pPr>
+    </w:p>
+    <w:p>
+      <w:pPr>
+        <w:jc w:val="both"/>
+        <w:rPr>
+          <w:rFonts w:cs="Calibri"/>
+          <w:b/>
+          <w:bCs/>
+          <w:szCs w:val="20"/>
+        </w:rPr>
+      </w:pPr>
+      <w:r>
+        <w:rPr>
+          <w:rFonts w:cs="Calibri"/>
+          <w:b/>
+          <w:bCs/>
+          <w:szCs w:val="20"/>
+        </w:rPr>
+        <w:t xml:space="preserve">Summary: </w:t>
+      </w:r>
+    </w:p>
+    <w:p>
+      <w:pPr>
+        <w:pStyle w:val="ListParagraph"/>
+        <w:numPr>
+          <w:ilvl w:val="0"/>
+          <w:numId w:val="43"/>
+        </w:numPr>
+        <w:spacing w:before="0" w:after="0"/>
+        <w:jc w:val="both"/>
+        <w:rPr>
+          <w:rFonts w:cs="Calibri"/>
+          <w:szCs w:val="20"/>
+        </w:rPr>
+      </w:pPr>
+      <w:r>
+        <w:rPr>
+          <w:rFonts w:cs="Calibri"/>
+          <w:szCs w:val="20"/>
+        </w:rPr>
+        <w:t xml:space="preserve">MSM attending 3-monthly visits at a PrEP clinic in Melbourne, Australia between Feb 2016 – Mar 2019 </w:t>
+      </w:r>
+    </w:p>
+    <w:p>
+      <w:pPr>
+        <w:pStyle w:val="ListParagraph"/>
+        <w:numPr>
+          <w:ilvl w:val="0"/>
+          <w:numId w:val="43"/>
+        </w:numPr>
+        <w:spacing w:before="0" w:after="0"/>
+        <w:jc w:val="both"/>
+        <w:rPr>
+          <w:rFonts w:cs="Calibri"/>
+          <w:szCs w:val="20"/>
+        </w:rPr>
+      </w:pPr>
+      <w:r>
+        <w:rPr>
+          <w:rFonts w:cs="Calibri"/>
+          <w:szCs w:val="20"/>
+        </w:rPr>
+        <w:t xml:space="preserve">Underwent routine STI screening with serological testing for syphilis at visits but could also attend walk-in clinic outside of their visits </w:t>
+      </w:r>
+    </w:p>
+    <w:p>
+      <w:pPr>
+        <w:pStyle w:val="ListParagraph"/>
+        <w:numPr>
+          <w:ilvl w:val="0"/>
+          <w:numId w:val="43"/>
+        </w:numPr>
+        <w:spacing w:before="0" w:after="0"/>
+        <w:jc w:val="both"/>
+        <w:rPr>
+          <w:rFonts w:cs="Calibri"/>
+          <w:szCs w:val="20"/>
+        </w:rPr>
+      </w:pPr>
+      <w:r>
+        <w:rPr>
+          <w:rFonts w:cs="Calibri"/>
+          <w:szCs w:val="20"/>
+        </w:rPr>
+        <w:lastRenderedPageBreak/>
+        <w:t xml:space="preserve">Syphilis diagnoses classified using Australian laboratory case definition (seroconversion with prior negative serology within 24 months or a 4-fold rise in RPR if reinfection); classified as primary/secondary based on clinical exam and lab results (PCR from a lesion and/or serology)  </w:t>
+      </w:r>
+    </w:p>
+    <w:p>
+      <w:pPr>
+        <w:pStyle w:val="ListParagraph"/>
+        <w:numPr>
+          <w:ilvl w:val="0"/>
+          <w:numId w:val="43"/>
+        </w:numPr>
+        <w:spacing w:before="0" w:after="0"/>
+        <w:jc w:val="both"/>
+        <w:rPr>
+          <w:rFonts w:cs="Calibri"/>
+          <w:szCs w:val="20"/>
+        </w:rPr>
+      </w:pPr>
+      <w:r>
+        <w:rPr>
+          <w:rFonts w:cs="Calibri"/>
+          <w:szCs w:val="20"/>
+        </w:rPr>
+        <w:t xml:space="preserve">Results (Table 1) </w:t>
+      </w:r>
+    </w:p>
+    <w:p>
+      <w:pPr>
+        <w:pStyle w:val="ListParagraph"/>
+        <w:numPr>
+          <w:ilvl w:val="1"/>
+          <w:numId w:val="43"/>
+        </w:numPr>
+        <w:spacing w:before="0" w:after="0"/>
+        <w:jc w:val="both"/>
+        <w:rPr>
+          <w:rFonts w:cs="Calibri"/>
+          <w:szCs w:val="20"/>
+        </w:rPr>
+      </w:pPr>
+      <w:r>
+        <w:rPr>
+          <w:rFonts w:cs="Calibri"/>
+          <w:szCs w:val="20"/>
+        </w:rPr>
+        <w:t xml:space="preserve">Total of 69 incident syphilis cases (24 primary, 16 secondary, 29 early latent) </w:t>
+      </w:r>
+    </w:p>
+    <w:p>
+      <w:pPr>
+        <w:pStyle w:val="ListParagraph"/>
+        <w:numPr>
+          <w:ilvl w:val="1"/>
+          <w:numId w:val="43"/>
+        </w:numPr>
+        <w:spacing w:before="0" w:after="0"/>
+        <w:jc w:val="both"/>
+        <w:rPr>
+          <w:rFonts w:cs="Calibri"/>
+          <w:szCs w:val="20"/>
+        </w:rPr>
+      </w:pPr>
+      <w:r>
+        <w:rPr>
+          <w:rFonts w:cs="Calibri"/>
+          <w:szCs w:val="20"/>
+        </w:rPr>
+        <w:t xml:space="preserve">Among all 69 cases, 20 presented reporting symptoms of primary syphilis, 14 of whom were diagnosed at walk-in STI clinic </w:t>
+      </w:r>
+      <w:r>
+        <w:rPr>
+          <w:rFonts w:cs="Calibri"/>
           <w:i/>
           <w:iCs/>
           <w:szCs w:val="20"/>
         </w:rPr>
-        <w:t xml:space="preserve">Primary syphilis occurs 21 days (3 to 90) days after exposure when the first chancre develops </w:t>
-      </w:r>
-      <w:r>
-        <w:rPr>
-          <w:rFonts w:cstheme="minorBidi"/>
+        <w:t>between</w:t>
+      </w:r>
+      <w:r>
+        <w:rPr>
+          <w:rFonts w:cs="Calibri"/>
+          <w:szCs w:val="20"/>
+        </w:rPr>
+        <w:t xml:space="preserve"> PrEP appointments  </w:t>
+      </w:r>
+    </w:p>
+    <w:p>
+      <w:pPr>
+        <w:pStyle w:val="ListParagraph"/>
+        <w:numPr>
+          <w:ilvl w:val="2"/>
+          <w:numId w:val="43"/>
+        </w:numPr>
+        <w:spacing w:before="0" w:after="0"/>
+        <w:jc w:val="both"/>
+        <w:rPr>
+          <w:rFonts w:cs="Calibri"/>
+          <w:szCs w:val="20"/>
+        </w:rPr>
+      </w:pPr>
+      <w:r>
+        <w:rPr>
+          <w:rFonts w:cs="Calibri"/>
+          <w:szCs w:val="20"/>
+        </w:rPr>
+        <w:sym w:font="Wingdings" w:char="F0E0"/>
+      </w:r>
+      <w:r>
+        <w:rPr>
+          <w:rFonts w:cs="Calibri"/>
+          <w:szCs w:val="20"/>
+        </w:rPr>
+        <w:t xml:space="preserve"> </w:t>
+      </w:r>
+      <w:r>
+        <w:rPr>
+          <w:rFonts w:cs="Calibri"/>
+          <w:b/>
+          <w:bCs/>
+          <w:color w:val="7030A0"/>
+          <w:szCs w:val="20"/>
+        </w:rPr>
+        <w:t xml:space="preserve">Proportion of incident cases presenting with </w:t>
+      </w:r>
+      <w:r>
+        <w:rPr>
+          <w:rFonts w:cs="Calibri"/>
+          <w:b/>
+          <w:bCs/>
+          <w:color w:val="7030A0"/>
+          <w:szCs w:val="20"/>
+          <w:u w:val="single"/>
+        </w:rPr>
+        <w:t>symptomatic primary syphilis</w:t>
+      </w:r>
+      <w:r>
+        <w:rPr>
+          <w:rFonts w:cs="Calibri"/>
+          <w:b/>
+          <w:bCs/>
+          <w:color w:val="7030A0"/>
+          <w:szCs w:val="20"/>
+        </w:rPr>
+        <w:t xml:space="preserve"> = 20-29%</w:t>
+      </w:r>
+      <w:r>
+        <w:rPr>
+          <w:rFonts w:cs="Calibri"/>
+          <w:color w:val="7030A0"/>
+          <w:szCs w:val="20"/>
+        </w:rPr>
+        <w:t xml:space="preserve"> </w:t>
+      </w:r>
+      <w:r>
+        <w:rPr>
+          <w:rFonts w:cs="Calibri"/>
+          <w:szCs w:val="20"/>
+        </w:rPr>
+        <w:t xml:space="preserve">(14/69 – 20/69)  </w:t>
+      </w:r>
+    </w:p>
+    <w:p>
+      <w:pPr>
+        <w:pStyle w:val="ListParagraph"/>
+        <w:numPr>
+          <w:ilvl w:val="1"/>
+          <w:numId w:val="43"/>
+        </w:numPr>
+        <w:spacing w:before="0" w:after="0"/>
+        <w:jc w:val="both"/>
+        <w:rPr>
+          <w:rFonts w:cs="Calibri"/>
+          <w:szCs w:val="20"/>
+        </w:rPr>
+      </w:pPr>
+      <w:r>
+        <w:rPr>
+          <w:rFonts w:cs="Calibri"/>
+          <w:szCs w:val="20"/>
+        </w:rPr>
+        <w:t xml:space="preserve">Among the cases who were </w:t>
+      </w:r>
+      <w:r>
+        <w:rPr>
+          <w:rFonts w:cs="Calibri"/>
           <w:i/>
           <w:iCs/>
           <w:szCs w:val="20"/>
         </w:rPr>
-        <w:fldChar w:fldCharType="begin">
-          <w:fldData xml:space="preserve">PEVuZE5vdGU+PENpdGU+PEF1dGhvcj5NZXJjdXJpPC9BdXRob3I+PFllYXI+MjAyMjwvWWVhcj48
-UmVjTnVtPjEyPC9SZWNOdW0+PERpc3BsYXlUZXh0PigxLCAyKTwvRGlzcGxheVRleHQ+PHJlY29y
-ZD48cmVjLW51bWJlcj4xMjwvcmVjLW51bWJlcj48Zm9yZWlnbi1rZXlzPjxrZXkgYXBwPSJFTiIg
-ZGItaWQ9IjJhenY1MnI1Zzl6ZmZqZXZkZTR2MjJ3MzJ6czVzdzBlYTV6ZCIgdGltZXN0YW1wPSIx
-NzMzODQ4MTI1Ij4xMjwva2V5PjwvZm9yZWlnbi1rZXlzPjxyZWYtdHlwZSBuYW1lPSJKb3VybmFs
-IEFydGljbGUiPjE3PC9yZWYtdHlwZT48Y29udHJpYnV0b3JzPjxhdXRob3JzPjxhdXRob3I+TWVy
-Y3VyaSwgUy4gUi48L2F1dGhvcj48YXV0aG9yPk1vbGl0ZXJuaSwgRS48L2F1dGhvcj48YXV0aG9y
-PkNlcnVsbG8sIEEuPC9hdXRob3I+PGF1dGhvcj5EaSBOaWNvbGEsIE0uIFIuPC9hdXRob3I+PGF1
-dGhvcj5SaXp6bywgTi48L2F1dGhvcj48YXV0aG9yPkJpYW5jaGksIFYuIEcuPC9hdXRob3I+PGF1
-dGhvcj5QYW9saW5vLCBHLjwvYXV0aG9yPjwvYXV0aG9ycz48L2NvbnRyaWJ1dG9ycz48YXV0aC1h
-ZGRyZXNzPlVuaXQgb2YgRGVybWF0b2xvZ3ksIFNhbiBSYWZmYWVsZSBIb3NwaXRhbCwgVmlhIE9s
-Z2V0dGluYSA2MCwgMjAxMzIgTWlsYW5vLCBJdGFseS4mI3hEO0RlcGFydG1lbnQgb2YgRGVybWF0
-b2xvZ3ksIFNhcGllbnphIFVuaXZlcnNpdHkgb2YgUm9tZSwgMDAxODUgUm9tZSwgSXRhbHkuJiN4
-RDtEZXBhcnRtZW50IG9mIFZldGVyaW5hcnkgU2NpZW5jZXMsIFVuaXZlcnNpdHkgb2YgVHVyaW4s
-IFZpYSBMYXJnbyBCcmFjY2luaSAyLCAxMDA5NSBHcnVnbGlhc2NvLCBJdGFseS4mI3hEO1N1cmdp
-Y2FsIFBhdGhvbG9neSwgSVJDQ1MgT3NwZWRhbGUgU2FuIFJhZmZhZWxlLCBNaWxhbm8gSXRhbHku
-PC9hdXRoLWFkZHJlc3M+PHRpdGxlcz48dGl0bGU+U3lwaGlsaXM6IGEgbWluaSByZXZpZXcgb2Yg
-dGhlIGhpc3RvcnksIGVwaWRlbWlvbG9neSBhbmQgZm9jdXMgb24gbWljcm9iaW90YTwvdGl0bGU+
-PHNlY29uZGFyeS10aXRsZT5OZXcgTWljcm9iaW9sPC9zZWNvbmRhcnktdGl0bGU+PC90aXRsZXM+
-PHBlcmlvZGljYWw+PGZ1bGwtdGl0bGU+TmV3IE1pY3JvYmlvbDwvZnVsbC10aXRsZT48L3Blcmlv
-ZGljYWw+PHBhZ2VzPjI4LTM0PC9wYWdlcz48dm9sdW1lPjQ1PC92b2x1bWU+PG51bWJlcj4xPC9u
-dW1iZXI+PGVkaXRpb24+MjAyMi8wNC8xMjwvZWRpdGlvbj48a2V5d29yZHM+PGtleXdvcmQ+RmVt
-YWxlPC9rZXl3b3JkPjxrZXl3b3JkPkh1bWFuczwva2V5d29yZD48a2V5d29yZD5NYWxlPC9rZXl3
-b3JkPjxrZXl3b3JkPipNaWNyb2Jpb3RhPC9rZXl3b3JkPjxrZXl3b3JkPipTZXh1YWxseSBUcmFu
-c21pdHRlZCBEaXNlYXNlczwva2V5d29yZD48a2V5d29yZD4qU3lwaGlsaXMvZXBpZGVtaW9sb2d5
-PC9rZXl3b3JkPjxrZXl3b3JkPlRyZXBvbmVtYSBwYWxsaWR1bTwva2V5d29yZD48a2V5d29yZD5J
-bmZlY3Rpb3VzIGRpc2Vhc2U8L2tleXdvcmQ+PGtleXdvcmQ+U2V4dWFsbHkgdHJhbnNtaXR0ZWQg
-aW5mZWN0aW9uPC9rZXl3b3JkPjxrZXl3b3JkPlNraW4gdWxjZXI8L2tleXdvcmQ+PGtleXdvcmQ+
-VHJlcG9uZW1lPC9rZXl3b3JkPjwva2V5d29yZHM+PGRhdGVzPjx5ZWFyPjIwMjI8L3llYXI+PHB1
-Yi1kYXRlcz48ZGF0ZT5KYW48L2RhdGU+PC9wdWItZGF0ZXM+PC9kYXRlcz48aXNibj4xMTIxLTcx
-MzggKFByaW50KSYjeEQ7MTEyMS03MTM4IChMaW5raW5nKTwvaXNibj48YWNjZXNzaW9uLW51bT4z
-NTQwMzg0NDwvYWNjZXNzaW9uLW51bT48dXJscz48cmVsYXRlZC11cmxzPjx1cmw+aHR0cHM6Ly93
-d3cubmNiaS5ubG0ubmloLmdvdi9wdWJtZWQvMzU0MDM4NDQ8L3VybD48L3JlbGF0ZWQtdXJscz48
-L3VybHM+PC9yZWNvcmQ+PC9DaXRlPjxDaXRlPjxBdXRob3I+S2VudDwvQXV0aG9yPjxZZWFyPjIw
-MDg8L1llYXI+PFJlY051bT44PC9SZWNOdW0+PHJlY29yZD48cmVjLW51bWJlcj44PC9yZWMtbnVt
-YmVyPjxmb3JlaWduLWtleXM+PGtleSBhcHA9IkVOIiBkYi1pZD0iMmF6djUycjVnOXpmZmpldmRl
-NHYyMnczMnpzNXN3MGVhNXpkIiB0aW1lc3RhbXA9IjE3MzIyMTAyNTIiPjg8L2tleT48L2ZvcmVp
-Z24ta2V5cz48cmVmLXR5cGUgbmFtZT0iSm91cm5hbCBBcnRpY2xlIj4xNzwvcmVmLXR5cGU+PGNv
-bnRyaWJ1dG9ycz48YXV0aG9ycz48YXV0aG9yPktlbnQsIE0uIEUuPC9hdXRob3I+PGF1dGhvcj5S
-b21hbmVsbGksIEYuPC9hdXRob3I+PC9hdXRob3JzPjwvY29udHJpYnV0b3JzPjxhdXRoLWFkZHJl
-c3M+RGVwYXJ0bWVudCBvZiBQaGFybWFjeSwgVW5pdmVyc2l0eSBvZiBNYXJ5bGFuZCBNZWRpY2Fs
-IENlbnRlciwgQmFsdGltb3JlLCBNRCwgVVNBLjwvYXV0aC1hZGRyZXNzPjx0aXRsZXM+PHRpdGxl
-PlJlZXhhbWluaW5nIHN5cGhpbGlzOiBhbiB1cGRhdGUgb24gZXBpZGVtaW9sb2d5LCBjbGluaWNh
-bCBtYW5pZmVzdGF0aW9ucywgYW5kIG1hbmFnZW1lbnQ8L3RpdGxlPjxzZWNvbmRhcnktdGl0bGU+
-QW5uIFBoYXJtYWNvdGhlcjwvc2Vjb25kYXJ5LXRpdGxlPjwvdGl0bGVzPjxwZXJpb2RpY2FsPjxm
-dWxsLXRpdGxlPkFubiBQaGFybWFjb3RoZXI8L2Z1bGwtdGl0bGU+PC9wZXJpb2RpY2FsPjxwYWdl
-cz4yMjYtMzY8L3BhZ2VzPjx2b2x1bWU+NDI8L3ZvbHVtZT48bnVtYmVyPjI8L251bWJlcj48ZWRp
-dGlvbj4yMDA4LzAxLzI0PC9lZGl0aW9uPjxrZXl3b3Jkcz48a2V5d29yZD5BbmltYWxzPC9rZXl3
-b3JkPjxrZXl3b3JkPkRpc2Vhc2UgTWFuYWdlbWVudDwva2V5d29yZD48a2V5d29yZD5GZW1hbGU8
-L2tleXdvcmQ+PGtleXdvcmQ+SElWIEluZmVjdGlvbnMvY29tcGxpY2F0aW9ucy9lcGlkZW1pb2xv
-Z3kvdGhlcmFweTwva2V5d29yZD48a2V5d29yZD5IdW1hbnM8L2tleXdvcmQ+PGtleXdvcmQ+TWFs
-ZTwva2V5d29yZD48a2V5d29yZD5QZW5pY2lsbGlucy90aGVyYXBldXRpYyB1c2U8L2tleXdvcmQ+
-PGtleXdvcmQ+U3lwaGlsaXMvY29tcGxpY2F0aW9ucy8qZXBpZGVtaW9sb2d5Lyp0aGVyYXB5PC9r
-ZXl3b3JkPjwva2V5d29yZHM+PGRhdGVzPjx5ZWFyPjIwMDg8L3llYXI+PHB1Yi1kYXRlcz48ZGF0
-ZT5GZWI8L2RhdGU+PC9wdWItZGF0ZXM+PC9kYXRlcz48aXNibj4xNTQyLTYyNzAgKEVsZWN0cm9u
-aWMpJiN4RDsxMDYwLTAyODAgKExpbmtpbmcpPC9pc2JuPjxhY2Nlc3Npb24tbnVtPjE4MjEyMjYx
-PC9hY2Nlc3Npb24tbnVtPjx1cmxzPjxyZWxhdGVkLXVybHM+PHVybD5odHRwczovL3d3dy5uY2Jp
-Lm5sbS5uaWguZ292L3B1Ym1lZC8xODIxMjI2MTwvdXJsPjwvcmVsYXRlZC11cmxzPjwvdXJscz48
-ZWxlY3Ryb25pYy1yZXNvdXJjZS1udW0+MTAuMTM0NS9hcGguMUswODY8L2VsZWN0cm9uaWMtcmVz
-b3VyY2UtbnVtPjwvcmVjb3JkPjwvQ2l0ZT48L0VuZE5vdGU+AG==
-</w:fldData>
-        </w:fldChar>
-      </w:r>
-      <w:r>
-        <w:rPr>
-          <w:rFonts w:cstheme="minorBidi"/>
+        <w:t>not</w:t>
+      </w:r>
+      <w:r>
+        <w:rPr>
+          <w:rFonts w:cs="Calibri"/>
+          <w:szCs w:val="20"/>
+        </w:rPr>
+        <w:t xml:space="preserve"> primary (45 cases), 8 presented reporting symptoms of secondary </w:t>
+      </w:r>
+      <w:proofErr w:type="gramStart"/>
+      <w:r>
+        <w:rPr>
+          <w:rFonts w:cs="Calibri"/>
+          <w:szCs w:val="20"/>
+        </w:rPr>
+        <w:t>syphilis,  7</w:t>
+      </w:r>
+      <w:proofErr w:type="gramEnd"/>
+      <w:r>
+        <w:rPr>
+          <w:rFonts w:cs="Calibri"/>
+          <w:szCs w:val="20"/>
+        </w:rPr>
+        <w:t xml:space="preserve"> of whom were diagnosed at walk-in STI clinic </w:t>
+      </w:r>
+      <w:r>
+        <w:rPr>
+          <w:rFonts w:cs="Calibri"/>
           <w:i/>
           <w:iCs/>
           <w:szCs w:val="20"/>
         </w:rPr>
-        <w:instrText xml:space="preserve"> ADDIN EN.CITE </w:instrText>
+        <w:t>between</w:t>
+      </w:r>
+      <w:r>
+        <w:rPr>
+          <w:rFonts w:cs="Calibri"/>
+          <w:szCs w:val="20"/>
+        </w:rPr>
+        <w:t xml:space="preserve"> PrEP appointments </w:t>
+      </w:r>
+    </w:p>
+    <w:p>
+      <w:pPr>
+        <w:pStyle w:val="ListParagraph"/>
+        <w:numPr>
+          <w:ilvl w:val="2"/>
+          <w:numId w:val="43"/>
+        </w:numPr>
+        <w:spacing w:before="0" w:after="0"/>
+        <w:jc w:val="both"/>
+        <w:rPr>
+          <w:rFonts w:cs="Calibri"/>
+          <w:szCs w:val="20"/>
+        </w:rPr>
+      </w:pPr>
+      <w:r>
+        <w:rPr>
+          <w:rFonts w:cs="Calibri"/>
+          <w:szCs w:val="20"/>
+        </w:rPr>
+        <w:sym w:font="Wingdings" w:char="F0E0"/>
+      </w:r>
+      <w:r>
+        <w:rPr>
+          <w:rFonts w:cs="Calibri"/>
+          <w:szCs w:val="20"/>
+        </w:rPr>
+        <w:t xml:space="preserve"> </w:t>
+      </w:r>
+      <w:r>
+        <w:rPr>
+          <w:rFonts w:cs="Calibri"/>
+          <w:b/>
+          <w:bCs/>
+          <w:color w:val="7030A0"/>
+          <w:szCs w:val="20"/>
+        </w:rPr>
+        <w:t xml:space="preserve">Proportion of incident, non-primary cases presenting with </w:t>
+      </w:r>
+      <w:r>
+        <w:rPr>
+          <w:rFonts w:cs="Calibri"/>
+          <w:b/>
+          <w:bCs/>
+          <w:color w:val="7030A0"/>
+          <w:szCs w:val="20"/>
+          <w:u w:val="single"/>
+        </w:rPr>
+        <w:t>symptomatic secondary syphilis</w:t>
+      </w:r>
+      <w:r>
+        <w:rPr>
+          <w:rFonts w:cs="Calibri"/>
+          <w:b/>
+          <w:bCs/>
+          <w:color w:val="7030A0"/>
+          <w:szCs w:val="20"/>
+        </w:rPr>
+        <w:t xml:space="preserve"> = 15-17%</w:t>
+      </w:r>
+      <w:r>
+        <w:rPr>
+          <w:rFonts w:cs="Calibri"/>
+          <w:color w:val="7030A0"/>
+          <w:szCs w:val="20"/>
+        </w:rPr>
+        <w:t xml:space="preserve"> </w:t>
+      </w:r>
+      <w:r>
+        <w:rPr>
+          <w:rFonts w:cs="Calibri"/>
+          <w:szCs w:val="20"/>
+        </w:rPr>
+        <w:t xml:space="preserve">(7/45 – 8/45) </w:t>
+      </w:r>
+    </w:p>
+    <w:p>
+      <w:pPr>
+        <w:rPr>
+          <w:rFonts w:cstheme="minorBidi"/>
+          <w:szCs w:val="20"/>
+        </w:rPr>
+      </w:pPr>
+      <w:r>
+        <w:rPr>
+          <w:rFonts w:cstheme="minorBidi"/>
+          <w:szCs w:val="20"/>
+        </w:rPr>
+        <w:t xml:space="preserve"> </w:t>
+      </w:r>
+    </w:p>
+    <w:p>
+      <w:pPr>
+        <w:pStyle w:val="Heading2"/>
+      </w:pPr>
+      <w:r>
+        <w:t>Secondary syphilis</w:t>
+      </w:r>
+    </w:p>
+    <w:p>
+      <w:pPr>
+        <w:rPr>
+          <w:rFonts w:cstheme="minorBidi"/>
+          <w:szCs w:val="20"/>
+        </w:rPr>
+      </w:pPr>
+      <w:r>
+        <w:rPr>
+          <w:rFonts w:cstheme="minorBidi"/>
+          <w:szCs w:val="20"/>
+        </w:rPr>
+        <w:t xml:space="preserve">We assume that </w:t>
+      </w:r>
+      <w:r>
+        <w:rPr>
+          <w:rFonts w:cstheme="minorBidi"/>
+          <w:b/>
+          <w:bCs/>
+          <w:szCs w:val="20"/>
+        </w:rPr>
+        <w:t>secondary syphilis</w:t>
+      </w:r>
+      <w:r>
+        <w:rPr>
+          <w:rFonts w:cstheme="minorBidi"/>
+          <w:szCs w:val="20"/>
+        </w:rPr>
+        <w:t xml:space="preserve"> is characterized by systemic symptoms, with the most prominent clinical sign being a rash that can present in various forms. </w:t>
+      </w:r>
+      <w:proofErr w:type="gramStart"/>
+      <w:r>
+        <w:rPr>
+          <w:rFonts w:cstheme="minorBidi"/>
+          <w:szCs w:val="20"/>
+        </w:rPr>
+        <w:t>Similar to</w:t>
+      </w:r>
+      <w:proofErr w:type="gramEnd"/>
+      <w:r>
+        <w:rPr>
+          <w:rFonts w:cstheme="minorBidi"/>
+          <w:szCs w:val="20"/>
+        </w:rPr>
+        <w:t xml:space="preserve"> primary syphilis, the symptoms of secondary syphilis typically resolve spontaneously even without treatment. This stage is highly infectious, and we estimate that 70-80% of individuals with secondary syphilis experience symptoms, with a subset of them seeking care.</w:t>
+      </w:r>
+      <w:r>
+        <w:rPr>
+          <w:rFonts w:cstheme="minorBidi"/>
+          <w:szCs w:val="20"/>
+        </w:rPr>
+        <w:t xml:space="preserve"> </w:t>
+      </w:r>
+      <w:r>
+        <w:rPr>
+          <w:rFonts w:cstheme="minorBidi"/>
+          <w:szCs w:val="20"/>
+        </w:rPr>
+        <w:t xml:space="preserve">Delay to heal in absence of treatment: 1-2months </w:t>
+      </w:r>
+      <w:r>
+        <w:rPr>
+          <w:rFonts w:cstheme="minorBidi"/>
+          <w:szCs w:val="20"/>
+        </w:rPr>
+        <w:fldChar w:fldCharType="begin"/>
+      </w:r>
+      <w:r>
+        <w:rPr>
+          <w:rFonts w:cstheme="minorBidi"/>
+          <w:szCs w:val="20"/>
+        </w:rPr>
+        <w:instrText xml:space="preserve"> ADDIN EN.CITE &lt;EndNote&gt;&lt;Cite&gt;&lt;Author&gt;Hicks&lt;/Author&gt;&lt;Year&gt;2021&lt;/Year&gt;&lt;RecNum&gt;3&lt;/RecNum&gt;&lt;DisplayText&gt;(3)&lt;/DisplayText&gt;&lt;record&gt;&lt;rec-number&gt;3&lt;/rec-number&gt;&lt;foreign-keys&gt;&lt;key app="EN" db-id="2azv52r5g9zffjevde4v22w32zs5sw0ea5zd" timestamp="1731615232"&gt;3&lt;/key&gt;&lt;/foreign-keys&gt;&lt;ref-type name="Journal Article"&gt;17&lt;/ref-type&gt;&lt;contributors&gt;&lt;authors&gt;&lt;author&gt;Hicks, Charles B&lt;/author&gt;&lt;author&gt;Clement, Meredith&lt;/author&gt;&lt;/authors&gt;&lt;/contributors&gt;&lt;titles&gt;&lt;title&gt;Syphilis: epidemiology, pathophysiology, and clinical manifestations in patients without HIV&lt;/title&gt;&lt;secondary-title&gt;UpToDate, Alphen aan den Rijn, Netherlands: Wolters Kluwer https://www. uptodate. com/contents/syphilis-epidemiology-pathophysiology-and-clinical-manifestations-in-patients-without-hiv (Accessed 23 November 2023.)&lt;/secondary-title&gt;&lt;/titles&gt;&lt;periodical&gt;&lt;full-title&gt;UpToDate, Alphen aan den Rijn, Netherlands: Wolters Kluwer https://www. uptodate. com/contents/syphilis-epidemiology-pathophysiology-and-clinical-manifestations-in-patients-without-hiv (Accessed 23 November 2023.)&lt;/full-title&gt;&lt;/periodical&gt;&lt;dates&gt;&lt;year&gt;2021&lt;/year&gt;&lt;/dates&gt;&lt;urls&gt;&lt;/urls&gt;&lt;/record&gt;&lt;/Cite&gt;&lt;/EndNote&gt;</w:instrText>
+      </w:r>
+      <w:r>
+        <w:rPr>
+          <w:rFonts w:cstheme="minorBidi"/>
+          <w:szCs w:val="20"/>
+        </w:rPr>
+        <w:fldChar w:fldCharType="separate"/>
+      </w:r>
+      <w:r>
+        <w:rPr>
+          <w:rFonts w:cstheme="minorBidi"/>
+          <w:noProof/>
+          <w:szCs w:val="20"/>
+        </w:rPr>
+        <w:t>(3)</w:t>
+      </w:r>
+      <w:r>
+        <w:rPr>
+          <w:rFonts w:cstheme="minorBidi"/>
+          <w:szCs w:val="20"/>
+        </w:rPr>
+        <w:fldChar w:fldCharType="end"/>
+      </w:r>
+      <w:r>
+        <w:rPr>
+          <w:rFonts w:cstheme="minorBidi"/>
+          <w:szCs w:val="20"/>
+        </w:rPr>
+        <w:t xml:space="preserve">, within 3 months </w:t>
+      </w:r>
+      <w:r>
+        <w:rPr>
+          <w:rFonts w:cstheme="minorBidi"/>
+          <w:szCs w:val="20"/>
+        </w:rPr>
+        <w:fldChar w:fldCharType="begin"/>
+      </w:r>
+      <w:r>
+        <w:rPr>
+          <w:rFonts w:cstheme="minorBidi"/>
+          <w:szCs w:val="20"/>
+        </w:rPr>
+        <w:instrText xml:space="preserve"> ADDIN EN.CITE &lt;EndNote&gt;&lt;Cite&gt;&lt;Author&gt;Gross&lt;/Author&gt;&lt;Year&gt;2011&lt;/Year&gt;&lt;RecNum&gt;7&lt;/RecNum&gt;&lt;DisplayText&gt;(5)&lt;/DisplayText&gt;&lt;record&gt;&lt;rec-number&gt;7&lt;/rec-number&gt;&lt;foreign-keys&gt;&lt;key app="EN" db-id="2azv52r5g9zffjevde4v22w32zs5sw0ea5zd" timestamp="1731691826"&gt;7&lt;/key&gt;&lt;/foreign-keys&gt;&lt;ref-type name="Book"&gt;6&lt;/ref-type&gt;&lt;contributors&gt;&lt;authors&gt;&lt;author&gt;Gross, Gerd&lt;/author&gt;&lt;author&gt;Tyring, Stephen K&lt;/author&gt;&lt;/authors&gt;&lt;/contributors&gt;&lt;titles&gt;&lt;title&gt;Sexually transmitted infections and sexually transmitted diseases&lt;/title&gt;&lt;/titles&gt;&lt;dates&gt;&lt;year&gt;2011&lt;/year&gt;&lt;/dates&gt;&lt;publisher&gt;Springer Science &amp;amp; Business Media&lt;/publisher&gt;&lt;isbn&gt;3642146635&lt;/isbn&gt;&lt;urls&gt;&lt;/urls&gt;&lt;/record&gt;&lt;/Cite&gt;&lt;/EndNote&gt;</w:instrText>
+      </w:r>
+      <w:r>
+        <w:rPr>
+          <w:rFonts w:cstheme="minorBidi"/>
+          <w:szCs w:val="20"/>
+        </w:rPr>
+        <w:fldChar w:fldCharType="separate"/>
+      </w:r>
+      <w:r>
+        <w:rPr>
+          <w:rFonts w:cstheme="minorBidi"/>
+          <w:noProof/>
+          <w:szCs w:val="20"/>
+        </w:rPr>
+        <w:t>(5)</w:t>
+      </w:r>
+      <w:r>
+        <w:rPr>
+          <w:rFonts w:cstheme="minorBidi"/>
+          <w:szCs w:val="20"/>
+        </w:rPr>
+        <w:fldChar w:fldCharType="end"/>
+      </w:r>
+      <w:r>
+        <w:rPr>
+          <w:rFonts w:cstheme="minorBidi"/>
+          <w:szCs w:val="20"/>
+        </w:rPr>
+        <w:t xml:space="preserve">, </w:t>
       </w:r>
       <w:r>
         <w:rPr>
@@ -1714,70 +2179,9 @@
           <w:iCs/>
           <w:szCs w:val="20"/>
         </w:rPr>
-        <w:fldChar w:fldCharType="begin">
-          <w:fldData xml:space="preserve">PEVuZE5vdGU+PENpdGU+PEF1dGhvcj5NZXJjdXJpPC9BdXRob3I+PFllYXI+MjAyMjwvWWVhcj48
-UmVjTnVtPjEyPC9SZWNOdW0+PERpc3BsYXlUZXh0PigxLCAyKTwvRGlzcGxheVRleHQ+PHJlY29y
-ZD48cmVjLW51bWJlcj4xMjwvcmVjLW51bWJlcj48Zm9yZWlnbi1rZXlzPjxrZXkgYXBwPSJFTiIg
-ZGItaWQ9IjJhenY1MnI1Zzl6ZmZqZXZkZTR2MjJ3MzJ6czVzdzBlYTV6ZCIgdGltZXN0YW1wPSIx
-NzMzODQ4MTI1Ij4xMjwva2V5PjwvZm9yZWlnbi1rZXlzPjxyZWYtdHlwZSBuYW1lPSJKb3VybmFs
-IEFydGljbGUiPjE3PC9yZWYtdHlwZT48Y29udHJpYnV0b3JzPjxhdXRob3JzPjxhdXRob3I+TWVy
-Y3VyaSwgUy4gUi48L2F1dGhvcj48YXV0aG9yPk1vbGl0ZXJuaSwgRS48L2F1dGhvcj48YXV0aG9y
-PkNlcnVsbG8sIEEuPC9hdXRob3I+PGF1dGhvcj5EaSBOaWNvbGEsIE0uIFIuPC9hdXRob3I+PGF1
-dGhvcj5SaXp6bywgTi48L2F1dGhvcj48YXV0aG9yPkJpYW5jaGksIFYuIEcuPC9hdXRob3I+PGF1
-dGhvcj5QYW9saW5vLCBHLjwvYXV0aG9yPjwvYXV0aG9ycz48L2NvbnRyaWJ1dG9ycz48YXV0aC1h
-ZGRyZXNzPlVuaXQgb2YgRGVybWF0b2xvZ3ksIFNhbiBSYWZmYWVsZSBIb3NwaXRhbCwgVmlhIE9s
-Z2V0dGluYSA2MCwgMjAxMzIgTWlsYW5vLCBJdGFseS4mI3hEO0RlcGFydG1lbnQgb2YgRGVybWF0
-b2xvZ3ksIFNhcGllbnphIFVuaXZlcnNpdHkgb2YgUm9tZSwgMDAxODUgUm9tZSwgSXRhbHkuJiN4
-RDtEZXBhcnRtZW50IG9mIFZldGVyaW5hcnkgU2NpZW5jZXMsIFVuaXZlcnNpdHkgb2YgVHVyaW4s
-IFZpYSBMYXJnbyBCcmFjY2luaSAyLCAxMDA5NSBHcnVnbGlhc2NvLCBJdGFseS4mI3hEO1N1cmdp
-Y2FsIFBhdGhvbG9neSwgSVJDQ1MgT3NwZWRhbGUgU2FuIFJhZmZhZWxlLCBNaWxhbm8gSXRhbHku
-PC9hdXRoLWFkZHJlc3M+PHRpdGxlcz48dGl0bGU+U3lwaGlsaXM6IGEgbWluaSByZXZpZXcgb2Yg
-dGhlIGhpc3RvcnksIGVwaWRlbWlvbG9neSBhbmQgZm9jdXMgb24gbWljcm9iaW90YTwvdGl0bGU+
-PHNlY29uZGFyeS10aXRsZT5OZXcgTWljcm9iaW9sPC9zZWNvbmRhcnktdGl0bGU+PC90aXRsZXM+
-PHBlcmlvZGljYWw+PGZ1bGwtdGl0bGU+TmV3IE1pY3JvYmlvbDwvZnVsbC10aXRsZT48L3Blcmlv
-ZGljYWw+PHBhZ2VzPjI4LTM0PC9wYWdlcz48dm9sdW1lPjQ1PC92b2x1bWU+PG51bWJlcj4xPC9u
-dW1iZXI+PGVkaXRpb24+MjAyMi8wNC8xMjwvZWRpdGlvbj48a2V5d29yZHM+PGtleXdvcmQ+RmVt
-YWxlPC9rZXl3b3JkPjxrZXl3b3JkPkh1bWFuczwva2V5d29yZD48a2V5d29yZD5NYWxlPC9rZXl3
-b3JkPjxrZXl3b3JkPipNaWNyb2Jpb3RhPC9rZXl3b3JkPjxrZXl3b3JkPipTZXh1YWxseSBUcmFu
-c21pdHRlZCBEaXNlYXNlczwva2V5d29yZD48a2V5d29yZD4qU3lwaGlsaXMvZXBpZGVtaW9sb2d5
-PC9rZXl3b3JkPjxrZXl3b3JkPlRyZXBvbmVtYSBwYWxsaWR1bTwva2V5d29yZD48a2V5d29yZD5J
-bmZlY3Rpb3VzIGRpc2Vhc2U8L2tleXdvcmQ+PGtleXdvcmQ+U2V4dWFsbHkgdHJhbnNtaXR0ZWQg
-aW5mZWN0aW9uPC9rZXl3b3JkPjxrZXl3b3JkPlNraW4gdWxjZXI8L2tleXdvcmQ+PGtleXdvcmQ+
-VHJlcG9uZW1lPC9rZXl3b3JkPjwva2V5d29yZHM+PGRhdGVzPjx5ZWFyPjIwMjI8L3llYXI+PHB1
-Yi1kYXRlcz48ZGF0ZT5KYW48L2RhdGU+PC9wdWItZGF0ZXM+PC9kYXRlcz48aXNibj4xMTIxLTcx
-MzggKFByaW50KSYjeEQ7MTEyMS03MTM4IChMaW5raW5nKTwvaXNibj48YWNjZXNzaW9uLW51bT4z
-NTQwMzg0NDwvYWNjZXNzaW9uLW51bT48dXJscz48cmVsYXRlZC11cmxzPjx1cmw+aHR0cHM6Ly93
-d3cubmNiaS5ubG0ubmloLmdvdi9wdWJtZWQvMzU0MDM4NDQ8L3VybD48L3JlbGF0ZWQtdXJscz48
-L3VybHM+PC9yZWNvcmQ+PC9DaXRlPjxDaXRlPjxBdXRob3I+S2VudDwvQXV0aG9yPjxZZWFyPjIw
-MDg8L1llYXI+PFJlY051bT44PC9SZWNOdW0+PHJlY29yZD48cmVjLW51bWJlcj44PC9yZWMtbnVt
-YmVyPjxmb3JlaWduLWtleXM+PGtleSBhcHA9IkVOIiBkYi1pZD0iMmF6djUycjVnOXpmZmpldmRl
-NHYyMnczMnpzNXN3MGVhNXpkIiB0aW1lc3RhbXA9IjE3MzIyMTAyNTIiPjg8L2tleT48L2ZvcmVp
-Z24ta2V5cz48cmVmLXR5cGUgbmFtZT0iSm91cm5hbCBBcnRpY2xlIj4xNzwvcmVmLXR5cGU+PGNv
-bnRyaWJ1dG9ycz48YXV0aG9ycz48YXV0aG9yPktlbnQsIE0uIEUuPC9hdXRob3I+PGF1dGhvcj5S
-b21hbmVsbGksIEYuPC9hdXRob3I+PC9hdXRob3JzPjwvY29udHJpYnV0b3JzPjxhdXRoLWFkZHJl
-c3M+RGVwYXJ0bWVudCBvZiBQaGFybWFjeSwgVW5pdmVyc2l0eSBvZiBNYXJ5bGFuZCBNZWRpY2Fs
-IENlbnRlciwgQmFsdGltb3JlLCBNRCwgVVNBLjwvYXV0aC1hZGRyZXNzPjx0aXRsZXM+PHRpdGxl
-PlJlZXhhbWluaW5nIHN5cGhpbGlzOiBhbiB1cGRhdGUgb24gZXBpZGVtaW9sb2d5LCBjbGluaWNh
-bCBtYW5pZmVzdGF0aW9ucywgYW5kIG1hbmFnZW1lbnQ8L3RpdGxlPjxzZWNvbmRhcnktdGl0bGU+
-QW5uIFBoYXJtYWNvdGhlcjwvc2Vjb25kYXJ5LXRpdGxlPjwvdGl0bGVzPjxwZXJpb2RpY2FsPjxm
-dWxsLXRpdGxlPkFubiBQaGFybWFjb3RoZXI8L2Z1bGwtdGl0bGU+PC9wZXJpb2RpY2FsPjxwYWdl
-cz4yMjYtMzY8L3BhZ2VzPjx2b2x1bWU+NDI8L3ZvbHVtZT48bnVtYmVyPjI8L251bWJlcj48ZWRp
-dGlvbj4yMDA4LzAxLzI0PC9lZGl0aW9uPjxrZXl3b3Jkcz48a2V5d29yZD5BbmltYWxzPC9rZXl3
-b3JkPjxrZXl3b3JkPkRpc2Vhc2UgTWFuYWdlbWVudDwva2V5d29yZD48a2V5d29yZD5GZW1hbGU8
-L2tleXdvcmQ+PGtleXdvcmQ+SElWIEluZmVjdGlvbnMvY29tcGxpY2F0aW9ucy9lcGlkZW1pb2xv
-Z3kvdGhlcmFweTwva2V5d29yZD48a2V5d29yZD5IdW1hbnM8L2tleXdvcmQ+PGtleXdvcmQ+TWFs
-ZTwva2V5d29yZD48a2V5d29yZD5QZW5pY2lsbGlucy90aGVyYXBldXRpYyB1c2U8L2tleXdvcmQ+
-PGtleXdvcmQ+U3lwaGlsaXMvY29tcGxpY2F0aW9ucy8qZXBpZGVtaW9sb2d5Lyp0aGVyYXB5PC9r
-ZXl3b3JkPjwva2V5d29yZHM+PGRhdGVzPjx5ZWFyPjIwMDg8L3llYXI+PHB1Yi1kYXRlcz48ZGF0
-ZT5GZWI8L2RhdGU+PC9wdWItZGF0ZXM+PC9kYXRlcz48aXNibj4xNTQyLTYyNzAgKEVsZWN0cm9u
-aWMpJiN4RDsxMDYwLTAyODAgKExpbmtpbmcpPC9pc2JuPjxhY2Nlc3Npb24tbnVtPjE4MjEyMjYx
-PC9hY2Nlc3Npb24tbnVtPjx1cmxzPjxyZWxhdGVkLXVybHM+PHVybD5odHRwczovL3d3dy5uY2Jp
-Lm5sbS5uaWguZ292L3B1Ym1lZC8xODIxMjI2MTwvdXJsPjwvcmVsYXRlZC11cmxzPjwvdXJscz48
-ZWxlY3Ryb25pYy1yZXNvdXJjZS1udW0+MTAuMTM0NS9hcGguMUswODY8L2VsZWN0cm9uaWMtcmVz
-b3VyY2UtbnVtPjwvcmVjb3JkPjwvQ2l0ZT48L0VuZE5vdGU+AG==
-</w:fldData>
-        </w:fldChar>
-      </w:r>
+        <w:t xml:space="preserve">2–12 </w:t>
+      </w:r>
+      <w:proofErr w:type="spellStart"/>
       <w:r>
         <w:rPr>
           <w:rFonts w:cstheme="minorBidi"/>
@@ -1785,8 +2189,9 @@
           <w:iCs/>
           <w:szCs w:val="20"/>
         </w:rPr>
-        <w:instrText xml:space="preserve"> ADDIN EN.CITE.DATA </w:instrText>
-      </w:r>
+        <w:t>wk</w:t>
+      </w:r>
+      <w:proofErr w:type="spellEnd"/>
       <w:r>
         <w:rPr>
           <w:rFonts w:cstheme="minorBidi"/>
@@ -1794,7 +2199,9 @@
           <w:iCs/>
           <w:szCs w:val="20"/>
         </w:rPr>
-      </w:r>
+        <w:t xml:space="preserve"> (2 </w:t>
+      </w:r>
+      <w:proofErr w:type="spellStart"/>
       <w:r>
         <w:rPr>
           <w:rFonts w:cstheme="minorBidi"/>
@@ -1802,8 +2209,9 @@
           <w:iCs/>
           <w:szCs w:val="20"/>
         </w:rPr>
-        <w:fldChar w:fldCharType="end"/>
-      </w:r>
+        <w:t>wk</w:t>
+      </w:r>
+      <w:proofErr w:type="spellEnd"/>
       <w:r>
         <w:rPr>
           <w:rFonts w:cstheme="minorBidi"/>
@@ -1811,6 +2219,45 @@
           <w:iCs/>
           <w:szCs w:val="20"/>
         </w:rPr>
+        <w:t xml:space="preserve">–6 </w:t>
+      </w:r>
+      <w:proofErr w:type="spellStart"/>
+      <w:r>
+        <w:rPr>
+          <w:rFonts w:cstheme="minorBidi"/>
+          <w:i/>
+          <w:iCs/>
+          <w:szCs w:val="20"/>
+        </w:rPr>
+        <w:t>mos</w:t>
+      </w:r>
+      <w:proofErr w:type="spellEnd"/>
+      <w:r>
+        <w:rPr>
+          <w:rFonts w:cstheme="minorBidi"/>
+          <w:i/>
+          <w:iCs/>
+          <w:szCs w:val="20"/>
+        </w:rPr>
+        <w:t xml:space="preserve">) </w:t>
+      </w:r>
+      <w:r>
+        <w:rPr>
+          <w:rFonts w:cstheme="minorBidi"/>
+          <w:i/>
+          <w:iCs/>
+          <w:szCs w:val="20"/>
+        </w:rPr>
+        <w:fldChar w:fldCharType="begin"/>
+      </w:r>
+      <w:r>
+        <w:rPr>
+          <w:rFonts w:cstheme="minorBidi"/>
+          <w:i/>
+          <w:iCs/>
+          <w:szCs w:val="20"/>
+        </w:rPr>
+        <w:instrText xml:space="preserve"> ADDIN EN.CITE &lt;EndNote&gt;&lt;Cite&gt;&lt;Author&gt;Singh&lt;/Author&gt;&lt;Year&gt;1999&lt;/Year&gt;&lt;RecNum&gt;6&lt;/RecNum&gt;&lt;DisplayText&gt;(6)&lt;/DisplayText&gt;&lt;record&gt;&lt;rec-number&gt;6&lt;/rec-number&gt;&lt;foreign-keys&gt;&lt;key app="EN" db-id="2azv52r5g9zffjevde4v22w32zs5sw0ea5zd" timestamp="1731617730"&gt;6&lt;/key&gt;&lt;/foreign-keys&gt;&lt;ref-type name="Journal Article"&gt;17&lt;/ref-type&gt;&lt;contributors&gt;&lt;authors&gt;&lt;author&gt;Singh, A. E.&lt;/author&gt;&lt;author&gt;Romanowski, B.&lt;/author&gt;&lt;/authors&gt;&lt;/contributors&gt;&lt;auth-address&gt;Alberta Health STD Services, University of Alberta, Edmonton, Alberta, Canada.&lt;/auth-address&gt;&lt;titles&gt;&lt;title&gt;Syphilis: review with emphasis on clinical, epidemiologic, and some biologic features&lt;/title&gt;&lt;secondary-title&gt;Clin Microbiol Rev&lt;/secondary-title&gt;&lt;/titles&gt;&lt;periodical&gt;&lt;full-title&gt;Clin Microbiol Rev&lt;/full-title&gt;&lt;/periodical&gt;&lt;pages&gt;187-209&lt;/pages&gt;&lt;volume&gt;12&lt;/volume&gt;&lt;number&gt;2&lt;/number&gt;&lt;edition&gt;1999/04/09&lt;/edition&gt;&lt;keywords&gt;&lt;keyword&gt;HIV Infections/complications&lt;/keyword&gt;&lt;keyword&gt;Humans&lt;/keyword&gt;&lt;keyword&gt;Syphilis/complications/*epidemiology/therapy&lt;/keyword&gt;&lt;/keywords&gt;&lt;dates&gt;&lt;year&gt;1999&lt;/year&gt;&lt;pub-dates&gt;&lt;date&gt;Apr&lt;/date&gt;&lt;/pub-dates&gt;&lt;/dates&gt;&lt;isbn&gt;0893-8512 (Print)&amp;#xD;1098-6618 (Electronic)&amp;#xD;0893-8512 (Linking)&lt;/isbn&gt;&lt;accession-num&gt;10194456&lt;/accession-num&gt;&lt;urls&gt;&lt;related-urls&gt;&lt;url&gt;https://www.ncbi.nlm.nih.gov/pubmed/10194456&lt;/url&gt;&lt;/related-urls&gt;&lt;/urls&gt;&lt;custom2&gt;PMC88914&lt;/custom2&gt;&lt;electronic-resource-num&gt;10.1128/CMR.12.2.187&lt;/electronic-resource-num&gt;&lt;/record&gt;&lt;/Cite&gt;&lt;/EndNote&gt;</w:instrText>
       </w:r>
       <w:r>
         <w:rPr>
@@ -1829,7 +2276,7 @@
           <w:noProof/>
           <w:szCs w:val="20"/>
         </w:rPr>
-        <w:t>(1, 2)</w:t>
+        <w:t>(6)</w:t>
       </w:r>
       <w:r>
         <w:rPr>
@@ -1839,15 +2286,6 @@
           <w:szCs w:val="20"/>
         </w:rPr>
         <w:fldChar w:fldCharType="end"/>
-      </w:r>
-      <w:r>
-        <w:rPr>
-          <w:rFonts w:cstheme="minorBidi"/>
-          <w:i/>
-          <w:iCs/>
-          <w:szCs w:val="20"/>
-        </w:rPr>
-        <w:t>- excluded from our model</w:t>
       </w:r>
     </w:p>
     <w:p>
@@ -1855,314 +2293,12 @@
         <w:pStyle w:val="ListParagraph"/>
         <w:numPr>
           <w:ilvl w:val="0"/>
-          <w:numId w:val="22"/>
+          <w:numId w:val="44"/>
         </w:numPr>
-        <w:ind w:left="360"/>
-        <w:rPr>
-          <w:rFonts w:cstheme="minorBidi"/>
-          <w:i/>
-          <w:iCs/>
-          <w:szCs w:val="20"/>
-        </w:rPr>
-      </w:pPr>
-      <w:r>
-        <w:rPr>
-          <w:rFonts w:cstheme="minorBidi"/>
-          <w:i/>
-          <w:iCs/>
-          <w:szCs w:val="20"/>
-        </w:rPr>
-        <w:t>Secondary incubation:The treponemes proliferate in the chancre and are carried via lymphatics to the bloodstream, from which they disseminate throughout the body. The time at which the secondary lesions make their appearance basically depends on two factors: the virulence of the treponeme and the systemic response of the host.  Secondary syphilis appears around 3 to 12 weeks from the disappearance of the chancre</w:t>
-      </w:r>
-      <w:r>
-        <w:rPr>
-          <w:rFonts w:cstheme="minorBidi"/>
-          <w:i/>
-          <w:iCs/>
-          <w:szCs w:val="20"/>
-        </w:rPr>
-        <w:fldChar w:fldCharType="begin"/>
-      </w:r>
-      <w:r>
-        <w:rPr>
-          <w:rFonts w:cstheme="minorBidi"/>
-          <w:i/>
-          <w:iCs/>
-          <w:szCs w:val="20"/>
-        </w:rPr>
-        <w:instrText xml:space="preserve"> ADDIN EN.CITE &lt;EndNote&gt;&lt;Cite&gt;&lt;Author&gt;Mercuri&lt;/Author&gt;&lt;Year&gt;2022&lt;/Year&gt;&lt;RecNum&gt;12&lt;/RecNum&gt;&lt;DisplayText&gt;(1)&lt;/DisplayText&gt;&lt;record&gt;&lt;rec-number&gt;12&lt;/rec-number&gt;&lt;foreign-keys&gt;&lt;key app="EN" db-id="2azv52r5g9zffjevde4v22w32zs5sw0ea5zd" timestamp="1733848125"&gt;12&lt;/key&gt;&lt;/foreign-keys&gt;&lt;ref-type name="Journal Article"&gt;17&lt;/ref-type&gt;&lt;contributors&gt;&lt;authors&gt;&lt;author&gt;Mercuri, S. R.&lt;/author&gt;&lt;author&gt;Moliterni, E.&lt;/author&gt;&lt;author&gt;Cerullo, A.&lt;/author&gt;&lt;author&gt;Di Nicola, M. R.&lt;/author&gt;&lt;author&gt;Rizzo, N.&lt;/author&gt;&lt;author&gt;Bianchi, V. G.&lt;/author&gt;&lt;author&gt;Paolino, G.&lt;/author&gt;&lt;/authors&gt;&lt;/contributors&gt;&lt;auth-address&gt;Unit of Dermatology, San Raffaele Hospital, Via Olgettina 60, 20132 Milano, Italy.&amp;#xD;Department of Dermatology, Sapienza University of Rome, 00185 Rome, Italy.&amp;#xD;Department of Veterinary Sciences, University of Turin, Via Largo Braccini 2, 10095 Grugliasco, Italy.&amp;#xD;Surgical Pathology, IRCCS Ospedale San Raffaele, Milano Italy.&lt;/auth-address&gt;&lt;titles&gt;&lt;title&gt;Syphilis: a mini review of the history, epidemiology and focus on microbiota&lt;/title&gt;&lt;secondary-title&gt;New Microbiol&lt;/secondary-title&gt;&lt;/titles&gt;&lt;periodical&gt;&lt;full-title&gt;New Microbiol&lt;/full-title&gt;&lt;/periodical&gt;&lt;pages&gt;28-34&lt;/pages&gt;&lt;volume&gt;45&lt;/volume&gt;&lt;number&gt;1&lt;/number&gt;&lt;edition&gt;2022/04/12&lt;/edition&gt;&lt;keywords&gt;&lt;keyword&gt;Female&lt;/keyword&gt;&lt;keyword&gt;Humans&lt;/keyword&gt;&lt;keyword&gt;Male&lt;/keyword&gt;&lt;keyword&gt;*Microbiota&lt;/keyword&gt;&lt;keyword&gt;*Sexually Transmitted Diseases&lt;/keyword&gt;&lt;keyword&gt;*Syphilis/epidemiology&lt;/keyword&gt;&lt;keyword&gt;Treponema pallidum&lt;/keyword&gt;&lt;keyword&gt;Infectious disease&lt;/keyword&gt;&lt;keyword&gt;Sexually transmitted infection&lt;/keyword&gt;&lt;keyword&gt;Skin ulcer&lt;/keyword&gt;&lt;keyword&gt;Treponeme&lt;/keyword&gt;&lt;/keywords&gt;&lt;dates&gt;&lt;year&gt;2022&lt;/year&gt;&lt;pub-dates&gt;&lt;date&gt;Jan&lt;/date&gt;&lt;/pub-dates&gt;&lt;/dates&gt;&lt;isbn&gt;1121-7138 (Print)&amp;#xD;1121-7138 (Linking)&lt;/isbn&gt;&lt;accession-num&gt;35403844&lt;/accession-num&gt;&lt;urls&gt;&lt;related-urls&gt;&lt;url&gt;https://www.ncbi.nlm.nih.gov/pubmed/35403844&lt;/url&gt;&lt;/related-urls&gt;&lt;/urls&gt;&lt;/record&gt;&lt;/Cite&gt;&lt;/EndNote&gt;</w:instrText>
-      </w:r>
-      <w:r>
-        <w:rPr>
-          <w:rFonts w:cstheme="minorBidi"/>
-          <w:i/>
-          <w:iCs/>
-          <w:szCs w:val="20"/>
-        </w:rPr>
-        <w:fldChar w:fldCharType="separate"/>
-      </w:r>
-      <w:r>
-        <w:rPr>
-          <w:rFonts w:cstheme="minorBidi"/>
-          <w:i/>
-          <w:iCs/>
-          <w:noProof/>
-          <w:szCs w:val="20"/>
-        </w:rPr>
-        <w:t>(1)</w:t>
-      </w:r>
-      <w:r>
-        <w:rPr>
-          <w:rFonts w:cstheme="minorBidi"/>
-          <w:i/>
-          <w:iCs/>
-          <w:szCs w:val="20"/>
-        </w:rPr>
-        <w:fldChar w:fldCharType="end"/>
-      </w:r>
-      <w:r>
-        <w:rPr>
-          <w:rFonts w:cstheme="minorBidi"/>
-          <w:i/>
-          <w:iCs/>
-          <w:szCs w:val="20"/>
-        </w:rPr>
-        <w:t xml:space="preserve"> – </w:t>
-      </w:r>
-      <w:r>
-        <w:rPr>
-          <w:rFonts w:cstheme="minorBidi"/>
-          <w:i/>
-          <w:iCs/>
-          <w:szCs w:val="20"/>
-        </w:rPr>
-        <w:t>excluded from our model</w:t>
-      </w:r>
-    </w:p>
-    <w:p>
-      <w:pPr>
-        <w:rPr>
-          <w:rFonts w:cstheme="minorBidi"/>
-          <w:szCs w:val="20"/>
-        </w:rPr>
-      </w:pPr>
-      <w:r>
-        <w:rPr>
-          <w:rFonts w:cstheme="minorBidi"/>
-          <w:szCs w:val="20"/>
-        </w:rPr>
-        <w:t xml:space="preserve"> </w:t>
-      </w:r>
-    </w:p>
-    <w:p>
-      <w:pPr>
-        <w:pStyle w:val="Heading2"/>
-      </w:pPr>
-      <w:r>
-        <w:t>Secondary syphilis</w:t>
-      </w:r>
-    </w:p>
-    <w:p>
-      <w:pPr>
-        <w:rPr>
-          <w:rFonts w:cstheme="minorBidi"/>
-          <w:szCs w:val="20"/>
-        </w:rPr>
-      </w:pPr>
-      <w:r>
-        <w:rPr>
-          <w:rFonts w:cstheme="minorBidi"/>
-          <w:szCs w:val="20"/>
-        </w:rPr>
-        <w:t xml:space="preserve">We assume that </w:t>
-      </w:r>
-      <w:r>
         <w:rPr>
           <w:rFonts w:cstheme="minorBidi"/>
           <w:b/>
           <w:bCs/>
-          <w:szCs w:val="20"/>
-        </w:rPr>
-        <w:t>secondary syphilis</w:t>
-      </w:r>
-      <w:r>
-        <w:rPr>
-          <w:rFonts w:cstheme="minorBidi"/>
-          <w:szCs w:val="20"/>
-        </w:rPr>
-        <w:t xml:space="preserve"> is characterized by systemic symptoms, with the most prominent clinical sign being a rash that can present in various forms. Similar to primary syphilis, the symptoms of secondary syphilis typically resolve spontaneously even without treatment. This stage is highly infectious, and we estimate that 70-80% of individuals with secondary syphilis experience symptoms, with a subset of them seeking care.</w:t>
-      </w:r>
-    </w:p>
-    <w:p>
-      <w:pPr>
-        <w:pStyle w:val="ListParagraph"/>
-        <w:numPr>
-          <w:ilvl w:val="0"/>
-          <w:numId w:val="23"/>
-        </w:numPr>
-        <w:rPr>
-          <w:rFonts w:cstheme="minorBidi"/>
-          <w:szCs w:val="20"/>
-        </w:rPr>
-      </w:pPr>
-      <w:r>
-        <w:rPr>
-          <w:rFonts w:cstheme="minorBidi"/>
-          <w:szCs w:val="20"/>
-        </w:rPr>
-        <w:t xml:space="preserve">Delay to heal in absence of treatment: 1-2months </w:t>
-      </w:r>
-      <w:r>
-        <w:rPr>
-          <w:rFonts w:cstheme="minorBidi"/>
-          <w:szCs w:val="20"/>
-        </w:rPr>
-        <w:fldChar w:fldCharType="begin"/>
-      </w:r>
-      <w:r>
-        <w:rPr>
-          <w:rFonts w:cstheme="minorBidi"/>
-          <w:szCs w:val="20"/>
-        </w:rPr>
-        <w:instrText xml:space="preserve"> ADDIN EN.CITE &lt;EndNote&gt;&lt;Cite&gt;&lt;Author&gt;Hicks&lt;/Author&gt;&lt;Year&gt;2021&lt;/Year&gt;&lt;RecNum&gt;3&lt;/RecNum&gt;&lt;DisplayText&gt;(3)&lt;/DisplayText&gt;&lt;record&gt;&lt;rec-number&gt;3&lt;/rec-number&gt;&lt;foreign-keys&gt;&lt;key app="EN" db-id="2azv52r5g9zffjevde4v22w32zs5sw0ea5zd" timestamp="1731615232"&gt;3&lt;/key&gt;&lt;/foreign-keys&gt;&lt;ref-type name="Journal Article"&gt;17&lt;/ref-type&gt;&lt;contributors&gt;&lt;authors&gt;&lt;author&gt;Hicks, Charles B&lt;/author&gt;&lt;author&gt;Clement, Meredith&lt;/author&gt;&lt;/authors&gt;&lt;/contributors&gt;&lt;titles&gt;&lt;title&gt;Syphilis: epidemiology, pathophysiology, and clinical manifestations in patients without HIV&lt;/title&gt;&lt;secondary-title&gt;UpToDate, Alphen aan den Rijn, Netherlands: Wolters Kluwer https://www. uptodate. com/contents/syphilis-epidemiology-pathophysiology-and-clinical-manifestations-in-patients-without-hiv (Accessed 23 November 2023.)&lt;/secondary-title&gt;&lt;/titles&gt;&lt;periodical&gt;&lt;full-title&gt;UpToDate, Alphen aan den Rijn, Netherlands: Wolters Kluwer https://www. uptodate. com/contents/syphilis-epidemiology-pathophysiology-and-clinical-manifestations-in-patients-without-hiv (Accessed 23 November 2023.)&lt;/full-title&gt;&lt;/periodical&gt;&lt;dates&gt;&lt;year&gt;2021&lt;/year&gt;&lt;/dates&gt;&lt;urls&gt;&lt;/urls&gt;&lt;/record&gt;&lt;/Cite&gt;&lt;/EndNote&gt;</w:instrText>
-      </w:r>
-      <w:r>
-        <w:rPr>
-          <w:rFonts w:cstheme="minorBidi"/>
-          <w:szCs w:val="20"/>
-        </w:rPr>
-        <w:fldChar w:fldCharType="separate"/>
-      </w:r>
-      <w:r>
-        <w:rPr>
-          <w:rFonts w:cstheme="minorBidi"/>
-          <w:noProof/>
-          <w:szCs w:val="20"/>
-        </w:rPr>
-        <w:t>(3)</w:t>
-      </w:r>
-      <w:r>
-        <w:rPr>
-          <w:rFonts w:cstheme="minorBidi"/>
-          <w:szCs w:val="20"/>
-        </w:rPr>
-        <w:fldChar w:fldCharType="end"/>
-      </w:r>
-      <w:r>
-        <w:rPr>
-          <w:rFonts w:cstheme="minorBidi"/>
-          <w:szCs w:val="20"/>
-        </w:rPr>
-        <w:t xml:space="preserve">, within 3 months </w:t>
-      </w:r>
-      <w:r>
-        <w:rPr>
-          <w:rFonts w:cstheme="minorBidi"/>
-          <w:szCs w:val="20"/>
-        </w:rPr>
-        <w:fldChar w:fldCharType="begin"/>
-      </w:r>
-      <w:r>
-        <w:rPr>
-          <w:rFonts w:cstheme="minorBidi"/>
-          <w:szCs w:val="20"/>
-        </w:rPr>
-        <w:instrText xml:space="preserve"> ADDIN EN.CITE &lt;EndNote&gt;&lt;Cite&gt;&lt;Author&gt;Gross&lt;/Author&gt;&lt;Year&gt;2011&lt;/Year&gt;&lt;RecNum&gt;7&lt;/RecNum&gt;&lt;DisplayText&gt;(5)&lt;/DisplayText&gt;&lt;record&gt;&lt;rec-number&gt;7&lt;/rec-number&gt;&lt;foreign-keys&gt;&lt;key app="EN" db-id="2azv52r5g9zffjevde4v22w32zs5sw0ea5zd" timestamp="1731691826"&gt;7&lt;/key&gt;&lt;/foreign-keys&gt;&lt;ref-type name="Book"&gt;6&lt;/ref-type&gt;&lt;contributors&gt;&lt;authors&gt;&lt;author&gt;Gross, Gerd&lt;/author&gt;&lt;author&gt;Tyring, Stephen K&lt;/author&gt;&lt;/authors&gt;&lt;/contributors&gt;&lt;titles&gt;&lt;title&gt;Sexually transmitted infections and sexually transmitted diseases&lt;/title&gt;&lt;/titles&gt;&lt;dates&gt;&lt;year&gt;2011&lt;/year&gt;&lt;/dates&gt;&lt;publisher&gt;Springer Science &amp;amp; Business Media&lt;/publisher&gt;&lt;isbn&gt;3642146635&lt;/isbn&gt;&lt;urls&gt;&lt;/urls&gt;&lt;/record&gt;&lt;/Cite&gt;&lt;/EndNote&gt;</w:instrText>
-      </w:r>
-      <w:r>
-        <w:rPr>
-          <w:rFonts w:cstheme="minorBidi"/>
-          <w:szCs w:val="20"/>
-        </w:rPr>
-        <w:fldChar w:fldCharType="separate"/>
-      </w:r>
-      <w:r>
-        <w:rPr>
-          <w:rFonts w:cstheme="minorBidi"/>
-          <w:noProof/>
-          <w:szCs w:val="20"/>
-        </w:rPr>
-        <w:t>(5)</w:t>
-      </w:r>
-      <w:r>
-        <w:rPr>
-          <w:rFonts w:cstheme="minorBidi"/>
-          <w:szCs w:val="20"/>
-        </w:rPr>
-        <w:fldChar w:fldCharType="end"/>
-      </w:r>
-      <w:r>
-        <w:rPr>
-          <w:rFonts w:cstheme="minorBidi"/>
-          <w:szCs w:val="20"/>
-        </w:rPr>
-        <w:t xml:space="preserve">, </w:t>
-      </w:r>
-      <w:r>
-        <w:rPr>
-          <w:rFonts w:cstheme="minorBidi"/>
-          <w:i/>
-          <w:iCs/>
-          <w:szCs w:val="20"/>
-        </w:rPr>
-        <w:t xml:space="preserve">2–12 wk (2 wk–6 mos) </w:t>
-      </w:r>
-      <w:r>
-        <w:rPr>
-          <w:rFonts w:cstheme="minorBidi"/>
-          <w:i/>
-          <w:iCs/>
-          <w:szCs w:val="20"/>
-        </w:rPr>
-        <w:fldChar w:fldCharType="begin"/>
-      </w:r>
-      <w:r>
-        <w:rPr>
-          <w:rFonts w:cstheme="minorBidi"/>
-          <w:i/>
-          <w:iCs/>
-          <w:szCs w:val="20"/>
-        </w:rPr>
-        <w:instrText xml:space="preserve"> ADDIN EN.CITE &lt;EndNote&gt;&lt;Cite&gt;&lt;Author&gt;Singh&lt;/Author&gt;&lt;Year&gt;1999&lt;/Year&gt;&lt;RecNum&gt;6&lt;/RecNum&gt;&lt;DisplayText&gt;(6)&lt;/DisplayText&gt;&lt;record&gt;&lt;rec-number&gt;6&lt;/rec-number&gt;&lt;foreign-keys&gt;&lt;key app="EN" db-id="2azv52r5g9zffjevde4v22w32zs5sw0ea5zd" timestamp="1731617730"&gt;6&lt;/key&gt;&lt;/foreign-keys&gt;&lt;ref-type name="Journal Article"&gt;17&lt;/ref-type&gt;&lt;contributors&gt;&lt;authors&gt;&lt;author&gt;Singh, A. E.&lt;/author&gt;&lt;author&gt;Romanowski, B.&lt;/author&gt;&lt;/authors&gt;&lt;/contributors&gt;&lt;auth-address&gt;Alberta Health STD Services, University of Alberta, Edmonton, Alberta, Canada.&lt;/auth-address&gt;&lt;titles&gt;&lt;title&gt;Syphilis: review with emphasis on clinical, epidemiologic, and some biologic features&lt;/title&gt;&lt;secondary-title&gt;Clin Microbiol Rev&lt;/secondary-title&gt;&lt;/titles&gt;&lt;periodical&gt;&lt;full-title&gt;Clin Microbiol Rev&lt;/full-title&gt;&lt;/periodical&gt;&lt;pages&gt;187-209&lt;/pages&gt;&lt;volume&gt;12&lt;/volume&gt;&lt;number&gt;2&lt;/number&gt;&lt;edition&gt;1999/04/09&lt;/edition&gt;&lt;keywords&gt;&lt;keyword&gt;HIV Infections/complications&lt;/keyword&gt;&lt;keyword&gt;Humans&lt;/keyword&gt;&lt;keyword&gt;Syphilis/complications/*epidemiology/therapy&lt;/keyword&gt;&lt;/keywords&gt;&lt;dates&gt;&lt;year&gt;1999&lt;/year&gt;&lt;pub-dates&gt;&lt;date&gt;Apr&lt;/date&gt;&lt;/pub-dates&gt;&lt;/dates&gt;&lt;isbn&gt;0893-8512 (Print)&amp;#xD;1098-6618 (Electronic)&amp;#xD;0893-8512 (Linking)&lt;/isbn&gt;&lt;accession-num&gt;10194456&lt;/accession-num&gt;&lt;urls&gt;&lt;related-urls&gt;&lt;url&gt;https://www.ncbi.nlm.nih.gov/pubmed/10194456&lt;/url&gt;&lt;/related-urls&gt;&lt;/urls&gt;&lt;custom2&gt;PMC88914&lt;/custom2&gt;&lt;electronic-resource-num&gt;10.1128/CMR.12.2.187&lt;/electronic-resource-num&gt;&lt;/record&gt;&lt;/Cite&gt;&lt;/EndNote&gt;</w:instrText>
-      </w:r>
-      <w:r>
-        <w:rPr>
-          <w:rFonts w:cstheme="minorBidi"/>
-          <w:i/>
-          <w:iCs/>
-          <w:szCs w:val="20"/>
-        </w:rPr>
-        <w:fldChar w:fldCharType="separate"/>
-      </w:r>
-      <w:r>
-        <w:rPr>
-          <w:rFonts w:cstheme="minorBidi"/>
-          <w:i/>
-          <w:iCs/>
-          <w:noProof/>
-          <w:szCs w:val="20"/>
-        </w:rPr>
-        <w:t>(6)</w:t>
-      </w:r>
-      <w:r>
-        <w:rPr>
-          <w:rFonts w:cstheme="minorBidi"/>
-          <w:i/>
-          <w:iCs/>
-          <w:szCs w:val="20"/>
-        </w:rPr>
-        <w:fldChar w:fldCharType="end"/>
-      </w:r>
-    </w:p>
-    <w:p>
-      <w:pPr>
-        <w:pStyle w:val="ListParagraph"/>
-        <w:numPr>
-          <w:ilvl w:val="1"/>
-          <w:numId w:val="23"/>
-        </w:numPr>
-        <w:rPr>
-          <w:rFonts w:cstheme="minorBidi"/>
           <w:color w:val="A02B93" w:themeColor="accent5"/>
           <w:szCs w:val="20"/>
           <w:u w:val="single"/>
@@ -2171,6 +2307,8 @@
       <w:r>
         <w:rPr>
           <w:rFonts w:cstheme="minorBidi"/>
+          <w:b/>
+          <w:bCs/>
           <w:color w:val="A02B93" w:themeColor="accent5"/>
           <w:szCs w:val="20"/>
           <w:u w:val="single"/>
@@ -2180,6 +2318,8 @@
       <w:r>
         <w:rPr>
           <w:rFonts w:cstheme="minorBidi"/>
+          <w:b/>
+          <w:bCs/>
           <w:color w:val="A02B93" w:themeColor="accent5"/>
           <w:szCs w:val="20"/>
           <w:u w:val="single"/>
@@ -2246,6 +2386,8 @@
       <w:r>
         <w:rPr>
           <w:rFonts w:cstheme="minorBidi"/>
+          <w:b/>
+          <w:bCs/>
           <w:color w:val="A02B93" w:themeColor="accent5"/>
           <w:szCs w:val="20"/>
           <w:u w:val="single"/>
@@ -2255,6 +2397,8 @@
       <w:r>
         <w:rPr>
           <w:rFonts w:cstheme="minorBidi"/>
+          <w:b/>
+          <w:bCs/>
           <w:color w:val="A02B93" w:themeColor="accent5"/>
           <w:szCs w:val="20"/>
           <w:u w:val="single"/>
@@ -2321,6 +2465,8 @@
       <w:r>
         <w:rPr>
           <w:rFonts w:cstheme="minorBidi"/>
+          <w:b/>
+          <w:bCs/>
           <w:color w:val="A02B93" w:themeColor="accent5"/>
           <w:szCs w:val="20"/>
           <w:u w:val="single"/>
@@ -2330,40 +2476,30 @@
       <w:r>
         <w:rPr>
           <w:rFonts w:cstheme="minorBidi"/>
+          <w:b/>
+          <w:bCs/>
           <w:color w:val="A02B93" w:themeColor="accent5"/>
           <w:szCs w:val="20"/>
           <w:u w:val="single"/>
         </w:rPr>
-      </w:r>
-      <w:r>
-        <w:rPr>
-          <w:rFonts w:cstheme="minorBidi"/>
+        <w:fldChar w:fldCharType="end"/>
+      </w:r>
+      <w:r>
+        <w:rPr>
+          <w:rFonts w:cstheme="minorBidi"/>
+          <w:b/>
+          <w:bCs/>
           <w:color w:val="A02B93" w:themeColor="accent5"/>
           <w:szCs w:val="20"/>
           <w:u w:val="single"/>
         </w:rPr>
-        <w:fldChar w:fldCharType="end"/>
-      </w:r>
-      <w:r>
-        <w:rPr>
-          <w:rFonts w:cstheme="minorBidi"/>
-          <w:color w:val="A02B93" w:themeColor="accent5"/>
-          <w:szCs w:val="20"/>
-          <w:u w:val="single"/>
-        </w:rPr>
-      </w:r>
-      <w:r>
-        <w:rPr>
-          <w:rFonts w:cstheme="minorBidi"/>
-          <w:color w:val="A02B93" w:themeColor="accent5"/>
-          <w:szCs w:val="20"/>
-          <w:u w:val="single"/>
-        </w:rPr>
         <w:fldChar w:fldCharType="separate"/>
       </w:r>
       <w:r>
         <w:rPr>
           <w:rFonts w:cstheme="minorBidi"/>
+          <w:b/>
+          <w:bCs/>
           <w:noProof/>
           <w:color w:val="A02B93" w:themeColor="accent5"/>
           <w:szCs w:val="20"/>
@@ -2374,6 +2510,8 @@
       <w:r>
         <w:rPr>
           <w:rFonts w:cstheme="minorBidi"/>
+          <w:b/>
+          <w:bCs/>
           <w:color w:val="A02B93" w:themeColor="accent5"/>
           <w:szCs w:val="20"/>
           <w:u w:val="single"/>
@@ -2389,25 +2527,268 @@
           <w:szCs w:val="20"/>
         </w:rPr>
       </w:pPr>
+      <w:r>
+        <w:rPr>
+          <w:rFonts w:cstheme="minorBidi"/>
+          <w:szCs w:val="20"/>
+        </w:rPr>
+        <w:t xml:space="preserve"> </w:t>
+      </w:r>
+    </w:p>
+    <w:p>
+      <w:pPr>
+        <w:pStyle w:val="Heading2"/>
+      </w:pPr>
+      <w:r>
+        <w:t>Early Latent</w:t>
+      </w:r>
+    </w:p>
+    <w:p>
+      <w:pPr>
+        <w:rPr>
+          <w:rFonts w:cstheme="minorBidi"/>
+          <w:szCs w:val="20"/>
+        </w:rPr>
+      </w:pPr>
+      <w:r>
+        <w:rPr>
+          <w:rFonts w:cstheme="minorBidi"/>
+          <w:szCs w:val="20"/>
+        </w:rPr>
+        <w:t xml:space="preserve">The latent phase begins when symptoms resolve but the individual remains infected, as confirmed by serologic testing. We assume that </w:t>
+      </w:r>
+      <w:r>
+        <w:rPr>
+          <w:rFonts w:cstheme="minorBidi"/>
+          <w:b/>
+          <w:bCs/>
+          <w:szCs w:val="20"/>
+        </w:rPr>
+        <w:t>early latent</w:t>
+      </w:r>
+      <w:r>
+        <w:rPr>
+          <w:rFonts w:cstheme="minorBidi"/>
+          <w:szCs w:val="20"/>
+        </w:rPr>
+        <w:t xml:space="preserve"> syphilis refers to infections acquired within the past 12 months. Individuals in this stage remain sexually infectious, although less so than those in primary or secondary syphilis. Approximately 25% of individuals in the early latent phase may </w:t>
+      </w:r>
+      <w:r>
+        <w:rPr>
+          <w:rFonts w:cstheme="minorBidi"/>
+          <w:b/>
+          <w:bCs/>
+          <w:szCs w:val="20"/>
+        </w:rPr>
+        <w:t>relapse</w:t>
+      </w:r>
+      <w:r>
+        <w:rPr>
+          <w:rFonts w:cstheme="minorBidi"/>
+          <w:szCs w:val="20"/>
+        </w:rPr>
+        <w:t xml:space="preserve"> to secondary syphilis, temporarily increasing their infectiousness and likelihood of seeking care. </w:t>
+      </w:r>
+      <w:r>
+        <w:rPr>
+          <w:rFonts w:cstheme="minorBidi"/>
+          <w:i/>
+          <w:iCs/>
+          <w:szCs w:val="20"/>
+        </w:rPr>
+        <w:t xml:space="preserve">About 90% of first relapses occur within 1 year, 94% occur within 2 years, and the rest occur over 4 years. </w:t>
+      </w:r>
+      <w:r>
+        <w:rPr>
+          <w:rFonts w:cstheme="minorBidi"/>
+          <w:i/>
+          <w:iCs/>
+          <w:szCs w:val="20"/>
+        </w:rPr>
+        <w:fldChar w:fldCharType="begin"/>
+      </w:r>
+      <w:r>
+        <w:rPr>
+          <w:rFonts w:cstheme="minorBidi"/>
+          <w:i/>
+          <w:iCs/>
+          <w:szCs w:val="20"/>
+        </w:rPr>
+        <w:instrText xml:space="preserve"> ADDIN EN.CITE &lt;EndNote&gt;&lt;Cite&gt;&lt;Author&gt;Singh&lt;/Author&gt;&lt;Year&gt;1999&lt;/Year&gt;&lt;RecNum&gt;6&lt;/RecNum&gt;&lt;DisplayText&gt;(6)&lt;/DisplayText&gt;&lt;record&gt;&lt;rec-number&gt;6&lt;/rec-number&gt;&lt;foreign-keys&gt;&lt;key app="EN" db-id="2azv52r5g9zffjevde4v22w32zs5sw0ea5zd" timestamp="1731617730"&gt;6&lt;/key&gt;&lt;/foreign-keys&gt;&lt;ref-type name="Journal Article"&gt;17&lt;/ref-type&gt;&lt;contributors&gt;&lt;authors&gt;&lt;author&gt;Singh, A. E.&lt;/author&gt;&lt;author&gt;Romanowski, B.&lt;/author&gt;&lt;/authors&gt;&lt;/contributors&gt;&lt;auth-address&gt;Alberta Health STD Services, University of Alberta, Edmonton, Alberta, Canada.&lt;/auth-address&gt;&lt;titles&gt;&lt;title&gt;Syphilis: review with emphasis on clinical, epidemiologic, and some biologic features&lt;/title&gt;&lt;secondary-title&gt;Clin Microbiol Rev&lt;/secondary-title&gt;&lt;/titles&gt;&lt;periodical&gt;&lt;full-title&gt;Clin Microbiol Rev&lt;/full-title&gt;&lt;/periodical&gt;&lt;pages&gt;187-209&lt;/pages&gt;&lt;volume&gt;12&lt;/volume&gt;&lt;number&gt;2&lt;/number&gt;&lt;edition&gt;1999/04/09&lt;/edition&gt;&lt;keywords&gt;&lt;keyword&gt;HIV Infections/complications&lt;/keyword&gt;&lt;keyword&gt;Humans&lt;/keyword&gt;&lt;keyword&gt;Syphilis/complications/*epidemiology/therapy&lt;/keyword&gt;&lt;/keywords&gt;&lt;dates&gt;&lt;year&gt;1999&lt;/year&gt;&lt;pub-dates&gt;&lt;date&gt;Apr&lt;/date&gt;&lt;/pub-dates&gt;&lt;/dates&gt;&lt;isbn&gt;0893-8512 (Print)&amp;#xD;1098-6618 (Electronic)&amp;#xD;0893-8512 (Linking)&lt;/isbn&gt;&lt;accession-num&gt;10194456&lt;/accession-num&gt;&lt;urls&gt;&lt;related-urls&gt;&lt;url&gt;https://www.ncbi.nlm.nih.gov/pubmed/10194456&lt;/url&gt;&lt;/related-urls&gt;&lt;/urls&gt;&lt;custom2&gt;PMC88914&lt;/custom2&gt;&lt;electronic-resource-num&gt;10.1128/CMR.12.2.187&lt;/electronic-resource-num&gt;&lt;/record&gt;&lt;/Cite&gt;&lt;/EndNote&gt;</w:instrText>
+      </w:r>
+      <w:r>
+        <w:rPr>
+          <w:rFonts w:cstheme="minorBidi"/>
+          <w:i/>
+          <w:iCs/>
+          <w:szCs w:val="20"/>
+        </w:rPr>
+        <w:fldChar w:fldCharType="separate"/>
+      </w:r>
+      <w:r>
+        <w:rPr>
+          <w:rFonts w:cstheme="minorBidi"/>
+          <w:i/>
+          <w:iCs/>
+          <w:noProof/>
+          <w:szCs w:val="20"/>
+        </w:rPr>
+        <w:t>(6)</w:t>
+      </w:r>
+      <w:r>
+        <w:rPr>
+          <w:rFonts w:cstheme="minorBidi"/>
+          <w:i/>
+          <w:iCs/>
+          <w:szCs w:val="20"/>
+        </w:rPr>
+        <w:fldChar w:fldCharType="end"/>
+      </w:r>
     </w:p>
     <w:p>
       <w:pPr>
         <w:pStyle w:val="ListParagraph"/>
         <w:numPr>
           <w:ilvl w:val="0"/>
-          <w:numId w:val="23"/>
+          <w:numId w:val="44"/>
         </w:numPr>
         <w:rPr>
           <w:rFonts w:cstheme="minorBidi"/>
-          <w:szCs w:val="20"/>
-        </w:rPr>
-      </w:pPr>
-      <w:r>
-        <w:rPr>
-          <w:rFonts w:cstheme="minorBidi"/>
-          <w:szCs w:val="20"/>
-        </w:rPr>
-        <w:t>Percent noticing the rash or other symptoms to seek care???</w:t>
+          <w:b/>
+          <w:bCs/>
+          <w:color w:val="7030A0"/>
+          <w:szCs w:val="20"/>
+        </w:rPr>
+      </w:pPr>
+      <w:r>
+        <w:rPr>
+          <w:rFonts w:cstheme="minorBidi"/>
+          <w:b/>
+          <w:bCs/>
+          <w:color w:val="7030A0"/>
+          <w:szCs w:val="20"/>
+        </w:rPr>
+        <w:t>Proportion relapse</w:t>
+      </w:r>
+      <w:r>
+        <w:rPr>
+          <w:rFonts w:cstheme="minorBidi"/>
+          <w:b/>
+          <w:bCs/>
+          <w:color w:val="7030A0"/>
+          <w:szCs w:val="20"/>
+        </w:rPr>
+        <w:t xml:space="preserve"> </w:t>
+      </w:r>
+      <w:r>
+        <w:rPr>
+          <w:rFonts w:cstheme="minorBidi"/>
+          <w:b/>
+          <w:bCs/>
+          <w:color w:val="7030A0"/>
+          <w:szCs w:val="20"/>
+        </w:rPr>
+        <w:t>: 25%</w:t>
+      </w:r>
+      <w:r>
+        <w:rPr>
+          <w:rFonts w:cstheme="minorBidi"/>
+          <w:b/>
+          <w:bCs/>
+          <w:color w:val="7030A0"/>
+          <w:szCs w:val="20"/>
+        </w:rPr>
+        <w:t xml:space="preserve"> </w:t>
+      </w:r>
+      <w:r>
+        <w:rPr>
+          <w:rFonts w:cstheme="minorBidi"/>
+          <w:b/>
+          <w:bCs/>
+          <w:color w:val="7030A0"/>
+          <w:szCs w:val="20"/>
+        </w:rPr>
+        <w:fldChar w:fldCharType="begin"/>
+      </w:r>
+      <w:r>
+        <w:rPr>
+          <w:rFonts w:cstheme="minorBidi"/>
+          <w:b/>
+          <w:bCs/>
+          <w:color w:val="7030A0"/>
+          <w:szCs w:val="20"/>
+        </w:rPr>
+        <w:instrText xml:space="preserve"> ADDIN EN.CITE &lt;EndNote&gt;&lt;Cite&gt;&lt;Author&gt;Singh&lt;/Author&gt;&lt;Year&gt;1999&lt;/Year&gt;&lt;RecNum&gt;6&lt;/RecNum&gt;&lt;DisplayText&gt;(6)&lt;/DisplayText&gt;&lt;record&gt;&lt;rec-number&gt;6&lt;/rec-number&gt;&lt;foreign-keys&gt;&lt;key app="EN" db-id="2azv52r5g9zffjevde4v22w32zs5sw0ea5zd" timestamp="1731617730"&gt;6&lt;/key&gt;&lt;/foreign-keys&gt;&lt;ref-type name="Journal Article"&gt;17&lt;/ref-type&gt;&lt;contributors&gt;&lt;authors&gt;&lt;author&gt;Singh, A. E.&lt;/author&gt;&lt;author&gt;Romanowski, B.&lt;/author&gt;&lt;/authors&gt;&lt;/contributors&gt;&lt;auth-address&gt;Alberta Health STD Services, University of Alberta, Edmonton, Alberta, Canada.&lt;/auth-address&gt;&lt;titles&gt;&lt;title&gt;Syphilis: review with emphasis on clinical, epidemiologic, and some biologic features&lt;/title&gt;&lt;secondary-title&gt;Clin Microbiol Rev&lt;/secondary-title&gt;&lt;/titles&gt;&lt;periodical&gt;&lt;full-title&gt;Clin Microbiol Rev&lt;/full-title&gt;&lt;/periodical&gt;&lt;pages&gt;187-209&lt;/pages&gt;&lt;volume&gt;12&lt;/volume&gt;&lt;number&gt;2&lt;/number&gt;&lt;edition&gt;1999/04/09&lt;/edition&gt;&lt;keywords&gt;&lt;keyword&gt;HIV Infections/complications&lt;/keyword&gt;&lt;keyword&gt;Humans&lt;/keyword&gt;&lt;keyword&gt;Syphilis/complications/*epidemiology/therapy&lt;/keyword&gt;&lt;/keywords&gt;&lt;dates&gt;&lt;year&gt;1999&lt;/year&gt;&lt;pub-dates&gt;&lt;date&gt;Apr&lt;/date&gt;&lt;/pub-dates&gt;&lt;/dates&gt;&lt;isbn&gt;0893-8512 (Print)&amp;#xD;1098-6618 (Electronic)&amp;#xD;0893-8512 (Linking)&lt;/isbn&gt;&lt;accession-num&gt;10194456&lt;/accession-num&gt;&lt;urls&gt;&lt;related-urls&gt;&lt;url&gt;https://www.ncbi.nlm.nih.gov/pubmed/10194456&lt;/url&gt;&lt;/related-urls&gt;&lt;/urls&gt;&lt;custom2&gt;PMC88914&lt;/custom2&gt;&lt;electronic-resource-num&gt;10.1128/CMR.12.2.187&lt;/electronic-resource-num&gt;&lt;/record&gt;&lt;/Cite&gt;&lt;/EndNote&gt;</w:instrText>
+      </w:r>
+      <w:r>
+        <w:rPr>
+          <w:rFonts w:cstheme="minorBidi"/>
+          <w:b/>
+          <w:bCs/>
+          <w:color w:val="7030A0"/>
+          <w:szCs w:val="20"/>
+        </w:rPr>
+        <w:fldChar w:fldCharType="separate"/>
+      </w:r>
+      <w:r>
+        <w:rPr>
+          <w:rFonts w:cstheme="minorBidi"/>
+          <w:b/>
+          <w:bCs/>
+          <w:noProof/>
+          <w:color w:val="7030A0"/>
+          <w:szCs w:val="20"/>
+        </w:rPr>
+        <w:t>(6)</w:t>
+      </w:r>
+      <w:r>
+        <w:rPr>
+          <w:rFonts w:cstheme="minorBidi"/>
+          <w:b/>
+          <w:bCs/>
+          <w:color w:val="7030A0"/>
+          <w:szCs w:val="20"/>
+        </w:rPr>
+        <w:fldChar w:fldCharType="end"/>
+      </w:r>
+      <w:r>
+        <w:rPr>
+          <w:rFonts w:cstheme="minorBidi"/>
+          <w:b/>
+          <w:bCs/>
+          <w:color w:val="7030A0"/>
+          <w:szCs w:val="20"/>
+        </w:rPr>
+        <w:t xml:space="preserve"> and we simplify to assume all relapses happen in the first year (EL)</w:t>
+      </w:r>
+    </w:p>
+    <w:p>
+      <w:pPr>
+        <w:tabs>
+          <w:tab w:val="left" w:pos="2230"/>
+        </w:tabs>
+        <w:rPr>
+          <w:rFonts w:cstheme="minorBidi"/>
+          <w:szCs w:val="20"/>
+        </w:rPr>
+      </w:pPr>
+      <w:r>
+        <w:rPr>
+          <w:rFonts w:cstheme="minorBidi"/>
+          <w:szCs w:val="20"/>
+        </w:rPr>
+        <w:tab/>
+      </w:r>
+    </w:p>
+    <w:p>
+      <w:pPr>
+        <w:pStyle w:val="Heading2"/>
+      </w:pPr>
+      <w:r>
+        <w:t xml:space="preserve">Late </w:t>
+      </w:r>
+      <w:r>
+        <w:t>Disease</w:t>
       </w:r>
     </w:p>
     <w:p>
@@ -2421,13 +2802,117 @@
       </w:pPr>
       <w:r>
         <w:rPr>
+          <w:b/>
+          <w:bCs/>
+        </w:rPr>
+        <w:t>Late latent</w:t>
+      </w:r>
+      <w:r>
+        <w:t xml:space="preserve"> syphilis is assumed to occur when the infection has persisted for more than 12 months. We assume that individuals with late latent syphilis are </w:t>
+      </w:r>
+      <w:r>
+        <w:rPr>
+          <w:u w:val="single"/>
+        </w:rPr>
+        <w:t>not sexually infectious</w:t>
+      </w:r>
+      <w:r>
+        <w:t>, as they lack the lesions necessary to transmit the disease to sexual partners. Late in the latent stage of syphilis, clinical manifestations are lacking, but serological tests are still positive; however, the intensity of serological reactions decreases gradually. The pathogen may occasionally persist in the bloodstream, although in small numbers, and can cause vertical infection (transmission from the mother to the fetus), but this occurs only infrequently.</w:t>
+      </w:r>
+      <w:r>
+        <w:t xml:space="preserve"> </w:t>
+      </w:r>
+      <w:r>
+        <w:t>At this stage, the infection is no longer communicable by sexual intercourse</w:t>
+      </w:r>
+      <w:r>
+        <w:t>.</w:t>
+      </w:r>
+    </w:p>
+    <w:p>
+      <w:pPr>
+        <w:rPr>
+          <w:rFonts w:cstheme="minorBidi"/>
+          <w:szCs w:val="20"/>
+        </w:rPr>
+      </w:pPr>
+      <w:r>
+        <w:rPr>
+          <w:b/>
+          <w:bCs/>
+        </w:rPr>
+        <w:t>Neurosyphilis</w:t>
+      </w:r>
+      <w:r>
+        <w:rPr>
+          <w:b/>
+          <w:bCs/>
+        </w:rPr>
+        <w:t>:</w:t>
+      </w:r>
+      <w:r>
+        <w:rPr>
+          <w:b/>
+          <w:bCs/>
+        </w:rPr>
+        <w:t xml:space="preserve"> </w:t>
+      </w:r>
+      <w:r>
+        <w:rPr>
+          <w:rFonts w:cstheme="minorBidi"/>
+          <w:szCs w:val="20"/>
+        </w:rPr>
+        <w:t xml:space="preserve">We include a distinct stage in the model to represent central nervous system (CNS) involvement, known as neurosyphilis, which can occur at various points during disease progression. Neurosyphilis manifests in several clinical forms depending on the timing and affected area. For modeling purposes, we focus on </w:t>
+      </w:r>
+      <w:r>
+        <w:rPr>
+          <w:rFonts w:cstheme="minorBidi"/>
+          <w:szCs w:val="20"/>
+          <w:u w:val="single"/>
+        </w:rPr>
+        <w:t>symptomatic CNS involvement</w:t>
+      </w:r>
+      <w:r>
+        <w:rPr>
+          <w:rFonts w:cstheme="minorBidi"/>
+          <w:szCs w:val="20"/>
+        </w:rPr>
+        <w:t xml:space="preserve"> due to its significant impact on care-seeking behavior.</w:t>
+      </w:r>
+    </w:p>
+    <w:p>
+      <w:pPr>
+        <w:rPr>
+          <w:rFonts w:cstheme="minorBidi"/>
+          <w:szCs w:val="20"/>
+        </w:rPr>
+      </w:pPr>
+      <w:r>
+        <w:rPr>
+          <w:rFonts w:cstheme="minorBidi"/>
+          <w:szCs w:val="20"/>
+        </w:rPr>
+        <w:t xml:space="preserve">Early symptomatic neurosyphilis, such as meningeal neurosyphilis, typically occurs within the first year of infection and presents with symptoms like headaches, neck stiffness, nausea, photophobia, and cranial nerve involvement. Late symptomatic neurosyphilis forms include meningovascular neurosyphilis, which generally arises 5–12 years </w:t>
+      </w:r>
+      <w:r>
+        <w:rPr>
+          <w:rFonts w:cstheme="minorBidi"/>
+          <w:szCs w:val="20"/>
+        </w:rPr>
+        <w:lastRenderedPageBreak/>
+        <w:t>post-infection and is associated with ischemic strokes caused by inflammation of cerebral blood vessels. Additional late-stage forms include </w:t>
+      </w:r>
+      <w:proofErr w:type="spellStart"/>
+      <w:r>
+        <w:rPr>
           <w:rFonts w:cstheme="minorBidi"/>
           <w:i/>
           <w:iCs/>
           <w:szCs w:val="20"/>
         </w:rPr>
-        <w:t xml:space="preserve">Blood donatios in the UK were tested for syphilis: </w:t>
-      </w:r>
+        <w:t>tabes</w:t>
+      </w:r>
+      <w:proofErr w:type="spellEnd"/>
       <w:r>
         <w:rPr>
           <w:rFonts w:cstheme="minorBidi"/>
@@ -2435,7 +2920,14 @@
           <w:iCs/>
           <w:szCs w:val="20"/>
         </w:rPr>
-        <w:t>a total of 133 cases were designated</w:t>
+        <w:t xml:space="preserve"> dorsalis</w:t>
+      </w:r>
+      <w:r>
+        <w:rPr>
+          <w:rFonts w:cstheme="minorBidi"/>
+          <w:szCs w:val="20"/>
+        </w:rPr>
+        <w:t>, characterized by severe pain, sensory ataxia, loss of proprioception, and Argyll Robertson pupils, as well as </w:t>
       </w:r>
       <w:r>
         <w:rPr>
@@ -2444,195 +2936,118 @@
           <w:iCs/>
           <w:szCs w:val="20"/>
         </w:rPr>
-        <w:t xml:space="preserve"> </w:t>
-      </w:r>
-      <w:r>
-        <w:rPr>
-          <w:rFonts w:cstheme="minorBidi"/>
-          <w:i/>
-          <w:iCs/>
-          <w:szCs w:val="20"/>
-        </w:rPr>
-        <w:t>as recently acquired infection</w:t>
-      </w:r>
-      <w:r>
-        <w:rPr>
-          <w:rFonts w:cstheme="minorBidi"/>
-          <w:i/>
-          <w:iCs/>
-          <w:szCs w:val="20"/>
-        </w:rPr>
-        <w:t xml:space="preserve">, and 50 cases </w:t>
-      </w:r>
-      <w:r>
-        <w:rPr>
-          <w:rFonts w:cstheme="minorBidi"/>
-          <w:i/>
-          <w:iCs/>
-          <w:szCs w:val="20"/>
-        </w:rPr>
-        <w:t>report</w:t>
-      </w:r>
-      <w:r>
-        <w:rPr>
-          <w:rFonts w:cstheme="minorBidi"/>
-          <w:i/>
-          <w:iCs/>
-          <w:szCs w:val="20"/>
-        </w:rPr>
-        <w:t>ed</w:t>
-      </w:r>
-      <w:r>
-        <w:rPr>
-          <w:rFonts w:cstheme="minorBidi"/>
-          <w:i/>
-          <w:iCs/>
-          <w:szCs w:val="20"/>
-        </w:rPr>
-        <w:t xml:space="preserve"> signs of syphilis infection</w:t>
-      </w:r>
-      <w:r>
-        <w:rPr>
-          <w:rFonts w:cstheme="minorBidi"/>
-          <w:i/>
-          <w:iCs/>
-          <w:szCs w:val="20"/>
-        </w:rPr>
-        <w:t xml:space="preserve">. </w:t>
-      </w:r>
-      <w:r>
-        <w:rPr>
-          <w:rFonts w:cstheme="minorBidi"/>
-          <w:i/>
-          <w:iCs/>
-          <w:szCs w:val="20"/>
-        </w:rPr>
-        <w:t>Nineteen of these 50 blood donors with symptomatic syphilis</w:t>
-      </w:r>
-      <w:r>
-        <w:rPr>
-          <w:rFonts w:cstheme="minorBidi"/>
-          <w:i/>
-          <w:iCs/>
-          <w:szCs w:val="20"/>
-        </w:rPr>
-        <w:t xml:space="preserve"> </w:t>
-      </w:r>
-      <w:r>
-        <w:rPr>
-          <w:rFonts w:cstheme="minorBidi"/>
-          <w:i/>
-          <w:iCs/>
-          <w:szCs w:val="20"/>
-        </w:rPr>
-        <w:t>had sought medical help and appeared to have been misdiagnosed</w:t>
-      </w:r>
-      <w:r>
-        <w:rPr>
-          <w:rFonts w:cstheme="minorBidi"/>
-          <w:i/>
-          <w:iCs/>
-          <w:szCs w:val="20"/>
-        </w:rPr>
-        <w:t xml:space="preserve"> </w:t>
-      </w:r>
-      <w:hyperlink r:id="rId13" w:history="1">
-        <w:r>
-          <w:rPr>
-            <w:rStyle w:val="Hyperlink"/>
-            <w:rFonts w:cstheme="minorBidi"/>
-            <w:i/>
-            <w:iCs/>
-            <w:szCs w:val="20"/>
-          </w:rPr>
-          <w:t>https://sti.bmj.com/content/sextrans/98/4/293.full.pdf</w:t>
-        </w:r>
-      </w:hyperlink>
-    </w:p>
-    <w:p>
-      <w:pPr>
-        <w:pStyle w:val="ListParagraph"/>
-        <w:rPr>
-          <w:rFonts w:cstheme="minorBidi"/>
-          <w:szCs w:val="20"/>
-        </w:rPr>
-      </w:pPr>
-      <w:r>
-        <w:rPr>
-          <w:rFonts w:cstheme="minorBidi"/>
-          <w:szCs w:val="20"/>
-        </w:rPr>
-        <w:t xml:space="preserve"> </w:t>
-      </w:r>
-    </w:p>
-    <w:p>
-      <w:pPr>
-        <w:pStyle w:val="Heading2"/>
-      </w:pPr>
-      <w:r>
-        <w:t>Early Latent</w:t>
-      </w:r>
-    </w:p>
-    <w:p>
-      <w:pPr>
-        <w:rPr>
-          <w:rFonts w:cstheme="minorBidi"/>
-          <w:szCs w:val="20"/>
-        </w:rPr>
-      </w:pPr>
-      <w:r>
-        <w:rPr>
-          <w:rFonts w:cstheme="minorBidi"/>
-          <w:szCs w:val="20"/>
-        </w:rPr>
-        <w:t xml:space="preserve">The latent phase begins when symptoms resolve but the individual remains infected, as confirmed by serologic testing. We assume that </w:t>
-      </w:r>
-      <w:r>
-        <w:rPr>
-          <w:rFonts w:cstheme="minorBidi"/>
+        <w:t>general paresis</w:t>
+      </w:r>
+      <w:r>
+        <w:rPr>
+          <w:rFonts w:cstheme="minorBidi"/>
+          <w:szCs w:val="20"/>
+        </w:rPr>
+        <w:t xml:space="preserve">, which involves progressive cognitive decline, personality changes, psychosis, and motor deficits. Furthermore, ocular and </w:t>
+      </w:r>
+      <w:proofErr w:type="spellStart"/>
+      <w:r>
+        <w:rPr>
+          <w:rFonts w:cstheme="minorBidi"/>
+          <w:szCs w:val="20"/>
+        </w:rPr>
+        <w:t>otic</w:t>
+      </w:r>
+      <w:proofErr w:type="spellEnd"/>
+      <w:r>
+        <w:rPr>
+          <w:rFonts w:cstheme="minorBidi"/>
+          <w:szCs w:val="20"/>
+        </w:rPr>
+        <w:t xml:space="preserve"> neurosyphilis may lead to uveitis, optic neuropathy, hearing loss, tinnitus, or vertigo, potentially resulting in permanent disability if untreated.</w:t>
+      </w:r>
+    </w:p>
+    <w:p>
+      <w:r>
+        <w:rPr>
           <w:b/>
           <w:bCs/>
-          <w:szCs w:val="20"/>
-        </w:rPr>
-        <w:t>early latent</w:t>
-      </w:r>
-      <w:r>
-        <w:rPr>
-          <w:rFonts w:cstheme="minorBidi"/>
-          <w:szCs w:val="20"/>
-        </w:rPr>
-        <w:t xml:space="preserve"> syphilis refers to infections acquired within the past 12 months. Individuals in this stage remain sexually infectious, although less so than those in primary or secondary syphilis. Approximately 25% of individuals in the early latent phase may </w:t>
-      </w:r>
-      <w:r>
-        <w:rPr>
-          <w:rFonts w:cstheme="minorBidi"/>
+        </w:rPr>
+        <w:t>Tertiary:</w:t>
+      </w:r>
+      <w:r>
+        <w:t xml:space="preserve"> </w:t>
+      </w:r>
+      <w:r>
+        <w:t xml:space="preserve">Tertiary syphilis describes patients with late syphilis who have </w:t>
+      </w:r>
+      <w:r>
+        <w:rPr>
           <w:b/>
           <w:bCs/>
-          <w:szCs w:val="20"/>
-        </w:rPr>
-        <w:t>relapse</w:t>
-      </w:r>
-      <w:r>
-        <w:rPr>
-          <w:rFonts w:cstheme="minorBidi"/>
-          <w:szCs w:val="20"/>
-        </w:rPr>
-        <w:t xml:space="preserve"> to secondary syphilis, temporarily increasing their infectiousness and likelihood of seeking care. </w:t>
-      </w:r>
-      <w:r>
-        <w:rPr>
-          <w:rFonts w:cstheme="minorBidi"/>
-          <w:i/>
-          <w:iCs/>
-          <w:szCs w:val="20"/>
-        </w:rPr>
-        <w:t xml:space="preserve">About 90% of first relapses occur within 1 year, 94% occur within 2 years, and the rest occur over 4 years. </w:t>
-      </w:r>
-      <w:r>
-        <w:rPr>
-          <w:rFonts w:cstheme="minorBidi"/>
-          <w:i/>
-          <w:iCs/>
+        </w:rPr>
+        <w:t>symptomatic</w:t>
+      </w:r>
+      <w:r>
+        <w:t xml:space="preserve"> manifestations involving the cardiovascular system or </w:t>
+      </w:r>
+      <w:proofErr w:type="spellStart"/>
+      <w:r>
+        <w:t>gummatous</w:t>
+      </w:r>
+      <w:proofErr w:type="spellEnd"/>
+      <w:r>
+        <w:t xml:space="preserve"> disease (granulomatous disease of the skin and subcutaneous tissues, bones, or viscera) or neurologic involvement. Appearance of these presentations is dependent on where </w:t>
+      </w:r>
+      <w:proofErr w:type="spellStart"/>
+      <w:proofErr w:type="gramStart"/>
+      <w:r>
+        <w:t>T.Palldium</w:t>
+      </w:r>
+      <w:proofErr w:type="spellEnd"/>
+      <w:proofErr w:type="gramEnd"/>
+      <w:r>
+        <w:t xml:space="preserve"> dissemination occurs within the body</w:t>
+      </w:r>
+      <w:r>
+        <w:t xml:space="preserve">. </w:t>
+      </w:r>
+    </w:p>
+    <w:p>
+      <w:pPr>
+        <w:rPr>
+          <w:rFonts w:cstheme="minorBidi"/>
+          <w:szCs w:val="20"/>
+        </w:rPr>
+      </w:pPr>
+      <w:r>
+        <w:rPr>
+          <w:rFonts w:cstheme="minorBidi"/>
+          <w:szCs w:val="20"/>
+        </w:rPr>
+        <w:t xml:space="preserve">Cardiovascular syphilis typically presents with complications such as aortic aneurysms, aortic regurgitation, and coronary artery ostial stenosis. </w:t>
+      </w:r>
+      <w:r>
+        <w:rPr>
+          <w:rFonts w:cstheme="minorBidi"/>
+          <w:szCs w:val="20"/>
+        </w:rPr>
+        <w:t xml:space="preserve"> </w:t>
+      </w:r>
+      <w:proofErr w:type="spellStart"/>
+      <w:r>
+        <w:rPr>
+          <w:rFonts w:cstheme="minorBidi"/>
+          <w:szCs w:val="20"/>
+        </w:rPr>
+        <w:t>Gummatous</w:t>
+      </w:r>
+      <w:proofErr w:type="spellEnd"/>
+      <w:r>
+        <w:rPr>
+          <w:rFonts w:cstheme="minorBidi"/>
+          <w:szCs w:val="20"/>
+        </w:rPr>
+        <w:t xml:space="preserve"> syphilis is characterized by granulomatous, nodular lesions, which, although rare, can occur in various organs, most commonly the skin and bones. These lesions are generally benign unless their destructive effects involve vital organs, a condition often referred to as "late benign syphilis." </w:t>
+      </w:r>
+      <w:r>
+        <w:rPr>
+          <w:rFonts w:cstheme="minorBidi"/>
           <w:szCs w:val="20"/>
         </w:rPr>
         <w:fldChar w:fldCharType="begin"/>
@@ -2640,17 +3055,13 @@
       <w:r>
         <w:rPr>
           <w:rFonts w:cstheme="minorBidi"/>
-          <w:i/>
-          <w:iCs/>
-          <w:szCs w:val="20"/>
-        </w:rPr>
-        <w:instrText xml:space="preserve"> ADDIN EN.CITE &lt;EndNote&gt;&lt;Cite&gt;&lt;Author&gt;Singh&lt;/Author&gt;&lt;Year&gt;1999&lt;/Year&gt;&lt;RecNum&gt;6&lt;/RecNum&gt;&lt;DisplayText&gt;(6)&lt;/DisplayText&gt;&lt;record&gt;&lt;rec-number&gt;6&lt;/rec-number&gt;&lt;foreign-keys&gt;&lt;key app="EN" db-id="2azv52r5g9zffjevde4v22w32zs5sw0ea5zd" timestamp="1731617730"&gt;6&lt;/key&gt;&lt;/foreign-keys&gt;&lt;ref-type name="Journal Article"&gt;17&lt;/ref-type&gt;&lt;contributors&gt;&lt;authors&gt;&lt;author&gt;Singh, A. E.&lt;/author&gt;&lt;author&gt;Romanowski, B.&lt;/author&gt;&lt;/authors&gt;&lt;/contributors&gt;&lt;auth-address&gt;Alberta Health STD Services, University of Alberta, Edmonton, Alberta, Canada.&lt;/auth-address&gt;&lt;titles&gt;&lt;title&gt;Syphilis: review with emphasis on clinical, epidemiologic, and some biologic features&lt;/title&gt;&lt;secondary-title&gt;Clin Microbiol Rev&lt;/secondary-title&gt;&lt;/titles&gt;&lt;periodical&gt;&lt;full-title&gt;Clin Microbiol Rev&lt;/full-title&gt;&lt;/periodical&gt;&lt;pages&gt;187-209&lt;/pages&gt;&lt;volume&gt;12&lt;/volume&gt;&lt;number&gt;2&lt;/number&gt;&lt;edition&gt;1999/04/09&lt;/edition&gt;&lt;keywords&gt;&lt;keyword&gt;HIV Infections/complications&lt;/keyword&gt;&lt;keyword&gt;Humans&lt;/keyword&gt;&lt;keyword&gt;Syphilis/complications/*epidemiology/therapy&lt;/keyword&gt;&lt;/keywords&gt;&lt;dates&gt;&lt;year&gt;1999&lt;/year&gt;&lt;pub-dates&gt;&lt;date&gt;Apr&lt;/date&gt;&lt;/pub-dates&gt;&lt;/dates&gt;&lt;isbn&gt;0893-8512 (Print)&amp;#xD;1098-6618 (Electronic)&amp;#xD;0893-8512 (Linking)&lt;/isbn&gt;&lt;accession-num&gt;10194456&lt;/accession-num&gt;&lt;urls&gt;&lt;related-urls&gt;&lt;url&gt;https://www.ncbi.nlm.nih.gov/pubmed/10194456&lt;/url&gt;&lt;/related-urls&gt;&lt;/urls&gt;&lt;custom2&gt;PMC88914&lt;/custom2&gt;&lt;electronic-resource-num&gt;10.1128/CMR.12.2.187&lt;/electronic-resource-num&gt;&lt;/record&gt;&lt;/Cite&gt;&lt;/EndNote&gt;</w:instrText>
-      </w:r>
-      <w:r>
-        <w:rPr>
-          <w:rFonts w:cstheme="minorBidi"/>
-          <w:i/>
-          <w:iCs/>
+          <w:szCs w:val="20"/>
+        </w:rPr>
+        <w:instrText xml:space="preserve"> ADDIN EN.CITE &lt;EndNote&gt;&lt;Cite&gt;&lt;Author&gt;Gross&lt;/Author&gt;&lt;Year&gt;2011&lt;/Year&gt;&lt;RecNum&gt;7&lt;/RecNum&gt;&lt;DisplayText&gt;(5)&lt;/DisplayText&gt;&lt;record&gt;&lt;rec-number&gt;7&lt;/rec-number&gt;&lt;foreign-keys&gt;&lt;key app="EN" db-id="2azv52r5g9zffjevde4v22w32zs5sw0ea5zd" timestamp="1731691826"&gt;7&lt;/key&gt;&lt;/foreign-keys&gt;&lt;ref-type name="Book"&gt;6&lt;/ref-type&gt;&lt;contributors&gt;&lt;authors&gt;&lt;author&gt;Gross, Gerd&lt;/author&gt;&lt;author&gt;Tyring, Stephen K&lt;/author&gt;&lt;/authors&gt;&lt;/contributors&gt;&lt;titles&gt;&lt;title&gt;Sexually transmitted infections and sexually transmitted diseases&lt;/title&gt;&lt;/titles&gt;&lt;dates&gt;&lt;year&gt;2011&lt;/year&gt;&lt;/dates&gt;&lt;publisher&gt;Springer Science &amp;amp; Business Media&lt;/publisher&gt;&lt;isbn&gt;3642146635&lt;/isbn&gt;&lt;urls&gt;&lt;/urls&gt;&lt;/record&gt;&lt;/Cite&gt;&lt;/EndNote&gt;</w:instrText>
+      </w:r>
+      <w:r>
+        <w:rPr>
+          <w:rFonts w:cstheme="minorBidi"/>
           <w:szCs w:val="20"/>
         </w:rPr>
         <w:fldChar w:fldCharType="separate"/>
@@ -2658,21 +3069,73 @@
       <w:r>
         <w:rPr>
           <w:rFonts w:cstheme="minorBidi"/>
-          <w:i/>
-          <w:iCs/>
           <w:noProof/>
           <w:szCs w:val="20"/>
         </w:rPr>
-        <w:t>(6)</w:t>
-      </w:r>
-      <w:r>
-        <w:rPr>
-          <w:rFonts w:cstheme="minorBidi"/>
-          <w:i/>
-          <w:iCs/>
+        <w:t>(5)</w:t>
+      </w:r>
+      <w:r>
+        <w:rPr>
+          <w:rFonts w:cstheme="minorBidi"/>
           <w:szCs w:val="20"/>
         </w:rPr>
         <w:fldChar w:fldCharType="end"/>
+      </w:r>
+      <w:r>
+        <w:rPr>
+          <w:rFonts w:cstheme="minorBidi"/>
+          <w:szCs w:val="20"/>
+        </w:rPr>
+        <w:t xml:space="preserve"> </w:t>
+      </w:r>
+      <w:r>
+        <w:rPr>
+          <w:rFonts w:cstheme="minorBidi"/>
+          <w:szCs w:val="20"/>
+        </w:rPr>
+        <w:t xml:space="preserve">Late neurological manifestations of syphilis can also arise, including forms like </w:t>
+      </w:r>
+      <w:proofErr w:type="spellStart"/>
+      <w:r>
+        <w:rPr>
+          <w:rFonts w:cstheme="minorBidi"/>
+          <w:szCs w:val="20"/>
+        </w:rPr>
+        <w:t>tabes</w:t>
+      </w:r>
+      <w:proofErr w:type="spellEnd"/>
+      <w:r>
+        <w:rPr>
+          <w:rFonts w:cstheme="minorBidi"/>
+          <w:szCs w:val="20"/>
+        </w:rPr>
+        <w:t xml:space="preserve"> dorsalis and general paresis. </w:t>
+      </w:r>
+    </w:p>
+    <w:p>
+      <w:pPr>
+        <w:pStyle w:val="Heading3"/>
+      </w:pPr>
+      <w:r>
+        <w:t xml:space="preserve">Probability of Developing </w:t>
+      </w:r>
+      <w:r>
+        <w:t>Early CNS</w:t>
+      </w:r>
+      <w:r>
+        <w:t xml:space="preserve"> </w:t>
+      </w:r>
+    </w:p>
+    <w:p>
+      <w:r>
+        <w:rPr>
+          <w:b/>
+          <w:bCs/>
+        </w:rPr>
+        <w:t>Golden (2003) &amp; Kent (2008)</w:t>
+      </w:r>
+      <w:r>
+        <w:t xml:space="preserve"> estimate that 25–60% of patients experience CNS invasion during the primary and secondary stages, with 5% of these cases being symptomatic. </w:t>
       </w:r>
     </w:p>
     <w:p>
@@ -2680,583 +3143,76 @@
         <w:pStyle w:val="ListParagraph"/>
         <w:numPr>
           <w:ilvl w:val="0"/>
-          <w:numId w:val="24"/>
+          <w:numId w:val="44"/>
         </w:numPr>
         <w:rPr>
-          <w:rFonts w:cstheme="minorBidi"/>
-          <w:szCs w:val="20"/>
-        </w:rPr>
-      </w:pPr>
-      <w:r>
-        <w:rPr>
-          <w:rFonts w:cstheme="minorBidi"/>
-          <w:szCs w:val="20"/>
-        </w:rPr>
-        <w:t>Proportion relapse</w:t>
-      </w:r>
-      <w:r>
-        <w:rPr>
-          <w:rFonts w:cstheme="minorBidi"/>
-          <w:szCs w:val="20"/>
-        </w:rPr>
-        <w:t xml:space="preserve"> </w:t>
-      </w:r>
-      <w:r>
-        <w:rPr>
-          <w:rFonts w:cstheme="minorBidi"/>
-          <w:szCs w:val="20"/>
-        </w:rPr>
-        <w:t>: 25%</w:t>
-      </w:r>
-      <w:r>
-        <w:rPr>
-          <w:rFonts w:cstheme="minorBidi"/>
-          <w:szCs w:val="20"/>
-        </w:rPr>
-        <w:t xml:space="preserve"> </w:t>
-      </w:r>
-      <w:r>
-        <w:rPr>
-          <w:rFonts w:cstheme="minorBidi"/>
-          <w:szCs w:val="20"/>
-        </w:rPr>
-        <w:fldChar w:fldCharType="begin"/>
-      </w:r>
-      <w:r>
-        <w:rPr>
-          <w:rFonts w:cstheme="minorBidi"/>
-          <w:szCs w:val="20"/>
-        </w:rPr>
-        <w:instrText xml:space="preserve"> ADDIN EN.CITE &lt;EndNote&gt;&lt;Cite&gt;&lt;Author&gt;Singh&lt;/Author&gt;&lt;Year&gt;1999&lt;/Year&gt;&lt;RecNum&gt;6&lt;/RecNum&gt;&lt;DisplayText&gt;(6)&lt;/DisplayText&gt;&lt;record&gt;&lt;rec-number&gt;6&lt;/rec-number&gt;&lt;foreign-keys&gt;&lt;key app="EN" db-id="2azv52r5g9zffjevde4v22w32zs5sw0ea5zd" timestamp="1731617730"&gt;6&lt;/key&gt;&lt;/foreign-keys&gt;&lt;ref-type name="Journal Article"&gt;17&lt;/ref-type&gt;&lt;contributors&gt;&lt;authors&gt;&lt;author&gt;Singh, A. E.&lt;/author&gt;&lt;author&gt;Romanowski, B.&lt;/author&gt;&lt;/authors&gt;&lt;/contributors&gt;&lt;auth-address&gt;Alberta Health STD Services, University of Alberta, Edmonton, Alberta, Canada.&lt;/auth-address&gt;&lt;titles&gt;&lt;title&gt;Syphilis: review with emphasis on clinical, epidemiologic, and some biologic features&lt;/title&gt;&lt;secondary-title&gt;Clin Microbiol Rev&lt;/secondary-title&gt;&lt;/titles&gt;&lt;periodical&gt;&lt;full-title&gt;Clin Microbiol Rev&lt;/full-title&gt;&lt;/periodical&gt;&lt;pages&gt;187-209&lt;/pages&gt;&lt;volume&gt;12&lt;/volume&gt;&lt;number&gt;2&lt;/number&gt;&lt;edition&gt;1999/04/09&lt;/edition&gt;&lt;keywords&gt;&lt;keyword&gt;HIV Infections/complications&lt;/keyword&gt;&lt;keyword&gt;Humans&lt;/keyword&gt;&lt;keyword&gt;Syphilis/complications/*epidemiology/therapy&lt;/keyword&gt;&lt;/keywords&gt;&lt;dates&gt;&lt;year&gt;1999&lt;/year&gt;&lt;pub-dates&gt;&lt;date&gt;Apr&lt;/date&gt;&lt;/pub-dates&gt;&lt;/dates&gt;&lt;isbn&gt;0893-8512 (Print)&amp;#xD;1098-6618 (Electronic)&amp;#xD;0893-8512 (Linking)&lt;/isbn&gt;&lt;accession-num&gt;10194456&lt;/accession-num&gt;&lt;urls&gt;&lt;related-urls&gt;&lt;url&gt;https://www.ncbi.nlm.nih.gov/pubmed/10194456&lt;/url&gt;&lt;/related-urls&gt;&lt;/urls&gt;&lt;custom2&gt;PMC88914&lt;/custom2&gt;&lt;electronic-resource-num&gt;10.1128/CMR.12.2.187&lt;/electronic-resource-num&gt;&lt;/record&gt;&lt;/Cite&gt;&lt;/EndNote&gt;</w:instrText>
-      </w:r>
-      <w:r>
-        <w:rPr>
-          <w:rFonts w:cstheme="minorBidi"/>
-          <w:szCs w:val="20"/>
-        </w:rPr>
-        <w:fldChar w:fldCharType="separate"/>
-      </w:r>
-      <w:r>
-        <w:rPr>
-          <w:rFonts w:cstheme="minorBidi"/>
-          <w:noProof/>
-          <w:szCs w:val="20"/>
-        </w:rPr>
-        <w:t>(6)</w:t>
-      </w:r>
-      <w:r>
-        <w:rPr>
-          <w:rFonts w:cstheme="minorBidi"/>
-          <w:szCs w:val="20"/>
-        </w:rPr>
-        <w:fldChar w:fldCharType="end"/>
-      </w:r>
-      <w:r>
-        <w:rPr>
-          <w:rFonts w:cstheme="minorBidi"/>
-          <w:szCs w:val="20"/>
-        </w:rPr>
-        <w:t xml:space="preserve"> and we simplify to assume all relapses happen in the first year (EL)</w:t>
-      </w:r>
-    </w:p>
-    <w:p>
-      <w:pPr>
-        <w:rPr>
-          <w:rFonts w:cstheme="minorBidi"/>
-          <w:szCs w:val="20"/>
-        </w:rPr>
-      </w:pPr>
-    </w:p>
-    <w:p>
-      <w:pPr>
-        <w:pStyle w:val="Heading2"/>
-      </w:pPr>
-      <w:r>
-        <w:t>Late latent</w:t>
-      </w:r>
-    </w:p>
-    <w:p>
-      <w:pPr>
-        <w:rPr>
-          <w:rFonts w:cstheme="minorBidi"/>
-          <w:szCs w:val="20"/>
-        </w:rPr>
-      </w:pPr>
-      <w:r>
-        <w:rPr>
-          <w:rFonts w:cstheme="minorBidi"/>
           <w:b/>
           <w:bCs/>
-          <w:szCs w:val="20"/>
-        </w:rPr>
-        <w:t>Late latent</w:t>
-      </w:r>
-      <w:r>
-        <w:rPr>
-          <w:rFonts w:cstheme="minorBidi"/>
-          <w:szCs w:val="20"/>
-        </w:rPr>
-        <w:t xml:space="preserve"> syphilis is assumed to occur when the infection has persisted for more than 12 months. We assume that individuals with late latent syphilis are </w:t>
-      </w:r>
-      <w:r>
-        <w:rPr>
-          <w:rFonts w:cstheme="minorBidi"/>
-          <w:szCs w:val="20"/>
+          <w:color w:val="7030A0"/>
           <w:u w:val="single"/>
         </w:rPr>
-        <w:t>not sexually infectious</w:t>
-      </w:r>
-      <w:r>
-        <w:rPr>
-          <w:rFonts w:cstheme="minorBidi"/>
-          <w:szCs w:val="20"/>
-        </w:rPr>
-        <w:t>, as they lack the lesions necessary to transmit the disease to sexual partners. Late in the latent stage of syphilis, clinical manifestations are lacking, but serological tests are still positive; however, the intensity of serological reactions decreases gradually. The pathogen may occasionally persist in the bloodstream, although in small numbers, and can cause vertical infection (transmission from the mother to the fetus), but this occurs only infrequently.</w:t>
-      </w:r>
-      <w:r>
-        <w:rPr>
-          <w:rFonts w:cstheme="minorBidi"/>
-          <w:szCs w:val="20"/>
-        </w:rPr>
-        <w:t xml:space="preserve"> </w:t>
-      </w:r>
-      <w:r>
-        <w:rPr>
-          <w:rFonts w:cstheme="minorBidi"/>
-          <w:szCs w:val="20"/>
-        </w:rPr>
-        <w:t>At this stage, the infection is no longer communicable by sexual intercourse</w:t>
-      </w:r>
-    </w:p>
-    <w:p>
-      <w:pPr>
-        <w:rPr>
-          <w:rFonts w:cstheme="minorBidi"/>
-          <w:i/>
-          <w:iCs/>
-          <w:szCs w:val="20"/>
-        </w:rPr>
-      </w:pPr>
-    </w:p>
-    <w:p>
-      <w:pPr>
-        <w:pStyle w:val="Heading2"/>
-      </w:pPr>
-      <w:r>
-        <w:lastRenderedPageBreak/>
-        <w:t xml:space="preserve">Neurosyphilis </w:t>
-      </w:r>
-    </w:p>
-    <w:p>
-      <w:pPr>
-        <w:rPr>
-          <w:rFonts w:cstheme="minorBidi"/>
-          <w:szCs w:val="20"/>
-        </w:rPr>
-      </w:pPr>
-      <w:r>
-        <w:rPr>
-          <w:rFonts w:cstheme="minorBidi"/>
-          <w:szCs w:val="20"/>
-        </w:rPr>
-        <w:t xml:space="preserve">We include a distinct stage in the model to represent central nervous system (CNS) involvement, known as neurosyphilis, which can occur at various points during disease progression. Neurosyphilis manifests in several clinical forms depending on the timing and affected area. For modeling purposes, we focus on </w:t>
-      </w:r>
-      <w:r>
-        <w:rPr>
-          <w:rFonts w:cstheme="minorBidi"/>
-          <w:szCs w:val="20"/>
-          <w:u w:val="single"/>
-        </w:rPr>
-        <w:t>symptomatic CNS involvement</w:t>
-      </w:r>
-      <w:r>
-        <w:rPr>
-          <w:rFonts w:cstheme="minorBidi"/>
-          <w:szCs w:val="20"/>
-        </w:rPr>
-        <w:t xml:space="preserve"> due to its significant impact on care-seeking behavior.</w:t>
-      </w:r>
-    </w:p>
-    <w:p>
-      <w:pPr>
-        <w:rPr>
-          <w:rFonts w:cstheme="minorBidi"/>
-          <w:szCs w:val="20"/>
-        </w:rPr>
-      </w:pPr>
-      <w:r>
-        <w:rPr>
-          <w:rFonts w:cstheme="minorBidi"/>
-          <w:szCs w:val="20"/>
-        </w:rPr>
-        <w:t>Early symptomatic neurosyphilis, such as meningeal neurosyphilis, typically occurs within the first year of infection and presents with symptoms like headaches, neck stiffness, nausea, photophobia, and cranial nerve involvement. Late symptomatic neurosyphilis forms include meningovascular neurosyphilis, which generally arises 5–12 years post-infection and is associated with ischemic strokes caused by inflammation of cerebral blood vessels. Additional late-stage forms include </w:t>
-      </w:r>
-      <w:r>
-        <w:rPr>
-          <w:rFonts w:cstheme="minorBidi"/>
-          <w:i/>
-          <w:iCs/>
-          <w:szCs w:val="20"/>
-        </w:rPr>
-        <w:t>tabes dorsalis</w:t>
-      </w:r>
-      <w:r>
-        <w:rPr>
-          <w:rFonts w:cstheme="minorBidi"/>
-          <w:szCs w:val="20"/>
-        </w:rPr>
-        <w:t>, characterized by severe pain, sensory ataxia, loss of proprioception, and Argyll Robertson pupils, as well as </w:t>
-      </w:r>
-      <w:r>
-        <w:rPr>
-          <w:rFonts w:cstheme="minorBidi"/>
-          <w:i/>
-          <w:iCs/>
-          <w:szCs w:val="20"/>
-        </w:rPr>
-        <w:t>general paresis</w:t>
-      </w:r>
-      <w:r>
-        <w:rPr>
-          <w:rFonts w:cstheme="minorBidi"/>
-          <w:szCs w:val="20"/>
-        </w:rPr>
-        <w:t>, which involves progressive cognitive decline, personality changes, psychosis, and motor deficits. Furthermore, ocular and otic neurosyphilis may lead to uveitis, optic neuropathy, hearing loss, tinnitus, or vertigo, potentially resulting in permanent disability if untreated.</w:t>
-      </w:r>
-    </w:p>
-    <w:p>
-      <w:pPr>
-        <w:pStyle w:val="Heading2"/>
-      </w:pPr>
-      <w:r>
-        <w:t xml:space="preserve">Tertiary: </w:t>
-      </w:r>
-    </w:p>
-    <w:p>
-      <w:pPr>
-        <w:rPr>
-          <w:rFonts w:cstheme="minorBidi"/>
-          <w:szCs w:val="20"/>
-        </w:rPr>
-      </w:pPr>
-      <w:r>
-        <w:rPr>
-          <w:rFonts w:cstheme="minorBidi"/>
-          <w:szCs w:val="20"/>
-        </w:rPr>
-        <w:t xml:space="preserve">Tertiary syphilis describes patients with late syphilis who have </w:t>
-      </w:r>
-      <w:r>
-        <w:rPr>
-          <w:rFonts w:cstheme="minorBidi"/>
+      </w:pPr>
+      <w:r>
+        <w:rPr>
           <w:b/>
           <w:bCs/>
-          <w:szCs w:val="20"/>
-        </w:rPr>
-        <w:t>symptomatic</w:t>
-      </w:r>
-      <w:r>
-        <w:rPr>
-          <w:rFonts w:cstheme="minorBidi"/>
-          <w:szCs w:val="20"/>
-        </w:rPr>
-        <w:t xml:space="preserve"> manifestations involving the cardiovascular system or gummatous disease (granulomatous disease of the skin and subcutaneous tissues, bones, or viscera) or neurologic involvement. Appearance of these presentations is dependent on where T.Palldium dissemination occurs within the body </w:t>
-      </w:r>
-    </w:p>
-    <w:p>
-      <w:pPr>
-        <w:rPr>
-          <w:rFonts w:cstheme="minorBidi"/>
-          <w:szCs w:val="20"/>
-        </w:rPr>
-      </w:pPr>
-      <w:r>
-        <w:rPr>
-          <w:rFonts w:cstheme="minorBidi"/>
-          <w:szCs w:val="20"/>
-        </w:rPr>
-        <w:t xml:space="preserve">Cardiovascular syphilis typically presents with complications such as aortic aneurysms, aortic regurgitation, and coronary artery ostial stenosis. </w:t>
-      </w:r>
-      <w:r>
-        <w:rPr>
-          <w:rFonts w:cstheme="minorBidi"/>
-          <w:szCs w:val="20"/>
-        </w:rPr>
-        <w:t xml:space="preserve"> </w:t>
-      </w:r>
-      <w:r>
-        <w:rPr>
-          <w:rFonts w:cstheme="minorBidi"/>
-          <w:szCs w:val="20"/>
-        </w:rPr>
-        <w:t xml:space="preserve">Gummatous syphilis is characterized by granulomatous, nodular lesions, which, although rare, can occur in various organs, most commonly the skin and bones. These lesions are generally benign unless their destructive effects involve vital organs, a condition often referred to as "late benign syphilis." </w:t>
-      </w:r>
-      <w:r>
-        <w:rPr>
-          <w:rFonts w:cstheme="minorBidi"/>
-          <w:szCs w:val="20"/>
-        </w:rPr>
-        <w:fldChar w:fldCharType="begin"/>
-      </w:r>
-      <w:r>
-        <w:rPr>
-          <w:rFonts w:cstheme="minorBidi"/>
-          <w:szCs w:val="20"/>
-        </w:rPr>
-        <w:instrText xml:space="preserve"> ADDIN EN.CITE &lt;EndNote&gt;&lt;Cite&gt;&lt;Author&gt;Gross&lt;/Author&gt;&lt;Year&gt;2011&lt;/Year&gt;&lt;RecNum&gt;7&lt;/RecNum&gt;&lt;DisplayText&gt;(5)&lt;/DisplayText&gt;&lt;record&gt;&lt;rec-number&gt;7&lt;/rec-number&gt;&lt;foreign-keys&gt;&lt;key app="EN" db-id="2azv52r5g9zffjevde4v22w32zs5sw0ea5zd" timestamp="1731691826"&gt;7&lt;/key&gt;&lt;/foreign-keys&gt;&lt;ref-type name="Book"&gt;6&lt;/ref-type&gt;&lt;contributors&gt;&lt;authors&gt;&lt;author&gt;Gross, Gerd&lt;/author&gt;&lt;author&gt;Tyring, Stephen K&lt;/author&gt;&lt;/authors&gt;&lt;/contributors&gt;&lt;titles&gt;&lt;title&gt;Sexually transmitted infections and sexually transmitted diseases&lt;/title&gt;&lt;/titles&gt;&lt;dates&gt;&lt;year&gt;2011&lt;/year&gt;&lt;/dates&gt;&lt;publisher&gt;Springer Science &amp;amp; Business Media&lt;/publisher&gt;&lt;isbn&gt;3642146635&lt;/isbn&gt;&lt;urls&gt;&lt;/urls&gt;&lt;/record&gt;&lt;/Cite&gt;&lt;/EndNote&gt;</w:instrText>
-      </w:r>
-      <w:r>
-        <w:rPr>
-          <w:rFonts w:cstheme="minorBidi"/>
-          <w:szCs w:val="20"/>
-        </w:rPr>
-        <w:fldChar w:fldCharType="separate"/>
-      </w:r>
-      <w:r>
-        <w:rPr>
-          <w:rFonts w:cstheme="minorBidi"/>
-          <w:noProof/>
-          <w:szCs w:val="20"/>
-        </w:rPr>
-        <w:t>(5)</w:t>
-      </w:r>
-      <w:r>
-        <w:rPr>
-          <w:rFonts w:cstheme="minorBidi"/>
-          <w:szCs w:val="20"/>
-        </w:rPr>
-        <w:fldChar w:fldCharType="end"/>
-      </w:r>
-      <w:r>
-        <w:rPr>
-          <w:rFonts w:cstheme="minorBidi"/>
-          <w:szCs w:val="20"/>
-        </w:rPr>
-        <w:t xml:space="preserve"> </w:t>
-      </w:r>
-      <w:r>
-        <w:rPr>
-          <w:rFonts w:cstheme="minorBidi"/>
-          <w:szCs w:val="20"/>
-        </w:rPr>
-        <w:t xml:space="preserve">Late neurological manifestations of syphilis can also arise, including forms like tabes dorsalis and general paresis. </w:t>
-      </w:r>
-    </w:p>
-    <w:p>
-      <w:pPr>
-        <w:rPr>
-          <w:rFonts w:cstheme="minorBidi"/>
-          <w:szCs w:val="20"/>
-        </w:rPr>
-      </w:pPr>
-      <w:r>
-        <w:rPr>
-          <w:rFonts w:cstheme="minorBidi"/>
-          <w:szCs w:val="20"/>
-        </w:rPr>
-        <w:t xml:space="preserve">Historical data provides insights into the progression of late syphilis. </w:t>
-      </w:r>
-    </w:p>
-    <w:p>
-      <w:pPr>
-        <w:pStyle w:val="NoSpacing"/>
-        <w:numPr>
-          <w:ilvl w:val="0"/>
-          <w:numId w:val="32"/>
-        </w:numPr>
-      </w:pPr>
-      <w:r>
-        <w:t xml:space="preserve">The Oslo Study, a prospective natural history study conducted from 1891 to 1951, followed 1,978 patients with primary or secondary syphilis. It reported a mortality rate of 17% for males and 8% for females, with </w:t>
+          <w:color w:val="7030A0"/>
+          <w:u w:val="single"/>
+        </w:rPr>
+        <w:t>Proportion of patients developing symptomatic CNS during ear</w:t>
       </w:r>
       <w:r>
         <w:rPr>
           <w:b/>
           <w:bCs/>
-        </w:rPr>
-        <w:t>28%</w:t>
-      </w:r>
-      <w:r>
-        <w:t xml:space="preserve"> of patients eventually developing clinically evident complications of late disease. These complications included </w:t>
+          <w:color w:val="7030A0"/>
+          <w:u w:val="single"/>
+        </w:rPr>
+        <w:t>l</w:t>
       </w:r>
       <w:r>
         <w:rPr>
           <w:b/>
           <w:bCs/>
-        </w:rPr>
-        <w:t>cardiovascular syphilis (10%),</w:t>
-      </w:r>
-      <w:r>
-        <w:t xml:space="preserve"> </w:t>
+          <w:color w:val="7030A0"/>
+          <w:u w:val="single"/>
+        </w:rPr>
+        <w:t xml:space="preserve">y stages </w:t>
       </w:r>
       <w:r>
         <w:rPr>
           <w:b/>
           <w:bCs/>
-        </w:rPr>
-        <w:t>symptomatic neurosyphilis (65%),</w:t>
-      </w:r>
-      <w:r>
-        <w:t xml:space="preserve"> and </w:t>
-      </w:r>
+          <w:color w:val="7030A0"/>
+          <w:u w:val="single"/>
+        </w:rPr>
+        <w:t>= 5%* [25-60</w:t>
+      </w:r>
+      <w:proofErr w:type="gramStart"/>
       <w:r>
         <w:rPr>
           <w:b/>
           <w:bCs/>
-        </w:rPr>
-        <w:t>late benign syphilis (16%).</w:t>
-      </w:r>
-      <w:r>
-        <w:t xml:space="preserve"> Cardiovascular syphilis and neurosyphilis were observed more frequently in males, and autopsy findings often revealed evidence of cardiovascular involvement.</w:t>
-      </w:r>
-    </w:p>
-    <w:p>
-      <w:pPr>
-        <w:pStyle w:val="NoSpacing"/>
-        <w:numPr>
-          <w:ilvl w:val="0"/>
-          <w:numId w:val="32"/>
-        </w:numPr>
-      </w:pPr>
-      <w:r>
-        <w:t xml:space="preserve">Paul Rosahn's review of autopsy findings at Yale University (1917–1941) showed that 9.7% of individuals over 20 years old had clinical, laboratory, or autopsy evidence of syphilis, with about half untreated. Among syphilitic patients, 51% had specific late syphilitic lesions at autopsy, with </w:t>
-      </w:r>
+          <w:color w:val="7030A0"/>
+          <w:u w:val="single"/>
+        </w:rPr>
+        <w:t>%]=</w:t>
+      </w:r>
+      <w:proofErr w:type="gramEnd"/>
       <w:r>
         <w:rPr>
           <w:b/>
           <w:bCs/>
-        </w:rPr>
-        <w:t>30%</w:t>
-      </w:r>
-      <w:r>
-        <w:t xml:space="preserve"> of clinically diagnosed cases showing such lesions. Among 77 untreated cases with late syphilitic lesions, </w:t>
+          <w:color w:val="7030A0"/>
+          <w:u w:val="single"/>
+        </w:rPr>
+        <w:t xml:space="preserve">[1.25–3%] </w:t>
       </w:r>
       <w:r>
         <w:rPr>
           <w:b/>
           <w:bCs/>
-        </w:rPr>
-        <w:t>83% were cardiovascular</w:t>
-      </w:r>
-      <w:r>
-        <w:t xml:space="preserve">, </w:t>
-      </w:r>
-      <w:r>
-        <w:rPr>
-          <w:b/>
-          <w:bCs/>
-        </w:rPr>
-        <w:t>7.6% neurological</w:t>
-      </w:r>
-      <w:r>
-        <w:t xml:space="preserve">, and </w:t>
-      </w:r>
-      <w:r>
-        <w:rPr>
-          <w:b/>
-          <w:bCs/>
-        </w:rPr>
-        <w:t>8.5% gummatous</w:t>
-      </w:r>
-      <w:r>
-        <w:t>. These manifestations generally appeared 15–30 years after the initial infection, often involving multiple overlapping symptoms.</w:t>
-      </w:r>
-    </w:p>
-    <w:p>
-      <w:pPr>
-        <w:rPr>
-          <w:rFonts w:cstheme="minorBidi"/>
-          <w:szCs w:val="20"/>
-        </w:rPr>
-      </w:pPr>
-    </w:p>
-    <w:p>
-      <w:pPr>
-        <w:pStyle w:val="Heading3"/>
-        <w:rPr>
-          <w:rFonts w:cstheme="minorBidi"/>
-          <w:szCs w:val="20"/>
-        </w:rPr>
-      </w:pPr>
-      <w:r>
-        <w:t xml:space="preserve">Probability of Developing </w:t>
-      </w:r>
-      <w:r>
-        <w:t>Early CNS</w:t>
-      </w:r>
-      <w:r>
-        <w:t xml:space="preserve"> </w:t>
-      </w:r>
-    </w:p>
-    <w:p>
-      <w:r>
-        <w:rPr>
-          <w:b/>
-          <w:bCs/>
-        </w:rPr>
-        <w:t>Golden (2003) &amp; Kent (2008)</w:t>
-      </w:r>
-      <w:r>
-        <w:t xml:space="preserve"> estimate that 25–60% of patients experience CNS invasion during the primary and secondary stages, with 5% of these cases being symptomatic. </w:t>
-      </w:r>
-    </w:p>
-    <w:p>
-      <w:pPr>
-        <w:pStyle w:val="ListParagraph"/>
-        <w:numPr>
-          <w:ilvl w:val="0"/>
-          <w:numId w:val="37"/>
-        </w:numPr>
-        <w:rPr>
-          <w:u w:val="single"/>
-        </w:rPr>
-      </w:pPr>
-      <w:r>
-        <w:rPr>
-          <w:u w:val="single"/>
-        </w:rPr>
-        <w:t xml:space="preserve">This results in an estimated </w:t>
-      </w:r>
-      <w:commentRangeStart w:id="5"/>
-      <w:r>
-        <w:rPr>
-          <w:u w:val="single"/>
-        </w:rPr>
-        <w:t xml:space="preserve">[1.25–3%] </w:t>
-      </w:r>
-      <w:commentRangeEnd w:id="5"/>
-      <w:r>
-        <w:rPr>
-          <w:rStyle w:val="CommentReference"/>
-          <w:rFonts w:asciiTheme="minorHAnsi" w:eastAsiaTheme="minorHAnsi" w:hAnsiTheme="minorHAnsi" w:cstheme="minorBidi"/>
-        </w:rPr>
-        <w:commentReference w:id="5"/>
-      </w:r>
-      <w:r>
-        <w:rPr>
-          <w:u w:val="single"/>
-        </w:rPr>
-        <w:t>of patients experience</w:t>
-      </w:r>
-      <w:r>
-        <w:rPr>
-          <w:u w:val="single"/>
-        </w:rPr>
-        <w:t xml:space="preserve"> symptomatic CNS disease</w:t>
-      </w:r>
-      <w:r>
-        <w:rPr>
-          <w:u w:val="single"/>
-        </w:rPr>
-        <w:t xml:space="preserve"> </w:t>
-      </w:r>
-      <w:r>
-        <w:rPr>
-          <w:u w:val="single"/>
-        </w:rPr>
-        <w:t xml:space="preserve">during the primary and secondary stages </w:t>
-      </w:r>
-      <w:r>
-        <w:rPr>
+          <w:color w:val="7030A0"/>
           <w:u w:val="single"/>
         </w:rPr>
         <w:fldChar w:fldCharType="begin">
@@ -3305,12 +3261,18 @@
       </w:r>
       <w:r>
         <w:rPr>
+          <w:b/>
+          <w:bCs/>
+          <w:color w:val="7030A0"/>
           <w:u w:val="single"/>
         </w:rPr>
         <w:instrText xml:space="preserve"> ADDIN EN.CITE </w:instrText>
       </w:r>
       <w:r>
         <w:rPr>
+          <w:b/>
+          <w:bCs/>
+          <w:color w:val="7030A0"/>
           <w:u w:val="single"/>
         </w:rPr>
         <w:fldChar w:fldCharType="begin">
@@ -3359,51 +3321,70 @@
       </w:r>
       <w:r>
         <w:rPr>
+          <w:b/>
+          <w:bCs/>
+          <w:color w:val="7030A0"/>
           <w:u w:val="single"/>
         </w:rPr>
         <w:instrText xml:space="preserve"> ADDIN EN.CITE.DATA </w:instrText>
       </w:r>
       <w:r>
         <w:rPr>
+          <w:b/>
+          <w:bCs/>
+          <w:color w:val="7030A0"/>
+        </w:rPr>
+      </w:r>
+      <w:r>
+        <w:rPr>
+          <w:b/>
+          <w:bCs/>
+          <w:color w:val="7030A0"/>
           <w:u w:val="single"/>
         </w:rPr>
-      </w:r>
-      <w:r>
-        <w:rPr>
+        <w:fldChar w:fldCharType="end"/>
+      </w:r>
+      <w:r>
+        <w:rPr>
+          <w:b/>
+          <w:bCs/>
+          <w:color w:val="7030A0"/>
+        </w:rPr>
+      </w:r>
+      <w:r>
+        <w:rPr>
+          <w:b/>
+          <w:bCs/>
+          <w:color w:val="7030A0"/>
           <w:u w:val="single"/>
         </w:rPr>
+        <w:fldChar w:fldCharType="separate"/>
+      </w:r>
+      <w:r>
+        <w:rPr>
+          <w:b/>
+          <w:bCs/>
+          <w:noProof/>
+          <w:color w:val="7030A0"/>
+          <w:u w:val="single"/>
+        </w:rPr>
+        <w:t>(2, 7)</w:t>
+      </w:r>
+      <w:r>
+        <w:rPr>
+          <w:b/>
+          <w:bCs/>
+          <w:color w:val="7030A0"/>
+          <w:u w:val="single"/>
+        </w:rPr>
         <w:fldChar w:fldCharType="end"/>
       </w:r>
-      <w:r>
+    </w:p>
+    <w:p>
+      <w:pPr>
         <w:rPr>
           <w:u w:val="single"/>
         </w:rPr>
-      </w:r>
-      <w:r>
-        <w:rPr>
-          <w:u w:val="single"/>
-        </w:rPr>
-        <w:fldChar w:fldCharType="separate"/>
-      </w:r>
-      <w:r>
-        <w:rPr>
-          <w:noProof/>
-          <w:u w:val="single"/>
-        </w:rPr>
-        <w:t>(2, 7)</w:t>
-      </w:r>
-      <w:r>
-        <w:rPr>
-          <w:u w:val="single"/>
-        </w:rPr>
-        <w:fldChar w:fldCharType="end"/>
-      </w:r>
-    </w:p>
-    <w:p>
-      <w:pPr>
-        <w:rPr>
-          <w:u w:val="single"/>
-        </w:rPr>
       </w:pPr>
     </w:p>
     <w:p>
@@ -3417,6 +3398,143 @@
         <w:t xml:space="preserve"> </w:t>
       </w:r>
     </w:p>
+    <w:p>
+      <w:pPr>
+        <w:rPr>
+          <w:rFonts w:cstheme="minorBidi"/>
+          <w:szCs w:val="20"/>
+        </w:rPr>
+      </w:pPr>
+      <w:r>
+        <w:rPr>
+          <w:rFonts w:cstheme="minorBidi"/>
+          <w:szCs w:val="20"/>
+        </w:rPr>
+        <w:t xml:space="preserve">Historical data provides insights into the progression of late syphilis. </w:t>
+      </w:r>
+    </w:p>
+    <w:p>
+      <w:pPr>
+        <w:pStyle w:val="NoSpacing"/>
+        <w:numPr>
+          <w:ilvl w:val="0"/>
+          <w:numId w:val="32"/>
+        </w:numPr>
+      </w:pPr>
+      <w:r>
+        <w:t xml:space="preserve">The Oslo Study, a prospective natural history study conducted from 1891 to 1951, followed 1,978 patients with primary or secondary syphilis. It reported a mortality rate of 17% for males and 8% for females, with </w:t>
+      </w:r>
+      <w:r>
+        <w:rPr>
+          <w:b/>
+          <w:bCs/>
+        </w:rPr>
+        <w:t>28%</w:t>
+      </w:r>
+      <w:r>
+        <w:t xml:space="preserve"> of patients eventually developing clinically evident complications of late disease. These complications included </w:t>
+      </w:r>
+      <w:r>
+        <w:rPr>
+          <w:b/>
+          <w:bCs/>
+        </w:rPr>
+        <w:t>cardiovascular syphilis (10%),</w:t>
+      </w:r>
+      <w:r>
+        <w:t xml:space="preserve"> </w:t>
+      </w:r>
+      <w:r>
+        <w:rPr>
+          <w:b/>
+          <w:bCs/>
+        </w:rPr>
+        <w:t>symptomatic neurosyphilis (65%),</w:t>
+      </w:r>
+      <w:r>
+        <w:t xml:space="preserve"> and </w:t>
+      </w:r>
+      <w:r>
+        <w:rPr>
+          <w:b/>
+          <w:bCs/>
+        </w:rPr>
+        <w:t>late benign syphilis (16%).</w:t>
+      </w:r>
+      <w:r>
+        <w:t xml:space="preserve"> Cardiovascular syphilis and neurosyphilis were observed more frequently in males, and autopsy findings often revealed evidence of cardiovascular involvement.</w:t>
+      </w:r>
+    </w:p>
+    <w:p>
+      <w:pPr>
+        <w:pStyle w:val="NoSpacing"/>
+        <w:numPr>
+          <w:ilvl w:val="0"/>
+          <w:numId w:val="32"/>
+        </w:numPr>
+      </w:pPr>
+      <w:r>
+        <w:t xml:space="preserve">Paul </w:t>
+      </w:r>
+      <w:proofErr w:type="spellStart"/>
+      <w:r>
+        <w:t>Rosahn's</w:t>
+      </w:r>
+      <w:proofErr w:type="spellEnd"/>
+      <w:r>
+        <w:t xml:space="preserve"> review of autopsy findings at Yale University (1917–1941) showed that 9.7% of individuals over 20 years old had clinical, laboratory, or autopsy evidence of syphilis, with about half untreated. Among syphilitic patients, 51% had specific late syphilitic lesions at autopsy, with </w:t>
+      </w:r>
+      <w:r>
+        <w:rPr>
+          <w:b/>
+          <w:bCs/>
+        </w:rPr>
+        <w:t>30%</w:t>
+      </w:r>
+      <w:r>
+        <w:t xml:space="preserve"> of clinically diagnosed cases showing such lesions. Among 77 untreated cases with late syphilitic lesions, </w:t>
+      </w:r>
+      <w:r>
+        <w:rPr>
+          <w:b/>
+          <w:bCs/>
+        </w:rPr>
+        <w:t>83% were cardiovascular</w:t>
+      </w:r>
+      <w:r>
+        <w:t xml:space="preserve">, </w:t>
+      </w:r>
+      <w:r>
+        <w:rPr>
+          <w:b/>
+          <w:bCs/>
+        </w:rPr>
+        <w:t>7.6% neurological</w:t>
+      </w:r>
+      <w:r>
+        <w:t xml:space="preserve">, and </w:t>
+      </w:r>
+      <w:r>
+        <w:rPr>
+          <w:b/>
+          <w:bCs/>
+        </w:rPr>
+        <w:t xml:space="preserve">8.5% </w:t>
+      </w:r>
+      <w:proofErr w:type="spellStart"/>
+      <w:r>
+        <w:rPr>
+          <w:b/>
+          <w:bCs/>
+        </w:rPr>
+        <w:t>gummatous</w:t>
+      </w:r>
+      <w:proofErr w:type="spellEnd"/>
+      <w:r>
+        <w:t>. These manifestations generally appeared 15–30 years after the initial infection, often involving multiple overlapping symptoms.</w:t>
+      </w:r>
+    </w:p>
+    <w:p/>
     <w:p>
       <w:pPr>
         <w:pStyle w:val="ListParagraph"/>
@@ -3433,7 +3551,15 @@
         <w:t>Oslo Study (cited in Kent2008):</w:t>
       </w:r>
       <w:r>
-        <w:t> Eventually, 28% of patients developed clinically evident complications of late disease including cardiovascular syphilis (10%), symptomatic neurosyphilis(65%), or late benign syphilis (16%), with both cardiovascular and neurosyphilis occurring more commonly in males</w:t>
+        <w:t xml:space="preserve"> Eventually, 28% of patients developed clinically evident complications of late disease including cardiovascular syphilis (10%), symptomatic </w:t>
+      </w:r>
+      <w:proofErr w:type="gramStart"/>
+      <w:r>
+        <w:t>neurosyphilis(</w:t>
+      </w:r>
+      <w:proofErr w:type="gramEnd"/>
+      <w:r>
+        <w:t>65%), or late benign syphilis (16%), with both cardiovascular and neurosyphilis occurring more commonly in males</w:t>
       </w:r>
     </w:p>
     <w:p>
@@ -3452,7 +3578,6 @@
           <w:rFonts w:cstheme="minorBidi"/>
           <w:szCs w:val="20"/>
         </w:rPr>
-        <w:lastRenderedPageBreak/>
         <w:t>If I multiple these proportions into 28% to approximate total proportions:  2.8% of patients developing cardiovascular syphilis, 4.5% developing late benign syphilis, and 18.2% developing symptomatic neurosyphilis</w:t>
       </w:r>
     </w:p>
@@ -3501,7 +3626,24 @@
           <w:rFonts w:cstheme="minorBidi"/>
           <w:szCs w:val="20"/>
         </w:rPr>
-        <w:t>It’s unclear to me if the final proportions are after factoring in the 30% or not. I assume that they are.  However, these proportions are in contrast to Oslo’s study finding the majority of Tertiary cases as symptomatic neurosyphilis</w:t>
+        <w:lastRenderedPageBreak/>
+        <w:t xml:space="preserve">It’s unclear to me if the final proportions are after factoring in the 30% or not. I assume that they are.  However, these proportions </w:t>
+      </w:r>
+      <w:proofErr w:type="gramStart"/>
+      <w:r>
+        <w:rPr>
+          <w:rFonts w:cstheme="minorBidi"/>
+          <w:szCs w:val="20"/>
+        </w:rPr>
+        <w:t>are in contrast to</w:t>
+      </w:r>
+      <w:proofErr w:type="gramEnd"/>
+      <w:r>
+        <w:rPr>
+          <w:rFonts w:cstheme="minorBidi"/>
+          <w:szCs w:val="20"/>
+        </w:rPr>
+        <w:t xml:space="preserve"> Oslo’s study finding the majority of Tertiary cases as symptomatic neurosyphilis</w:t>
       </w:r>
     </w:p>
     <w:p>
@@ -3529,7 +3671,23 @@
           <w:rFonts w:cstheme="minorBidi"/>
           <w:szCs w:val="20"/>
         </w:rPr>
-        <w:t> estimates the following proportions from the literature: Progressive inflammation caused gumma (late benign syphilis) in 15% of patients with untreated syphilis. Cardiovascular syphilis was observed in 10% of untreated patients. Symptomatic late neurosyphilis was recognized in 6.5% of untreated patients.</w:t>
+        <w:t xml:space="preserve"> estimates the following proportions from the literature: Progressive inflammation caused </w:t>
+      </w:r>
+      <w:proofErr w:type="spellStart"/>
+      <w:r>
+        <w:rPr>
+          <w:rFonts w:cstheme="minorBidi"/>
+          <w:szCs w:val="20"/>
+        </w:rPr>
+        <w:t>gumma</w:t>
+      </w:r>
+      <w:proofErr w:type="spellEnd"/>
+      <w:r>
+        <w:rPr>
+          <w:rFonts w:cstheme="minorBidi"/>
+          <w:szCs w:val="20"/>
+        </w:rPr>
+        <w:t xml:space="preserve"> (late benign syphilis) in 15% of patients with untreated syphilis. Cardiovascular syphilis was observed in 10% of untreated patients. Symptomatic late neurosyphilis was recognized in 6.5% of untreated patients.</w:t>
       </w:r>
     </w:p>
     <w:p>
@@ -3548,7 +3706,23 @@
           <w:rFonts w:cstheme="minorBidi"/>
           <w:szCs w:val="20"/>
         </w:rPr>
-        <w:t>These results are inline with Boeck study</w:t>
+        <w:t xml:space="preserve">These results are </w:t>
+      </w:r>
+      <w:proofErr w:type="spellStart"/>
+      <w:r>
+        <w:rPr>
+          <w:rFonts w:cstheme="minorBidi"/>
+          <w:szCs w:val="20"/>
+        </w:rPr>
+        <w:t>inline</w:t>
+      </w:r>
+      <w:proofErr w:type="spellEnd"/>
+      <w:r>
+        <w:rPr>
+          <w:rFonts w:cstheme="minorBidi"/>
+          <w:szCs w:val="20"/>
+        </w:rPr>
+        <w:t xml:space="preserve"> with Boeck study</w:t>
       </w:r>
     </w:p>
     <w:p>
@@ -3576,7 +3750,23 @@
           <w:rFonts w:cstheme="minorBidi"/>
           <w:szCs w:val="20"/>
         </w:rPr>
-        <w:t> provides an estimate for the two forms of tertiary syphilis, at 2-5% over 20-30 years developing General Paresis, and 2-9% over 3-50 years developing Tabes Dorsalis, but it’s progressed among those with early CNS (25-60%) </w:t>
+        <w:t xml:space="preserve"> provides an estimate for the two forms of tertiary syphilis, at 2-5% over 20-30 years developing General Paresis, and 2-9% over 3-50 years developing </w:t>
+      </w:r>
+      <w:proofErr w:type="spellStart"/>
+      <w:r>
+        <w:rPr>
+          <w:rFonts w:cstheme="minorBidi"/>
+          <w:szCs w:val="20"/>
+        </w:rPr>
+        <w:t>Tabes</w:t>
+      </w:r>
+      <w:proofErr w:type="spellEnd"/>
+      <w:r>
+        <w:rPr>
+          <w:rFonts w:cstheme="minorBidi"/>
+          <w:szCs w:val="20"/>
+        </w:rPr>
+        <w:t xml:space="preserve"> Dorsalis, but it’s progressed among those with early CNS (25-60%) </w:t>
       </w:r>
     </w:p>
     <w:p>
@@ -3661,7 +3851,15 @@
         </w:numPr>
       </w:pPr>
       <w:r>
-        <w:t xml:space="preserve">Since we don’t know the distribution of followup time, we take an average: </w:t>
+        <w:t xml:space="preserve">Since we don’t know the distribution of </w:t>
+      </w:r>
+      <w:proofErr w:type="spellStart"/>
+      <w:r>
+        <w:t>followup</w:t>
+      </w:r>
+      <w:proofErr w:type="spellEnd"/>
+      <w:r>
+        <w:t xml:space="preserve"> time, we take an average: </w:t>
       </w:r>
       <w:r>
         <w:t>t = (1+46)/2=28.5</w:t>
@@ -3691,7 +3889,15 @@
         </w:numPr>
       </w:pPr>
       <w:r>
-        <w:t>-log(1- 14%)/</w:t>
+        <w:t>-</w:t>
+      </w:r>
+      <w:proofErr w:type="gramStart"/>
+      <w:r>
+        <w:t>log(</w:t>
+      </w:r>
+      <w:proofErr w:type="gramEnd"/>
+      <w:r>
+        <w:t>1- 14%)/</w:t>
       </w:r>
       <w:r>
         <w:t xml:space="preserve">28.5 </w:t>
@@ -3760,7 +3966,15 @@
         <w:t xml:space="preserve">ate = </w:t>
       </w:r>
       <w:r>
-        <w:t>-log(1-0.136)/</w:t>
+        <w:t>-</w:t>
+      </w:r>
+      <w:proofErr w:type="gramStart"/>
+      <w:r>
+        <w:t>log(</w:t>
+      </w:r>
+      <w:proofErr w:type="gramEnd"/>
+      <w:r>
+        <w:t>1-0.136)/</w:t>
       </w:r>
       <w:r>
         <w:t>2</w:t>
@@ -3943,13 +4157,29 @@
           <w:color w:val="A02B93" w:themeColor="accent5"/>
           <w:u w:val="single"/>
         </w:rPr>
-        <w:t>-log(1- 0.094)/</w:t>
-      </w:r>
+        <w:t>-</w:t>
+      </w:r>
+      <w:proofErr w:type="gramStart"/>
       <w:r>
         <w:rPr>
           <w:color w:val="A02B93" w:themeColor="accent5"/>
           <w:u w:val="single"/>
         </w:rPr>
+        <w:t>log(</w:t>
+      </w:r>
+      <w:proofErr w:type="gramEnd"/>
+      <w:r>
+        <w:rPr>
+          <w:color w:val="A02B93" w:themeColor="accent5"/>
+          <w:u w:val="single"/>
+        </w:rPr>
+        <w:t>1- 0.094)/</w:t>
+      </w:r>
+      <w:r>
+        <w:rPr>
+          <w:color w:val="A02B93" w:themeColor="accent5"/>
+          <w:u w:val="single"/>
+        </w:rPr>
         <w:t>14.5= 0.68% for men  &amp; -log(1- 0.05)/14.5= 0.35% for women</w:t>
       </w:r>
       <w:r>
@@ -3993,7 +4223,6 @@
     </w:p>
     <w:p>
       <w:r>
-        <w:lastRenderedPageBreak/>
         <w:t>Here:</w:t>
       </w:r>
     </w:p>
@@ -4066,6 +4295,7 @@
         <w:pStyle w:val="Heading1"/>
       </w:pPr>
       <w:r>
+        <w:lastRenderedPageBreak/>
         <w:t>Infectiousness</w:t>
       </w:r>
     </w:p>
@@ -4097,7 +4327,39 @@
           <w:rFonts w:cstheme="minorBidi"/>
           <w:szCs w:val="20"/>
         </w:rPr>
-        <w:t>. This risk peaks in secondary syphilis, characterized by mucocutaneous rashes and condylomata lata, both rich in bacteria and highly transmissible. Early latent syphilis retains moderate infectious potential, with occasional relapses of secondary symptoms. In contrast, late latent syphilis and tertiary syphilis are considered non-infectious due to the absence of active lesions. Congenital syphilis transmission, however, depends heavily on the maternal stage of infection, with the highest risk during early syphilis (within 12 months of infection) when bacterial loads are at their peak.</w:t>
+        <w:t xml:space="preserve">. This risk peaks in secondary syphilis, characterized by mucocutaneous rashes and </w:t>
+      </w:r>
+      <w:proofErr w:type="spellStart"/>
+      <w:r>
+        <w:rPr>
+          <w:rFonts w:cstheme="minorBidi"/>
+          <w:szCs w:val="20"/>
+        </w:rPr>
+        <w:t>condylomata</w:t>
+      </w:r>
+      <w:proofErr w:type="spellEnd"/>
+      <w:r>
+        <w:rPr>
+          <w:rFonts w:cstheme="minorBidi"/>
+          <w:szCs w:val="20"/>
+        </w:rPr>
+        <w:t xml:space="preserve"> </w:t>
+      </w:r>
+      <w:proofErr w:type="spellStart"/>
+      <w:r>
+        <w:rPr>
+          <w:rFonts w:cstheme="minorBidi"/>
+          <w:szCs w:val="20"/>
+        </w:rPr>
+        <w:t>lata</w:t>
+      </w:r>
+      <w:proofErr w:type="spellEnd"/>
+      <w:r>
+        <w:rPr>
+          <w:rFonts w:cstheme="minorBidi"/>
+          <w:szCs w:val="20"/>
+        </w:rPr>
+        <w:t>, both rich in bacteria and highly transmissible. Early latent syphilis retains moderate infectious potential, with occasional relapses of secondary symptoms. In contrast, late latent syphilis and tertiary syphilis are considered non-infectious due to the absence of active lesions. Congenital syphilis transmission, however, depends heavily on the maternal stage of infection, with the highest risk during early syphilis (within 12 months of infection) when bacterial loads are at their peak.</w:t>
       </w:r>
     </w:p>
     <w:p>
@@ -4137,8 +4399,19 @@
           <w:iCs/>
           <w:szCs w:val="20"/>
         </w:rPr>
-        <w:t>condyloma lata</w:t>
-      </w:r>
+        <w:t xml:space="preserve">condyloma </w:t>
+      </w:r>
+      <w:proofErr w:type="spellStart"/>
+      <w:r>
+        <w:rPr>
+          <w:rFonts w:cstheme="minorBidi"/>
+          <w:i/>
+          <w:iCs/>
+          <w:szCs w:val="20"/>
+        </w:rPr>
+        <w:t>lata</w:t>
+      </w:r>
+      <w:proofErr w:type="spellEnd"/>
       <w:r>
         <w:rPr>
           <w:rFonts w:cstheme="minorBidi"/>
@@ -4256,16 +4529,16 @@
       <w:r>
         <w:t xml:space="preserve"> [</w:t>
       </w:r>
-      <w:commentRangeStart w:id="7"/>
+      <w:commentRangeStart w:id="0"/>
       <w:r>
         <w:t>REF</w:t>
       </w:r>
-      <w:commentRangeEnd w:id="7"/>
+      <w:commentRangeEnd w:id="0"/>
       <w:r>
         <w:rPr>
           <w:rStyle w:val="CommentReference"/>
         </w:rPr>
-        <w:commentReference w:id="7"/>
+        <w:commentReference w:id="0"/>
       </w:r>
       <w:r>
         <w:t>]</w:t>
@@ -4283,16 +4556,16 @@
       <w:r>
         <w:t>Among infants born to mothers with PS untreated disease, 50% had congenital and 50% had other adverse outcomes (stillborn premature, or died post birth). Among those born to mothers with EL and LL, 40% and 10% had congenital syphilis.  [</w:t>
       </w:r>
-      <w:commentRangeStart w:id="8"/>
+      <w:commentRangeStart w:id="1"/>
       <w:r>
         <w:t>REF</w:t>
       </w:r>
-      <w:commentRangeEnd w:id="8"/>
+      <w:commentRangeEnd w:id="1"/>
       <w:r>
         <w:rPr>
           <w:rStyle w:val="CommentReference"/>
         </w:rPr>
-        <w:commentReference w:id="8"/>
+        <w:commentReference w:id="1"/>
       </w:r>
       <w:r>
         <w:t>]</w:t>
@@ -4310,16 +4583,16 @@
       <w:r>
         <w:t>Primary, secondary, EL, LL transmission rate of 29%, 59%, 50%, 13% respectively [</w:t>
       </w:r>
-      <w:commentRangeStart w:id="9"/>
+      <w:commentRangeStart w:id="2"/>
       <w:r>
         <w:t>REF</w:t>
       </w:r>
-      <w:commentRangeEnd w:id="9"/>
+      <w:commentRangeEnd w:id="2"/>
       <w:r>
         <w:rPr>
           <w:rStyle w:val="CommentReference"/>
         </w:rPr>
-        <w:commentReference w:id="9"/>
+        <w:commentReference w:id="2"/>
       </w:r>
       <w:r>
         <w:t>]</w:t>
@@ -4343,7 +4616,7 @@
       <w:r>
         <w:t>The risk to the fetus of congenital infection is 50 to 70% in pregnancies complicated by early syphilis but decreases to 15% if maternal syphilis was contracted more than a year before the pregnancy.</w:t>
       </w:r>
-      <w:commentRangeStart w:id="10"/>
+      <w:commentRangeStart w:id="3"/>
       <w:r>
         <w:rPr>
           <w:vertAlign w:val="superscript"/>
@@ -4379,12 +4652,12 @@
       <w:r>
         <w:fldChar w:fldCharType="end"/>
       </w:r>
-      <w:commentRangeEnd w:id="10"/>
+      <w:commentRangeEnd w:id="3"/>
       <w:r>
         <w:rPr>
           <w:rStyle w:val="CommentReference"/>
         </w:rPr>
-        <w:commentReference w:id="10"/>
+        <w:commentReference w:id="3"/>
       </w:r>
     </w:p>
     <w:p/>
@@ -4403,7 +4676,7 @@
       </w:r>
     </w:p>
     <w:p>
-      <w:hyperlink r:id="rId14" w:history="1">
+      <w:hyperlink r:id="rId10" w:history="1">
         <w:r>
           <w:rPr>
             <w:rStyle w:val="Hyperlink"/>
@@ -4415,7 +4688,6 @@
     <w:p/>
     <w:p>
       <w:r>
-        <w:lastRenderedPageBreak/>
         <w:t xml:space="preserve">The odds of congenital </w:t>
       </w:r>
       <w:r>
@@ -4428,7 +4700,7 @@
         </w:rPr>
         <w:t>2.92, 95% CI 0.66, 12.87. [</w:t>
       </w:r>
-      <w:commentRangeStart w:id="11"/>
+      <w:commentRangeStart w:id="4"/>
       <w:r>
         <w:rPr>
           <w:b/>
@@ -4436,12 +4708,12 @@
         </w:rPr>
         <w:t>REF</w:t>
       </w:r>
-      <w:commentRangeEnd w:id="11"/>
+      <w:commentRangeEnd w:id="4"/>
       <w:r>
         <w:rPr>
           <w:rStyle w:val="CommentReference"/>
         </w:rPr>
-        <w:commentReference w:id="11"/>
+        <w:commentReference w:id="4"/>
       </w:r>
       <w:r>
         <w:rPr>
@@ -4463,16 +4735,16 @@
       <w:r>
         <w:t>Median (IQR) [</w:t>
       </w:r>
-      <w:commentRangeStart w:id="12"/>
+      <w:commentRangeStart w:id="5"/>
       <w:r>
         <w:t>REF</w:t>
       </w:r>
-      <w:commentRangeEnd w:id="12"/>
+      <w:commentRangeEnd w:id="5"/>
       <w:r>
         <w:rPr>
           <w:rStyle w:val="CommentReference"/>
         </w:rPr>
-        <w:commentReference w:id="12"/>
+        <w:commentReference w:id="5"/>
       </w:r>
       <w:r>
         <w:t>]</w:t>
@@ -4583,7 +4855,15 @@
     <w:p/>
     <w:p>
       <w:r>
-        <w:t>Risk of all APOS (adverse outcomes including preterm birth, low birth rate, miscarriage, still birth or fetal loss, neonatal death + congenital ): (Table 6)</w:t>
+        <w:t xml:space="preserve">Risk of all APOS (adverse outcomes including preterm birth, low birth rate, miscarriage, still birth or fetal loss, neonatal death + </w:t>
+      </w:r>
+      <w:proofErr w:type="gramStart"/>
+      <w:r>
+        <w:t>congenital )</w:t>
+      </w:r>
+      <w:proofErr w:type="gramEnd"/>
+      <w:r>
+        <w:t>: (Table 6)</w:t>
       </w:r>
     </w:p>
     <w:p>
@@ -4686,7 +4966,7 @@
       <w:r>
         <w:t>Additionally, maternal treatment of perinatal syphilis with penicillin (single IM dose for primary/secondary/early latent syphilis and three weekly doses for latent/tertiary syphilis) is considered adequate if the mother initiates (i.e., receives one dose) treatment at least 30 days before delivery [</w:t>
       </w:r>
-      <w:commentRangeStart w:id="13"/>
+      <w:commentRangeStart w:id="6"/>
       <w:r>
         <w:fldChar w:fldCharType="begin"/>
       </w:r>
@@ -4705,12 +4985,12 @@
       <w:r>
         <w:fldChar w:fldCharType="end"/>
       </w:r>
-      <w:commentRangeEnd w:id="13"/>
+      <w:commentRangeEnd w:id="6"/>
       <w:r>
         <w:rPr>
           <w:rStyle w:val="CommentReference"/>
         </w:rPr>
-        <w:commentReference w:id="13"/>
+        <w:commentReference w:id="6"/>
       </w:r>
       <w:r>
         <w:t>].</w:t>
@@ -4731,16 +5011,16 @@
       <w:r>
         <w:t>[</w:t>
       </w:r>
-      <w:commentRangeStart w:id="14"/>
+      <w:commentRangeStart w:id="7"/>
       <w:r>
         <w:t>REF</w:t>
       </w:r>
-      <w:commentRangeEnd w:id="14"/>
+      <w:commentRangeEnd w:id="7"/>
       <w:r>
         <w:rPr>
           <w:rStyle w:val="CommentReference"/>
         </w:rPr>
-        <w:commentReference w:id="14"/>
+        <w:commentReference w:id="7"/>
       </w:r>
       <w:r>
         <w:t>]</w:t>
@@ -4830,7 +5110,23 @@
           <w:rFonts w:cstheme="minorBidi"/>
           <w:szCs w:val="20"/>
         </w:rPr>
-        <w:t xml:space="preserve"> of PS, EL, Late or unkown: available through Atlas Plus</w:t>
+        <w:t xml:space="preserve"> of PS, EL, Late or </w:t>
+      </w:r>
+      <w:proofErr w:type="spellStart"/>
+      <w:r>
+        <w:rPr>
+          <w:rFonts w:cstheme="minorBidi"/>
+          <w:szCs w:val="20"/>
+        </w:rPr>
+        <w:t>unkown</w:t>
+      </w:r>
+      <w:proofErr w:type="spellEnd"/>
+      <w:r>
+        <w:rPr>
+          <w:rFonts w:cstheme="minorBidi"/>
+          <w:szCs w:val="20"/>
+        </w:rPr>
+        <w:t>: available through Atlas Plus</w:t>
       </w:r>
     </w:p>
     <w:p>
@@ -4882,13 +5178,23 @@
         </w:rPr>
         <w:t xml:space="preserve">before 2017 </w:t>
       </w:r>
+      <w:proofErr w:type="gramStart"/>
       <w:r>
         <w:rPr>
           <w:rFonts w:cstheme="minorBidi"/>
           <w:color w:val="FF0000"/>
           <w:szCs w:val="20"/>
         </w:rPr>
-        <w:t>and also diagnosis in STD clinic or non-STD clinic</w:t>
+        <w:t>and also</w:t>
+      </w:r>
+      <w:proofErr w:type="gramEnd"/>
+      <w:r>
+        <w:rPr>
+          <w:rFonts w:cstheme="minorBidi"/>
+          <w:color w:val="FF0000"/>
+          <w:szCs w:val="20"/>
+        </w:rPr>
+        <w:t xml:space="preserve"> diagnosis in STD clinic or non-STD clinic</w:t>
       </w:r>
       <w:r>
         <w:rPr>
@@ -4913,7 +5219,7 @@
           <w14:ligatures w14:val="standardContextual"/>
         </w:rPr>
         <w:drawing>
-          <wp:inline distT="0" distB="0" distL="0" distR="0" wp14:anchorId="234BB394" wp14:editId="6912C987">
+          <wp:inline distT="0" distB="0" distL="0" distR="0" wp14:anchorId="234BB394" wp14:editId="655C7BCE">
             <wp:extent cx="5943600" cy="1826260"/>
             <wp:effectExtent l="0" t="0" r="0" b="2540"/>
             <wp:docPr id="838183301" name="Picture 2" descr="A table with numbers and a number of people&#10;&#10;Description automatically generated"/>
@@ -4928,7 +5234,7 @@
                     <pic:cNvPicPr/>
                   </pic:nvPicPr>
                   <pic:blipFill>
-                    <a:blip r:embed="rId15" cstate="print">
+                    <a:blip r:embed="rId11" cstate="print">
                       <a:extLst>
                         <a:ext uri="{28A0092B-C50C-407E-A947-70E740481C1C}">
                           <a14:useLocalDpi xmlns:a14="http://schemas.microsoft.com/office/drawing/2010/main" val="0"/>
@@ -4978,12 +5284,21 @@
           <w:szCs w:val="20"/>
         </w:rPr>
       </w:pPr>
-      <w:r>
-        <w:rPr>
-          <w:rFonts w:cstheme="minorBidi"/>
-          <w:szCs w:val="20"/>
-        </w:rPr>
-        <w:t xml:space="preserve">Teritiary syphilis </w:t>
+      <w:proofErr w:type="spellStart"/>
+      <w:r>
+        <w:rPr>
+          <w:rFonts w:cstheme="minorBidi"/>
+          <w:szCs w:val="20"/>
+        </w:rPr>
+        <w:t>Teritiary</w:t>
+      </w:r>
+      <w:proofErr w:type="spellEnd"/>
+      <w:r>
+        <w:rPr>
+          <w:rFonts w:cstheme="minorBidi"/>
+          <w:szCs w:val="20"/>
+        </w:rPr>
+        <w:t xml:space="preserve"> syphilis </w:t>
       </w:r>
       <w:r>
         <w:rPr>
@@ -5004,7 +5319,23 @@
           <w:rFonts w:cstheme="minorBidi"/>
           <w:szCs w:val="20"/>
         </w:rPr>
-        <w:t>Drago, F.; Ciccarese, G.; Merlo, G.; Sartoris, G.; Parodi, A. Is the Standard Treatment for Early Syphilis Sufficient to Prevent Cardiovascular and Neurologic Syphilis? </w:t>
+        <w:t xml:space="preserve">Drago, F.; </w:t>
+      </w:r>
+      <w:proofErr w:type="spellStart"/>
+      <w:r>
+        <w:rPr>
+          <w:rFonts w:cstheme="minorBidi"/>
+          <w:szCs w:val="20"/>
+        </w:rPr>
+        <w:t>Ciccarese</w:t>
+      </w:r>
+      <w:proofErr w:type="spellEnd"/>
+      <w:r>
+        <w:rPr>
+          <w:rFonts w:cstheme="minorBidi"/>
+          <w:szCs w:val="20"/>
+        </w:rPr>
+        <w:t>, G.; Merlo, G.; Sartoris, G.; Parodi, A. Is the Standard Treatment for Early Syphilis Sufficient to Prevent Cardiovascular and Neurologic Syphilis? </w:t>
       </w:r>
       <w:r>
         <w:rPr>
@@ -5013,7 +5344,27 @@
           <w:iCs/>
           <w:szCs w:val="20"/>
         </w:rPr>
-        <w:t>Am. J. Cardiol.</w:t>
+        <w:t xml:space="preserve">Am. J. </w:t>
+      </w:r>
+      <w:proofErr w:type="spellStart"/>
+      <w:r>
+        <w:rPr>
+          <w:rFonts w:cstheme="minorBidi"/>
+          <w:i/>
+          <w:iCs/>
+          <w:szCs w:val="20"/>
+        </w:rPr>
+        <w:t>Cardiol</w:t>
+      </w:r>
+      <w:proofErr w:type="spellEnd"/>
+      <w:r>
+        <w:rPr>
+          <w:rFonts w:cstheme="minorBidi"/>
+          <w:i/>
+          <w:iCs/>
+          <w:szCs w:val="20"/>
+        </w:rPr>
+        <w:t>.</w:t>
       </w:r>
       <w:r>
         <w:rPr>
@@ -5151,7 +5502,15 @@
           <w:rFonts w:cstheme="minorBidi"/>
           <w:szCs w:val="20"/>
         </w:rPr>
-        <w:t>contact with an independently documented early syphilis case</w:t>
+        <w:t xml:space="preserve">contact with an independently documented early syphilis </w:t>
+      </w:r>
+      <w:proofErr w:type="gramStart"/>
+      <w:r>
+        <w:rPr>
+          <w:rFonts w:cstheme="minorBidi"/>
+          <w:szCs w:val="20"/>
+        </w:rPr>
+        <w:t>case</w:t>
       </w:r>
       <w:r>
         <w:rPr>
@@ -5167,6 +5526,7 @@
         </w:rPr>
         <w:t>.</w:t>
       </w:r>
+      <w:proofErr w:type="gramEnd"/>
       <w:r>
         <w:rPr>
           <w:rFonts w:cstheme="minorBidi"/>
@@ -5174,7 +5534,7 @@
         </w:rPr>
         <w:t xml:space="preserve"> </w:t>
       </w:r>
-      <w:hyperlink r:id="rId16" w:history="1">
+      <w:hyperlink r:id="rId12" w:history="1">
         <w:r>
           <w:rPr>
             <w:rStyle w:val="Hyperlink"/>
@@ -5224,7 +5584,7 @@
         </w:rPr>
         <w:t xml:space="preserve">Information on partners is increasingly difficult to obtain. most latent infections of less than 1 year’s duration would be erroneously classified as late latent due to the lack of evidence. </w:t>
       </w:r>
-      <w:hyperlink r:id="rId17" w:history="1">
+      <w:hyperlink r:id="rId13" w:history="1">
         <w:r>
           <w:rPr>
             <w:rStyle w:val="Hyperlink"/>
@@ -5744,7 +6104,7 @@
         <w:tab/>
         <w:t xml:space="preserve">Hicks CB, Clement M. Syphilis: epidemiology, pathophysiology, and clinical manifestations in patients without HIV. UpToDate, Alphen aan den Rijn, Netherlands: Wolters Kluwer </w:t>
       </w:r>
-      <w:hyperlink r:id="rId18" w:history="1">
+      <w:hyperlink r:id="rId14" w:history="1">
         <w:r>
           <w:rPr>
             <w:rStyle w:val="Hyperlink"/>
@@ -5923,8 +6283,8 @@
 </file>
 
 <file path=word/comments.xml><?xml version="1.0" encoding="utf-8"?>
-<w:comments xmlns:wpc="http://schemas.microsoft.com/office/word/2010/wordprocessingCanvas" xmlns:cx="http://schemas.microsoft.com/office/drawing/2014/chartex" xmlns:cx1="http://schemas.microsoft.com/office/drawing/2015/9/8/chartex" xmlns:cx2="http://schemas.microsoft.com/office/drawing/2015/10/21/chartex" xmlns:cx3="http://schemas.microsoft.com/office/drawing/2016/5/9/chartex" xmlns:cx4="http://schemas.microsoft.com/office/drawing/2016/5/10/chartex" xmlns:cx5="http://schemas.microsoft.com/office/drawing/2016/5/11/chartex" xmlns:cx6="http://schemas.microsoft.com/office/drawing/2016/5/12/chartex" xmlns:cx7="http://schemas.microsoft.com/office/drawing/2016/5/13/chartex" xmlns:cx8="http://schemas.microsoft.com/office/drawing/2016/5/14/chartex" xmlns:mc="http://schemas.openxmlformats.org/markup-compatibility/2006" xmlns:aink="http://schemas.microsoft.com/office/drawing/2016/ink" xmlns:am3d="http://schemas.microsoft.com/office/drawing/2017/model3d" xmlns:o="urn:schemas-microsoft-com:office:office" xmlns:oel="http://schemas.microsoft.com/office/2019/extlst" xmlns:r="http://schemas.openxmlformats.org/officeDocument/2006/relationships" xmlns:m="http://schemas.openxmlformats.org/officeDocument/2006/math" xmlns:v="urn:schemas-microsoft-com:vml" xmlns:wp14="http://schemas.microsoft.com/office/word/2010/wordprocessingDrawing" xmlns:wp="http://schemas.openxmlformats.org/drawingml/2006/wordprocessingDrawing" xmlns:w10="urn:schemas-microsoft-com:office:word" xmlns:w="http://schemas.openxmlformats.org/wordprocessingml/2006/main" xmlns:w14="http://schemas.microsoft.com/office/word/2010/wordml" xmlns:w15="http://schemas.microsoft.com/office/word/2012/wordml" xmlns:w16cex="http://schemas.microsoft.com/office/word/2018/wordml/cex" xmlns:w16cid="http://schemas.microsoft.com/office/word/2016/wordml/cid" xmlns:w16="http://schemas.microsoft.com/office/word/2018/wordml" xmlns:w16du="http://schemas.microsoft.com/office/word/2023/wordml/word16du" xmlns:w16sdtdh="http://schemas.microsoft.com/office/word/2020/wordml/sdtdatahash" xmlns:w16se="http://schemas.microsoft.com/office/word/2015/wordml/symex" xmlns:wpg="http://schemas.microsoft.com/office/word/2010/wordprocessingGroup" xmlns:wpi="http://schemas.microsoft.com/office/word/2010/wordprocessingInk" xmlns:wne="http://schemas.microsoft.com/office/word/2006/wordml" xmlns:wps="http://schemas.microsoft.com/office/word/2010/wordprocessingShape" mc:Ignorable="w14 w15 w16se w16cid w16 w16cex w16sdtdh w16du wp14">
-  <w:comment w:id="0" w:author="Parastu Kasaie" w:date="2025-01-13T11:09:00Z" w:initials="PK">
+<w:comments xmlns:wpc="http://schemas.microsoft.com/office/word/2010/wordprocessingCanvas" xmlns:cx="http://schemas.microsoft.com/office/drawing/2014/chartex" xmlns:cx1="http://schemas.microsoft.com/office/drawing/2015/9/8/chartex" xmlns:cx2="http://schemas.microsoft.com/office/drawing/2015/10/21/chartex" xmlns:cx3="http://schemas.microsoft.com/office/drawing/2016/5/9/chartex" xmlns:cx4="http://schemas.microsoft.com/office/drawing/2016/5/10/chartex" xmlns:cx5="http://schemas.microsoft.com/office/drawing/2016/5/11/chartex" xmlns:cx6="http://schemas.microsoft.com/office/drawing/2016/5/12/chartex" xmlns:cx7="http://schemas.microsoft.com/office/drawing/2016/5/13/chartex" xmlns:cx8="http://schemas.microsoft.com/office/drawing/2016/5/14/chartex" xmlns:mc="http://schemas.openxmlformats.org/markup-compatibility/2006" xmlns:aink="http://schemas.microsoft.com/office/drawing/2016/ink" xmlns:am3d="http://schemas.microsoft.com/office/drawing/2017/model3d" xmlns:o="urn:schemas-microsoft-com:office:office" xmlns:oel="http://schemas.microsoft.com/office/2019/extlst" xmlns:r="http://schemas.openxmlformats.org/officeDocument/2006/relationships" xmlns:m="http://schemas.openxmlformats.org/officeDocument/2006/math" xmlns:v="urn:schemas-microsoft-com:vml" xmlns:wp14="http://schemas.microsoft.com/office/word/2010/wordprocessingDrawing" xmlns:wp="http://schemas.openxmlformats.org/drawingml/2006/wordprocessingDrawing" xmlns:w10="urn:schemas-microsoft-com:office:word" xmlns:w="http://schemas.openxmlformats.org/wordprocessingml/2006/main" xmlns:w14="http://schemas.microsoft.com/office/word/2010/wordml" xmlns:w15="http://schemas.microsoft.com/office/word/2012/wordml" xmlns:w16cex="http://schemas.microsoft.com/office/word/2018/wordml/cex" xmlns:w16cid="http://schemas.microsoft.com/office/word/2016/wordml/cid" xmlns:w16="http://schemas.microsoft.com/office/word/2018/wordml" xmlns:w16du="http://schemas.microsoft.com/office/word/2023/wordml/word16du" xmlns:w16sdtdh="http://schemas.microsoft.com/office/word/2020/wordml/sdtdatahash" xmlns:w16sdtfl="http://schemas.microsoft.com/office/word/2024/wordml/sdtformatlock" xmlns:w16se="http://schemas.microsoft.com/office/word/2015/wordml/symex" xmlns:wpg="http://schemas.microsoft.com/office/word/2010/wordprocessingGroup" xmlns:wpi="http://schemas.microsoft.com/office/word/2010/wordprocessingInk" xmlns:wne="http://schemas.microsoft.com/office/word/2006/wordml" xmlns:wps="http://schemas.microsoft.com/office/word/2010/wordprocessingShape" mc:Ignorable="w14 w15 w16se w16cid w16 w16cex w16sdtdh w16sdtfl w16du wp14">
+  <w:comment w:id="0" w:author="Parastu Kasaie" w:date="2025-01-23T09:15:00Z" w:initials="PK">
     <w:p>
       <w:r>
         <w:rPr>
@@ -5932,244 +6292,7 @@
         </w:rPr>
         <w:annotationRef/>
       </w:r>
-      <w:r>
-        <w:rPr>
-          <w:rFonts w:asciiTheme="minorHAnsi" w:eastAsiaTheme="minorHAnsi" w:hAnsiTheme="minorHAnsi" w:cstheme="minorBidi"/>
-          <w:color w:val="000000"/>
-        </w:rPr>
-        <w:fldChar w:fldCharType="begin"/>
-      </w:r>
-      <w:r>
-        <w:rPr>
-          <w:rFonts w:asciiTheme="minorHAnsi" w:eastAsiaTheme="minorHAnsi" w:hAnsiTheme="minorHAnsi" w:cstheme="minorBidi"/>
-          <w:color w:val="000000"/>
-        </w:rPr>
-        <w:instrText>HYPERLINK "mailto:mschnur3@jh.edu"</w:instrText>
-      </w:r>
-      <w:r>
-        <w:rPr>
-          <w:rFonts w:asciiTheme="minorHAnsi" w:eastAsiaTheme="minorHAnsi" w:hAnsiTheme="minorHAnsi" w:cstheme="minorBidi"/>
-          <w:color w:val="000000"/>
-        </w:rPr>
-      </w:r>
-      <w:bookmarkStart w:id="1" w:name="_@_ECCA524830778243B00995D2EABDA460Z"/>
-      <w:r>
-        <w:rPr>
-          <w:rFonts w:asciiTheme="minorHAnsi" w:eastAsiaTheme="minorHAnsi" w:hAnsiTheme="minorHAnsi" w:cstheme="minorBidi"/>
-          <w:color w:val="000000"/>
-        </w:rPr>
-        <w:fldChar w:fldCharType="separate"/>
-      </w:r>
-      <w:bookmarkEnd w:id="1"/>
-      <w:r>
-        <w:rPr>
-          <w:rStyle w:val="Mention"/>
-          <w:rFonts w:asciiTheme="minorHAnsi" w:eastAsiaTheme="minorHAnsi" w:hAnsiTheme="minorHAnsi" w:cstheme="minorBidi"/>
-          <w:noProof/>
-        </w:rPr>
-        <w:t>@Melissa Schnure</w:t>
-      </w:r>
-      <w:r>
-        <w:rPr>
-          <w:rFonts w:asciiTheme="minorHAnsi" w:eastAsiaTheme="minorHAnsi" w:hAnsiTheme="minorHAnsi" w:cstheme="minorBidi"/>
-          <w:color w:val="000000"/>
-        </w:rPr>
-        <w:fldChar w:fldCharType="end"/>
-      </w:r>
-      <w:r>
-        <w:rPr>
-          <w:rFonts w:asciiTheme="minorHAnsi" w:eastAsiaTheme="minorHAnsi" w:hAnsiTheme="minorHAnsi" w:cstheme="minorBidi"/>
-          <w:color w:val="000000"/>
-        </w:rPr>
-        <w:t>: can you please review these references and the literature to see if you can find any estimates for women and by HIV status plz</w:t>
-      </w:r>
-    </w:p>
-  </w:comment>
-  <w:comment w:id="2" w:author="Parastu Kasaie" w:date="2025-01-13T11:09:00Z" w:initials="PK">
-    <w:p>
-      <w:r>
-        <w:rPr>
-          <w:rStyle w:val="CommentReference"/>
-        </w:rPr>
-        <w:annotationRef/>
-      </w:r>
-      <w:r>
-        <w:rPr>
-          <w:rFonts w:asciiTheme="minorHAnsi" w:eastAsiaTheme="minorHAnsi" w:hAnsiTheme="minorHAnsi" w:cstheme="minorBidi"/>
-          <w:color w:val="000000"/>
-        </w:rPr>
-        <w:fldChar w:fldCharType="begin"/>
-      </w:r>
-      <w:r>
-        <w:rPr>
-          <w:rFonts w:asciiTheme="minorHAnsi" w:eastAsiaTheme="minorHAnsi" w:hAnsiTheme="minorHAnsi" w:cstheme="minorBidi"/>
-          <w:color w:val="000000"/>
-        </w:rPr>
-        <w:instrText>HYPERLINK "mailto:mschnur3@jh.edu"</w:instrText>
-      </w:r>
-      <w:r>
-        <w:rPr>
-          <w:rFonts w:asciiTheme="minorHAnsi" w:eastAsiaTheme="minorHAnsi" w:hAnsiTheme="minorHAnsi" w:cstheme="minorBidi"/>
-          <w:color w:val="000000"/>
-        </w:rPr>
-      </w:r>
-      <w:bookmarkStart w:id="3" w:name="_@_971C5A460D0AE24DAD436582696724D3Z"/>
-      <w:r>
-        <w:rPr>
-          <w:rFonts w:asciiTheme="minorHAnsi" w:eastAsiaTheme="minorHAnsi" w:hAnsiTheme="minorHAnsi" w:cstheme="minorBidi"/>
-          <w:color w:val="000000"/>
-        </w:rPr>
-        <w:fldChar w:fldCharType="separate"/>
-      </w:r>
-      <w:bookmarkEnd w:id="3"/>
-      <w:r>
-        <w:rPr>
-          <w:rStyle w:val="Mention"/>
-          <w:rFonts w:asciiTheme="minorHAnsi" w:eastAsiaTheme="minorHAnsi" w:hAnsiTheme="minorHAnsi" w:cstheme="minorBidi"/>
-          <w:noProof/>
-        </w:rPr>
-        <w:t>@Melissa Schnure</w:t>
-      </w:r>
-      <w:r>
-        <w:rPr>
-          <w:rFonts w:asciiTheme="minorHAnsi" w:eastAsiaTheme="minorHAnsi" w:hAnsiTheme="minorHAnsi" w:cstheme="minorBidi"/>
-          <w:color w:val="000000"/>
-        </w:rPr>
-        <w:fldChar w:fldCharType="end"/>
-      </w:r>
-      <w:r>
-        <w:rPr>
-          <w:rFonts w:asciiTheme="minorHAnsi" w:eastAsiaTheme="minorHAnsi" w:hAnsiTheme="minorHAnsi" w:cstheme="minorBidi"/>
-          <w:color w:val="000000"/>
-        </w:rPr>
-        <w:t>: can you please review these references and the literature to see if you can find any estimates for women and by HIV status plz</w:t>
-      </w:r>
-    </w:p>
-  </w:comment>
-  <w:comment w:id="4" w:author="Parastu Kasaie" w:date="2025-01-14T16:11:00Z" w:initials="PK">
-    <w:p>
-      <w:r>
-        <w:rPr>
-          <w:rStyle w:val="CommentReference"/>
-        </w:rPr>
-        <w:annotationRef/>
-      </w:r>
-      <w:r>
-        <w:rPr>
-          <w:rFonts w:asciiTheme="minorHAnsi" w:eastAsiaTheme="minorHAnsi" w:hAnsiTheme="minorHAnsi" w:cstheme="minorBidi"/>
-          <w:color w:val="000000"/>
-        </w:rPr>
-        <w:t>The 5% and 16% seem low for MSM…. Need a better source</w:t>
-      </w:r>
-    </w:p>
-  </w:comment>
-  <w:comment w:id="5" w:author="Parastu Kasaie" w:date="2025-01-14T15:54:00Z" w:initials="PK">
-    <w:p>
-      <w:r>
-        <w:rPr>
-          <w:rStyle w:val="CommentReference"/>
-        </w:rPr>
-        <w:annotationRef/>
-      </w:r>
-      <w:r>
-        <w:rPr>
-          <w:rFonts w:asciiTheme="minorHAnsi" w:eastAsiaTheme="minorHAnsi" w:hAnsiTheme="minorHAnsi" w:cstheme="minorBidi"/>
-          <w:color w:val="000000"/>
-        </w:rPr>
-        <w:fldChar w:fldCharType="begin"/>
-      </w:r>
-      <w:r>
-        <w:rPr>
-          <w:rFonts w:asciiTheme="minorHAnsi" w:eastAsiaTheme="minorHAnsi" w:hAnsiTheme="minorHAnsi" w:cstheme="minorBidi"/>
-          <w:color w:val="000000"/>
-        </w:rPr>
-        <w:instrText>HYPERLINK "mailto:tfojo1@jh.edu"</w:instrText>
-      </w:r>
-      <w:r>
-        <w:rPr>
-          <w:rFonts w:asciiTheme="minorHAnsi" w:eastAsiaTheme="minorHAnsi" w:hAnsiTheme="minorHAnsi" w:cstheme="minorBidi"/>
-          <w:color w:val="000000"/>
-        </w:rPr>
-      </w:r>
-      <w:bookmarkStart w:id="6" w:name="_@_13AB5DA4D89DD941BDFC5D8B0B57E013Z"/>
-      <w:r>
-        <w:rPr>
-          <w:rFonts w:asciiTheme="minorHAnsi" w:eastAsiaTheme="minorHAnsi" w:hAnsiTheme="minorHAnsi" w:cstheme="minorBidi"/>
-          <w:color w:val="000000"/>
-        </w:rPr>
-        <w:fldChar w:fldCharType="separate"/>
-      </w:r>
-      <w:bookmarkEnd w:id="6"/>
-      <w:r>
-        <w:rPr>
-          <w:rStyle w:val="Mention"/>
-          <w:rFonts w:asciiTheme="minorHAnsi" w:eastAsiaTheme="minorHAnsi" w:hAnsiTheme="minorHAnsi" w:cstheme="minorBidi"/>
-          <w:noProof/>
-        </w:rPr>
-        <w:t>@Todd Fojo</w:t>
-      </w:r>
-      <w:r>
-        <w:rPr>
-          <w:rFonts w:asciiTheme="minorHAnsi" w:eastAsiaTheme="minorHAnsi" w:hAnsiTheme="minorHAnsi" w:cstheme="minorBidi"/>
-          <w:color w:val="000000"/>
-        </w:rPr>
-        <w:fldChar w:fldCharType="end"/>
-      </w:r>
-      <w:r>
-        <w:rPr>
-          <w:rFonts w:asciiTheme="minorHAnsi" w:eastAsiaTheme="minorHAnsi" w:hAnsiTheme="minorHAnsi" w:cstheme="minorBidi"/>
-          <w:color w:val="000000"/>
-        </w:rPr>
-        <w:t xml:space="preserve">: I dont think that we can transform this to a rate. We can assume that [1.25 - 3%] of exit rates from those states result in CNS. </w:t>
-      </w:r>
-    </w:p>
-    <w:p>
-      <w:r>
-        <w:rPr>
-          <w:rFonts w:asciiTheme="minorHAnsi" w:eastAsiaTheme="minorHAnsi" w:hAnsiTheme="minorHAnsi" w:cstheme="minorBidi"/>
-          <w:color w:val="000000"/>
-        </w:rPr>
-        <w:t xml:space="preserve">But I also think that we should use this as a calibration target?  </w:t>
-      </w:r>
-    </w:p>
-    <w:p/>
-    <w:p>
-      <w:r>
-        <w:rPr>
-          <w:rFonts w:asciiTheme="minorHAnsi" w:eastAsiaTheme="minorHAnsi" w:hAnsiTheme="minorHAnsi" w:cstheme="minorBidi"/>
-          <w:color w:val="000000"/>
-        </w:rPr>
-        <w:t>If we wanted to transform this to a rate then: rate=-log(1-p)/time</w:t>
-      </w:r>
-    </w:p>
-    <w:p>
-      <w:r>
-        <w:rPr>
-          <w:rFonts w:asciiTheme="minorHAnsi" w:eastAsiaTheme="minorHAnsi" w:hAnsiTheme="minorHAnsi" w:cstheme="minorBidi"/>
-          <w:color w:val="000000"/>
-        </w:rPr>
-        <w:t xml:space="preserve">-&gt; rate = -log(1- 0.0125) = 0.01257878 </w:t>
-      </w:r>
-    </w:p>
-    <w:p>
-      <w:r>
-        <w:rPr>
-          <w:rFonts w:asciiTheme="minorHAnsi" w:eastAsiaTheme="minorHAnsi" w:hAnsiTheme="minorHAnsi" w:cstheme="minorBidi"/>
-          <w:color w:val="000000"/>
-        </w:rPr>
-        <w:t>And I’m not sure if this is meaningful….</w:t>
-      </w:r>
-    </w:p>
-  </w:comment>
-  <w:comment w:id="7" w:author="Parastu Kasaie" w:date="2025-01-23T09:15:00Z" w:initials="PK">
-    <w:p>
-      <w:r>
-        <w:rPr>
-          <w:rStyle w:val="CommentReference"/>
-        </w:rPr>
-        <w:annotationRef/>
-      </w:r>
-      <w:hyperlink r:id="rId1" w:history="1">
+      <w:hyperlink r:id="rId1" w:anchor="REF3" w:history="1">
         <w:r>
           <w:rPr>
             <w:rStyle w:val="Hyperlink"/>
@@ -6181,7 +6304,7 @@
       </w:hyperlink>
     </w:p>
   </w:comment>
-  <w:comment w:id="8" w:author="Parastu Kasaie" w:date="2025-01-23T09:18:00Z" w:initials="PK">
+  <w:comment w:id="1" w:author="Parastu Kasaie" w:date="2025-01-23T09:18:00Z" w:initials="PK">
     <w:p>
       <w:r>
         <w:rPr>
@@ -6208,7 +6331,7 @@
       </w:hyperlink>
     </w:p>
   </w:comment>
-  <w:comment w:id="9" w:author="Parastu Kasaie" w:date="2025-01-23T09:19:00Z" w:initials="PK">
+  <w:comment w:id="2" w:author="Parastu Kasaie" w:date="2025-01-23T09:19:00Z" w:initials="PK">
     <w:p>
       <w:r>
         <w:rPr>
@@ -6235,7 +6358,7 @@
       </w:hyperlink>
     </w:p>
   </w:comment>
-  <w:comment w:id="10" w:author="Parastu Kasaie" w:date="2025-01-23T15:56:00Z" w:initials="PK">
+  <w:comment w:id="3" w:author="Parastu Kasaie" w:date="2025-01-23T15:56:00Z" w:initials="PK">
     <w:p>
       <w:r>
         <w:rPr>
@@ -6835,7 +6958,7 @@
       </w:r>
     </w:p>
   </w:comment>
-  <w:comment w:id="11" w:author="Parastu Kasaie" w:date="2025-01-23T09:21:00Z" w:initials="PK">
+  <w:comment w:id="4" w:author="Parastu Kasaie" w:date="2025-01-23T09:21:00Z" w:initials="PK">
     <w:p>
       <w:r>
         <w:rPr>
@@ -6852,7 +6975,7 @@
       </w:r>
     </w:p>
   </w:comment>
-  <w:comment w:id="12" w:author="Parastu Kasaie" w:date="2025-01-23T12:12:00Z" w:initials="PK">
+  <w:comment w:id="5" w:author="Parastu Kasaie" w:date="2025-01-23T12:12:00Z" w:initials="PK">
     <w:p>
       <w:r>
         <w:rPr>
@@ -6869,7 +6992,7 @@
       </w:r>
     </w:p>
   </w:comment>
-  <w:comment w:id="13" w:author="Parastu Kasaie" w:date="2025-01-23T16:01:00Z" w:initials="PK">
+  <w:comment w:id="6" w:author="Parastu Kasaie" w:date="2025-01-23T16:01:00Z" w:initials="PK">
     <w:p>
       <w:pPr>
         <w:rPr>
@@ -6965,7 +7088,7 @@
       </w:r>
     </w:p>
   </w:comment>
-  <w:comment w:id="14" w:author="Parastu Kasaie" w:date="2025-01-23T16:01:00Z" w:initials="PK">
+  <w:comment w:id="7" w:author="Parastu Kasaie" w:date="2025-01-23T16:01:00Z" w:initials="PK">
     <w:p>
       <w:r>
         <w:rPr>
@@ -6988,11 +7111,7 @@
 </file>
 
 <file path=word/commentsExtended.xml><?xml version="1.0" encoding="utf-8"?>
-<w15:commentsEx xmlns:wpc="http://schemas.microsoft.com/office/word/2010/wordprocessingCanvas" xmlns:cx="http://schemas.microsoft.com/office/drawing/2014/chartex" xmlns:cx1="http://schemas.microsoft.com/office/drawing/2015/9/8/chartex" xmlns:cx2="http://schemas.microsoft.com/office/drawing/2015/10/21/chartex" xmlns:cx3="http://schemas.microsoft.com/office/drawing/2016/5/9/chartex" xmlns:cx4="http://schemas.microsoft.com/office/drawing/2016/5/10/chartex" xmlns:cx5="http://schemas.microsoft.com/office/drawing/2016/5/11/chartex" xmlns:cx6="http://schemas.microsoft.com/office/drawing/2016/5/12/chartex" xmlns:cx7="http://schemas.microsoft.com/office/drawing/2016/5/13/chartex" xmlns:cx8="http://schemas.microsoft.com/office/drawing/2016/5/14/chartex" xmlns:mc="http://schemas.openxmlformats.org/markup-compatibility/2006" xmlns:aink="http://schemas.microsoft.com/office/drawing/2016/ink" xmlns:am3d="http://schemas.microsoft.com/office/drawing/2017/model3d" xmlns:o="urn:schemas-microsoft-com:office:office" xmlns:oel="http://schemas.microsoft.com/office/2019/extlst" xmlns:r="http://schemas.openxmlformats.org/officeDocument/2006/relationships" xmlns:m="http://schemas.openxmlformats.org/officeDocument/2006/math" xmlns:v="urn:schemas-microsoft-com:vml" xmlns:wp14="http://schemas.microsoft.com/office/word/2010/wordprocessingDrawing" xmlns:wp="http://schemas.openxmlformats.org/drawingml/2006/wordprocessingDrawing" xmlns:w10="urn:schemas-microsoft-com:office:word" xmlns:w="http://schemas.openxmlformats.org/wordprocessingml/2006/main" xmlns:w14="http://schemas.microsoft.com/office/word/2010/wordml" xmlns:w15="http://schemas.microsoft.com/office/word/2012/wordml" xmlns:w16cex="http://schemas.microsoft.com/office/word/2018/wordml/cex" xmlns:w16cid="http://schemas.microsoft.com/office/word/2016/wordml/cid" xmlns:w16="http://schemas.microsoft.com/office/word/2018/wordml" xmlns:w16du="http://schemas.microsoft.com/office/word/2023/wordml/word16du" xmlns:w16sdtdh="http://schemas.microsoft.com/office/word/2020/wordml/sdtdatahash" xmlns:w16se="http://schemas.microsoft.com/office/word/2015/wordml/symex" xmlns:wpg="http://schemas.microsoft.com/office/word/2010/wordprocessingGroup" xmlns:wpi="http://schemas.microsoft.com/office/word/2010/wordprocessingInk" xmlns:wne="http://schemas.microsoft.com/office/word/2006/wordml" xmlns:wps="http://schemas.microsoft.com/office/word/2010/wordprocessingShape" mc:Ignorable="w14 w15 w16se w16cid w16 w16cex w16sdtdh w16du wp14">
-  <w15:commentEx w15:paraId="69C90D3F" w15:done="0"/>
-  <w15:commentEx w15:paraId="708E84D1" w15:done="0"/>
-  <w15:commentEx w15:paraId="54FF8C2D" w15:done="0"/>
-  <w15:commentEx w15:paraId="6E3F632D" w15:done="0"/>
+<w15:commentsEx xmlns:wpc="http://schemas.microsoft.com/office/word/2010/wordprocessingCanvas" xmlns:cx="http://schemas.microsoft.com/office/drawing/2014/chartex" xmlns:cx1="http://schemas.microsoft.com/office/drawing/2015/9/8/chartex" xmlns:cx2="http://schemas.microsoft.com/office/drawing/2015/10/21/chartex" xmlns:cx3="http://schemas.microsoft.com/office/drawing/2016/5/9/chartex" xmlns:cx4="http://schemas.microsoft.com/office/drawing/2016/5/10/chartex" xmlns:cx5="http://schemas.microsoft.com/office/drawing/2016/5/11/chartex" xmlns:cx6="http://schemas.microsoft.com/office/drawing/2016/5/12/chartex" xmlns:cx7="http://schemas.microsoft.com/office/drawing/2016/5/13/chartex" xmlns:cx8="http://schemas.microsoft.com/office/drawing/2016/5/14/chartex" xmlns:mc="http://schemas.openxmlformats.org/markup-compatibility/2006" xmlns:aink="http://schemas.microsoft.com/office/drawing/2016/ink" xmlns:am3d="http://schemas.microsoft.com/office/drawing/2017/model3d" xmlns:o="urn:schemas-microsoft-com:office:office" xmlns:oel="http://schemas.microsoft.com/office/2019/extlst" xmlns:r="http://schemas.openxmlformats.org/officeDocument/2006/relationships" xmlns:m="http://schemas.openxmlformats.org/officeDocument/2006/math" xmlns:v="urn:schemas-microsoft-com:vml" xmlns:wp14="http://schemas.microsoft.com/office/word/2010/wordprocessingDrawing" xmlns:wp="http://schemas.openxmlformats.org/drawingml/2006/wordprocessingDrawing" xmlns:w10="urn:schemas-microsoft-com:office:word" xmlns:w="http://schemas.openxmlformats.org/wordprocessingml/2006/main" xmlns:w14="http://schemas.microsoft.com/office/word/2010/wordml" xmlns:w15="http://schemas.microsoft.com/office/word/2012/wordml" xmlns:w16cex="http://schemas.microsoft.com/office/word/2018/wordml/cex" xmlns:w16cid="http://schemas.microsoft.com/office/word/2016/wordml/cid" xmlns:w16="http://schemas.microsoft.com/office/word/2018/wordml" xmlns:w16du="http://schemas.microsoft.com/office/word/2023/wordml/word16du" xmlns:w16sdtdh="http://schemas.microsoft.com/office/word/2020/wordml/sdtdatahash" xmlns:w16sdtfl="http://schemas.microsoft.com/office/word/2024/wordml/sdtformatlock" xmlns:w16se="http://schemas.microsoft.com/office/word/2015/wordml/symex" xmlns:wpg="http://schemas.microsoft.com/office/word/2010/wordprocessingGroup" xmlns:wpi="http://schemas.microsoft.com/office/word/2010/wordprocessingInk" xmlns:wne="http://schemas.microsoft.com/office/word/2006/wordml" xmlns:wps="http://schemas.microsoft.com/office/word/2010/wordprocessingShape" mc:Ignorable="w14 w15 w16se w16cid w16 w16cex w16sdtdh w16sdtfl w16du wp14">
   <w15:commentEx w15:paraId="626939FF" w15:done="0"/>
   <w15:commentEx w15:paraId="79E2C4B9" w15:done="0"/>
   <w15:commentEx w15:paraId="0BA1EC4A" w15:done="0"/>
@@ -7005,11 +7124,7 @@
 </file>
 
 <file path=word/commentsExtensible.xml><?xml version="1.0" encoding="utf-8"?>
-<w16cex:commentsExtensible xmlns:wpc="http://schemas.microsoft.com/office/word/2010/wordprocessingCanvas" xmlns:cx="http://schemas.microsoft.com/office/drawing/2014/chartex" xmlns:cx1="http://schemas.microsoft.com/office/drawing/2015/9/8/chartex" xmlns:cx2="http://schemas.microsoft.com/office/drawing/2015/10/21/chartex" xmlns:cx3="http://schemas.microsoft.com/office/drawing/2016/5/9/chartex" xmlns:cx4="http://schemas.microsoft.com/office/drawing/2016/5/10/chartex" xmlns:cx5="http://schemas.microsoft.com/office/drawing/2016/5/11/chartex" xmlns:cx6="http://schemas.microsoft.com/office/drawing/2016/5/12/chartex" xmlns:cx7="http://schemas.microsoft.com/office/drawing/2016/5/13/chartex" xmlns:cx8="http://schemas.microsoft.com/office/drawing/2016/5/14/chartex" xmlns:cr="http://schemas.microsoft.com/office/comments/2020/reactions" xmlns:mc="http://schemas.openxmlformats.org/markup-compatibility/2006" xmlns:aink="http://schemas.microsoft.com/office/drawing/2016/ink" xmlns:am3d="http://schemas.microsoft.com/office/drawing/2017/model3d" xmlns:o="urn:schemas-microsoft-com:office:office" xmlns:oel="http://schemas.microsoft.com/office/2019/extlst" xmlns:r="http://schemas.openxmlformats.org/officeDocument/2006/relationships" xmlns:m="http://schemas.openxmlformats.org/officeDocument/2006/math" xmlns:v="urn:schemas-microsoft-com:vml" xmlns:wp14="http://schemas.microsoft.com/office/word/2010/wordprocessingDrawing" xmlns:wp="http://schemas.openxmlformats.org/drawingml/2006/wordprocessingDrawing" xmlns:w10="urn:schemas-microsoft-com:office:word" xmlns:w="http://schemas.openxmlformats.org/wordprocessingml/2006/main" xmlns:w14="http://schemas.microsoft.com/office/word/2010/wordml" xmlns:w15="http://schemas.microsoft.com/office/word/2012/wordml" xmlns:w16cex="http://schemas.microsoft.com/office/word/2018/wordml/cex" xmlns:w16cid="http://schemas.microsoft.com/office/word/2016/wordml/cid" xmlns:w16="http://schemas.microsoft.com/office/word/2018/wordml" xmlns:w16du="http://schemas.microsoft.com/office/word/2023/wordml/word16du" xmlns:w16sdtdh="http://schemas.microsoft.com/office/word/2020/wordml/sdtdatahash" xmlns:w16se="http://schemas.microsoft.com/office/word/2015/wordml/symex" xmlns:wpg="http://schemas.microsoft.com/office/word/2010/wordprocessingGroup" xmlns:wpi="http://schemas.microsoft.com/office/word/2010/wordprocessingInk" xmlns:wne="http://schemas.microsoft.com/office/word/2006/wordml" xmlns:wps="http://schemas.microsoft.com/office/word/2010/wordprocessingShape" mc:Ignorable="w14 w15 w16se w16cid w16 w16cex w16sdtdh cr w16du wp14">
-  <w16cex:commentExtensible w16cex:durableId="6420EC10" w16cex:dateUtc="2025-01-13T16:09:00Z"/>
-  <w16cex:commentExtensible w16cex:durableId="2D04FBE6" w16cex:dateUtc="2025-01-13T16:09:00Z"/>
-  <w16cex:commentExtensible w16cex:durableId="7EAA05FC" w16cex:dateUtc="2025-01-14T21:11:00Z"/>
-  <w16cex:commentExtensible w16cex:durableId="4F5FCA6C" w16cex:dateUtc="2025-01-14T20:54:00Z"/>
+<w16cex:commentsExtensible xmlns:wpc="http://schemas.microsoft.com/office/word/2010/wordprocessingCanvas" xmlns:cx="http://schemas.microsoft.com/office/drawing/2014/chartex" xmlns:cx1="http://schemas.microsoft.com/office/drawing/2015/9/8/chartex" xmlns:cx2="http://schemas.microsoft.com/office/drawing/2015/10/21/chartex" xmlns:cx3="http://schemas.microsoft.com/office/drawing/2016/5/9/chartex" xmlns:cx4="http://schemas.microsoft.com/office/drawing/2016/5/10/chartex" xmlns:cx5="http://schemas.microsoft.com/office/drawing/2016/5/11/chartex" xmlns:cx6="http://schemas.microsoft.com/office/drawing/2016/5/12/chartex" xmlns:cx7="http://schemas.microsoft.com/office/drawing/2016/5/13/chartex" xmlns:cx8="http://schemas.microsoft.com/office/drawing/2016/5/14/chartex" xmlns:cr="http://schemas.microsoft.com/office/comments/2020/reactions" xmlns:mc="http://schemas.openxmlformats.org/markup-compatibility/2006" xmlns:aink="http://schemas.microsoft.com/office/drawing/2016/ink" xmlns:am3d="http://schemas.microsoft.com/office/drawing/2017/model3d" xmlns:o="urn:schemas-microsoft-com:office:office" xmlns:oel="http://schemas.microsoft.com/office/2019/extlst" xmlns:r="http://schemas.openxmlformats.org/officeDocument/2006/relationships" xmlns:m="http://schemas.openxmlformats.org/officeDocument/2006/math" xmlns:v="urn:schemas-microsoft-com:vml" xmlns:wp14="http://schemas.microsoft.com/office/word/2010/wordprocessingDrawing" xmlns:wp="http://schemas.openxmlformats.org/drawingml/2006/wordprocessingDrawing" xmlns:w10="urn:schemas-microsoft-com:office:word" xmlns:w="http://schemas.openxmlformats.org/wordprocessingml/2006/main" xmlns:w14="http://schemas.microsoft.com/office/word/2010/wordml" xmlns:w15="http://schemas.microsoft.com/office/word/2012/wordml" xmlns:w16cex="http://schemas.microsoft.com/office/word/2018/wordml/cex" xmlns:w16cid="http://schemas.microsoft.com/office/word/2016/wordml/cid" xmlns:w16="http://schemas.microsoft.com/office/word/2018/wordml" xmlns:w16du="http://schemas.microsoft.com/office/word/2023/wordml/word16du" xmlns:w16sdtdh="http://schemas.microsoft.com/office/word/2020/wordml/sdtdatahash" xmlns:w16sdtfl="http://schemas.microsoft.com/office/word/2024/wordml/sdtformatlock" xmlns:w16se="http://schemas.microsoft.com/office/word/2015/wordml/symex" xmlns:wpg="http://schemas.microsoft.com/office/word/2010/wordprocessingGroup" xmlns:wpi="http://schemas.microsoft.com/office/word/2010/wordprocessingInk" xmlns:wne="http://schemas.microsoft.com/office/word/2006/wordml" xmlns:wps="http://schemas.microsoft.com/office/word/2010/wordprocessingShape" mc:Ignorable="w14 w15 w16se w16cid w16 w16cex w16sdtdh w16sdtfl cr w16du wp14">
   <w16cex:commentExtensible w16cex:durableId="798ABC40" w16cex:dateUtc="2025-01-23T14:15:00Z"/>
   <w16cex:commentExtensible w16cex:durableId="3BA1CC3B" w16cex:dateUtc="2025-01-23T14:18:00Z"/>
   <w16cex:commentExtensible w16cex:durableId="7D4A3161" w16cex:dateUtc="2025-01-23T14:19:00Z"/>
@@ -7022,11 +7137,7 @@
 </file>
 
 <file path=word/commentsIds.xml><?xml version="1.0" encoding="utf-8"?>
-<w16cid:commentsIds xmlns:wpc="http://schemas.microsoft.com/office/word/2010/wordprocessingCanvas" xmlns:cx="http://schemas.microsoft.com/office/drawing/2014/chartex" xmlns:cx1="http://schemas.microsoft.com/office/drawing/2015/9/8/chartex" xmlns:cx2="http://schemas.microsoft.com/office/drawing/2015/10/21/chartex" xmlns:cx3="http://schemas.microsoft.com/office/drawing/2016/5/9/chartex" xmlns:cx4="http://schemas.microsoft.com/office/drawing/2016/5/10/chartex" xmlns:cx5="http://schemas.microsoft.com/office/drawing/2016/5/11/chartex" xmlns:cx6="http://schemas.microsoft.com/office/drawing/2016/5/12/chartex" xmlns:cx7="http://schemas.microsoft.com/office/drawing/2016/5/13/chartex" xmlns:cx8="http://schemas.microsoft.com/office/drawing/2016/5/14/chartex" xmlns:mc="http://schemas.openxmlformats.org/markup-compatibility/2006" xmlns:aink="http://schemas.microsoft.com/office/drawing/2016/ink" xmlns:am3d="http://schemas.microsoft.com/office/drawing/2017/model3d" xmlns:o="urn:schemas-microsoft-com:office:office" xmlns:oel="http://schemas.microsoft.com/office/2019/extlst" xmlns:r="http://schemas.openxmlformats.org/officeDocument/2006/relationships" xmlns:m="http://schemas.openxmlformats.org/officeDocument/2006/math" xmlns:v="urn:schemas-microsoft-com:vml" xmlns:wp14="http://schemas.microsoft.com/office/word/2010/wordprocessingDrawing" xmlns:wp="http://schemas.openxmlformats.org/drawingml/2006/wordprocessingDrawing" xmlns:w10="urn:schemas-microsoft-com:office:word" xmlns:w="http://schemas.openxmlformats.org/wordprocessingml/2006/main" xmlns:w14="http://schemas.microsoft.com/office/word/2010/wordml" xmlns:w15="http://schemas.microsoft.com/office/word/2012/wordml" xmlns:w16cex="http://schemas.microsoft.com/office/word/2018/wordml/cex" xmlns:w16cid="http://schemas.microsoft.com/office/word/2016/wordml/cid" xmlns:w16="http://schemas.microsoft.com/office/word/2018/wordml" xmlns:w16du="http://schemas.microsoft.com/office/word/2023/wordml/word16du" xmlns:w16sdtdh="http://schemas.microsoft.com/office/word/2020/wordml/sdtdatahash" xmlns:w16se="http://schemas.microsoft.com/office/word/2015/wordml/symex" xmlns:wpg="http://schemas.microsoft.com/office/word/2010/wordprocessingGroup" xmlns:wpi="http://schemas.microsoft.com/office/word/2010/wordprocessingInk" xmlns:wne="http://schemas.microsoft.com/office/word/2006/wordml" xmlns:wps="http://schemas.microsoft.com/office/word/2010/wordprocessingShape" mc:Ignorable="w14 w15 w16se w16cid w16 w16cex w16sdtdh w16du wp14">
-  <w16cid:commentId w16cid:paraId="69C90D3F" w16cid:durableId="6420EC10"/>
-  <w16cid:commentId w16cid:paraId="708E84D1" w16cid:durableId="2D04FBE6"/>
-  <w16cid:commentId w16cid:paraId="54FF8C2D" w16cid:durableId="7EAA05FC"/>
-  <w16cid:commentId w16cid:paraId="6E3F632D" w16cid:durableId="4F5FCA6C"/>
+<w16cid:commentsIds xmlns:wpc="http://schemas.microsoft.com/office/word/2010/wordprocessingCanvas" xmlns:cx="http://schemas.microsoft.com/office/drawing/2014/chartex" xmlns:cx1="http://schemas.microsoft.com/office/drawing/2015/9/8/chartex" xmlns:cx2="http://schemas.microsoft.com/office/drawing/2015/10/21/chartex" xmlns:cx3="http://schemas.microsoft.com/office/drawing/2016/5/9/chartex" xmlns:cx4="http://schemas.microsoft.com/office/drawing/2016/5/10/chartex" xmlns:cx5="http://schemas.microsoft.com/office/drawing/2016/5/11/chartex" xmlns:cx6="http://schemas.microsoft.com/office/drawing/2016/5/12/chartex" xmlns:cx7="http://schemas.microsoft.com/office/drawing/2016/5/13/chartex" xmlns:cx8="http://schemas.microsoft.com/office/drawing/2016/5/14/chartex" xmlns:mc="http://schemas.openxmlformats.org/markup-compatibility/2006" xmlns:aink="http://schemas.microsoft.com/office/drawing/2016/ink" xmlns:am3d="http://schemas.microsoft.com/office/drawing/2017/model3d" xmlns:o="urn:schemas-microsoft-com:office:office" xmlns:oel="http://schemas.microsoft.com/office/2019/extlst" xmlns:r="http://schemas.openxmlformats.org/officeDocument/2006/relationships" xmlns:m="http://schemas.openxmlformats.org/officeDocument/2006/math" xmlns:v="urn:schemas-microsoft-com:vml" xmlns:wp14="http://schemas.microsoft.com/office/word/2010/wordprocessingDrawing" xmlns:wp="http://schemas.openxmlformats.org/drawingml/2006/wordprocessingDrawing" xmlns:w10="urn:schemas-microsoft-com:office:word" xmlns:w="http://schemas.openxmlformats.org/wordprocessingml/2006/main" xmlns:w14="http://schemas.microsoft.com/office/word/2010/wordml" xmlns:w15="http://schemas.microsoft.com/office/word/2012/wordml" xmlns:w16cex="http://schemas.microsoft.com/office/word/2018/wordml/cex" xmlns:w16cid="http://schemas.microsoft.com/office/word/2016/wordml/cid" xmlns:w16="http://schemas.microsoft.com/office/word/2018/wordml" xmlns:w16du="http://schemas.microsoft.com/office/word/2023/wordml/word16du" xmlns:w16sdtdh="http://schemas.microsoft.com/office/word/2020/wordml/sdtdatahash" xmlns:w16sdtfl="http://schemas.microsoft.com/office/word/2024/wordml/sdtformatlock" xmlns:w16se="http://schemas.microsoft.com/office/word/2015/wordml/symex" xmlns:wpg="http://schemas.microsoft.com/office/word/2010/wordprocessingGroup" xmlns:wpi="http://schemas.microsoft.com/office/word/2010/wordprocessingInk" xmlns:wne="http://schemas.microsoft.com/office/word/2006/wordml" xmlns:wps="http://schemas.microsoft.com/office/word/2010/wordprocessingShape" mc:Ignorable="w14 w15 w16se w16cid w16 w16cex w16sdtdh w16sdtfl w16du wp14">
   <w16cid:commentId w16cid:paraId="626939FF" w16cid:durableId="798ABC40"/>
   <w16cid:commentId w16cid:paraId="79E2C4B9" w16cid:durableId="3BA1CC3B"/>
   <w16cid:commentId w16cid:paraId="0BA1EC4A" w16cid:durableId="7D4A3161"/>
@@ -7039,7 +7150,7 @@
 </file>
 
 <file path=word/numbering.xml><?xml version="1.0" encoding="utf-8"?>
-<w:numbering xmlns:wpc="http://schemas.microsoft.com/office/word/2010/wordprocessingCanvas" xmlns:cx="http://schemas.microsoft.com/office/drawing/2014/chartex" xmlns:cx1="http://schemas.microsoft.com/office/drawing/2015/9/8/chartex" xmlns:cx2="http://schemas.microsoft.com/office/drawing/2015/10/21/chartex" xmlns:cx3="http://schemas.microsoft.com/office/drawing/2016/5/9/chartex" xmlns:cx4="http://schemas.microsoft.com/office/drawing/2016/5/10/chartex" xmlns:cx5="http://schemas.microsoft.com/office/drawing/2016/5/11/chartex" xmlns:cx6="http://schemas.microsoft.com/office/drawing/2016/5/12/chartex" xmlns:cx7="http://schemas.microsoft.com/office/drawing/2016/5/13/chartex" xmlns:cx8="http://schemas.microsoft.com/office/drawing/2016/5/14/chartex" xmlns:mc="http://schemas.openxmlformats.org/markup-compatibility/2006" xmlns:aink="http://schemas.microsoft.com/office/drawing/2016/ink" xmlns:am3d="http://schemas.microsoft.com/office/drawing/2017/model3d" xmlns:o="urn:schemas-microsoft-com:office:office" xmlns:oel="http://schemas.microsoft.com/office/2019/extlst" xmlns:r="http://schemas.openxmlformats.org/officeDocument/2006/relationships" xmlns:m="http://schemas.openxmlformats.org/officeDocument/2006/math" xmlns:v="urn:schemas-microsoft-com:vml" xmlns:wp14="http://schemas.microsoft.com/office/word/2010/wordprocessingDrawing" xmlns:wp="http://schemas.openxmlformats.org/drawingml/2006/wordprocessingDrawing" xmlns:w10="urn:schemas-microsoft-com:office:word" xmlns:w="http://schemas.openxmlformats.org/wordprocessingml/2006/main" xmlns:w14="http://schemas.microsoft.com/office/word/2010/wordml" xmlns:w15="http://schemas.microsoft.com/office/word/2012/wordml" xmlns:w16cex="http://schemas.microsoft.com/office/word/2018/wordml/cex" xmlns:w16cid="http://schemas.microsoft.com/office/word/2016/wordml/cid" xmlns:w16="http://schemas.microsoft.com/office/word/2018/wordml" xmlns:w16du="http://schemas.microsoft.com/office/word/2023/wordml/word16du" xmlns:w16sdtdh="http://schemas.microsoft.com/office/word/2020/wordml/sdtdatahash" xmlns:w16se="http://schemas.microsoft.com/office/word/2015/wordml/symex" xmlns:wpg="http://schemas.microsoft.com/office/word/2010/wordprocessingGroup" xmlns:wpi="http://schemas.microsoft.com/office/word/2010/wordprocessingInk" xmlns:wne="http://schemas.microsoft.com/office/word/2006/wordml" xmlns:wps="http://schemas.microsoft.com/office/word/2010/wordprocessingShape" mc:Ignorable="w14 w15 w16se w16cid w16 w16cex w16sdtdh w16du wp14">
+<w:numbering xmlns:wpc="http://schemas.microsoft.com/office/word/2010/wordprocessingCanvas" xmlns:cx="http://schemas.microsoft.com/office/drawing/2014/chartex" xmlns:cx1="http://schemas.microsoft.com/office/drawing/2015/9/8/chartex" xmlns:cx2="http://schemas.microsoft.com/office/drawing/2015/10/21/chartex" xmlns:cx3="http://schemas.microsoft.com/office/drawing/2016/5/9/chartex" xmlns:cx4="http://schemas.microsoft.com/office/drawing/2016/5/10/chartex" xmlns:cx5="http://schemas.microsoft.com/office/drawing/2016/5/11/chartex" xmlns:cx6="http://schemas.microsoft.com/office/drawing/2016/5/12/chartex" xmlns:cx7="http://schemas.microsoft.com/office/drawing/2016/5/13/chartex" xmlns:cx8="http://schemas.microsoft.com/office/drawing/2016/5/14/chartex" xmlns:mc="http://schemas.openxmlformats.org/markup-compatibility/2006" xmlns:aink="http://schemas.microsoft.com/office/drawing/2016/ink" xmlns:am3d="http://schemas.microsoft.com/office/drawing/2017/model3d" xmlns:o="urn:schemas-microsoft-com:office:office" xmlns:oel="http://schemas.microsoft.com/office/2019/extlst" xmlns:r="http://schemas.openxmlformats.org/officeDocument/2006/relationships" xmlns:m="http://schemas.openxmlformats.org/officeDocument/2006/math" xmlns:v="urn:schemas-microsoft-com:vml" xmlns:wp14="http://schemas.microsoft.com/office/word/2010/wordprocessingDrawing" xmlns:wp="http://schemas.openxmlformats.org/drawingml/2006/wordprocessingDrawing" xmlns:w10="urn:schemas-microsoft-com:office:word" xmlns:w="http://schemas.openxmlformats.org/wordprocessingml/2006/main" xmlns:w14="http://schemas.microsoft.com/office/word/2010/wordml" xmlns:w15="http://schemas.microsoft.com/office/word/2012/wordml" xmlns:w16cex="http://schemas.microsoft.com/office/word/2018/wordml/cex" xmlns:w16cid="http://schemas.microsoft.com/office/word/2016/wordml/cid" xmlns:w16="http://schemas.microsoft.com/office/word/2018/wordml" xmlns:w16du="http://schemas.microsoft.com/office/word/2023/wordml/word16du" xmlns:w16sdtdh="http://schemas.microsoft.com/office/word/2020/wordml/sdtdatahash" xmlns:w16sdtfl="http://schemas.microsoft.com/office/word/2024/wordml/sdtformatlock" xmlns:w16se="http://schemas.microsoft.com/office/word/2015/wordml/symex" xmlns:wpg="http://schemas.microsoft.com/office/word/2010/wordprocessingGroup" xmlns:wpi="http://schemas.microsoft.com/office/word/2010/wordprocessingInk" xmlns:wne="http://schemas.microsoft.com/office/word/2006/wordml" xmlns:wps="http://schemas.microsoft.com/office/word/2010/wordprocessingShape" mc:Ignorable="w14 w15 w16se w16cid w16 w16cex w16sdtdh w16sdtfl w16du wp14">
   <w:abstractNum w:abstractNumId="0" w15:restartNumberingAfterBreak="0">
     <w:nsid w:val="000F6DD9"/>
     <w:multiLevelType w:val="hybridMultilevel"/>
@@ -8021,6 +8132,119 @@
     </w:lvl>
   </w:abstractNum>
   <w:abstractNum w:abstractNumId="9" w15:restartNumberingAfterBreak="0">
+    <w:nsid w:val="22251CB9"/>
+    <w:multiLevelType w:val="hybridMultilevel"/>
+    <w:tmpl w:val="31C82112"/>
+    <w:lvl w:ilvl="0" w:tplc="04090001">
+      <w:start w:val="1"/>
+      <w:numFmt w:val="bullet"/>
+      <w:lvlText w:val=""/>
+      <w:lvlJc w:val="left"/>
+      <w:pPr>
+        <w:ind w:left="720" w:hanging="360"/>
+      </w:pPr>
+      <w:rPr>
+        <w:rFonts w:ascii="Symbol" w:hAnsi="Symbol" w:hint="default"/>
+      </w:rPr>
+    </w:lvl>
+    <w:lvl w:ilvl="1" w:tplc="04090003">
+      <w:start w:val="1"/>
+      <w:numFmt w:val="bullet"/>
+      <w:lvlText w:val="o"/>
+      <w:lvlJc w:val="left"/>
+      <w:pPr>
+        <w:ind w:left="1440" w:hanging="360"/>
+      </w:pPr>
+      <w:rPr>
+        <w:rFonts w:ascii="Courier New" w:hAnsi="Courier New" w:cs="Courier New" w:hint="default"/>
+      </w:rPr>
+    </w:lvl>
+    <w:lvl w:ilvl="2" w:tplc="04090005">
+      <w:start w:val="1"/>
+      <w:numFmt w:val="bullet"/>
+      <w:lvlText w:val=""/>
+      <w:lvlJc w:val="left"/>
+      <w:pPr>
+        <w:ind w:left="2160" w:hanging="360"/>
+      </w:pPr>
+      <w:rPr>
+        <w:rFonts w:ascii="Wingdings" w:hAnsi="Wingdings" w:hint="default"/>
+      </w:rPr>
+    </w:lvl>
+    <w:lvl w:ilvl="3" w:tplc="04090001">
+      <w:start w:val="1"/>
+      <w:numFmt w:val="bullet"/>
+      <w:lvlText w:val=""/>
+      <w:lvlJc w:val="left"/>
+      <w:pPr>
+        <w:ind w:left="2880" w:hanging="360"/>
+      </w:pPr>
+      <w:rPr>
+        <w:rFonts w:ascii="Symbol" w:hAnsi="Symbol" w:hint="default"/>
+      </w:rPr>
+    </w:lvl>
+    <w:lvl w:ilvl="4" w:tplc="04090003" w:tentative="1">
+      <w:start w:val="1"/>
+      <w:numFmt w:val="bullet"/>
+      <w:lvlText w:val="o"/>
+      <w:lvlJc w:val="left"/>
+      <w:pPr>
+        <w:ind w:left="3600" w:hanging="360"/>
+      </w:pPr>
+      <w:rPr>
+        <w:rFonts w:ascii="Courier New" w:hAnsi="Courier New" w:cs="Courier New" w:hint="default"/>
+      </w:rPr>
+    </w:lvl>
+    <w:lvl w:ilvl="5" w:tplc="04090005" w:tentative="1">
+      <w:start w:val="1"/>
+      <w:numFmt w:val="bullet"/>
+      <w:lvlText w:val=""/>
+      <w:lvlJc w:val="left"/>
+      <w:pPr>
+        <w:ind w:left="4320" w:hanging="360"/>
+      </w:pPr>
+      <w:rPr>
+        <w:rFonts w:ascii="Wingdings" w:hAnsi="Wingdings" w:hint="default"/>
+      </w:rPr>
+    </w:lvl>
+    <w:lvl w:ilvl="6" w:tplc="04090001" w:tentative="1">
+      <w:start w:val="1"/>
+      <w:numFmt w:val="bullet"/>
+      <w:lvlText w:val=""/>
+      <w:lvlJc w:val="left"/>
+      <w:pPr>
+        <w:ind w:left="5040" w:hanging="360"/>
+      </w:pPr>
+      <w:rPr>
+        <w:rFonts w:ascii="Symbol" w:hAnsi="Symbol" w:hint="default"/>
+      </w:rPr>
+    </w:lvl>
+    <w:lvl w:ilvl="7" w:tplc="04090003" w:tentative="1">
+      <w:start w:val="1"/>
+      <w:numFmt w:val="bullet"/>
+      <w:lvlText w:val="o"/>
+      <w:lvlJc w:val="left"/>
+      <w:pPr>
+        <w:ind w:left="5760" w:hanging="360"/>
+      </w:pPr>
+      <w:rPr>
+        <w:rFonts w:ascii="Courier New" w:hAnsi="Courier New" w:cs="Courier New" w:hint="default"/>
+      </w:rPr>
+    </w:lvl>
+    <w:lvl w:ilvl="8" w:tplc="04090005" w:tentative="1">
+      <w:start w:val="1"/>
+      <w:numFmt w:val="bullet"/>
+      <w:lvlText w:val=""/>
+      <w:lvlJc w:val="left"/>
+      <w:pPr>
+        <w:ind w:left="6480" w:hanging="360"/>
+      </w:pPr>
+      <w:rPr>
+        <w:rFonts w:ascii="Wingdings" w:hAnsi="Wingdings" w:hint="default"/>
+      </w:rPr>
+    </w:lvl>
+  </w:abstractNum>
+  <w:abstractNum w:abstractNumId="10" w15:restartNumberingAfterBreak="0">
     <w:nsid w:val="2DBF2BAF"/>
     <w:multiLevelType w:val="hybridMultilevel"/>
     <w:tmpl w:val="46A0DE9E"/>
@@ -8133,7 +8357,7 @@
       </w:rPr>
     </w:lvl>
   </w:abstractNum>
-  <w:abstractNum w:abstractNumId="10" w15:restartNumberingAfterBreak="0">
+  <w:abstractNum w:abstractNumId="11" w15:restartNumberingAfterBreak="0">
     <w:nsid w:val="2ECB5BBF"/>
     <w:multiLevelType w:val="hybridMultilevel"/>
     <w:tmpl w:val="1FE03B16"/>
@@ -8246,7 +8470,7 @@
       </w:rPr>
     </w:lvl>
   </w:abstractNum>
-  <w:abstractNum w:abstractNumId="11" w15:restartNumberingAfterBreak="0">
+  <w:abstractNum w:abstractNumId="12" w15:restartNumberingAfterBreak="0">
     <w:nsid w:val="34822775"/>
     <w:multiLevelType w:val="multilevel"/>
     <w:tmpl w:val="D578E7B4"/>
@@ -8395,7 +8619,7 @@
       </w:rPr>
     </w:lvl>
   </w:abstractNum>
-  <w:abstractNum w:abstractNumId="12" w15:restartNumberingAfterBreak="0">
+  <w:abstractNum w:abstractNumId="13" w15:restartNumberingAfterBreak="0">
     <w:nsid w:val="36D973E2"/>
     <w:multiLevelType w:val="multilevel"/>
     <w:tmpl w:val="D02483FC"/>
@@ -8512,7 +8736,7 @@
       </w:pPr>
     </w:lvl>
   </w:abstractNum>
-  <w:abstractNum w:abstractNumId="13" w15:restartNumberingAfterBreak="0">
+  <w:abstractNum w:abstractNumId="14" w15:restartNumberingAfterBreak="0">
     <w:nsid w:val="43D17490"/>
     <w:multiLevelType w:val="hybridMultilevel"/>
     <w:tmpl w:val="FDD472F6"/>
@@ -8626,7 +8850,120 @@
       </w:rPr>
     </w:lvl>
   </w:abstractNum>
-  <w:abstractNum w:abstractNumId="14" w15:restartNumberingAfterBreak="0">
+  <w:abstractNum w:abstractNumId="15" w15:restartNumberingAfterBreak="0">
+    <w:nsid w:val="4854789F"/>
+    <w:multiLevelType w:val="hybridMultilevel"/>
+    <w:tmpl w:val="DF3A6FA2"/>
+    <w:lvl w:ilvl="0" w:tplc="D9BA3050">
+      <w:start w:val="2"/>
+      <w:numFmt w:val="bullet"/>
+      <w:lvlText w:val=""/>
+      <w:lvlJc w:val="left"/>
+      <w:pPr>
+        <w:ind w:left="720" w:hanging="360"/>
+      </w:pPr>
+      <w:rPr>
+        <w:rFonts w:ascii="Wingdings" w:eastAsia="Times New Roman" w:hAnsi="Wingdings" w:cstheme="minorBidi" w:hint="default"/>
+      </w:rPr>
+    </w:lvl>
+    <w:lvl w:ilvl="1" w:tplc="04090003" w:tentative="1">
+      <w:start w:val="1"/>
+      <w:numFmt w:val="bullet"/>
+      <w:lvlText w:val="o"/>
+      <w:lvlJc w:val="left"/>
+      <w:pPr>
+        <w:ind w:left="1440" w:hanging="360"/>
+      </w:pPr>
+      <w:rPr>
+        <w:rFonts w:ascii="Courier New" w:hAnsi="Courier New" w:hint="default"/>
+      </w:rPr>
+    </w:lvl>
+    <w:lvl w:ilvl="2" w:tplc="04090005" w:tentative="1">
+      <w:start w:val="1"/>
+      <w:numFmt w:val="bullet"/>
+      <w:lvlText w:val=""/>
+      <w:lvlJc w:val="left"/>
+      <w:pPr>
+        <w:ind w:left="2160" w:hanging="360"/>
+      </w:pPr>
+      <w:rPr>
+        <w:rFonts w:ascii="Wingdings" w:hAnsi="Wingdings" w:hint="default"/>
+      </w:rPr>
+    </w:lvl>
+    <w:lvl w:ilvl="3" w:tplc="04090001" w:tentative="1">
+      <w:start w:val="1"/>
+      <w:numFmt w:val="bullet"/>
+      <w:lvlText w:val=""/>
+      <w:lvlJc w:val="left"/>
+      <w:pPr>
+        <w:ind w:left="2880" w:hanging="360"/>
+      </w:pPr>
+      <w:rPr>
+        <w:rFonts w:ascii="Symbol" w:hAnsi="Symbol" w:hint="default"/>
+      </w:rPr>
+    </w:lvl>
+    <w:lvl w:ilvl="4" w:tplc="04090003" w:tentative="1">
+      <w:start w:val="1"/>
+      <w:numFmt w:val="bullet"/>
+      <w:lvlText w:val="o"/>
+      <w:lvlJc w:val="left"/>
+      <w:pPr>
+        <w:ind w:left="3600" w:hanging="360"/>
+      </w:pPr>
+      <w:rPr>
+        <w:rFonts w:ascii="Courier New" w:hAnsi="Courier New" w:hint="default"/>
+      </w:rPr>
+    </w:lvl>
+    <w:lvl w:ilvl="5" w:tplc="04090005" w:tentative="1">
+      <w:start w:val="1"/>
+      <w:numFmt w:val="bullet"/>
+      <w:lvlText w:val=""/>
+      <w:lvlJc w:val="left"/>
+      <w:pPr>
+        <w:ind w:left="4320" w:hanging="360"/>
+      </w:pPr>
+      <w:rPr>
+        <w:rFonts w:ascii="Wingdings" w:hAnsi="Wingdings" w:hint="default"/>
+      </w:rPr>
+    </w:lvl>
+    <w:lvl w:ilvl="6" w:tplc="04090001" w:tentative="1">
+      <w:start w:val="1"/>
+      <w:numFmt w:val="bullet"/>
+      <w:lvlText w:val=""/>
+      <w:lvlJc w:val="left"/>
+      <w:pPr>
+        <w:ind w:left="5040" w:hanging="360"/>
+      </w:pPr>
+      <w:rPr>
+        <w:rFonts w:ascii="Symbol" w:hAnsi="Symbol" w:hint="default"/>
+      </w:rPr>
+    </w:lvl>
+    <w:lvl w:ilvl="7" w:tplc="04090003" w:tentative="1">
+      <w:start w:val="1"/>
+      <w:numFmt w:val="bullet"/>
+      <w:lvlText w:val="o"/>
+      <w:lvlJc w:val="left"/>
+      <w:pPr>
+        <w:ind w:left="5760" w:hanging="360"/>
+      </w:pPr>
+      <w:rPr>
+        <w:rFonts w:ascii="Courier New" w:hAnsi="Courier New" w:hint="default"/>
+      </w:rPr>
+    </w:lvl>
+    <w:lvl w:ilvl="8" w:tplc="04090005" w:tentative="1">
+      <w:start w:val="1"/>
+      <w:numFmt w:val="bullet"/>
+      <w:lvlText w:val=""/>
+      <w:lvlJc w:val="left"/>
+      <w:pPr>
+        <w:ind w:left="6480" w:hanging="360"/>
+      </w:pPr>
+      <w:rPr>
+        <w:rFonts w:ascii="Wingdings" w:hAnsi="Wingdings" w:hint="default"/>
+      </w:rPr>
+    </w:lvl>
+  </w:abstractNum>
+  <w:abstractNum w:abstractNumId="16" w15:restartNumberingAfterBreak="0">
     <w:nsid w:val="4AB54FF3"/>
     <w:multiLevelType w:val="hybridMultilevel"/>
     <w:tmpl w:val="59BA89FC"/>
@@ -8740,7 +9077,7 @@
       </w:rPr>
     </w:lvl>
   </w:abstractNum>
-  <w:abstractNum w:abstractNumId="15" w15:restartNumberingAfterBreak="0">
+  <w:abstractNum w:abstractNumId="17" w15:restartNumberingAfterBreak="0">
     <w:nsid w:val="4B332735"/>
     <w:multiLevelType w:val="hybridMultilevel"/>
     <w:tmpl w:val="C16E3C30"/>
@@ -8853,7 +9190,7 @@
       </w:rPr>
     </w:lvl>
   </w:abstractNum>
-  <w:abstractNum w:abstractNumId="16" w15:restartNumberingAfterBreak="0">
+  <w:abstractNum w:abstractNumId="18" w15:restartNumberingAfterBreak="0">
     <w:nsid w:val="4C257990"/>
     <w:multiLevelType w:val="hybridMultilevel"/>
     <w:tmpl w:val="B43E305C"/>
@@ -8966,7 +9303,7 @@
       </w:rPr>
     </w:lvl>
   </w:abstractNum>
-  <w:abstractNum w:abstractNumId="17" w15:restartNumberingAfterBreak="0">
+  <w:abstractNum w:abstractNumId="19" w15:restartNumberingAfterBreak="0">
     <w:nsid w:val="4F123726"/>
     <w:multiLevelType w:val="multilevel"/>
     <w:tmpl w:val="C9A2D50C"/>
@@ -9115,7 +9452,7 @@
       </w:rPr>
     </w:lvl>
   </w:abstractNum>
-  <w:abstractNum w:abstractNumId="18" w15:restartNumberingAfterBreak="0">
+  <w:abstractNum w:abstractNumId="20" w15:restartNumberingAfterBreak="0">
     <w:nsid w:val="4F2F00B3"/>
     <w:multiLevelType w:val="hybridMultilevel"/>
     <w:tmpl w:val="EE8C2E68"/>
@@ -9228,7 +9565,7 @@
       </w:rPr>
     </w:lvl>
   </w:abstractNum>
-  <w:abstractNum w:abstractNumId="19" w15:restartNumberingAfterBreak="0">
+  <w:abstractNum w:abstractNumId="21" w15:restartNumberingAfterBreak="0">
     <w:nsid w:val="50E65145"/>
     <w:multiLevelType w:val="hybridMultilevel"/>
     <w:tmpl w:val="3B3487E4"/>
@@ -9342,7 +9679,7 @@
       </w:rPr>
     </w:lvl>
   </w:abstractNum>
-  <w:abstractNum w:abstractNumId="20" w15:restartNumberingAfterBreak="0">
+  <w:abstractNum w:abstractNumId="22" w15:restartNumberingAfterBreak="0">
     <w:nsid w:val="54341E85"/>
     <w:multiLevelType w:val="hybridMultilevel"/>
     <w:tmpl w:val="0CA2FA32"/>
@@ -9455,7 +9792,7 @@
       </w:rPr>
     </w:lvl>
   </w:abstractNum>
-  <w:abstractNum w:abstractNumId="21" w15:restartNumberingAfterBreak="0">
+  <w:abstractNum w:abstractNumId="23" w15:restartNumberingAfterBreak="0">
     <w:nsid w:val="54657501"/>
     <w:multiLevelType w:val="multilevel"/>
     <w:tmpl w:val="011CDEA0"/>
@@ -9604,7 +9941,7 @@
       </w:rPr>
     </w:lvl>
   </w:abstractNum>
-  <w:abstractNum w:abstractNumId="22" w15:restartNumberingAfterBreak="0">
+  <w:abstractNum w:abstractNumId="24" w15:restartNumberingAfterBreak="0">
     <w:nsid w:val="582A0F9F"/>
     <w:multiLevelType w:val="multilevel"/>
     <w:tmpl w:val="452C0224"/>
@@ -9720,7 +10057,7 @@
       </w:rPr>
     </w:lvl>
   </w:abstractNum>
-  <w:abstractNum w:abstractNumId="23" w15:restartNumberingAfterBreak="0">
+  <w:abstractNum w:abstractNumId="25" w15:restartNumberingAfterBreak="0">
     <w:nsid w:val="5ADA141A"/>
     <w:multiLevelType w:val="hybridMultilevel"/>
     <w:tmpl w:val="C87CB544"/>
@@ -9833,7 +10170,7 @@
       </w:rPr>
     </w:lvl>
   </w:abstractNum>
-  <w:abstractNum w:abstractNumId="24" w15:restartNumberingAfterBreak="0">
+  <w:abstractNum w:abstractNumId="26" w15:restartNumberingAfterBreak="0">
     <w:nsid w:val="5B2D2805"/>
     <w:multiLevelType w:val="hybridMultilevel"/>
     <w:tmpl w:val="ED3C9932"/>
@@ -9946,7 +10283,7 @@
       </w:rPr>
     </w:lvl>
   </w:abstractNum>
-  <w:abstractNum w:abstractNumId="25" w15:restartNumberingAfterBreak="0">
+  <w:abstractNum w:abstractNumId="27" w15:restartNumberingAfterBreak="0">
     <w:nsid w:val="5B3B1E35"/>
     <w:multiLevelType w:val="hybridMultilevel"/>
     <w:tmpl w:val="9C50303E"/>
@@ -10058,7 +10395,7 @@
       </w:rPr>
     </w:lvl>
   </w:abstractNum>
-  <w:abstractNum w:abstractNumId="26" w15:restartNumberingAfterBreak="0">
+  <w:abstractNum w:abstractNumId="28" w15:restartNumberingAfterBreak="0">
     <w:nsid w:val="605D1C91"/>
     <w:multiLevelType w:val="hybridMultilevel"/>
     <w:tmpl w:val="C796702C"/>
@@ -10171,7 +10508,7 @@
       </w:rPr>
     </w:lvl>
   </w:abstractNum>
-  <w:abstractNum w:abstractNumId="27" w15:restartNumberingAfterBreak="0">
+  <w:abstractNum w:abstractNumId="29" w15:restartNumberingAfterBreak="0">
     <w:nsid w:val="613C03F2"/>
     <w:multiLevelType w:val="multilevel"/>
     <w:tmpl w:val="0CD835BE"/>
@@ -10284,7 +10621,7 @@
       </w:pPr>
     </w:lvl>
   </w:abstractNum>
-  <w:abstractNum w:abstractNumId="28" w15:restartNumberingAfterBreak="0">
+  <w:abstractNum w:abstractNumId="30" w15:restartNumberingAfterBreak="0">
     <w:nsid w:val="6B544A9C"/>
     <w:multiLevelType w:val="multilevel"/>
     <w:tmpl w:val="7840B5DC"/>
@@ -10398,7 +10735,7 @@
       </w:rPr>
     </w:lvl>
   </w:abstractNum>
-  <w:abstractNum w:abstractNumId="29" w15:restartNumberingAfterBreak="0">
+  <w:abstractNum w:abstractNumId="31" w15:restartNumberingAfterBreak="0">
     <w:nsid w:val="6D6D4DBA"/>
     <w:multiLevelType w:val="hybridMultilevel"/>
     <w:tmpl w:val="CBD8A700"/>
@@ -10510,7 +10847,7 @@
       </w:rPr>
     </w:lvl>
   </w:abstractNum>
-  <w:abstractNum w:abstractNumId="30" w15:restartNumberingAfterBreak="0">
+  <w:abstractNum w:abstractNumId="32" w15:restartNumberingAfterBreak="0">
     <w:nsid w:val="70C57AFE"/>
     <w:multiLevelType w:val="hybridMultilevel"/>
     <w:tmpl w:val="5CC2FC3C"/>
@@ -10623,7 +10960,7 @@
       </w:rPr>
     </w:lvl>
   </w:abstractNum>
-  <w:abstractNum w:abstractNumId="31" w15:restartNumberingAfterBreak="0">
+  <w:abstractNum w:abstractNumId="33" w15:restartNumberingAfterBreak="0">
     <w:nsid w:val="70FF371B"/>
     <w:multiLevelType w:val="multilevel"/>
     <w:tmpl w:val="8F403784"/>
@@ -10772,7 +11109,7 @@
       </w:rPr>
     </w:lvl>
   </w:abstractNum>
-  <w:abstractNum w:abstractNumId="32" w15:restartNumberingAfterBreak="0">
+  <w:abstractNum w:abstractNumId="34" w15:restartNumberingAfterBreak="0">
     <w:nsid w:val="72033450"/>
     <w:multiLevelType w:val="hybridMultilevel"/>
     <w:tmpl w:val="EAE849CC"/>
@@ -10886,7 +11223,7 @@
       </w:rPr>
     </w:lvl>
   </w:abstractNum>
-  <w:abstractNum w:abstractNumId="33" w15:restartNumberingAfterBreak="0">
+  <w:abstractNum w:abstractNumId="35" w15:restartNumberingAfterBreak="0">
     <w:nsid w:val="72980B09"/>
     <w:multiLevelType w:val="hybridMultilevel"/>
     <w:tmpl w:val="00E0D922"/>
@@ -10999,7 +11336,7 @@
       </w:rPr>
     </w:lvl>
   </w:abstractNum>
-  <w:abstractNum w:abstractNumId="34" w15:restartNumberingAfterBreak="0">
+  <w:abstractNum w:abstractNumId="36" w15:restartNumberingAfterBreak="0">
     <w:nsid w:val="78EC5868"/>
     <w:multiLevelType w:val="hybridMultilevel"/>
     <w:tmpl w:val="947E443C"/>
@@ -11112,7 +11449,7 @@
       </w:rPr>
     </w:lvl>
   </w:abstractNum>
-  <w:abstractNum w:abstractNumId="35" w15:restartNumberingAfterBreak="0">
+  <w:abstractNum w:abstractNumId="37" w15:restartNumberingAfterBreak="0">
     <w:nsid w:val="7AF13C03"/>
     <w:multiLevelType w:val="multilevel"/>
     <w:tmpl w:val="074C551C"/>
@@ -11261,7 +11598,7 @@
       </w:rPr>
     </w:lvl>
   </w:abstractNum>
-  <w:abstractNum w:abstractNumId="36" w15:restartNumberingAfterBreak="0">
+  <w:abstractNum w:abstractNumId="38" w15:restartNumberingAfterBreak="0">
     <w:nsid w:val="7C6A52FF"/>
     <w:multiLevelType w:val="multilevel"/>
     <w:tmpl w:val="741E1EC4"/>
@@ -11411,7 +11748,7 @@
     </w:lvl>
   </w:abstractNum>
   <w:num w:numId="1" w16cid:durableId="604456592">
-    <w:abstractNumId w:val="28"/>
+    <w:abstractNumId w:val="30"/>
   </w:num>
   <w:num w:numId="2" w16cid:durableId="2001957101">
     <w:abstractNumId w:val="5"/>
@@ -11432,7 +11769,7 @@
     <w:abstractNumId w:val="5"/>
   </w:num>
   <w:num w:numId="8" w16cid:durableId="445197601">
-    <w:abstractNumId w:val="22"/>
+    <w:abstractNumId w:val="24"/>
   </w:num>
   <w:num w:numId="9" w16cid:durableId="1676420802">
     <w:abstractNumId w:val="7"/>
@@ -11441,106 +11778,112 @@
     <w:abstractNumId w:val="1"/>
   </w:num>
   <w:num w:numId="11" w16cid:durableId="147213799">
-    <w:abstractNumId w:val="26"/>
+    <w:abstractNumId w:val="28"/>
   </w:num>
   <w:num w:numId="12" w16cid:durableId="1741949462">
-    <w:abstractNumId w:val="10"/>
+    <w:abstractNumId w:val="11"/>
   </w:num>
   <w:num w:numId="13" w16cid:durableId="275067992">
-    <w:abstractNumId w:val="15"/>
+    <w:abstractNumId w:val="17"/>
   </w:num>
   <w:num w:numId="14" w16cid:durableId="1276329262">
-    <w:abstractNumId w:val="30"/>
+    <w:abstractNumId w:val="32"/>
   </w:num>
   <w:num w:numId="15" w16cid:durableId="508568778">
-    <w:abstractNumId w:val="32"/>
+    <w:abstractNumId w:val="34"/>
   </w:num>
   <w:num w:numId="16" w16cid:durableId="286738382">
-    <w:abstractNumId w:val="29"/>
+    <w:abstractNumId w:val="31"/>
   </w:num>
   <w:num w:numId="17" w16cid:durableId="1724711485">
-    <w:abstractNumId w:val="12"/>
+    <w:abstractNumId w:val="13"/>
   </w:num>
   <w:num w:numId="18" w16cid:durableId="1130629174">
     <w:abstractNumId w:val="8"/>
   </w:num>
   <w:num w:numId="19" w16cid:durableId="1709841615">
-    <w:abstractNumId w:val="14"/>
+    <w:abstractNumId w:val="16"/>
   </w:num>
   <w:num w:numId="20" w16cid:durableId="196893277">
-    <w:abstractNumId w:val="13"/>
+    <w:abstractNumId w:val="14"/>
   </w:num>
   <w:num w:numId="21" w16cid:durableId="167453958">
     <w:abstractNumId w:val="2"/>
   </w:num>
   <w:num w:numId="22" w16cid:durableId="1921255642">
-    <w:abstractNumId w:val="18"/>
+    <w:abstractNumId w:val="20"/>
   </w:num>
   <w:num w:numId="23" w16cid:durableId="786042562">
-    <w:abstractNumId w:val="20"/>
+    <w:abstractNumId w:val="22"/>
   </w:num>
   <w:num w:numId="24" w16cid:durableId="289670874">
     <w:abstractNumId w:val="3"/>
   </w:num>
   <w:num w:numId="25" w16cid:durableId="999387499">
-    <w:abstractNumId w:val="35"/>
+    <w:abstractNumId w:val="37"/>
   </w:num>
   <w:num w:numId="26" w16cid:durableId="229467261">
-    <w:abstractNumId w:val="27"/>
+    <w:abstractNumId w:val="29"/>
   </w:num>
   <w:num w:numId="27" w16cid:durableId="1857040790">
-    <w:abstractNumId w:val="17"/>
+    <w:abstractNumId w:val="19"/>
   </w:num>
   <w:num w:numId="28" w16cid:durableId="1632706981">
-    <w:abstractNumId w:val="36"/>
+    <w:abstractNumId w:val="38"/>
   </w:num>
   <w:num w:numId="29" w16cid:durableId="269625153">
-    <w:abstractNumId w:val="31"/>
+    <w:abstractNumId w:val="33"/>
   </w:num>
   <w:num w:numId="30" w16cid:durableId="943221388">
-    <w:abstractNumId w:val="11"/>
+    <w:abstractNumId w:val="12"/>
   </w:num>
   <w:num w:numId="31" w16cid:durableId="475881167">
-    <w:abstractNumId w:val="21"/>
+    <w:abstractNumId w:val="23"/>
   </w:num>
   <w:num w:numId="32" w16cid:durableId="284822826">
-    <w:abstractNumId w:val="9"/>
+    <w:abstractNumId w:val="10"/>
   </w:num>
   <w:num w:numId="33" w16cid:durableId="1268153944">
     <w:abstractNumId w:val="4"/>
   </w:num>
   <w:num w:numId="34" w16cid:durableId="1408459885">
-    <w:abstractNumId w:val="34"/>
+    <w:abstractNumId w:val="36"/>
   </w:num>
   <w:num w:numId="35" w16cid:durableId="430248697">
     <w:abstractNumId w:val="6"/>
   </w:num>
   <w:num w:numId="36" w16cid:durableId="1238906278">
-    <w:abstractNumId w:val="19"/>
+    <w:abstractNumId w:val="21"/>
   </w:num>
   <w:num w:numId="37" w16cid:durableId="226302568">
     <w:abstractNumId w:val="0"/>
   </w:num>
   <w:num w:numId="38" w16cid:durableId="342365413">
-    <w:abstractNumId w:val="23"/>
+    <w:abstractNumId w:val="25"/>
   </w:num>
   <w:num w:numId="39" w16cid:durableId="405877856">
-    <w:abstractNumId w:val="33"/>
+    <w:abstractNumId w:val="35"/>
   </w:num>
   <w:num w:numId="40" w16cid:durableId="802508213">
-    <w:abstractNumId w:val="25"/>
+    <w:abstractNumId w:val="27"/>
   </w:num>
   <w:num w:numId="41" w16cid:durableId="2056080651">
-    <w:abstractNumId w:val="24"/>
+    <w:abstractNumId w:val="26"/>
   </w:num>
   <w:num w:numId="42" w16cid:durableId="369958091">
-    <w:abstractNumId w:val="16"/>
+    <w:abstractNumId w:val="18"/>
+  </w:num>
+  <w:num w:numId="43" w16cid:durableId="834227946">
+    <w:abstractNumId w:val="9"/>
+  </w:num>
+  <w:num w:numId="44" w16cid:durableId="848829694">
+    <w:abstractNumId w:val="15"/>
   </w:num>
 </w:numbering>
 </file>
 
 <file path=word/people.xml><?xml version="1.0" encoding="utf-8"?>
-<w15:people xmlns:wpc="http://schemas.microsoft.com/office/word/2010/wordprocessingCanvas" xmlns:cx="http://schemas.microsoft.com/office/drawing/2014/chartex" xmlns:cx1="http://schemas.microsoft.com/office/drawing/2015/9/8/chartex" xmlns:cx2="http://schemas.microsoft.com/office/drawing/2015/10/21/chartex" xmlns:cx3="http://schemas.microsoft.com/office/drawing/2016/5/9/chartex" xmlns:cx4="http://schemas.microsoft.com/office/drawing/2016/5/10/chartex" xmlns:cx5="http://schemas.microsoft.com/office/drawing/2016/5/11/chartex" xmlns:cx6="http://schemas.microsoft.com/office/drawing/2016/5/12/chartex" xmlns:cx7="http://schemas.microsoft.com/office/drawing/2016/5/13/chartex" xmlns:cx8="http://schemas.microsoft.com/office/drawing/2016/5/14/chartex" xmlns:mc="http://schemas.openxmlformats.org/markup-compatibility/2006" xmlns:aink="http://schemas.microsoft.com/office/drawing/2016/ink" xmlns:am3d="http://schemas.microsoft.com/office/drawing/2017/model3d" xmlns:o="urn:schemas-microsoft-com:office:office" xmlns:oel="http://schemas.microsoft.com/office/2019/extlst" xmlns:r="http://schemas.openxmlformats.org/officeDocument/2006/relationships" xmlns:m="http://schemas.openxmlformats.org/officeDocument/2006/math" xmlns:v="urn:schemas-microsoft-com:vml" xmlns:wp14="http://schemas.microsoft.com/office/word/2010/wordprocessingDrawing" xmlns:wp="http://schemas.openxmlformats.org/drawingml/2006/wordprocessingDrawing" xmlns:w10="urn:schemas-microsoft-com:office:word" xmlns:w="http://schemas.openxmlformats.org/wordprocessingml/2006/main" xmlns:w14="http://schemas.microsoft.com/office/word/2010/wordml" xmlns:w15="http://schemas.microsoft.com/office/word/2012/wordml" xmlns:w16cex="http://schemas.microsoft.com/office/word/2018/wordml/cex" xmlns:w16cid="http://schemas.microsoft.com/office/word/2016/wordml/cid" xmlns:w16="http://schemas.microsoft.com/office/word/2018/wordml" xmlns:w16du="http://schemas.microsoft.com/office/word/2023/wordml/word16du" xmlns:w16sdtdh="http://schemas.microsoft.com/office/word/2020/wordml/sdtdatahash" xmlns:w16se="http://schemas.microsoft.com/office/word/2015/wordml/symex" xmlns:wpg="http://schemas.microsoft.com/office/word/2010/wordprocessingGroup" xmlns:wpi="http://schemas.microsoft.com/office/word/2010/wordprocessingInk" xmlns:wne="http://schemas.microsoft.com/office/word/2006/wordml" xmlns:wps="http://schemas.microsoft.com/office/word/2010/wordprocessingShape" mc:Ignorable="w14 w15 w16se w16cid w16 w16cex w16sdtdh w16du wp14">
+<w15:people xmlns:wpc="http://schemas.microsoft.com/office/word/2010/wordprocessingCanvas" xmlns:cx="http://schemas.microsoft.com/office/drawing/2014/chartex" xmlns:cx1="http://schemas.microsoft.com/office/drawing/2015/9/8/chartex" xmlns:cx2="http://schemas.microsoft.com/office/drawing/2015/10/21/chartex" xmlns:cx3="http://schemas.microsoft.com/office/drawing/2016/5/9/chartex" xmlns:cx4="http://schemas.microsoft.com/office/drawing/2016/5/10/chartex" xmlns:cx5="http://schemas.microsoft.com/office/drawing/2016/5/11/chartex" xmlns:cx6="http://schemas.microsoft.com/office/drawing/2016/5/12/chartex" xmlns:cx7="http://schemas.microsoft.com/office/drawing/2016/5/13/chartex" xmlns:cx8="http://schemas.microsoft.com/office/drawing/2016/5/14/chartex" xmlns:mc="http://schemas.openxmlformats.org/markup-compatibility/2006" xmlns:aink="http://schemas.microsoft.com/office/drawing/2016/ink" xmlns:am3d="http://schemas.microsoft.com/office/drawing/2017/model3d" xmlns:o="urn:schemas-microsoft-com:office:office" xmlns:oel="http://schemas.microsoft.com/office/2019/extlst" xmlns:r="http://schemas.openxmlformats.org/officeDocument/2006/relationships" xmlns:m="http://schemas.openxmlformats.org/officeDocument/2006/math" xmlns:v="urn:schemas-microsoft-com:vml" xmlns:wp14="http://schemas.microsoft.com/office/word/2010/wordprocessingDrawing" xmlns:wp="http://schemas.openxmlformats.org/drawingml/2006/wordprocessingDrawing" xmlns:w10="urn:schemas-microsoft-com:office:word" xmlns:w="http://schemas.openxmlformats.org/wordprocessingml/2006/main" xmlns:w14="http://schemas.microsoft.com/office/word/2010/wordml" xmlns:w15="http://schemas.microsoft.com/office/word/2012/wordml" xmlns:w16cex="http://schemas.microsoft.com/office/word/2018/wordml/cex" xmlns:w16cid="http://schemas.microsoft.com/office/word/2016/wordml/cid" xmlns:w16="http://schemas.microsoft.com/office/word/2018/wordml" xmlns:w16du="http://schemas.microsoft.com/office/word/2023/wordml/word16du" xmlns:w16sdtdh="http://schemas.microsoft.com/office/word/2020/wordml/sdtdatahash" xmlns:w16sdtfl="http://schemas.microsoft.com/office/word/2024/wordml/sdtformatlock" xmlns:w16se="http://schemas.microsoft.com/office/word/2015/wordml/symex" xmlns:wpg="http://schemas.microsoft.com/office/word/2010/wordprocessingGroup" xmlns:wpi="http://schemas.microsoft.com/office/word/2010/wordprocessingInk" xmlns:wne="http://schemas.microsoft.com/office/word/2006/wordml" xmlns:wps="http://schemas.microsoft.com/office/word/2010/wordprocessingShape" mc:Ignorable="w14 w15 w16se w16cid w16 w16cex w16sdtdh w16sdtfl w16du wp14">
   <w15:person w15:author="Parastu Kasaie">
     <w15:presenceInfo w15:providerId="AD" w15:userId="S::pkasaie1@jh.edu::1e6f2ad9-07d6-4e69-b2cb-e8eac35e5cb9"/>
   </w15:person>
@@ -11548,7 +11891,7 @@
 </file>
 
 <file path=word/styles.xml><?xml version="1.0" encoding="utf-8"?>
-<w:styles xmlns:mc="http://schemas.openxmlformats.org/markup-compatibility/2006" xmlns:r="http://schemas.openxmlformats.org/officeDocument/2006/relationships" xmlns:w="http://schemas.openxmlformats.org/wordprocessingml/2006/main" xmlns:w14="http://schemas.microsoft.com/office/word/2010/wordml" xmlns:w15="http://schemas.microsoft.com/office/word/2012/wordml" xmlns:w16cex="http://schemas.microsoft.com/office/word/2018/wordml/cex" xmlns:w16cid="http://schemas.microsoft.com/office/word/2016/wordml/cid" xmlns:w16="http://schemas.microsoft.com/office/word/2018/wordml" xmlns:w16du="http://schemas.microsoft.com/office/word/2023/wordml/word16du" xmlns:w16sdtdh="http://schemas.microsoft.com/office/word/2020/wordml/sdtdatahash" xmlns:w16se="http://schemas.microsoft.com/office/word/2015/wordml/symex" mc:Ignorable="w14 w15 w16se w16cid w16 w16cex w16sdtdh w16du">
+<w:styles xmlns:mc="http://schemas.openxmlformats.org/markup-compatibility/2006" xmlns:r="http://schemas.openxmlformats.org/officeDocument/2006/relationships" xmlns:w="http://schemas.openxmlformats.org/wordprocessingml/2006/main" xmlns:w14="http://schemas.microsoft.com/office/word/2010/wordml" xmlns:w15="http://schemas.microsoft.com/office/word/2012/wordml" xmlns:w16cex="http://schemas.microsoft.com/office/word/2018/wordml/cex" xmlns:w16cid="http://schemas.microsoft.com/office/word/2016/wordml/cid" xmlns:w16="http://schemas.microsoft.com/office/word/2018/wordml" xmlns:w16du="http://schemas.microsoft.com/office/word/2023/wordml/word16du" xmlns:w16sdtdh="http://schemas.microsoft.com/office/word/2020/wordml/sdtdatahash" xmlns:w16sdtfl="http://schemas.microsoft.com/office/word/2024/wordml/sdtformatlock" xmlns:w16se="http://schemas.microsoft.com/office/word/2015/wordml/symex" mc:Ignorable="w14 w15 w16se w16cid w16 w16cex w16sdtdh w16sdtfl w16du">
   <w:docDefaults>
     <w:rPrDefault>
       <w:rPr>
@@ -12166,7 +12509,6 @@
   <w:style w:type="character" w:default="1" w:styleId="DefaultParagraphFont">
     <w:name w:val="Default Paragraph Font"/>
     <w:uiPriority w:val="1"/>
-    <w:semiHidden/>
     <w:unhideWhenUsed/>
   </w:style>
   <w:style w:type="table" w:default="1" w:styleId="TableNormal">
@@ -13163,95 +13505,6 @@
 </w:styles>
 </file>
 
-<file path=word/documenttasks/documenttasks1.xml><?xml version="1.0" encoding="utf-8"?>
-<t:Tasks xmlns:t="http://schemas.microsoft.com/office/tasks/2019/documenttasks" xmlns:oel="http://schemas.microsoft.com/office/2019/extlst">
-  <t:Task id="{C95578E8-01FD-0048-81B2-8D3B1A45468D}">
-    <t:Anchor>
-      <t:Comment id="755301350"/>
-    </t:Anchor>
-    <t:History>
-      <t:Event id="{88E3B059-66FD-1E49-B405-9D4F3F67713F}" time="2025-01-13T16:09:02.413Z">
-        <t:Attribution userId="S::pkasaie1@jh.edu::1e6f2ad9-07d6-4e69-b2cb-e8eac35e5cb9" userProvider="AD" userName="Parastu Kasaie"/>
-        <t:Anchor>
-          <t:Comment id="755301350"/>
-        </t:Anchor>
-        <t:Create/>
-      </t:Event>
-      <t:Event id="{9FC01922-CA1B-834A-91BF-397F0428E3B4}" time="2025-01-13T16:09:02.413Z">
-        <t:Attribution userId="S::pkasaie1@jh.edu::1e6f2ad9-07d6-4e69-b2cb-e8eac35e5cb9" userProvider="AD" userName="Parastu Kasaie"/>
-        <t:Anchor>
-          <t:Comment id="755301350"/>
-        </t:Anchor>
-        <t:Assign userId="S::mschnur3@jh.edu::21ec8bc0-ff32-4afd-8664-2fdf84f10125" userProvider="AD" userName="Melissa Schnure"/>
-      </t:Event>
-      <t:Event id="{F774E67E-0A89-F440-9D15-F88AB9B97598}" time="2025-01-13T16:09:02.413Z">
-        <t:Attribution userId="S::pkasaie1@jh.edu::1e6f2ad9-07d6-4e69-b2cb-e8eac35e5cb9" userProvider="AD" userName="Parastu Kasaie"/>
-        <t:Anchor>
-          <t:Comment id="755301350"/>
-        </t:Anchor>
-        <t:SetTitle title="@Melissa Schnure: can you please review these references and the literature to see if you can find any estimates for women and by HIV status plz"/>
-      </t:Event>
-    </t:History>
-  </t:Task>
-  <t:Task id="{5FDFB778-4A58-2145-905F-66C168958BFB}">
-    <t:Anchor>
-      <t:Comment id="1331677804"/>
-    </t:Anchor>
-    <t:History>
-      <t:Event id="{4313F7E4-305A-8B4A-B7B9-C996EDEBCC6B}" time="2025-01-14T20:54:42.634Z">
-        <t:Attribution userId="S::pkasaie1@jh.edu::1e6f2ad9-07d6-4e69-b2cb-e8eac35e5cb9" userProvider="AD" userName="Parastu Kasaie"/>
-        <t:Anchor>
-          <t:Comment id="1331677804"/>
-        </t:Anchor>
-        <t:Create/>
-      </t:Event>
-      <t:Event id="{60A67D3C-1953-0E4D-A7FC-471742388A3F}" time="2025-01-14T20:54:42.634Z">
-        <t:Attribution userId="S::pkasaie1@jh.edu::1e6f2ad9-07d6-4e69-b2cb-e8eac35e5cb9" userProvider="AD" userName="Parastu Kasaie"/>
-        <t:Anchor>
-          <t:Comment id="1331677804"/>
-        </t:Anchor>
-        <t:Assign userId="S::tfojo1@jh.edu::701df94d-ec9a-4b33-8bae-79f1610027b8" userProvider="AD" userName="Todd Fojo"/>
-      </t:Event>
-      <t:Event id="{5EACD3BA-A6BE-2D45-A70C-36BF537C99CF}" time="2025-01-14T20:54:42.634Z">
-        <t:Attribution userId="S::pkasaie1@jh.edu::1e6f2ad9-07d6-4e69-b2cb-e8eac35e5cb9" userProvider="AD" userName="Parastu Kasaie"/>
-        <t:Anchor>
-          <t:Comment id="1331677804"/>
-        </t:Anchor>
-        <t:SetTitle title="@Todd Fojo: I dont think that we can transform this to a rate. We can assume that [1.25 - 3%] of exit rates from those states result in CNS. But I also think that we should use this as a calibration target? If we wanted to transform this to a rate then…"/>
-      </t:Event>
-    </t:History>
-  </t:Task>
-  <t:Task id="{25E7E8A3-F493-AA44-BD7B-7F8F4AC29990}">
-    <t:Anchor>
-      <t:Comment id="1679879184"/>
-    </t:Anchor>
-    <t:History>
-      <t:Event id="{88E3B059-66FD-1E49-B405-9D4F3F67713F}" time="2025-01-13T16:09:02.413Z">
-        <t:Attribution userId="S::pkasaie1@jh.edu::1e6f2ad9-07d6-4e69-b2cb-e8eac35e5cb9" userProvider="AD" userName="Parastu Kasaie"/>
-        <t:Anchor>
-          <t:Comment id="1679879184"/>
-        </t:Anchor>
-        <t:Create/>
-      </t:Event>
-      <t:Event id="{9FC01922-CA1B-834A-91BF-397F0428E3B4}" time="2025-01-13T16:09:02.413Z">
-        <t:Attribution userId="S::pkasaie1@jh.edu::1e6f2ad9-07d6-4e69-b2cb-e8eac35e5cb9" userProvider="AD" userName="Parastu Kasaie"/>
-        <t:Anchor>
-          <t:Comment id="1679879184"/>
-        </t:Anchor>
-        <t:Assign userId="S::mschnur3@jh.edu::21ec8bc0-ff32-4afd-8664-2fdf84f10125" userProvider="AD" userName="Melissa Schnure"/>
-      </t:Event>
-      <t:Event id="{F774E67E-0A89-F440-9D15-F88AB9B97598}" time="2025-01-13T16:09:02.413Z">
-        <t:Attribution userId="S::pkasaie1@jh.edu::1e6f2ad9-07d6-4e69-b2cb-e8eac35e5cb9" userProvider="AD" userName="Parastu Kasaie"/>
-        <t:Anchor>
-          <t:Comment id="1679879184"/>
-        </t:Anchor>
-        <t:SetTitle title="@Melissa Schnure: can you please review these references and the literature to see if you can find any estimates for women and by HIV status plz"/>
-      </t:Event>
-    </t:History>
-  </t:Task>
-</t:Tasks>
-</file>
-
 <file path=word/theme/theme1.xml><?xml version="1.0" encoding="utf-8"?>
 <a:theme xmlns:a="http://schemas.openxmlformats.org/drawingml/2006/main" name="Office Theme">
   <a:themeElements>
